--- a/MEAN Stack - Phase 3.docx
+++ b/MEAN Stack - Phase 3.docx
@@ -11,32 +11,60 @@
           <w:sz w:val="28"/>
         </w:rPr>
       </w:pPr>
-    </w:p>
-    <w:p>
-      <w:pPr>
-        <w:spacing w:after="0"/>
+      <w:r>
         <w:rPr>
           <w:rFonts w:ascii="Times New Roman" w:hAnsi="Times New Roman" w:cs="Times New Roman"/>
           <w:b/>
           <w:sz w:val="28"/>
-        </w:rPr>
-      </w:pPr>
-    </w:p>
-    <w:p>
-      <w:pPr>
-        <w:spacing w:after="0"/>
+          <w:highlight w:val="yellow"/>
+        </w:rPr>
+        <w:t>Day 1</w:t>
+      </w:r>
+      <w:r>
         <w:rPr>
           <w:rFonts w:ascii="Times New Roman" w:hAnsi="Times New Roman" w:cs="Times New Roman"/>
           <w:b/>
           <w:sz w:val="28"/>
-        </w:rPr>
-      </w:pPr>
-      <w:r>
+          <w:highlight w:val="yellow"/>
+        </w:rPr>
+        <w:t>: 26-11-2022</w:t>
+      </w:r>
+    </w:p>
+    <w:p>
+      <w:pPr>
+        <w:spacing w:after="0"/>
         <w:rPr>
           <w:rFonts w:ascii="Times New Roman" w:hAnsi="Times New Roman" w:cs="Times New Roman"/>
           <w:b/>
           <w:sz w:val="28"/>
         </w:rPr>
+      </w:pPr>
+    </w:p>
+    <w:p>
+      <w:pPr>
+        <w:spacing w:after="0"/>
+        <w:rPr>
+          <w:rFonts w:ascii="Times New Roman" w:hAnsi="Times New Roman" w:cs="Times New Roman"/>
+          <w:b/>
+          <w:sz w:val="28"/>
+        </w:rPr>
+      </w:pPr>
+    </w:p>
+    <w:p>
+      <w:pPr>
+        <w:spacing w:after="0"/>
+        <w:rPr>
+          <w:rFonts w:ascii="Times New Roman" w:hAnsi="Times New Roman" w:cs="Times New Roman"/>
+          <w:b/>
+          <w:sz w:val="28"/>
+        </w:rPr>
+      </w:pPr>
+      <w:r>
+        <w:rPr>
+          <w:rFonts w:ascii="Times New Roman" w:hAnsi="Times New Roman" w:cs="Times New Roman"/>
+          <w:b/>
+          <w:sz w:val="28"/>
+        </w:rPr>
         <w:t>MEAN Stack – Phase 3</w:t>
       </w:r>
     </w:p>
@@ -1421,6 +1449,7 @@
           <w:rFonts w:ascii="Times New Roman" w:hAnsi="Times New Roman" w:cs="Times New Roman"/>
           <w:sz w:val="28"/>
         </w:rPr>
+        <w:lastRenderedPageBreak/>
         <w:tab/>
       </w:r>
       <w:r>
@@ -4883,8 +4912,1184 @@
         </w:rPr>
         <w:t>JSON.</w:t>
       </w:r>
+    </w:p>
+    <w:p>
+      <w:pPr>
+        <w:spacing w:after="0"/>
+        <w:rPr>
+          <w:rFonts w:ascii="Times New Roman" w:hAnsi="Times New Roman" w:cs="Times New Roman"/>
+          <w:sz w:val="28"/>
+        </w:rPr>
+      </w:pPr>
+    </w:p>
+    <w:p>
+      <w:pPr>
+        <w:spacing w:after="0"/>
+        <w:rPr>
+          <w:rFonts w:ascii="Times New Roman" w:hAnsi="Times New Roman" w:cs="Times New Roman"/>
+          <w:b/>
+          <w:sz w:val="28"/>
+        </w:rPr>
+      </w:pPr>
+      <w:r>
+        <w:rPr>
+          <w:rFonts w:ascii="Times New Roman" w:hAnsi="Times New Roman" w:cs="Times New Roman"/>
+          <w:b/>
+          <w:sz w:val="28"/>
+          <w:highlight w:val="yellow"/>
+        </w:rPr>
+        <w:lastRenderedPageBreak/>
+        <w:t>Day 2: 27</w:t>
+      </w:r>
+      <w:r>
+        <w:rPr>
+          <w:rFonts w:ascii="Times New Roman" w:hAnsi="Times New Roman" w:cs="Times New Roman"/>
+          <w:b/>
+          <w:sz w:val="28"/>
+          <w:highlight w:val="yellow"/>
+        </w:rPr>
+        <w:t>-11-2022</w:t>
+      </w:r>
+    </w:p>
+    <w:p>
+      <w:pPr>
+        <w:spacing w:after="0"/>
+        <w:rPr>
+          <w:rFonts w:ascii="Times New Roman" w:hAnsi="Times New Roman" w:cs="Times New Roman"/>
+          <w:sz w:val="28"/>
+        </w:rPr>
+      </w:pPr>
+    </w:p>
+    <w:p>
+      <w:pPr>
+        <w:spacing w:after="0"/>
+        <w:rPr>
+          <w:rFonts w:ascii="Times New Roman" w:hAnsi="Times New Roman" w:cs="Times New Roman"/>
+          <w:sz w:val="28"/>
+        </w:rPr>
+      </w:pPr>
+    </w:p>
+    <w:p>
+      <w:pPr>
+        <w:spacing w:after="0"/>
+        <w:rPr>
+          <w:rFonts w:ascii="Times New Roman" w:hAnsi="Times New Roman" w:cs="Times New Roman"/>
+          <w:sz w:val="28"/>
+        </w:rPr>
+      </w:pPr>
+    </w:p>
+    <w:p>
+      <w:pPr>
+        <w:spacing w:after="0"/>
+        <w:rPr>
+          <w:rFonts w:ascii="Times New Roman" w:hAnsi="Times New Roman" w:cs="Times New Roman"/>
+          <w:sz w:val="28"/>
+        </w:rPr>
+      </w:pPr>
+      <w:r>
+        <w:rPr>
+          <w:rFonts w:ascii="Times New Roman" w:hAnsi="Times New Roman" w:cs="Times New Roman"/>
+          <w:sz w:val="28"/>
+        </w:rPr>
+        <w:t>Node JS</w:t>
+      </w:r>
+      <w:r>
+        <w:rPr>
+          <w:rFonts w:ascii="Times New Roman" w:hAnsi="Times New Roman" w:cs="Times New Roman"/>
+          <w:sz w:val="28"/>
+        </w:rPr>
+        <w:t xml:space="preserve"> provide one of core module </w:t>
+      </w:r>
+      <w:proofErr w:type="spellStart"/>
+      <w:r>
+        <w:rPr>
+          <w:rFonts w:ascii="Times New Roman" w:hAnsi="Times New Roman" w:cs="Times New Roman"/>
+          <w:sz w:val="28"/>
+        </w:rPr>
+        <w:t>ie</w:t>
+      </w:r>
+      <w:proofErr w:type="spellEnd"/>
+      <w:r>
+        <w:rPr>
+          <w:rFonts w:ascii="Times New Roman" w:hAnsi="Times New Roman" w:cs="Times New Roman"/>
+          <w:sz w:val="28"/>
+        </w:rPr>
+        <w:t xml:space="preserve"> </w:t>
+      </w:r>
+      <w:proofErr w:type="spellStart"/>
+      <w:r>
+        <w:rPr>
+          <w:rFonts w:ascii="Times New Roman" w:hAnsi="Times New Roman" w:cs="Times New Roman"/>
+          <w:sz w:val="28"/>
+          <w:highlight w:val="yellow"/>
+        </w:rPr>
+        <w:t>readline</w:t>
+      </w:r>
+      <w:proofErr w:type="spellEnd"/>
+      <w:r>
+        <w:rPr>
+          <w:rFonts w:ascii="Times New Roman" w:hAnsi="Times New Roman" w:cs="Times New Roman"/>
+          <w:sz w:val="28"/>
+        </w:rPr>
+        <w:t xml:space="preserve"> which help to take the value through console or keyboard in asynchronous manner. </w:t>
+      </w:r>
+    </w:p>
+    <w:p>
+      <w:pPr>
+        <w:spacing w:after="0"/>
+        <w:rPr>
+          <w:rFonts w:ascii="Times New Roman" w:hAnsi="Times New Roman" w:cs="Times New Roman"/>
+          <w:sz w:val="28"/>
+        </w:rPr>
+      </w:pPr>
+      <w:r>
+        <w:rPr>
+          <w:rFonts w:ascii="Times New Roman" w:hAnsi="Times New Roman" w:cs="Times New Roman"/>
+          <w:sz w:val="28"/>
+        </w:rPr>
+        <w:t xml:space="preserve">Using </w:t>
+      </w:r>
+      <w:proofErr w:type="spellStart"/>
+      <w:r>
+        <w:rPr>
+          <w:rFonts w:ascii="Times New Roman" w:hAnsi="Times New Roman" w:cs="Times New Roman"/>
+          <w:sz w:val="28"/>
+        </w:rPr>
+        <w:t>readline</w:t>
+      </w:r>
+      <w:proofErr w:type="spellEnd"/>
+      <w:r>
+        <w:rPr>
+          <w:rFonts w:ascii="Times New Roman" w:hAnsi="Times New Roman" w:cs="Times New Roman"/>
+          <w:sz w:val="28"/>
+        </w:rPr>
+        <w:t xml:space="preserve"> taking the value through keyboard more complex </w:t>
+      </w:r>
+    </w:p>
+    <w:p>
+      <w:pPr>
+        <w:pStyle w:val="ListParagraph"/>
+        <w:numPr>
+          <w:ilvl w:val="0"/>
+          <w:numId w:val="2"/>
+        </w:numPr>
+        <w:spacing w:after="0"/>
+        <w:rPr>
+          <w:rFonts w:ascii="Times New Roman" w:hAnsi="Times New Roman" w:cs="Times New Roman"/>
+          <w:sz w:val="28"/>
+        </w:rPr>
+      </w:pPr>
+      <w:r>
+        <w:rPr>
+          <w:rFonts w:ascii="Times New Roman" w:hAnsi="Times New Roman" w:cs="Times New Roman"/>
+          <w:sz w:val="28"/>
+        </w:rPr>
+        <w:t xml:space="preserve">It use asynchronous concept. </w:t>
+      </w:r>
+    </w:p>
+    <w:p>
+      <w:pPr>
+        <w:pStyle w:val="ListParagraph"/>
+        <w:numPr>
+          <w:ilvl w:val="0"/>
+          <w:numId w:val="2"/>
+        </w:numPr>
+        <w:spacing w:after="0"/>
+        <w:rPr>
+          <w:rFonts w:ascii="Times New Roman" w:hAnsi="Times New Roman" w:cs="Times New Roman"/>
+          <w:sz w:val="28"/>
+        </w:rPr>
+      </w:pPr>
+      <w:r>
+        <w:rPr>
+          <w:rFonts w:ascii="Times New Roman" w:hAnsi="Times New Roman" w:cs="Times New Roman"/>
+          <w:sz w:val="28"/>
+        </w:rPr>
+        <w:t>To take multiple value we need to write nested question functions.</w:t>
+      </w:r>
+    </w:p>
+    <w:p>
+      <w:pPr>
+        <w:pStyle w:val="ListParagraph"/>
+        <w:numPr>
+          <w:ilvl w:val="0"/>
+          <w:numId w:val="2"/>
+        </w:numPr>
+        <w:spacing w:after="0"/>
+        <w:rPr>
+          <w:rFonts w:ascii="Times New Roman" w:hAnsi="Times New Roman" w:cs="Times New Roman"/>
+          <w:sz w:val="28"/>
+        </w:rPr>
+      </w:pPr>
+      <w:r>
+        <w:rPr>
+          <w:rFonts w:ascii="Times New Roman" w:hAnsi="Times New Roman" w:cs="Times New Roman"/>
+          <w:sz w:val="28"/>
+        </w:rPr>
+        <w:t xml:space="preserve">Those value are available within that function only. </w:t>
+      </w:r>
+    </w:p>
+    <w:p>
+      <w:pPr>
+        <w:spacing w:after="0"/>
+        <w:rPr>
+          <w:rFonts w:ascii="Times New Roman" w:hAnsi="Times New Roman" w:cs="Times New Roman"/>
+          <w:sz w:val="28"/>
+        </w:rPr>
+      </w:pPr>
+    </w:p>
+    <w:p>
+      <w:pPr>
+        <w:spacing w:after="0"/>
+        <w:rPr>
+          <w:rFonts w:ascii="Times New Roman" w:hAnsi="Times New Roman" w:cs="Times New Roman"/>
+          <w:sz w:val="28"/>
+        </w:rPr>
+      </w:pPr>
+      <w:r>
+        <w:rPr>
+          <w:rFonts w:ascii="Times New Roman" w:hAnsi="Times New Roman" w:cs="Times New Roman"/>
+          <w:sz w:val="28"/>
+        </w:rPr>
+        <w:t xml:space="preserve">Node JS provided external module </w:t>
+      </w:r>
+      <w:proofErr w:type="spellStart"/>
+      <w:r>
+        <w:rPr>
+          <w:rFonts w:ascii="Times New Roman" w:hAnsi="Times New Roman" w:cs="Times New Roman"/>
+          <w:sz w:val="28"/>
+        </w:rPr>
+        <w:t>ie</w:t>
+      </w:r>
+      <w:proofErr w:type="spellEnd"/>
+      <w:r>
+        <w:rPr>
+          <w:rFonts w:ascii="Times New Roman" w:hAnsi="Times New Roman" w:cs="Times New Roman"/>
+          <w:sz w:val="28"/>
+        </w:rPr>
+        <w:t xml:space="preserve"> </w:t>
+      </w:r>
+      <w:proofErr w:type="spellStart"/>
+      <w:r>
+        <w:rPr>
+          <w:rFonts w:ascii="Times New Roman" w:hAnsi="Times New Roman" w:cs="Times New Roman"/>
+          <w:sz w:val="28"/>
+          <w:highlight w:val="yellow"/>
+        </w:rPr>
+        <w:t>readline</w:t>
+      </w:r>
+      <w:proofErr w:type="spellEnd"/>
+      <w:r>
+        <w:rPr>
+          <w:rFonts w:ascii="Times New Roman" w:hAnsi="Times New Roman" w:cs="Times New Roman"/>
+          <w:sz w:val="28"/>
+          <w:highlight w:val="yellow"/>
+        </w:rPr>
+        <w:t>-sync</w:t>
+      </w:r>
+      <w:r>
+        <w:rPr>
+          <w:rFonts w:ascii="Times New Roman" w:hAnsi="Times New Roman" w:cs="Times New Roman"/>
+          <w:sz w:val="28"/>
+        </w:rPr>
+        <w:t xml:space="preserve"> </w:t>
+      </w:r>
+    </w:p>
+    <w:p>
+      <w:pPr>
+        <w:spacing w:after="0"/>
+        <w:rPr>
+          <w:rFonts w:ascii="Times New Roman" w:hAnsi="Times New Roman" w:cs="Times New Roman"/>
+          <w:sz w:val="28"/>
+        </w:rPr>
+      </w:pPr>
+      <w:r>
+        <w:rPr>
+          <w:rFonts w:ascii="Times New Roman" w:hAnsi="Times New Roman" w:cs="Times New Roman"/>
+          <w:sz w:val="28"/>
+        </w:rPr>
+        <w:t xml:space="preserve">This module we need to install. We can install locally or globally. </w:t>
+      </w:r>
+    </w:p>
+    <w:p>
+      <w:pPr>
+        <w:spacing w:after="0"/>
+        <w:rPr>
+          <w:rFonts w:ascii="Times New Roman" w:hAnsi="Times New Roman" w:cs="Times New Roman"/>
+          <w:sz w:val="28"/>
+        </w:rPr>
+      </w:pPr>
+      <w:r>
+        <w:rPr>
+          <w:rFonts w:ascii="Times New Roman" w:hAnsi="Times New Roman" w:cs="Times New Roman"/>
+          <w:sz w:val="28"/>
+        </w:rPr>
+        <w:t xml:space="preserve">Which help to read the value synchronously. </w:t>
+      </w:r>
+    </w:p>
+    <w:p>
+      <w:pPr>
+        <w:spacing w:after="0"/>
+        <w:rPr>
+          <w:rFonts w:ascii="Times New Roman" w:hAnsi="Times New Roman" w:cs="Times New Roman"/>
+          <w:sz w:val="28"/>
+        </w:rPr>
+      </w:pPr>
+    </w:p>
+    <w:p>
+      <w:pPr>
+        <w:spacing w:after="0"/>
+        <w:rPr>
+          <w:rFonts w:ascii="Times New Roman" w:hAnsi="Times New Roman" w:cs="Times New Roman"/>
+          <w:sz w:val="28"/>
+        </w:rPr>
+      </w:pPr>
+      <w:proofErr w:type="spellStart"/>
+      <w:proofErr w:type="gramStart"/>
+      <w:r>
+        <w:rPr>
+          <w:rFonts w:ascii="Times New Roman" w:hAnsi="Times New Roman" w:cs="Times New Roman"/>
+          <w:sz w:val="28"/>
+        </w:rPr>
+        <w:t>npm</w:t>
+      </w:r>
+      <w:proofErr w:type="spellEnd"/>
+      <w:proofErr w:type="gramEnd"/>
+      <w:r>
+        <w:rPr>
+          <w:rFonts w:ascii="Times New Roman" w:hAnsi="Times New Roman" w:cs="Times New Roman"/>
+          <w:sz w:val="28"/>
+        </w:rPr>
+        <w:t xml:space="preserve"> install </w:t>
+      </w:r>
+      <w:proofErr w:type="spellStart"/>
+      <w:r>
+        <w:rPr>
+          <w:rFonts w:ascii="Times New Roman" w:hAnsi="Times New Roman" w:cs="Times New Roman"/>
+          <w:sz w:val="28"/>
+        </w:rPr>
+        <w:t>modulename</w:t>
+      </w:r>
+      <w:proofErr w:type="spellEnd"/>
+      <w:r>
+        <w:rPr>
+          <w:rFonts w:ascii="Times New Roman" w:hAnsi="Times New Roman" w:cs="Times New Roman"/>
+          <w:sz w:val="28"/>
+        </w:rPr>
+        <w:tab/>
+      </w:r>
+      <w:r>
+        <w:rPr>
+          <w:rFonts w:ascii="Times New Roman" w:hAnsi="Times New Roman" w:cs="Times New Roman"/>
+          <w:sz w:val="28"/>
+        </w:rPr>
+        <w:tab/>
+      </w:r>
+      <w:r>
+        <w:rPr>
+          <w:rFonts w:ascii="Times New Roman" w:hAnsi="Times New Roman" w:cs="Times New Roman"/>
+          <w:sz w:val="28"/>
+        </w:rPr>
+        <w:tab/>
+        <w:t xml:space="preserve">locally </w:t>
+      </w:r>
+    </w:p>
+    <w:p>
+      <w:pPr>
+        <w:spacing w:after="0"/>
+        <w:rPr>
+          <w:rFonts w:ascii="Times New Roman" w:hAnsi="Times New Roman" w:cs="Times New Roman"/>
+          <w:sz w:val="28"/>
+        </w:rPr>
+      </w:pPr>
+    </w:p>
+    <w:p>
+      <w:pPr>
+        <w:spacing w:after="0"/>
+        <w:rPr>
+          <w:rFonts w:ascii="Times New Roman" w:hAnsi="Times New Roman" w:cs="Times New Roman"/>
+          <w:sz w:val="28"/>
+        </w:rPr>
+      </w:pPr>
+      <w:proofErr w:type="gramStart"/>
+      <w:r>
+        <w:rPr>
+          <w:rFonts w:ascii="Times New Roman" w:hAnsi="Times New Roman" w:cs="Times New Roman"/>
+          <w:sz w:val="28"/>
+        </w:rPr>
+        <w:t>after</w:t>
+      </w:r>
+      <w:proofErr w:type="gramEnd"/>
+      <w:r>
+        <w:rPr>
+          <w:rFonts w:ascii="Times New Roman" w:hAnsi="Times New Roman" w:cs="Times New Roman"/>
+          <w:sz w:val="28"/>
+        </w:rPr>
+        <w:t xml:space="preserve"> install locally in current path folder </w:t>
+      </w:r>
+      <w:proofErr w:type="spellStart"/>
+      <w:r>
+        <w:rPr>
+          <w:rFonts w:ascii="Times New Roman" w:hAnsi="Times New Roman" w:cs="Times New Roman"/>
+          <w:sz w:val="28"/>
+          <w:highlight w:val="yellow"/>
+        </w:rPr>
+        <w:t>node_module</w:t>
+      </w:r>
+      <w:proofErr w:type="spellEnd"/>
+      <w:r>
+        <w:rPr>
+          <w:rFonts w:ascii="Times New Roman" w:hAnsi="Times New Roman" w:cs="Times New Roman"/>
+          <w:sz w:val="28"/>
+        </w:rPr>
+        <w:t xml:space="preserve"> folder download. </w:t>
+      </w:r>
+    </w:p>
+    <w:p>
+      <w:pPr>
+        <w:spacing w:after="0"/>
+        <w:rPr>
+          <w:rFonts w:ascii="Times New Roman" w:hAnsi="Times New Roman" w:cs="Times New Roman"/>
+          <w:sz w:val="28"/>
+        </w:rPr>
+      </w:pPr>
+    </w:p>
+    <w:p>
+      <w:pPr>
+        <w:spacing w:after="0"/>
+        <w:rPr>
+          <w:rFonts w:ascii="Times New Roman" w:hAnsi="Times New Roman" w:cs="Times New Roman"/>
+          <w:sz w:val="28"/>
+        </w:rPr>
+      </w:pPr>
+    </w:p>
+    <w:p>
+      <w:pPr>
+        <w:spacing w:after="0"/>
+        <w:rPr>
+          <w:rFonts w:ascii="Times New Roman" w:hAnsi="Times New Roman" w:cs="Times New Roman"/>
+          <w:sz w:val="28"/>
+        </w:rPr>
+      </w:pPr>
+      <w:r>
+        <w:rPr>
+          <w:rFonts w:ascii="Times New Roman" w:hAnsi="Times New Roman" w:cs="Times New Roman"/>
+          <w:sz w:val="28"/>
+        </w:rPr>
+        <w:t xml:space="preserve">Take the value through keyboard using </w:t>
+      </w:r>
+      <w:proofErr w:type="spellStart"/>
+      <w:r>
+        <w:rPr>
+          <w:rFonts w:ascii="Times New Roman" w:hAnsi="Times New Roman" w:cs="Times New Roman"/>
+          <w:sz w:val="28"/>
+        </w:rPr>
+        <w:t>readline</w:t>
+      </w:r>
+      <w:proofErr w:type="spellEnd"/>
+      <w:r>
+        <w:rPr>
+          <w:rFonts w:ascii="Times New Roman" w:hAnsi="Times New Roman" w:cs="Times New Roman"/>
+          <w:sz w:val="28"/>
+        </w:rPr>
+        <w:t xml:space="preserve">-sync and store the data in </w:t>
+      </w:r>
+      <w:proofErr w:type="spellStart"/>
+      <w:r>
+        <w:rPr>
+          <w:rFonts w:ascii="Times New Roman" w:hAnsi="Times New Roman" w:cs="Times New Roman"/>
+          <w:sz w:val="28"/>
+        </w:rPr>
+        <w:t>json</w:t>
+      </w:r>
+      <w:proofErr w:type="spellEnd"/>
+      <w:r>
+        <w:rPr>
+          <w:rFonts w:ascii="Times New Roman" w:hAnsi="Times New Roman" w:cs="Times New Roman"/>
+          <w:sz w:val="28"/>
+        </w:rPr>
+        <w:t xml:space="preserve"> file with help of fs module.</w:t>
+      </w:r>
+    </w:p>
+    <w:p>
+      <w:pPr>
+        <w:spacing w:after="0"/>
+        <w:rPr>
+          <w:rFonts w:ascii="Times New Roman" w:hAnsi="Times New Roman" w:cs="Times New Roman"/>
+          <w:sz w:val="28"/>
+        </w:rPr>
+      </w:pPr>
+    </w:p>
+    <w:p>
+      <w:pPr>
+        <w:spacing w:after="0"/>
+        <w:rPr>
+          <w:rFonts w:ascii="Times New Roman" w:hAnsi="Times New Roman" w:cs="Times New Roman"/>
+          <w:sz w:val="28"/>
+        </w:rPr>
+      </w:pPr>
+    </w:p>
+    <w:p>
+      <w:pPr>
+        <w:spacing w:after="0"/>
+        <w:rPr>
+          <w:rFonts w:ascii="Times New Roman" w:hAnsi="Times New Roman" w:cs="Times New Roman"/>
+          <w:sz w:val="28"/>
+        </w:rPr>
+      </w:pPr>
+      <w:proofErr w:type="gramStart"/>
+      <w:r>
+        <w:rPr>
+          <w:rFonts w:ascii="Times New Roman" w:hAnsi="Times New Roman" w:cs="Times New Roman"/>
+          <w:b/>
+          <w:sz w:val="28"/>
+        </w:rPr>
+        <w:t>http</w:t>
+      </w:r>
+      <w:proofErr w:type="gramEnd"/>
+      <w:r>
+        <w:rPr>
+          <w:rFonts w:ascii="Times New Roman" w:hAnsi="Times New Roman" w:cs="Times New Roman"/>
+          <w:b/>
+          <w:sz w:val="28"/>
+        </w:rPr>
+        <w:t xml:space="preserve"> module </w:t>
+      </w:r>
+      <w:r>
+        <w:rPr>
+          <w:rFonts w:ascii="Times New Roman" w:hAnsi="Times New Roman" w:cs="Times New Roman"/>
+          <w:b/>
+          <w:sz w:val="28"/>
+        </w:rPr>
+        <w:t xml:space="preserve">: </w:t>
+      </w:r>
+      <w:r>
+        <w:rPr>
+          <w:rFonts w:ascii="Times New Roman" w:hAnsi="Times New Roman" w:cs="Times New Roman"/>
+          <w:sz w:val="28"/>
+        </w:rPr>
+        <w:t xml:space="preserve"> </w:t>
+      </w:r>
+      <w:proofErr w:type="spellStart"/>
+      <w:r>
+        <w:rPr>
+          <w:rFonts w:ascii="Times New Roman" w:hAnsi="Times New Roman" w:cs="Times New Roman"/>
+          <w:sz w:val="28"/>
+        </w:rPr>
+        <w:t>hyper text</w:t>
+      </w:r>
+      <w:proofErr w:type="spellEnd"/>
+      <w:r>
+        <w:rPr>
+          <w:rFonts w:ascii="Times New Roman" w:hAnsi="Times New Roman" w:cs="Times New Roman"/>
+          <w:sz w:val="28"/>
+        </w:rPr>
+        <w:t xml:space="preserve"> transfer protocol. </w:t>
+      </w:r>
+      <w:proofErr w:type="gramStart"/>
+      <w:r>
+        <w:rPr>
+          <w:rFonts w:ascii="Times New Roman" w:hAnsi="Times New Roman" w:cs="Times New Roman"/>
+          <w:sz w:val="28"/>
+        </w:rPr>
+        <w:t>http</w:t>
+      </w:r>
+      <w:proofErr w:type="gramEnd"/>
+      <w:r>
+        <w:rPr>
+          <w:rFonts w:ascii="Times New Roman" w:hAnsi="Times New Roman" w:cs="Times New Roman"/>
+          <w:sz w:val="28"/>
+        </w:rPr>
+        <w:t xml:space="preserve"> is a type of core module which help to create server side web application program using </w:t>
+      </w:r>
+      <w:proofErr w:type="spellStart"/>
+      <w:r>
+        <w:rPr>
+          <w:rFonts w:ascii="Times New Roman" w:hAnsi="Times New Roman" w:cs="Times New Roman"/>
+          <w:sz w:val="28"/>
+        </w:rPr>
+        <w:t>javascript</w:t>
+      </w:r>
+      <w:proofErr w:type="spellEnd"/>
+      <w:r>
+        <w:rPr>
+          <w:rFonts w:ascii="Times New Roman" w:hAnsi="Times New Roman" w:cs="Times New Roman"/>
+          <w:sz w:val="28"/>
+        </w:rPr>
+        <w:t xml:space="preserve"> with help of node </w:t>
+      </w:r>
+      <w:proofErr w:type="spellStart"/>
+      <w:r>
+        <w:rPr>
+          <w:rFonts w:ascii="Times New Roman" w:hAnsi="Times New Roman" w:cs="Times New Roman"/>
+          <w:sz w:val="28"/>
+        </w:rPr>
+        <w:t>js</w:t>
+      </w:r>
+      <w:proofErr w:type="spellEnd"/>
+      <w:r>
+        <w:rPr>
+          <w:rFonts w:ascii="Times New Roman" w:hAnsi="Times New Roman" w:cs="Times New Roman"/>
+          <w:sz w:val="28"/>
+        </w:rPr>
+        <w:t xml:space="preserve">. With help of http module we can create our own server and we can run the application which help take the request from client and it will give response back to client. </w:t>
+      </w:r>
+    </w:p>
+    <w:p>
+      <w:pPr>
+        <w:spacing w:after="0"/>
+        <w:rPr>
+          <w:rFonts w:ascii="Times New Roman" w:hAnsi="Times New Roman" w:cs="Times New Roman"/>
+          <w:sz w:val="28"/>
+        </w:rPr>
+      </w:pPr>
+    </w:p>
+    <w:p>
+      <w:pPr>
+        <w:spacing w:after="0"/>
+        <w:rPr>
+          <w:rFonts w:ascii="Times New Roman" w:hAnsi="Times New Roman" w:cs="Times New Roman"/>
+          <w:sz w:val="28"/>
+        </w:rPr>
+      </w:pPr>
+    </w:p>
+    <w:p>
+      <w:pPr>
+        <w:spacing w:after="0"/>
+        <w:rPr>
+          <w:rFonts w:ascii="Times New Roman" w:hAnsi="Times New Roman" w:cs="Times New Roman"/>
+          <w:sz w:val="28"/>
+        </w:rPr>
+      </w:pPr>
+    </w:p>
+    <w:p>
+      <w:pPr>
+        <w:spacing w:after="0"/>
+        <w:rPr>
+          <w:rFonts w:ascii="Times New Roman" w:hAnsi="Times New Roman" w:cs="Times New Roman"/>
+          <w:sz w:val="28"/>
+        </w:rPr>
+      </w:pPr>
+    </w:p>
+    <w:p>
+      <w:pPr>
+        <w:spacing w:after="0"/>
+        <w:rPr>
+          <w:rFonts w:ascii="Times New Roman" w:hAnsi="Times New Roman" w:cs="Times New Roman"/>
+          <w:sz w:val="28"/>
+        </w:rPr>
+      </w:pPr>
+    </w:p>
+    <w:p>
+      <w:pPr>
+        <w:spacing w:after="0"/>
+        <w:rPr>
+          <w:rFonts w:ascii="Times New Roman" w:hAnsi="Times New Roman" w:cs="Times New Roman"/>
+          <w:sz w:val="28"/>
+        </w:rPr>
+      </w:pPr>
+    </w:p>
+    <w:p>
+      <w:pPr>
+        <w:spacing w:after="0"/>
+        <w:rPr>
+          <w:rFonts w:ascii="Times New Roman" w:hAnsi="Times New Roman" w:cs="Times New Roman"/>
+          <w:sz w:val="28"/>
+        </w:rPr>
+      </w:pPr>
+    </w:p>
+    <w:p>
+      <w:pPr>
+        <w:spacing w:after="0"/>
+        <w:rPr>
+          <w:rFonts w:ascii="Times New Roman" w:hAnsi="Times New Roman" w:cs="Times New Roman"/>
+          <w:sz w:val="28"/>
+        </w:rPr>
+      </w:pPr>
+    </w:p>
+    <w:p>
+      <w:pPr>
+        <w:spacing w:after="0"/>
+        <w:rPr>
+          <w:rFonts w:ascii="Times New Roman" w:hAnsi="Times New Roman" w:cs="Times New Roman"/>
+          <w:sz w:val="28"/>
+        </w:rPr>
+      </w:pPr>
+      <w:r>
+        <w:rPr>
+          <w:rFonts w:ascii="Times New Roman" w:hAnsi="Times New Roman" w:cs="Times New Roman"/>
+          <w:sz w:val="28"/>
+        </w:rPr>
+        <w:lastRenderedPageBreak/>
+        <w:t xml:space="preserve">If we want to create web application using Java (Servlet, </w:t>
+      </w:r>
+      <w:proofErr w:type="spellStart"/>
+      <w:r>
+        <w:rPr>
+          <w:rFonts w:ascii="Times New Roman" w:hAnsi="Times New Roman" w:cs="Times New Roman"/>
+          <w:sz w:val="28"/>
+        </w:rPr>
+        <w:t>jsp</w:t>
+      </w:r>
+      <w:proofErr w:type="spellEnd"/>
+      <w:r>
+        <w:rPr>
+          <w:rFonts w:ascii="Times New Roman" w:hAnsi="Times New Roman" w:cs="Times New Roman"/>
+          <w:sz w:val="28"/>
+        </w:rPr>
+        <w:t xml:space="preserve"> or </w:t>
+      </w:r>
+      <w:proofErr w:type="gramStart"/>
+      <w:r>
+        <w:rPr>
+          <w:rFonts w:ascii="Times New Roman" w:hAnsi="Times New Roman" w:cs="Times New Roman"/>
+          <w:sz w:val="28"/>
+        </w:rPr>
+        <w:t>Spring</w:t>
+      </w:r>
+      <w:proofErr w:type="gramEnd"/>
+      <w:r>
+        <w:rPr>
+          <w:rFonts w:ascii="Times New Roman" w:hAnsi="Times New Roman" w:cs="Times New Roman"/>
+          <w:sz w:val="28"/>
+        </w:rPr>
+        <w:t xml:space="preserve"> framework), Asp.net, </w:t>
+      </w:r>
+      <w:proofErr w:type="spellStart"/>
+      <w:r>
+        <w:rPr>
+          <w:rFonts w:ascii="Times New Roman" w:hAnsi="Times New Roman" w:cs="Times New Roman"/>
+          <w:sz w:val="28"/>
+        </w:rPr>
+        <w:t>Php</w:t>
+      </w:r>
+      <w:proofErr w:type="spellEnd"/>
+      <w:r>
+        <w:rPr>
+          <w:rFonts w:ascii="Times New Roman" w:hAnsi="Times New Roman" w:cs="Times New Roman"/>
+          <w:sz w:val="28"/>
+        </w:rPr>
+        <w:t>, Python etc.</w:t>
+      </w:r>
+    </w:p>
+    <w:p>
+      <w:pPr>
+        <w:spacing w:after="0"/>
+        <w:rPr>
+          <w:rFonts w:ascii="Times New Roman" w:hAnsi="Times New Roman" w:cs="Times New Roman"/>
+          <w:sz w:val="28"/>
+        </w:rPr>
+      </w:pPr>
+      <w:r>
+        <w:rPr>
+          <w:rFonts w:ascii="Times New Roman" w:hAnsi="Times New Roman" w:cs="Times New Roman"/>
+          <w:sz w:val="28"/>
+        </w:rPr>
+        <w:t xml:space="preserve">To create the server side technology with help of these language we need to </w:t>
+      </w:r>
+      <w:proofErr w:type="gramStart"/>
+      <w:r>
+        <w:rPr>
+          <w:rFonts w:ascii="Times New Roman" w:hAnsi="Times New Roman" w:cs="Times New Roman"/>
+          <w:sz w:val="28"/>
+        </w:rPr>
+        <w:t>depends</w:t>
+      </w:r>
+      <w:proofErr w:type="gramEnd"/>
+      <w:r>
+        <w:rPr>
+          <w:rFonts w:ascii="Times New Roman" w:hAnsi="Times New Roman" w:cs="Times New Roman"/>
+          <w:sz w:val="28"/>
+        </w:rPr>
+        <w:t xml:space="preserve"> upon some server. Because server only provide the benefits to deploy the application which help to take the request and give the response to the client. </w:t>
+      </w:r>
+    </w:p>
+    <w:p>
+      <w:pPr>
+        <w:spacing w:after="0"/>
+        <w:rPr>
+          <w:rFonts w:ascii="Times New Roman" w:hAnsi="Times New Roman" w:cs="Times New Roman"/>
+          <w:sz w:val="28"/>
+        </w:rPr>
+      </w:pPr>
+      <w:r>
+        <w:rPr>
+          <w:rFonts w:ascii="Times New Roman" w:hAnsi="Times New Roman" w:cs="Times New Roman"/>
+          <w:sz w:val="28"/>
+        </w:rPr>
+        <w:t xml:space="preserve">Tomcat server </w:t>
+      </w:r>
+    </w:p>
+    <w:p>
+      <w:pPr>
+        <w:spacing w:after="0"/>
+        <w:rPr>
+          <w:rFonts w:ascii="Times New Roman" w:hAnsi="Times New Roman" w:cs="Times New Roman"/>
+          <w:sz w:val="28"/>
+        </w:rPr>
+      </w:pPr>
+      <w:r>
+        <w:rPr>
+          <w:rFonts w:ascii="Times New Roman" w:hAnsi="Times New Roman" w:cs="Times New Roman"/>
+          <w:sz w:val="28"/>
+        </w:rPr>
+        <w:t xml:space="preserve">IIS Server </w:t>
+      </w:r>
+    </w:p>
+    <w:p>
+      <w:pPr>
+        <w:spacing w:after="0"/>
+        <w:rPr>
+          <w:rFonts w:ascii="Times New Roman" w:hAnsi="Times New Roman" w:cs="Times New Roman"/>
+          <w:sz w:val="28"/>
+        </w:rPr>
+      </w:pPr>
+      <w:r>
+        <w:rPr>
+          <w:rFonts w:ascii="Times New Roman" w:hAnsi="Times New Roman" w:cs="Times New Roman"/>
+          <w:sz w:val="28"/>
+        </w:rPr>
+        <w:t xml:space="preserve">WebLogic </w:t>
+      </w:r>
+    </w:p>
+    <w:p>
+      <w:pPr>
+        <w:spacing w:after="0"/>
+        <w:rPr>
+          <w:rFonts w:ascii="Times New Roman" w:hAnsi="Times New Roman" w:cs="Times New Roman"/>
+          <w:sz w:val="28"/>
+        </w:rPr>
+      </w:pPr>
+      <w:proofErr w:type="spellStart"/>
+      <w:r>
+        <w:rPr>
+          <w:rFonts w:ascii="Times New Roman" w:hAnsi="Times New Roman" w:cs="Times New Roman"/>
+          <w:sz w:val="28"/>
+        </w:rPr>
+        <w:t>JBoss</w:t>
+      </w:r>
+      <w:proofErr w:type="spellEnd"/>
+      <w:r>
+        <w:rPr>
+          <w:rFonts w:ascii="Times New Roman" w:hAnsi="Times New Roman" w:cs="Times New Roman"/>
+          <w:sz w:val="28"/>
+        </w:rPr>
+        <w:t xml:space="preserve"> server </w:t>
+      </w:r>
+    </w:p>
+    <w:p>
+      <w:pPr>
+        <w:spacing w:after="0"/>
+        <w:rPr>
+          <w:rFonts w:ascii="Times New Roman" w:hAnsi="Times New Roman" w:cs="Times New Roman"/>
+          <w:sz w:val="28"/>
+        </w:rPr>
+      </w:pPr>
+      <w:r>
+        <w:rPr>
+          <w:rFonts w:ascii="Times New Roman" w:hAnsi="Times New Roman" w:cs="Times New Roman"/>
+          <w:sz w:val="28"/>
+        </w:rPr>
+        <w:t xml:space="preserve">WAS Server </w:t>
+      </w:r>
+    </w:p>
+    <w:p>
+      <w:pPr>
+        <w:spacing w:after="0"/>
+        <w:rPr>
+          <w:rFonts w:ascii="Times New Roman" w:hAnsi="Times New Roman" w:cs="Times New Roman"/>
+          <w:sz w:val="28"/>
+        </w:rPr>
+      </w:pPr>
+      <w:proofErr w:type="spellStart"/>
+      <w:proofErr w:type="gramStart"/>
+      <w:r>
+        <w:rPr>
+          <w:rFonts w:ascii="Times New Roman" w:hAnsi="Times New Roman" w:cs="Times New Roman"/>
+          <w:sz w:val="28"/>
+        </w:rPr>
+        <w:t>ngInx</w:t>
+      </w:r>
+      <w:proofErr w:type="spellEnd"/>
+      <w:proofErr w:type="gramEnd"/>
+      <w:r>
+        <w:rPr>
+          <w:rFonts w:ascii="Times New Roman" w:hAnsi="Times New Roman" w:cs="Times New Roman"/>
+          <w:sz w:val="28"/>
+        </w:rPr>
+        <w:t xml:space="preserve"> server </w:t>
+      </w:r>
+    </w:p>
+    <w:p>
+      <w:pPr>
+        <w:spacing w:after="0"/>
+        <w:rPr>
+          <w:rFonts w:ascii="Times New Roman" w:hAnsi="Times New Roman" w:cs="Times New Roman"/>
+          <w:sz w:val="28"/>
+        </w:rPr>
+      </w:pPr>
+    </w:p>
+    <w:p>
+      <w:pPr>
+        <w:spacing w:after="0"/>
+        <w:rPr>
+          <w:rFonts w:ascii="Times New Roman" w:hAnsi="Times New Roman" w:cs="Times New Roman"/>
+          <w:sz w:val="28"/>
+        </w:rPr>
+      </w:pPr>
+    </w:p>
+    <w:p>
+      <w:pPr>
+        <w:spacing w:after="0"/>
+        <w:rPr>
+          <w:rFonts w:ascii="Times New Roman" w:hAnsi="Times New Roman" w:cs="Times New Roman"/>
+          <w:sz w:val="28"/>
+        </w:rPr>
+      </w:pPr>
+    </w:p>
+    <w:p>
+      <w:pPr>
+        <w:spacing w:after="0"/>
+        <w:rPr>
+          <w:rFonts w:ascii="Times New Roman" w:hAnsi="Times New Roman" w:cs="Times New Roman"/>
+          <w:sz w:val="28"/>
+        </w:rPr>
+      </w:pPr>
+    </w:p>
+    <w:p>
+      <w:pPr>
+        <w:spacing w:after="0"/>
+        <w:rPr>
+          <w:rFonts w:ascii="Times New Roman" w:hAnsi="Times New Roman" w:cs="Times New Roman"/>
+          <w:sz w:val="28"/>
+        </w:rPr>
+      </w:pPr>
+    </w:p>
+    <w:p>
+      <w:pPr>
+        <w:spacing w:after="0"/>
+        <w:rPr>
+          <w:rFonts w:ascii="Times New Roman" w:hAnsi="Times New Roman" w:cs="Times New Roman"/>
+          <w:sz w:val="28"/>
+        </w:rPr>
+      </w:pPr>
+      <w:proofErr w:type="spellStart"/>
+      <w:proofErr w:type="gramStart"/>
+      <w:r>
+        <w:rPr>
+          <w:rFonts w:ascii="Times New Roman" w:hAnsi="Times New Roman" w:cs="Times New Roman"/>
+          <w:b/>
+          <w:sz w:val="28"/>
+        </w:rPr>
+        <w:t>url</w:t>
+      </w:r>
+      <w:proofErr w:type="spellEnd"/>
+      <w:proofErr w:type="gramEnd"/>
+      <w:r>
+        <w:rPr>
+          <w:rFonts w:ascii="Times New Roman" w:hAnsi="Times New Roman" w:cs="Times New Roman"/>
+          <w:sz w:val="28"/>
+        </w:rPr>
+        <w:t xml:space="preserve"> module : uniform resource locator : This is a core module which provide set of function which help to extract details from </w:t>
+      </w:r>
+      <w:proofErr w:type="spellStart"/>
+      <w:r>
+        <w:rPr>
+          <w:rFonts w:ascii="Times New Roman" w:hAnsi="Times New Roman" w:cs="Times New Roman"/>
+          <w:sz w:val="28"/>
+        </w:rPr>
+        <w:t>url</w:t>
+      </w:r>
+      <w:proofErr w:type="spellEnd"/>
+      <w:r>
+        <w:rPr>
+          <w:rFonts w:ascii="Times New Roman" w:hAnsi="Times New Roman" w:cs="Times New Roman"/>
+          <w:sz w:val="28"/>
+        </w:rPr>
+        <w:t xml:space="preserve">. </w:t>
+      </w:r>
       <w:bookmarkStart w:id="0" w:name="_GoBack"/>
       <w:bookmarkEnd w:id="0"/>
+    </w:p>
+    <w:p>
+      <w:pPr>
+        <w:spacing w:after="0"/>
+        <w:rPr>
+          <w:rFonts w:ascii="Times New Roman" w:hAnsi="Times New Roman" w:cs="Times New Roman"/>
+          <w:sz w:val="28"/>
+        </w:rPr>
+      </w:pPr>
+    </w:p>
+    <w:p>
+      <w:pPr>
+        <w:spacing w:after="0"/>
+        <w:rPr>
+          <w:rFonts w:ascii="Times New Roman" w:hAnsi="Times New Roman" w:cs="Times New Roman"/>
+          <w:sz w:val="28"/>
+        </w:rPr>
+      </w:pPr>
+    </w:p>
+    <w:p>
+      <w:pPr>
+        <w:spacing w:after="0"/>
+        <w:rPr>
+          <w:rFonts w:ascii="Times New Roman" w:hAnsi="Times New Roman" w:cs="Times New Roman"/>
+          <w:sz w:val="28"/>
+        </w:rPr>
+      </w:pPr>
+    </w:p>
+    <w:p>
+      <w:pPr>
+        <w:spacing w:after="0"/>
+        <w:rPr>
+          <w:rFonts w:ascii="Times New Roman" w:hAnsi="Times New Roman" w:cs="Times New Roman"/>
+          <w:sz w:val="28"/>
+        </w:rPr>
+      </w:pPr>
+    </w:p>
+    <w:p>
+      <w:pPr>
+        <w:spacing w:after="0"/>
+        <w:rPr>
+          <w:rFonts w:ascii="Times New Roman" w:hAnsi="Times New Roman" w:cs="Times New Roman"/>
+          <w:sz w:val="28"/>
+        </w:rPr>
+      </w:pPr>
+    </w:p>
+    <w:p>
+      <w:pPr>
+        <w:spacing w:after="0"/>
+        <w:rPr>
+          <w:rFonts w:ascii="Times New Roman" w:hAnsi="Times New Roman" w:cs="Times New Roman"/>
+          <w:sz w:val="28"/>
+        </w:rPr>
+      </w:pPr>
+    </w:p>
+    <w:p>
+      <w:pPr>
+        <w:spacing w:after="0"/>
+        <w:rPr>
+          <w:rFonts w:ascii="Times New Roman" w:hAnsi="Times New Roman" w:cs="Times New Roman"/>
+          <w:sz w:val="28"/>
+        </w:rPr>
+      </w:pPr>
+    </w:p>
+    <w:p>
+      <w:pPr>
+        <w:spacing w:after="0"/>
+        <w:rPr>
+          <w:rFonts w:ascii="Times New Roman" w:hAnsi="Times New Roman" w:cs="Times New Roman"/>
+          <w:sz w:val="28"/>
+        </w:rPr>
+      </w:pPr>
+    </w:p>
+    <w:p>
+      <w:pPr>
+        <w:spacing w:after="0"/>
+        <w:rPr>
+          <w:rFonts w:ascii="Times New Roman" w:hAnsi="Times New Roman" w:cs="Times New Roman"/>
+          <w:sz w:val="28"/>
+        </w:rPr>
+      </w:pPr>
+    </w:p>
+    <w:p>
+      <w:pPr>
+        <w:spacing w:after="0"/>
+        <w:rPr>
+          <w:rFonts w:ascii="Times New Roman" w:hAnsi="Times New Roman" w:cs="Times New Roman"/>
+          <w:sz w:val="28"/>
+        </w:rPr>
+      </w:pPr>
+    </w:p>
+    <w:p>
+      <w:pPr>
+        <w:spacing w:after="0"/>
+        <w:rPr>
+          <w:rFonts w:ascii="Times New Roman" w:hAnsi="Times New Roman" w:cs="Times New Roman"/>
+          <w:sz w:val="28"/>
+        </w:rPr>
+      </w:pPr>
+    </w:p>
+    <w:p>
+      <w:pPr>
+        <w:spacing w:after="0"/>
+        <w:rPr>
+          <w:rFonts w:ascii="Times New Roman" w:hAnsi="Times New Roman" w:cs="Times New Roman"/>
+          <w:sz w:val="28"/>
+        </w:rPr>
+      </w:pPr>
+    </w:p>
+    <w:p>
+      <w:pPr>
+        <w:spacing w:after="0"/>
+        <w:rPr>
+          <w:rFonts w:ascii="Times New Roman" w:hAnsi="Times New Roman" w:cs="Times New Roman"/>
+          <w:sz w:val="28"/>
+        </w:rPr>
+      </w:pPr>
+    </w:p>
+    <w:p>
+      <w:pPr>
+        <w:spacing w:after="0"/>
+        <w:rPr>
+          <w:rFonts w:ascii="Times New Roman" w:hAnsi="Times New Roman" w:cs="Times New Roman"/>
+          <w:sz w:val="28"/>
+        </w:rPr>
+      </w:pPr>
+    </w:p>
+    <w:p>
+      <w:pPr>
+        <w:spacing w:after="0"/>
+        <w:rPr>
+          <w:rFonts w:ascii="Times New Roman" w:hAnsi="Times New Roman" w:cs="Times New Roman"/>
+          <w:sz w:val="28"/>
+        </w:rPr>
+      </w:pPr>
+    </w:p>
+    <w:p>
+      <w:pPr>
+        <w:spacing w:after="0"/>
+        <w:rPr>
+          <w:rFonts w:ascii="Times New Roman" w:hAnsi="Times New Roman" w:cs="Times New Roman"/>
+          <w:sz w:val="28"/>
+        </w:rPr>
+      </w:pPr>
+    </w:p>
+    <w:p>
+      <w:pPr>
+        <w:spacing w:after="0"/>
+        <w:rPr>
+          <w:rFonts w:ascii="Times New Roman" w:hAnsi="Times New Roman" w:cs="Times New Roman"/>
+          <w:sz w:val="28"/>
+        </w:rPr>
+      </w:pPr>
+    </w:p>
+    <w:p>
+      <w:pPr>
+        <w:spacing w:after="0"/>
+        <w:rPr>
+          <w:rFonts w:ascii="Times New Roman" w:hAnsi="Times New Roman" w:cs="Times New Roman"/>
+          <w:sz w:val="28"/>
+        </w:rPr>
+      </w:pPr>
+    </w:p>
+    <w:p>
+      <w:pPr>
+        <w:spacing w:after="0"/>
+        <w:rPr>
+          <w:rFonts w:ascii="Times New Roman" w:hAnsi="Times New Roman" w:cs="Times New Roman"/>
+          <w:sz w:val="28"/>
+        </w:rPr>
+      </w:pPr>
+    </w:p>
+    <w:p>
+      <w:pPr>
+        <w:spacing w:after="0"/>
+        <w:rPr>
+          <w:rFonts w:ascii="Times New Roman" w:hAnsi="Times New Roman" w:cs="Times New Roman"/>
+          <w:sz w:val="28"/>
+        </w:rPr>
+      </w:pPr>
     </w:p>
     <w:p>
       <w:pPr>
@@ -4908,9 +6113,9 @@
 <file path=word/numbering.xml><?xml version="1.0" encoding="utf-8"?>
 <w:numbering xmlns:wpc="http://schemas.microsoft.com/office/word/2010/wordprocessingCanvas" xmlns:mc="http://schemas.openxmlformats.org/markup-compatibility/2006" xmlns:o="urn:schemas-microsoft-com:office:office" xmlns:r="http://schemas.openxmlformats.org/officeDocument/2006/relationships" xmlns:m="http://schemas.openxmlformats.org/officeDocument/2006/math" xmlns:v="urn:schemas-microsoft-com:vml" xmlns:wp14="http://schemas.microsoft.com/office/word/2010/wordprocessingDrawing" xmlns:wp="http://schemas.openxmlformats.org/drawingml/2006/wordprocessingDrawing" xmlns:w10="urn:schemas-microsoft-com:office:word" xmlns:w="http://schemas.openxmlformats.org/wordprocessingml/2006/main" xmlns:w14="http://schemas.microsoft.com/office/word/2010/wordml" xmlns:w15="http://schemas.microsoft.com/office/word/2012/wordml" xmlns:wpg="http://schemas.microsoft.com/office/word/2010/wordprocessingGroup" xmlns:wpi="http://schemas.microsoft.com/office/word/2010/wordprocessingInk" xmlns:wne="http://schemas.microsoft.com/office/word/2006/wordml" xmlns:wps="http://schemas.microsoft.com/office/word/2010/wordprocessingShape" mc:Ignorable="w14 w15 wp14">
   <w:abstractNum w:abstractNumId="0" w15:restartNumberingAfterBreak="0">
-    <w:nsid w:val="45174180"/>
+    <w:nsid w:val="02B05B0F"/>
     <w:multiLevelType w:val="hybridMultilevel"/>
-    <w:tmpl w:val="9E8E3B66"/>
+    <w:tmpl w:val="DEC00ACA"/>
     <w:lvl w:ilvl="0" w:tplc="0409000F">
       <w:start w:val="1"/>
       <w:numFmt w:val="decimal"/>
@@ -4996,7 +6201,99 @@
       </w:pPr>
     </w:lvl>
   </w:abstractNum>
+  <w:abstractNum w:abstractNumId="1" w15:restartNumberingAfterBreak="0">
+    <w:nsid w:val="45174180"/>
+    <w:multiLevelType w:val="hybridMultilevel"/>
+    <w:tmpl w:val="9E8E3B66"/>
+    <w:lvl w:ilvl="0" w:tplc="0409000F">
+      <w:start w:val="1"/>
+      <w:numFmt w:val="decimal"/>
+      <w:lvlText w:val="%1."/>
+      <w:lvlJc w:val="left"/>
+      <w:pPr>
+        <w:ind w:left="720" w:hanging="360"/>
+      </w:pPr>
+      <w:rPr>
+        <w:rFonts w:hint="default"/>
+      </w:rPr>
+    </w:lvl>
+    <w:lvl w:ilvl="1" w:tplc="04090019" w:tentative="1">
+      <w:start w:val="1"/>
+      <w:numFmt w:val="lowerLetter"/>
+      <w:lvlText w:val="%2."/>
+      <w:lvlJc w:val="left"/>
+      <w:pPr>
+        <w:ind w:left="1440" w:hanging="360"/>
+      </w:pPr>
+    </w:lvl>
+    <w:lvl w:ilvl="2" w:tplc="0409001B" w:tentative="1">
+      <w:start w:val="1"/>
+      <w:numFmt w:val="lowerRoman"/>
+      <w:lvlText w:val="%3."/>
+      <w:lvlJc w:val="right"/>
+      <w:pPr>
+        <w:ind w:left="2160" w:hanging="180"/>
+      </w:pPr>
+    </w:lvl>
+    <w:lvl w:ilvl="3" w:tplc="0409000F" w:tentative="1">
+      <w:start w:val="1"/>
+      <w:numFmt w:val="decimal"/>
+      <w:lvlText w:val="%4."/>
+      <w:lvlJc w:val="left"/>
+      <w:pPr>
+        <w:ind w:left="2880" w:hanging="360"/>
+      </w:pPr>
+    </w:lvl>
+    <w:lvl w:ilvl="4" w:tplc="04090019" w:tentative="1">
+      <w:start w:val="1"/>
+      <w:numFmt w:val="lowerLetter"/>
+      <w:lvlText w:val="%5."/>
+      <w:lvlJc w:val="left"/>
+      <w:pPr>
+        <w:ind w:left="3600" w:hanging="360"/>
+      </w:pPr>
+    </w:lvl>
+    <w:lvl w:ilvl="5" w:tplc="0409001B" w:tentative="1">
+      <w:start w:val="1"/>
+      <w:numFmt w:val="lowerRoman"/>
+      <w:lvlText w:val="%6."/>
+      <w:lvlJc w:val="right"/>
+      <w:pPr>
+        <w:ind w:left="4320" w:hanging="180"/>
+      </w:pPr>
+    </w:lvl>
+    <w:lvl w:ilvl="6" w:tplc="0409000F" w:tentative="1">
+      <w:start w:val="1"/>
+      <w:numFmt w:val="decimal"/>
+      <w:lvlText w:val="%7."/>
+      <w:lvlJc w:val="left"/>
+      <w:pPr>
+        <w:ind w:left="5040" w:hanging="360"/>
+      </w:pPr>
+    </w:lvl>
+    <w:lvl w:ilvl="7" w:tplc="04090019" w:tentative="1">
+      <w:start w:val="1"/>
+      <w:numFmt w:val="lowerLetter"/>
+      <w:lvlText w:val="%8."/>
+      <w:lvlJc w:val="left"/>
+      <w:pPr>
+        <w:ind w:left="5760" w:hanging="360"/>
+      </w:pPr>
+    </w:lvl>
+    <w:lvl w:ilvl="8" w:tplc="0409001B" w:tentative="1">
+      <w:start w:val="1"/>
+      <w:numFmt w:val="lowerRoman"/>
+      <w:lvlText w:val="%9."/>
+      <w:lvlJc w:val="right"/>
+      <w:pPr>
+        <w:ind w:left="6480" w:hanging="180"/>
+      </w:pPr>
+    </w:lvl>
+  </w:abstractNum>
   <w:num w:numId="1">
+    <w:abstractNumId w:val="1"/>
+  </w:num>
+  <w:num w:numId="2">
     <w:abstractNumId w:val="0"/>
   </w:num>
 </w:numbering>

--- a/MEAN Stack - Phase 3.docx
+++ b/MEAN Stack - Phase 3.docx
@@ -114,7 +114,41 @@
           <w:sz w:val="28"/>
         </w:rPr>
         <w:tab/>
-        <w:t>http/htts(req)-----------------</w:t>
+        <w:t>http/</w:t>
+      </w:r>
+      <w:proofErr w:type="spellStart"/>
+      <w:proofErr w:type="gramStart"/>
+      <w:r>
+        <w:rPr>
+          <w:rFonts w:ascii="Times New Roman" w:hAnsi="Times New Roman" w:cs="Times New Roman"/>
+          <w:sz w:val="28"/>
+        </w:rPr>
+        <w:t>htts</w:t>
+      </w:r>
+      <w:proofErr w:type="spellEnd"/>
+      <w:r>
+        <w:rPr>
+          <w:rFonts w:ascii="Times New Roman" w:hAnsi="Times New Roman" w:cs="Times New Roman"/>
+          <w:sz w:val="28"/>
+        </w:rPr>
+        <w:t>(</w:t>
+      </w:r>
+      <w:proofErr w:type="spellStart"/>
+      <w:proofErr w:type="gramEnd"/>
+      <w:r>
+        <w:rPr>
+          <w:rFonts w:ascii="Times New Roman" w:hAnsi="Times New Roman" w:cs="Times New Roman"/>
+          <w:sz w:val="28"/>
+        </w:rPr>
+        <w:t>req</w:t>
+      </w:r>
+      <w:proofErr w:type="spellEnd"/>
+      <w:r>
+        <w:rPr>
+          <w:rFonts w:ascii="Times New Roman" w:hAnsi="Times New Roman" w:cs="Times New Roman"/>
+          <w:sz w:val="28"/>
+        </w:rPr>
+        <w:t>)-----------------</w:t>
       </w:r>
       <w:r>
         <w:rPr>
@@ -267,7 +301,32 @@
           <w:rFonts w:ascii="Times New Roman" w:hAnsi="Times New Roman" w:cs="Times New Roman"/>
           <w:sz w:val="28"/>
         </w:rPr>
-        <w:t>---------------------http/htts(res)</w:t>
+        <w:t>---------------------http/</w:t>
+      </w:r>
+      <w:proofErr w:type="spellStart"/>
+      <w:proofErr w:type="gramStart"/>
+      <w:r>
+        <w:rPr>
+          <w:rFonts w:ascii="Times New Roman" w:hAnsi="Times New Roman" w:cs="Times New Roman"/>
+          <w:sz w:val="28"/>
+        </w:rPr>
+        <w:t>htts</w:t>
+      </w:r>
+      <w:proofErr w:type="spellEnd"/>
+      <w:r>
+        <w:rPr>
+          <w:rFonts w:ascii="Times New Roman" w:hAnsi="Times New Roman" w:cs="Times New Roman"/>
+          <w:sz w:val="28"/>
+        </w:rPr>
+        <w:t>(</w:t>
+      </w:r>
+      <w:proofErr w:type="gramEnd"/>
+      <w:r>
+        <w:rPr>
+          <w:rFonts w:ascii="Times New Roman" w:hAnsi="Times New Roman" w:cs="Times New Roman"/>
+          <w:sz w:val="28"/>
+        </w:rPr>
+        <w:t>res)</w:t>
       </w:r>
       <w:r>
         <w:rPr>
@@ -827,74 +886,151 @@
           <w:sz w:val="28"/>
         </w:rPr>
         <w:tab/>
-        <w:t>jQuery Library</w:t>
-      </w:r>
-    </w:p>
-    <w:p>
-      <w:pPr>
-        <w:spacing w:after="0"/>
-        <w:rPr>
-          <w:rFonts w:ascii="Times New Roman" w:hAnsi="Times New Roman" w:cs="Times New Roman"/>
-          <w:sz w:val="28"/>
-        </w:rPr>
-      </w:pPr>
-    </w:p>
-    <w:p>
-      <w:pPr>
-        <w:spacing w:after="0"/>
-        <w:rPr>
-          <w:rFonts w:ascii="Times New Roman" w:hAnsi="Times New Roman" w:cs="Times New Roman"/>
-          <w:sz w:val="28"/>
-        </w:rPr>
-      </w:pPr>
-      <w:r>
-        <w:rPr>
-          <w:rFonts w:ascii="Times New Roman" w:hAnsi="Times New Roman" w:cs="Times New Roman"/>
-          <w:sz w:val="28"/>
-          <w:highlight w:val="yellow"/>
-        </w:rPr>
-        <w:t>Front end :</w:t>
-      </w:r>
-    </w:p>
-    <w:p>
-      <w:pPr>
-        <w:spacing w:after="0"/>
-        <w:rPr>
-          <w:rFonts w:ascii="Times New Roman" w:hAnsi="Times New Roman" w:cs="Times New Roman"/>
-          <w:sz w:val="28"/>
-        </w:rPr>
-      </w:pPr>
-    </w:p>
-    <w:p>
-      <w:pPr>
-        <w:spacing w:after="0"/>
-        <w:rPr>
-          <w:rFonts w:ascii="Times New Roman" w:hAnsi="Times New Roman" w:cs="Times New Roman"/>
-          <w:sz w:val="28"/>
-        </w:rPr>
-      </w:pPr>
-      <w:r>
-        <w:rPr>
-          <w:rFonts w:ascii="Times New Roman" w:hAnsi="Times New Roman" w:cs="Times New Roman"/>
-          <w:sz w:val="28"/>
-        </w:rPr>
-        <w:t xml:space="preserve">DOM : document object model </w:t>
-      </w:r>
-    </w:p>
-    <w:p>
-      <w:pPr>
-        <w:spacing w:after="0"/>
-        <w:rPr>
-          <w:rFonts w:ascii="Times New Roman" w:hAnsi="Times New Roman" w:cs="Times New Roman"/>
-          <w:sz w:val="28"/>
-        </w:rPr>
-      </w:pPr>
-      <w:r>
-        <w:rPr>
-          <w:rFonts w:ascii="Times New Roman" w:hAnsi="Times New Roman" w:cs="Times New Roman"/>
-          <w:sz w:val="28"/>
-        </w:rPr>
-        <w:t xml:space="preserve">Jquery is third party library which contains lot of pre defined function which help to read, write and update dom very easily. </w:t>
+      </w:r>
+      <w:proofErr w:type="gramStart"/>
+      <w:r>
+        <w:rPr>
+          <w:rFonts w:ascii="Times New Roman" w:hAnsi="Times New Roman" w:cs="Times New Roman"/>
+          <w:sz w:val="28"/>
+        </w:rPr>
+        <w:t>jQuery</w:t>
+      </w:r>
+      <w:proofErr w:type="gramEnd"/>
+      <w:r>
+        <w:rPr>
+          <w:rFonts w:ascii="Times New Roman" w:hAnsi="Times New Roman" w:cs="Times New Roman"/>
+          <w:sz w:val="28"/>
+        </w:rPr>
+        <w:t xml:space="preserve"> Library</w:t>
+      </w:r>
+    </w:p>
+    <w:p>
+      <w:pPr>
+        <w:spacing w:after="0"/>
+        <w:rPr>
+          <w:rFonts w:ascii="Times New Roman" w:hAnsi="Times New Roman" w:cs="Times New Roman"/>
+          <w:sz w:val="28"/>
+        </w:rPr>
+      </w:pPr>
+    </w:p>
+    <w:p>
+      <w:pPr>
+        <w:spacing w:after="0"/>
+        <w:rPr>
+          <w:rFonts w:ascii="Times New Roman" w:hAnsi="Times New Roman" w:cs="Times New Roman"/>
+          <w:sz w:val="28"/>
+        </w:rPr>
+      </w:pPr>
+      <w:r>
+        <w:rPr>
+          <w:rFonts w:ascii="Times New Roman" w:hAnsi="Times New Roman" w:cs="Times New Roman"/>
+          <w:sz w:val="28"/>
+          <w:highlight w:val="yellow"/>
+        </w:rPr>
+        <w:t xml:space="preserve">Front </w:t>
+      </w:r>
+      <w:proofErr w:type="gramStart"/>
+      <w:r>
+        <w:rPr>
+          <w:rFonts w:ascii="Times New Roman" w:hAnsi="Times New Roman" w:cs="Times New Roman"/>
+          <w:sz w:val="28"/>
+          <w:highlight w:val="yellow"/>
+        </w:rPr>
+        <w:t>end :</w:t>
+      </w:r>
+      <w:proofErr w:type="gramEnd"/>
+    </w:p>
+    <w:p>
+      <w:pPr>
+        <w:spacing w:after="0"/>
+        <w:rPr>
+          <w:rFonts w:ascii="Times New Roman" w:hAnsi="Times New Roman" w:cs="Times New Roman"/>
+          <w:sz w:val="28"/>
+        </w:rPr>
+      </w:pPr>
+    </w:p>
+    <w:p>
+      <w:pPr>
+        <w:spacing w:after="0"/>
+        <w:rPr>
+          <w:rFonts w:ascii="Times New Roman" w:hAnsi="Times New Roman" w:cs="Times New Roman"/>
+          <w:sz w:val="28"/>
+        </w:rPr>
+      </w:pPr>
+      <w:proofErr w:type="gramStart"/>
+      <w:r>
+        <w:rPr>
+          <w:rFonts w:ascii="Times New Roman" w:hAnsi="Times New Roman" w:cs="Times New Roman"/>
+          <w:sz w:val="28"/>
+        </w:rPr>
+        <w:t>DOM :</w:t>
+      </w:r>
+      <w:proofErr w:type="gramEnd"/>
+      <w:r>
+        <w:rPr>
+          <w:rFonts w:ascii="Times New Roman" w:hAnsi="Times New Roman" w:cs="Times New Roman"/>
+          <w:sz w:val="28"/>
+        </w:rPr>
+        <w:t xml:space="preserve"> document object model </w:t>
+      </w:r>
+    </w:p>
+    <w:p>
+      <w:pPr>
+        <w:spacing w:after="0"/>
+        <w:rPr>
+          <w:rFonts w:ascii="Times New Roman" w:hAnsi="Times New Roman" w:cs="Times New Roman"/>
+          <w:sz w:val="28"/>
+        </w:rPr>
+      </w:pPr>
+      <w:proofErr w:type="spellStart"/>
+      <w:r>
+        <w:rPr>
+          <w:rFonts w:ascii="Times New Roman" w:hAnsi="Times New Roman" w:cs="Times New Roman"/>
+          <w:sz w:val="28"/>
+        </w:rPr>
+        <w:t>Jquery</w:t>
+      </w:r>
+      <w:proofErr w:type="spellEnd"/>
+      <w:r>
+        <w:rPr>
+          <w:rFonts w:ascii="Times New Roman" w:hAnsi="Times New Roman" w:cs="Times New Roman"/>
+          <w:sz w:val="28"/>
+        </w:rPr>
+        <w:t xml:space="preserve"> is third party library which contains lot of </w:t>
+      </w:r>
+      <w:proofErr w:type="spellStart"/>
+      <w:r>
+        <w:rPr>
+          <w:rFonts w:ascii="Times New Roman" w:hAnsi="Times New Roman" w:cs="Times New Roman"/>
+          <w:sz w:val="28"/>
+        </w:rPr>
+        <w:t>pre defined</w:t>
+      </w:r>
+      <w:proofErr w:type="spellEnd"/>
+      <w:r>
+        <w:rPr>
+          <w:rFonts w:ascii="Times New Roman" w:hAnsi="Times New Roman" w:cs="Times New Roman"/>
+          <w:sz w:val="28"/>
+        </w:rPr>
+        <w:t xml:space="preserve"> function which help to read, write and update </w:t>
+      </w:r>
+      <w:proofErr w:type="spellStart"/>
+      <w:proofErr w:type="gramStart"/>
+      <w:r>
+        <w:rPr>
+          <w:rFonts w:ascii="Times New Roman" w:hAnsi="Times New Roman" w:cs="Times New Roman"/>
+          <w:sz w:val="28"/>
+        </w:rPr>
+        <w:t>dom</w:t>
+      </w:r>
+      <w:proofErr w:type="spellEnd"/>
+      <w:proofErr w:type="gramEnd"/>
+      <w:r>
+        <w:rPr>
+          <w:rFonts w:ascii="Times New Roman" w:hAnsi="Times New Roman" w:cs="Times New Roman"/>
+          <w:sz w:val="28"/>
+        </w:rPr>
+        <w:t xml:space="preserve"> very easily. </w:t>
       </w:r>
     </w:p>
     <w:p>
@@ -1425,7 +1561,22 @@
           <w:sz w:val="28"/>
         </w:rPr>
         <w:tab/>
-        <w:t xml:space="preserve">Php </w:t>
+      </w:r>
+      <w:proofErr w:type="spellStart"/>
+      <w:r>
+        <w:rPr>
+          <w:rFonts w:ascii="Times New Roman" w:hAnsi="Times New Roman" w:cs="Times New Roman"/>
+          <w:sz w:val="28"/>
+        </w:rPr>
+        <w:t>Php</w:t>
+      </w:r>
+      <w:proofErr w:type="spellEnd"/>
+      <w:r>
+        <w:rPr>
+          <w:rFonts w:ascii="Times New Roman" w:hAnsi="Times New Roman" w:cs="Times New Roman"/>
+          <w:sz w:val="28"/>
+        </w:rPr>
+        <w:t xml:space="preserve"> </w:t>
       </w:r>
     </w:p>
     <w:p>
@@ -1528,851 +1679,1161 @@
           <w:b/>
           <w:sz w:val="28"/>
         </w:rPr>
+        <w:t xml:space="preserve">Node </w:t>
+      </w:r>
+      <w:proofErr w:type="gramStart"/>
+      <w:r>
+        <w:rPr>
+          <w:rFonts w:ascii="Times New Roman" w:hAnsi="Times New Roman" w:cs="Times New Roman"/>
+          <w:b/>
+          <w:sz w:val="28"/>
+        </w:rPr>
+        <w:t xml:space="preserve">JS </w:t>
+      </w:r>
+      <w:r>
+        <w:rPr>
+          <w:rFonts w:ascii="Times New Roman" w:hAnsi="Times New Roman" w:cs="Times New Roman"/>
+          <w:sz w:val="28"/>
+        </w:rPr>
+        <w:t>:</w:t>
+      </w:r>
+      <w:proofErr w:type="gramEnd"/>
+      <w:r>
+        <w:rPr>
+          <w:rFonts w:ascii="Times New Roman" w:hAnsi="Times New Roman" w:cs="Times New Roman"/>
+          <w:sz w:val="28"/>
+        </w:rPr>
+        <w:t xml:space="preserve"> Node </w:t>
+      </w:r>
+      <w:proofErr w:type="spellStart"/>
+      <w:r>
+        <w:rPr>
+          <w:rFonts w:ascii="Times New Roman" w:hAnsi="Times New Roman" w:cs="Times New Roman"/>
+          <w:sz w:val="28"/>
+        </w:rPr>
+        <w:t>js</w:t>
+      </w:r>
+      <w:proofErr w:type="spellEnd"/>
+      <w:r>
+        <w:rPr>
+          <w:rFonts w:ascii="Times New Roman" w:hAnsi="Times New Roman" w:cs="Times New Roman"/>
+          <w:sz w:val="28"/>
+        </w:rPr>
+        <w:t xml:space="preserve"> is a run time environment for JavaScript, JavaScript library or JavaScript framework. </w:t>
+      </w:r>
+    </w:p>
+    <w:p>
+      <w:pPr>
+        <w:spacing w:after="0"/>
+        <w:rPr>
+          <w:rFonts w:ascii="Times New Roman" w:hAnsi="Times New Roman" w:cs="Times New Roman"/>
+          <w:sz w:val="28"/>
+        </w:rPr>
+      </w:pPr>
+    </w:p>
+    <w:p>
+      <w:pPr>
+        <w:spacing w:after="0"/>
+        <w:rPr>
+          <w:rFonts w:ascii="Times New Roman" w:hAnsi="Times New Roman" w:cs="Times New Roman"/>
+          <w:sz w:val="28"/>
+        </w:rPr>
+      </w:pPr>
+      <w:r>
+        <w:rPr>
+          <w:rFonts w:ascii="Times New Roman" w:hAnsi="Times New Roman" w:cs="Times New Roman"/>
+          <w:sz w:val="28"/>
+        </w:rPr>
+        <w:t xml:space="preserve">Before Node JS we are calling JavaScript as client side scripting language which help to develop to front end application and we are running JavaScript file using browser with help of HTML. </w:t>
+      </w:r>
+      <w:r>
+        <w:rPr>
+          <w:rFonts w:ascii="Times New Roman" w:hAnsi="Times New Roman" w:cs="Times New Roman"/>
+          <w:sz w:val="28"/>
+        </w:rPr>
+        <w:t>With help of Client side JavaScript we can’t create application which help to store the data in file, storing the data in database (</w:t>
+      </w:r>
+      <w:proofErr w:type="spellStart"/>
+      <w:r>
+        <w:rPr>
+          <w:rFonts w:ascii="Times New Roman" w:hAnsi="Times New Roman" w:cs="Times New Roman"/>
+          <w:sz w:val="28"/>
+        </w:rPr>
+        <w:t>mysql</w:t>
+      </w:r>
+      <w:proofErr w:type="spellEnd"/>
+      <w:r>
+        <w:rPr>
+          <w:rFonts w:ascii="Times New Roman" w:hAnsi="Times New Roman" w:cs="Times New Roman"/>
+          <w:sz w:val="28"/>
+        </w:rPr>
+        <w:t xml:space="preserve"> or mongo </w:t>
+      </w:r>
+      <w:proofErr w:type="spellStart"/>
+      <w:r>
+        <w:rPr>
+          <w:rFonts w:ascii="Times New Roman" w:hAnsi="Times New Roman" w:cs="Times New Roman"/>
+          <w:sz w:val="28"/>
+        </w:rPr>
+        <w:t>db</w:t>
+      </w:r>
+      <w:proofErr w:type="spellEnd"/>
+      <w:r>
+        <w:rPr>
+          <w:rFonts w:ascii="Times New Roman" w:hAnsi="Times New Roman" w:cs="Times New Roman"/>
+          <w:sz w:val="28"/>
+        </w:rPr>
+        <w:t xml:space="preserve">), creating rest </w:t>
+      </w:r>
+      <w:proofErr w:type="spellStart"/>
+      <w:proofErr w:type="gramStart"/>
+      <w:r>
+        <w:rPr>
+          <w:rFonts w:ascii="Times New Roman" w:hAnsi="Times New Roman" w:cs="Times New Roman"/>
+          <w:sz w:val="28"/>
+        </w:rPr>
+        <w:t>api</w:t>
+      </w:r>
+      <w:proofErr w:type="spellEnd"/>
+      <w:proofErr w:type="gramEnd"/>
+      <w:r>
+        <w:rPr>
+          <w:rFonts w:ascii="Times New Roman" w:hAnsi="Times New Roman" w:cs="Times New Roman"/>
+          <w:sz w:val="28"/>
+        </w:rPr>
+        <w:t xml:space="preserve"> etc. </w:t>
+      </w:r>
+    </w:p>
+    <w:p>
+      <w:pPr>
+        <w:spacing w:after="0"/>
+        <w:rPr>
+          <w:rFonts w:ascii="Times New Roman" w:hAnsi="Times New Roman" w:cs="Times New Roman"/>
+          <w:sz w:val="28"/>
+        </w:rPr>
+      </w:pPr>
+    </w:p>
+    <w:p>
+      <w:pPr>
+        <w:spacing w:after="0"/>
+        <w:rPr>
+          <w:rFonts w:ascii="Times New Roman" w:hAnsi="Times New Roman" w:cs="Times New Roman"/>
+          <w:sz w:val="28"/>
+        </w:rPr>
+      </w:pPr>
+      <w:r>
+        <w:rPr>
+          <w:rFonts w:ascii="Times New Roman" w:hAnsi="Times New Roman" w:cs="Times New Roman"/>
+          <w:sz w:val="28"/>
+        </w:rPr>
+        <w:t xml:space="preserve">After Node JS we can say JavaScript is also known as client side as well as server side scripting language. So Node JS provided lot of </w:t>
+      </w:r>
+      <w:proofErr w:type="spellStart"/>
+      <w:r>
+        <w:rPr>
+          <w:rFonts w:ascii="Times New Roman" w:hAnsi="Times New Roman" w:cs="Times New Roman"/>
+          <w:sz w:val="28"/>
+        </w:rPr>
+        <w:t>pre defined</w:t>
+      </w:r>
+      <w:proofErr w:type="spellEnd"/>
+      <w:r>
+        <w:rPr>
+          <w:rFonts w:ascii="Times New Roman" w:hAnsi="Times New Roman" w:cs="Times New Roman"/>
+          <w:sz w:val="28"/>
+        </w:rPr>
+        <w:t xml:space="preserve"> modules which help to develop server side or backend technology. </w:t>
+      </w:r>
+    </w:p>
+    <w:p>
+      <w:pPr>
+        <w:spacing w:after="0"/>
+        <w:rPr>
+          <w:rFonts w:ascii="Times New Roman" w:hAnsi="Times New Roman" w:cs="Times New Roman"/>
+          <w:sz w:val="28"/>
+        </w:rPr>
+      </w:pPr>
+    </w:p>
+    <w:p>
+      <w:pPr>
+        <w:spacing w:after="0"/>
+        <w:rPr>
+          <w:rFonts w:ascii="Times New Roman" w:hAnsi="Times New Roman" w:cs="Times New Roman"/>
+          <w:sz w:val="28"/>
+        </w:rPr>
+      </w:pPr>
+      <w:r>
+        <w:rPr>
+          <w:rFonts w:ascii="Times New Roman" w:hAnsi="Times New Roman" w:cs="Times New Roman"/>
+          <w:sz w:val="28"/>
+        </w:rPr>
+        <w:t>&lt;</w:t>
+      </w:r>
+      <w:proofErr w:type="gramStart"/>
+      <w:r>
+        <w:rPr>
+          <w:rFonts w:ascii="Times New Roman" w:hAnsi="Times New Roman" w:cs="Times New Roman"/>
+          <w:sz w:val="28"/>
+        </w:rPr>
+        <w:t>script</w:t>
+      </w:r>
+      <w:proofErr w:type="gramEnd"/>
+      <w:r>
+        <w:rPr>
+          <w:rFonts w:ascii="Times New Roman" w:hAnsi="Times New Roman" w:cs="Times New Roman"/>
+          <w:sz w:val="28"/>
+        </w:rPr>
+        <w:t>&gt;</w:t>
+      </w:r>
+    </w:p>
+    <w:p>
+      <w:pPr>
+        <w:spacing w:after="0"/>
+        <w:rPr>
+          <w:rFonts w:ascii="Times New Roman" w:hAnsi="Times New Roman" w:cs="Times New Roman"/>
+          <w:sz w:val="28"/>
+        </w:rPr>
+      </w:pPr>
+      <w:r>
+        <w:rPr>
+          <w:rFonts w:ascii="Times New Roman" w:hAnsi="Times New Roman" w:cs="Times New Roman"/>
+          <w:sz w:val="28"/>
+        </w:rPr>
+        <w:tab/>
+      </w:r>
+      <w:proofErr w:type="spellStart"/>
+      <w:proofErr w:type="gramStart"/>
+      <w:r>
+        <w:rPr>
+          <w:rFonts w:ascii="Times New Roman" w:hAnsi="Times New Roman" w:cs="Times New Roman"/>
+          <w:sz w:val="28"/>
+        </w:rPr>
+        <w:t>document.write</w:t>
+      </w:r>
+      <w:proofErr w:type="spellEnd"/>
+      <w:r>
+        <w:rPr>
+          <w:rFonts w:ascii="Times New Roman" w:hAnsi="Times New Roman" w:cs="Times New Roman"/>
+          <w:sz w:val="28"/>
+        </w:rPr>
+        <w:t>(</w:t>
+      </w:r>
+      <w:proofErr w:type="gramEnd"/>
+      <w:r>
+        <w:rPr>
+          <w:rFonts w:ascii="Times New Roman" w:hAnsi="Times New Roman" w:cs="Times New Roman"/>
+          <w:sz w:val="28"/>
+        </w:rPr>
+        <w:t>“Welcome”);</w:t>
+      </w:r>
+    </w:p>
+    <w:p>
+      <w:pPr>
+        <w:spacing w:after="0"/>
+        <w:rPr>
+          <w:rFonts w:ascii="Times New Roman" w:hAnsi="Times New Roman" w:cs="Times New Roman"/>
+          <w:sz w:val="28"/>
+        </w:rPr>
+      </w:pPr>
+      <w:r>
+        <w:rPr>
+          <w:rFonts w:ascii="Times New Roman" w:hAnsi="Times New Roman" w:cs="Times New Roman"/>
+          <w:sz w:val="28"/>
+        </w:rPr>
+        <w:t>&lt;/script&gt;</w:t>
+      </w:r>
+    </w:p>
+    <w:p>
+      <w:pPr>
+        <w:spacing w:after="0"/>
+        <w:rPr>
+          <w:rFonts w:ascii="Times New Roman" w:hAnsi="Times New Roman" w:cs="Times New Roman"/>
+          <w:sz w:val="28"/>
+        </w:rPr>
+      </w:pPr>
+    </w:p>
+    <w:p>
+      <w:pPr>
+        <w:spacing w:after="0"/>
+        <w:rPr>
+          <w:rFonts w:ascii="Times New Roman" w:hAnsi="Times New Roman" w:cs="Times New Roman"/>
+          <w:sz w:val="28"/>
+        </w:rPr>
+      </w:pPr>
+      <w:r>
+        <w:rPr>
+          <w:rFonts w:ascii="Times New Roman" w:hAnsi="Times New Roman" w:cs="Times New Roman"/>
+          <w:sz w:val="28"/>
+        </w:rPr>
+        <w:t xml:space="preserve">&lt;script </w:t>
+      </w:r>
+      <w:proofErr w:type="spellStart"/>
+      <w:r>
+        <w:rPr>
+          <w:rFonts w:ascii="Times New Roman" w:hAnsi="Times New Roman" w:cs="Times New Roman"/>
+          <w:sz w:val="28"/>
+        </w:rPr>
+        <w:t>src</w:t>
+      </w:r>
+      <w:proofErr w:type="spellEnd"/>
+      <w:r>
+        <w:rPr>
+          <w:rFonts w:ascii="Times New Roman" w:hAnsi="Times New Roman" w:cs="Times New Roman"/>
+          <w:sz w:val="28"/>
+        </w:rPr>
+        <w:t>=”sample.js”&gt;&lt;/script&gt;</w:t>
+      </w:r>
+    </w:p>
+    <w:p>
+      <w:pPr>
+        <w:spacing w:after="0"/>
+        <w:rPr>
+          <w:rFonts w:ascii="Times New Roman" w:hAnsi="Times New Roman" w:cs="Times New Roman"/>
+          <w:sz w:val="28"/>
+        </w:rPr>
+      </w:pPr>
+    </w:p>
+    <w:p>
+      <w:pPr>
+        <w:spacing w:after="0"/>
+        <w:rPr>
+          <w:rFonts w:ascii="Times New Roman" w:hAnsi="Times New Roman" w:cs="Times New Roman"/>
+          <w:sz w:val="28"/>
+        </w:rPr>
+      </w:pPr>
+      <w:r>
+        <w:rPr>
+          <w:rFonts w:ascii="Times New Roman" w:hAnsi="Times New Roman" w:cs="Times New Roman"/>
+          <w:sz w:val="28"/>
+        </w:rPr>
+        <w:t xml:space="preserve">sample.js </w:t>
+      </w:r>
+    </w:p>
+    <w:p>
+      <w:pPr>
+        <w:spacing w:after="0"/>
+        <w:rPr>
+          <w:rFonts w:ascii="Times New Roman" w:hAnsi="Times New Roman" w:cs="Times New Roman"/>
+          <w:sz w:val="28"/>
+        </w:rPr>
+      </w:pPr>
+      <w:proofErr w:type="spellStart"/>
+      <w:proofErr w:type="gramStart"/>
+      <w:r>
+        <w:rPr>
+          <w:rFonts w:ascii="Times New Roman" w:hAnsi="Times New Roman" w:cs="Times New Roman"/>
+          <w:sz w:val="28"/>
+        </w:rPr>
+        <w:t>document.write</w:t>
+      </w:r>
+      <w:proofErr w:type="spellEnd"/>
+      <w:r>
+        <w:rPr>
+          <w:rFonts w:ascii="Times New Roman" w:hAnsi="Times New Roman" w:cs="Times New Roman"/>
+          <w:sz w:val="28"/>
+        </w:rPr>
+        <w:t>(</w:t>
+      </w:r>
+      <w:proofErr w:type="gramEnd"/>
+      <w:r>
+        <w:rPr>
+          <w:rFonts w:ascii="Times New Roman" w:hAnsi="Times New Roman" w:cs="Times New Roman"/>
+          <w:sz w:val="28"/>
+        </w:rPr>
+        <w:t>“Welcome”);</w:t>
+      </w:r>
+    </w:p>
+    <w:p>
+      <w:pPr>
+        <w:spacing w:after="0"/>
+        <w:rPr>
+          <w:rFonts w:ascii="Times New Roman" w:hAnsi="Times New Roman" w:cs="Times New Roman"/>
+          <w:sz w:val="28"/>
+        </w:rPr>
+      </w:pPr>
+    </w:p>
+    <w:p>
+      <w:pPr>
+        <w:spacing w:after="0"/>
+        <w:rPr>
+          <w:rFonts w:ascii="Times New Roman" w:hAnsi="Times New Roman" w:cs="Times New Roman"/>
+          <w:sz w:val="28"/>
+        </w:rPr>
+      </w:pPr>
+      <w:r>
+        <w:rPr>
+          <w:rFonts w:ascii="Times New Roman" w:hAnsi="Times New Roman" w:cs="Times New Roman"/>
+          <w:sz w:val="28"/>
+        </w:rPr>
+        <w:t>W</w:t>
+      </w:r>
+      <w:r>
+        <w:rPr>
+          <w:rFonts w:ascii="Times New Roman" w:hAnsi="Times New Roman" w:cs="Times New Roman"/>
+          <w:sz w:val="28"/>
+        </w:rPr>
+        <w:t xml:space="preserve">ith help of node </w:t>
+      </w:r>
+      <w:proofErr w:type="spellStart"/>
+      <w:r>
+        <w:rPr>
+          <w:rFonts w:ascii="Times New Roman" w:hAnsi="Times New Roman" w:cs="Times New Roman"/>
+          <w:sz w:val="28"/>
+        </w:rPr>
+        <w:t>js</w:t>
+      </w:r>
+      <w:proofErr w:type="spellEnd"/>
+      <w:r>
+        <w:rPr>
+          <w:rFonts w:ascii="Times New Roman" w:hAnsi="Times New Roman" w:cs="Times New Roman"/>
+          <w:sz w:val="28"/>
+        </w:rPr>
+        <w:t xml:space="preserve"> we can run JavaScript program outside browser means we can run without taking the help of html and browser. </w:t>
+      </w:r>
+    </w:p>
+    <w:p>
+      <w:pPr>
+        <w:spacing w:after="0"/>
+        <w:rPr>
+          <w:rFonts w:ascii="Times New Roman" w:hAnsi="Times New Roman" w:cs="Times New Roman"/>
+          <w:sz w:val="28"/>
+        </w:rPr>
+      </w:pPr>
+    </w:p>
+    <w:p>
+      <w:pPr>
+        <w:spacing w:after="0"/>
+        <w:rPr>
+          <w:rFonts w:ascii="Times New Roman" w:hAnsi="Times New Roman" w:cs="Times New Roman"/>
+          <w:sz w:val="28"/>
+        </w:rPr>
+      </w:pPr>
+    </w:p>
+    <w:p>
+      <w:pPr>
+        <w:spacing w:after="0"/>
+        <w:rPr>
+          <w:rFonts w:ascii="Times New Roman" w:hAnsi="Times New Roman" w:cs="Times New Roman"/>
+          <w:b/>
+          <w:sz w:val="28"/>
+        </w:rPr>
+      </w:pPr>
+    </w:p>
+    <w:p>
+      <w:pPr>
+        <w:spacing w:after="0"/>
+        <w:rPr>
+          <w:rFonts w:ascii="Times New Roman" w:hAnsi="Times New Roman" w:cs="Times New Roman"/>
+          <w:b/>
+          <w:sz w:val="28"/>
+        </w:rPr>
+      </w:pPr>
+    </w:p>
+    <w:p>
+      <w:pPr>
+        <w:spacing w:after="0"/>
+        <w:rPr>
+          <w:rFonts w:ascii="Times New Roman" w:hAnsi="Times New Roman" w:cs="Times New Roman"/>
+          <w:b/>
+          <w:sz w:val="28"/>
+        </w:rPr>
+      </w:pPr>
+    </w:p>
+    <w:p>
+      <w:pPr>
+        <w:spacing w:after="0"/>
+        <w:rPr>
+          <w:rFonts w:ascii="Times New Roman" w:hAnsi="Times New Roman" w:cs="Times New Roman"/>
+          <w:b/>
+          <w:sz w:val="28"/>
+        </w:rPr>
+      </w:pPr>
+    </w:p>
+    <w:p>
+      <w:pPr>
+        <w:spacing w:after="0"/>
+        <w:rPr>
+          <w:rFonts w:ascii="Times New Roman" w:hAnsi="Times New Roman" w:cs="Times New Roman"/>
+          <w:b/>
+          <w:sz w:val="28"/>
+        </w:rPr>
+      </w:pPr>
+    </w:p>
+    <w:p>
+      <w:pPr>
+        <w:spacing w:after="0"/>
+        <w:rPr>
+          <w:rFonts w:ascii="Times New Roman" w:hAnsi="Times New Roman" w:cs="Times New Roman"/>
+          <w:b/>
+          <w:sz w:val="28"/>
+        </w:rPr>
+      </w:pPr>
+    </w:p>
+    <w:p>
+      <w:pPr>
+        <w:spacing w:after="0"/>
+        <w:rPr>
+          <w:rFonts w:ascii="Times New Roman" w:hAnsi="Times New Roman" w:cs="Times New Roman"/>
+          <w:b/>
+          <w:sz w:val="28"/>
+        </w:rPr>
+      </w:pPr>
+    </w:p>
+    <w:p>
+      <w:pPr>
+        <w:spacing w:after="0"/>
+        <w:rPr>
+          <w:rFonts w:ascii="Times New Roman" w:hAnsi="Times New Roman" w:cs="Times New Roman"/>
+          <w:b/>
+          <w:sz w:val="28"/>
+        </w:rPr>
+      </w:pPr>
+      <w:r>
+        <w:rPr>
+          <w:rFonts w:ascii="Times New Roman" w:hAnsi="Times New Roman" w:cs="Times New Roman"/>
+          <w:b/>
+          <w:sz w:val="28"/>
+        </w:rPr>
+        <w:t xml:space="preserve">Difference between library and Framework </w:t>
+      </w:r>
+    </w:p>
+    <w:p>
+      <w:pPr>
+        <w:spacing w:after="0"/>
+        <w:rPr>
+          <w:rFonts w:ascii="Times New Roman" w:hAnsi="Times New Roman" w:cs="Times New Roman"/>
+          <w:sz w:val="28"/>
+        </w:rPr>
+      </w:pPr>
+    </w:p>
+    <w:p>
+      <w:pPr>
+        <w:spacing w:after="0"/>
+        <w:rPr>
+          <w:rFonts w:ascii="Times New Roman" w:hAnsi="Times New Roman" w:cs="Times New Roman"/>
+          <w:b/>
+          <w:sz w:val="28"/>
+        </w:rPr>
+      </w:pPr>
+      <w:proofErr w:type="gramStart"/>
+      <w:r>
+        <w:rPr>
+          <w:rFonts w:ascii="Times New Roman" w:hAnsi="Times New Roman" w:cs="Times New Roman"/>
+          <w:b/>
+          <w:sz w:val="28"/>
+        </w:rPr>
+        <w:t>jQuery</w:t>
+      </w:r>
+      <w:proofErr w:type="gramEnd"/>
+      <w:r>
+        <w:rPr>
+          <w:rFonts w:ascii="Times New Roman" w:hAnsi="Times New Roman" w:cs="Times New Roman"/>
+          <w:b/>
+          <w:sz w:val="28"/>
+        </w:rPr>
+        <w:t xml:space="preserve"> is library or React JS </w:t>
+      </w:r>
+    </w:p>
+    <w:p>
+      <w:pPr>
+        <w:spacing w:after="0"/>
+        <w:rPr>
+          <w:rFonts w:ascii="Times New Roman" w:hAnsi="Times New Roman" w:cs="Times New Roman"/>
+          <w:sz w:val="28"/>
+        </w:rPr>
+      </w:pPr>
+    </w:p>
+    <w:p>
+      <w:pPr>
+        <w:spacing w:after="0"/>
+        <w:rPr>
+          <w:rFonts w:ascii="Times New Roman" w:hAnsi="Times New Roman" w:cs="Times New Roman"/>
+          <w:sz w:val="28"/>
+        </w:rPr>
+      </w:pPr>
+      <w:proofErr w:type="gramStart"/>
+      <w:r>
+        <w:rPr>
+          <w:rFonts w:ascii="Times New Roman" w:hAnsi="Times New Roman" w:cs="Times New Roman"/>
+          <w:sz w:val="28"/>
+        </w:rPr>
+        <w:t>library</w:t>
+      </w:r>
+      <w:proofErr w:type="gramEnd"/>
+      <w:r>
+        <w:rPr>
+          <w:rFonts w:ascii="Times New Roman" w:hAnsi="Times New Roman" w:cs="Times New Roman"/>
+          <w:sz w:val="28"/>
+        </w:rPr>
+        <w:t xml:space="preserve"> is light weighted  </w:t>
+      </w:r>
+    </w:p>
+    <w:p>
+      <w:pPr>
+        <w:spacing w:after="0"/>
+        <w:rPr>
+          <w:rFonts w:ascii="Times New Roman" w:hAnsi="Times New Roman" w:cs="Times New Roman"/>
+          <w:sz w:val="28"/>
+        </w:rPr>
+      </w:pPr>
+      <w:proofErr w:type="gramStart"/>
+      <w:r>
+        <w:rPr>
+          <w:rFonts w:ascii="Times New Roman" w:hAnsi="Times New Roman" w:cs="Times New Roman"/>
+          <w:sz w:val="28"/>
+        </w:rPr>
+        <w:t>library</w:t>
+      </w:r>
+      <w:proofErr w:type="gramEnd"/>
+      <w:r>
+        <w:rPr>
+          <w:rFonts w:ascii="Times New Roman" w:hAnsi="Times New Roman" w:cs="Times New Roman"/>
+          <w:sz w:val="28"/>
+        </w:rPr>
+        <w:t xml:space="preserve"> doesn’t follow any standard </w:t>
+      </w:r>
+      <w:proofErr w:type="spellStart"/>
+      <w:r>
+        <w:rPr>
+          <w:rFonts w:ascii="Times New Roman" w:hAnsi="Times New Roman" w:cs="Times New Roman"/>
+          <w:sz w:val="28"/>
+        </w:rPr>
+        <w:t>ie</w:t>
+      </w:r>
+      <w:proofErr w:type="spellEnd"/>
+      <w:r>
+        <w:rPr>
+          <w:rFonts w:ascii="Times New Roman" w:hAnsi="Times New Roman" w:cs="Times New Roman"/>
+          <w:sz w:val="28"/>
+        </w:rPr>
+        <w:t xml:space="preserve"> design pattern. Design pattern means best practice. </w:t>
+      </w:r>
+    </w:p>
+    <w:p>
+      <w:pPr>
+        <w:spacing w:after="0"/>
+        <w:rPr>
+          <w:rFonts w:ascii="Times New Roman" w:hAnsi="Times New Roman" w:cs="Times New Roman"/>
+          <w:sz w:val="28"/>
+        </w:rPr>
+      </w:pPr>
+      <w:r>
+        <w:rPr>
+          <w:rFonts w:ascii="Times New Roman" w:hAnsi="Times New Roman" w:cs="Times New Roman"/>
+          <w:sz w:val="28"/>
+        </w:rPr>
+        <w:t xml:space="preserve">React JS only follow View. </w:t>
+      </w:r>
+    </w:p>
+    <w:p>
+      <w:pPr>
+        <w:spacing w:after="0"/>
+        <w:rPr>
+          <w:rFonts w:ascii="Times New Roman" w:hAnsi="Times New Roman" w:cs="Times New Roman"/>
+          <w:sz w:val="28"/>
+        </w:rPr>
+      </w:pPr>
+      <w:r>
+        <w:rPr>
+          <w:rFonts w:ascii="Times New Roman" w:hAnsi="Times New Roman" w:cs="Times New Roman"/>
+          <w:sz w:val="28"/>
+        </w:rPr>
+        <w:t xml:space="preserve">Library is easy to learn </w:t>
+      </w:r>
+    </w:p>
+    <w:p>
+      <w:pPr>
+        <w:spacing w:after="0"/>
+        <w:rPr>
+          <w:rFonts w:ascii="Times New Roman" w:hAnsi="Times New Roman" w:cs="Times New Roman"/>
+          <w:sz w:val="28"/>
+        </w:rPr>
+      </w:pPr>
+      <w:r>
+        <w:rPr>
+          <w:rFonts w:ascii="Times New Roman" w:hAnsi="Times New Roman" w:cs="Times New Roman"/>
+          <w:sz w:val="28"/>
+        </w:rPr>
+        <w:t xml:space="preserve">React </w:t>
+      </w:r>
+      <w:proofErr w:type="spellStart"/>
+      <w:r>
+        <w:rPr>
+          <w:rFonts w:ascii="Times New Roman" w:hAnsi="Times New Roman" w:cs="Times New Roman"/>
+          <w:sz w:val="28"/>
+        </w:rPr>
+        <w:t>js</w:t>
+      </w:r>
+      <w:proofErr w:type="spellEnd"/>
+      <w:r>
+        <w:rPr>
+          <w:rFonts w:ascii="Times New Roman" w:hAnsi="Times New Roman" w:cs="Times New Roman"/>
+          <w:sz w:val="28"/>
+        </w:rPr>
+        <w:t xml:space="preserve"> With </w:t>
+      </w:r>
+      <w:r>
+        <w:rPr>
+          <w:rFonts w:ascii="Times New Roman" w:hAnsi="Times New Roman" w:cs="Times New Roman"/>
+          <w:sz w:val="28"/>
+          <w:highlight w:val="yellow"/>
+        </w:rPr>
+        <w:t>Redux</w:t>
+      </w:r>
+      <w:r>
+        <w:rPr>
+          <w:rFonts w:ascii="Times New Roman" w:hAnsi="Times New Roman" w:cs="Times New Roman"/>
+          <w:sz w:val="28"/>
+        </w:rPr>
+        <w:t xml:space="preserve"> (to make the standard) </w:t>
+      </w:r>
+    </w:p>
+    <w:p>
+      <w:pPr>
+        <w:spacing w:after="0"/>
+        <w:rPr>
+          <w:rFonts w:ascii="Times New Roman" w:hAnsi="Times New Roman" w:cs="Times New Roman"/>
+          <w:b/>
+          <w:sz w:val="28"/>
+        </w:rPr>
+      </w:pPr>
+      <w:r>
+        <w:rPr>
+          <w:rFonts w:ascii="Times New Roman" w:hAnsi="Times New Roman" w:cs="Times New Roman"/>
+          <w:b/>
+          <w:sz w:val="28"/>
+        </w:rPr>
+        <w:t xml:space="preserve">Angular is Framework </w:t>
+      </w:r>
+    </w:p>
+    <w:p>
+      <w:pPr>
+        <w:spacing w:after="0"/>
+        <w:rPr>
+          <w:rFonts w:ascii="Times New Roman" w:hAnsi="Times New Roman" w:cs="Times New Roman"/>
+          <w:sz w:val="28"/>
+        </w:rPr>
+      </w:pPr>
+      <w:r>
+        <w:rPr>
+          <w:rFonts w:ascii="Times New Roman" w:hAnsi="Times New Roman" w:cs="Times New Roman"/>
+          <w:sz w:val="28"/>
+        </w:rPr>
+        <w:t xml:space="preserve">Framework is heavy weighted. </w:t>
+      </w:r>
+    </w:p>
+    <w:p>
+      <w:pPr>
+        <w:spacing w:after="0"/>
+        <w:rPr>
+          <w:rFonts w:ascii="Times New Roman" w:hAnsi="Times New Roman" w:cs="Times New Roman"/>
+          <w:sz w:val="28"/>
+        </w:rPr>
+      </w:pPr>
+      <w:r>
+        <w:rPr>
+          <w:rFonts w:ascii="Times New Roman" w:hAnsi="Times New Roman" w:cs="Times New Roman"/>
+          <w:sz w:val="28"/>
+        </w:rPr>
+        <w:t xml:space="preserve">Framework follow design pattern. MVC architecture or Component base architecture framework. </w:t>
+      </w:r>
+    </w:p>
+    <w:p>
+      <w:pPr>
+        <w:spacing w:after="0"/>
+        <w:rPr>
+          <w:rFonts w:ascii="Times New Roman" w:hAnsi="Times New Roman" w:cs="Times New Roman"/>
+          <w:sz w:val="28"/>
+        </w:rPr>
+      </w:pPr>
+      <w:r>
+        <w:rPr>
+          <w:rFonts w:ascii="Times New Roman" w:hAnsi="Times New Roman" w:cs="Times New Roman"/>
+          <w:sz w:val="28"/>
+        </w:rPr>
+        <w:t xml:space="preserve">Model View Controller in Angular Controller is known as Component </w:t>
+      </w:r>
+    </w:p>
+    <w:p>
+      <w:pPr>
+        <w:spacing w:after="0"/>
+        <w:rPr>
+          <w:rFonts w:ascii="Times New Roman" w:hAnsi="Times New Roman" w:cs="Times New Roman"/>
+          <w:sz w:val="28"/>
+        </w:rPr>
+      </w:pPr>
+    </w:p>
+    <w:p>
+      <w:pPr>
+        <w:spacing w:after="0"/>
+        <w:rPr>
+          <w:rFonts w:ascii="Times New Roman" w:hAnsi="Times New Roman" w:cs="Times New Roman"/>
+          <w:sz w:val="28"/>
+        </w:rPr>
+      </w:pPr>
+      <w:r>
+        <w:rPr>
+          <w:rFonts w:ascii="Times New Roman" w:hAnsi="Times New Roman" w:cs="Times New Roman"/>
+          <w:sz w:val="28"/>
+        </w:rPr>
+        <w:t>View -</w:t>
+      </w:r>
+      <w:r>
+        <w:rPr>
+          <w:rFonts w:ascii="Times New Roman" w:hAnsi="Times New Roman" w:cs="Times New Roman"/>
+          <w:sz w:val="28"/>
+        </w:rPr>
+        <w:sym w:font="Wingdings" w:char="F0E0"/>
+      </w:r>
+      <w:r>
+        <w:rPr>
+          <w:rFonts w:ascii="Times New Roman" w:hAnsi="Times New Roman" w:cs="Times New Roman"/>
+          <w:sz w:val="28"/>
+        </w:rPr>
+        <w:t>Component -</w:t>
+      </w:r>
+      <w:r>
+        <w:rPr>
+          <w:rFonts w:ascii="Times New Roman" w:hAnsi="Times New Roman" w:cs="Times New Roman"/>
+          <w:sz w:val="28"/>
+        </w:rPr>
+        <w:sym w:font="Wingdings" w:char="F0E0"/>
+      </w:r>
+      <w:r>
+        <w:rPr>
+          <w:rFonts w:ascii="Times New Roman" w:hAnsi="Times New Roman" w:cs="Times New Roman"/>
+          <w:sz w:val="28"/>
+        </w:rPr>
+        <w:t xml:space="preserve"> Service (Model layer)</w:t>
+      </w:r>
+    </w:p>
+    <w:p>
+      <w:pPr>
+        <w:spacing w:after="0"/>
+        <w:rPr>
+          <w:rFonts w:ascii="Times New Roman" w:hAnsi="Times New Roman" w:cs="Times New Roman"/>
+          <w:sz w:val="28"/>
+        </w:rPr>
+      </w:pPr>
+      <w:r>
+        <w:rPr>
+          <w:rFonts w:ascii="Times New Roman" w:hAnsi="Times New Roman" w:cs="Times New Roman"/>
+          <w:sz w:val="28"/>
+        </w:rPr>
+        <w:t>Framework is a</w:t>
+      </w:r>
+      <w:r>
+        <w:rPr>
+          <w:rFonts w:ascii="Times New Roman" w:hAnsi="Times New Roman" w:cs="Times New Roman"/>
+          <w:sz w:val="28"/>
+        </w:rPr>
+        <w:t>n</w:t>
+      </w:r>
+      <w:r>
+        <w:rPr>
+          <w:rFonts w:ascii="Times New Roman" w:hAnsi="Times New Roman" w:cs="Times New Roman"/>
+          <w:sz w:val="28"/>
+        </w:rPr>
+        <w:t xml:space="preserve"> implementation of design pattern. </w:t>
+      </w:r>
+    </w:p>
+    <w:p>
+      <w:pPr>
+        <w:spacing w:after="0"/>
+        <w:rPr>
+          <w:rFonts w:ascii="Times New Roman" w:hAnsi="Times New Roman" w:cs="Times New Roman"/>
+          <w:sz w:val="28"/>
+        </w:rPr>
+      </w:pPr>
+      <w:r>
+        <w:rPr>
+          <w:rFonts w:ascii="Times New Roman" w:hAnsi="Times New Roman" w:cs="Times New Roman"/>
+          <w:sz w:val="28"/>
+        </w:rPr>
+        <w:t xml:space="preserve">Framework is complex. </w:t>
+      </w:r>
+    </w:p>
+    <w:p>
+      <w:pPr>
+        <w:spacing w:after="0"/>
+        <w:rPr>
+          <w:rFonts w:ascii="Times New Roman" w:hAnsi="Times New Roman" w:cs="Times New Roman"/>
+          <w:sz w:val="28"/>
+        </w:rPr>
+      </w:pPr>
+    </w:p>
+    <w:p>
+      <w:pPr>
+        <w:spacing w:after="0"/>
+        <w:rPr>
+          <w:rFonts w:ascii="Times New Roman" w:hAnsi="Times New Roman" w:cs="Times New Roman"/>
+          <w:sz w:val="28"/>
+        </w:rPr>
+      </w:pPr>
+      <w:r>
+        <w:rPr>
+          <w:rFonts w:ascii="Times New Roman" w:hAnsi="Times New Roman" w:cs="Times New Roman"/>
+          <w:sz w:val="28"/>
+        </w:rPr>
+        <w:t xml:space="preserve">Angular and React JS help to create SPA (Single page application). </w:t>
+      </w:r>
+    </w:p>
+    <w:p>
+      <w:pPr>
+        <w:spacing w:after="0"/>
+        <w:rPr>
+          <w:rFonts w:ascii="Times New Roman" w:hAnsi="Times New Roman" w:cs="Times New Roman"/>
+          <w:sz w:val="28"/>
+        </w:rPr>
+      </w:pPr>
+    </w:p>
+    <w:p>
+      <w:pPr>
+        <w:spacing w:after="0"/>
+        <w:rPr>
+          <w:rFonts w:ascii="Times New Roman" w:hAnsi="Times New Roman" w:cs="Times New Roman"/>
+          <w:sz w:val="28"/>
+        </w:rPr>
+      </w:pPr>
+    </w:p>
+    <w:p>
+      <w:pPr>
+        <w:spacing w:after="0"/>
+        <w:rPr>
+          <w:rFonts w:ascii="Times New Roman" w:hAnsi="Times New Roman" w:cs="Times New Roman"/>
+          <w:sz w:val="28"/>
+        </w:rPr>
+      </w:pPr>
+    </w:p>
+    <w:p>
+      <w:pPr>
+        <w:spacing w:after="0"/>
+        <w:rPr>
+          <w:rFonts w:ascii="Times New Roman" w:hAnsi="Times New Roman" w:cs="Times New Roman"/>
+          <w:sz w:val="28"/>
+        </w:rPr>
+      </w:pPr>
+    </w:p>
+    <w:p>
+      <w:pPr>
+        <w:spacing w:after="0"/>
+        <w:rPr>
+          <w:rFonts w:ascii="Times New Roman" w:hAnsi="Times New Roman" w:cs="Times New Roman"/>
+          <w:sz w:val="28"/>
+        </w:rPr>
+      </w:pPr>
+    </w:p>
+    <w:p>
+      <w:pPr>
+        <w:spacing w:after="0"/>
+        <w:rPr>
+          <w:rFonts w:ascii="Times New Roman" w:hAnsi="Times New Roman" w:cs="Times New Roman"/>
+          <w:sz w:val="28"/>
+        </w:rPr>
+      </w:pPr>
+    </w:p>
+    <w:p>
+      <w:pPr>
+        <w:spacing w:after="0"/>
+        <w:rPr>
+          <w:rFonts w:ascii="Times New Roman" w:hAnsi="Times New Roman" w:cs="Times New Roman"/>
+          <w:sz w:val="28"/>
+        </w:rPr>
+      </w:pPr>
+    </w:p>
+    <w:p>
+      <w:pPr>
+        <w:spacing w:after="0"/>
+        <w:rPr>
+          <w:rFonts w:ascii="Times New Roman" w:hAnsi="Times New Roman" w:cs="Times New Roman"/>
+          <w:sz w:val="28"/>
+        </w:rPr>
+      </w:pPr>
+    </w:p>
+    <w:p>
+      <w:pPr>
+        <w:spacing w:after="0"/>
+        <w:rPr>
+          <w:rFonts w:ascii="Times New Roman" w:hAnsi="Times New Roman" w:cs="Times New Roman"/>
+          <w:sz w:val="28"/>
+        </w:rPr>
+      </w:pPr>
+    </w:p>
+    <w:p>
+      <w:pPr>
+        <w:spacing w:after="0"/>
+        <w:rPr>
+          <w:rFonts w:ascii="Times New Roman" w:hAnsi="Times New Roman" w:cs="Times New Roman"/>
+          <w:sz w:val="28"/>
+        </w:rPr>
+      </w:pPr>
+    </w:p>
+    <w:p>
+      <w:pPr>
+        <w:spacing w:after="0"/>
+        <w:rPr>
+          <w:rFonts w:ascii="Times New Roman" w:hAnsi="Times New Roman" w:cs="Times New Roman"/>
+          <w:sz w:val="28"/>
+        </w:rPr>
+      </w:pPr>
+    </w:p>
+    <w:p>
+      <w:pPr>
+        <w:spacing w:after="0"/>
+        <w:rPr>
+          <w:rFonts w:ascii="Times New Roman" w:hAnsi="Times New Roman" w:cs="Times New Roman"/>
+          <w:sz w:val="28"/>
+        </w:rPr>
+      </w:pPr>
+    </w:p>
+    <w:p>
+      <w:pPr>
+        <w:spacing w:after="0"/>
+        <w:rPr>
+          <w:rFonts w:ascii="Times New Roman" w:hAnsi="Times New Roman" w:cs="Times New Roman"/>
+          <w:sz w:val="28"/>
+        </w:rPr>
+      </w:pPr>
+    </w:p>
+    <w:p>
+      <w:pPr>
+        <w:spacing w:after="0"/>
+        <w:rPr>
+          <w:rFonts w:ascii="Times New Roman" w:hAnsi="Times New Roman" w:cs="Times New Roman"/>
+          <w:sz w:val="28"/>
+        </w:rPr>
+      </w:pPr>
+    </w:p>
+    <w:p>
+      <w:pPr>
+        <w:spacing w:after="0"/>
+        <w:rPr>
+          <w:rFonts w:ascii="Times New Roman" w:hAnsi="Times New Roman" w:cs="Times New Roman"/>
+          <w:sz w:val="28"/>
+        </w:rPr>
+      </w:pPr>
+    </w:p>
+    <w:p>
+      <w:pPr>
+        <w:spacing w:after="0"/>
+        <w:rPr>
+          <w:rFonts w:ascii="Times New Roman" w:hAnsi="Times New Roman" w:cs="Times New Roman"/>
+          <w:sz w:val="28"/>
+        </w:rPr>
+      </w:pPr>
+      <w:r>
+        <w:rPr>
+          <w:rFonts w:ascii="Times New Roman" w:hAnsi="Times New Roman" w:cs="Times New Roman"/>
+          <w:sz w:val="28"/>
+        </w:rPr>
+        <w:t xml:space="preserve">Phase </w:t>
+      </w:r>
+      <w:proofErr w:type="gramStart"/>
+      <w:r>
+        <w:rPr>
+          <w:rFonts w:ascii="Times New Roman" w:hAnsi="Times New Roman" w:cs="Times New Roman"/>
+          <w:sz w:val="28"/>
+        </w:rPr>
+        <w:t>3 :</w:t>
+      </w:r>
+      <w:proofErr w:type="gramEnd"/>
+    </w:p>
+    <w:p>
+      <w:pPr>
+        <w:spacing w:after="0"/>
+        <w:rPr>
+          <w:rFonts w:ascii="Times New Roman" w:hAnsi="Times New Roman" w:cs="Times New Roman"/>
+          <w:sz w:val="28"/>
+          <w:highlight w:val="yellow"/>
+        </w:rPr>
+      </w:pPr>
+      <w:r>
+        <w:rPr>
+          <w:rFonts w:ascii="Times New Roman" w:hAnsi="Times New Roman" w:cs="Times New Roman"/>
+          <w:sz w:val="28"/>
+          <w:highlight w:val="yellow"/>
+        </w:rPr>
         <w:t xml:space="preserve">Node JS </w:t>
       </w:r>
-      <w:r>
-        <w:rPr>
-          <w:rFonts w:ascii="Times New Roman" w:hAnsi="Times New Roman" w:cs="Times New Roman"/>
-          <w:sz w:val="28"/>
-        </w:rPr>
-        <w:t xml:space="preserve">: Node js is a run time environment for JavaScript, JavaScript library or JavaScript framework. </w:t>
-      </w:r>
-    </w:p>
-    <w:p>
-      <w:pPr>
-        <w:spacing w:after="0"/>
-        <w:rPr>
-          <w:rFonts w:ascii="Times New Roman" w:hAnsi="Times New Roman" w:cs="Times New Roman"/>
-          <w:sz w:val="28"/>
-        </w:rPr>
-      </w:pPr>
-    </w:p>
-    <w:p>
-      <w:pPr>
-        <w:spacing w:after="0"/>
-        <w:rPr>
-          <w:rFonts w:ascii="Times New Roman" w:hAnsi="Times New Roman" w:cs="Times New Roman"/>
-          <w:sz w:val="28"/>
-        </w:rPr>
-      </w:pPr>
-      <w:r>
-        <w:rPr>
-          <w:rFonts w:ascii="Times New Roman" w:hAnsi="Times New Roman" w:cs="Times New Roman"/>
-          <w:sz w:val="28"/>
-        </w:rPr>
-        <w:t xml:space="preserve">Before Node JS we are calling JavaScript as client side scripting language which help to develop to front end application and we are running JavaScript file using browser with help of HTML. </w:t>
-      </w:r>
-      <w:r>
-        <w:rPr>
-          <w:rFonts w:ascii="Times New Roman" w:hAnsi="Times New Roman" w:cs="Times New Roman"/>
-          <w:sz w:val="28"/>
-        </w:rPr>
-        <w:t xml:space="preserve">With help of Client side JavaScript we can’t create application which help to store the data in file, storing the data in database (mysql or mongo db), creating rest api etc. </w:t>
-      </w:r>
-    </w:p>
-    <w:p>
-      <w:pPr>
-        <w:spacing w:after="0"/>
-        <w:rPr>
-          <w:rFonts w:ascii="Times New Roman" w:hAnsi="Times New Roman" w:cs="Times New Roman"/>
-          <w:sz w:val="28"/>
-        </w:rPr>
-      </w:pPr>
-    </w:p>
-    <w:p>
-      <w:pPr>
-        <w:spacing w:after="0"/>
-        <w:rPr>
-          <w:rFonts w:ascii="Times New Roman" w:hAnsi="Times New Roman" w:cs="Times New Roman"/>
-          <w:sz w:val="28"/>
-        </w:rPr>
-      </w:pPr>
-      <w:r>
-        <w:rPr>
-          <w:rFonts w:ascii="Times New Roman" w:hAnsi="Times New Roman" w:cs="Times New Roman"/>
-          <w:sz w:val="28"/>
-        </w:rPr>
-        <w:t xml:space="preserve">After Node JS we can say JavaScript is also known as client side as well as server side scripting language. So Node JS provided lot of pre defined modules which help to develop server side or backend technology. </w:t>
-      </w:r>
-    </w:p>
-    <w:p>
-      <w:pPr>
-        <w:spacing w:after="0"/>
-        <w:rPr>
-          <w:rFonts w:ascii="Times New Roman" w:hAnsi="Times New Roman" w:cs="Times New Roman"/>
-          <w:sz w:val="28"/>
-        </w:rPr>
-      </w:pPr>
-    </w:p>
-    <w:p>
-      <w:pPr>
-        <w:spacing w:after="0"/>
-        <w:rPr>
-          <w:rFonts w:ascii="Times New Roman" w:hAnsi="Times New Roman" w:cs="Times New Roman"/>
-          <w:sz w:val="28"/>
-        </w:rPr>
-      </w:pPr>
-      <w:r>
-        <w:rPr>
-          <w:rFonts w:ascii="Times New Roman" w:hAnsi="Times New Roman" w:cs="Times New Roman"/>
-          <w:sz w:val="28"/>
-        </w:rPr>
-        <w:t>&lt;script&gt;</w:t>
-      </w:r>
-    </w:p>
-    <w:p>
-      <w:pPr>
-        <w:spacing w:after="0"/>
-        <w:rPr>
-          <w:rFonts w:ascii="Times New Roman" w:hAnsi="Times New Roman" w:cs="Times New Roman"/>
-          <w:sz w:val="28"/>
-        </w:rPr>
-      </w:pPr>
-      <w:r>
-        <w:rPr>
-          <w:rFonts w:ascii="Times New Roman" w:hAnsi="Times New Roman" w:cs="Times New Roman"/>
-          <w:sz w:val="28"/>
-        </w:rPr>
-        <w:tab/>
-        <w:t>document.write(“Welcome”);</w:t>
-      </w:r>
-    </w:p>
-    <w:p>
-      <w:pPr>
-        <w:spacing w:after="0"/>
-        <w:rPr>
-          <w:rFonts w:ascii="Times New Roman" w:hAnsi="Times New Roman" w:cs="Times New Roman"/>
-          <w:sz w:val="28"/>
-        </w:rPr>
-      </w:pPr>
-      <w:r>
-        <w:rPr>
-          <w:rFonts w:ascii="Times New Roman" w:hAnsi="Times New Roman" w:cs="Times New Roman"/>
-          <w:sz w:val="28"/>
-        </w:rPr>
-        <w:t>&lt;/script&gt;</w:t>
-      </w:r>
-    </w:p>
-    <w:p>
-      <w:pPr>
-        <w:spacing w:after="0"/>
-        <w:rPr>
-          <w:rFonts w:ascii="Times New Roman" w:hAnsi="Times New Roman" w:cs="Times New Roman"/>
-          <w:sz w:val="28"/>
-        </w:rPr>
-      </w:pPr>
-    </w:p>
-    <w:p>
-      <w:pPr>
-        <w:spacing w:after="0"/>
-        <w:rPr>
-          <w:rFonts w:ascii="Times New Roman" w:hAnsi="Times New Roman" w:cs="Times New Roman"/>
-          <w:sz w:val="28"/>
-        </w:rPr>
-      </w:pPr>
-      <w:r>
-        <w:rPr>
-          <w:rFonts w:ascii="Times New Roman" w:hAnsi="Times New Roman" w:cs="Times New Roman"/>
-          <w:sz w:val="28"/>
-        </w:rPr>
-        <w:t>&lt;script src=”sample.js”&gt;&lt;/script&gt;</w:t>
-      </w:r>
-    </w:p>
-    <w:p>
-      <w:pPr>
-        <w:spacing w:after="0"/>
-        <w:rPr>
-          <w:rFonts w:ascii="Times New Roman" w:hAnsi="Times New Roman" w:cs="Times New Roman"/>
-          <w:sz w:val="28"/>
-        </w:rPr>
-      </w:pPr>
-    </w:p>
-    <w:p>
-      <w:pPr>
-        <w:spacing w:after="0"/>
-        <w:rPr>
-          <w:rFonts w:ascii="Times New Roman" w:hAnsi="Times New Roman" w:cs="Times New Roman"/>
-          <w:sz w:val="28"/>
-        </w:rPr>
-      </w:pPr>
-      <w:r>
-        <w:rPr>
-          <w:rFonts w:ascii="Times New Roman" w:hAnsi="Times New Roman" w:cs="Times New Roman"/>
-          <w:sz w:val="28"/>
-        </w:rPr>
-        <w:t xml:space="preserve">sample.js </w:t>
-      </w:r>
-    </w:p>
-    <w:p>
-      <w:pPr>
-        <w:spacing w:after="0"/>
-        <w:rPr>
-          <w:rFonts w:ascii="Times New Roman" w:hAnsi="Times New Roman" w:cs="Times New Roman"/>
-          <w:sz w:val="28"/>
-        </w:rPr>
-      </w:pPr>
-      <w:r>
-        <w:rPr>
-          <w:rFonts w:ascii="Times New Roman" w:hAnsi="Times New Roman" w:cs="Times New Roman"/>
-          <w:sz w:val="28"/>
-        </w:rPr>
-        <w:t>document.write(“Welcome”);</w:t>
-      </w:r>
-    </w:p>
-    <w:p>
-      <w:pPr>
-        <w:spacing w:after="0"/>
-        <w:rPr>
-          <w:rFonts w:ascii="Times New Roman" w:hAnsi="Times New Roman" w:cs="Times New Roman"/>
-          <w:sz w:val="28"/>
-        </w:rPr>
-      </w:pPr>
-    </w:p>
-    <w:p>
-      <w:pPr>
-        <w:spacing w:after="0"/>
-        <w:rPr>
-          <w:rFonts w:ascii="Times New Roman" w:hAnsi="Times New Roman" w:cs="Times New Roman"/>
-          <w:sz w:val="28"/>
-        </w:rPr>
-      </w:pPr>
-      <w:r>
-        <w:rPr>
-          <w:rFonts w:ascii="Times New Roman" w:hAnsi="Times New Roman" w:cs="Times New Roman"/>
-          <w:sz w:val="28"/>
-        </w:rPr>
-        <w:t>W</w:t>
-      </w:r>
-      <w:r>
-        <w:rPr>
-          <w:rFonts w:ascii="Times New Roman" w:hAnsi="Times New Roman" w:cs="Times New Roman"/>
-          <w:sz w:val="28"/>
-        </w:rPr>
-        <w:t xml:space="preserve">ith help of node js we can run JavaScript program outside browser means we can run without taking the help of html and browser. </w:t>
-      </w:r>
-    </w:p>
-    <w:p>
-      <w:pPr>
-        <w:spacing w:after="0"/>
-        <w:rPr>
-          <w:rFonts w:ascii="Times New Roman" w:hAnsi="Times New Roman" w:cs="Times New Roman"/>
-          <w:sz w:val="28"/>
-        </w:rPr>
-      </w:pPr>
-    </w:p>
-    <w:p>
-      <w:pPr>
-        <w:spacing w:after="0"/>
-        <w:rPr>
-          <w:rFonts w:ascii="Times New Roman" w:hAnsi="Times New Roman" w:cs="Times New Roman"/>
-          <w:sz w:val="28"/>
-        </w:rPr>
-      </w:pPr>
-    </w:p>
-    <w:p>
-      <w:pPr>
-        <w:spacing w:after="0"/>
-        <w:rPr>
-          <w:rFonts w:ascii="Times New Roman" w:hAnsi="Times New Roman" w:cs="Times New Roman"/>
-          <w:b/>
-          <w:sz w:val="28"/>
-        </w:rPr>
-      </w:pPr>
-    </w:p>
-    <w:p>
-      <w:pPr>
-        <w:spacing w:after="0"/>
-        <w:rPr>
-          <w:rFonts w:ascii="Times New Roman" w:hAnsi="Times New Roman" w:cs="Times New Roman"/>
-          <w:b/>
-          <w:sz w:val="28"/>
-        </w:rPr>
-      </w:pPr>
-    </w:p>
-    <w:p>
-      <w:pPr>
-        <w:spacing w:after="0"/>
-        <w:rPr>
-          <w:rFonts w:ascii="Times New Roman" w:hAnsi="Times New Roman" w:cs="Times New Roman"/>
-          <w:b/>
-          <w:sz w:val="28"/>
-        </w:rPr>
-      </w:pPr>
-    </w:p>
-    <w:p>
-      <w:pPr>
-        <w:spacing w:after="0"/>
-        <w:rPr>
-          <w:rFonts w:ascii="Times New Roman" w:hAnsi="Times New Roman" w:cs="Times New Roman"/>
-          <w:b/>
-          <w:sz w:val="28"/>
-        </w:rPr>
-      </w:pPr>
-    </w:p>
-    <w:p>
-      <w:pPr>
-        <w:spacing w:after="0"/>
-        <w:rPr>
-          <w:rFonts w:ascii="Times New Roman" w:hAnsi="Times New Roman" w:cs="Times New Roman"/>
-          <w:b/>
-          <w:sz w:val="28"/>
-        </w:rPr>
-      </w:pPr>
-    </w:p>
-    <w:p>
-      <w:pPr>
-        <w:spacing w:after="0"/>
-        <w:rPr>
-          <w:rFonts w:ascii="Times New Roman" w:hAnsi="Times New Roman" w:cs="Times New Roman"/>
-          <w:b/>
-          <w:sz w:val="28"/>
-        </w:rPr>
-      </w:pPr>
-    </w:p>
-    <w:p>
-      <w:pPr>
-        <w:spacing w:after="0"/>
-        <w:rPr>
-          <w:rFonts w:ascii="Times New Roman" w:hAnsi="Times New Roman" w:cs="Times New Roman"/>
-          <w:b/>
-          <w:sz w:val="28"/>
-        </w:rPr>
-      </w:pPr>
-    </w:p>
-    <w:p>
-      <w:pPr>
-        <w:spacing w:after="0"/>
-        <w:rPr>
-          <w:rFonts w:ascii="Times New Roman" w:hAnsi="Times New Roman" w:cs="Times New Roman"/>
-          <w:b/>
-          <w:sz w:val="28"/>
-        </w:rPr>
-      </w:pPr>
-      <w:r>
-        <w:rPr>
-          <w:rFonts w:ascii="Times New Roman" w:hAnsi="Times New Roman" w:cs="Times New Roman"/>
-          <w:b/>
-          <w:sz w:val="28"/>
-        </w:rPr>
-        <w:t xml:space="preserve">Difference between library and Framework </w:t>
-      </w:r>
-    </w:p>
-    <w:p>
-      <w:pPr>
-        <w:spacing w:after="0"/>
-        <w:rPr>
-          <w:rFonts w:ascii="Times New Roman" w:hAnsi="Times New Roman" w:cs="Times New Roman"/>
-          <w:sz w:val="28"/>
-        </w:rPr>
-      </w:pPr>
-    </w:p>
-    <w:p>
-      <w:pPr>
-        <w:spacing w:after="0"/>
-        <w:rPr>
-          <w:rFonts w:ascii="Times New Roman" w:hAnsi="Times New Roman" w:cs="Times New Roman"/>
-          <w:b/>
-          <w:sz w:val="28"/>
-        </w:rPr>
-      </w:pPr>
-      <w:r>
-        <w:rPr>
-          <w:rFonts w:ascii="Times New Roman" w:hAnsi="Times New Roman" w:cs="Times New Roman"/>
-          <w:b/>
-          <w:sz w:val="28"/>
-        </w:rPr>
-        <w:t xml:space="preserve">jQuery is library or React JS </w:t>
-      </w:r>
-    </w:p>
-    <w:p>
-      <w:pPr>
-        <w:spacing w:after="0"/>
-        <w:rPr>
-          <w:rFonts w:ascii="Times New Roman" w:hAnsi="Times New Roman" w:cs="Times New Roman"/>
-          <w:sz w:val="28"/>
-        </w:rPr>
-      </w:pPr>
-    </w:p>
-    <w:p>
-      <w:pPr>
-        <w:spacing w:after="0"/>
-        <w:rPr>
-          <w:rFonts w:ascii="Times New Roman" w:hAnsi="Times New Roman" w:cs="Times New Roman"/>
-          <w:sz w:val="28"/>
-        </w:rPr>
-      </w:pPr>
-      <w:r>
-        <w:rPr>
-          <w:rFonts w:ascii="Times New Roman" w:hAnsi="Times New Roman" w:cs="Times New Roman"/>
-          <w:sz w:val="28"/>
-        </w:rPr>
-        <w:t xml:space="preserve">library is light weighted  </w:t>
-      </w:r>
-    </w:p>
-    <w:p>
-      <w:pPr>
-        <w:spacing w:after="0"/>
-        <w:rPr>
-          <w:rFonts w:ascii="Times New Roman" w:hAnsi="Times New Roman" w:cs="Times New Roman"/>
-          <w:sz w:val="28"/>
-        </w:rPr>
-      </w:pPr>
-      <w:r>
-        <w:rPr>
-          <w:rFonts w:ascii="Times New Roman" w:hAnsi="Times New Roman" w:cs="Times New Roman"/>
-          <w:sz w:val="28"/>
-        </w:rPr>
-        <w:t xml:space="preserve">library doesn’t follow any standard ie design pattern. Design pattern means best practice. </w:t>
-      </w:r>
-    </w:p>
-    <w:p>
-      <w:pPr>
-        <w:spacing w:after="0"/>
-        <w:rPr>
-          <w:rFonts w:ascii="Times New Roman" w:hAnsi="Times New Roman" w:cs="Times New Roman"/>
-          <w:sz w:val="28"/>
-        </w:rPr>
-      </w:pPr>
-      <w:r>
-        <w:rPr>
-          <w:rFonts w:ascii="Times New Roman" w:hAnsi="Times New Roman" w:cs="Times New Roman"/>
-          <w:sz w:val="28"/>
-        </w:rPr>
-        <w:t xml:space="preserve">React JS only follow View. </w:t>
-      </w:r>
-    </w:p>
-    <w:p>
-      <w:pPr>
-        <w:spacing w:after="0"/>
-        <w:rPr>
-          <w:rFonts w:ascii="Times New Roman" w:hAnsi="Times New Roman" w:cs="Times New Roman"/>
-          <w:sz w:val="28"/>
-        </w:rPr>
-      </w:pPr>
-      <w:r>
-        <w:rPr>
-          <w:rFonts w:ascii="Times New Roman" w:hAnsi="Times New Roman" w:cs="Times New Roman"/>
-          <w:sz w:val="28"/>
-        </w:rPr>
-        <w:t xml:space="preserve">Library is easy to learn </w:t>
-      </w:r>
-    </w:p>
-    <w:p>
-      <w:pPr>
-        <w:spacing w:after="0"/>
-        <w:rPr>
-          <w:rFonts w:ascii="Times New Roman" w:hAnsi="Times New Roman" w:cs="Times New Roman"/>
-          <w:sz w:val="28"/>
-        </w:rPr>
-      </w:pPr>
-      <w:r>
-        <w:rPr>
-          <w:rFonts w:ascii="Times New Roman" w:hAnsi="Times New Roman" w:cs="Times New Roman"/>
-          <w:sz w:val="28"/>
-        </w:rPr>
-        <w:t xml:space="preserve">React js With </w:t>
-      </w:r>
-      <w:r>
-        <w:rPr>
-          <w:rFonts w:ascii="Times New Roman" w:hAnsi="Times New Roman" w:cs="Times New Roman"/>
-          <w:sz w:val="28"/>
-          <w:highlight w:val="yellow"/>
-        </w:rPr>
-        <w:t>Redux</w:t>
-      </w:r>
-      <w:r>
-        <w:rPr>
-          <w:rFonts w:ascii="Times New Roman" w:hAnsi="Times New Roman" w:cs="Times New Roman"/>
-          <w:sz w:val="28"/>
-        </w:rPr>
-        <w:t xml:space="preserve"> (to make the standard) </w:t>
-      </w:r>
-    </w:p>
-    <w:p>
-      <w:pPr>
-        <w:spacing w:after="0"/>
-        <w:rPr>
-          <w:rFonts w:ascii="Times New Roman" w:hAnsi="Times New Roman" w:cs="Times New Roman"/>
-          <w:b/>
-          <w:sz w:val="28"/>
-        </w:rPr>
-      </w:pPr>
-      <w:r>
-        <w:rPr>
-          <w:rFonts w:ascii="Times New Roman" w:hAnsi="Times New Roman" w:cs="Times New Roman"/>
-          <w:b/>
-          <w:sz w:val="28"/>
-        </w:rPr>
-        <w:t xml:space="preserve">Angular is Framework </w:t>
-      </w:r>
-    </w:p>
-    <w:p>
-      <w:pPr>
-        <w:spacing w:after="0"/>
-        <w:rPr>
-          <w:rFonts w:ascii="Times New Roman" w:hAnsi="Times New Roman" w:cs="Times New Roman"/>
-          <w:sz w:val="28"/>
-        </w:rPr>
-      </w:pPr>
-      <w:r>
-        <w:rPr>
-          <w:rFonts w:ascii="Times New Roman" w:hAnsi="Times New Roman" w:cs="Times New Roman"/>
-          <w:sz w:val="28"/>
-        </w:rPr>
-        <w:t xml:space="preserve">Framework is heavy weighted. </w:t>
-      </w:r>
-    </w:p>
-    <w:p>
-      <w:pPr>
-        <w:spacing w:after="0"/>
-        <w:rPr>
-          <w:rFonts w:ascii="Times New Roman" w:hAnsi="Times New Roman" w:cs="Times New Roman"/>
-          <w:sz w:val="28"/>
-        </w:rPr>
-      </w:pPr>
-      <w:r>
-        <w:rPr>
-          <w:rFonts w:ascii="Times New Roman" w:hAnsi="Times New Roman" w:cs="Times New Roman"/>
-          <w:sz w:val="28"/>
-        </w:rPr>
-        <w:t xml:space="preserve">Framework follow design pattern. MVC architecture or Component base architecture framework. </w:t>
-      </w:r>
-    </w:p>
-    <w:p>
-      <w:pPr>
-        <w:spacing w:after="0"/>
-        <w:rPr>
-          <w:rFonts w:ascii="Times New Roman" w:hAnsi="Times New Roman" w:cs="Times New Roman"/>
-          <w:sz w:val="28"/>
-        </w:rPr>
-      </w:pPr>
-      <w:r>
-        <w:rPr>
-          <w:rFonts w:ascii="Times New Roman" w:hAnsi="Times New Roman" w:cs="Times New Roman"/>
-          <w:sz w:val="28"/>
-        </w:rPr>
-        <w:t xml:space="preserve">Model View Controller in Angular Controller is known as Component </w:t>
-      </w:r>
-    </w:p>
-    <w:p>
-      <w:pPr>
-        <w:spacing w:after="0"/>
-        <w:rPr>
-          <w:rFonts w:ascii="Times New Roman" w:hAnsi="Times New Roman" w:cs="Times New Roman"/>
-          <w:sz w:val="28"/>
-        </w:rPr>
-      </w:pPr>
-    </w:p>
-    <w:p>
-      <w:pPr>
-        <w:spacing w:after="0"/>
-        <w:rPr>
-          <w:rFonts w:ascii="Times New Roman" w:hAnsi="Times New Roman" w:cs="Times New Roman"/>
-          <w:sz w:val="28"/>
-        </w:rPr>
-      </w:pPr>
-      <w:r>
-        <w:rPr>
-          <w:rFonts w:ascii="Times New Roman" w:hAnsi="Times New Roman" w:cs="Times New Roman"/>
-          <w:sz w:val="28"/>
-        </w:rPr>
-        <w:t>View -</w:t>
-      </w:r>
-      <w:r>
-        <w:rPr>
-          <w:rFonts w:ascii="Times New Roman" w:hAnsi="Times New Roman" w:cs="Times New Roman"/>
-          <w:sz w:val="28"/>
-        </w:rPr>
-        <w:sym w:font="Wingdings" w:char="F0E0"/>
-      </w:r>
-      <w:r>
-        <w:rPr>
-          <w:rFonts w:ascii="Times New Roman" w:hAnsi="Times New Roman" w:cs="Times New Roman"/>
-          <w:sz w:val="28"/>
-        </w:rPr>
-        <w:t>Component -</w:t>
-      </w:r>
-      <w:r>
-        <w:rPr>
-          <w:rFonts w:ascii="Times New Roman" w:hAnsi="Times New Roman" w:cs="Times New Roman"/>
-          <w:sz w:val="28"/>
-        </w:rPr>
-        <w:sym w:font="Wingdings" w:char="F0E0"/>
-      </w:r>
-      <w:r>
-        <w:rPr>
-          <w:rFonts w:ascii="Times New Roman" w:hAnsi="Times New Roman" w:cs="Times New Roman"/>
-          <w:sz w:val="28"/>
-        </w:rPr>
-        <w:t xml:space="preserve"> Service (Model layer)</w:t>
-      </w:r>
-    </w:p>
-    <w:p>
-      <w:pPr>
-        <w:spacing w:after="0"/>
-        <w:rPr>
-          <w:rFonts w:ascii="Times New Roman" w:hAnsi="Times New Roman" w:cs="Times New Roman"/>
-          <w:sz w:val="28"/>
-        </w:rPr>
-      </w:pPr>
-      <w:r>
-        <w:rPr>
-          <w:rFonts w:ascii="Times New Roman" w:hAnsi="Times New Roman" w:cs="Times New Roman"/>
-          <w:sz w:val="28"/>
-        </w:rPr>
-        <w:t>Framework is a</w:t>
-      </w:r>
-      <w:r>
-        <w:rPr>
-          <w:rFonts w:ascii="Times New Roman" w:hAnsi="Times New Roman" w:cs="Times New Roman"/>
-          <w:sz w:val="28"/>
-        </w:rPr>
-        <w:t>n</w:t>
-      </w:r>
-      <w:r>
-        <w:rPr>
-          <w:rFonts w:ascii="Times New Roman" w:hAnsi="Times New Roman" w:cs="Times New Roman"/>
-          <w:sz w:val="28"/>
-        </w:rPr>
-        <w:t xml:space="preserve"> implementation of design pattern. </w:t>
-      </w:r>
-    </w:p>
-    <w:p>
-      <w:pPr>
-        <w:spacing w:after="0"/>
-        <w:rPr>
-          <w:rFonts w:ascii="Times New Roman" w:hAnsi="Times New Roman" w:cs="Times New Roman"/>
-          <w:sz w:val="28"/>
-        </w:rPr>
-      </w:pPr>
-      <w:r>
-        <w:rPr>
-          <w:rFonts w:ascii="Times New Roman" w:hAnsi="Times New Roman" w:cs="Times New Roman"/>
-          <w:sz w:val="28"/>
-        </w:rPr>
-        <w:t xml:space="preserve">Framework is complex. </w:t>
-      </w:r>
-    </w:p>
-    <w:p>
-      <w:pPr>
-        <w:spacing w:after="0"/>
-        <w:rPr>
-          <w:rFonts w:ascii="Times New Roman" w:hAnsi="Times New Roman" w:cs="Times New Roman"/>
-          <w:sz w:val="28"/>
-        </w:rPr>
-      </w:pPr>
-    </w:p>
-    <w:p>
-      <w:pPr>
-        <w:spacing w:after="0"/>
-        <w:rPr>
-          <w:rFonts w:ascii="Times New Roman" w:hAnsi="Times New Roman" w:cs="Times New Roman"/>
-          <w:sz w:val="28"/>
-        </w:rPr>
-      </w:pPr>
-      <w:r>
-        <w:rPr>
-          <w:rFonts w:ascii="Times New Roman" w:hAnsi="Times New Roman" w:cs="Times New Roman"/>
-          <w:sz w:val="28"/>
-        </w:rPr>
-        <w:t xml:space="preserve">Angular and React JS help to create SPA (Single page application). </w:t>
-      </w:r>
-    </w:p>
-    <w:p>
-      <w:pPr>
-        <w:spacing w:after="0"/>
-        <w:rPr>
-          <w:rFonts w:ascii="Times New Roman" w:hAnsi="Times New Roman" w:cs="Times New Roman"/>
-          <w:sz w:val="28"/>
-        </w:rPr>
-      </w:pPr>
-    </w:p>
-    <w:p>
-      <w:pPr>
-        <w:spacing w:after="0"/>
-        <w:rPr>
-          <w:rFonts w:ascii="Times New Roman" w:hAnsi="Times New Roman" w:cs="Times New Roman"/>
-          <w:sz w:val="28"/>
-        </w:rPr>
-      </w:pPr>
-    </w:p>
-    <w:p>
-      <w:pPr>
-        <w:spacing w:after="0"/>
-        <w:rPr>
-          <w:rFonts w:ascii="Times New Roman" w:hAnsi="Times New Roman" w:cs="Times New Roman"/>
-          <w:sz w:val="28"/>
-        </w:rPr>
-      </w:pPr>
-    </w:p>
-    <w:p>
-      <w:pPr>
-        <w:spacing w:after="0"/>
-        <w:rPr>
-          <w:rFonts w:ascii="Times New Roman" w:hAnsi="Times New Roman" w:cs="Times New Roman"/>
-          <w:sz w:val="28"/>
-        </w:rPr>
-      </w:pPr>
-    </w:p>
-    <w:p>
-      <w:pPr>
-        <w:spacing w:after="0"/>
-        <w:rPr>
-          <w:rFonts w:ascii="Times New Roman" w:hAnsi="Times New Roman" w:cs="Times New Roman"/>
-          <w:sz w:val="28"/>
-        </w:rPr>
-      </w:pPr>
-    </w:p>
-    <w:p>
-      <w:pPr>
-        <w:spacing w:after="0"/>
-        <w:rPr>
-          <w:rFonts w:ascii="Times New Roman" w:hAnsi="Times New Roman" w:cs="Times New Roman"/>
-          <w:sz w:val="28"/>
-        </w:rPr>
-      </w:pPr>
-    </w:p>
-    <w:p>
-      <w:pPr>
-        <w:spacing w:after="0"/>
-        <w:rPr>
-          <w:rFonts w:ascii="Times New Roman" w:hAnsi="Times New Roman" w:cs="Times New Roman"/>
-          <w:sz w:val="28"/>
-        </w:rPr>
-      </w:pPr>
-    </w:p>
-    <w:p>
-      <w:pPr>
-        <w:spacing w:after="0"/>
-        <w:rPr>
-          <w:rFonts w:ascii="Times New Roman" w:hAnsi="Times New Roman" w:cs="Times New Roman"/>
-          <w:sz w:val="28"/>
-        </w:rPr>
-      </w:pPr>
-    </w:p>
-    <w:p>
-      <w:pPr>
-        <w:spacing w:after="0"/>
-        <w:rPr>
-          <w:rFonts w:ascii="Times New Roman" w:hAnsi="Times New Roman" w:cs="Times New Roman"/>
-          <w:sz w:val="28"/>
-        </w:rPr>
-      </w:pPr>
-    </w:p>
-    <w:p>
-      <w:pPr>
-        <w:spacing w:after="0"/>
-        <w:rPr>
-          <w:rFonts w:ascii="Times New Roman" w:hAnsi="Times New Roman" w:cs="Times New Roman"/>
-          <w:sz w:val="28"/>
-        </w:rPr>
-      </w:pPr>
-    </w:p>
-    <w:p>
-      <w:pPr>
-        <w:spacing w:after="0"/>
-        <w:rPr>
-          <w:rFonts w:ascii="Times New Roman" w:hAnsi="Times New Roman" w:cs="Times New Roman"/>
-          <w:sz w:val="28"/>
-        </w:rPr>
-      </w:pPr>
-    </w:p>
-    <w:p>
-      <w:pPr>
-        <w:spacing w:after="0"/>
-        <w:rPr>
-          <w:rFonts w:ascii="Times New Roman" w:hAnsi="Times New Roman" w:cs="Times New Roman"/>
-          <w:sz w:val="28"/>
-        </w:rPr>
-      </w:pPr>
-    </w:p>
-    <w:p>
-      <w:pPr>
-        <w:spacing w:after="0"/>
-        <w:rPr>
-          <w:rFonts w:ascii="Times New Roman" w:hAnsi="Times New Roman" w:cs="Times New Roman"/>
-          <w:sz w:val="28"/>
-        </w:rPr>
-      </w:pPr>
-    </w:p>
-    <w:p>
-      <w:pPr>
-        <w:spacing w:after="0"/>
-        <w:rPr>
-          <w:rFonts w:ascii="Times New Roman" w:hAnsi="Times New Roman" w:cs="Times New Roman"/>
-          <w:sz w:val="28"/>
-        </w:rPr>
-      </w:pPr>
-    </w:p>
-    <w:p>
-      <w:pPr>
-        <w:spacing w:after="0"/>
-        <w:rPr>
-          <w:rFonts w:ascii="Times New Roman" w:hAnsi="Times New Roman" w:cs="Times New Roman"/>
-          <w:sz w:val="28"/>
-        </w:rPr>
-      </w:pPr>
-    </w:p>
-    <w:p>
-      <w:pPr>
-        <w:spacing w:after="0"/>
-        <w:rPr>
-          <w:rFonts w:ascii="Times New Roman" w:hAnsi="Times New Roman" w:cs="Times New Roman"/>
-          <w:sz w:val="28"/>
-        </w:rPr>
-      </w:pPr>
-      <w:r>
-        <w:rPr>
-          <w:rFonts w:ascii="Times New Roman" w:hAnsi="Times New Roman" w:cs="Times New Roman"/>
-          <w:sz w:val="28"/>
-        </w:rPr>
-        <w:t>Phase 3 :</w:t>
-      </w:r>
-    </w:p>
-    <w:p>
-      <w:pPr>
-        <w:spacing w:after="0"/>
-        <w:rPr>
-          <w:rFonts w:ascii="Times New Roman" w:hAnsi="Times New Roman" w:cs="Times New Roman"/>
-          <w:sz w:val="28"/>
-        </w:rPr>
-      </w:pPr>
-      <w:r>
-        <w:rPr>
-          <w:rFonts w:ascii="Times New Roman" w:hAnsi="Times New Roman" w:cs="Times New Roman"/>
-          <w:sz w:val="28"/>
-        </w:rPr>
-        <w:t xml:space="preserve">Node JS </w:t>
-      </w:r>
-    </w:p>
-    <w:p>
-      <w:pPr>
-        <w:spacing w:after="0"/>
-        <w:rPr>
-          <w:rFonts w:ascii="Times New Roman" w:hAnsi="Times New Roman" w:cs="Times New Roman"/>
-          <w:sz w:val="28"/>
-        </w:rPr>
-      </w:pPr>
-      <w:r>
-        <w:rPr>
-          <w:rFonts w:ascii="Times New Roman" w:hAnsi="Times New Roman" w:cs="Times New Roman"/>
-          <w:sz w:val="28"/>
-        </w:rPr>
-        <w:t xml:space="preserve">What is node js why we need to node js </w:t>
-      </w:r>
-    </w:p>
-    <w:p>
-      <w:pPr>
-        <w:spacing w:after="0"/>
-        <w:rPr>
-          <w:rFonts w:ascii="Times New Roman" w:hAnsi="Times New Roman" w:cs="Times New Roman"/>
-          <w:sz w:val="28"/>
-        </w:rPr>
-      </w:pPr>
-      <w:r>
-        <w:rPr>
-          <w:rFonts w:ascii="Times New Roman" w:hAnsi="Times New Roman" w:cs="Times New Roman"/>
-          <w:sz w:val="28"/>
+    </w:p>
+    <w:p>
+      <w:pPr>
+        <w:spacing w:after="0"/>
+        <w:rPr>
+          <w:rFonts w:ascii="Times New Roman" w:hAnsi="Times New Roman" w:cs="Times New Roman"/>
+          <w:color w:val="FF0000"/>
+          <w:sz w:val="28"/>
+          <w:highlight w:val="yellow"/>
+        </w:rPr>
+      </w:pPr>
+      <w:r>
+        <w:rPr>
+          <w:rFonts w:ascii="Times New Roman" w:hAnsi="Times New Roman" w:cs="Times New Roman"/>
+          <w:color w:val="FF0000"/>
+          <w:sz w:val="28"/>
+          <w:highlight w:val="yellow"/>
+        </w:rPr>
+        <w:t xml:space="preserve">What is node </w:t>
+      </w:r>
+      <w:proofErr w:type="spellStart"/>
+      <w:r>
+        <w:rPr>
+          <w:rFonts w:ascii="Times New Roman" w:hAnsi="Times New Roman" w:cs="Times New Roman"/>
+          <w:color w:val="FF0000"/>
+          <w:sz w:val="28"/>
+          <w:highlight w:val="yellow"/>
+        </w:rPr>
+        <w:t>js</w:t>
+      </w:r>
+      <w:proofErr w:type="spellEnd"/>
+      <w:r>
+        <w:rPr>
+          <w:rFonts w:ascii="Times New Roman" w:hAnsi="Times New Roman" w:cs="Times New Roman"/>
+          <w:color w:val="FF0000"/>
+          <w:sz w:val="28"/>
+          <w:highlight w:val="yellow"/>
+        </w:rPr>
+        <w:t xml:space="preserve"> why we need to node </w:t>
+      </w:r>
+      <w:proofErr w:type="spellStart"/>
+      <w:proofErr w:type="gramStart"/>
+      <w:r>
+        <w:rPr>
+          <w:rFonts w:ascii="Times New Roman" w:hAnsi="Times New Roman" w:cs="Times New Roman"/>
+          <w:color w:val="FF0000"/>
+          <w:sz w:val="28"/>
+          <w:highlight w:val="yellow"/>
+        </w:rPr>
+        <w:t>js</w:t>
+      </w:r>
+      <w:proofErr w:type="spellEnd"/>
+      <w:proofErr w:type="gramEnd"/>
+      <w:r>
+        <w:rPr>
+          <w:rFonts w:ascii="Times New Roman" w:hAnsi="Times New Roman" w:cs="Times New Roman"/>
+          <w:color w:val="FF0000"/>
+          <w:sz w:val="28"/>
+          <w:highlight w:val="yellow"/>
+        </w:rPr>
+        <w:t xml:space="preserve"> </w:t>
+      </w:r>
+    </w:p>
+    <w:p>
+      <w:pPr>
+        <w:spacing w:after="0"/>
+        <w:rPr>
+          <w:rFonts w:ascii="Times New Roman" w:hAnsi="Times New Roman" w:cs="Times New Roman"/>
+          <w:color w:val="FF0000"/>
+          <w:sz w:val="28"/>
+          <w:highlight w:val="yellow"/>
+        </w:rPr>
+      </w:pPr>
+      <w:r>
+        <w:rPr>
+          <w:rFonts w:ascii="Times New Roman" w:hAnsi="Times New Roman" w:cs="Times New Roman"/>
+          <w:color w:val="FF0000"/>
+          <w:sz w:val="28"/>
+          <w:highlight w:val="yellow"/>
         </w:rPr>
         <w:t xml:space="preserve">REPL command prompt </w:t>
       </w:r>
@@ -2382,29 +2843,57 @@
         <w:spacing w:after="0"/>
         <w:rPr>
           <w:rFonts w:ascii="Times New Roman" w:hAnsi="Times New Roman" w:cs="Times New Roman"/>
-          <w:sz w:val="28"/>
-        </w:rPr>
-      </w:pPr>
-      <w:r>
-        <w:rPr>
-          <w:rFonts w:ascii="Times New Roman" w:hAnsi="Times New Roman" w:cs="Times New Roman"/>
-          <w:sz w:val="28"/>
-        </w:rPr>
-        <w:t xml:space="preserve">Running JavaScript program using node js </w:t>
-      </w:r>
-    </w:p>
-    <w:p>
-      <w:pPr>
-        <w:spacing w:after="0"/>
-        <w:rPr>
-          <w:rFonts w:ascii="Times New Roman" w:hAnsi="Times New Roman" w:cs="Times New Roman"/>
-          <w:sz w:val="28"/>
-        </w:rPr>
-      </w:pPr>
-      <w:r>
-        <w:rPr>
-          <w:rFonts w:ascii="Times New Roman" w:hAnsi="Times New Roman" w:cs="Times New Roman"/>
-          <w:sz w:val="28"/>
+          <w:color w:val="FF0000"/>
+          <w:sz w:val="28"/>
+          <w:highlight w:val="yellow"/>
+        </w:rPr>
+      </w:pPr>
+      <w:r>
+        <w:rPr>
+          <w:rFonts w:ascii="Times New Roman" w:hAnsi="Times New Roman" w:cs="Times New Roman"/>
+          <w:color w:val="FF0000"/>
+          <w:sz w:val="28"/>
+          <w:highlight w:val="yellow"/>
+        </w:rPr>
+        <w:t xml:space="preserve">Running JavaScript program using node </w:t>
+      </w:r>
+      <w:proofErr w:type="spellStart"/>
+      <w:r>
+        <w:rPr>
+          <w:rFonts w:ascii="Times New Roman" w:hAnsi="Times New Roman" w:cs="Times New Roman"/>
+          <w:color w:val="FF0000"/>
+          <w:sz w:val="28"/>
+          <w:highlight w:val="yellow"/>
+        </w:rPr>
+        <w:t>js</w:t>
+      </w:r>
+      <w:proofErr w:type="spellEnd"/>
+      <w:r>
+        <w:rPr>
+          <w:rFonts w:ascii="Times New Roman" w:hAnsi="Times New Roman" w:cs="Times New Roman"/>
+          <w:color w:val="FF0000"/>
+          <w:sz w:val="28"/>
+          <w:highlight w:val="yellow"/>
+        </w:rPr>
+        <w:t xml:space="preserve"> </w:t>
+      </w:r>
+    </w:p>
+    <w:p>
+      <w:pPr>
+        <w:spacing w:after="0"/>
+        <w:rPr>
+          <w:rFonts w:ascii="Times New Roman" w:hAnsi="Times New Roman" w:cs="Times New Roman"/>
+          <w:color w:val="FF0000"/>
+          <w:sz w:val="28"/>
+          <w:highlight w:val="yellow"/>
+        </w:rPr>
+      </w:pPr>
+      <w:r>
+        <w:rPr>
+          <w:rFonts w:ascii="Times New Roman" w:hAnsi="Times New Roman" w:cs="Times New Roman"/>
+          <w:color w:val="FF0000"/>
+          <w:sz w:val="28"/>
+          <w:highlight w:val="yellow"/>
         </w:rPr>
         <w:t>Node JS modules</w:t>
       </w:r>
@@ -2414,13 +2903,17 @@
         <w:spacing w:after="0"/>
         <w:rPr>
           <w:rFonts w:ascii="Times New Roman" w:hAnsi="Times New Roman" w:cs="Times New Roman"/>
-          <w:sz w:val="28"/>
-        </w:rPr>
-      </w:pPr>
-      <w:r>
-        <w:rPr>
-          <w:rFonts w:ascii="Times New Roman" w:hAnsi="Times New Roman" w:cs="Times New Roman"/>
-          <w:sz w:val="28"/>
+          <w:color w:val="FF0000"/>
+          <w:sz w:val="28"/>
+          <w:highlight w:val="yellow"/>
+        </w:rPr>
+      </w:pPr>
+      <w:r>
+        <w:rPr>
+          <w:rFonts w:ascii="Times New Roman" w:hAnsi="Times New Roman" w:cs="Times New Roman"/>
+          <w:color w:val="FF0000"/>
+          <w:sz w:val="28"/>
+          <w:highlight w:val="yellow"/>
         </w:rPr>
         <w:t>Fs module (file handling module)</w:t>
       </w:r>
@@ -2430,242 +2923,119 @@
         <w:spacing w:after="0"/>
         <w:rPr>
           <w:rFonts w:ascii="Times New Roman" w:hAnsi="Times New Roman" w:cs="Times New Roman"/>
-          <w:sz w:val="28"/>
-        </w:rPr>
-      </w:pPr>
-      <w:r>
-        <w:rPr>
-          <w:rFonts w:ascii="Times New Roman" w:hAnsi="Times New Roman" w:cs="Times New Roman"/>
-          <w:sz w:val="28"/>
-        </w:rPr>
-        <w:t xml:space="preserve">Taking the value through keyword using readline module </w:t>
-      </w:r>
-    </w:p>
-    <w:p>
-      <w:pPr>
-        <w:spacing w:after="0"/>
-        <w:rPr>
-          <w:rFonts w:ascii="Times New Roman" w:hAnsi="Times New Roman" w:cs="Times New Roman"/>
-          <w:sz w:val="28"/>
-        </w:rPr>
-      </w:pPr>
-      <w:r>
-        <w:rPr>
-          <w:rFonts w:ascii="Times New Roman" w:hAnsi="Times New Roman" w:cs="Times New Roman"/>
-          <w:sz w:val="28"/>
-        </w:rPr>
-        <w:t xml:space="preserve">http module to create web application </w:t>
-      </w:r>
-    </w:p>
-    <w:p>
-      <w:pPr>
-        <w:spacing w:after="0"/>
-        <w:rPr>
-          <w:rFonts w:ascii="Times New Roman" w:hAnsi="Times New Roman" w:cs="Times New Roman"/>
-          <w:sz w:val="28"/>
-        </w:rPr>
-      </w:pPr>
-      <w:r>
-        <w:rPr>
-          <w:rFonts w:ascii="Times New Roman" w:hAnsi="Times New Roman" w:cs="Times New Roman"/>
+          <w:color w:val="FF0000"/>
+          <w:sz w:val="28"/>
+          <w:highlight w:val="yellow"/>
+        </w:rPr>
+      </w:pPr>
+      <w:r>
+        <w:rPr>
+          <w:rFonts w:ascii="Times New Roman" w:hAnsi="Times New Roman" w:cs="Times New Roman"/>
+          <w:color w:val="FF0000"/>
+          <w:sz w:val="28"/>
+          <w:highlight w:val="yellow"/>
+        </w:rPr>
+        <w:t xml:space="preserve">Taking the value through keyword using </w:t>
+      </w:r>
+      <w:proofErr w:type="spellStart"/>
+      <w:r>
+        <w:rPr>
+          <w:rFonts w:ascii="Times New Roman" w:hAnsi="Times New Roman" w:cs="Times New Roman"/>
+          <w:color w:val="FF0000"/>
+          <w:sz w:val="28"/>
+          <w:highlight w:val="yellow"/>
+        </w:rPr>
+        <w:t>readline</w:t>
+      </w:r>
+      <w:proofErr w:type="spellEnd"/>
+      <w:r>
+        <w:rPr>
+          <w:rFonts w:ascii="Times New Roman" w:hAnsi="Times New Roman" w:cs="Times New Roman"/>
+          <w:color w:val="FF0000"/>
+          <w:sz w:val="28"/>
+          <w:highlight w:val="yellow"/>
+        </w:rPr>
+        <w:t xml:space="preserve"> module </w:t>
+      </w:r>
+    </w:p>
+    <w:p>
+      <w:pPr>
+        <w:spacing w:after="0"/>
+        <w:rPr>
+          <w:rFonts w:ascii="Times New Roman" w:hAnsi="Times New Roman" w:cs="Times New Roman"/>
+          <w:color w:val="FF0000"/>
+          <w:sz w:val="28"/>
+          <w:highlight w:val="yellow"/>
+        </w:rPr>
+      </w:pPr>
+      <w:proofErr w:type="gramStart"/>
+      <w:r>
+        <w:rPr>
+          <w:rFonts w:ascii="Times New Roman" w:hAnsi="Times New Roman" w:cs="Times New Roman"/>
+          <w:color w:val="FF0000"/>
+          <w:sz w:val="28"/>
+          <w:highlight w:val="yellow"/>
+        </w:rPr>
+        <w:t>http</w:t>
+      </w:r>
+      <w:proofErr w:type="gramEnd"/>
+      <w:r>
+        <w:rPr>
+          <w:rFonts w:ascii="Times New Roman" w:hAnsi="Times New Roman" w:cs="Times New Roman"/>
+          <w:color w:val="FF0000"/>
+          <w:sz w:val="28"/>
+          <w:highlight w:val="yellow"/>
+        </w:rPr>
+        <w:t xml:space="preserve"> module to create web application </w:t>
+      </w:r>
+    </w:p>
+    <w:p>
+      <w:pPr>
+        <w:spacing w:after="0"/>
+        <w:rPr>
+          <w:rFonts w:ascii="Times New Roman" w:hAnsi="Times New Roman" w:cs="Times New Roman"/>
+          <w:color w:val="FF0000"/>
+          <w:sz w:val="28"/>
+          <w:highlight w:val="yellow"/>
+        </w:rPr>
+      </w:pPr>
+      <w:proofErr w:type="gramStart"/>
+      <w:r>
+        <w:rPr>
+          <w:rFonts w:ascii="Times New Roman" w:hAnsi="Times New Roman" w:cs="Times New Roman"/>
+          <w:color w:val="FF0000"/>
           <w:sz w:val="28"/>
           <w:highlight w:val="yellow"/>
         </w:rPr>
         <w:t>express</w:t>
       </w:r>
-      <w:r>
-        <w:rPr>
-          <w:rFonts w:ascii="Times New Roman" w:hAnsi="Times New Roman" w:cs="Times New Roman"/>
-          <w:sz w:val="28"/>
-        </w:rPr>
-        <w:t xml:space="preserve"> module to create rest api </w:t>
-      </w:r>
-    </w:p>
-    <w:p>
-      <w:pPr>
-        <w:spacing w:after="0"/>
-        <w:rPr>
-          <w:rFonts w:ascii="Times New Roman" w:hAnsi="Times New Roman" w:cs="Times New Roman"/>
-          <w:sz w:val="28"/>
-        </w:rPr>
-      </w:pPr>
-      <w:r>
-        <w:rPr>
-          <w:rFonts w:ascii="Times New Roman" w:hAnsi="Times New Roman" w:cs="Times New Roman"/>
-          <w:sz w:val="28"/>
-        </w:rPr>
-        <w:tab/>
-        <w:t xml:space="preserve">using with we can create our own service ie get method, post method, put method, delete method , patch method etc. </w:t>
-      </w:r>
-    </w:p>
-    <w:p>
-      <w:pPr>
-        <w:spacing w:after="0"/>
-        <w:rPr>
-          <w:rFonts w:ascii="Times New Roman" w:hAnsi="Times New Roman" w:cs="Times New Roman"/>
-          <w:sz w:val="28"/>
-        </w:rPr>
-      </w:pPr>
-      <w:r>
-        <w:rPr>
-          <w:rFonts w:ascii="Times New Roman" w:hAnsi="Times New Roman" w:cs="Times New Roman"/>
-          <w:sz w:val="28"/>
-        </w:rPr>
-        <w:t xml:space="preserve">mongo db database </w:t>
-      </w:r>
-    </w:p>
-    <w:p>
-      <w:pPr>
-        <w:spacing w:after="0"/>
-        <w:rPr>
-          <w:rFonts w:ascii="Times New Roman" w:hAnsi="Times New Roman" w:cs="Times New Roman"/>
-          <w:sz w:val="28"/>
-        </w:rPr>
-      </w:pPr>
-      <w:r>
-        <w:rPr>
-          <w:rFonts w:ascii="Times New Roman" w:hAnsi="Times New Roman" w:cs="Times New Roman"/>
-          <w:sz w:val="28"/>
-        </w:rPr>
-        <w:t xml:space="preserve">connecting mongo db database using node js with help of mongodb or mongoose module </w:t>
-      </w:r>
-    </w:p>
-    <w:p>
-      <w:pPr>
-        <w:spacing w:after="0"/>
-        <w:rPr>
-          <w:rFonts w:ascii="Times New Roman" w:hAnsi="Times New Roman" w:cs="Times New Roman"/>
-          <w:sz w:val="28"/>
-        </w:rPr>
-      </w:pPr>
-      <w:r>
-        <w:rPr>
-          <w:rFonts w:ascii="Times New Roman" w:hAnsi="Times New Roman" w:cs="Times New Roman"/>
-          <w:sz w:val="28"/>
-        </w:rPr>
-        <w:t xml:space="preserve">authentication and authorization </w:t>
-      </w:r>
-    </w:p>
-    <w:p>
-      <w:pPr>
-        <w:spacing w:after="0"/>
-        <w:rPr>
-          <w:rFonts w:ascii="Times New Roman" w:hAnsi="Times New Roman" w:cs="Times New Roman"/>
-          <w:sz w:val="28"/>
-        </w:rPr>
-      </w:pPr>
-      <w:r>
-        <w:rPr>
-          <w:rFonts w:ascii="Times New Roman" w:hAnsi="Times New Roman" w:cs="Times New Roman"/>
-          <w:sz w:val="28"/>
-        </w:rPr>
-        <w:t xml:space="preserve"> socket io module </w:t>
-      </w:r>
-    </w:p>
-    <w:p>
-      <w:pPr>
-        <w:spacing w:after="0"/>
-        <w:rPr>
-          <w:rFonts w:ascii="Times New Roman" w:hAnsi="Times New Roman" w:cs="Times New Roman"/>
-          <w:sz w:val="28"/>
-        </w:rPr>
-      </w:pPr>
-    </w:p>
-    <w:p>
-      <w:pPr>
-        <w:spacing w:after="0"/>
-        <w:rPr>
-          <w:rFonts w:ascii="Times New Roman" w:hAnsi="Times New Roman" w:cs="Times New Roman"/>
-          <w:sz w:val="28"/>
-        </w:rPr>
-      </w:pPr>
-      <w:r>
-        <w:rPr>
-          <w:rFonts w:ascii="Times New Roman" w:hAnsi="Times New Roman" w:cs="Times New Roman"/>
-          <w:sz w:val="28"/>
-        </w:rPr>
-        <w:t xml:space="preserve">angular and node js connectivity </w:t>
-      </w:r>
-    </w:p>
-    <w:p>
-      <w:pPr>
-        <w:spacing w:after="0"/>
-        <w:rPr>
-          <w:rFonts w:ascii="Times New Roman" w:hAnsi="Times New Roman" w:cs="Times New Roman"/>
-          <w:sz w:val="28"/>
-        </w:rPr>
-      </w:pPr>
-    </w:p>
-    <w:p>
-      <w:pPr>
-        <w:spacing w:after="0"/>
-        <w:rPr>
-          <w:rFonts w:ascii="Times New Roman" w:hAnsi="Times New Roman" w:cs="Times New Roman"/>
-          <w:sz w:val="28"/>
-        </w:rPr>
-      </w:pPr>
-    </w:p>
-    <w:p>
-      <w:pPr>
-        <w:spacing w:after="0"/>
-        <w:rPr>
-          <w:rFonts w:ascii="Times New Roman" w:hAnsi="Times New Roman" w:cs="Times New Roman"/>
-          <w:sz w:val="28"/>
-        </w:rPr>
-      </w:pPr>
-      <w:r>
-        <w:rPr>
-          <w:rFonts w:ascii="Times New Roman" w:hAnsi="Times New Roman" w:cs="Times New Roman"/>
-          <w:sz w:val="28"/>
-        </w:rPr>
-        <w:t xml:space="preserve">node –version </w:t>
-      </w:r>
-    </w:p>
-    <w:p>
-      <w:pPr>
-        <w:spacing w:after="0"/>
-        <w:rPr>
-          <w:rFonts w:ascii="Times New Roman" w:hAnsi="Times New Roman" w:cs="Times New Roman"/>
-          <w:sz w:val="28"/>
-        </w:rPr>
-      </w:pPr>
-      <w:r>
-        <w:rPr>
-          <w:rFonts w:ascii="Times New Roman" w:hAnsi="Times New Roman" w:cs="Times New Roman"/>
-          <w:sz w:val="28"/>
-        </w:rPr>
-        <w:t xml:space="preserve">npm (node package manager) which help to downloads external node mdoules. </w:t>
-      </w:r>
-    </w:p>
-    <w:p>
-      <w:pPr>
-        <w:spacing w:after="0"/>
-        <w:rPr>
-          <w:rFonts w:ascii="Times New Roman" w:hAnsi="Times New Roman" w:cs="Times New Roman"/>
-          <w:sz w:val="28"/>
-        </w:rPr>
-      </w:pPr>
-    </w:p>
-    <w:p>
-      <w:pPr>
-        <w:spacing w:after="0"/>
-        <w:rPr>
-          <w:rFonts w:ascii="Times New Roman" w:hAnsi="Times New Roman" w:cs="Times New Roman"/>
-          <w:sz w:val="28"/>
-        </w:rPr>
-      </w:pPr>
-      <w:r>
-        <w:rPr>
-          <w:rFonts w:ascii="Times New Roman" w:hAnsi="Times New Roman" w:cs="Times New Roman"/>
-          <w:sz w:val="28"/>
-          <w:highlight w:val="yellow"/>
-        </w:rPr>
-        <w:t>npm install –g @angular/cli</w:t>
-      </w:r>
-      <w:r>
-        <w:rPr>
-          <w:rFonts w:ascii="Times New Roman" w:hAnsi="Times New Roman" w:cs="Times New Roman"/>
-          <w:sz w:val="28"/>
+      <w:proofErr w:type="gramEnd"/>
+      <w:r>
+        <w:rPr>
+          <w:rFonts w:ascii="Times New Roman" w:hAnsi="Times New Roman" w:cs="Times New Roman"/>
+          <w:color w:val="FF0000"/>
+          <w:sz w:val="28"/>
+          <w:highlight w:val="yellow"/>
+        </w:rPr>
+        <w:t xml:space="preserve"> module to create rest </w:t>
+      </w:r>
+      <w:proofErr w:type="spellStart"/>
+      <w:r>
+        <w:rPr>
+          <w:rFonts w:ascii="Times New Roman" w:hAnsi="Times New Roman" w:cs="Times New Roman"/>
+          <w:color w:val="FF0000"/>
+          <w:sz w:val="28"/>
+          <w:highlight w:val="yellow"/>
+        </w:rPr>
+        <w:t>api</w:t>
+      </w:r>
+      <w:proofErr w:type="spellEnd"/>
+      <w:r>
+        <w:rPr>
+          <w:rFonts w:ascii="Times New Roman" w:hAnsi="Times New Roman" w:cs="Times New Roman"/>
+          <w:color w:val="FF0000"/>
+          <w:sz w:val="28"/>
+          <w:highlight w:val="yellow"/>
         </w:rPr>
         <w:t xml:space="preserve"> </w:t>
       </w:r>
@@ -2676,65 +3046,708 @@
         <w:rPr>
           <w:rFonts w:ascii="Times New Roman" w:hAnsi="Times New Roman" w:cs="Times New Roman"/>
           <w:sz w:val="28"/>
-        </w:rPr>
-      </w:pPr>
-      <w:r>
-        <w:rPr>
-          <w:rFonts w:ascii="Times New Roman" w:hAnsi="Times New Roman" w:cs="Times New Roman"/>
-          <w:sz w:val="28"/>
-        </w:rPr>
-        <w:t xml:space="preserve">or </w:t>
-      </w:r>
-    </w:p>
-    <w:p>
-      <w:pPr>
-        <w:spacing w:after="0"/>
-        <w:rPr>
-          <w:rFonts w:ascii="Times New Roman" w:hAnsi="Times New Roman" w:cs="Times New Roman"/>
-          <w:sz w:val="28"/>
-        </w:rPr>
-      </w:pPr>
-      <w:r>
-        <w:rPr>
-          <w:rFonts w:ascii="Times New Roman" w:hAnsi="Times New Roman" w:cs="Times New Roman"/>
-          <w:sz w:val="28"/>
-          <w:highlight w:val="yellow"/>
-        </w:rPr>
-        <w:t>npm install @angular/cli --location=global</w:t>
-      </w:r>
-    </w:p>
-    <w:p>
-      <w:pPr>
-        <w:spacing w:after="0"/>
-        <w:rPr>
-          <w:rFonts w:ascii="Times New Roman" w:hAnsi="Times New Roman" w:cs="Times New Roman"/>
-          <w:sz w:val="28"/>
-        </w:rPr>
-      </w:pPr>
-    </w:p>
-    <w:p>
-      <w:pPr>
-        <w:spacing w:after="0"/>
-        <w:rPr>
-          <w:rFonts w:ascii="Times New Roman" w:hAnsi="Times New Roman" w:cs="Times New Roman"/>
-          <w:sz w:val="28"/>
-        </w:rPr>
-      </w:pPr>
-    </w:p>
-    <w:p>
-      <w:pPr>
-        <w:spacing w:after="0"/>
-        <w:rPr>
-          <w:rFonts w:ascii="Times New Roman" w:hAnsi="Times New Roman" w:cs="Times New Roman"/>
-          <w:sz w:val="28"/>
-        </w:rPr>
-      </w:pPr>
-      <w:r>
-        <w:rPr>
-          <w:rFonts w:ascii="Times New Roman" w:hAnsi="Times New Roman" w:cs="Times New Roman"/>
-          <w:sz w:val="28"/>
-        </w:rPr>
-        <w:t xml:space="preserve">once we write node command it open REPL terminal </w:t>
+          <w:highlight w:val="yellow"/>
+        </w:rPr>
+      </w:pPr>
+      <w:r>
+        <w:rPr>
+          <w:rFonts w:ascii="Times New Roman" w:hAnsi="Times New Roman" w:cs="Times New Roman"/>
+          <w:sz w:val="28"/>
+          <w:highlight w:val="yellow"/>
+        </w:rPr>
+        <w:tab/>
+      </w:r>
+      <w:proofErr w:type="gramStart"/>
+      <w:r>
+        <w:rPr>
+          <w:rFonts w:ascii="Times New Roman" w:hAnsi="Times New Roman" w:cs="Times New Roman"/>
+          <w:sz w:val="28"/>
+          <w:highlight w:val="yellow"/>
+        </w:rPr>
+        <w:t>using</w:t>
+      </w:r>
+      <w:proofErr w:type="gramEnd"/>
+      <w:r>
+        <w:rPr>
+          <w:rFonts w:ascii="Times New Roman" w:hAnsi="Times New Roman" w:cs="Times New Roman"/>
+          <w:sz w:val="28"/>
+          <w:highlight w:val="yellow"/>
+        </w:rPr>
+        <w:t xml:space="preserve"> with we can create our own service </w:t>
+      </w:r>
+      <w:proofErr w:type="spellStart"/>
+      <w:r>
+        <w:rPr>
+          <w:rFonts w:ascii="Times New Roman" w:hAnsi="Times New Roman" w:cs="Times New Roman"/>
+          <w:sz w:val="28"/>
+          <w:highlight w:val="yellow"/>
+        </w:rPr>
+        <w:t>ie</w:t>
+      </w:r>
+      <w:proofErr w:type="spellEnd"/>
+      <w:r>
+        <w:rPr>
+          <w:rFonts w:ascii="Times New Roman" w:hAnsi="Times New Roman" w:cs="Times New Roman"/>
+          <w:sz w:val="28"/>
+          <w:highlight w:val="yellow"/>
+        </w:rPr>
+        <w:t xml:space="preserve"> get method, post method, put method, delete method , patch method etc. </w:t>
+      </w:r>
+    </w:p>
+    <w:p>
+      <w:pPr>
+        <w:spacing w:after="0"/>
+        <w:rPr>
+          <w:rFonts w:ascii="Times New Roman" w:hAnsi="Times New Roman" w:cs="Times New Roman"/>
+          <w:sz w:val="28"/>
+          <w:highlight w:val="yellow"/>
+        </w:rPr>
+      </w:pPr>
+      <w:proofErr w:type="gramStart"/>
+      <w:r>
+        <w:rPr>
+          <w:rFonts w:ascii="Times New Roman" w:hAnsi="Times New Roman" w:cs="Times New Roman"/>
+          <w:sz w:val="28"/>
+          <w:highlight w:val="yellow"/>
+        </w:rPr>
+        <w:t>mongo</w:t>
+      </w:r>
+      <w:proofErr w:type="gramEnd"/>
+      <w:r>
+        <w:rPr>
+          <w:rFonts w:ascii="Times New Roman" w:hAnsi="Times New Roman" w:cs="Times New Roman"/>
+          <w:sz w:val="28"/>
+          <w:highlight w:val="yellow"/>
+        </w:rPr>
+        <w:t xml:space="preserve"> </w:t>
+      </w:r>
+      <w:proofErr w:type="spellStart"/>
+      <w:r>
+        <w:rPr>
+          <w:rFonts w:ascii="Times New Roman" w:hAnsi="Times New Roman" w:cs="Times New Roman"/>
+          <w:sz w:val="28"/>
+          <w:highlight w:val="yellow"/>
+        </w:rPr>
+        <w:t>db</w:t>
+      </w:r>
+      <w:proofErr w:type="spellEnd"/>
+      <w:r>
+        <w:rPr>
+          <w:rFonts w:ascii="Times New Roman" w:hAnsi="Times New Roman" w:cs="Times New Roman"/>
+          <w:sz w:val="28"/>
+          <w:highlight w:val="yellow"/>
+        </w:rPr>
+        <w:t xml:space="preserve"> database </w:t>
+      </w:r>
+    </w:p>
+    <w:p>
+      <w:pPr>
+        <w:spacing w:after="0"/>
+        <w:rPr>
+          <w:rFonts w:ascii="Times New Roman" w:hAnsi="Times New Roman" w:cs="Times New Roman"/>
+          <w:sz w:val="28"/>
+          <w:highlight w:val="yellow"/>
+        </w:rPr>
+      </w:pPr>
+      <w:proofErr w:type="gramStart"/>
+      <w:r>
+        <w:rPr>
+          <w:rFonts w:ascii="Times New Roman" w:hAnsi="Times New Roman" w:cs="Times New Roman"/>
+          <w:sz w:val="28"/>
+          <w:highlight w:val="yellow"/>
+        </w:rPr>
+        <w:t>connecting</w:t>
+      </w:r>
+      <w:proofErr w:type="gramEnd"/>
+      <w:r>
+        <w:rPr>
+          <w:rFonts w:ascii="Times New Roman" w:hAnsi="Times New Roman" w:cs="Times New Roman"/>
+          <w:sz w:val="28"/>
+          <w:highlight w:val="yellow"/>
+        </w:rPr>
+        <w:t xml:space="preserve"> mongo </w:t>
+      </w:r>
+      <w:proofErr w:type="spellStart"/>
+      <w:r>
+        <w:rPr>
+          <w:rFonts w:ascii="Times New Roman" w:hAnsi="Times New Roman" w:cs="Times New Roman"/>
+          <w:sz w:val="28"/>
+          <w:highlight w:val="yellow"/>
+        </w:rPr>
+        <w:t>db</w:t>
+      </w:r>
+      <w:proofErr w:type="spellEnd"/>
+      <w:r>
+        <w:rPr>
+          <w:rFonts w:ascii="Times New Roman" w:hAnsi="Times New Roman" w:cs="Times New Roman"/>
+          <w:sz w:val="28"/>
+          <w:highlight w:val="yellow"/>
+        </w:rPr>
+        <w:t xml:space="preserve"> database using node </w:t>
+      </w:r>
+      <w:proofErr w:type="spellStart"/>
+      <w:r>
+        <w:rPr>
+          <w:rFonts w:ascii="Times New Roman" w:hAnsi="Times New Roman" w:cs="Times New Roman"/>
+          <w:sz w:val="28"/>
+          <w:highlight w:val="yellow"/>
+        </w:rPr>
+        <w:t>js</w:t>
+      </w:r>
+      <w:proofErr w:type="spellEnd"/>
+      <w:r>
+        <w:rPr>
+          <w:rFonts w:ascii="Times New Roman" w:hAnsi="Times New Roman" w:cs="Times New Roman"/>
+          <w:sz w:val="28"/>
+          <w:highlight w:val="yellow"/>
+        </w:rPr>
+        <w:t xml:space="preserve"> with help of </w:t>
+      </w:r>
+      <w:proofErr w:type="spellStart"/>
+      <w:r>
+        <w:rPr>
+          <w:rFonts w:ascii="Times New Roman" w:hAnsi="Times New Roman" w:cs="Times New Roman"/>
+          <w:sz w:val="28"/>
+          <w:highlight w:val="yellow"/>
+        </w:rPr>
+        <w:t>mongodb</w:t>
+      </w:r>
+      <w:proofErr w:type="spellEnd"/>
+      <w:r>
+        <w:rPr>
+          <w:rFonts w:ascii="Times New Roman" w:hAnsi="Times New Roman" w:cs="Times New Roman"/>
+          <w:sz w:val="28"/>
+          <w:highlight w:val="yellow"/>
+        </w:rPr>
+        <w:t xml:space="preserve"> or mongoose </w:t>
+      </w:r>
+    </w:p>
+    <w:p>
+      <w:pPr>
+        <w:spacing w:after="0"/>
+        <w:rPr>
+          <w:rFonts w:ascii="Times New Roman" w:hAnsi="Times New Roman" w:cs="Times New Roman"/>
+          <w:sz w:val="28"/>
+          <w:highlight w:val="yellow"/>
+        </w:rPr>
+      </w:pPr>
+      <w:proofErr w:type="gramStart"/>
+      <w:r>
+        <w:rPr>
+          <w:rFonts w:ascii="Times New Roman" w:hAnsi="Times New Roman" w:cs="Times New Roman"/>
+          <w:sz w:val="28"/>
+          <w:highlight w:val="yellow"/>
+        </w:rPr>
+        <w:t>creating</w:t>
+      </w:r>
+      <w:proofErr w:type="gramEnd"/>
+      <w:r>
+        <w:rPr>
+          <w:rFonts w:ascii="Times New Roman" w:hAnsi="Times New Roman" w:cs="Times New Roman"/>
+          <w:sz w:val="28"/>
+          <w:highlight w:val="yellow"/>
+        </w:rPr>
+        <w:t xml:space="preserve"> rest </w:t>
+      </w:r>
+      <w:proofErr w:type="spellStart"/>
+      <w:r>
+        <w:rPr>
+          <w:rFonts w:ascii="Times New Roman" w:hAnsi="Times New Roman" w:cs="Times New Roman"/>
+          <w:sz w:val="28"/>
+          <w:highlight w:val="yellow"/>
+        </w:rPr>
+        <w:t>api</w:t>
+      </w:r>
+      <w:proofErr w:type="spellEnd"/>
+      <w:r>
+        <w:rPr>
+          <w:rFonts w:ascii="Times New Roman" w:hAnsi="Times New Roman" w:cs="Times New Roman"/>
+          <w:sz w:val="28"/>
+          <w:highlight w:val="yellow"/>
+        </w:rPr>
+        <w:t xml:space="preserve"> with interacting Mongo </w:t>
+      </w:r>
+      <w:proofErr w:type="spellStart"/>
+      <w:r>
+        <w:rPr>
+          <w:rFonts w:ascii="Times New Roman" w:hAnsi="Times New Roman" w:cs="Times New Roman"/>
+          <w:sz w:val="28"/>
+          <w:highlight w:val="yellow"/>
+        </w:rPr>
+        <w:t>db</w:t>
+      </w:r>
+      <w:proofErr w:type="spellEnd"/>
+      <w:r>
+        <w:rPr>
+          <w:rFonts w:ascii="Times New Roman" w:hAnsi="Times New Roman" w:cs="Times New Roman"/>
+          <w:sz w:val="28"/>
+          <w:highlight w:val="yellow"/>
+        </w:rPr>
+        <w:t xml:space="preserve"> database using MVC style. </w:t>
+      </w:r>
+    </w:p>
+    <w:p>
+      <w:pPr>
+        <w:spacing w:after="0"/>
+        <w:rPr>
+          <w:rFonts w:ascii="Times New Roman" w:hAnsi="Times New Roman" w:cs="Times New Roman"/>
+          <w:sz w:val="28"/>
+          <w:highlight w:val="yellow"/>
+        </w:rPr>
+      </w:pPr>
+      <w:proofErr w:type="gramStart"/>
+      <w:r>
+        <w:rPr>
+          <w:rFonts w:ascii="Times New Roman" w:hAnsi="Times New Roman" w:cs="Times New Roman"/>
+          <w:sz w:val="28"/>
+          <w:highlight w:val="yellow"/>
+        </w:rPr>
+        <w:t>module</w:t>
+      </w:r>
+      <w:proofErr w:type="gramEnd"/>
+      <w:r>
+        <w:rPr>
+          <w:rFonts w:ascii="Times New Roman" w:hAnsi="Times New Roman" w:cs="Times New Roman"/>
+          <w:sz w:val="28"/>
+          <w:highlight w:val="yellow"/>
+        </w:rPr>
+        <w:t xml:space="preserve"> </w:t>
+      </w:r>
+    </w:p>
+    <w:p>
+      <w:pPr>
+        <w:spacing w:after="0"/>
+        <w:rPr>
+          <w:rFonts w:ascii="Times New Roman" w:hAnsi="Times New Roman" w:cs="Times New Roman"/>
+          <w:sz w:val="28"/>
+          <w:highlight w:val="yellow"/>
+        </w:rPr>
+      </w:pPr>
+      <w:proofErr w:type="gramStart"/>
+      <w:r>
+        <w:rPr>
+          <w:rFonts w:ascii="Times New Roman" w:hAnsi="Times New Roman" w:cs="Times New Roman"/>
+          <w:sz w:val="28"/>
+          <w:highlight w:val="yellow"/>
+        </w:rPr>
+        <w:t>authentication</w:t>
+      </w:r>
+      <w:proofErr w:type="gramEnd"/>
+      <w:r>
+        <w:rPr>
+          <w:rFonts w:ascii="Times New Roman" w:hAnsi="Times New Roman" w:cs="Times New Roman"/>
+          <w:sz w:val="28"/>
+          <w:highlight w:val="yellow"/>
+        </w:rPr>
+        <w:t xml:space="preserve"> and authorization </w:t>
+      </w:r>
+    </w:p>
+    <w:p>
+      <w:pPr>
+        <w:spacing w:after="0"/>
+        <w:rPr>
+          <w:rFonts w:ascii="Times New Roman" w:hAnsi="Times New Roman" w:cs="Times New Roman"/>
+          <w:sz w:val="28"/>
+          <w:highlight w:val="yellow"/>
+        </w:rPr>
+      </w:pPr>
+    </w:p>
+    <w:p>
+      <w:pPr>
+        <w:spacing w:after="0"/>
+        <w:rPr>
+          <w:rFonts w:ascii="Times New Roman" w:hAnsi="Times New Roman" w:cs="Times New Roman"/>
+          <w:sz w:val="28"/>
+        </w:rPr>
+      </w:pPr>
+      <w:proofErr w:type="gramStart"/>
+      <w:r>
+        <w:rPr>
+          <w:rFonts w:ascii="Times New Roman" w:hAnsi="Times New Roman" w:cs="Times New Roman"/>
+          <w:sz w:val="28"/>
+          <w:highlight w:val="yellow"/>
+        </w:rPr>
+        <w:t>socket</w:t>
+      </w:r>
+      <w:proofErr w:type="gramEnd"/>
+      <w:r>
+        <w:rPr>
+          <w:rFonts w:ascii="Times New Roman" w:hAnsi="Times New Roman" w:cs="Times New Roman"/>
+          <w:sz w:val="28"/>
+          <w:highlight w:val="yellow"/>
+        </w:rPr>
+        <w:t xml:space="preserve"> </w:t>
+      </w:r>
+      <w:proofErr w:type="spellStart"/>
+      <w:r>
+        <w:rPr>
+          <w:rFonts w:ascii="Times New Roman" w:hAnsi="Times New Roman" w:cs="Times New Roman"/>
+          <w:sz w:val="28"/>
+          <w:highlight w:val="yellow"/>
+        </w:rPr>
+        <w:t>io</w:t>
+      </w:r>
+      <w:proofErr w:type="spellEnd"/>
+      <w:r>
+        <w:rPr>
+          <w:rFonts w:ascii="Times New Roman" w:hAnsi="Times New Roman" w:cs="Times New Roman"/>
+          <w:sz w:val="28"/>
+          <w:highlight w:val="yellow"/>
+        </w:rPr>
+        <w:t xml:space="preserve"> module</w:t>
+      </w:r>
+      <w:r>
+        <w:rPr>
+          <w:rFonts w:ascii="Times New Roman" w:hAnsi="Times New Roman" w:cs="Times New Roman"/>
+          <w:sz w:val="28"/>
+        </w:rPr>
+        <w:t xml:space="preserve"> </w:t>
+      </w:r>
+    </w:p>
+    <w:p>
+      <w:pPr>
+        <w:spacing w:after="0"/>
+        <w:rPr>
+          <w:rFonts w:ascii="Times New Roman" w:hAnsi="Times New Roman" w:cs="Times New Roman"/>
+          <w:sz w:val="28"/>
+        </w:rPr>
+      </w:pPr>
+    </w:p>
+    <w:p>
+      <w:pPr>
+        <w:spacing w:after="0"/>
+        <w:rPr>
+          <w:rFonts w:ascii="Times New Roman" w:hAnsi="Times New Roman" w:cs="Times New Roman"/>
+          <w:sz w:val="28"/>
+        </w:rPr>
+      </w:pPr>
+      <w:r>
+        <w:rPr>
+          <w:rFonts w:ascii="Times New Roman" w:hAnsi="Times New Roman" w:cs="Times New Roman"/>
+          <w:sz w:val="28"/>
+        </w:rPr>
+        <w:t xml:space="preserve">Connecting Phase 2 and Phase 3 </w:t>
+      </w:r>
+    </w:p>
+    <w:p>
+      <w:pPr>
+        <w:spacing w:after="0"/>
+        <w:rPr>
+          <w:rFonts w:ascii="Times New Roman" w:hAnsi="Times New Roman" w:cs="Times New Roman"/>
+          <w:sz w:val="28"/>
+          <w:highlight w:val="yellow"/>
+        </w:rPr>
+      </w:pPr>
+      <w:r>
+        <w:rPr>
+          <w:rFonts w:ascii="Times New Roman" w:hAnsi="Times New Roman" w:cs="Times New Roman"/>
+          <w:sz w:val="28"/>
+          <w:highlight w:val="yellow"/>
+        </w:rPr>
+        <w:t xml:space="preserve">Angular to Express JS Rest API with FS Module </w:t>
+      </w:r>
+    </w:p>
+    <w:p>
+      <w:pPr>
+        <w:spacing w:after="0"/>
+        <w:rPr>
+          <w:rFonts w:ascii="Times New Roman" w:hAnsi="Times New Roman" w:cs="Times New Roman"/>
+          <w:sz w:val="28"/>
+        </w:rPr>
+      </w:pPr>
+      <w:r>
+        <w:rPr>
+          <w:rFonts w:ascii="Times New Roman" w:hAnsi="Times New Roman" w:cs="Times New Roman"/>
+          <w:sz w:val="28"/>
+          <w:highlight w:val="yellow"/>
+        </w:rPr>
+        <w:t>Angular to Express JS Rest API with Mongo DB</w:t>
+      </w:r>
+      <w:r>
+        <w:rPr>
+          <w:rFonts w:ascii="Times New Roman" w:hAnsi="Times New Roman" w:cs="Times New Roman"/>
+          <w:sz w:val="28"/>
+        </w:rPr>
+        <w:t xml:space="preserve"> </w:t>
+      </w:r>
+    </w:p>
+    <w:p>
+      <w:pPr>
+        <w:spacing w:after="0"/>
+        <w:rPr>
+          <w:rFonts w:ascii="Times New Roman" w:hAnsi="Times New Roman" w:cs="Times New Roman"/>
+          <w:sz w:val="28"/>
+        </w:rPr>
+      </w:pPr>
+    </w:p>
+    <w:p>
+      <w:pPr>
+        <w:spacing w:after="0"/>
+        <w:rPr>
+          <w:rFonts w:ascii="Times New Roman" w:hAnsi="Times New Roman" w:cs="Times New Roman"/>
+          <w:sz w:val="28"/>
+        </w:rPr>
+      </w:pPr>
+      <w:proofErr w:type="gramStart"/>
+      <w:r>
+        <w:rPr>
+          <w:rFonts w:ascii="Times New Roman" w:hAnsi="Times New Roman" w:cs="Times New Roman"/>
+          <w:sz w:val="28"/>
+        </w:rPr>
+        <w:t>angular</w:t>
+      </w:r>
+      <w:proofErr w:type="gramEnd"/>
+      <w:r>
+        <w:rPr>
+          <w:rFonts w:ascii="Times New Roman" w:hAnsi="Times New Roman" w:cs="Times New Roman"/>
+          <w:sz w:val="28"/>
+        </w:rPr>
+        <w:t xml:space="preserve"> and node </w:t>
+      </w:r>
+      <w:proofErr w:type="spellStart"/>
+      <w:r>
+        <w:rPr>
+          <w:rFonts w:ascii="Times New Roman" w:hAnsi="Times New Roman" w:cs="Times New Roman"/>
+          <w:sz w:val="28"/>
+        </w:rPr>
+        <w:t>js</w:t>
+      </w:r>
+      <w:proofErr w:type="spellEnd"/>
+      <w:r>
+        <w:rPr>
+          <w:rFonts w:ascii="Times New Roman" w:hAnsi="Times New Roman" w:cs="Times New Roman"/>
+          <w:sz w:val="28"/>
+        </w:rPr>
+        <w:t xml:space="preserve"> connectivity </w:t>
+      </w:r>
+    </w:p>
+    <w:p>
+      <w:pPr>
+        <w:spacing w:after="0"/>
+        <w:rPr>
+          <w:rFonts w:ascii="Times New Roman" w:hAnsi="Times New Roman" w:cs="Times New Roman"/>
+          <w:sz w:val="28"/>
+        </w:rPr>
+      </w:pPr>
+    </w:p>
+    <w:p>
+      <w:pPr>
+        <w:spacing w:after="0"/>
+        <w:rPr>
+          <w:rFonts w:ascii="Times New Roman" w:hAnsi="Times New Roman" w:cs="Times New Roman"/>
+          <w:sz w:val="28"/>
+        </w:rPr>
+      </w:pPr>
+    </w:p>
+    <w:p>
+      <w:pPr>
+        <w:spacing w:after="0"/>
+        <w:rPr>
+          <w:rFonts w:ascii="Times New Roman" w:hAnsi="Times New Roman" w:cs="Times New Roman"/>
+          <w:sz w:val="28"/>
+        </w:rPr>
+      </w:pPr>
+      <w:proofErr w:type="gramStart"/>
+      <w:r>
+        <w:rPr>
+          <w:rFonts w:ascii="Times New Roman" w:hAnsi="Times New Roman" w:cs="Times New Roman"/>
+          <w:sz w:val="28"/>
+        </w:rPr>
+        <w:t>node</w:t>
+      </w:r>
+      <w:proofErr w:type="gramEnd"/>
+      <w:r>
+        <w:rPr>
+          <w:rFonts w:ascii="Times New Roman" w:hAnsi="Times New Roman" w:cs="Times New Roman"/>
+          <w:sz w:val="28"/>
+        </w:rPr>
+        <w:t xml:space="preserve"> –version </w:t>
+      </w:r>
+    </w:p>
+    <w:p>
+      <w:pPr>
+        <w:spacing w:after="0"/>
+        <w:rPr>
+          <w:rFonts w:ascii="Times New Roman" w:hAnsi="Times New Roman" w:cs="Times New Roman"/>
+          <w:sz w:val="28"/>
+        </w:rPr>
+      </w:pPr>
+      <w:proofErr w:type="spellStart"/>
+      <w:proofErr w:type="gramStart"/>
+      <w:r>
+        <w:rPr>
+          <w:rFonts w:ascii="Times New Roman" w:hAnsi="Times New Roman" w:cs="Times New Roman"/>
+          <w:sz w:val="28"/>
+        </w:rPr>
+        <w:t>npm</w:t>
+      </w:r>
+      <w:proofErr w:type="spellEnd"/>
+      <w:proofErr w:type="gramEnd"/>
+      <w:r>
+        <w:rPr>
+          <w:rFonts w:ascii="Times New Roman" w:hAnsi="Times New Roman" w:cs="Times New Roman"/>
+          <w:sz w:val="28"/>
+        </w:rPr>
+        <w:t xml:space="preserve"> (node package manager) which help to downloads external node </w:t>
+      </w:r>
+      <w:proofErr w:type="spellStart"/>
+      <w:r>
+        <w:rPr>
+          <w:rFonts w:ascii="Times New Roman" w:hAnsi="Times New Roman" w:cs="Times New Roman"/>
+          <w:sz w:val="28"/>
+        </w:rPr>
+        <w:t>mdoules</w:t>
+      </w:r>
+      <w:proofErr w:type="spellEnd"/>
+      <w:r>
+        <w:rPr>
+          <w:rFonts w:ascii="Times New Roman" w:hAnsi="Times New Roman" w:cs="Times New Roman"/>
+          <w:sz w:val="28"/>
+        </w:rPr>
+        <w:t xml:space="preserve">. </w:t>
+      </w:r>
+    </w:p>
+    <w:p>
+      <w:pPr>
+        <w:spacing w:after="0"/>
+        <w:rPr>
+          <w:rFonts w:ascii="Times New Roman" w:hAnsi="Times New Roman" w:cs="Times New Roman"/>
+          <w:sz w:val="28"/>
+        </w:rPr>
+      </w:pPr>
+    </w:p>
+    <w:p>
+      <w:pPr>
+        <w:spacing w:after="0"/>
+        <w:rPr>
+          <w:rFonts w:ascii="Times New Roman" w:hAnsi="Times New Roman" w:cs="Times New Roman"/>
+          <w:sz w:val="28"/>
+        </w:rPr>
+      </w:pPr>
+      <w:proofErr w:type="spellStart"/>
+      <w:proofErr w:type="gramStart"/>
+      <w:r>
+        <w:rPr>
+          <w:rFonts w:ascii="Times New Roman" w:hAnsi="Times New Roman" w:cs="Times New Roman"/>
+          <w:sz w:val="28"/>
+          <w:highlight w:val="yellow"/>
+        </w:rPr>
+        <w:t>npm</w:t>
+      </w:r>
+      <w:proofErr w:type="spellEnd"/>
+      <w:proofErr w:type="gramEnd"/>
+      <w:r>
+        <w:rPr>
+          <w:rFonts w:ascii="Times New Roman" w:hAnsi="Times New Roman" w:cs="Times New Roman"/>
+          <w:sz w:val="28"/>
+          <w:highlight w:val="yellow"/>
+        </w:rPr>
+        <w:t xml:space="preserve"> install –g @angular/cli</w:t>
+      </w:r>
+      <w:r>
+        <w:rPr>
+          <w:rFonts w:ascii="Times New Roman" w:hAnsi="Times New Roman" w:cs="Times New Roman"/>
+          <w:sz w:val="28"/>
+        </w:rPr>
+        <w:t xml:space="preserve"> </w:t>
+      </w:r>
+    </w:p>
+    <w:p>
+      <w:pPr>
+        <w:spacing w:after="0"/>
+        <w:rPr>
+          <w:rFonts w:ascii="Times New Roman" w:hAnsi="Times New Roman" w:cs="Times New Roman"/>
+          <w:sz w:val="28"/>
+        </w:rPr>
+      </w:pPr>
+      <w:proofErr w:type="gramStart"/>
+      <w:r>
+        <w:rPr>
+          <w:rFonts w:ascii="Times New Roman" w:hAnsi="Times New Roman" w:cs="Times New Roman"/>
+          <w:sz w:val="28"/>
+        </w:rPr>
+        <w:t>or</w:t>
+      </w:r>
+      <w:proofErr w:type="gramEnd"/>
+      <w:r>
+        <w:rPr>
+          <w:rFonts w:ascii="Times New Roman" w:hAnsi="Times New Roman" w:cs="Times New Roman"/>
+          <w:sz w:val="28"/>
+        </w:rPr>
+        <w:t xml:space="preserve"> </w:t>
+      </w:r>
+    </w:p>
+    <w:p>
+      <w:pPr>
+        <w:spacing w:after="0"/>
+        <w:rPr>
+          <w:rFonts w:ascii="Times New Roman" w:hAnsi="Times New Roman" w:cs="Times New Roman"/>
+          <w:sz w:val="28"/>
+        </w:rPr>
+      </w:pPr>
+      <w:proofErr w:type="spellStart"/>
+      <w:proofErr w:type="gramStart"/>
+      <w:r>
+        <w:rPr>
+          <w:rFonts w:ascii="Times New Roman" w:hAnsi="Times New Roman" w:cs="Times New Roman"/>
+          <w:sz w:val="28"/>
+          <w:highlight w:val="yellow"/>
+        </w:rPr>
+        <w:t>npm</w:t>
+      </w:r>
+      <w:proofErr w:type="spellEnd"/>
+      <w:proofErr w:type="gramEnd"/>
+      <w:r>
+        <w:rPr>
+          <w:rFonts w:ascii="Times New Roman" w:hAnsi="Times New Roman" w:cs="Times New Roman"/>
+          <w:sz w:val="28"/>
+          <w:highlight w:val="yellow"/>
+        </w:rPr>
+        <w:t xml:space="preserve"> install @angular/cli --location=global</w:t>
+      </w:r>
+    </w:p>
+    <w:p>
+      <w:pPr>
+        <w:spacing w:after="0"/>
+        <w:rPr>
+          <w:rFonts w:ascii="Times New Roman" w:hAnsi="Times New Roman" w:cs="Times New Roman"/>
+          <w:sz w:val="28"/>
+        </w:rPr>
+      </w:pPr>
+    </w:p>
+    <w:p>
+      <w:pPr>
+        <w:spacing w:after="0"/>
+        <w:rPr>
+          <w:rFonts w:ascii="Times New Roman" w:hAnsi="Times New Roman" w:cs="Times New Roman"/>
+          <w:sz w:val="28"/>
+        </w:rPr>
+      </w:pPr>
+    </w:p>
+    <w:p>
+      <w:pPr>
+        <w:spacing w:after="0"/>
+        <w:rPr>
+          <w:rFonts w:ascii="Times New Roman" w:hAnsi="Times New Roman" w:cs="Times New Roman"/>
+          <w:sz w:val="28"/>
+        </w:rPr>
+      </w:pPr>
+      <w:proofErr w:type="gramStart"/>
+      <w:r>
+        <w:rPr>
+          <w:rFonts w:ascii="Times New Roman" w:hAnsi="Times New Roman" w:cs="Times New Roman"/>
+          <w:sz w:val="28"/>
+        </w:rPr>
+        <w:lastRenderedPageBreak/>
+        <w:t>once</w:t>
+      </w:r>
+      <w:proofErr w:type="gramEnd"/>
+      <w:r>
+        <w:rPr>
+          <w:rFonts w:ascii="Times New Roman" w:hAnsi="Times New Roman" w:cs="Times New Roman"/>
+          <w:sz w:val="28"/>
+        </w:rPr>
+        <w:t xml:space="preserve"> we write node command it open REPL terminal </w:t>
       </w:r>
     </w:p>
     <w:p>
@@ -2791,33 +3804,112 @@
           <w:rFonts w:ascii="Times New Roman" w:hAnsi="Times New Roman" w:cs="Times New Roman"/>
           <w:sz w:val="28"/>
         </w:rPr>
-        <w:t xml:space="preserve">Because BOM and DOM is available in browser only not in node js. </w:t>
-      </w:r>
-    </w:p>
-    <w:p>
-      <w:pPr>
-        <w:spacing w:after="0"/>
-        <w:rPr>
-          <w:rFonts w:ascii="Times New Roman" w:hAnsi="Times New Roman" w:cs="Times New Roman"/>
-          <w:sz w:val="28"/>
-        </w:rPr>
-      </w:pPr>
-    </w:p>
-    <w:p>
-      <w:pPr>
-        <w:spacing w:after="0"/>
-        <w:rPr>
-          <w:rFonts w:ascii="Times New Roman" w:hAnsi="Times New Roman" w:cs="Times New Roman"/>
-          <w:sz w:val="28"/>
-        </w:rPr>
-      </w:pPr>
-      <w:r>
-        <w:rPr>
-          <w:rFonts w:ascii="Times New Roman" w:hAnsi="Times New Roman" w:cs="Times New Roman"/>
-          <w:sz w:val="28"/>
-        </w:rPr>
-        <w:lastRenderedPageBreak/>
-        <w:t>In node js in place of document.write we need to use console.log(“Welcome to Node js “);</w:t>
+        <w:t xml:space="preserve">Because BOM and DOM is available in browser only not in node </w:t>
+      </w:r>
+      <w:proofErr w:type="spellStart"/>
+      <w:r>
+        <w:rPr>
+          <w:rFonts w:ascii="Times New Roman" w:hAnsi="Times New Roman" w:cs="Times New Roman"/>
+          <w:sz w:val="28"/>
+        </w:rPr>
+        <w:t>js</w:t>
+      </w:r>
+      <w:proofErr w:type="spellEnd"/>
+      <w:r>
+        <w:rPr>
+          <w:rFonts w:ascii="Times New Roman" w:hAnsi="Times New Roman" w:cs="Times New Roman"/>
+          <w:sz w:val="28"/>
+        </w:rPr>
+        <w:t xml:space="preserve">. </w:t>
+      </w:r>
+    </w:p>
+    <w:p>
+      <w:pPr>
+        <w:spacing w:after="0"/>
+        <w:rPr>
+          <w:rFonts w:ascii="Times New Roman" w:hAnsi="Times New Roman" w:cs="Times New Roman"/>
+          <w:sz w:val="28"/>
+        </w:rPr>
+      </w:pPr>
+    </w:p>
+    <w:p>
+      <w:pPr>
+        <w:spacing w:after="0"/>
+        <w:rPr>
+          <w:rFonts w:ascii="Times New Roman" w:hAnsi="Times New Roman" w:cs="Times New Roman"/>
+          <w:sz w:val="28"/>
+        </w:rPr>
+      </w:pPr>
+      <w:r>
+        <w:rPr>
+          <w:rFonts w:ascii="Times New Roman" w:hAnsi="Times New Roman" w:cs="Times New Roman"/>
+          <w:sz w:val="28"/>
+        </w:rPr>
+        <w:t xml:space="preserve">In node </w:t>
+      </w:r>
+      <w:proofErr w:type="spellStart"/>
+      <w:r>
+        <w:rPr>
+          <w:rFonts w:ascii="Times New Roman" w:hAnsi="Times New Roman" w:cs="Times New Roman"/>
+          <w:sz w:val="28"/>
+        </w:rPr>
+        <w:t>js</w:t>
+      </w:r>
+      <w:proofErr w:type="spellEnd"/>
+      <w:r>
+        <w:rPr>
+          <w:rFonts w:ascii="Times New Roman" w:hAnsi="Times New Roman" w:cs="Times New Roman"/>
+          <w:sz w:val="28"/>
+        </w:rPr>
+        <w:t xml:space="preserve"> in place of </w:t>
+      </w:r>
+      <w:proofErr w:type="spellStart"/>
+      <w:r>
+        <w:rPr>
+          <w:rFonts w:ascii="Times New Roman" w:hAnsi="Times New Roman" w:cs="Times New Roman"/>
+          <w:sz w:val="28"/>
+        </w:rPr>
+        <w:t>document.write</w:t>
+      </w:r>
+      <w:proofErr w:type="spellEnd"/>
+      <w:r>
+        <w:rPr>
+          <w:rFonts w:ascii="Times New Roman" w:hAnsi="Times New Roman" w:cs="Times New Roman"/>
+          <w:sz w:val="28"/>
+        </w:rPr>
+        <w:t xml:space="preserve"> we need to use </w:t>
+      </w:r>
+      <w:proofErr w:type="gramStart"/>
+      <w:r>
+        <w:rPr>
+          <w:rFonts w:ascii="Times New Roman" w:hAnsi="Times New Roman" w:cs="Times New Roman"/>
+          <w:sz w:val="28"/>
+        </w:rPr>
+        <w:t>console.log(</w:t>
+      </w:r>
+      <w:proofErr w:type="gramEnd"/>
+      <w:r>
+        <w:rPr>
+          <w:rFonts w:ascii="Times New Roman" w:hAnsi="Times New Roman" w:cs="Times New Roman"/>
+          <w:sz w:val="28"/>
+        </w:rPr>
+        <w:t xml:space="preserve">“Welcome to Node </w:t>
+      </w:r>
+      <w:proofErr w:type="spellStart"/>
+      <w:r>
+        <w:rPr>
+          <w:rFonts w:ascii="Times New Roman" w:hAnsi="Times New Roman" w:cs="Times New Roman"/>
+          <w:sz w:val="28"/>
+        </w:rPr>
+        <w:t>js</w:t>
+      </w:r>
+      <w:proofErr w:type="spellEnd"/>
+      <w:r>
+        <w:rPr>
+          <w:rFonts w:ascii="Times New Roman" w:hAnsi="Times New Roman" w:cs="Times New Roman"/>
+          <w:sz w:val="28"/>
+        </w:rPr>
+        <w:t xml:space="preserve"> “);</w:t>
       </w:r>
       <w:r>
         <w:rPr>
@@ -2835,71 +3927,169 @@
           <w:sz w:val="28"/>
         </w:rPr>
       </w:pPr>
-      <w:r>
-        <w:rPr>
-          <w:rFonts w:ascii="Times New Roman" w:hAnsi="Times New Roman" w:cs="Times New Roman"/>
-          <w:sz w:val="28"/>
-        </w:rPr>
-        <w:t>console is pre defined global object provided by node js</w:t>
-      </w:r>
-    </w:p>
-    <w:p>
-      <w:pPr>
-        <w:spacing w:after="0"/>
-        <w:rPr>
-          <w:rFonts w:ascii="Times New Roman" w:hAnsi="Times New Roman" w:cs="Times New Roman"/>
-          <w:sz w:val="28"/>
-        </w:rPr>
-      </w:pPr>
-    </w:p>
-    <w:p>
-      <w:pPr>
-        <w:spacing w:after="0"/>
-        <w:rPr>
-          <w:rFonts w:ascii="Times New Roman" w:hAnsi="Times New Roman" w:cs="Times New Roman"/>
-          <w:sz w:val="28"/>
-        </w:rPr>
-      </w:pPr>
-      <w:r>
-        <w:rPr>
-          <w:rFonts w:ascii="Times New Roman" w:hAnsi="Times New Roman" w:cs="Times New Roman"/>
-          <w:sz w:val="28"/>
-        </w:rPr>
-        <w:t>REPL (Read eval print loop)</w:t>
-      </w:r>
-    </w:p>
-    <w:p>
-      <w:pPr>
-        <w:spacing w:after="0"/>
-        <w:rPr>
-          <w:rFonts w:ascii="Times New Roman" w:hAnsi="Times New Roman" w:cs="Times New Roman"/>
-          <w:sz w:val="28"/>
-        </w:rPr>
-      </w:pPr>
-    </w:p>
-    <w:p>
-      <w:pPr>
-        <w:spacing w:after="0"/>
-        <w:rPr>
-          <w:rFonts w:ascii="Times New Roman" w:hAnsi="Times New Roman" w:cs="Times New Roman"/>
-          <w:sz w:val="28"/>
-        </w:rPr>
-      </w:pPr>
-    </w:p>
-    <w:p>
-      <w:pPr>
-        <w:spacing w:after="0"/>
-        <w:rPr>
-          <w:rFonts w:ascii="Times New Roman" w:hAnsi="Times New Roman" w:cs="Times New Roman"/>
-          <w:sz w:val="28"/>
-        </w:rPr>
-      </w:pPr>
-      <w:r>
-        <w:rPr>
-          <w:rFonts w:ascii="Times New Roman" w:hAnsi="Times New Roman" w:cs="Times New Roman"/>
-          <w:sz w:val="28"/>
-        </w:rPr>
-        <w:t xml:space="preserve">Client Side JavaScript : no fs module, no http module, no util module, no url module. </w:t>
+      <w:proofErr w:type="gramStart"/>
+      <w:r>
+        <w:rPr>
+          <w:rFonts w:ascii="Times New Roman" w:hAnsi="Times New Roman" w:cs="Times New Roman"/>
+          <w:sz w:val="28"/>
+        </w:rPr>
+        <w:t>console</w:t>
+      </w:r>
+      <w:proofErr w:type="gramEnd"/>
+      <w:r>
+        <w:rPr>
+          <w:rFonts w:ascii="Times New Roman" w:hAnsi="Times New Roman" w:cs="Times New Roman"/>
+          <w:sz w:val="28"/>
+        </w:rPr>
+        <w:t xml:space="preserve"> is </w:t>
+      </w:r>
+      <w:proofErr w:type="spellStart"/>
+      <w:r>
+        <w:rPr>
+          <w:rFonts w:ascii="Times New Roman" w:hAnsi="Times New Roman" w:cs="Times New Roman"/>
+          <w:sz w:val="28"/>
+        </w:rPr>
+        <w:t>pre defined</w:t>
+      </w:r>
+      <w:proofErr w:type="spellEnd"/>
+      <w:r>
+        <w:rPr>
+          <w:rFonts w:ascii="Times New Roman" w:hAnsi="Times New Roman" w:cs="Times New Roman"/>
+          <w:sz w:val="28"/>
+        </w:rPr>
+        <w:t xml:space="preserve"> global object provided by node </w:t>
+      </w:r>
+      <w:proofErr w:type="spellStart"/>
+      <w:r>
+        <w:rPr>
+          <w:rFonts w:ascii="Times New Roman" w:hAnsi="Times New Roman" w:cs="Times New Roman"/>
+          <w:sz w:val="28"/>
+        </w:rPr>
+        <w:t>js</w:t>
+      </w:r>
+      <w:proofErr w:type="spellEnd"/>
+    </w:p>
+    <w:p>
+      <w:pPr>
+        <w:spacing w:after="0"/>
+        <w:rPr>
+          <w:rFonts w:ascii="Times New Roman" w:hAnsi="Times New Roman" w:cs="Times New Roman"/>
+          <w:sz w:val="28"/>
+        </w:rPr>
+      </w:pPr>
+    </w:p>
+    <w:p>
+      <w:pPr>
+        <w:spacing w:after="0"/>
+        <w:rPr>
+          <w:rFonts w:ascii="Times New Roman" w:hAnsi="Times New Roman" w:cs="Times New Roman"/>
+          <w:sz w:val="28"/>
+        </w:rPr>
+      </w:pPr>
+      <w:r>
+        <w:rPr>
+          <w:rFonts w:ascii="Times New Roman" w:hAnsi="Times New Roman" w:cs="Times New Roman"/>
+          <w:sz w:val="28"/>
+        </w:rPr>
+        <w:t xml:space="preserve">REPL (Read </w:t>
+      </w:r>
+      <w:proofErr w:type="spellStart"/>
+      <w:r>
+        <w:rPr>
+          <w:rFonts w:ascii="Times New Roman" w:hAnsi="Times New Roman" w:cs="Times New Roman"/>
+          <w:sz w:val="28"/>
+        </w:rPr>
+        <w:t>eval</w:t>
+      </w:r>
+      <w:proofErr w:type="spellEnd"/>
+      <w:r>
+        <w:rPr>
+          <w:rFonts w:ascii="Times New Roman" w:hAnsi="Times New Roman" w:cs="Times New Roman"/>
+          <w:sz w:val="28"/>
+        </w:rPr>
+        <w:t xml:space="preserve"> print loop)</w:t>
+      </w:r>
+    </w:p>
+    <w:p>
+      <w:pPr>
+        <w:spacing w:after="0"/>
+        <w:rPr>
+          <w:rFonts w:ascii="Times New Roman" w:hAnsi="Times New Roman" w:cs="Times New Roman"/>
+          <w:sz w:val="28"/>
+        </w:rPr>
+      </w:pPr>
+    </w:p>
+    <w:p>
+      <w:pPr>
+        <w:spacing w:after="0"/>
+        <w:rPr>
+          <w:rFonts w:ascii="Times New Roman" w:hAnsi="Times New Roman" w:cs="Times New Roman"/>
+          <w:sz w:val="28"/>
+        </w:rPr>
+      </w:pPr>
+    </w:p>
+    <w:p>
+      <w:pPr>
+        <w:spacing w:after="0"/>
+        <w:rPr>
+          <w:rFonts w:ascii="Times New Roman" w:hAnsi="Times New Roman" w:cs="Times New Roman"/>
+          <w:sz w:val="28"/>
+        </w:rPr>
+      </w:pPr>
+      <w:r>
+        <w:rPr>
+          <w:rFonts w:ascii="Times New Roman" w:hAnsi="Times New Roman" w:cs="Times New Roman"/>
+          <w:sz w:val="28"/>
+        </w:rPr>
+        <w:t xml:space="preserve">Client Side </w:t>
+      </w:r>
+      <w:proofErr w:type="gramStart"/>
+      <w:r>
+        <w:rPr>
+          <w:rFonts w:ascii="Times New Roman" w:hAnsi="Times New Roman" w:cs="Times New Roman"/>
+          <w:sz w:val="28"/>
+        </w:rPr>
+        <w:t>JavaScript :</w:t>
+      </w:r>
+      <w:proofErr w:type="gramEnd"/>
+      <w:r>
+        <w:rPr>
+          <w:rFonts w:ascii="Times New Roman" w:hAnsi="Times New Roman" w:cs="Times New Roman"/>
+          <w:sz w:val="28"/>
+        </w:rPr>
+        <w:t xml:space="preserve"> no fs module, no http module, no </w:t>
+      </w:r>
+      <w:proofErr w:type="spellStart"/>
+      <w:r>
+        <w:rPr>
+          <w:rFonts w:ascii="Times New Roman" w:hAnsi="Times New Roman" w:cs="Times New Roman"/>
+          <w:sz w:val="28"/>
+        </w:rPr>
+        <w:t>util</w:t>
+      </w:r>
+      <w:proofErr w:type="spellEnd"/>
+      <w:r>
+        <w:rPr>
+          <w:rFonts w:ascii="Times New Roman" w:hAnsi="Times New Roman" w:cs="Times New Roman"/>
+          <w:sz w:val="28"/>
+        </w:rPr>
+        <w:t xml:space="preserve"> module, no </w:t>
+      </w:r>
+      <w:proofErr w:type="spellStart"/>
+      <w:r>
+        <w:rPr>
+          <w:rFonts w:ascii="Times New Roman" w:hAnsi="Times New Roman" w:cs="Times New Roman"/>
+          <w:sz w:val="28"/>
+        </w:rPr>
+        <w:t>url</w:t>
+      </w:r>
+      <w:proofErr w:type="spellEnd"/>
+      <w:r>
+        <w:rPr>
+          <w:rFonts w:ascii="Times New Roman" w:hAnsi="Times New Roman" w:cs="Times New Roman"/>
+          <w:sz w:val="28"/>
+        </w:rPr>
+        <w:t xml:space="preserve"> module. </w:t>
       </w:r>
     </w:p>
     <w:p>
@@ -3077,7 +4267,23 @@
           <w:rFonts w:ascii="Times New Roman" w:hAnsi="Times New Roman" w:cs="Times New Roman"/>
           <w:sz w:val="28"/>
         </w:rPr>
-        <w:t xml:space="preserve">Core module (these module by default available with node js software). </w:t>
+        <w:t xml:space="preserve">Core module (these module by default available with node </w:t>
+      </w:r>
+      <w:proofErr w:type="spellStart"/>
+      <w:r>
+        <w:rPr>
+          <w:rFonts w:ascii="Times New Roman" w:hAnsi="Times New Roman" w:cs="Times New Roman"/>
+          <w:sz w:val="28"/>
+        </w:rPr>
+        <w:t>js</w:t>
+      </w:r>
+      <w:proofErr w:type="spellEnd"/>
+      <w:r>
+        <w:rPr>
+          <w:rFonts w:ascii="Times New Roman" w:hAnsi="Times New Roman" w:cs="Times New Roman"/>
+          <w:sz w:val="28"/>
+        </w:rPr>
+        <w:t xml:space="preserve"> software). </w:t>
       </w:r>
     </w:p>
     <w:p>
@@ -3098,7 +4304,39 @@
           <w:rFonts w:ascii="Times New Roman" w:hAnsi="Times New Roman" w:cs="Times New Roman"/>
           <w:sz w:val="28"/>
         </w:rPr>
-        <w:t xml:space="preserve">Third party module : using npm command we need to download those module base upon our requirements. </w:t>
+        <w:t xml:space="preserve">Third party </w:t>
+      </w:r>
+      <w:proofErr w:type="gramStart"/>
+      <w:r>
+        <w:rPr>
+          <w:rFonts w:ascii="Times New Roman" w:hAnsi="Times New Roman" w:cs="Times New Roman"/>
+          <w:sz w:val="28"/>
+        </w:rPr>
+        <w:t>module :</w:t>
+      </w:r>
+      <w:proofErr w:type="gramEnd"/>
+      <w:r>
+        <w:rPr>
+          <w:rFonts w:ascii="Times New Roman" w:hAnsi="Times New Roman" w:cs="Times New Roman"/>
+          <w:sz w:val="28"/>
+        </w:rPr>
+        <w:t xml:space="preserve"> using </w:t>
+      </w:r>
+      <w:proofErr w:type="spellStart"/>
+      <w:r>
+        <w:rPr>
+          <w:rFonts w:ascii="Times New Roman" w:hAnsi="Times New Roman" w:cs="Times New Roman"/>
+          <w:sz w:val="28"/>
+        </w:rPr>
+        <w:t>npm</w:t>
+      </w:r>
+      <w:proofErr w:type="spellEnd"/>
+      <w:r>
+        <w:rPr>
+          <w:rFonts w:ascii="Times New Roman" w:hAnsi="Times New Roman" w:cs="Times New Roman"/>
+          <w:sz w:val="28"/>
+        </w:rPr>
+        <w:t xml:space="preserve"> command we need to download those module base upon our requirements. </w:t>
       </w:r>
     </w:p>
     <w:p>
@@ -3110,13 +4348,33 @@
           <w:sz w:val="28"/>
         </w:rPr>
       </w:pPr>
-      <w:r>
-        <w:rPr>
-          <w:rFonts w:ascii="Times New Roman" w:hAnsi="Times New Roman" w:cs="Times New Roman"/>
-          <w:sz w:val="28"/>
-        </w:rPr>
-        <w:t>npm install –g moduleName</w:t>
-      </w:r>
+      <w:proofErr w:type="spellStart"/>
+      <w:proofErr w:type="gramStart"/>
+      <w:r>
+        <w:rPr>
+          <w:rFonts w:ascii="Times New Roman" w:hAnsi="Times New Roman" w:cs="Times New Roman"/>
+          <w:sz w:val="28"/>
+        </w:rPr>
+        <w:t>npm</w:t>
+      </w:r>
+      <w:proofErr w:type="spellEnd"/>
+      <w:proofErr w:type="gramEnd"/>
+      <w:r>
+        <w:rPr>
+          <w:rFonts w:ascii="Times New Roman" w:hAnsi="Times New Roman" w:cs="Times New Roman"/>
+          <w:sz w:val="28"/>
+        </w:rPr>
+        <w:t xml:space="preserve"> install –g </w:t>
+      </w:r>
+      <w:proofErr w:type="spellStart"/>
+      <w:r>
+        <w:rPr>
+          <w:rFonts w:ascii="Times New Roman" w:hAnsi="Times New Roman" w:cs="Times New Roman"/>
+          <w:sz w:val="28"/>
+        </w:rPr>
+        <w:t>moduleName</w:t>
+      </w:r>
+      <w:proofErr w:type="spellEnd"/>
     </w:p>
     <w:p>
       <w:pPr>
@@ -3201,7 +4459,24 @@
           <w:rFonts w:ascii="Times New Roman" w:hAnsi="Times New Roman" w:cs="Times New Roman"/>
           <w:sz w:val="28"/>
         </w:rPr>
-        <w:t xml:space="preserve">Node JS help to do networking program in non blocking way. </w:t>
+        <w:lastRenderedPageBreak/>
+        <w:t xml:space="preserve">Node JS help to do networking program in </w:t>
+      </w:r>
+      <w:proofErr w:type="spellStart"/>
+      <w:r>
+        <w:rPr>
+          <w:rFonts w:ascii="Times New Roman" w:hAnsi="Times New Roman" w:cs="Times New Roman"/>
+          <w:sz w:val="28"/>
+        </w:rPr>
+        <w:t>non blocking</w:t>
+      </w:r>
+      <w:proofErr w:type="spellEnd"/>
+      <w:r>
+        <w:rPr>
+          <w:rFonts w:ascii="Times New Roman" w:hAnsi="Times New Roman" w:cs="Times New Roman"/>
+          <w:sz w:val="28"/>
+        </w:rPr>
+        <w:t xml:space="preserve"> way. </w:t>
       </w:r>
     </w:p>
     <w:p>
@@ -3264,13 +4539,13 @@
           <w:sz w:val="28"/>
         </w:rPr>
       </w:pPr>
-      <w:r>
-        <w:rPr>
-          <w:rFonts w:ascii="Times New Roman" w:hAnsi="Times New Roman" w:cs="Times New Roman"/>
-          <w:sz w:val="28"/>
-          <w:highlight w:val="yellow"/>
-        </w:rPr>
-        <w:lastRenderedPageBreak/>
+      <w:proofErr w:type="gramStart"/>
+      <w:r>
+        <w:rPr>
+          <w:rFonts w:ascii="Times New Roman" w:hAnsi="Times New Roman" w:cs="Times New Roman"/>
+          <w:sz w:val="28"/>
+          <w:highlight w:val="yellow"/>
+        </w:rPr>
         <w:t>FS</w:t>
       </w:r>
       <w:r>
@@ -3278,67 +4553,135 @@
           <w:rFonts w:ascii="Times New Roman" w:hAnsi="Times New Roman" w:cs="Times New Roman"/>
           <w:sz w:val="28"/>
         </w:rPr>
-        <w:t xml:space="preserve"> : file system : fs is core module part of node js which provided set of function which help to do file handling program synchronously as well asynchronously. </w:t>
-      </w:r>
-    </w:p>
-    <w:p>
-      <w:pPr>
-        <w:spacing w:after="0"/>
-        <w:rPr>
-          <w:rFonts w:ascii="Times New Roman" w:hAnsi="Times New Roman" w:cs="Times New Roman"/>
-          <w:sz w:val="28"/>
-        </w:rPr>
-      </w:pPr>
-    </w:p>
-    <w:p>
-      <w:pPr>
-        <w:spacing w:after="0"/>
-        <w:rPr>
-          <w:rFonts w:ascii="Times New Roman" w:hAnsi="Times New Roman" w:cs="Times New Roman"/>
-          <w:sz w:val="28"/>
-        </w:rPr>
-      </w:pPr>
-    </w:p>
-    <w:p>
-      <w:pPr>
-        <w:spacing w:after="0"/>
-        <w:rPr>
-          <w:rFonts w:ascii="Times New Roman" w:hAnsi="Times New Roman" w:cs="Times New Roman"/>
-          <w:sz w:val="28"/>
-        </w:rPr>
-      </w:pPr>
-      <w:r>
-        <w:rPr>
-          <w:rFonts w:ascii="Times New Roman" w:hAnsi="Times New Roman" w:cs="Times New Roman"/>
-          <w:sz w:val="28"/>
-        </w:rPr>
-        <w:t xml:space="preserve">In Node js using require() function we need to load the module. If module is core module or built in module we can load easily. If module is external module then first we need to install that module in local machine then we need to use. </w:t>
-      </w:r>
-    </w:p>
-    <w:p>
-      <w:pPr>
-        <w:spacing w:after="0"/>
-        <w:rPr>
-          <w:rFonts w:ascii="Times New Roman" w:hAnsi="Times New Roman" w:cs="Times New Roman"/>
-          <w:sz w:val="28"/>
-        </w:rPr>
-      </w:pPr>
-    </w:p>
-    <w:p>
-      <w:pPr>
-        <w:spacing w:after="0"/>
-        <w:rPr>
-          <w:rFonts w:ascii="Times New Roman" w:hAnsi="Times New Roman" w:cs="Times New Roman"/>
-          <w:sz w:val="28"/>
-        </w:rPr>
-      </w:pPr>
-      <w:r>
-        <w:rPr>
-          <w:rFonts w:ascii="Times New Roman" w:hAnsi="Times New Roman" w:cs="Times New Roman"/>
-          <w:sz w:val="28"/>
-        </w:rPr>
-        <w:t>var fs = require(“</w:t>
-      </w:r>
+        <w:t xml:space="preserve"> :</w:t>
+      </w:r>
+      <w:proofErr w:type="gramEnd"/>
+      <w:r>
+        <w:rPr>
+          <w:rFonts w:ascii="Times New Roman" w:hAnsi="Times New Roman" w:cs="Times New Roman"/>
+          <w:sz w:val="28"/>
+        </w:rPr>
+        <w:t xml:space="preserve"> file system : fs is core module part of node </w:t>
+      </w:r>
+      <w:proofErr w:type="spellStart"/>
+      <w:r>
+        <w:rPr>
+          <w:rFonts w:ascii="Times New Roman" w:hAnsi="Times New Roman" w:cs="Times New Roman"/>
+          <w:sz w:val="28"/>
+        </w:rPr>
+        <w:t>js</w:t>
+      </w:r>
+      <w:proofErr w:type="spellEnd"/>
+      <w:r>
+        <w:rPr>
+          <w:rFonts w:ascii="Times New Roman" w:hAnsi="Times New Roman" w:cs="Times New Roman"/>
+          <w:sz w:val="28"/>
+        </w:rPr>
+        <w:t xml:space="preserve"> which provided set of function which help to do file handling program synchronously as well asynchronously. </w:t>
+      </w:r>
+    </w:p>
+    <w:p>
+      <w:pPr>
+        <w:spacing w:after="0"/>
+        <w:rPr>
+          <w:rFonts w:ascii="Times New Roman" w:hAnsi="Times New Roman" w:cs="Times New Roman"/>
+          <w:sz w:val="28"/>
+        </w:rPr>
+      </w:pPr>
+    </w:p>
+    <w:p>
+      <w:pPr>
+        <w:spacing w:after="0"/>
+        <w:rPr>
+          <w:rFonts w:ascii="Times New Roman" w:hAnsi="Times New Roman" w:cs="Times New Roman"/>
+          <w:sz w:val="28"/>
+        </w:rPr>
+      </w:pPr>
+    </w:p>
+    <w:p>
+      <w:pPr>
+        <w:spacing w:after="0"/>
+        <w:rPr>
+          <w:rFonts w:ascii="Times New Roman" w:hAnsi="Times New Roman" w:cs="Times New Roman"/>
+          <w:sz w:val="28"/>
+        </w:rPr>
+      </w:pPr>
+      <w:r>
+        <w:rPr>
+          <w:rFonts w:ascii="Times New Roman" w:hAnsi="Times New Roman" w:cs="Times New Roman"/>
+          <w:sz w:val="28"/>
+        </w:rPr>
+        <w:t xml:space="preserve">In Node </w:t>
+      </w:r>
+      <w:proofErr w:type="spellStart"/>
+      <w:r>
+        <w:rPr>
+          <w:rFonts w:ascii="Times New Roman" w:hAnsi="Times New Roman" w:cs="Times New Roman"/>
+          <w:sz w:val="28"/>
+        </w:rPr>
+        <w:t>js</w:t>
+      </w:r>
+      <w:proofErr w:type="spellEnd"/>
+      <w:r>
+        <w:rPr>
+          <w:rFonts w:ascii="Times New Roman" w:hAnsi="Times New Roman" w:cs="Times New Roman"/>
+          <w:sz w:val="28"/>
+        </w:rPr>
+        <w:t xml:space="preserve"> using </w:t>
+      </w:r>
+      <w:proofErr w:type="gramStart"/>
+      <w:r>
+        <w:rPr>
+          <w:rFonts w:ascii="Times New Roman" w:hAnsi="Times New Roman" w:cs="Times New Roman"/>
+          <w:sz w:val="28"/>
+        </w:rPr>
+        <w:t>require(</w:t>
+      </w:r>
+      <w:proofErr w:type="gramEnd"/>
+      <w:r>
+        <w:rPr>
+          <w:rFonts w:ascii="Times New Roman" w:hAnsi="Times New Roman" w:cs="Times New Roman"/>
+          <w:sz w:val="28"/>
+        </w:rPr>
+        <w:t xml:space="preserve">) function we need to load the module. If module is core module or built in module we can load easily. If module is external module then first we need to install that module in local machine then we need to use. </w:t>
+      </w:r>
+    </w:p>
+    <w:p>
+      <w:pPr>
+        <w:spacing w:after="0"/>
+        <w:rPr>
+          <w:rFonts w:ascii="Times New Roman" w:hAnsi="Times New Roman" w:cs="Times New Roman"/>
+          <w:sz w:val="28"/>
+        </w:rPr>
+      </w:pPr>
+    </w:p>
+    <w:p>
+      <w:pPr>
+        <w:spacing w:after="0"/>
+        <w:rPr>
+          <w:rFonts w:ascii="Times New Roman" w:hAnsi="Times New Roman" w:cs="Times New Roman"/>
+          <w:sz w:val="28"/>
+        </w:rPr>
+      </w:pPr>
+      <w:proofErr w:type="spellStart"/>
+      <w:proofErr w:type="gramStart"/>
+      <w:r>
+        <w:rPr>
+          <w:rFonts w:ascii="Times New Roman" w:hAnsi="Times New Roman" w:cs="Times New Roman"/>
+          <w:sz w:val="28"/>
+        </w:rPr>
+        <w:t>var</w:t>
+      </w:r>
+      <w:proofErr w:type="spellEnd"/>
+      <w:proofErr w:type="gramEnd"/>
+      <w:r>
+        <w:rPr>
+          <w:rFonts w:ascii="Times New Roman" w:hAnsi="Times New Roman" w:cs="Times New Roman"/>
+          <w:sz w:val="28"/>
+        </w:rPr>
+        <w:t xml:space="preserve"> fs = require(“</w:t>
+      </w:r>
+      <w:proofErr w:type="spellStart"/>
       <w:r>
         <w:rPr>
           <w:rFonts w:ascii="Times New Roman" w:hAnsi="Times New Roman" w:cs="Times New Roman"/>
@@ -3347,6 +4690,7 @@
         </w:rPr>
         <w:t>moduleName</w:t>
       </w:r>
+      <w:proofErr w:type="spellEnd"/>
       <w:r>
         <w:rPr>
           <w:rFonts w:ascii="Times New Roman" w:hAnsi="Times New Roman" w:cs="Times New Roman"/>
@@ -3363,29 +4707,48 @@
           <w:sz w:val="28"/>
         </w:rPr>
       </w:pPr>
-      <w:r>
-        <w:rPr>
-          <w:rFonts w:ascii="Times New Roman" w:hAnsi="Times New Roman" w:cs="Times New Roman"/>
-          <w:sz w:val="28"/>
-        </w:rPr>
-        <w:t xml:space="preserve">or </w:t>
-      </w:r>
-    </w:p>
-    <w:p>
-      <w:pPr>
-        <w:spacing w:after="0"/>
-        <w:rPr>
-          <w:rFonts w:ascii="Times New Roman" w:hAnsi="Times New Roman" w:cs="Times New Roman"/>
-          <w:sz w:val="28"/>
-        </w:rPr>
-      </w:pPr>
-      <w:r>
-        <w:rPr>
-          <w:rFonts w:ascii="Times New Roman" w:hAnsi="Times New Roman" w:cs="Times New Roman"/>
-          <w:sz w:val="28"/>
-        </w:rPr>
-        <w:t>let fs  = required(“</w:t>
-      </w:r>
+      <w:proofErr w:type="gramStart"/>
+      <w:r>
+        <w:rPr>
+          <w:rFonts w:ascii="Times New Roman" w:hAnsi="Times New Roman" w:cs="Times New Roman"/>
+          <w:sz w:val="28"/>
+        </w:rPr>
+        <w:t>or</w:t>
+      </w:r>
+      <w:proofErr w:type="gramEnd"/>
+      <w:r>
+        <w:rPr>
+          <w:rFonts w:ascii="Times New Roman" w:hAnsi="Times New Roman" w:cs="Times New Roman"/>
+          <w:sz w:val="28"/>
+        </w:rPr>
+        <w:t xml:space="preserve"> </w:t>
+      </w:r>
+    </w:p>
+    <w:p>
+      <w:pPr>
+        <w:spacing w:after="0"/>
+        <w:rPr>
+          <w:rFonts w:ascii="Times New Roman" w:hAnsi="Times New Roman" w:cs="Times New Roman"/>
+          <w:sz w:val="28"/>
+        </w:rPr>
+      </w:pPr>
+      <w:proofErr w:type="gramStart"/>
+      <w:r>
+        <w:rPr>
+          <w:rFonts w:ascii="Times New Roman" w:hAnsi="Times New Roman" w:cs="Times New Roman"/>
+          <w:sz w:val="28"/>
+        </w:rPr>
+        <w:t>let</w:t>
+      </w:r>
+      <w:proofErr w:type="gramEnd"/>
+      <w:r>
+        <w:rPr>
+          <w:rFonts w:ascii="Times New Roman" w:hAnsi="Times New Roman" w:cs="Times New Roman"/>
+          <w:sz w:val="28"/>
+        </w:rPr>
+        <w:t xml:space="preserve"> fs  = required(“</w:t>
+      </w:r>
+      <w:proofErr w:type="spellStart"/>
       <w:r>
         <w:rPr>
           <w:rFonts w:ascii="Times New Roman" w:hAnsi="Times New Roman" w:cs="Times New Roman"/>
@@ -3394,6 +4757,7 @@
         </w:rPr>
         <w:t>moduleName</w:t>
       </w:r>
+      <w:proofErr w:type="spellEnd"/>
       <w:r>
         <w:rPr>
           <w:rFonts w:ascii="Times New Roman" w:hAnsi="Times New Roman" w:cs="Times New Roman"/>
@@ -3444,149 +4808,226 @@
           <w:sz w:val="28"/>
         </w:rPr>
       </w:pPr>
-      <w:r>
-        <w:rPr>
-          <w:rFonts w:ascii="Times New Roman" w:hAnsi="Times New Roman" w:cs="Times New Roman"/>
-          <w:sz w:val="28"/>
-          <w:highlight w:val="yellow"/>
-        </w:rPr>
-        <w:t>let/var fs = require(“fs”);</w:t>
-      </w:r>
-    </w:p>
-    <w:p>
-      <w:pPr>
-        <w:spacing w:after="0"/>
-        <w:rPr>
-          <w:rFonts w:ascii="Times New Roman" w:hAnsi="Times New Roman" w:cs="Times New Roman"/>
-          <w:sz w:val="28"/>
-        </w:rPr>
-      </w:pPr>
-    </w:p>
-    <w:p>
-      <w:pPr>
-        <w:spacing w:after="0"/>
-        <w:rPr>
-          <w:rFonts w:ascii="Times New Roman" w:hAnsi="Times New Roman" w:cs="Times New Roman"/>
-          <w:sz w:val="28"/>
-        </w:rPr>
-      </w:pPr>
-    </w:p>
-    <w:p>
-      <w:pPr>
-        <w:spacing w:after="0"/>
-        <w:rPr>
-          <w:rFonts w:ascii="Times New Roman" w:hAnsi="Times New Roman" w:cs="Times New Roman"/>
-          <w:sz w:val="28"/>
-        </w:rPr>
-      </w:pPr>
-    </w:p>
-    <w:p>
-      <w:pPr>
-        <w:spacing w:after="0"/>
-        <w:rPr>
-          <w:rFonts w:ascii="Times New Roman" w:hAnsi="Times New Roman" w:cs="Times New Roman"/>
-          <w:sz w:val="28"/>
-        </w:rPr>
-      </w:pPr>
-      <w:r>
-        <w:rPr>
-          <w:rFonts w:ascii="Times New Roman" w:hAnsi="Times New Roman" w:cs="Times New Roman"/>
-          <w:sz w:val="28"/>
-        </w:rPr>
-        <w:t xml:space="preserve">exception : it is a type of error which generate some think unexpected or abnormal condition occurs during the execution of a program. </w:t>
-      </w:r>
-    </w:p>
-    <w:p>
-      <w:pPr>
-        <w:spacing w:after="0"/>
-        <w:rPr>
-          <w:rFonts w:ascii="Times New Roman" w:hAnsi="Times New Roman" w:cs="Times New Roman"/>
-          <w:sz w:val="28"/>
-        </w:rPr>
-      </w:pPr>
-    </w:p>
-    <w:p>
-      <w:pPr>
-        <w:spacing w:after="0"/>
-        <w:rPr>
-          <w:rFonts w:ascii="Times New Roman" w:hAnsi="Times New Roman" w:cs="Times New Roman"/>
-          <w:sz w:val="28"/>
-        </w:rPr>
-      </w:pPr>
-      <w:r>
-        <w:rPr>
-          <w:rFonts w:ascii="Times New Roman" w:hAnsi="Times New Roman" w:cs="Times New Roman"/>
-          <w:sz w:val="28"/>
-        </w:rPr>
-        <w:t>try {</w:t>
-      </w:r>
-    </w:p>
-    <w:p>
-      <w:pPr>
-        <w:spacing w:after="0"/>
-        <w:rPr>
-          <w:rFonts w:ascii="Times New Roman" w:hAnsi="Times New Roman" w:cs="Times New Roman"/>
-          <w:sz w:val="28"/>
-        </w:rPr>
-      </w:pPr>
-    </w:p>
-    <w:p>
-      <w:pPr>
-        <w:spacing w:after="0"/>
-        <w:rPr>
-          <w:rFonts w:ascii="Times New Roman" w:hAnsi="Times New Roman" w:cs="Times New Roman"/>
-          <w:sz w:val="28"/>
-        </w:rPr>
-      </w:pPr>
-      <w:r>
-        <w:rPr>
-          <w:rFonts w:ascii="Times New Roman" w:hAnsi="Times New Roman" w:cs="Times New Roman"/>
-          <w:sz w:val="28"/>
-        </w:rPr>
-        <w:tab/>
-        <w:t xml:space="preserve">one line code more than one line code can generate error </w:t>
-      </w:r>
-    </w:p>
-    <w:p>
-      <w:pPr>
-        <w:spacing w:after="0"/>
-        <w:rPr>
-          <w:rFonts w:ascii="Times New Roman" w:hAnsi="Times New Roman" w:cs="Times New Roman"/>
-          <w:sz w:val="28"/>
-        </w:rPr>
-      </w:pPr>
-    </w:p>
-    <w:p>
-      <w:pPr>
-        <w:spacing w:after="0"/>
-        <w:rPr>
-          <w:rFonts w:ascii="Times New Roman" w:hAnsi="Times New Roman" w:cs="Times New Roman"/>
-          <w:sz w:val="28"/>
-        </w:rPr>
-      </w:pPr>
-      <w:r>
-        <w:rPr>
-          <w:rFonts w:ascii="Times New Roman" w:hAnsi="Times New Roman" w:cs="Times New Roman"/>
-          <w:sz w:val="28"/>
-        </w:rPr>
-        <w:t>}catch(err) {</w:t>
-      </w:r>
-    </w:p>
-    <w:p>
-      <w:pPr>
-        <w:spacing w:after="0"/>
-        <w:rPr>
-          <w:rFonts w:ascii="Times New Roman" w:hAnsi="Times New Roman" w:cs="Times New Roman"/>
-          <w:sz w:val="28"/>
-        </w:rPr>
-      </w:pPr>
-      <w:r>
-        <w:rPr>
-          <w:rFonts w:ascii="Times New Roman" w:hAnsi="Times New Roman" w:cs="Times New Roman"/>
-          <w:sz w:val="28"/>
-        </w:rPr>
-        <w:tab/>
-        <w:t>console.log(err)</w:t>
+      <w:proofErr w:type="gramStart"/>
+      <w:r>
+        <w:rPr>
+          <w:rFonts w:ascii="Times New Roman" w:hAnsi="Times New Roman" w:cs="Times New Roman"/>
+          <w:sz w:val="28"/>
+          <w:highlight w:val="yellow"/>
+        </w:rPr>
+        <w:t>let/</w:t>
+      </w:r>
+      <w:proofErr w:type="spellStart"/>
+      <w:r>
+        <w:rPr>
+          <w:rFonts w:ascii="Times New Roman" w:hAnsi="Times New Roman" w:cs="Times New Roman"/>
+          <w:sz w:val="28"/>
+          <w:highlight w:val="yellow"/>
+        </w:rPr>
+        <w:t>var</w:t>
+      </w:r>
+      <w:proofErr w:type="spellEnd"/>
+      <w:proofErr w:type="gramEnd"/>
+      <w:r>
+        <w:rPr>
+          <w:rFonts w:ascii="Times New Roman" w:hAnsi="Times New Roman" w:cs="Times New Roman"/>
+          <w:sz w:val="28"/>
+          <w:highlight w:val="yellow"/>
+        </w:rPr>
+        <w:t xml:space="preserve"> fs = require(“fs”);</w:t>
+      </w:r>
+    </w:p>
+    <w:p>
+      <w:pPr>
+        <w:spacing w:after="0"/>
+        <w:rPr>
+          <w:rFonts w:ascii="Times New Roman" w:hAnsi="Times New Roman" w:cs="Times New Roman"/>
+          <w:sz w:val="28"/>
+        </w:rPr>
+      </w:pPr>
+    </w:p>
+    <w:p>
+      <w:pPr>
+        <w:spacing w:after="0"/>
+        <w:rPr>
+          <w:rFonts w:ascii="Times New Roman" w:hAnsi="Times New Roman" w:cs="Times New Roman"/>
+          <w:sz w:val="28"/>
+        </w:rPr>
+      </w:pPr>
+    </w:p>
+    <w:p>
+      <w:pPr>
+        <w:spacing w:after="0"/>
+        <w:rPr>
+          <w:rFonts w:ascii="Times New Roman" w:hAnsi="Times New Roman" w:cs="Times New Roman"/>
+          <w:sz w:val="28"/>
+        </w:rPr>
+      </w:pPr>
+    </w:p>
+    <w:p>
+      <w:pPr>
+        <w:spacing w:after="0"/>
+        <w:rPr>
+          <w:rFonts w:ascii="Times New Roman" w:hAnsi="Times New Roman" w:cs="Times New Roman"/>
+          <w:sz w:val="28"/>
+        </w:rPr>
+      </w:pPr>
+      <w:proofErr w:type="gramStart"/>
+      <w:r>
+        <w:rPr>
+          <w:rFonts w:ascii="Times New Roman" w:hAnsi="Times New Roman" w:cs="Times New Roman"/>
+          <w:sz w:val="28"/>
+        </w:rPr>
+        <w:t>exception :</w:t>
+      </w:r>
+      <w:proofErr w:type="gramEnd"/>
+      <w:r>
+        <w:rPr>
+          <w:rFonts w:ascii="Times New Roman" w:hAnsi="Times New Roman" w:cs="Times New Roman"/>
+          <w:sz w:val="28"/>
+        </w:rPr>
+        <w:t xml:space="preserve"> it is a type of error which generate some think unexpected or abnormal condition occurs during the execution of a program. </w:t>
+      </w:r>
+    </w:p>
+    <w:p>
+      <w:pPr>
+        <w:spacing w:after="0"/>
+        <w:rPr>
+          <w:rFonts w:ascii="Times New Roman" w:hAnsi="Times New Roman" w:cs="Times New Roman"/>
+          <w:sz w:val="28"/>
+        </w:rPr>
+      </w:pPr>
+    </w:p>
+    <w:p>
+      <w:pPr>
+        <w:spacing w:after="0"/>
+        <w:rPr>
+          <w:rFonts w:ascii="Times New Roman" w:hAnsi="Times New Roman" w:cs="Times New Roman"/>
+          <w:sz w:val="28"/>
+        </w:rPr>
+      </w:pPr>
+      <w:proofErr w:type="gramStart"/>
+      <w:r>
+        <w:rPr>
+          <w:rFonts w:ascii="Times New Roman" w:hAnsi="Times New Roman" w:cs="Times New Roman"/>
+          <w:sz w:val="28"/>
+        </w:rPr>
+        <w:t>try</w:t>
+      </w:r>
+      <w:proofErr w:type="gramEnd"/>
+      <w:r>
+        <w:rPr>
+          <w:rFonts w:ascii="Times New Roman" w:hAnsi="Times New Roman" w:cs="Times New Roman"/>
+          <w:sz w:val="28"/>
+        </w:rPr>
+        <w:t xml:space="preserve"> {</w:t>
+      </w:r>
+    </w:p>
+    <w:p>
+      <w:pPr>
+        <w:spacing w:after="0"/>
+        <w:rPr>
+          <w:rFonts w:ascii="Times New Roman" w:hAnsi="Times New Roman" w:cs="Times New Roman"/>
+          <w:sz w:val="28"/>
+        </w:rPr>
+      </w:pPr>
+    </w:p>
+    <w:p>
+      <w:pPr>
+        <w:spacing w:after="0"/>
+        <w:rPr>
+          <w:rFonts w:ascii="Times New Roman" w:hAnsi="Times New Roman" w:cs="Times New Roman"/>
+          <w:sz w:val="28"/>
+        </w:rPr>
+      </w:pPr>
+      <w:r>
+        <w:rPr>
+          <w:rFonts w:ascii="Times New Roman" w:hAnsi="Times New Roman" w:cs="Times New Roman"/>
+          <w:sz w:val="28"/>
+        </w:rPr>
+        <w:tab/>
+      </w:r>
+      <w:proofErr w:type="gramStart"/>
+      <w:r>
+        <w:rPr>
+          <w:rFonts w:ascii="Times New Roman" w:hAnsi="Times New Roman" w:cs="Times New Roman"/>
+          <w:sz w:val="28"/>
+        </w:rPr>
+        <w:t>one</w:t>
+      </w:r>
+      <w:proofErr w:type="gramEnd"/>
+      <w:r>
+        <w:rPr>
+          <w:rFonts w:ascii="Times New Roman" w:hAnsi="Times New Roman" w:cs="Times New Roman"/>
+          <w:sz w:val="28"/>
+        </w:rPr>
+        <w:t xml:space="preserve"> line code more than one line code can generate error </w:t>
+      </w:r>
+    </w:p>
+    <w:p>
+      <w:pPr>
+        <w:spacing w:after="0"/>
+        <w:rPr>
+          <w:rFonts w:ascii="Times New Roman" w:hAnsi="Times New Roman" w:cs="Times New Roman"/>
+          <w:sz w:val="28"/>
+        </w:rPr>
+      </w:pPr>
+    </w:p>
+    <w:p>
+      <w:pPr>
+        <w:spacing w:after="0"/>
+        <w:rPr>
+          <w:rFonts w:ascii="Times New Roman" w:hAnsi="Times New Roman" w:cs="Times New Roman"/>
+          <w:sz w:val="28"/>
+        </w:rPr>
+      </w:pPr>
+      <w:proofErr w:type="gramStart"/>
+      <w:r>
+        <w:rPr>
+          <w:rFonts w:ascii="Times New Roman" w:hAnsi="Times New Roman" w:cs="Times New Roman"/>
+          <w:sz w:val="28"/>
+        </w:rPr>
+        <w:t>}catch</w:t>
+      </w:r>
+      <w:proofErr w:type="gramEnd"/>
+      <w:r>
+        <w:rPr>
+          <w:rFonts w:ascii="Times New Roman" w:hAnsi="Times New Roman" w:cs="Times New Roman"/>
+          <w:sz w:val="28"/>
+        </w:rPr>
+        <w:t>(err) {</w:t>
+      </w:r>
+    </w:p>
+    <w:p>
+      <w:pPr>
+        <w:spacing w:after="0"/>
+        <w:rPr>
+          <w:rFonts w:ascii="Times New Roman" w:hAnsi="Times New Roman" w:cs="Times New Roman"/>
+          <w:sz w:val="28"/>
+        </w:rPr>
+      </w:pPr>
+      <w:r>
+        <w:rPr>
+          <w:rFonts w:ascii="Times New Roman" w:hAnsi="Times New Roman" w:cs="Times New Roman"/>
+          <w:sz w:val="28"/>
+        </w:rPr>
+        <w:tab/>
+      </w:r>
+      <w:proofErr w:type="gramStart"/>
+      <w:r>
+        <w:rPr>
+          <w:rFonts w:ascii="Times New Roman" w:hAnsi="Times New Roman" w:cs="Times New Roman"/>
+          <w:sz w:val="28"/>
+        </w:rPr>
+        <w:t>console.log(</w:t>
+      </w:r>
+      <w:proofErr w:type="gramEnd"/>
+      <w:r>
+        <w:rPr>
+          <w:rFonts w:ascii="Times New Roman" w:hAnsi="Times New Roman" w:cs="Times New Roman"/>
+          <w:sz w:val="28"/>
+        </w:rPr>
+        <w:t>err)</w:t>
       </w:r>
     </w:p>
     <w:p>
@@ -3663,7 +5104,25 @@
           <w:b/>
           <w:sz w:val="28"/>
         </w:rPr>
-        <w:t xml:space="preserve">Store or retrieve json data. </w:t>
+        <w:t xml:space="preserve">Store or retrieve </w:t>
+      </w:r>
+      <w:proofErr w:type="spellStart"/>
+      <w:r>
+        <w:rPr>
+          <w:rFonts w:ascii="Times New Roman" w:hAnsi="Times New Roman" w:cs="Times New Roman"/>
+          <w:b/>
+          <w:sz w:val="28"/>
+        </w:rPr>
+        <w:t>json</w:t>
+      </w:r>
+      <w:proofErr w:type="spellEnd"/>
+      <w:r>
+        <w:rPr>
+          <w:rFonts w:ascii="Times New Roman" w:hAnsi="Times New Roman" w:cs="Times New Roman"/>
+          <w:b/>
+          <w:sz w:val="28"/>
+        </w:rPr>
+        <w:t xml:space="preserve"> data. </w:t>
       </w:r>
     </w:p>
     <w:p>
@@ -3732,7 +5191,6 @@
           <w:sz w:val="28"/>
           <w:highlight w:val="yellow"/>
         </w:rPr>
-        <w:lastRenderedPageBreak/>
         <w:t>Day 2: 27</w:t>
       </w:r>
       <w:r>
@@ -3792,8 +5250,25 @@
           <w:rFonts w:ascii="Times New Roman" w:hAnsi="Times New Roman" w:cs="Times New Roman"/>
           <w:sz w:val="28"/>
         </w:rPr>
-        <w:t xml:space="preserve"> provide one of core module ie </w:t>
-      </w:r>
+        <w:t xml:space="preserve"> provide one of core module </w:t>
+      </w:r>
+      <w:proofErr w:type="spellStart"/>
+      <w:r>
+        <w:rPr>
+          <w:rFonts w:ascii="Times New Roman" w:hAnsi="Times New Roman" w:cs="Times New Roman"/>
+          <w:sz w:val="28"/>
+        </w:rPr>
+        <w:t>ie</w:t>
+      </w:r>
+      <w:proofErr w:type="spellEnd"/>
+      <w:r>
+        <w:rPr>
+          <w:rFonts w:ascii="Times New Roman" w:hAnsi="Times New Roman" w:cs="Times New Roman"/>
+          <w:sz w:val="28"/>
+        </w:rPr>
+        <w:t xml:space="preserve"> </w:t>
+      </w:r>
+      <w:proofErr w:type="spellStart"/>
       <w:r>
         <w:rPr>
           <w:rFonts w:ascii="Times New Roman" w:hAnsi="Times New Roman" w:cs="Times New Roman"/>
@@ -3802,6 +5277,7 @@
         </w:rPr>
         <w:t>readline</w:t>
       </w:r>
+      <w:proofErr w:type="spellEnd"/>
       <w:r>
         <w:rPr>
           <w:rFonts w:ascii="Times New Roman" w:hAnsi="Times New Roman" w:cs="Times New Roman"/>
@@ -3823,7 +5299,23 @@
           <w:rFonts w:ascii="Times New Roman" w:hAnsi="Times New Roman" w:cs="Times New Roman"/>
           <w:sz w:val="28"/>
         </w:rPr>
-        <w:t xml:space="preserve">Using readline taking the value through keyboard more complex </w:t>
+        <w:t xml:space="preserve">Using </w:t>
+      </w:r>
+      <w:proofErr w:type="spellStart"/>
+      <w:r>
+        <w:rPr>
+          <w:rFonts w:ascii="Times New Roman" w:hAnsi="Times New Roman" w:cs="Times New Roman"/>
+          <w:sz w:val="28"/>
+        </w:rPr>
+        <w:t>readline</w:t>
+      </w:r>
+      <w:proofErr w:type="spellEnd"/>
+      <w:r>
+        <w:rPr>
+          <w:rFonts w:ascii="Times New Roman" w:hAnsi="Times New Roman" w:cs="Times New Roman"/>
+          <w:sz w:val="28"/>
+        </w:rPr>
+        <w:t xml:space="preserve"> taking the value through keyboard more complex </w:t>
       </w:r>
     </w:p>
     <w:p>
@@ -3911,16 +5403,17 @@
           <w:rFonts w:ascii="Times New Roman" w:hAnsi="Times New Roman" w:cs="Times New Roman"/>
           <w:sz w:val="28"/>
         </w:rPr>
-        <w:t xml:space="preserve">Node JS provided external module ie </w:t>
-      </w:r>
-      <w:r>
-        <w:rPr>
-          <w:rFonts w:ascii="Times New Roman" w:hAnsi="Times New Roman" w:cs="Times New Roman"/>
-          <w:sz w:val="28"/>
-          <w:highlight w:val="yellow"/>
-        </w:rPr>
-        <w:t>readline-sync</w:t>
-      </w:r>
+        <w:t xml:space="preserve">Node JS provided external module </w:t>
+      </w:r>
+      <w:proofErr w:type="spellStart"/>
+      <w:r>
+        <w:rPr>
+          <w:rFonts w:ascii="Times New Roman" w:hAnsi="Times New Roman" w:cs="Times New Roman"/>
+          <w:sz w:val="28"/>
+        </w:rPr>
+        <w:t>ie</w:t>
+      </w:r>
+      <w:proofErr w:type="spellEnd"/>
       <w:r>
         <w:rPr>
           <w:rFonts w:ascii="Times New Roman" w:hAnsi="Times New Roman" w:cs="Times New Roman"/>
@@ -3928,6 +5421,31 @@
         </w:rPr>
         <w:t xml:space="preserve"> </w:t>
       </w:r>
+      <w:proofErr w:type="spellStart"/>
+      <w:r>
+        <w:rPr>
+          <w:rFonts w:ascii="Times New Roman" w:hAnsi="Times New Roman" w:cs="Times New Roman"/>
+          <w:sz w:val="28"/>
+          <w:highlight w:val="yellow"/>
+        </w:rPr>
+        <w:t>readline</w:t>
+      </w:r>
+      <w:proofErr w:type="spellEnd"/>
+      <w:r>
+        <w:rPr>
+          <w:rFonts w:ascii="Times New Roman" w:hAnsi="Times New Roman" w:cs="Times New Roman"/>
+          <w:sz w:val="28"/>
+          <w:highlight w:val="yellow"/>
+        </w:rPr>
+        <w:t>-sync</w:t>
+      </w:r>
+      <w:r>
+        <w:rPr>
+          <w:rFonts w:ascii="Times New Roman" w:hAnsi="Times New Roman" w:cs="Times New Roman"/>
+          <w:sz w:val="28"/>
+        </w:rPr>
+        <w:t xml:space="preserve"> </w:t>
+      </w:r>
     </w:p>
     <w:p>
       <w:pPr>
@@ -3978,13 +5496,33 @@
           <w:sz w:val="28"/>
         </w:rPr>
       </w:pPr>
-      <w:r>
-        <w:rPr>
-          <w:rFonts w:ascii="Times New Roman" w:hAnsi="Times New Roman" w:cs="Times New Roman"/>
-          <w:sz w:val="28"/>
-        </w:rPr>
-        <w:t>npm install modulename</w:t>
-      </w:r>
+      <w:proofErr w:type="spellStart"/>
+      <w:proofErr w:type="gramStart"/>
+      <w:r>
+        <w:rPr>
+          <w:rFonts w:ascii="Times New Roman" w:hAnsi="Times New Roman" w:cs="Times New Roman"/>
+          <w:sz w:val="28"/>
+        </w:rPr>
+        <w:t>npm</w:t>
+      </w:r>
+      <w:proofErr w:type="spellEnd"/>
+      <w:proofErr w:type="gramEnd"/>
+      <w:r>
+        <w:rPr>
+          <w:rFonts w:ascii="Times New Roman" w:hAnsi="Times New Roman" w:cs="Times New Roman"/>
+          <w:sz w:val="28"/>
+        </w:rPr>
+        <w:t xml:space="preserve"> install </w:t>
+      </w:r>
+      <w:proofErr w:type="spellStart"/>
+      <w:r>
+        <w:rPr>
+          <w:rFonts w:ascii="Times New Roman" w:hAnsi="Times New Roman" w:cs="Times New Roman"/>
+          <w:sz w:val="28"/>
+        </w:rPr>
+        <w:t>modulename</w:t>
+      </w:r>
+      <w:proofErr w:type="spellEnd"/>
       <w:r>
         <w:rPr>
           <w:rFonts w:ascii="Times New Roman" w:hAnsi="Times New Roman" w:cs="Times New Roman"/>
@@ -4025,13 +5563,23 @@
           <w:sz w:val="28"/>
         </w:rPr>
       </w:pPr>
-      <w:r>
-        <w:rPr>
-          <w:rFonts w:ascii="Times New Roman" w:hAnsi="Times New Roman" w:cs="Times New Roman"/>
-          <w:sz w:val="28"/>
-        </w:rPr>
-        <w:t xml:space="preserve">after install locally in current path folder </w:t>
-      </w:r>
+      <w:proofErr w:type="gramStart"/>
+      <w:r>
+        <w:rPr>
+          <w:rFonts w:ascii="Times New Roman" w:hAnsi="Times New Roman" w:cs="Times New Roman"/>
+          <w:sz w:val="28"/>
+        </w:rPr>
+        <w:t>after</w:t>
+      </w:r>
+      <w:proofErr w:type="gramEnd"/>
+      <w:r>
+        <w:rPr>
+          <w:rFonts w:ascii="Times New Roman" w:hAnsi="Times New Roman" w:cs="Times New Roman"/>
+          <w:sz w:val="28"/>
+        </w:rPr>
+        <w:t xml:space="preserve"> install locally in current path folder </w:t>
+      </w:r>
+      <w:proofErr w:type="spellStart"/>
       <w:r>
         <w:rPr>
           <w:rFonts w:ascii="Times New Roman" w:hAnsi="Times New Roman" w:cs="Times New Roman"/>
@@ -4040,6 +5588,7 @@
         </w:rPr>
         <w:t>node_module</w:t>
       </w:r>
+      <w:proofErr w:type="spellEnd"/>
       <w:r>
         <w:rPr>
           <w:rFonts w:ascii="Times New Roman" w:hAnsi="Times New Roman" w:cs="Times New Roman"/>
@@ -4079,49 +5628,91 @@
           <w:rFonts w:ascii="Times New Roman" w:hAnsi="Times New Roman" w:cs="Times New Roman"/>
           <w:sz w:val="28"/>
         </w:rPr>
-        <w:t>Take the value through keyboard using readline-sync and store the data in json file with help of fs module.</w:t>
-      </w:r>
-    </w:p>
-    <w:p>
-      <w:pPr>
-        <w:spacing w:after="0"/>
-        <w:rPr>
-          <w:rFonts w:ascii="Times New Roman" w:hAnsi="Times New Roman" w:cs="Times New Roman"/>
-          <w:sz w:val="28"/>
-        </w:rPr>
-      </w:pPr>
-    </w:p>
-    <w:p>
-      <w:pPr>
-        <w:spacing w:after="0"/>
-        <w:rPr>
-          <w:rFonts w:ascii="Times New Roman" w:hAnsi="Times New Roman" w:cs="Times New Roman"/>
-          <w:sz w:val="28"/>
-        </w:rPr>
-      </w:pPr>
-    </w:p>
-    <w:p>
-      <w:pPr>
-        <w:spacing w:after="0"/>
-        <w:rPr>
-          <w:rFonts w:ascii="Times New Roman" w:hAnsi="Times New Roman" w:cs="Times New Roman"/>
-          <w:sz w:val="28"/>
-        </w:rPr>
-      </w:pPr>
+        <w:t xml:space="preserve">Take the value through keyboard using </w:t>
+      </w:r>
+      <w:proofErr w:type="spellStart"/>
+      <w:r>
+        <w:rPr>
+          <w:rFonts w:ascii="Times New Roman" w:hAnsi="Times New Roman" w:cs="Times New Roman"/>
+          <w:sz w:val="28"/>
+        </w:rPr>
+        <w:t>readline</w:t>
+      </w:r>
+      <w:proofErr w:type="spellEnd"/>
+      <w:r>
+        <w:rPr>
+          <w:rFonts w:ascii="Times New Roman" w:hAnsi="Times New Roman" w:cs="Times New Roman"/>
+          <w:sz w:val="28"/>
+        </w:rPr>
+        <w:t xml:space="preserve">-sync and store the data in </w:t>
+      </w:r>
+      <w:proofErr w:type="spellStart"/>
+      <w:r>
+        <w:rPr>
+          <w:rFonts w:ascii="Times New Roman" w:hAnsi="Times New Roman" w:cs="Times New Roman"/>
+          <w:sz w:val="28"/>
+        </w:rPr>
+        <w:t>json</w:t>
+      </w:r>
+      <w:proofErr w:type="spellEnd"/>
+      <w:r>
+        <w:rPr>
+          <w:rFonts w:ascii="Times New Roman" w:hAnsi="Times New Roman" w:cs="Times New Roman"/>
+          <w:sz w:val="28"/>
+        </w:rPr>
+        <w:t xml:space="preserve"> file with help of fs module.</w:t>
+      </w:r>
+    </w:p>
+    <w:p>
+      <w:pPr>
+        <w:spacing w:after="0"/>
+        <w:rPr>
+          <w:rFonts w:ascii="Times New Roman" w:hAnsi="Times New Roman" w:cs="Times New Roman"/>
+          <w:sz w:val="28"/>
+        </w:rPr>
+      </w:pPr>
+    </w:p>
+    <w:p>
+      <w:pPr>
+        <w:spacing w:after="0"/>
+        <w:rPr>
+          <w:rFonts w:ascii="Times New Roman" w:hAnsi="Times New Roman" w:cs="Times New Roman"/>
+          <w:sz w:val="28"/>
+        </w:rPr>
+      </w:pPr>
+    </w:p>
+    <w:p>
+      <w:pPr>
+        <w:spacing w:after="0"/>
+        <w:rPr>
+          <w:rFonts w:ascii="Times New Roman" w:hAnsi="Times New Roman" w:cs="Times New Roman"/>
+          <w:sz w:val="28"/>
+        </w:rPr>
+      </w:pPr>
+      <w:proofErr w:type="gramStart"/>
       <w:r>
         <w:rPr>
           <w:rFonts w:ascii="Times New Roman" w:hAnsi="Times New Roman" w:cs="Times New Roman"/>
           <w:b/>
           <w:sz w:val="28"/>
         </w:rPr>
-        <w:t xml:space="preserve">http module </w:t>
-      </w:r>
+        <w:t>http</w:t>
+      </w:r>
+      <w:proofErr w:type="gramEnd"/>
       <w:r>
         <w:rPr>
           <w:rFonts w:ascii="Times New Roman" w:hAnsi="Times New Roman" w:cs="Times New Roman"/>
           <w:b/>
           <w:sz w:val="28"/>
         </w:rPr>
+        <w:t xml:space="preserve"> module </w:t>
+      </w:r>
+      <w:r>
+        <w:rPr>
+          <w:rFonts w:ascii="Times New Roman" w:hAnsi="Times New Roman" w:cs="Times New Roman"/>
+          <w:b/>
+          <w:sz w:val="28"/>
+        </w:rPr>
         <w:t xml:space="preserve">: </w:t>
       </w:r>
       <w:r>
@@ -4129,112 +5720,239 @@
           <w:rFonts w:ascii="Times New Roman" w:hAnsi="Times New Roman" w:cs="Times New Roman"/>
           <w:sz w:val="28"/>
         </w:rPr>
-        <w:t xml:space="preserve"> hyper text transfer protocol. http is a type of core module which help to create server side web application program using javascript with help of node js. With help of http module we can create our own server and we can run the application which help take the request from client and it will give response back to client. </w:t>
-      </w:r>
-    </w:p>
-    <w:p>
-      <w:pPr>
-        <w:spacing w:after="0"/>
-        <w:rPr>
-          <w:rFonts w:ascii="Times New Roman" w:hAnsi="Times New Roman" w:cs="Times New Roman"/>
-          <w:sz w:val="28"/>
-        </w:rPr>
-      </w:pPr>
-    </w:p>
-    <w:p>
-      <w:pPr>
-        <w:spacing w:after="0"/>
-        <w:rPr>
-          <w:rFonts w:ascii="Times New Roman" w:hAnsi="Times New Roman" w:cs="Times New Roman"/>
-          <w:sz w:val="28"/>
-        </w:rPr>
-      </w:pPr>
-    </w:p>
-    <w:p>
-      <w:pPr>
-        <w:spacing w:after="0"/>
-        <w:rPr>
-          <w:rFonts w:ascii="Times New Roman" w:hAnsi="Times New Roman" w:cs="Times New Roman"/>
-          <w:sz w:val="28"/>
-        </w:rPr>
-      </w:pPr>
-    </w:p>
-    <w:p>
-      <w:pPr>
-        <w:spacing w:after="0"/>
-        <w:rPr>
-          <w:rFonts w:ascii="Times New Roman" w:hAnsi="Times New Roman" w:cs="Times New Roman"/>
-          <w:sz w:val="28"/>
-        </w:rPr>
-      </w:pPr>
-    </w:p>
-    <w:p>
-      <w:pPr>
-        <w:spacing w:after="0"/>
-        <w:rPr>
-          <w:rFonts w:ascii="Times New Roman" w:hAnsi="Times New Roman" w:cs="Times New Roman"/>
-          <w:sz w:val="28"/>
-        </w:rPr>
-      </w:pPr>
-    </w:p>
-    <w:p>
-      <w:pPr>
-        <w:spacing w:after="0"/>
-        <w:rPr>
-          <w:rFonts w:ascii="Times New Roman" w:hAnsi="Times New Roman" w:cs="Times New Roman"/>
-          <w:sz w:val="28"/>
-        </w:rPr>
-      </w:pPr>
-    </w:p>
-    <w:p>
-      <w:pPr>
-        <w:spacing w:after="0"/>
-        <w:rPr>
-          <w:rFonts w:ascii="Times New Roman" w:hAnsi="Times New Roman" w:cs="Times New Roman"/>
-          <w:sz w:val="28"/>
-        </w:rPr>
-      </w:pPr>
-    </w:p>
-    <w:p>
-      <w:pPr>
-        <w:spacing w:after="0"/>
-        <w:rPr>
-          <w:rFonts w:ascii="Times New Roman" w:hAnsi="Times New Roman" w:cs="Times New Roman"/>
-          <w:sz w:val="28"/>
-        </w:rPr>
-      </w:pPr>
-    </w:p>
-    <w:p>
-      <w:pPr>
-        <w:spacing w:after="0"/>
-        <w:rPr>
-          <w:rFonts w:ascii="Times New Roman" w:hAnsi="Times New Roman" w:cs="Times New Roman"/>
-          <w:sz w:val="28"/>
-        </w:rPr>
-      </w:pPr>
-      <w:r>
-        <w:rPr>
-          <w:rFonts w:ascii="Times New Roman" w:hAnsi="Times New Roman" w:cs="Times New Roman"/>
-          <w:sz w:val="28"/>
-        </w:rPr>
-        <w:lastRenderedPageBreak/>
-        <w:t>If we want to create web application using Java (Servlet, jsp or Spring framework), Asp.net, Php, Python etc.</w:t>
-      </w:r>
-    </w:p>
-    <w:p>
-      <w:pPr>
-        <w:spacing w:after="0"/>
-        <w:rPr>
-          <w:rFonts w:ascii="Times New Roman" w:hAnsi="Times New Roman" w:cs="Times New Roman"/>
-          <w:sz w:val="28"/>
-        </w:rPr>
-      </w:pPr>
-      <w:r>
-        <w:rPr>
-          <w:rFonts w:ascii="Times New Roman" w:hAnsi="Times New Roman" w:cs="Times New Roman"/>
-          <w:sz w:val="28"/>
-        </w:rPr>
-        <w:t xml:space="preserve">To create the server side technology with help of these language we need to depends upon some server. Because server only provide the benefits to deploy the application which help to take the request and give the response to the client. </w:t>
+        <w:t xml:space="preserve"> </w:t>
+      </w:r>
+      <w:proofErr w:type="spellStart"/>
+      <w:r>
+        <w:rPr>
+          <w:rFonts w:ascii="Times New Roman" w:hAnsi="Times New Roman" w:cs="Times New Roman"/>
+          <w:sz w:val="28"/>
+        </w:rPr>
+        <w:t>hyper text</w:t>
+      </w:r>
+      <w:proofErr w:type="spellEnd"/>
+      <w:r>
+        <w:rPr>
+          <w:rFonts w:ascii="Times New Roman" w:hAnsi="Times New Roman" w:cs="Times New Roman"/>
+          <w:sz w:val="28"/>
+        </w:rPr>
+        <w:t xml:space="preserve"> transfer protocol. </w:t>
+      </w:r>
+      <w:proofErr w:type="gramStart"/>
+      <w:r>
+        <w:rPr>
+          <w:rFonts w:ascii="Times New Roman" w:hAnsi="Times New Roman" w:cs="Times New Roman"/>
+          <w:sz w:val="28"/>
+        </w:rPr>
+        <w:t>http</w:t>
+      </w:r>
+      <w:proofErr w:type="gramEnd"/>
+      <w:r>
+        <w:rPr>
+          <w:rFonts w:ascii="Times New Roman" w:hAnsi="Times New Roman" w:cs="Times New Roman"/>
+          <w:sz w:val="28"/>
+        </w:rPr>
+        <w:t xml:space="preserve"> is a type of core module which help to create server side web application program using </w:t>
+      </w:r>
+      <w:proofErr w:type="spellStart"/>
+      <w:r>
+        <w:rPr>
+          <w:rFonts w:ascii="Times New Roman" w:hAnsi="Times New Roman" w:cs="Times New Roman"/>
+          <w:sz w:val="28"/>
+        </w:rPr>
+        <w:t>javascript</w:t>
+      </w:r>
+      <w:proofErr w:type="spellEnd"/>
+      <w:r>
+        <w:rPr>
+          <w:rFonts w:ascii="Times New Roman" w:hAnsi="Times New Roman" w:cs="Times New Roman"/>
+          <w:sz w:val="28"/>
+        </w:rPr>
+        <w:t xml:space="preserve"> with help of node </w:t>
+      </w:r>
+      <w:proofErr w:type="spellStart"/>
+      <w:r>
+        <w:rPr>
+          <w:rFonts w:ascii="Times New Roman" w:hAnsi="Times New Roman" w:cs="Times New Roman"/>
+          <w:sz w:val="28"/>
+        </w:rPr>
+        <w:t>js</w:t>
+      </w:r>
+      <w:proofErr w:type="spellEnd"/>
+      <w:r>
+        <w:rPr>
+          <w:rFonts w:ascii="Times New Roman" w:hAnsi="Times New Roman" w:cs="Times New Roman"/>
+          <w:sz w:val="28"/>
+        </w:rPr>
+        <w:t xml:space="preserve">. With help of http module we can create our own server and we can run the application which help take the request from client and it will give response back to client. </w:t>
+      </w:r>
+    </w:p>
+    <w:p>
+      <w:pPr>
+        <w:spacing w:after="0"/>
+        <w:rPr>
+          <w:rFonts w:ascii="Times New Roman" w:hAnsi="Times New Roman" w:cs="Times New Roman"/>
+          <w:sz w:val="28"/>
+        </w:rPr>
+      </w:pPr>
+    </w:p>
+    <w:p>
+      <w:pPr>
+        <w:spacing w:after="0"/>
+        <w:rPr>
+          <w:rFonts w:ascii="Times New Roman" w:hAnsi="Times New Roman" w:cs="Times New Roman"/>
+          <w:sz w:val="28"/>
+        </w:rPr>
+      </w:pPr>
+    </w:p>
+    <w:p>
+      <w:pPr>
+        <w:spacing w:after="0"/>
+        <w:rPr>
+          <w:rFonts w:ascii="Times New Roman" w:hAnsi="Times New Roman" w:cs="Times New Roman"/>
+          <w:sz w:val="28"/>
+        </w:rPr>
+      </w:pPr>
+    </w:p>
+    <w:p>
+      <w:pPr>
+        <w:spacing w:after="0"/>
+        <w:rPr>
+          <w:rFonts w:ascii="Times New Roman" w:hAnsi="Times New Roman" w:cs="Times New Roman"/>
+          <w:sz w:val="28"/>
+        </w:rPr>
+      </w:pPr>
+    </w:p>
+    <w:p>
+      <w:pPr>
+        <w:spacing w:after="0"/>
+        <w:rPr>
+          <w:rFonts w:ascii="Times New Roman" w:hAnsi="Times New Roman" w:cs="Times New Roman"/>
+          <w:sz w:val="28"/>
+        </w:rPr>
+      </w:pPr>
+    </w:p>
+    <w:p>
+      <w:pPr>
+        <w:spacing w:after="0"/>
+        <w:rPr>
+          <w:rFonts w:ascii="Times New Roman" w:hAnsi="Times New Roman" w:cs="Times New Roman"/>
+          <w:sz w:val="28"/>
+        </w:rPr>
+      </w:pPr>
+    </w:p>
+    <w:p>
+      <w:pPr>
+        <w:spacing w:after="0"/>
+        <w:rPr>
+          <w:rFonts w:ascii="Times New Roman" w:hAnsi="Times New Roman" w:cs="Times New Roman"/>
+          <w:sz w:val="28"/>
+        </w:rPr>
+      </w:pPr>
+    </w:p>
+    <w:p>
+      <w:pPr>
+        <w:spacing w:after="0"/>
+        <w:rPr>
+          <w:rFonts w:ascii="Times New Roman" w:hAnsi="Times New Roman" w:cs="Times New Roman"/>
+          <w:sz w:val="28"/>
+        </w:rPr>
+      </w:pPr>
+    </w:p>
+    <w:p>
+      <w:pPr>
+        <w:spacing w:after="0"/>
+        <w:rPr>
+          <w:rFonts w:ascii="Times New Roman" w:hAnsi="Times New Roman" w:cs="Times New Roman"/>
+          <w:sz w:val="28"/>
+        </w:rPr>
+      </w:pPr>
+      <w:r>
+        <w:rPr>
+          <w:rFonts w:ascii="Times New Roman" w:hAnsi="Times New Roman" w:cs="Times New Roman"/>
+          <w:sz w:val="28"/>
+        </w:rPr>
+        <w:t xml:space="preserve">If we want to create web application using Java (Servlet, </w:t>
+      </w:r>
+      <w:proofErr w:type="spellStart"/>
+      <w:r>
+        <w:rPr>
+          <w:rFonts w:ascii="Times New Roman" w:hAnsi="Times New Roman" w:cs="Times New Roman"/>
+          <w:sz w:val="28"/>
+        </w:rPr>
+        <w:t>jsp</w:t>
+      </w:r>
+      <w:proofErr w:type="spellEnd"/>
+      <w:r>
+        <w:rPr>
+          <w:rFonts w:ascii="Times New Roman" w:hAnsi="Times New Roman" w:cs="Times New Roman"/>
+          <w:sz w:val="28"/>
+        </w:rPr>
+        <w:t xml:space="preserve"> or </w:t>
+      </w:r>
+      <w:proofErr w:type="gramStart"/>
+      <w:r>
+        <w:rPr>
+          <w:rFonts w:ascii="Times New Roman" w:hAnsi="Times New Roman" w:cs="Times New Roman"/>
+          <w:sz w:val="28"/>
+        </w:rPr>
+        <w:t>Spring</w:t>
+      </w:r>
+      <w:proofErr w:type="gramEnd"/>
+      <w:r>
+        <w:rPr>
+          <w:rFonts w:ascii="Times New Roman" w:hAnsi="Times New Roman" w:cs="Times New Roman"/>
+          <w:sz w:val="28"/>
+        </w:rPr>
+        <w:t xml:space="preserve"> framework), Asp.net, </w:t>
+      </w:r>
+      <w:proofErr w:type="spellStart"/>
+      <w:r>
+        <w:rPr>
+          <w:rFonts w:ascii="Times New Roman" w:hAnsi="Times New Roman" w:cs="Times New Roman"/>
+          <w:sz w:val="28"/>
+        </w:rPr>
+        <w:t>Php</w:t>
+      </w:r>
+      <w:proofErr w:type="spellEnd"/>
+      <w:r>
+        <w:rPr>
+          <w:rFonts w:ascii="Times New Roman" w:hAnsi="Times New Roman" w:cs="Times New Roman"/>
+          <w:sz w:val="28"/>
+        </w:rPr>
+        <w:t>, Python etc.</w:t>
+      </w:r>
+    </w:p>
+    <w:p>
+      <w:pPr>
+        <w:spacing w:after="0"/>
+        <w:rPr>
+          <w:rFonts w:ascii="Times New Roman" w:hAnsi="Times New Roman" w:cs="Times New Roman"/>
+          <w:sz w:val="28"/>
+        </w:rPr>
+      </w:pPr>
+      <w:r>
+        <w:rPr>
+          <w:rFonts w:ascii="Times New Roman" w:hAnsi="Times New Roman" w:cs="Times New Roman"/>
+          <w:sz w:val="28"/>
+        </w:rPr>
+        <w:t xml:space="preserve">To create the server side technology with help of these language we need to </w:t>
+      </w:r>
+      <w:proofErr w:type="gramStart"/>
+      <w:r>
+        <w:rPr>
+          <w:rFonts w:ascii="Times New Roman" w:hAnsi="Times New Roman" w:cs="Times New Roman"/>
+          <w:sz w:val="28"/>
+        </w:rPr>
+        <w:t>depends</w:t>
+      </w:r>
+      <w:proofErr w:type="gramEnd"/>
+      <w:r>
+        <w:rPr>
+          <w:rFonts w:ascii="Times New Roman" w:hAnsi="Times New Roman" w:cs="Times New Roman"/>
+          <w:sz w:val="28"/>
+        </w:rPr>
+        <w:t xml:space="preserve"> upon some server. Because server only provide the benefits to deploy the application which help to take the request and give the response to the client. </w:t>
       </w:r>
     </w:p>
     <w:p>
@@ -4293,12 +6011,21 @@
           <w:sz w:val="28"/>
         </w:rPr>
       </w:pPr>
-      <w:r>
-        <w:rPr>
-          <w:rFonts w:ascii="Times New Roman" w:hAnsi="Times New Roman" w:cs="Times New Roman"/>
-          <w:sz w:val="28"/>
-        </w:rPr>
-        <w:t xml:space="preserve">JBoss server </w:t>
+      <w:proofErr w:type="spellStart"/>
+      <w:r>
+        <w:rPr>
+          <w:rFonts w:ascii="Times New Roman" w:hAnsi="Times New Roman" w:cs="Times New Roman"/>
+          <w:sz w:val="28"/>
+        </w:rPr>
+        <w:t>JBoss</w:t>
+      </w:r>
+      <w:proofErr w:type="spellEnd"/>
+      <w:r>
+        <w:rPr>
+          <w:rFonts w:ascii="Times New Roman" w:hAnsi="Times New Roman" w:cs="Times New Roman"/>
+          <w:sz w:val="28"/>
+        </w:rPr>
+        <w:t xml:space="preserve"> server </w:t>
       </w:r>
     </w:p>
     <w:p>
@@ -4325,67 +6052,80 @@
           <w:sz w:val="28"/>
         </w:rPr>
       </w:pPr>
-      <w:r>
-        <w:rPr>
-          <w:rFonts w:ascii="Times New Roman" w:hAnsi="Times New Roman" w:cs="Times New Roman"/>
-          <w:sz w:val="28"/>
-        </w:rPr>
-        <w:t xml:space="preserve">ngInx server </w:t>
-      </w:r>
-    </w:p>
-    <w:p>
-      <w:pPr>
-        <w:spacing w:after="0"/>
-        <w:rPr>
-          <w:rFonts w:ascii="Times New Roman" w:hAnsi="Times New Roman" w:cs="Times New Roman"/>
-          <w:sz w:val="28"/>
-        </w:rPr>
-      </w:pPr>
-    </w:p>
-    <w:p>
-      <w:pPr>
-        <w:spacing w:after="0"/>
-        <w:rPr>
-          <w:rFonts w:ascii="Times New Roman" w:hAnsi="Times New Roman" w:cs="Times New Roman"/>
-          <w:sz w:val="28"/>
-        </w:rPr>
-      </w:pPr>
-    </w:p>
-    <w:p>
-      <w:pPr>
-        <w:spacing w:after="0"/>
-        <w:rPr>
-          <w:rFonts w:ascii="Times New Roman" w:hAnsi="Times New Roman" w:cs="Times New Roman"/>
-          <w:sz w:val="28"/>
-        </w:rPr>
-      </w:pPr>
-    </w:p>
-    <w:p>
-      <w:pPr>
-        <w:spacing w:after="0"/>
-        <w:rPr>
-          <w:rFonts w:ascii="Times New Roman" w:hAnsi="Times New Roman" w:cs="Times New Roman"/>
-          <w:sz w:val="28"/>
-        </w:rPr>
-      </w:pPr>
-    </w:p>
-    <w:p>
-      <w:pPr>
-        <w:spacing w:after="0"/>
-        <w:rPr>
-          <w:rFonts w:ascii="Times New Roman" w:hAnsi="Times New Roman" w:cs="Times New Roman"/>
-          <w:sz w:val="28"/>
-        </w:rPr>
-      </w:pPr>
-    </w:p>
-    <w:p>
-      <w:pPr>
-        <w:spacing w:after="0"/>
-        <w:rPr>
-          <w:rFonts w:ascii="Times New Roman" w:hAnsi="Times New Roman" w:cs="Times New Roman"/>
-          <w:sz w:val="28"/>
-        </w:rPr>
-      </w:pPr>
+      <w:proofErr w:type="spellStart"/>
+      <w:proofErr w:type="gramStart"/>
+      <w:r>
+        <w:rPr>
+          <w:rFonts w:ascii="Times New Roman" w:hAnsi="Times New Roman" w:cs="Times New Roman"/>
+          <w:sz w:val="28"/>
+        </w:rPr>
+        <w:t>ngInx</w:t>
+      </w:r>
+      <w:proofErr w:type="spellEnd"/>
+      <w:proofErr w:type="gramEnd"/>
+      <w:r>
+        <w:rPr>
+          <w:rFonts w:ascii="Times New Roman" w:hAnsi="Times New Roman" w:cs="Times New Roman"/>
+          <w:sz w:val="28"/>
+        </w:rPr>
+        <w:t xml:space="preserve"> server </w:t>
+      </w:r>
+    </w:p>
+    <w:p>
+      <w:pPr>
+        <w:spacing w:after="0"/>
+        <w:rPr>
+          <w:rFonts w:ascii="Times New Roman" w:hAnsi="Times New Roman" w:cs="Times New Roman"/>
+          <w:sz w:val="28"/>
+        </w:rPr>
+      </w:pPr>
+    </w:p>
+    <w:p>
+      <w:pPr>
+        <w:spacing w:after="0"/>
+        <w:rPr>
+          <w:rFonts w:ascii="Times New Roman" w:hAnsi="Times New Roman" w:cs="Times New Roman"/>
+          <w:sz w:val="28"/>
+        </w:rPr>
+      </w:pPr>
+    </w:p>
+    <w:p>
+      <w:pPr>
+        <w:spacing w:after="0"/>
+        <w:rPr>
+          <w:rFonts w:ascii="Times New Roman" w:hAnsi="Times New Roman" w:cs="Times New Roman"/>
+          <w:sz w:val="28"/>
+        </w:rPr>
+      </w:pPr>
+    </w:p>
+    <w:p>
+      <w:pPr>
+        <w:spacing w:after="0"/>
+        <w:rPr>
+          <w:rFonts w:ascii="Times New Roman" w:hAnsi="Times New Roman" w:cs="Times New Roman"/>
+          <w:sz w:val="28"/>
+        </w:rPr>
+      </w:pPr>
+    </w:p>
+    <w:p>
+      <w:pPr>
+        <w:spacing w:after="0"/>
+        <w:rPr>
+          <w:rFonts w:ascii="Times New Roman" w:hAnsi="Times New Roman" w:cs="Times New Roman"/>
+          <w:sz w:val="28"/>
+        </w:rPr>
+      </w:pPr>
+    </w:p>
+    <w:p>
+      <w:pPr>
+        <w:spacing w:after="0"/>
+        <w:rPr>
+          <w:rFonts w:ascii="Times New Roman" w:hAnsi="Times New Roman" w:cs="Times New Roman"/>
+          <w:sz w:val="28"/>
+        </w:rPr>
+      </w:pPr>
+      <w:proofErr w:type="spellStart"/>
+      <w:proofErr w:type="gramStart"/>
       <w:r>
         <w:rPr>
           <w:rFonts w:ascii="Times New Roman" w:hAnsi="Times New Roman" w:cs="Times New Roman"/>
@@ -4394,12 +6134,30 @@
         </w:rPr>
         <w:t>url</w:t>
       </w:r>
-      <w:r>
-        <w:rPr>
-          <w:rFonts w:ascii="Times New Roman" w:hAnsi="Times New Roman" w:cs="Times New Roman"/>
-          <w:sz w:val="28"/>
-        </w:rPr>
-        <w:t xml:space="preserve"> module : uniform resource locator : This is a core module which provide set of function which help to extract details from url. </w:t>
+      <w:proofErr w:type="spellEnd"/>
+      <w:proofErr w:type="gramEnd"/>
+      <w:r>
+        <w:rPr>
+          <w:rFonts w:ascii="Times New Roman" w:hAnsi="Times New Roman" w:cs="Times New Roman"/>
+          <w:sz w:val="28"/>
+        </w:rPr>
+        <w:t xml:space="preserve"> module : uniform resource locator : This is a core module which provide set of function which help to extract details from </w:t>
+      </w:r>
+      <w:proofErr w:type="spellStart"/>
+      <w:r>
+        <w:rPr>
+          <w:rFonts w:ascii="Times New Roman" w:hAnsi="Times New Roman" w:cs="Times New Roman"/>
+          <w:sz w:val="28"/>
+        </w:rPr>
+        <w:t>url</w:t>
+      </w:r>
+      <w:proofErr w:type="spellEnd"/>
+      <w:r>
+        <w:rPr>
+          <w:rFonts w:ascii="Times New Roman" w:hAnsi="Times New Roman" w:cs="Times New Roman"/>
+          <w:sz w:val="28"/>
+        </w:rPr>
+        <w:t xml:space="preserve">. </w:t>
       </w:r>
     </w:p>
     <w:p>
@@ -4575,32 +6333,96 @@
           <w:rFonts w:ascii="Times New Roman" w:hAnsi="Times New Roman" w:cs="Times New Roman"/>
           <w:sz w:val="28"/>
         </w:rPr>
-        <w:t xml:space="preserve">Node JS provided lot of pre defined third party module which help to develop web application very easily. </w:t>
-      </w:r>
-    </w:p>
-    <w:p>
-      <w:pPr>
-        <w:spacing w:after="0"/>
-        <w:rPr>
-          <w:rFonts w:ascii="Times New Roman" w:hAnsi="Times New Roman" w:cs="Times New Roman"/>
-          <w:sz w:val="28"/>
-        </w:rPr>
-      </w:pPr>
-    </w:p>
-    <w:p>
-      <w:pPr>
-        <w:spacing w:after="0"/>
-        <w:rPr>
-          <w:rFonts w:ascii="Times New Roman" w:hAnsi="Times New Roman" w:cs="Times New Roman"/>
-          <w:sz w:val="28"/>
-        </w:rPr>
-      </w:pPr>
-      <w:r>
-        <w:rPr>
-          <w:rFonts w:ascii="Times New Roman" w:hAnsi="Times New Roman" w:cs="Times New Roman"/>
-          <w:sz w:val="28"/>
-        </w:rPr>
-        <w:t>Express JS is a type of external node js web framework module which internally use http module which help to create web application as well as rest api using node js.</w:t>
+        <w:t xml:space="preserve">Node JS provided lot of </w:t>
+      </w:r>
+      <w:proofErr w:type="spellStart"/>
+      <w:r>
+        <w:rPr>
+          <w:rFonts w:ascii="Times New Roman" w:hAnsi="Times New Roman" w:cs="Times New Roman"/>
+          <w:sz w:val="28"/>
+        </w:rPr>
+        <w:t>pre defined</w:t>
+      </w:r>
+      <w:proofErr w:type="spellEnd"/>
+      <w:r>
+        <w:rPr>
+          <w:rFonts w:ascii="Times New Roman" w:hAnsi="Times New Roman" w:cs="Times New Roman"/>
+          <w:sz w:val="28"/>
+        </w:rPr>
+        <w:t xml:space="preserve"> third party module which help to develop web application very easily. </w:t>
+      </w:r>
+    </w:p>
+    <w:p>
+      <w:pPr>
+        <w:spacing w:after="0"/>
+        <w:rPr>
+          <w:rFonts w:ascii="Times New Roman" w:hAnsi="Times New Roman" w:cs="Times New Roman"/>
+          <w:sz w:val="28"/>
+        </w:rPr>
+      </w:pPr>
+    </w:p>
+    <w:p>
+      <w:pPr>
+        <w:spacing w:after="0"/>
+        <w:rPr>
+          <w:rFonts w:ascii="Times New Roman" w:hAnsi="Times New Roman" w:cs="Times New Roman"/>
+          <w:sz w:val="28"/>
+        </w:rPr>
+      </w:pPr>
+      <w:r>
+        <w:rPr>
+          <w:rFonts w:ascii="Times New Roman" w:hAnsi="Times New Roman" w:cs="Times New Roman"/>
+          <w:sz w:val="28"/>
+        </w:rPr>
+        <w:t xml:space="preserve">Express JS is a type of external node </w:t>
+      </w:r>
+      <w:proofErr w:type="spellStart"/>
+      <w:r>
+        <w:rPr>
+          <w:rFonts w:ascii="Times New Roman" w:hAnsi="Times New Roman" w:cs="Times New Roman"/>
+          <w:sz w:val="28"/>
+        </w:rPr>
+        <w:t>js</w:t>
+      </w:r>
+      <w:proofErr w:type="spellEnd"/>
+      <w:r>
+        <w:rPr>
+          <w:rFonts w:ascii="Times New Roman" w:hAnsi="Times New Roman" w:cs="Times New Roman"/>
+          <w:sz w:val="28"/>
+        </w:rPr>
+        <w:t xml:space="preserve"> web framework module which internally use http module which help to create web application as well as rest </w:t>
+      </w:r>
+      <w:proofErr w:type="spellStart"/>
+      <w:r>
+        <w:rPr>
+          <w:rFonts w:ascii="Times New Roman" w:hAnsi="Times New Roman" w:cs="Times New Roman"/>
+          <w:sz w:val="28"/>
+        </w:rPr>
+        <w:t>api</w:t>
+      </w:r>
+      <w:proofErr w:type="spellEnd"/>
+      <w:r>
+        <w:rPr>
+          <w:rFonts w:ascii="Times New Roman" w:hAnsi="Times New Roman" w:cs="Times New Roman"/>
+          <w:sz w:val="28"/>
+        </w:rPr>
+        <w:t xml:space="preserve"> using node </w:t>
+      </w:r>
+      <w:proofErr w:type="spellStart"/>
+      <w:r>
+        <w:rPr>
+          <w:rFonts w:ascii="Times New Roman" w:hAnsi="Times New Roman" w:cs="Times New Roman"/>
+          <w:sz w:val="28"/>
+        </w:rPr>
+        <w:t>js</w:t>
+      </w:r>
+      <w:proofErr w:type="spellEnd"/>
+      <w:r>
+        <w:rPr>
+          <w:rFonts w:ascii="Times New Roman" w:hAnsi="Times New Roman" w:cs="Times New Roman"/>
+          <w:sz w:val="28"/>
+        </w:rPr>
+        <w:t>.</w:t>
       </w:r>
     </w:p>
     <w:p>
@@ -4650,31 +6472,49 @@
           <w:rFonts w:ascii="Times New Roman" w:hAnsi="Times New Roman" w:cs="Times New Roman"/>
           <w:sz w:val="28"/>
         </w:rPr>
-        <w:lastRenderedPageBreak/>
-        <w:t xml:space="preserve">Express is not a core module which we need to install using npm command. </w:t>
-      </w:r>
-    </w:p>
-    <w:p>
-      <w:pPr>
-        <w:spacing w:after="0"/>
-        <w:rPr>
-          <w:rFonts w:ascii="Times New Roman" w:hAnsi="Times New Roman" w:cs="Times New Roman"/>
-          <w:sz w:val="28"/>
-        </w:rPr>
-      </w:pPr>
-    </w:p>
-    <w:p>
-      <w:pPr>
-        <w:spacing w:after="0"/>
-        <w:rPr>
-          <w:rFonts w:ascii="Times New Roman" w:hAnsi="Times New Roman" w:cs="Times New Roman"/>
-          <w:sz w:val="28"/>
-        </w:rPr>
-      </w:pPr>
-      <w:r>
-        <w:rPr>
-          <w:rFonts w:ascii="Times New Roman" w:hAnsi="Times New Roman" w:cs="Times New Roman"/>
-          <w:sz w:val="28"/>
+        <w:t xml:space="preserve">Express is not a core module which we need to install using </w:t>
+      </w:r>
+      <w:proofErr w:type="spellStart"/>
+      <w:r>
+        <w:rPr>
+          <w:rFonts w:ascii="Times New Roman" w:hAnsi="Times New Roman" w:cs="Times New Roman"/>
+          <w:sz w:val="28"/>
+        </w:rPr>
+        <w:t>npm</w:t>
+      </w:r>
+      <w:proofErr w:type="spellEnd"/>
+      <w:r>
+        <w:rPr>
+          <w:rFonts w:ascii="Times New Roman" w:hAnsi="Times New Roman" w:cs="Times New Roman"/>
+          <w:sz w:val="28"/>
+        </w:rPr>
+        <w:t xml:space="preserve"> command. </w:t>
+      </w:r>
+    </w:p>
+    <w:p>
+      <w:pPr>
+        <w:spacing w:after="0"/>
+        <w:rPr>
+          <w:rFonts w:ascii="Times New Roman" w:hAnsi="Times New Roman" w:cs="Times New Roman"/>
+          <w:sz w:val="28"/>
+        </w:rPr>
+      </w:pPr>
+    </w:p>
+    <w:p>
+      <w:pPr>
+        <w:spacing w:after="0"/>
+        <w:rPr>
+          <w:rFonts w:ascii="Times New Roman" w:hAnsi="Times New Roman" w:cs="Times New Roman"/>
+          <w:sz w:val="28"/>
+        </w:rPr>
+      </w:pPr>
+      <w:proofErr w:type="spellStart"/>
+      <w:proofErr w:type="gramStart"/>
+      <w:r>
+        <w:rPr>
+          <w:rFonts w:ascii="Times New Roman" w:hAnsi="Times New Roman" w:cs="Times New Roman"/>
+          <w:sz w:val="28"/>
+          <w:highlight w:val="yellow"/>
         </w:rPr>
         <w:t>n</w:t>
       </w:r>
@@ -4682,8 +6522,26 @@
         <w:rPr>
           <w:rFonts w:ascii="Times New Roman" w:hAnsi="Times New Roman" w:cs="Times New Roman"/>
           <w:sz w:val="28"/>
-        </w:rPr>
-        <w:t xml:space="preserve">pm install express –g </w:t>
+          <w:highlight w:val="yellow"/>
+        </w:rPr>
+        <w:t>pm</w:t>
+      </w:r>
+      <w:proofErr w:type="spellEnd"/>
+      <w:proofErr w:type="gramEnd"/>
+      <w:r>
+        <w:rPr>
+          <w:rFonts w:ascii="Times New Roman" w:hAnsi="Times New Roman" w:cs="Times New Roman"/>
+          <w:sz w:val="28"/>
+          <w:highlight w:val="yellow"/>
+        </w:rPr>
+        <w:t xml:space="preserve"> install express</w:t>
+      </w:r>
+      <w:r>
+        <w:rPr>
+          <w:rFonts w:ascii="Times New Roman" w:hAnsi="Times New Roman" w:cs="Times New Roman"/>
+          <w:sz w:val="28"/>
+        </w:rPr>
+        <w:t xml:space="preserve"> –g </w:t>
       </w:r>
       <w:r>
         <w:rPr>
@@ -4732,12 +6590,21 @@
           <w:sz w:val="28"/>
         </w:rPr>
       </w:pPr>
-      <w:r>
-        <w:rPr>
-          <w:rFonts w:ascii="Times New Roman" w:hAnsi="Times New Roman" w:cs="Times New Roman"/>
-          <w:sz w:val="28"/>
-        </w:rPr>
-        <w:t xml:space="preserve">Npm install express --location=global </w:t>
+      <w:proofErr w:type="spellStart"/>
+      <w:r>
+        <w:rPr>
+          <w:rFonts w:ascii="Times New Roman" w:hAnsi="Times New Roman" w:cs="Times New Roman"/>
+          <w:sz w:val="28"/>
+        </w:rPr>
+        <w:t>Npm</w:t>
+      </w:r>
+      <w:proofErr w:type="spellEnd"/>
+      <w:r>
+        <w:rPr>
+          <w:rFonts w:ascii="Times New Roman" w:hAnsi="Times New Roman" w:cs="Times New Roman"/>
+          <w:sz w:val="28"/>
+        </w:rPr>
+        <w:t xml:space="preserve"> install express --location=global </w:t>
       </w:r>
     </w:p>
     <w:p>
@@ -4782,10 +6649,13 @@
           <w:sz w:val="28"/>
         </w:rPr>
       </w:pPr>
-      <w:r>
-        <w:rPr>
-          <w:rFonts w:ascii="Times New Roman" w:hAnsi="Times New Roman" w:cs="Times New Roman"/>
-          <w:sz w:val="28"/>
+      <w:proofErr w:type="spellStart"/>
+      <w:proofErr w:type="gramStart"/>
+      <w:r>
+        <w:rPr>
+          <w:rFonts w:ascii="Times New Roman" w:hAnsi="Times New Roman" w:cs="Times New Roman"/>
+          <w:sz w:val="28"/>
+          <w:highlight w:val="yellow"/>
         </w:rPr>
         <w:t>n</w:t>
       </w:r>
@@ -4793,20 +6663,556 @@
         <w:rPr>
           <w:rFonts w:ascii="Times New Roman" w:hAnsi="Times New Roman" w:cs="Times New Roman"/>
           <w:sz w:val="28"/>
-        </w:rPr>
-        <w:t>pm install express</w:t>
-      </w:r>
-    </w:p>
-    <w:p>
-      <w:pPr>
-        <w:spacing w:after="0"/>
-        <w:rPr>
-          <w:rFonts w:ascii="Times New Roman" w:hAnsi="Times New Roman" w:cs="Times New Roman"/>
+          <w:highlight w:val="yellow"/>
+        </w:rPr>
+        <w:t>pm</w:t>
+      </w:r>
+      <w:proofErr w:type="spellEnd"/>
+      <w:proofErr w:type="gramEnd"/>
+      <w:r>
+        <w:rPr>
+          <w:rFonts w:ascii="Times New Roman" w:hAnsi="Times New Roman" w:cs="Times New Roman"/>
+          <w:sz w:val="28"/>
+          <w:highlight w:val="yellow"/>
+        </w:rPr>
+        <w:t xml:space="preserve"> install express</w:t>
+      </w:r>
+    </w:p>
+    <w:p>
+      <w:pPr>
+        <w:spacing w:after="0"/>
+        <w:rPr>
+          <w:rFonts w:ascii="Times New Roman" w:hAnsi="Times New Roman" w:cs="Times New Roman"/>
+          <w:sz w:val="28"/>
+        </w:rPr>
+      </w:pPr>
+    </w:p>
+    <w:p>
+      <w:pPr>
+        <w:spacing w:after="0"/>
+        <w:rPr>
+          <w:rFonts w:ascii="Times New Roman" w:hAnsi="Times New Roman" w:cs="Times New Roman"/>
+          <w:sz w:val="28"/>
+        </w:rPr>
+      </w:pPr>
+      <w:proofErr w:type="gramStart"/>
+      <w:r>
+        <w:rPr>
+          <w:rFonts w:ascii="Times New Roman" w:hAnsi="Times New Roman" w:cs="Times New Roman"/>
+          <w:sz w:val="28"/>
+        </w:rPr>
+        <w:t>node</w:t>
+      </w:r>
+      <w:proofErr w:type="gramEnd"/>
+      <w:r>
+        <w:rPr>
+          <w:rFonts w:ascii="Times New Roman" w:hAnsi="Times New Roman" w:cs="Times New Roman"/>
+          <w:sz w:val="28"/>
+        </w:rPr>
+        <w:t xml:space="preserve"> </w:t>
+      </w:r>
+      <w:proofErr w:type="spellStart"/>
+      <w:r>
+        <w:rPr>
+          <w:rFonts w:ascii="Times New Roman" w:hAnsi="Times New Roman" w:cs="Times New Roman"/>
+          <w:sz w:val="28"/>
+        </w:rPr>
+        <w:t>js</w:t>
+      </w:r>
+      <w:proofErr w:type="spellEnd"/>
+      <w:r>
+        <w:rPr>
+          <w:rFonts w:ascii="Times New Roman" w:hAnsi="Times New Roman" w:cs="Times New Roman"/>
+          <w:sz w:val="28"/>
+        </w:rPr>
+        <w:t xml:space="preserve"> provided __</w:t>
+      </w:r>
+      <w:proofErr w:type="spellStart"/>
+      <w:r>
+        <w:rPr>
+          <w:rFonts w:ascii="Times New Roman" w:hAnsi="Times New Roman" w:cs="Times New Roman"/>
+          <w:sz w:val="28"/>
+          <w:highlight w:val="yellow"/>
+        </w:rPr>
+        <w:t>dirname</w:t>
+      </w:r>
+      <w:proofErr w:type="spellEnd"/>
+      <w:r>
+        <w:rPr>
+          <w:rFonts w:ascii="Times New Roman" w:hAnsi="Times New Roman" w:cs="Times New Roman"/>
+          <w:sz w:val="28"/>
+        </w:rPr>
+        <w:t xml:space="preserve"> : it is global property which provide current directory path. </w:t>
+      </w:r>
+    </w:p>
+    <w:p>
+      <w:pPr>
+        <w:spacing w:after="0"/>
+        <w:rPr>
+          <w:rFonts w:ascii="Times New Roman" w:hAnsi="Times New Roman" w:cs="Times New Roman"/>
+          <w:sz w:val="28"/>
+        </w:rPr>
+      </w:pPr>
+    </w:p>
+    <w:p>
+      <w:pPr>
+        <w:spacing w:after="0"/>
+        <w:rPr>
+          <w:rFonts w:ascii="Times New Roman" w:hAnsi="Times New Roman" w:cs="Times New Roman"/>
+          <w:sz w:val="28"/>
+        </w:rPr>
+      </w:pPr>
+      <w:r>
+        <w:rPr>
+          <w:rFonts w:ascii="Times New Roman" w:hAnsi="Times New Roman" w:cs="Times New Roman"/>
+          <w:sz w:val="28"/>
+        </w:rPr>
+        <w:t xml:space="preserve">From form if we send the data through method as post to express </w:t>
+      </w:r>
+      <w:proofErr w:type="spellStart"/>
+      <w:r>
+        <w:rPr>
+          <w:rFonts w:ascii="Times New Roman" w:hAnsi="Times New Roman" w:cs="Times New Roman"/>
+          <w:sz w:val="28"/>
+        </w:rPr>
+        <w:t>js</w:t>
+      </w:r>
+      <w:proofErr w:type="spellEnd"/>
+      <w:r>
+        <w:rPr>
+          <w:rFonts w:ascii="Times New Roman" w:hAnsi="Times New Roman" w:cs="Times New Roman"/>
+          <w:sz w:val="28"/>
+        </w:rPr>
+        <w:t xml:space="preserve">. Then data will send through request body part. If we want to extract data in express </w:t>
+      </w:r>
+      <w:proofErr w:type="spellStart"/>
+      <w:r>
+        <w:rPr>
+          <w:rFonts w:ascii="Times New Roman" w:hAnsi="Times New Roman" w:cs="Times New Roman"/>
+          <w:sz w:val="28"/>
+        </w:rPr>
+        <w:t>js</w:t>
+      </w:r>
+      <w:proofErr w:type="spellEnd"/>
+      <w:r>
+        <w:rPr>
+          <w:rFonts w:ascii="Times New Roman" w:hAnsi="Times New Roman" w:cs="Times New Roman"/>
+          <w:sz w:val="28"/>
+        </w:rPr>
+        <w:t xml:space="preserve"> side we need to enable with help of </w:t>
+      </w:r>
+      <w:r>
+        <w:rPr>
+          <w:rFonts w:ascii="Times New Roman" w:hAnsi="Times New Roman" w:cs="Times New Roman"/>
+          <w:sz w:val="28"/>
+          <w:highlight w:val="yellow"/>
+        </w:rPr>
+        <w:t>body-parser</w:t>
+      </w:r>
+      <w:r>
+        <w:rPr>
+          <w:rFonts w:ascii="Times New Roman" w:hAnsi="Times New Roman" w:cs="Times New Roman"/>
+          <w:sz w:val="28"/>
+        </w:rPr>
+        <w:t xml:space="preserve"> external module. </w:t>
+      </w:r>
+    </w:p>
+    <w:p>
+      <w:pPr>
+        <w:spacing w:after="0"/>
+        <w:rPr>
+          <w:rFonts w:ascii="Times New Roman" w:hAnsi="Times New Roman" w:cs="Times New Roman"/>
+          <w:sz w:val="28"/>
+        </w:rPr>
+      </w:pPr>
+    </w:p>
+    <w:p>
+      <w:pPr>
+        <w:spacing w:after="0"/>
+        <w:rPr>
+          <w:rFonts w:ascii="Times New Roman" w:hAnsi="Times New Roman" w:cs="Times New Roman"/>
+          <w:sz w:val="28"/>
+        </w:rPr>
+      </w:pPr>
+      <w:r>
+        <w:rPr>
+          <w:rFonts w:ascii="Times New Roman" w:hAnsi="Times New Roman" w:cs="Times New Roman"/>
+          <w:sz w:val="28"/>
+        </w:rPr>
+        <w:t xml:space="preserve">Old version of express </w:t>
+      </w:r>
+      <w:proofErr w:type="spellStart"/>
+      <w:r>
+        <w:rPr>
+          <w:rFonts w:ascii="Times New Roman" w:hAnsi="Times New Roman" w:cs="Times New Roman"/>
+          <w:sz w:val="28"/>
+        </w:rPr>
+        <w:t>js</w:t>
+      </w:r>
+      <w:proofErr w:type="spellEnd"/>
+      <w:r>
+        <w:rPr>
+          <w:rFonts w:ascii="Times New Roman" w:hAnsi="Times New Roman" w:cs="Times New Roman"/>
+          <w:sz w:val="28"/>
+        </w:rPr>
+        <w:t xml:space="preserve"> doesn’t contains body-parser module we need install separately. But in New version express </w:t>
+      </w:r>
+      <w:proofErr w:type="spellStart"/>
+      <w:r>
+        <w:rPr>
+          <w:rFonts w:ascii="Times New Roman" w:hAnsi="Times New Roman" w:cs="Times New Roman"/>
+          <w:sz w:val="28"/>
+        </w:rPr>
+        <w:t>js</w:t>
+      </w:r>
+      <w:proofErr w:type="spellEnd"/>
+      <w:r>
+        <w:rPr>
+          <w:rFonts w:ascii="Times New Roman" w:hAnsi="Times New Roman" w:cs="Times New Roman"/>
+          <w:sz w:val="28"/>
+        </w:rPr>
+        <w:t xml:space="preserve"> module automatically install all required module to develop the application using express module. </w:t>
+      </w:r>
+    </w:p>
+    <w:p>
+      <w:pPr>
+        <w:spacing w:after="0"/>
+        <w:rPr>
+          <w:rFonts w:ascii="Times New Roman" w:hAnsi="Times New Roman" w:cs="Times New Roman"/>
+          <w:sz w:val="28"/>
+        </w:rPr>
+      </w:pPr>
+    </w:p>
+    <w:p>
+      <w:pPr>
+        <w:spacing w:after="0"/>
+        <w:rPr>
+          <w:rFonts w:ascii="Times New Roman" w:hAnsi="Times New Roman" w:cs="Times New Roman"/>
+          <w:sz w:val="28"/>
+        </w:rPr>
+      </w:pPr>
+    </w:p>
+    <w:p>
+      <w:pPr>
+        <w:spacing w:after="0"/>
+        <w:rPr>
+          <w:rFonts w:ascii="Times New Roman" w:hAnsi="Times New Roman" w:cs="Times New Roman"/>
+          <w:sz w:val="28"/>
+        </w:rPr>
+      </w:pPr>
+      <w:r>
+        <w:rPr>
+          <w:rFonts w:ascii="Times New Roman" w:hAnsi="Times New Roman" w:cs="Times New Roman"/>
+          <w:sz w:val="28"/>
+        </w:rPr>
+        <w:t xml:space="preserve">Alert is </w:t>
+      </w:r>
+      <w:proofErr w:type="spellStart"/>
+      <w:r>
+        <w:rPr>
+          <w:rFonts w:ascii="Times New Roman" w:hAnsi="Times New Roman" w:cs="Times New Roman"/>
+          <w:sz w:val="28"/>
+        </w:rPr>
+        <w:t>pre defined</w:t>
+      </w:r>
+      <w:proofErr w:type="spellEnd"/>
+      <w:r>
+        <w:rPr>
+          <w:rFonts w:ascii="Times New Roman" w:hAnsi="Times New Roman" w:cs="Times New Roman"/>
+          <w:sz w:val="28"/>
+        </w:rPr>
+        <w:t xml:space="preserve"> function in client side JavaScript part of window object. </w:t>
+      </w:r>
+    </w:p>
+    <w:p>
+      <w:pPr>
+        <w:spacing w:after="0"/>
+        <w:rPr>
+          <w:rFonts w:ascii="Times New Roman" w:hAnsi="Times New Roman" w:cs="Times New Roman"/>
+          <w:sz w:val="28"/>
+        </w:rPr>
+      </w:pPr>
+      <w:r>
+        <w:rPr>
+          <w:rFonts w:ascii="Times New Roman" w:hAnsi="Times New Roman" w:cs="Times New Roman"/>
+          <w:sz w:val="28"/>
+        </w:rPr>
+        <w:t>In Node JS we can’t use BOM and DOM.</w:t>
+      </w:r>
+    </w:p>
+    <w:p>
+      <w:pPr>
+        <w:spacing w:after="0"/>
+        <w:rPr>
+          <w:rFonts w:ascii="Times New Roman" w:hAnsi="Times New Roman" w:cs="Times New Roman"/>
+          <w:sz w:val="28"/>
+        </w:rPr>
+      </w:pPr>
+    </w:p>
+    <w:p>
+      <w:pPr>
+        <w:spacing w:after="0"/>
+        <w:rPr>
+          <w:rFonts w:ascii="Times New Roman" w:hAnsi="Times New Roman" w:cs="Times New Roman"/>
+          <w:sz w:val="28"/>
+        </w:rPr>
+      </w:pPr>
+    </w:p>
+    <w:p>
+      <w:pPr>
+        <w:spacing w:after="0"/>
+        <w:rPr>
+          <w:rFonts w:ascii="Times New Roman" w:hAnsi="Times New Roman" w:cs="Times New Roman"/>
+          <w:sz w:val="28"/>
+        </w:rPr>
+      </w:pPr>
+      <w:r>
+        <w:rPr>
+          <w:rFonts w:ascii="Times New Roman" w:hAnsi="Times New Roman" w:cs="Times New Roman"/>
+          <w:sz w:val="28"/>
+        </w:rPr>
+        <w:t xml:space="preserve">Node </w:t>
+      </w:r>
+      <w:proofErr w:type="spellStart"/>
+      <w:r>
+        <w:rPr>
+          <w:rFonts w:ascii="Times New Roman" w:hAnsi="Times New Roman" w:cs="Times New Roman"/>
+          <w:sz w:val="28"/>
+        </w:rPr>
+        <w:t>js</w:t>
+      </w:r>
+      <w:proofErr w:type="spellEnd"/>
+      <w:r>
+        <w:rPr>
+          <w:rFonts w:ascii="Times New Roman" w:hAnsi="Times New Roman" w:cs="Times New Roman"/>
+          <w:sz w:val="28"/>
+        </w:rPr>
+        <w:t xml:space="preserve"> provided external module </w:t>
+      </w:r>
+    </w:p>
+    <w:p>
+      <w:pPr>
+        <w:spacing w:after="0"/>
+        <w:rPr>
+          <w:rFonts w:ascii="Times New Roman" w:hAnsi="Times New Roman" w:cs="Times New Roman"/>
+          <w:sz w:val="28"/>
+        </w:rPr>
+      </w:pPr>
+      <w:proofErr w:type="gramStart"/>
+      <w:r>
+        <w:rPr>
+          <w:rFonts w:ascii="Times New Roman" w:hAnsi="Times New Roman" w:cs="Times New Roman"/>
+          <w:sz w:val="28"/>
+        </w:rPr>
+        <w:t>alert</w:t>
+      </w:r>
+      <w:proofErr w:type="gramEnd"/>
+      <w:r>
+        <w:rPr>
+          <w:rFonts w:ascii="Times New Roman" w:hAnsi="Times New Roman" w:cs="Times New Roman"/>
+          <w:sz w:val="28"/>
+        </w:rPr>
+        <w:t xml:space="preserve"> </w:t>
+      </w:r>
+    </w:p>
+    <w:p>
+      <w:pPr>
+        <w:spacing w:after="0"/>
+        <w:rPr>
+          <w:rFonts w:ascii="Times New Roman" w:hAnsi="Times New Roman" w:cs="Times New Roman"/>
+          <w:sz w:val="28"/>
+        </w:rPr>
+      </w:pPr>
+      <w:proofErr w:type="gramStart"/>
+      <w:r>
+        <w:rPr>
+          <w:rFonts w:ascii="Times New Roman" w:hAnsi="Times New Roman" w:cs="Times New Roman"/>
+          <w:sz w:val="28"/>
+        </w:rPr>
+        <w:t>so</w:t>
+      </w:r>
+      <w:proofErr w:type="gramEnd"/>
+      <w:r>
+        <w:rPr>
+          <w:rFonts w:ascii="Times New Roman" w:hAnsi="Times New Roman" w:cs="Times New Roman"/>
+          <w:sz w:val="28"/>
+        </w:rPr>
+        <w:t xml:space="preserve"> we need to install this module in application to use it </w:t>
+      </w:r>
+    </w:p>
+    <w:p>
+      <w:pPr>
+        <w:spacing w:after="0"/>
+        <w:rPr>
+          <w:rFonts w:ascii="Times New Roman" w:hAnsi="Times New Roman" w:cs="Times New Roman"/>
+          <w:sz w:val="28"/>
+        </w:rPr>
+      </w:pPr>
+      <w:proofErr w:type="spellStart"/>
+      <w:proofErr w:type="gramStart"/>
+      <w:r>
+        <w:rPr>
+          <w:rFonts w:ascii="Times New Roman" w:hAnsi="Times New Roman" w:cs="Times New Roman"/>
+          <w:sz w:val="28"/>
+          <w:highlight w:val="yellow"/>
+        </w:rPr>
+        <w:t>npm</w:t>
+      </w:r>
+      <w:proofErr w:type="spellEnd"/>
+      <w:proofErr w:type="gramEnd"/>
+      <w:r>
+        <w:rPr>
+          <w:rFonts w:ascii="Times New Roman" w:hAnsi="Times New Roman" w:cs="Times New Roman"/>
+          <w:sz w:val="28"/>
+          <w:highlight w:val="yellow"/>
+        </w:rPr>
+        <w:t xml:space="preserve"> install alert</w:t>
+      </w:r>
+      <w:r>
+        <w:rPr>
+          <w:rFonts w:ascii="Times New Roman" w:hAnsi="Times New Roman" w:cs="Times New Roman"/>
+          <w:sz w:val="28"/>
+        </w:rPr>
+        <w:t xml:space="preserve"> </w:t>
+      </w:r>
+    </w:p>
+    <w:p>
+      <w:pPr>
+        <w:spacing w:after="0"/>
+        <w:rPr>
+          <w:rFonts w:ascii="Times New Roman" w:hAnsi="Times New Roman" w:cs="Times New Roman"/>
+          <w:sz w:val="28"/>
+        </w:rPr>
+      </w:pPr>
+    </w:p>
+    <w:p>
+      <w:pPr>
+        <w:spacing w:after="0"/>
+        <w:rPr>
+          <w:rFonts w:ascii="Times New Roman" w:hAnsi="Times New Roman" w:cs="Times New Roman"/>
+          <w:sz w:val="28"/>
+        </w:rPr>
+      </w:pPr>
+    </w:p>
+    <w:p>
+      <w:pPr>
+        <w:spacing w:after="0"/>
+        <w:rPr>
+          <w:rFonts w:ascii="Times New Roman" w:hAnsi="Times New Roman" w:cs="Times New Roman"/>
+          <w:b/>
           <w:sz w:val="28"/>
         </w:rPr>
       </w:pPr>
       <w:bookmarkStart w:id="0" w:name="_GoBack"/>
-      <w:bookmarkEnd w:id="0"/>
+      <w:r>
+        <w:rPr>
+          <w:rFonts w:ascii="Times New Roman" w:hAnsi="Times New Roman" w:cs="Times New Roman"/>
+          <w:b/>
+          <w:sz w:val="28"/>
+        </w:rPr>
+        <w:t xml:space="preserve">Web Service </w:t>
+      </w:r>
+    </w:p>
+    <w:p>
+      <w:pPr>
+        <w:spacing w:after="0"/>
+        <w:rPr>
+          <w:rFonts w:ascii="Times New Roman" w:hAnsi="Times New Roman" w:cs="Times New Roman"/>
+          <w:b/>
+          <w:sz w:val="28"/>
+        </w:rPr>
+      </w:pPr>
+      <w:r>
+        <w:rPr>
+          <w:rFonts w:ascii="Times New Roman" w:hAnsi="Times New Roman" w:cs="Times New Roman"/>
+          <w:b/>
+          <w:sz w:val="28"/>
+        </w:rPr>
+        <w:t xml:space="preserve">REST API </w:t>
+      </w:r>
+    </w:p>
+    <w:p>
+      <w:pPr>
+        <w:spacing w:after="0"/>
+        <w:rPr>
+          <w:rFonts w:ascii="Times New Roman" w:hAnsi="Times New Roman" w:cs="Times New Roman"/>
+          <w:b/>
+          <w:sz w:val="28"/>
+        </w:rPr>
+      </w:pPr>
+    </w:p>
+    <w:p>
+      <w:pPr>
+        <w:spacing w:after="0"/>
+        <w:rPr>
+          <w:rFonts w:ascii="Times New Roman" w:hAnsi="Times New Roman" w:cs="Times New Roman"/>
+          <w:b/>
+          <w:sz w:val="28"/>
+        </w:rPr>
+      </w:pPr>
+      <w:r>
+        <w:rPr>
+          <w:rFonts w:ascii="Times New Roman" w:hAnsi="Times New Roman" w:cs="Times New Roman"/>
+          <w:b/>
+          <w:sz w:val="28"/>
+        </w:rPr>
+        <w:t xml:space="preserve">REST API </w:t>
+      </w:r>
+      <w:proofErr w:type="gramStart"/>
+      <w:r>
+        <w:rPr>
+          <w:rFonts w:ascii="Times New Roman" w:hAnsi="Times New Roman" w:cs="Times New Roman"/>
+          <w:b/>
+          <w:sz w:val="28"/>
+        </w:rPr>
+        <w:t>Using</w:t>
+      </w:r>
+      <w:proofErr w:type="gramEnd"/>
+      <w:r>
+        <w:rPr>
+          <w:rFonts w:ascii="Times New Roman" w:hAnsi="Times New Roman" w:cs="Times New Roman"/>
+          <w:b/>
+          <w:sz w:val="28"/>
+        </w:rPr>
+        <w:t xml:space="preserve"> any entity like Employee, Customer, Order, Product </w:t>
+      </w:r>
+    </w:p>
+    <w:p>
+      <w:pPr>
+        <w:spacing w:after="0"/>
+        <w:rPr>
+          <w:rFonts w:ascii="Times New Roman" w:hAnsi="Times New Roman" w:cs="Times New Roman"/>
+          <w:b/>
+          <w:sz w:val="28"/>
+        </w:rPr>
+      </w:pPr>
+      <w:r>
+        <w:rPr>
+          <w:rFonts w:ascii="Times New Roman" w:hAnsi="Times New Roman" w:cs="Times New Roman"/>
+          <w:b/>
+          <w:sz w:val="28"/>
+        </w:rPr>
+        <w:t xml:space="preserve">Storing in File </w:t>
+      </w:r>
+    </w:p>
+    <w:bookmarkEnd w:id="0"/>
+    <w:p>
+      <w:pPr>
+        <w:spacing w:after="0"/>
+        <w:rPr>
+          <w:rFonts w:ascii="Times New Roman" w:hAnsi="Times New Roman" w:cs="Times New Roman"/>
+          <w:sz w:val="28"/>
+        </w:rPr>
+      </w:pPr>
+    </w:p>
+    <w:p>
+      <w:pPr>
+        <w:spacing w:after="0"/>
+        <w:rPr>
+          <w:rFonts w:ascii="Times New Roman" w:hAnsi="Times New Roman" w:cs="Times New Roman"/>
+          <w:sz w:val="28"/>
+        </w:rPr>
+      </w:pPr>
     </w:p>
     <w:p>
       <w:pPr>

--- a/MEAN Stack - Phase 3.docx
+++ b/MEAN Stack - Phase 3.docx
@@ -6657,15 +6657,7 @@
           <w:sz w:val="28"/>
           <w:highlight w:val="yellow"/>
         </w:rPr>
-        <w:t>n</w:t>
-      </w:r>
-      <w:r>
-        <w:rPr>
-          <w:rFonts w:ascii="Times New Roman" w:hAnsi="Times New Roman" w:cs="Times New Roman"/>
-          <w:sz w:val="28"/>
-          <w:highlight w:val="yellow"/>
-        </w:rPr>
-        <w:t>pm</w:t>
+        <w:t>npm</w:t>
       </w:r>
       <w:proofErr w:type="spellEnd"/>
       <w:proofErr w:type="gramEnd"/>
@@ -7103,242 +7095,3684 @@
           <w:sz w:val="28"/>
         </w:rPr>
       </w:pPr>
+      <w:r>
+        <w:rPr>
+          <w:rFonts w:ascii="Times New Roman" w:hAnsi="Times New Roman" w:cs="Times New Roman"/>
+          <w:b/>
+          <w:sz w:val="28"/>
+        </w:rPr>
+        <w:t xml:space="preserve">Web Service </w:t>
+      </w:r>
+    </w:p>
+    <w:p>
+      <w:pPr>
+        <w:spacing w:after="0"/>
+        <w:rPr>
+          <w:rFonts w:ascii="Times New Roman" w:hAnsi="Times New Roman" w:cs="Times New Roman"/>
+          <w:b/>
+          <w:sz w:val="28"/>
+        </w:rPr>
+      </w:pPr>
+      <w:r>
+        <w:rPr>
+          <w:rFonts w:ascii="Times New Roman" w:hAnsi="Times New Roman" w:cs="Times New Roman"/>
+          <w:b/>
+          <w:sz w:val="28"/>
+        </w:rPr>
+        <w:t xml:space="preserve">REST API </w:t>
+      </w:r>
+    </w:p>
+    <w:p>
+      <w:pPr>
+        <w:spacing w:after="0"/>
+        <w:rPr>
+          <w:rFonts w:ascii="Times New Roman" w:hAnsi="Times New Roman" w:cs="Times New Roman"/>
+          <w:b/>
+          <w:sz w:val="28"/>
+        </w:rPr>
+      </w:pPr>
+    </w:p>
+    <w:p>
+      <w:pPr>
+        <w:spacing w:after="0"/>
+        <w:rPr>
+          <w:rFonts w:ascii="Times New Roman" w:hAnsi="Times New Roman" w:cs="Times New Roman"/>
+          <w:b/>
+          <w:sz w:val="28"/>
+        </w:rPr>
+      </w:pPr>
+      <w:r>
+        <w:rPr>
+          <w:rFonts w:ascii="Times New Roman" w:hAnsi="Times New Roman" w:cs="Times New Roman"/>
+          <w:b/>
+          <w:sz w:val="28"/>
+        </w:rPr>
+        <w:t xml:space="preserve">REST API </w:t>
+      </w:r>
+      <w:proofErr w:type="gramStart"/>
+      <w:r>
+        <w:rPr>
+          <w:rFonts w:ascii="Times New Roman" w:hAnsi="Times New Roman" w:cs="Times New Roman"/>
+          <w:b/>
+          <w:sz w:val="28"/>
+        </w:rPr>
+        <w:t>Using</w:t>
+      </w:r>
+      <w:proofErr w:type="gramEnd"/>
+      <w:r>
+        <w:rPr>
+          <w:rFonts w:ascii="Times New Roman" w:hAnsi="Times New Roman" w:cs="Times New Roman"/>
+          <w:b/>
+          <w:sz w:val="28"/>
+        </w:rPr>
+        <w:t xml:space="preserve"> any entity like Employee, Customer, Order, Product </w:t>
+      </w:r>
+    </w:p>
+    <w:p>
+      <w:pPr>
+        <w:spacing w:after="0"/>
+        <w:rPr>
+          <w:rFonts w:ascii="Times New Roman" w:hAnsi="Times New Roman" w:cs="Times New Roman"/>
+          <w:b/>
+          <w:sz w:val="28"/>
+        </w:rPr>
+      </w:pPr>
+      <w:r>
+        <w:rPr>
+          <w:rFonts w:ascii="Times New Roman" w:hAnsi="Times New Roman" w:cs="Times New Roman"/>
+          <w:b/>
+          <w:sz w:val="28"/>
+        </w:rPr>
+        <w:t xml:space="preserve">Array or file </w:t>
+      </w:r>
+      <w:r>
+        <w:rPr>
+          <w:rFonts w:ascii="Times New Roman" w:hAnsi="Times New Roman" w:cs="Times New Roman"/>
+          <w:b/>
+          <w:sz w:val="28"/>
+        </w:rPr>
+        <w:t xml:space="preserve">Storing in File </w:t>
+      </w:r>
+    </w:p>
+    <w:p>
+      <w:pPr>
+        <w:spacing w:after="0"/>
+        <w:rPr>
+          <w:rFonts w:ascii="Times New Roman" w:hAnsi="Times New Roman" w:cs="Times New Roman"/>
+          <w:sz w:val="28"/>
+        </w:rPr>
+      </w:pPr>
+    </w:p>
+    <w:p>
+      <w:pPr>
+        <w:spacing w:after="0"/>
+        <w:rPr>
+          <w:rFonts w:ascii="Times New Roman" w:hAnsi="Times New Roman" w:cs="Times New Roman"/>
+          <w:sz w:val="28"/>
+        </w:rPr>
+      </w:pPr>
+    </w:p>
+    <w:p>
+      <w:pPr>
+        <w:spacing w:after="0"/>
+        <w:rPr>
+          <w:rFonts w:ascii="Times New Roman" w:hAnsi="Times New Roman" w:cs="Times New Roman"/>
+          <w:b/>
+          <w:sz w:val="28"/>
+        </w:rPr>
+      </w:pPr>
+      <w:r>
+        <w:rPr>
+          <w:rFonts w:ascii="Times New Roman" w:hAnsi="Times New Roman" w:cs="Times New Roman"/>
+          <w:b/>
+          <w:sz w:val="28"/>
+          <w:highlight w:val="yellow"/>
+        </w:rPr>
+        <w:t>Day 4</w:t>
+      </w:r>
+      <w:r>
+        <w:rPr>
+          <w:rFonts w:ascii="Times New Roman" w:hAnsi="Times New Roman" w:cs="Times New Roman"/>
+          <w:b/>
+          <w:sz w:val="28"/>
+          <w:highlight w:val="yellow"/>
+        </w:rPr>
+        <w:t xml:space="preserve">: </w:t>
+      </w:r>
+      <w:r>
+        <w:rPr>
+          <w:rFonts w:ascii="Times New Roman" w:hAnsi="Times New Roman" w:cs="Times New Roman"/>
+          <w:b/>
+          <w:sz w:val="28"/>
+          <w:highlight w:val="yellow"/>
+        </w:rPr>
+        <w:t>04-12</w:t>
+      </w:r>
+      <w:r>
+        <w:rPr>
+          <w:rFonts w:ascii="Times New Roman" w:hAnsi="Times New Roman" w:cs="Times New Roman"/>
+          <w:b/>
+          <w:sz w:val="28"/>
+          <w:highlight w:val="yellow"/>
+        </w:rPr>
+        <w:t>-2022</w:t>
+      </w:r>
+    </w:p>
+    <w:p>
+      <w:pPr>
+        <w:spacing w:after="0"/>
+        <w:rPr>
+          <w:rFonts w:ascii="Times New Roman" w:hAnsi="Times New Roman" w:cs="Times New Roman"/>
+          <w:sz w:val="28"/>
+        </w:rPr>
+      </w:pPr>
+    </w:p>
+    <w:p>
+      <w:pPr>
+        <w:spacing w:after="0"/>
+        <w:rPr>
+          <w:rFonts w:ascii="Times New Roman" w:hAnsi="Times New Roman" w:cs="Times New Roman"/>
+          <w:sz w:val="28"/>
+        </w:rPr>
+      </w:pPr>
+    </w:p>
+    <w:p>
+      <w:pPr>
+        <w:spacing w:after="0"/>
+        <w:rPr>
+          <w:rFonts w:ascii="Times New Roman" w:hAnsi="Times New Roman" w:cs="Times New Roman"/>
+          <w:sz w:val="28"/>
+        </w:rPr>
+      </w:pPr>
+      <w:r>
+        <w:rPr>
+          <w:rFonts w:ascii="Times New Roman" w:hAnsi="Times New Roman" w:cs="Times New Roman"/>
+          <w:sz w:val="28"/>
+        </w:rPr>
+        <w:t xml:space="preserve">Express JS engine </w:t>
+      </w:r>
+    </w:p>
+    <w:p>
+      <w:pPr>
+        <w:spacing w:after="0"/>
+        <w:rPr>
+          <w:rFonts w:ascii="Times New Roman" w:hAnsi="Times New Roman" w:cs="Times New Roman"/>
+          <w:sz w:val="28"/>
+        </w:rPr>
+      </w:pPr>
+    </w:p>
+    <w:p>
+      <w:pPr>
+        <w:spacing w:after="0"/>
+        <w:rPr>
+          <w:rFonts w:ascii="Times New Roman" w:hAnsi="Times New Roman" w:cs="Times New Roman"/>
+          <w:sz w:val="28"/>
+        </w:rPr>
+      </w:pPr>
+      <w:r>
+        <w:rPr>
+          <w:rFonts w:ascii="Times New Roman" w:hAnsi="Times New Roman" w:cs="Times New Roman"/>
+          <w:sz w:val="28"/>
+        </w:rPr>
+        <w:t xml:space="preserve">If we use pug or jade are Express </w:t>
+      </w:r>
+      <w:proofErr w:type="spellStart"/>
+      <w:r>
+        <w:rPr>
+          <w:rFonts w:ascii="Times New Roman" w:hAnsi="Times New Roman" w:cs="Times New Roman"/>
+          <w:sz w:val="28"/>
+        </w:rPr>
+        <w:t>js</w:t>
+      </w:r>
+      <w:proofErr w:type="spellEnd"/>
+      <w:r>
+        <w:rPr>
+          <w:rFonts w:ascii="Times New Roman" w:hAnsi="Times New Roman" w:cs="Times New Roman"/>
+          <w:sz w:val="28"/>
+        </w:rPr>
+        <w:t xml:space="preserve"> view engine. Those engine help us to do dynamic task on view page. </w:t>
+      </w:r>
+    </w:p>
+    <w:p>
+      <w:pPr>
+        <w:spacing w:after="0"/>
+        <w:rPr>
+          <w:rFonts w:ascii="Times New Roman" w:hAnsi="Times New Roman" w:cs="Times New Roman"/>
+          <w:sz w:val="28"/>
+        </w:rPr>
+      </w:pPr>
+    </w:p>
+    <w:p>
+      <w:pPr>
+        <w:spacing w:after="0"/>
+        <w:rPr>
+          <w:rFonts w:ascii="Times New Roman" w:hAnsi="Times New Roman" w:cs="Times New Roman"/>
+          <w:sz w:val="28"/>
+        </w:rPr>
+      </w:pPr>
+      <w:r>
+        <w:rPr>
+          <w:rFonts w:ascii="Times New Roman" w:hAnsi="Times New Roman" w:cs="Times New Roman"/>
+          <w:sz w:val="28"/>
+        </w:rPr>
+        <w:t xml:space="preserve">LoginServer.js </w:t>
+      </w:r>
+    </w:p>
+    <w:p>
+      <w:pPr>
+        <w:spacing w:after="0"/>
+        <w:rPr>
+          <w:rFonts w:ascii="Times New Roman" w:hAnsi="Times New Roman" w:cs="Times New Roman"/>
+          <w:sz w:val="28"/>
+        </w:rPr>
+      </w:pPr>
+    </w:p>
+    <w:p>
+      <w:pPr>
+        <w:spacing w:after="0"/>
+        <w:rPr>
+          <w:rFonts w:ascii="Times New Roman" w:hAnsi="Times New Roman" w:cs="Times New Roman"/>
+          <w:sz w:val="28"/>
+        </w:rPr>
+      </w:pPr>
+      <w:r>
+        <w:rPr>
+          <w:rFonts w:ascii="Times New Roman" w:hAnsi="Times New Roman" w:cs="Times New Roman"/>
+          <w:sz w:val="28"/>
+        </w:rPr>
+        <w:t xml:space="preserve">Node JS provided external module </w:t>
+      </w:r>
+      <w:proofErr w:type="spellStart"/>
+      <w:r>
+        <w:rPr>
+          <w:rFonts w:ascii="Times New Roman" w:hAnsi="Times New Roman" w:cs="Times New Roman"/>
+          <w:sz w:val="28"/>
+        </w:rPr>
+        <w:t>ie</w:t>
+      </w:r>
+      <w:proofErr w:type="spellEnd"/>
+      <w:r>
+        <w:rPr>
+          <w:rFonts w:ascii="Times New Roman" w:hAnsi="Times New Roman" w:cs="Times New Roman"/>
+          <w:sz w:val="28"/>
+        </w:rPr>
+        <w:t xml:space="preserve"> </w:t>
+      </w:r>
+      <w:r>
+        <w:rPr>
+          <w:rFonts w:ascii="Times New Roman" w:hAnsi="Times New Roman" w:cs="Times New Roman"/>
+          <w:sz w:val="28"/>
+          <w:highlight w:val="yellow"/>
+        </w:rPr>
+        <w:t>express-generator</w:t>
+      </w:r>
+      <w:r>
+        <w:rPr>
+          <w:rFonts w:ascii="Times New Roman" w:hAnsi="Times New Roman" w:cs="Times New Roman"/>
+          <w:sz w:val="28"/>
+        </w:rPr>
+        <w:t xml:space="preserve"> </w:t>
+      </w:r>
+      <w:r>
+        <w:rPr>
+          <w:rFonts w:ascii="Times New Roman" w:hAnsi="Times New Roman" w:cs="Times New Roman"/>
+          <w:sz w:val="28"/>
+        </w:rPr>
+        <w:t xml:space="preserve">which help to create express </w:t>
+      </w:r>
+      <w:proofErr w:type="spellStart"/>
+      <w:r>
+        <w:rPr>
+          <w:rFonts w:ascii="Times New Roman" w:hAnsi="Times New Roman" w:cs="Times New Roman"/>
+          <w:sz w:val="28"/>
+        </w:rPr>
+        <w:t>js</w:t>
+      </w:r>
+      <w:proofErr w:type="spellEnd"/>
+      <w:r>
+        <w:rPr>
+          <w:rFonts w:ascii="Times New Roman" w:hAnsi="Times New Roman" w:cs="Times New Roman"/>
+          <w:sz w:val="28"/>
+        </w:rPr>
+        <w:t xml:space="preserve"> project with standard syntax with any one of the view engine. </w:t>
+      </w:r>
+    </w:p>
+    <w:p>
+      <w:pPr>
+        <w:spacing w:after="0"/>
+        <w:rPr>
+          <w:rFonts w:ascii="Times New Roman" w:hAnsi="Times New Roman" w:cs="Times New Roman"/>
+          <w:sz w:val="28"/>
+        </w:rPr>
+      </w:pPr>
+    </w:p>
+    <w:p>
+      <w:pPr>
+        <w:spacing w:after="0"/>
+        <w:rPr>
+          <w:rFonts w:ascii="Times New Roman" w:hAnsi="Times New Roman" w:cs="Times New Roman"/>
+          <w:sz w:val="28"/>
+        </w:rPr>
+      </w:pPr>
+    </w:p>
+    <w:p>
+      <w:pPr>
+        <w:spacing w:after="0"/>
+        <w:rPr>
+          <w:rFonts w:ascii="Times New Roman" w:hAnsi="Times New Roman" w:cs="Times New Roman"/>
+          <w:sz w:val="28"/>
+        </w:rPr>
+      </w:pPr>
+      <w:r>
+        <w:rPr>
+          <w:rFonts w:ascii="Times New Roman" w:hAnsi="Times New Roman" w:cs="Times New Roman"/>
+          <w:sz w:val="28"/>
+        </w:rPr>
+        <w:t xml:space="preserve">So first we need to install express generator </w:t>
+      </w:r>
+    </w:p>
+    <w:p>
+      <w:pPr>
+        <w:spacing w:after="0"/>
+        <w:rPr>
+          <w:rFonts w:ascii="Times New Roman" w:hAnsi="Times New Roman" w:cs="Times New Roman"/>
+          <w:sz w:val="28"/>
+        </w:rPr>
+      </w:pPr>
+    </w:p>
+    <w:p>
+      <w:pPr>
+        <w:spacing w:after="0"/>
+        <w:rPr>
+          <w:rFonts w:ascii="Times New Roman" w:hAnsi="Times New Roman" w:cs="Times New Roman"/>
+          <w:b/>
+          <w:sz w:val="28"/>
+        </w:rPr>
+      </w:pPr>
+      <w:proofErr w:type="spellStart"/>
+      <w:proofErr w:type="gramStart"/>
+      <w:r>
+        <w:rPr>
+          <w:rFonts w:ascii="Times New Roman" w:hAnsi="Times New Roman" w:cs="Times New Roman"/>
+          <w:b/>
+          <w:sz w:val="28"/>
+        </w:rPr>
+        <w:t>npm</w:t>
+      </w:r>
+      <w:proofErr w:type="spellEnd"/>
+      <w:proofErr w:type="gramEnd"/>
+      <w:r>
+        <w:rPr>
+          <w:rFonts w:ascii="Times New Roman" w:hAnsi="Times New Roman" w:cs="Times New Roman"/>
+          <w:b/>
+          <w:sz w:val="28"/>
+        </w:rPr>
+        <w:t xml:space="preserve"> install –g express-generator </w:t>
+      </w:r>
+    </w:p>
+    <w:p>
+      <w:pPr>
+        <w:spacing w:after="0"/>
+        <w:rPr>
+          <w:rFonts w:ascii="Times New Roman" w:hAnsi="Times New Roman" w:cs="Times New Roman"/>
+          <w:sz w:val="28"/>
+        </w:rPr>
+      </w:pPr>
+    </w:p>
+    <w:p>
+      <w:pPr>
+        <w:spacing w:after="0"/>
+        <w:rPr>
+          <w:rFonts w:ascii="Times New Roman" w:hAnsi="Times New Roman" w:cs="Times New Roman"/>
+          <w:sz w:val="28"/>
+        </w:rPr>
+      </w:pPr>
+      <w:proofErr w:type="gramStart"/>
+      <w:r>
+        <w:rPr>
+          <w:rFonts w:ascii="Times New Roman" w:hAnsi="Times New Roman" w:cs="Times New Roman"/>
+          <w:sz w:val="28"/>
+        </w:rPr>
+        <w:t>or</w:t>
+      </w:r>
+      <w:proofErr w:type="gramEnd"/>
+    </w:p>
+    <w:p>
+      <w:pPr>
+        <w:spacing w:after="0"/>
+        <w:rPr>
+          <w:rFonts w:ascii="Times New Roman" w:hAnsi="Times New Roman" w:cs="Times New Roman"/>
+          <w:sz w:val="28"/>
+        </w:rPr>
+      </w:pPr>
+    </w:p>
+    <w:p>
+      <w:pPr>
+        <w:spacing w:after="0"/>
+        <w:rPr>
+          <w:rFonts w:ascii="Times New Roman" w:hAnsi="Times New Roman" w:cs="Times New Roman"/>
+          <w:sz w:val="28"/>
+        </w:rPr>
+      </w:pPr>
+      <w:proofErr w:type="spellStart"/>
+      <w:proofErr w:type="gramStart"/>
+      <w:r>
+        <w:rPr>
+          <w:rFonts w:ascii="Times New Roman" w:hAnsi="Times New Roman" w:cs="Times New Roman"/>
+          <w:b/>
+          <w:sz w:val="28"/>
+        </w:rPr>
+        <w:t>npm</w:t>
+      </w:r>
+      <w:proofErr w:type="spellEnd"/>
+      <w:proofErr w:type="gramEnd"/>
+      <w:r>
+        <w:rPr>
+          <w:rFonts w:ascii="Times New Roman" w:hAnsi="Times New Roman" w:cs="Times New Roman"/>
+          <w:b/>
+          <w:sz w:val="28"/>
+        </w:rPr>
+        <w:t xml:space="preserve"> install express-generator</w:t>
+      </w:r>
+    </w:p>
+    <w:p>
+      <w:pPr>
+        <w:spacing w:after="0"/>
+        <w:rPr>
+          <w:rFonts w:ascii="Times New Roman" w:hAnsi="Times New Roman" w:cs="Times New Roman"/>
+          <w:sz w:val="28"/>
+        </w:rPr>
+      </w:pPr>
+    </w:p>
+    <w:p>
+      <w:pPr>
+        <w:spacing w:after="0"/>
+        <w:rPr>
+          <w:rFonts w:ascii="Times New Roman" w:hAnsi="Times New Roman" w:cs="Times New Roman"/>
+          <w:sz w:val="28"/>
+        </w:rPr>
+      </w:pPr>
+      <w:proofErr w:type="gramStart"/>
+      <w:r>
+        <w:rPr>
+          <w:rFonts w:ascii="Times New Roman" w:hAnsi="Times New Roman" w:cs="Times New Roman"/>
+          <w:sz w:val="28"/>
+        </w:rPr>
+        <w:t>express</w:t>
+      </w:r>
+      <w:proofErr w:type="gramEnd"/>
+      <w:r>
+        <w:rPr>
+          <w:rFonts w:ascii="Times New Roman" w:hAnsi="Times New Roman" w:cs="Times New Roman"/>
+          <w:sz w:val="28"/>
+        </w:rPr>
+        <w:t xml:space="preserve"> </w:t>
+      </w:r>
+    </w:p>
+    <w:p>
+      <w:pPr>
+        <w:spacing w:after="0"/>
+        <w:rPr>
+          <w:rFonts w:ascii="Times New Roman" w:hAnsi="Times New Roman" w:cs="Times New Roman"/>
+          <w:sz w:val="28"/>
+        </w:rPr>
+      </w:pPr>
+    </w:p>
+    <w:p>
+      <w:pPr>
+        <w:spacing w:after="0"/>
+        <w:rPr>
+          <w:rFonts w:ascii="Times New Roman" w:hAnsi="Times New Roman" w:cs="Times New Roman"/>
+          <w:sz w:val="28"/>
+        </w:rPr>
+      </w:pPr>
+      <w:proofErr w:type="gramStart"/>
+      <w:r>
+        <w:rPr>
+          <w:rFonts w:ascii="Times New Roman" w:hAnsi="Times New Roman" w:cs="Times New Roman"/>
+          <w:sz w:val="28"/>
+        </w:rPr>
+        <w:t>to</w:t>
+      </w:r>
+      <w:proofErr w:type="gramEnd"/>
+      <w:r>
+        <w:rPr>
+          <w:rFonts w:ascii="Times New Roman" w:hAnsi="Times New Roman" w:cs="Times New Roman"/>
+          <w:sz w:val="28"/>
+        </w:rPr>
+        <w:t xml:space="preserve"> create the project using express generator we need to run the command as </w:t>
+      </w:r>
+    </w:p>
+    <w:p>
+      <w:pPr>
+        <w:spacing w:after="0"/>
+        <w:rPr>
+          <w:rFonts w:ascii="Times New Roman" w:hAnsi="Times New Roman" w:cs="Times New Roman"/>
+          <w:sz w:val="28"/>
+        </w:rPr>
+      </w:pPr>
+    </w:p>
+    <w:p>
+      <w:pPr>
+        <w:spacing w:after="0"/>
+        <w:rPr>
+          <w:rFonts w:ascii="Times New Roman" w:hAnsi="Times New Roman" w:cs="Times New Roman"/>
+          <w:sz w:val="28"/>
+        </w:rPr>
+      </w:pPr>
+      <w:proofErr w:type="gramStart"/>
+      <w:r>
+        <w:rPr>
+          <w:rFonts w:ascii="Times New Roman" w:hAnsi="Times New Roman" w:cs="Times New Roman"/>
+          <w:sz w:val="28"/>
+          <w:highlight w:val="yellow"/>
+        </w:rPr>
+        <w:t>express</w:t>
+      </w:r>
+      <w:proofErr w:type="gramEnd"/>
+      <w:r>
+        <w:rPr>
+          <w:rFonts w:ascii="Times New Roman" w:hAnsi="Times New Roman" w:cs="Times New Roman"/>
+          <w:sz w:val="28"/>
+          <w:highlight w:val="yellow"/>
+        </w:rPr>
+        <w:t xml:space="preserve"> demo-app</w:t>
+      </w:r>
+    </w:p>
+    <w:p>
+      <w:pPr>
+        <w:spacing w:after="0"/>
+        <w:rPr>
+          <w:rFonts w:ascii="Times New Roman" w:hAnsi="Times New Roman" w:cs="Times New Roman"/>
+          <w:sz w:val="28"/>
+        </w:rPr>
+      </w:pPr>
+    </w:p>
+    <w:p>
+      <w:pPr>
+        <w:spacing w:after="0"/>
+        <w:rPr>
+          <w:rFonts w:ascii="Times New Roman" w:hAnsi="Times New Roman" w:cs="Times New Roman"/>
+          <w:sz w:val="28"/>
+        </w:rPr>
+      </w:pPr>
+      <w:proofErr w:type="gramStart"/>
+      <w:r>
+        <w:rPr>
+          <w:rFonts w:ascii="Times New Roman" w:hAnsi="Times New Roman" w:cs="Times New Roman"/>
+          <w:sz w:val="28"/>
+          <w:highlight w:val="yellow"/>
+        </w:rPr>
+        <w:t>cd</w:t>
+      </w:r>
+      <w:proofErr w:type="gramEnd"/>
+      <w:r>
+        <w:rPr>
+          <w:rFonts w:ascii="Times New Roman" w:hAnsi="Times New Roman" w:cs="Times New Roman"/>
+          <w:sz w:val="28"/>
+          <w:highlight w:val="yellow"/>
+        </w:rPr>
+        <w:t xml:space="preserve"> demo-app</w:t>
+      </w:r>
+      <w:r>
+        <w:rPr>
+          <w:rFonts w:ascii="Times New Roman" w:hAnsi="Times New Roman" w:cs="Times New Roman"/>
+          <w:sz w:val="28"/>
+        </w:rPr>
+        <w:tab/>
+      </w:r>
+      <w:r>
+        <w:rPr>
+          <w:rFonts w:ascii="Times New Roman" w:hAnsi="Times New Roman" w:cs="Times New Roman"/>
+          <w:sz w:val="28"/>
+        </w:rPr>
+        <w:tab/>
+        <w:t xml:space="preserve">move inside a project </w:t>
+      </w:r>
+    </w:p>
+    <w:p>
+      <w:pPr>
+        <w:spacing w:after="0"/>
+        <w:rPr>
+          <w:rFonts w:ascii="Times New Roman" w:hAnsi="Times New Roman" w:cs="Times New Roman"/>
+          <w:sz w:val="28"/>
+        </w:rPr>
+      </w:pPr>
+      <w:proofErr w:type="gramStart"/>
+      <w:r>
+        <w:rPr>
+          <w:rFonts w:ascii="Times New Roman" w:hAnsi="Times New Roman" w:cs="Times New Roman"/>
+          <w:sz w:val="28"/>
+        </w:rPr>
+        <w:lastRenderedPageBreak/>
+        <w:t>then</w:t>
+      </w:r>
+      <w:proofErr w:type="gramEnd"/>
+      <w:r>
+        <w:rPr>
+          <w:rFonts w:ascii="Times New Roman" w:hAnsi="Times New Roman" w:cs="Times New Roman"/>
+          <w:sz w:val="28"/>
+        </w:rPr>
+        <w:t xml:space="preserve"> install few dependencies </w:t>
+      </w:r>
+    </w:p>
+    <w:p>
+      <w:pPr>
+        <w:spacing w:after="0"/>
+        <w:rPr>
+          <w:rFonts w:ascii="Times New Roman" w:hAnsi="Times New Roman" w:cs="Times New Roman"/>
+          <w:sz w:val="28"/>
+        </w:rPr>
+      </w:pPr>
+      <w:proofErr w:type="spellStart"/>
+      <w:proofErr w:type="gramStart"/>
+      <w:r>
+        <w:rPr>
+          <w:rFonts w:ascii="Times New Roman" w:hAnsi="Times New Roman" w:cs="Times New Roman"/>
+          <w:sz w:val="28"/>
+          <w:highlight w:val="yellow"/>
+        </w:rPr>
+        <w:t>npm</w:t>
+      </w:r>
+      <w:proofErr w:type="spellEnd"/>
+      <w:proofErr w:type="gramEnd"/>
+      <w:r>
+        <w:rPr>
+          <w:rFonts w:ascii="Times New Roman" w:hAnsi="Times New Roman" w:cs="Times New Roman"/>
+          <w:sz w:val="28"/>
+          <w:highlight w:val="yellow"/>
+        </w:rPr>
+        <w:t xml:space="preserve"> install</w:t>
+      </w:r>
+      <w:r>
+        <w:rPr>
+          <w:rFonts w:ascii="Times New Roman" w:hAnsi="Times New Roman" w:cs="Times New Roman"/>
+          <w:sz w:val="28"/>
+        </w:rPr>
+        <w:t xml:space="preserve"> </w:t>
+      </w:r>
+    </w:p>
+    <w:p>
+      <w:pPr>
+        <w:spacing w:after="0"/>
+        <w:rPr>
+          <w:rFonts w:ascii="Times New Roman" w:hAnsi="Times New Roman" w:cs="Times New Roman"/>
+          <w:sz w:val="28"/>
+        </w:rPr>
+      </w:pPr>
+    </w:p>
+    <w:p>
+      <w:pPr>
+        <w:spacing w:after="0"/>
+        <w:rPr>
+          <w:rFonts w:ascii="Times New Roman" w:hAnsi="Times New Roman" w:cs="Times New Roman"/>
+          <w:sz w:val="28"/>
+        </w:rPr>
+      </w:pPr>
+      <w:proofErr w:type="spellStart"/>
+      <w:proofErr w:type="gramStart"/>
+      <w:r>
+        <w:rPr>
+          <w:rFonts w:ascii="Times New Roman" w:hAnsi="Times New Roman" w:cs="Times New Roman"/>
+          <w:sz w:val="28"/>
+        </w:rPr>
+        <w:t>plz</w:t>
+      </w:r>
+      <w:proofErr w:type="spellEnd"/>
+      <w:proofErr w:type="gramEnd"/>
+      <w:r>
+        <w:rPr>
+          <w:rFonts w:ascii="Times New Roman" w:hAnsi="Times New Roman" w:cs="Times New Roman"/>
+          <w:sz w:val="28"/>
+        </w:rPr>
+        <w:t xml:space="preserve"> open this project in vs code </w:t>
+      </w:r>
+    </w:p>
+    <w:p>
+      <w:pPr>
+        <w:spacing w:after="0"/>
+        <w:rPr>
+          <w:rFonts w:ascii="Times New Roman" w:hAnsi="Times New Roman" w:cs="Times New Roman"/>
+          <w:sz w:val="28"/>
+        </w:rPr>
+      </w:pPr>
+    </w:p>
+    <w:p>
+      <w:pPr>
+        <w:spacing w:after="0"/>
+        <w:rPr>
+          <w:rFonts w:ascii="Times New Roman" w:hAnsi="Times New Roman" w:cs="Times New Roman"/>
+          <w:sz w:val="28"/>
+        </w:rPr>
+      </w:pPr>
+      <w:proofErr w:type="gramStart"/>
+      <w:r>
+        <w:rPr>
+          <w:rFonts w:ascii="Times New Roman" w:hAnsi="Times New Roman" w:cs="Times New Roman"/>
+          <w:sz w:val="28"/>
+        </w:rPr>
+        <w:t>to</w:t>
+      </w:r>
+      <w:proofErr w:type="gramEnd"/>
+      <w:r>
+        <w:rPr>
+          <w:rFonts w:ascii="Times New Roman" w:hAnsi="Times New Roman" w:cs="Times New Roman"/>
+          <w:sz w:val="28"/>
+        </w:rPr>
+        <w:t xml:space="preserve"> run this project we need to run as </w:t>
+      </w:r>
+    </w:p>
+    <w:p>
+      <w:pPr>
+        <w:spacing w:after="0"/>
+        <w:rPr>
+          <w:rFonts w:ascii="Times New Roman" w:hAnsi="Times New Roman" w:cs="Times New Roman"/>
+          <w:sz w:val="28"/>
+        </w:rPr>
+      </w:pPr>
+    </w:p>
+    <w:p>
+      <w:pPr>
+        <w:spacing w:after="0"/>
+        <w:rPr>
+          <w:rFonts w:ascii="Times New Roman" w:hAnsi="Times New Roman" w:cs="Times New Roman"/>
+          <w:sz w:val="28"/>
+        </w:rPr>
+      </w:pPr>
+      <w:proofErr w:type="spellStart"/>
+      <w:proofErr w:type="gramStart"/>
+      <w:r>
+        <w:rPr>
+          <w:rFonts w:ascii="Times New Roman" w:hAnsi="Times New Roman" w:cs="Times New Roman"/>
+          <w:sz w:val="28"/>
+          <w:highlight w:val="yellow"/>
+        </w:rPr>
+        <w:t>npm</w:t>
+      </w:r>
+      <w:proofErr w:type="spellEnd"/>
+      <w:proofErr w:type="gramEnd"/>
+      <w:r>
+        <w:rPr>
+          <w:rFonts w:ascii="Times New Roman" w:hAnsi="Times New Roman" w:cs="Times New Roman"/>
+          <w:sz w:val="28"/>
+          <w:highlight w:val="yellow"/>
+        </w:rPr>
+        <w:t xml:space="preserve"> start</w:t>
+      </w:r>
+      <w:r>
+        <w:rPr>
+          <w:rFonts w:ascii="Times New Roman" w:hAnsi="Times New Roman" w:cs="Times New Roman"/>
+          <w:sz w:val="28"/>
+        </w:rPr>
+        <w:t xml:space="preserve"> </w:t>
+      </w:r>
+    </w:p>
+    <w:p>
+      <w:pPr>
+        <w:spacing w:after="0"/>
+        <w:rPr>
+          <w:rFonts w:ascii="Times New Roman" w:hAnsi="Times New Roman" w:cs="Times New Roman"/>
+          <w:sz w:val="28"/>
+        </w:rPr>
+      </w:pPr>
+    </w:p>
+    <w:p>
+      <w:pPr>
+        <w:spacing w:after="0"/>
+        <w:rPr>
+          <w:rFonts w:ascii="Times New Roman" w:hAnsi="Times New Roman" w:cs="Times New Roman"/>
+          <w:sz w:val="28"/>
+        </w:rPr>
+      </w:pPr>
+      <w:proofErr w:type="gramStart"/>
+      <w:r>
+        <w:rPr>
+          <w:rFonts w:ascii="Times New Roman" w:hAnsi="Times New Roman" w:cs="Times New Roman"/>
+          <w:sz w:val="28"/>
+        </w:rPr>
+        <w:t>by</w:t>
+      </w:r>
+      <w:proofErr w:type="gramEnd"/>
+      <w:r>
+        <w:rPr>
+          <w:rFonts w:ascii="Times New Roman" w:hAnsi="Times New Roman" w:cs="Times New Roman"/>
+          <w:sz w:val="28"/>
+        </w:rPr>
+        <w:t xml:space="preserve"> default this project run in default port number 3000</w:t>
+      </w:r>
+    </w:p>
+    <w:p>
+      <w:pPr>
+        <w:spacing w:after="0"/>
+        <w:rPr>
+          <w:rFonts w:ascii="Times New Roman" w:hAnsi="Times New Roman" w:cs="Times New Roman"/>
+          <w:sz w:val="28"/>
+        </w:rPr>
+      </w:pPr>
+    </w:p>
+    <w:p>
+      <w:pPr>
+        <w:spacing w:after="0"/>
+        <w:rPr>
+          <w:rFonts w:ascii="Times New Roman" w:hAnsi="Times New Roman" w:cs="Times New Roman"/>
+          <w:sz w:val="28"/>
+        </w:rPr>
+      </w:pPr>
+    </w:p>
+    <w:p>
+      <w:pPr>
+        <w:spacing w:after="0"/>
+        <w:rPr>
+          <w:rFonts w:ascii="Times New Roman" w:hAnsi="Times New Roman" w:cs="Times New Roman"/>
+          <w:sz w:val="28"/>
+        </w:rPr>
+      </w:pPr>
+      <w:r>
+        <w:rPr>
+          <w:rFonts w:ascii="Times New Roman" w:hAnsi="Times New Roman" w:cs="Times New Roman"/>
+          <w:sz w:val="28"/>
+        </w:rPr>
+        <w:t xml:space="preserve">If we use Jade View Engine Then our application must always we need to use View as Jade. </w:t>
+      </w:r>
+    </w:p>
+    <w:p>
+      <w:pPr>
+        <w:spacing w:after="0"/>
+        <w:rPr>
+          <w:rFonts w:ascii="Times New Roman" w:hAnsi="Times New Roman" w:cs="Times New Roman"/>
+          <w:sz w:val="28"/>
+        </w:rPr>
+      </w:pPr>
+    </w:p>
+    <w:p>
+      <w:pPr>
+        <w:spacing w:after="0"/>
+        <w:rPr>
+          <w:rFonts w:ascii="Times New Roman" w:hAnsi="Times New Roman" w:cs="Times New Roman"/>
+          <w:sz w:val="28"/>
+        </w:rPr>
+      </w:pPr>
+      <w:r>
+        <w:rPr>
+          <w:rFonts w:ascii="Times New Roman" w:hAnsi="Times New Roman" w:cs="Times New Roman"/>
+          <w:sz w:val="28"/>
+        </w:rPr>
+        <w:t xml:space="preserve">But </w:t>
+      </w:r>
+      <w:proofErr w:type="gramStart"/>
+      <w:r>
+        <w:rPr>
+          <w:rFonts w:ascii="Times New Roman" w:hAnsi="Times New Roman" w:cs="Times New Roman"/>
+          <w:sz w:val="28"/>
+        </w:rPr>
+        <w:t>If</w:t>
+      </w:r>
+      <w:proofErr w:type="gramEnd"/>
+      <w:r>
+        <w:rPr>
+          <w:rFonts w:ascii="Times New Roman" w:hAnsi="Times New Roman" w:cs="Times New Roman"/>
+          <w:sz w:val="28"/>
+        </w:rPr>
+        <w:t xml:space="preserve"> we use any Express JS view engine then our application view and backend technology the</w:t>
+      </w:r>
+      <w:r>
+        <w:rPr>
+          <w:rFonts w:ascii="Times New Roman" w:hAnsi="Times New Roman" w:cs="Times New Roman"/>
+          <w:sz w:val="28"/>
+        </w:rPr>
+        <w:t xml:space="preserve">y tightly coupled to </w:t>
+      </w:r>
+      <w:proofErr w:type="spellStart"/>
+      <w:r>
+        <w:rPr>
+          <w:rFonts w:ascii="Times New Roman" w:hAnsi="Times New Roman" w:cs="Times New Roman"/>
+          <w:sz w:val="28"/>
+        </w:rPr>
+        <w:t xml:space="preserve">each </w:t>
+      </w:r>
+      <w:r>
+        <w:rPr>
+          <w:rFonts w:ascii="Times New Roman" w:hAnsi="Times New Roman" w:cs="Times New Roman"/>
+          <w:sz w:val="28"/>
+        </w:rPr>
+        <w:t>others</w:t>
+      </w:r>
+      <w:proofErr w:type="spellEnd"/>
+      <w:r>
+        <w:rPr>
+          <w:rFonts w:ascii="Times New Roman" w:hAnsi="Times New Roman" w:cs="Times New Roman"/>
+          <w:sz w:val="28"/>
+        </w:rPr>
+        <w:t xml:space="preserve">. </w:t>
+      </w:r>
+    </w:p>
+    <w:p>
+      <w:pPr>
+        <w:spacing w:after="0"/>
+        <w:rPr>
+          <w:rFonts w:ascii="Times New Roman" w:hAnsi="Times New Roman" w:cs="Times New Roman"/>
+          <w:sz w:val="28"/>
+        </w:rPr>
+      </w:pPr>
+      <w:r>
+        <w:rPr>
+          <w:rFonts w:ascii="Times New Roman" w:hAnsi="Times New Roman" w:cs="Times New Roman"/>
+          <w:sz w:val="28"/>
+        </w:rPr>
+        <w:t xml:space="preserve"> </w:t>
+      </w:r>
+    </w:p>
+    <w:p>
+      <w:pPr>
+        <w:spacing w:after="0"/>
+        <w:rPr>
+          <w:rFonts w:ascii="Times New Roman" w:hAnsi="Times New Roman" w:cs="Times New Roman"/>
+          <w:sz w:val="28"/>
+        </w:rPr>
+      </w:pPr>
+      <w:r>
+        <w:rPr>
+          <w:rFonts w:ascii="Times New Roman" w:hAnsi="Times New Roman" w:cs="Times New Roman"/>
+          <w:sz w:val="28"/>
+        </w:rPr>
+        <w:t>Servlet</w:t>
+      </w:r>
+      <w:r>
+        <w:rPr>
+          <w:rFonts w:ascii="Times New Roman" w:hAnsi="Times New Roman" w:cs="Times New Roman"/>
+          <w:sz w:val="28"/>
+        </w:rPr>
+        <w:tab/>
+      </w:r>
+      <w:r>
+        <w:rPr>
+          <w:rFonts w:ascii="Times New Roman" w:hAnsi="Times New Roman" w:cs="Times New Roman"/>
+          <w:sz w:val="28"/>
+        </w:rPr>
+        <w:tab/>
+      </w:r>
+      <w:r>
+        <w:rPr>
+          <w:rFonts w:ascii="Times New Roman" w:hAnsi="Times New Roman" w:cs="Times New Roman"/>
+          <w:sz w:val="28"/>
+        </w:rPr>
+        <w:tab/>
+        <w:t xml:space="preserve">Express JS  </w:t>
+      </w:r>
+    </w:p>
+    <w:p>
+      <w:pPr>
+        <w:spacing w:after="0"/>
+        <w:rPr>
+          <w:rFonts w:ascii="Times New Roman" w:hAnsi="Times New Roman" w:cs="Times New Roman"/>
+          <w:sz w:val="28"/>
+        </w:rPr>
+      </w:pPr>
+      <w:r>
+        <w:rPr>
+          <w:rFonts w:ascii="Times New Roman" w:hAnsi="Times New Roman" w:cs="Times New Roman"/>
+          <w:sz w:val="28"/>
+        </w:rPr>
+        <w:t xml:space="preserve">JSP </w:t>
+      </w:r>
+      <w:r>
+        <w:rPr>
+          <w:rFonts w:ascii="Times New Roman" w:hAnsi="Times New Roman" w:cs="Times New Roman"/>
+          <w:sz w:val="28"/>
+        </w:rPr>
+        <w:tab/>
+      </w:r>
+      <w:r>
+        <w:rPr>
+          <w:rFonts w:ascii="Times New Roman" w:hAnsi="Times New Roman" w:cs="Times New Roman"/>
+          <w:sz w:val="28"/>
+        </w:rPr>
+        <w:tab/>
+      </w:r>
+      <w:r>
+        <w:rPr>
+          <w:rFonts w:ascii="Times New Roman" w:hAnsi="Times New Roman" w:cs="Times New Roman"/>
+          <w:sz w:val="28"/>
+        </w:rPr>
+        <w:tab/>
+      </w:r>
+      <w:r>
+        <w:rPr>
+          <w:rFonts w:ascii="Times New Roman" w:hAnsi="Times New Roman" w:cs="Times New Roman"/>
+          <w:sz w:val="28"/>
+        </w:rPr>
+        <w:tab/>
+        <w:t xml:space="preserve">HTML / Jade </w:t>
+      </w:r>
+    </w:p>
+    <w:p>
+      <w:pPr>
+        <w:spacing w:after="0"/>
+        <w:rPr>
+          <w:rFonts w:ascii="Times New Roman" w:hAnsi="Times New Roman" w:cs="Times New Roman"/>
+          <w:sz w:val="28"/>
+        </w:rPr>
+      </w:pPr>
+    </w:p>
+    <w:p>
+      <w:pPr>
+        <w:spacing w:after="0"/>
+        <w:rPr>
+          <w:rFonts w:ascii="Times New Roman" w:hAnsi="Times New Roman" w:cs="Times New Roman"/>
+          <w:sz w:val="28"/>
+        </w:rPr>
+      </w:pPr>
+      <w:r>
+        <w:rPr>
+          <w:rFonts w:ascii="Times New Roman" w:hAnsi="Times New Roman" w:cs="Times New Roman"/>
+          <w:sz w:val="28"/>
+        </w:rPr>
+        <w:tab/>
+      </w:r>
+      <w:r>
+        <w:rPr>
+          <w:rFonts w:ascii="Times New Roman" w:hAnsi="Times New Roman" w:cs="Times New Roman"/>
+          <w:sz w:val="28"/>
+        </w:rPr>
+        <w:tab/>
+      </w:r>
+      <w:r>
+        <w:rPr>
+          <w:rFonts w:ascii="Times New Roman" w:hAnsi="Times New Roman" w:cs="Times New Roman"/>
+          <w:sz w:val="28"/>
+        </w:rPr>
+        <w:tab/>
+      </w:r>
+      <w:r>
+        <w:rPr>
+          <w:rFonts w:ascii="Times New Roman" w:hAnsi="Times New Roman" w:cs="Times New Roman"/>
+          <w:sz w:val="28"/>
+        </w:rPr>
+        <w:tab/>
+      </w:r>
+      <w:r>
+        <w:rPr>
+          <w:rFonts w:ascii="Times New Roman" w:hAnsi="Times New Roman" w:cs="Times New Roman"/>
+          <w:sz w:val="28"/>
+        </w:rPr>
+        <w:tab/>
+        <w:t xml:space="preserve">Java </w:t>
+      </w:r>
+    </w:p>
+    <w:p>
+      <w:pPr>
+        <w:spacing w:after="0"/>
+        <w:rPr>
+          <w:rFonts w:ascii="Times New Roman" w:hAnsi="Times New Roman" w:cs="Times New Roman"/>
+          <w:sz w:val="28"/>
+        </w:rPr>
+      </w:pPr>
+      <w:r>
+        <w:rPr>
+          <w:rFonts w:ascii="Times New Roman" w:hAnsi="Times New Roman" w:cs="Times New Roman"/>
+          <w:sz w:val="28"/>
+        </w:rPr>
+        <w:t xml:space="preserve">Client </w:t>
+      </w:r>
+      <w:r>
+        <w:rPr>
+          <w:rFonts w:ascii="Times New Roman" w:hAnsi="Times New Roman" w:cs="Times New Roman"/>
+          <w:sz w:val="28"/>
+        </w:rPr>
+        <w:tab/>
+      </w:r>
+      <w:r>
+        <w:rPr>
+          <w:rFonts w:ascii="Times New Roman" w:hAnsi="Times New Roman" w:cs="Times New Roman"/>
+          <w:sz w:val="28"/>
+        </w:rPr>
+        <w:tab/>
+      </w:r>
+      <w:r>
+        <w:rPr>
+          <w:rFonts w:ascii="Times New Roman" w:hAnsi="Times New Roman" w:cs="Times New Roman"/>
+          <w:sz w:val="28"/>
+        </w:rPr>
+        <w:tab/>
+      </w:r>
+      <w:r>
+        <w:rPr>
+          <w:rFonts w:ascii="Times New Roman" w:hAnsi="Times New Roman" w:cs="Times New Roman"/>
+          <w:sz w:val="28"/>
+        </w:rPr>
+        <w:tab/>
+        <w:t>Amazon</w:t>
+      </w:r>
+      <w:r>
+        <w:rPr>
+          <w:rFonts w:ascii="Times New Roman" w:hAnsi="Times New Roman" w:cs="Times New Roman"/>
+          <w:sz w:val="28"/>
+        </w:rPr>
+        <w:tab/>
+      </w:r>
+      <w:r>
+        <w:rPr>
+          <w:rFonts w:ascii="Times New Roman" w:hAnsi="Times New Roman" w:cs="Times New Roman"/>
+          <w:sz w:val="28"/>
+        </w:rPr>
+        <w:tab/>
+      </w:r>
+      <w:r>
+        <w:rPr>
+          <w:rFonts w:ascii="Times New Roman" w:hAnsi="Times New Roman" w:cs="Times New Roman"/>
+          <w:sz w:val="28"/>
+        </w:rPr>
+        <w:tab/>
+        <w:t xml:space="preserve">Payment </w:t>
+      </w:r>
+    </w:p>
+    <w:p>
+      <w:pPr>
+        <w:spacing w:after="0"/>
+        <w:rPr>
+          <w:rFonts w:ascii="Times New Roman" w:hAnsi="Times New Roman" w:cs="Times New Roman"/>
+          <w:sz w:val="28"/>
+        </w:rPr>
+      </w:pPr>
+      <w:r>
+        <w:rPr>
+          <w:rFonts w:ascii="Times New Roman" w:hAnsi="Times New Roman" w:cs="Times New Roman"/>
+          <w:sz w:val="28"/>
+        </w:rPr>
+        <w:tab/>
+      </w:r>
+      <w:r>
+        <w:rPr>
+          <w:rFonts w:ascii="Times New Roman" w:hAnsi="Times New Roman" w:cs="Times New Roman"/>
+          <w:sz w:val="28"/>
+        </w:rPr>
+        <w:tab/>
+      </w:r>
+      <w:r>
+        <w:rPr>
+          <w:rFonts w:ascii="Times New Roman" w:hAnsi="Times New Roman" w:cs="Times New Roman"/>
+          <w:sz w:val="28"/>
+        </w:rPr>
+        <w:tab/>
+      </w:r>
+      <w:r>
+        <w:rPr>
+          <w:rFonts w:ascii="Times New Roman" w:hAnsi="Times New Roman" w:cs="Times New Roman"/>
+          <w:sz w:val="28"/>
+        </w:rPr>
+        <w:tab/>
+      </w:r>
+      <w:r>
+        <w:rPr>
+          <w:rFonts w:ascii="Times New Roman" w:hAnsi="Times New Roman" w:cs="Times New Roman"/>
+          <w:sz w:val="28"/>
+        </w:rPr>
+        <w:tab/>
+      </w:r>
+      <w:r>
+        <w:rPr>
+          <w:rFonts w:ascii="Times New Roman" w:hAnsi="Times New Roman" w:cs="Times New Roman"/>
+          <w:sz w:val="28"/>
+        </w:rPr>
+        <w:tab/>
+      </w:r>
+      <w:r>
+        <w:rPr>
+          <w:rFonts w:ascii="Times New Roman" w:hAnsi="Times New Roman" w:cs="Times New Roman"/>
+          <w:sz w:val="28"/>
+        </w:rPr>
+        <w:tab/>
+      </w:r>
+      <w:r>
+        <w:rPr>
+          <w:rFonts w:ascii="Times New Roman" w:hAnsi="Times New Roman" w:cs="Times New Roman"/>
+          <w:sz w:val="28"/>
+        </w:rPr>
+        <w:tab/>
+      </w:r>
+      <w:r>
+        <w:rPr>
+          <w:rFonts w:ascii="Times New Roman" w:hAnsi="Times New Roman" w:cs="Times New Roman"/>
+          <w:sz w:val="28"/>
+        </w:rPr>
+        <w:tab/>
+      </w:r>
+      <w:proofErr w:type="spellStart"/>
+      <w:r>
+        <w:rPr>
+          <w:rFonts w:ascii="Times New Roman" w:hAnsi="Times New Roman" w:cs="Times New Roman"/>
+          <w:sz w:val="28"/>
+        </w:rPr>
+        <w:t>Paytm</w:t>
+      </w:r>
+      <w:proofErr w:type="spellEnd"/>
+      <w:r>
+        <w:rPr>
+          <w:rFonts w:ascii="Times New Roman" w:hAnsi="Times New Roman" w:cs="Times New Roman"/>
+          <w:sz w:val="28"/>
+        </w:rPr>
+        <w:t xml:space="preserve"> </w:t>
+      </w:r>
+      <w:r>
+        <w:rPr>
+          <w:rFonts w:ascii="Times New Roman" w:hAnsi="Times New Roman" w:cs="Times New Roman"/>
+          <w:sz w:val="28"/>
+        </w:rPr>
+        <w:tab/>
+        <w:t xml:space="preserve">java </w:t>
+      </w:r>
+    </w:p>
+    <w:p>
+      <w:pPr>
+        <w:spacing w:after="0"/>
+        <w:rPr>
+          <w:rFonts w:ascii="Times New Roman" w:hAnsi="Times New Roman" w:cs="Times New Roman"/>
+          <w:sz w:val="28"/>
+        </w:rPr>
+      </w:pPr>
+      <w:r>
+        <w:rPr>
+          <w:rFonts w:ascii="Times New Roman" w:hAnsi="Times New Roman" w:cs="Times New Roman"/>
+          <w:sz w:val="28"/>
+        </w:rPr>
+        <w:tab/>
+      </w:r>
+      <w:r>
+        <w:rPr>
+          <w:rFonts w:ascii="Times New Roman" w:hAnsi="Times New Roman" w:cs="Times New Roman"/>
+          <w:sz w:val="28"/>
+        </w:rPr>
+        <w:tab/>
+      </w:r>
+      <w:r>
+        <w:rPr>
+          <w:rFonts w:ascii="Times New Roman" w:hAnsi="Times New Roman" w:cs="Times New Roman"/>
+          <w:sz w:val="28"/>
+        </w:rPr>
+        <w:tab/>
+      </w:r>
+      <w:r>
+        <w:rPr>
+          <w:rFonts w:ascii="Times New Roman" w:hAnsi="Times New Roman" w:cs="Times New Roman"/>
+          <w:sz w:val="28"/>
+        </w:rPr>
+        <w:tab/>
+      </w:r>
+      <w:r>
+        <w:rPr>
+          <w:rFonts w:ascii="Times New Roman" w:hAnsi="Times New Roman" w:cs="Times New Roman"/>
+          <w:sz w:val="28"/>
+        </w:rPr>
+        <w:tab/>
+      </w:r>
+      <w:r>
+        <w:rPr>
+          <w:rFonts w:ascii="Times New Roman" w:hAnsi="Times New Roman" w:cs="Times New Roman"/>
+          <w:sz w:val="28"/>
+        </w:rPr>
+        <w:tab/>
+      </w:r>
+      <w:r>
+        <w:rPr>
+          <w:rFonts w:ascii="Times New Roman" w:hAnsi="Times New Roman" w:cs="Times New Roman"/>
+          <w:sz w:val="28"/>
+        </w:rPr>
+        <w:tab/>
+      </w:r>
+      <w:r>
+        <w:rPr>
+          <w:rFonts w:ascii="Times New Roman" w:hAnsi="Times New Roman" w:cs="Times New Roman"/>
+          <w:sz w:val="28"/>
+        </w:rPr>
+        <w:tab/>
+      </w:r>
+      <w:r>
+        <w:rPr>
+          <w:rFonts w:ascii="Times New Roman" w:hAnsi="Times New Roman" w:cs="Times New Roman"/>
+          <w:sz w:val="28"/>
+        </w:rPr>
+        <w:tab/>
+        <w:t xml:space="preserve">Google pay </w:t>
+      </w:r>
+      <w:r>
+        <w:rPr>
+          <w:rFonts w:ascii="Times New Roman" w:hAnsi="Times New Roman" w:cs="Times New Roman"/>
+          <w:sz w:val="28"/>
+        </w:rPr>
+        <w:tab/>
+        <w:t xml:space="preserve">node </w:t>
+      </w:r>
+      <w:proofErr w:type="spellStart"/>
+      <w:r>
+        <w:rPr>
+          <w:rFonts w:ascii="Times New Roman" w:hAnsi="Times New Roman" w:cs="Times New Roman"/>
+          <w:sz w:val="28"/>
+        </w:rPr>
+        <w:t>js</w:t>
+      </w:r>
+      <w:proofErr w:type="spellEnd"/>
+      <w:r>
+        <w:rPr>
+          <w:rFonts w:ascii="Times New Roman" w:hAnsi="Times New Roman" w:cs="Times New Roman"/>
+          <w:sz w:val="28"/>
+        </w:rPr>
+        <w:t xml:space="preserve"> </w:t>
+      </w:r>
+    </w:p>
+    <w:p>
+      <w:pPr>
+        <w:spacing w:after="0"/>
+        <w:rPr>
+          <w:rFonts w:ascii="Times New Roman" w:hAnsi="Times New Roman" w:cs="Times New Roman"/>
+          <w:sz w:val="28"/>
+        </w:rPr>
+      </w:pPr>
+      <w:r>
+        <w:rPr>
+          <w:rFonts w:ascii="Times New Roman" w:hAnsi="Times New Roman" w:cs="Times New Roman"/>
+          <w:sz w:val="28"/>
+        </w:rPr>
+        <w:tab/>
+      </w:r>
+      <w:r>
+        <w:rPr>
+          <w:rFonts w:ascii="Times New Roman" w:hAnsi="Times New Roman" w:cs="Times New Roman"/>
+          <w:sz w:val="28"/>
+        </w:rPr>
+        <w:tab/>
+      </w:r>
+      <w:r>
+        <w:rPr>
+          <w:rFonts w:ascii="Times New Roman" w:hAnsi="Times New Roman" w:cs="Times New Roman"/>
+          <w:sz w:val="28"/>
+        </w:rPr>
+        <w:tab/>
+      </w:r>
+      <w:r>
+        <w:rPr>
+          <w:rFonts w:ascii="Times New Roman" w:hAnsi="Times New Roman" w:cs="Times New Roman"/>
+          <w:sz w:val="28"/>
+        </w:rPr>
+        <w:tab/>
+      </w:r>
+      <w:r>
+        <w:rPr>
+          <w:rFonts w:ascii="Times New Roman" w:hAnsi="Times New Roman" w:cs="Times New Roman"/>
+          <w:sz w:val="28"/>
+        </w:rPr>
+        <w:tab/>
+      </w:r>
+      <w:r>
+        <w:rPr>
+          <w:rFonts w:ascii="Times New Roman" w:hAnsi="Times New Roman" w:cs="Times New Roman"/>
+          <w:sz w:val="28"/>
+        </w:rPr>
+        <w:tab/>
+      </w:r>
+      <w:r>
+        <w:rPr>
+          <w:rFonts w:ascii="Times New Roman" w:hAnsi="Times New Roman" w:cs="Times New Roman"/>
+          <w:sz w:val="28"/>
+        </w:rPr>
+        <w:tab/>
+      </w:r>
+      <w:r>
+        <w:rPr>
+          <w:rFonts w:ascii="Times New Roman" w:hAnsi="Times New Roman" w:cs="Times New Roman"/>
+          <w:sz w:val="28"/>
+        </w:rPr>
+        <w:tab/>
+      </w:r>
+      <w:r>
+        <w:rPr>
+          <w:rFonts w:ascii="Times New Roman" w:hAnsi="Times New Roman" w:cs="Times New Roman"/>
+          <w:sz w:val="28"/>
+        </w:rPr>
+        <w:tab/>
+        <w:t xml:space="preserve">Phone pay </w:t>
+      </w:r>
+      <w:r>
+        <w:rPr>
+          <w:rFonts w:ascii="Times New Roman" w:hAnsi="Times New Roman" w:cs="Times New Roman"/>
+          <w:sz w:val="28"/>
+        </w:rPr>
+        <w:tab/>
+        <w:t xml:space="preserve">asp.net </w:t>
+      </w:r>
+    </w:p>
+    <w:p>
+      <w:pPr>
+        <w:spacing w:after="0"/>
+        <w:rPr>
+          <w:rFonts w:ascii="Times New Roman" w:hAnsi="Times New Roman" w:cs="Times New Roman"/>
+          <w:sz w:val="28"/>
+        </w:rPr>
+      </w:pPr>
+      <w:r>
+        <w:rPr>
+          <w:rFonts w:ascii="Times New Roman" w:hAnsi="Times New Roman" w:cs="Times New Roman"/>
+          <w:sz w:val="28"/>
+        </w:rPr>
+        <w:tab/>
+      </w:r>
+      <w:r>
+        <w:rPr>
+          <w:rFonts w:ascii="Times New Roman" w:hAnsi="Times New Roman" w:cs="Times New Roman"/>
+          <w:sz w:val="28"/>
+        </w:rPr>
+        <w:tab/>
+      </w:r>
+      <w:r>
+        <w:rPr>
+          <w:rFonts w:ascii="Times New Roman" w:hAnsi="Times New Roman" w:cs="Times New Roman"/>
+          <w:sz w:val="28"/>
+        </w:rPr>
+        <w:tab/>
+      </w:r>
+      <w:r>
+        <w:rPr>
+          <w:rFonts w:ascii="Times New Roman" w:hAnsi="Times New Roman" w:cs="Times New Roman"/>
+          <w:sz w:val="28"/>
+        </w:rPr>
+        <w:tab/>
+      </w:r>
+      <w:r>
+        <w:rPr>
+          <w:rFonts w:ascii="Times New Roman" w:hAnsi="Times New Roman" w:cs="Times New Roman"/>
+          <w:sz w:val="28"/>
+        </w:rPr>
+        <w:tab/>
+      </w:r>
+      <w:r>
+        <w:rPr>
+          <w:rFonts w:ascii="Times New Roman" w:hAnsi="Times New Roman" w:cs="Times New Roman"/>
+          <w:sz w:val="28"/>
+        </w:rPr>
+        <w:tab/>
+      </w:r>
+      <w:r>
+        <w:rPr>
+          <w:rFonts w:ascii="Times New Roman" w:hAnsi="Times New Roman" w:cs="Times New Roman"/>
+          <w:sz w:val="28"/>
+        </w:rPr>
+        <w:tab/>
+      </w:r>
+      <w:r>
+        <w:rPr>
+          <w:rFonts w:ascii="Times New Roman" w:hAnsi="Times New Roman" w:cs="Times New Roman"/>
+          <w:sz w:val="28"/>
+        </w:rPr>
+        <w:tab/>
+      </w:r>
+      <w:r>
+        <w:rPr>
+          <w:rFonts w:ascii="Times New Roman" w:hAnsi="Times New Roman" w:cs="Times New Roman"/>
+          <w:sz w:val="28"/>
+        </w:rPr>
+        <w:tab/>
+        <w:t xml:space="preserve">Net banking </w:t>
+      </w:r>
+      <w:r>
+        <w:rPr>
+          <w:rFonts w:ascii="Times New Roman" w:hAnsi="Times New Roman" w:cs="Times New Roman"/>
+          <w:sz w:val="28"/>
+        </w:rPr>
+        <w:tab/>
+      </w:r>
+      <w:proofErr w:type="spellStart"/>
+      <w:r>
+        <w:rPr>
+          <w:rFonts w:ascii="Times New Roman" w:hAnsi="Times New Roman" w:cs="Times New Roman"/>
+          <w:sz w:val="28"/>
+        </w:rPr>
+        <w:t>php</w:t>
+      </w:r>
+      <w:proofErr w:type="spellEnd"/>
+      <w:r>
+        <w:rPr>
+          <w:rFonts w:ascii="Times New Roman" w:hAnsi="Times New Roman" w:cs="Times New Roman"/>
+          <w:sz w:val="28"/>
+        </w:rPr>
+        <w:t xml:space="preserve"> </w:t>
+      </w:r>
+    </w:p>
+    <w:p>
+      <w:pPr>
+        <w:spacing w:after="0"/>
+        <w:rPr>
+          <w:rFonts w:ascii="Times New Roman" w:hAnsi="Times New Roman" w:cs="Times New Roman"/>
+          <w:sz w:val="28"/>
+        </w:rPr>
+      </w:pPr>
+      <w:r>
+        <w:rPr>
+          <w:rFonts w:ascii="Times New Roman" w:hAnsi="Times New Roman" w:cs="Times New Roman"/>
+          <w:sz w:val="28"/>
+        </w:rPr>
+        <w:tab/>
+      </w:r>
+      <w:r>
+        <w:rPr>
+          <w:rFonts w:ascii="Times New Roman" w:hAnsi="Times New Roman" w:cs="Times New Roman"/>
+          <w:sz w:val="28"/>
+        </w:rPr>
+        <w:tab/>
+      </w:r>
+      <w:r>
+        <w:rPr>
+          <w:rFonts w:ascii="Times New Roman" w:hAnsi="Times New Roman" w:cs="Times New Roman"/>
+          <w:sz w:val="28"/>
+        </w:rPr>
+        <w:tab/>
+      </w:r>
+      <w:r>
+        <w:rPr>
+          <w:rFonts w:ascii="Times New Roman" w:hAnsi="Times New Roman" w:cs="Times New Roman"/>
+          <w:sz w:val="28"/>
+        </w:rPr>
+        <w:tab/>
+      </w:r>
+      <w:r>
+        <w:rPr>
+          <w:rFonts w:ascii="Times New Roman" w:hAnsi="Times New Roman" w:cs="Times New Roman"/>
+          <w:sz w:val="28"/>
+        </w:rPr>
+        <w:tab/>
+      </w:r>
+      <w:r>
+        <w:rPr>
+          <w:rFonts w:ascii="Times New Roman" w:hAnsi="Times New Roman" w:cs="Times New Roman"/>
+          <w:sz w:val="28"/>
+        </w:rPr>
+        <w:tab/>
+      </w:r>
+      <w:r>
+        <w:rPr>
+          <w:rFonts w:ascii="Times New Roman" w:hAnsi="Times New Roman" w:cs="Times New Roman"/>
+          <w:sz w:val="28"/>
+        </w:rPr>
+        <w:tab/>
+      </w:r>
+      <w:r>
+        <w:rPr>
+          <w:rFonts w:ascii="Times New Roman" w:hAnsi="Times New Roman" w:cs="Times New Roman"/>
+          <w:sz w:val="28"/>
+        </w:rPr>
+        <w:tab/>
+      </w:r>
+      <w:r>
+        <w:rPr>
+          <w:rFonts w:ascii="Times New Roman" w:hAnsi="Times New Roman" w:cs="Times New Roman"/>
+          <w:sz w:val="28"/>
+        </w:rPr>
+        <w:tab/>
+        <w:t xml:space="preserve">Credit card  </w:t>
+      </w:r>
+      <w:r>
+        <w:rPr>
+          <w:rFonts w:ascii="Times New Roman" w:hAnsi="Times New Roman" w:cs="Times New Roman"/>
+          <w:sz w:val="28"/>
+        </w:rPr>
+        <w:tab/>
+        <w:t xml:space="preserve">python </w:t>
+      </w:r>
+    </w:p>
+    <w:p>
+      <w:pPr>
+        <w:spacing w:after="0"/>
+        <w:rPr>
+          <w:rFonts w:ascii="Times New Roman" w:hAnsi="Times New Roman" w:cs="Times New Roman"/>
+          <w:sz w:val="28"/>
+        </w:rPr>
+      </w:pPr>
+    </w:p>
+    <w:p>
+      <w:pPr>
+        <w:spacing w:after="0"/>
+        <w:rPr>
+          <w:rFonts w:ascii="Times New Roman" w:hAnsi="Times New Roman" w:cs="Times New Roman"/>
+          <w:sz w:val="28"/>
+        </w:rPr>
+      </w:pPr>
+      <w:r>
+        <w:rPr>
+          <w:rFonts w:ascii="Times New Roman" w:hAnsi="Times New Roman" w:cs="Times New Roman"/>
+          <w:sz w:val="28"/>
+        </w:rPr>
+        <w:t xml:space="preserve">Web </w:t>
+      </w:r>
+      <w:proofErr w:type="gramStart"/>
+      <w:r>
+        <w:rPr>
+          <w:rFonts w:ascii="Times New Roman" w:hAnsi="Times New Roman" w:cs="Times New Roman"/>
+          <w:sz w:val="28"/>
+        </w:rPr>
+        <w:t>Service :</w:t>
+      </w:r>
+      <w:proofErr w:type="gramEnd"/>
+      <w:r>
+        <w:rPr>
+          <w:rFonts w:ascii="Times New Roman" w:hAnsi="Times New Roman" w:cs="Times New Roman"/>
+          <w:sz w:val="28"/>
+        </w:rPr>
+        <w:t xml:space="preserve"> Giving the service for web application when both the application running using different technologies may in same </w:t>
+      </w:r>
+      <w:proofErr w:type="spellStart"/>
+      <w:r>
+        <w:rPr>
+          <w:rFonts w:ascii="Times New Roman" w:hAnsi="Times New Roman" w:cs="Times New Roman"/>
+          <w:sz w:val="28"/>
+        </w:rPr>
+        <w:t>os</w:t>
+      </w:r>
+      <w:proofErr w:type="spellEnd"/>
+      <w:r>
+        <w:rPr>
+          <w:rFonts w:ascii="Times New Roman" w:hAnsi="Times New Roman" w:cs="Times New Roman"/>
+          <w:sz w:val="28"/>
+        </w:rPr>
+        <w:t xml:space="preserve"> or different </w:t>
+      </w:r>
+      <w:proofErr w:type="spellStart"/>
+      <w:r>
+        <w:rPr>
+          <w:rFonts w:ascii="Times New Roman" w:hAnsi="Times New Roman" w:cs="Times New Roman"/>
+          <w:sz w:val="28"/>
+        </w:rPr>
+        <w:t>os</w:t>
+      </w:r>
+      <w:proofErr w:type="spellEnd"/>
+      <w:r>
+        <w:rPr>
+          <w:rFonts w:ascii="Times New Roman" w:hAnsi="Times New Roman" w:cs="Times New Roman"/>
+          <w:sz w:val="28"/>
+        </w:rPr>
+        <w:t xml:space="preserve">. </w:t>
+      </w:r>
+    </w:p>
+    <w:p>
+      <w:pPr>
+        <w:spacing w:after="0"/>
+        <w:rPr>
+          <w:rFonts w:ascii="Times New Roman" w:hAnsi="Times New Roman" w:cs="Times New Roman"/>
+          <w:sz w:val="28"/>
+        </w:rPr>
+      </w:pPr>
+    </w:p>
+    <w:p>
+      <w:pPr>
+        <w:spacing w:after="0"/>
+        <w:rPr>
+          <w:rFonts w:ascii="Times New Roman" w:hAnsi="Times New Roman" w:cs="Times New Roman"/>
+          <w:sz w:val="28"/>
+        </w:rPr>
+      </w:pPr>
+      <w:r>
+        <w:rPr>
+          <w:rFonts w:ascii="Times New Roman" w:hAnsi="Times New Roman" w:cs="Times New Roman"/>
+          <w:sz w:val="28"/>
+        </w:rPr>
+        <w:t xml:space="preserve">SOAP Base Web Service </w:t>
+      </w:r>
+      <w:r>
+        <w:rPr>
+          <w:rFonts w:ascii="Times New Roman" w:hAnsi="Times New Roman" w:cs="Times New Roman"/>
+          <w:sz w:val="28"/>
+        </w:rPr>
+        <w:tab/>
+        <w:t xml:space="preserve">Simple Object Access Protocol. </w:t>
+      </w:r>
+    </w:p>
+    <w:p>
+      <w:pPr>
+        <w:spacing w:after="0"/>
+        <w:rPr>
+          <w:rFonts w:ascii="Times New Roman" w:hAnsi="Times New Roman" w:cs="Times New Roman"/>
+          <w:sz w:val="28"/>
+        </w:rPr>
+      </w:pPr>
+      <w:proofErr w:type="spellStart"/>
+      <w:r>
+        <w:rPr>
+          <w:rFonts w:ascii="Times New Roman" w:hAnsi="Times New Roman" w:cs="Times New Roman"/>
+          <w:sz w:val="28"/>
+        </w:rPr>
+        <w:t>RESTFull</w:t>
+      </w:r>
+      <w:proofErr w:type="spellEnd"/>
+      <w:r>
+        <w:rPr>
+          <w:rFonts w:ascii="Times New Roman" w:hAnsi="Times New Roman" w:cs="Times New Roman"/>
+          <w:sz w:val="28"/>
+        </w:rPr>
+        <w:t xml:space="preserve"> Web Service</w:t>
+      </w:r>
+      <w:r>
+        <w:rPr>
+          <w:rFonts w:ascii="Times New Roman" w:hAnsi="Times New Roman" w:cs="Times New Roman"/>
+          <w:sz w:val="28"/>
+        </w:rPr>
+        <w:tab/>
+      </w:r>
+      <w:r>
+        <w:rPr>
+          <w:rFonts w:ascii="Times New Roman" w:hAnsi="Times New Roman" w:cs="Times New Roman"/>
+          <w:sz w:val="28"/>
+        </w:rPr>
+        <w:tab/>
+        <w:t xml:space="preserve">Representational State Transfer </w:t>
+      </w:r>
+    </w:p>
+    <w:p>
+      <w:pPr>
+        <w:spacing w:after="0"/>
+        <w:rPr>
+          <w:rFonts w:ascii="Times New Roman" w:hAnsi="Times New Roman" w:cs="Times New Roman"/>
+          <w:sz w:val="28"/>
+        </w:rPr>
+      </w:pPr>
+    </w:p>
+    <w:p>
+      <w:pPr>
+        <w:spacing w:after="0"/>
+        <w:rPr>
+          <w:rFonts w:ascii="Times New Roman" w:hAnsi="Times New Roman" w:cs="Times New Roman"/>
+          <w:sz w:val="28"/>
+        </w:rPr>
+      </w:pPr>
+    </w:p>
+    <w:p>
+      <w:pPr>
+        <w:spacing w:after="0"/>
+        <w:rPr>
+          <w:rFonts w:ascii="Times New Roman" w:hAnsi="Times New Roman" w:cs="Times New Roman"/>
+          <w:sz w:val="28"/>
+        </w:rPr>
+      </w:pPr>
+    </w:p>
+    <w:p>
+      <w:pPr>
+        <w:spacing w:after="0"/>
+        <w:rPr>
+          <w:rFonts w:ascii="Times New Roman" w:hAnsi="Times New Roman" w:cs="Times New Roman"/>
+          <w:sz w:val="28"/>
+        </w:rPr>
+      </w:pPr>
+      <w:r>
+        <w:rPr>
+          <w:rFonts w:ascii="Times New Roman" w:hAnsi="Times New Roman" w:cs="Times New Roman"/>
+          <w:sz w:val="28"/>
+        </w:rPr>
+        <w:lastRenderedPageBreak/>
+        <w:tab/>
+      </w:r>
+      <w:r>
+        <w:rPr>
+          <w:rFonts w:ascii="Times New Roman" w:hAnsi="Times New Roman" w:cs="Times New Roman"/>
+          <w:sz w:val="28"/>
+        </w:rPr>
+        <w:tab/>
+      </w:r>
+      <w:r>
+        <w:rPr>
+          <w:rFonts w:ascii="Times New Roman" w:hAnsi="Times New Roman" w:cs="Times New Roman"/>
+          <w:sz w:val="28"/>
+        </w:rPr>
+        <w:tab/>
+      </w:r>
+      <w:r>
+        <w:rPr>
+          <w:rFonts w:ascii="Times New Roman" w:hAnsi="Times New Roman" w:cs="Times New Roman"/>
+          <w:sz w:val="28"/>
+        </w:rPr>
+        <w:tab/>
+        <w:t>Xml/</w:t>
+      </w:r>
+      <w:proofErr w:type="spellStart"/>
+      <w:r>
+        <w:rPr>
+          <w:rFonts w:ascii="Times New Roman" w:hAnsi="Times New Roman" w:cs="Times New Roman"/>
+          <w:sz w:val="28"/>
+        </w:rPr>
+        <w:t>json</w:t>
+      </w:r>
+      <w:proofErr w:type="spellEnd"/>
+      <w:r>
+        <w:rPr>
+          <w:rFonts w:ascii="Times New Roman" w:hAnsi="Times New Roman" w:cs="Times New Roman"/>
+          <w:sz w:val="28"/>
+        </w:rPr>
+        <w:t xml:space="preserve"> </w:t>
+      </w:r>
+    </w:p>
+    <w:p>
+      <w:pPr>
+        <w:spacing w:after="0"/>
+        <w:rPr>
+          <w:rFonts w:ascii="Times New Roman" w:hAnsi="Times New Roman" w:cs="Times New Roman"/>
+          <w:sz w:val="28"/>
+        </w:rPr>
+      </w:pPr>
+      <w:r>
+        <w:rPr>
+          <w:rFonts w:ascii="Times New Roman" w:hAnsi="Times New Roman" w:cs="Times New Roman"/>
+          <w:sz w:val="28"/>
+        </w:rPr>
+        <w:t xml:space="preserve">HDFC </w:t>
+      </w:r>
+      <w:r>
+        <w:rPr>
+          <w:rFonts w:ascii="Times New Roman" w:hAnsi="Times New Roman" w:cs="Times New Roman"/>
+          <w:sz w:val="28"/>
+        </w:rPr>
+        <w:tab/>
+      </w:r>
+      <w:r>
+        <w:rPr>
+          <w:rFonts w:ascii="Times New Roman" w:hAnsi="Times New Roman" w:cs="Times New Roman"/>
+          <w:sz w:val="28"/>
+        </w:rPr>
+        <w:tab/>
+      </w:r>
+      <w:r>
+        <w:rPr>
+          <w:rFonts w:ascii="Times New Roman" w:hAnsi="Times New Roman" w:cs="Times New Roman"/>
+          <w:sz w:val="28"/>
+        </w:rPr>
+        <w:tab/>
+      </w:r>
+      <w:r>
+        <w:rPr>
+          <w:rFonts w:ascii="Times New Roman" w:hAnsi="Times New Roman" w:cs="Times New Roman"/>
+          <w:sz w:val="28"/>
+        </w:rPr>
+        <w:tab/>
+      </w:r>
+      <w:r>
+        <w:rPr>
+          <w:rFonts w:ascii="Times New Roman" w:hAnsi="Times New Roman" w:cs="Times New Roman"/>
+          <w:sz w:val="28"/>
+        </w:rPr>
+        <w:tab/>
+      </w:r>
+      <w:r>
+        <w:rPr>
+          <w:rFonts w:ascii="Times New Roman" w:hAnsi="Times New Roman" w:cs="Times New Roman"/>
+          <w:sz w:val="28"/>
+        </w:rPr>
+        <w:tab/>
+      </w:r>
+      <w:r>
+        <w:rPr>
+          <w:rFonts w:ascii="Times New Roman" w:hAnsi="Times New Roman" w:cs="Times New Roman"/>
+          <w:sz w:val="28"/>
+        </w:rPr>
+        <w:tab/>
+      </w:r>
+      <w:r>
+        <w:rPr>
+          <w:rFonts w:ascii="Times New Roman" w:hAnsi="Times New Roman" w:cs="Times New Roman"/>
+          <w:sz w:val="28"/>
+        </w:rPr>
+        <w:tab/>
+        <w:t xml:space="preserve">HSBC </w:t>
+      </w:r>
+    </w:p>
+    <w:p>
+      <w:pPr>
+        <w:spacing w:after="0"/>
+        <w:rPr>
+          <w:rFonts w:ascii="Times New Roman" w:hAnsi="Times New Roman" w:cs="Times New Roman"/>
+          <w:sz w:val="28"/>
+        </w:rPr>
+      </w:pPr>
+      <w:r>
+        <w:rPr>
+          <w:rFonts w:ascii="Times New Roman" w:hAnsi="Times New Roman" w:cs="Times New Roman"/>
+          <w:sz w:val="28"/>
+        </w:rPr>
+        <w:tab/>
+      </w:r>
+      <w:r>
+        <w:rPr>
+          <w:rFonts w:ascii="Times New Roman" w:hAnsi="Times New Roman" w:cs="Times New Roman"/>
+          <w:sz w:val="28"/>
+        </w:rPr>
+        <w:tab/>
+      </w:r>
+      <w:r>
+        <w:rPr>
+          <w:rFonts w:ascii="Times New Roman" w:hAnsi="Times New Roman" w:cs="Times New Roman"/>
+          <w:sz w:val="28"/>
+        </w:rPr>
+        <w:tab/>
+      </w:r>
+      <w:r>
+        <w:rPr>
+          <w:rFonts w:ascii="Times New Roman" w:hAnsi="Times New Roman" w:cs="Times New Roman"/>
+          <w:sz w:val="28"/>
+        </w:rPr>
+        <w:tab/>
+        <w:t>Xml/</w:t>
+      </w:r>
+      <w:proofErr w:type="spellStart"/>
+      <w:r>
+        <w:rPr>
+          <w:rFonts w:ascii="Times New Roman" w:hAnsi="Times New Roman" w:cs="Times New Roman"/>
+          <w:sz w:val="28"/>
+        </w:rPr>
+        <w:t>json</w:t>
+      </w:r>
+      <w:proofErr w:type="spellEnd"/>
+      <w:r>
+        <w:rPr>
+          <w:rFonts w:ascii="Times New Roman" w:hAnsi="Times New Roman" w:cs="Times New Roman"/>
+          <w:sz w:val="28"/>
+        </w:rPr>
+        <w:t xml:space="preserve"> </w:t>
+      </w:r>
+    </w:p>
+    <w:p>
+      <w:pPr>
+        <w:spacing w:after="0"/>
+        <w:rPr>
+          <w:rFonts w:ascii="Times New Roman" w:hAnsi="Times New Roman" w:cs="Times New Roman"/>
+          <w:sz w:val="28"/>
+        </w:rPr>
+      </w:pPr>
+    </w:p>
+    <w:p>
+      <w:pPr>
+        <w:spacing w:after="0"/>
+        <w:rPr>
+          <w:rFonts w:ascii="Times New Roman" w:hAnsi="Times New Roman" w:cs="Times New Roman"/>
+          <w:sz w:val="28"/>
+        </w:rPr>
+      </w:pPr>
+      <w:r>
+        <w:rPr>
+          <w:rFonts w:ascii="Times New Roman" w:hAnsi="Times New Roman" w:cs="Times New Roman"/>
+          <w:sz w:val="28"/>
+        </w:rPr>
+        <w:t xml:space="preserve">Java </w:t>
+      </w:r>
+      <w:r>
+        <w:rPr>
+          <w:rFonts w:ascii="Times New Roman" w:hAnsi="Times New Roman" w:cs="Times New Roman"/>
+          <w:sz w:val="28"/>
+        </w:rPr>
+        <w:tab/>
+      </w:r>
+      <w:r>
+        <w:rPr>
+          <w:rFonts w:ascii="Times New Roman" w:hAnsi="Times New Roman" w:cs="Times New Roman"/>
+          <w:sz w:val="28"/>
+        </w:rPr>
+        <w:tab/>
+      </w:r>
+      <w:r>
+        <w:rPr>
+          <w:rFonts w:ascii="Times New Roman" w:hAnsi="Times New Roman" w:cs="Times New Roman"/>
+          <w:sz w:val="28"/>
+        </w:rPr>
+        <w:tab/>
+      </w:r>
+      <w:r>
+        <w:rPr>
+          <w:rFonts w:ascii="Times New Roman" w:hAnsi="Times New Roman" w:cs="Times New Roman"/>
+          <w:sz w:val="28"/>
+        </w:rPr>
+        <w:tab/>
+      </w:r>
+      <w:r>
+        <w:rPr>
+          <w:rFonts w:ascii="Times New Roman" w:hAnsi="Times New Roman" w:cs="Times New Roman"/>
+          <w:sz w:val="28"/>
+        </w:rPr>
+        <w:tab/>
+      </w:r>
+      <w:r>
+        <w:rPr>
+          <w:rFonts w:ascii="Times New Roman" w:hAnsi="Times New Roman" w:cs="Times New Roman"/>
+          <w:sz w:val="28"/>
+        </w:rPr>
+        <w:tab/>
+      </w:r>
+      <w:r>
+        <w:rPr>
+          <w:rFonts w:ascii="Times New Roman" w:hAnsi="Times New Roman" w:cs="Times New Roman"/>
+          <w:sz w:val="28"/>
+        </w:rPr>
+        <w:tab/>
+      </w:r>
+      <w:r>
+        <w:rPr>
+          <w:rFonts w:ascii="Times New Roman" w:hAnsi="Times New Roman" w:cs="Times New Roman"/>
+          <w:sz w:val="28"/>
+        </w:rPr>
+        <w:tab/>
+      </w:r>
+      <w:r>
+        <w:rPr>
+          <w:rFonts w:ascii="Times New Roman" w:hAnsi="Times New Roman" w:cs="Times New Roman"/>
+          <w:sz w:val="28"/>
+        </w:rPr>
+        <w:tab/>
+        <w:t xml:space="preserve">Node JS Express </w:t>
+      </w:r>
+    </w:p>
+    <w:p>
+      <w:pPr>
+        <w:spacing w:after="0"/>
+        <w:rPr>
+          <w:rFonts w:ascii="Times New Roman" w:hAnsi="Times New Roman" w:cs="Times New Roman"/>
+          <w:sz w:val="28"/>
+        </w:rPr>
+      </w:pPr>
+    </w:p>
+    <w:p>
+      <w:pPr>
+        <w:spacing w:after="0"/>
+        <w:rPr>
+          <w:rFonts w:ascii="Times New Roman" w:hAnsi="Times New Roman" w:cs="Times New Roman"/>
+          <w:sz w:val="28"/>
+        </w:rPr>
+      </w:pPr>
+      <w:proofErr w:type="spellStart"/>
+      <w:proofErr w:type="gramStart"/>
+      <w:r>
+        <w:rPr>
+          <w:rFonts w:ascii="Times New Roman" w:hAnsi="Times New Roman" w:cs="Times New Roman"/>
+          <w:sz w:val="28"/>
+        </w:rPr>
+        <w:t>eXtensible</w:t>
+      </w:r>
+      <w:proofErr w:type="spellEnd"/>
+      <w:proofErr w:type="gramEnd"/>
+      <w:r>
+        <w:rPr>
+          <w:rFonts w:ascii="Times New Roman" w:hAnsi="Times New Roman" w:cs="Times New Roman"/>
+          <w:sz w:val="28"/>
+        </w:rPr>
+        <w:t xml:space="preserve"> Markup language </w:t>
+      </w:r>
+    </w:p>
+    <w:p>
+      <w:pPr>
+        <w:spacing w:after="0"/>
+        <w:rPr>
+          <w:rFonts w:ascii="Times New Roman" w:hAnsi="Times New Roman" w:cs="Times New Roman"/>
+          <w:sz w:val="28"/>
+        </w:rPr>
+      </w:pPr>
+      <w:r>
+        <w:rPr>
+          <w:rFonts w:ascii="Times New Roman" w:hAnsi="Times New Roman" w:cs="Times New Roman"/>
+          <w:sz w:val="28"/>
+        </w:rPr>
+        <w:t xml:space="preserve">JavaScript Object Notation </w:t>
+      </w:r>
+    </w:p>
+    <w:p>
+      <w:pPr>
+        <w:spacing w:after="0"/>
+        <w:rPr>
+          <w:rFonts w:ascii="Times New Roman" w:hAnsi="Times New Roman" w:cs="Times New Roman"/>
+          <w:sz w:val="28"/>
+        </w:rPr>
+      </w:pPr>
+      <w:r>
+        <w:rPr>
+          <w:rFonts w:ascii="Times New Roman" w:hAnsi="Times New Roman" w:cs="Times New Roman"/>
+          <w:sz w:val="28"/>
+        </w:rPr>
+        <w:t xml:space="preserve">In SOAP web service we can share the data between two technologies only in the form of xml. </w:t>
+      </w:r>
+    </w:p>
+    <w:p>
+      <w:pPr>
+        <w:spacing w:after="0"/>
+        <w:rPr>
+          <w:rFonts w:ascii="Times New Roman" w:hAnsi="Times New Roman" w:cs="Times New Roman"/>
+          <w:sz w:val="28"/>
+        </w:rPr>
+      </w:pPr>
+      <w:proofErr w:type="spellStart"/>
+      <w:r>
+        <w:rPr>
+          <w:rFonts w:ascii="Times New Roman" w:hAnsi="Times New Roman" w:cs="Times New Roman"/>
+          <w:sz w:val="28"/>
+        </w:rPr>
+        <w:t>RestFull</w:t>
+      </w:r>
+      <w:proofErr w:type="spellEnd"/>
+      <w:r>
+        <w:rPr>
+          <w:rFonts w:ascii="Times New Roman" w:hAnsi="Times New Roman" w:cs="Times New Roman"/>
+          <w:sz w:val="28"/>
+        </w:rPr>
+        <w:t xml:space="preserve"> web </w:t>
+      </w:r>
+      <w:proofErr w:type="gramStart"/>
+      <w:r>
+        <w:rPr>
+          <w:rFonts w:ascii="Times New Roman" w:hAnsi="Times New Roman" w:cs="Times New Roman"/>
+          <w:sz w:val="28"/>
+        </w:rPr>
+        <w:t>service :</w:t>
+      </w:r>
+      <w:proofErr w:type="gramEnd"/>
+      <w:r>
+        <w:rPr>
+          <w:rFonts w:ascii="Times New Roman" w:hAnsi="Times New Roman" w:cs="Times New Roman"/>
+          <w:sz w:val="28"/>
+        </w:rPr>
+        <w:t xml:space="preserve"> We can consume and produce data in any format base upon client requirement. Like XML, JSON, text, html etc. </w:t>
+      </w:r>
+    </w:p>
+    <w:p>
+      <w:pPr>
+        <w:spacing w:after="0"/>
+        <w:rPr>
+          <w:rFonts w:ascii="Times New Roman" w:hAnsi="Times New Roman" w:cs="Times New Roman"/>
+          <w:sz w:val="28"/>
+        </w:rPr>
+      </w:pPr>
+      <w:r>
+        <w:rPr>
+          <w:rFonts w:ascii="Times New Roman" w:hAnsi="Times New Roman" w:cs="Times New Roman"/>
+          <w:sz w:val="28"/>
+        </w:rPr>
+        <w:t xml:space="preserve">But if we make express JS as </w:t>
+      </w:r>
+      <w:proofErr w:type="spellStart"/>
+      <w:r>
+        <w:rPr>
+          <w:rFonts w:ascii="Times New Roman" w:hAnsi="Times New Roman" w:cs="Times New Roman"/>
+          <w:sz w:val="28"/>
+        </w:rPr>
+        <w:t>RESTFull</w:t>
+      </w:r>
+      <w:proofErr w:type="spellEnd"/>
+      <w:r>
+        <w:rPr>
+          <w:rFonts w:ascii="Times New Roman" w:hAnsi="Times New Roman" w:cs="Times New Roman"/>
+          <w:sz w:val="28"/>
+        </w:rPr>
+        <w:t xml:space="preserve"> web then view can be any technologies like Java, Asp.net, </w:t>
+      </w:r>
+      <w:proofErr w:type="spellStart"/>
+      <w:r>
+        <w:rPr>
+          <w:rFonts w:ascii="Times New Roman" w:hAnsi="Times New Roman" w:cs="Times New Roman"/>
+          <w:sz w:val="28"/>
+        </w:rPr>
+        <w:t>Php</w:t>
+      </w:r>
+      <w:proofErr w:type="spellEnd"/>
+      <w:r>
+        <w:rPr>
+          <w:rFonts w:ascii="Times New Roman" w:hAnsi="Times New Roman" w:cs="Times New Roman"/>
+          <w:sz w:val="28"/>
+        </w:rPr>
+        <w:t xml:space="preserve">, Angular, React JS or any rest client. </w:t>
+      </w:r>
+    </w:p>
+    <w:p>
+      <w:pPr>
+        <w:spacing w:after="0"/>
+        <w:rPr>
+          <w:rFonts w:ascii="Times New Roman" w:hAnsi="Times New Roman" w:cs="Times New Roman"/>
+          <w:sz w:val="28"/>
+        </w:rPr>
+      </w:pPr>
+    </w:p>
+    <w:p>
+      <w:pPr>
+        <w:spacing w:after="0"/>
+        <w:rPr>
+          <w:rFonts w:ascii="Times New Roman" w:hAnsi="Times New Roman" w:cs="Times New Roman"/>
+          <w:sz w:val="28"/>
+        </w:rPr>
+      </w:pPr>
+    </w:p>
+    <w:p>
+      <w:pPr>
+        <w:spacing w:after="0"/>
+        <w:rPr>
+          <w:rFonts w:ascii="Times New Roman" w:hAnsi="Times New Roman" w:cs="Times New Roman"/>
+          <w:sz w:val="28"/>
+        </w:rPr>
+      </w:pPr>
+      <w:proofErr w:type="spellStart"/>
+      <w:proofErr w:type="gramStart"/>
+      <w:r>
+        <w:rPr>
+          <w:rFonts w:ascii="Times New Roman" w:hAnsi="Times New Roman" w:cs="Times New Roman"/>
+          <w:sz w:val="28"/>
+          <w:highlight w:val="yellow"/>
+        </w:rPr>
+        <w:t>npm</w:t>
+      </w:r>
+      <w:proofErr w:type="spellEnd"/>
+      <w:proofErr w:type="gramEnd"/>
+      <w:r>
+        <w:rPr>
+          <w:rFonts w:ascii="Times New Roman" w:hAnsi="Times New Roman" w:cs="Times New Roman"/>
+          <w:sz w:val="28"/>
+          <w:highlight w:val="yellow"/>
+        </w:rPr>
+        <w:t xml:space="preserve"> </w:t>
+      </w:r>
+      <w:proofErr w:type="spellStart"/>
+      <w:r>
+        <w:rPr>
+          <w:rFonts w:ascii="Times New Roman" w:hAnsi="Times New Roman" w:cs="Times New Roman"/>
+          <w:sz w:val="28"/>
+          <w:highlight w:val="yellow"/>
+        </w:rPr>
+        <w:t>init</w:t>
+      </w:r>
+      <w:proofErr w:type="spellEnd"/>
+      <w:r>
+        <w:rPr>
+          <w:rFonts w:ascii="Times New Roman" w:hAnsi="Times New Roman" w:cs="Times New Roman"/>
+          <w:sz w:val="28"/>
+          <w:highlight w:val="yellow"/>
+        </w:rPr>
+        <w:t xml:space="preserve"> command is use to create </w:t>
+      </w:r>
+      <w:proofErr w:type="spellStart"/>
+      <w:r>
+        <w:rPr>
+          <w:rFonts w:ascii="Times New Roman" w:hAnsi="Times New Roman" w:cs="Times New Roman"/>
+          <w:sz w:val="28"/>
+          <w:highlight w:val="yellow"/>
+        </w:rPr>
+        <w:t>package.json</w:t>
+      </w:r>
+      <w:proofErr w:type="spellEnd"/>
+      <w:r>
+        <w:rPr>
+          <w:rFonts w:ascii="Times New Roman" w:hAnsi="Times New Roman" w:cs="Times New Roman"/>
+          <w:sz w:val="28"/>
+          <w:highlight w:val="yellow"/>
+        </w:rPr>
+        <w:t xml:space="preserve"> file</w:t>
+      </w:r>
+      <w:r>
+        <w:rPr>
+          <w:rFonts w:ascii="Times New Roman" w:hAnsi="Times New Roman" w:cs="Times New Roman"/>
+          <w:sz w:val="28"/>
+        </w:rPr>
+        <w:t xml:space="preserve"> </w:t>
+      </w:r>
+    </w:p>
+    <w:p>
+      <w:pPr>
+        <w:spacing w:after="0"/>
+        <w:rPr>
+          <w:rFonts w:ascii="Times New Roman" w:hAnsi="Times New Roman" w:cs="Times New Roman"/>
+          <w:sz w:val="28"/>
+        </w:rPr>
+      </w:pPr>
+    </w:p>
+    <w:p>
+      <w:pPr>
+        <w:spacing w:after="0"/>
+        <w:rPr>
+          <w:rFonts w:ascii="Times New Roman" w:hAnsi="Times New Roman" w:cs="Times New Roman"/>
+          <w:sz w:val="28"/>
+        </w:rPr>
+      </w:pPr>
+    </w:p>
+    <w:p>
+      <w:pPr>
+        <w:spacing w:after="0"/>
+        <w:rPr>
+          <w:rFonts w:ascii="Times New Roman" w:hAnsi="Times New Roman" w:cs="Times New Roman"/>
+          <w:sz w:val="28"/>
+        </w:rPr>
+      </w:pPr>
+      <w:proofErr w:type="spellStart"/>
+      <w:proofErr w:type="gramStart"/>
+      <w:r>
+        <w:rPr>
+          <w:rFonts w:ascii="Times New Roman" w:hAnsi="Times New Roman" w:cs="Times New Roman"/>
+          <w:sz w:val="28"/>
+        </w:rPr>
+        <w:t>npm</w:t>
+      </w:r>
+      <w:proofErr w:type="spellEnd"/>
+      <w:proofErr w:type="gramEnd"/>
+      <w:r>
+        <w:rPr>
+          <w:rFonts w:ascii="Times New Roman" w:hAnsi="Times New Roman" w:cs="Times New Roman"/>
+          <w:sz w:val="28"/>
+        </w:rPr>
+        <w:t xml:space="preserve"> install command read </w:t>
+      </w:r>
+      <w:proofErr w:type="spellStart"/>
+      <w:r>
+        <w:rPr>
+          <w:rFonts w:ascii="Times New Roman" w:hAnsi="Times New Roman" w:cs="Times New Roman"/>
+          <w:sz w:val="28"/>
+        </w:rPr>
+        <w:t>package.json</w:t>
+      </w:r>
+      <w:proofErr w:type="spellEnd"/>
+      <w:r>
+        <w:rPr>
+          <w:rFonts w:ascii="Times New Roman" w:hAnsi="Times New Roman" w:cs="Times New Roman"/>
+          <w:sz w:val="28"/>
+        </w:rPr>
+        <w:t xml:space="preserve"> file from this file it read all dependencies details and download in local machine. </w:t>
+      </w:r>
+    </w:p>
+    <w:p>
+      <w:pPr>
+        <w:spacing w:after="0"/>
+        <w:rPr>
+          <w:rFonts w:ascii="Times New Roman" w:hAnsi="Times New Roman" w:cs="Times New Roman"/>
+          <w:sz w:val="28"/>
+        </w:rPr>
+      </w:pPr>
+    </w:p>
+    <w:p>
+      <w:pPr>
+        <w:spacing w:after="0"/>
+        <w:rPr>
+          <w:rFonts w:ascii="Times New Roman" w:hAnsi="Times New Roman" w:cs="Times New Roman"/>
+          <w:sz w:val="28"/>
+        </w:rPr>
+      </w:pPr>
+      <w:r>
+        <w:rPr>
+          <w:rFonts w:ascii="Times New Roman" w:hAnsi="Times New Roman" w:cs="Times New Roman"/>
+          <w:sz w:val="28"/>
+        </w:rPr>
+        <w:t xml:space="preserve">Creating Rest API for Entity Example Employee, Customer, Product, Manager, Order, Account etc. </w:t>
+      </w:r>
+    </w:p>
+    <w:p>
+      <w:pPr>
+        <w:spacing w:after="0"/>
+        <w:rPr>
+          <w:rFonts w:ascii="Times New Roman" w:hAnsi="Times New Roman" w:cs="Times New Roman"/>
+          <w:sz w:val="28"/>
+        </w:rPr>
+      </w:pPr>
+    </w:p>
+    <w:p>
+      <w:pPr>
+        <w:spacing w:after="0"/>
+        <w:rPr>
+          <w:rFonts w:ascii="Times New Roman" w:hAnsi="Times New Roman" w:cs="Times New Roman"/>
+          <w:sz w:val="28"/>
+        </w:rPr>
+      </w:pPr>
+      <w:r>
+        <w:rPr>
+          <w:rFonts w:ascii="Times New Roman" w:hAnsi="Times New Roman" w:cs="Times New Roman"/>
+          <w:sz w:val="28"/>
+        </w:rPr>
+        <w:t xml:space="preserve">Employee entity or object </w:t>
+      </w:r>
+    </w:p>
+    <w:p>
+      <w:pPr>
+        <w:spacing w:after="0"/>
+        <w:rPr>
+          <w:rFonts w:ascii="Times New Roman" w:hAnsi="Times New Roman" w:cs="Times New Roman"/>
+          <w:sz w:val="28"/>
+        </w:rPr>
+      </w:pPr>
+    </w:p>
+    <w:p>
+      <w:pPr>
+        <w:spacing w:after="0"/>
+        <w:rPr>
+          <w:rFonts w:ascii="Times New Roman" w:hAnsi="Times New Roman" w:cs="Times New Roman"/>
+          <w:sz w:val="28"/>
+          <w:highlight w:val="yellow"/>
+        </w:rPr>
+      </w:pPr>
+    </w:p>
+    <w:p>
+      <w:pPr>
+        <w:spacing w:after="0"/>
+        <w:rPr>
+          <w:rFonts w:ascii="Times New Roman" w:hAnsi="Times New Roman" w:cs="Times New Roman"/>
+          <w:sz w:val="28"/>
+          <w:highlight w:val="yellow"/>
+        </w:rPr>
+      </w:pPr>
+    </w:p>
+    <w:p>
+      <w:pPr>
+        <w:spacing w:after="0"/>
+        <w:rPr>
+          <w:rFonts w:ascii="Times New Roman" w:hAnsi="Times New Roman" w:cs="Times New Roman"/>
+          <w:sz w:val="28"/>
+          <w:highlight w:val="yellow"/>
+        </w:rPr>
+      </w:pPr>
+    </w:p>
+    <w:p>
+      <w:pPr>
+        <w:spacing w:after="0"/>
+        <w:rPr>
+          <w:rFonts w:ascii="Times New Roman" w:hAnsi="Times New Roman" w:cs="Times New Roman"/>
+          <w:sz w:val="28"/>
+          <w:highlight w:val="yellow"/>
+        </w:rPr>
+      </w:pPr>
+    </w:p>
+    <w:p>
+      <w:pPr>
+        <w:spacing w:after="0"/>
+        <w:rPr>
+          <w:rFonts w:ascii="Times New Roman" w:hAnsi="Times New Roman" w:cs="Times New Roman"/>
+          <w:sz w:val="28"/>
+          <w:highlight w:val="yellow"/>
+        </w:rPr>
+      </w:pPr>
+    </w:p>
+    <w:p>
+      <w:pPr>
+        <w:spacing w:after="0"/>
+        <w:rPr>
+          <w:rFonts w:ascii="Times New Roman" w:hAnsi="Times New Roman" w:cs="Times New Roman"/>
+          <w:sz w:val="28"/>
+          <w:highlight w:val="yellow"/>
+        </w:rPr>
+      </w:pPr>
+    </w:p>
+    <w:p>
+      <w:pPr>
+        <w:spacing w:after="0"/>
+        <w:rPr>
+          <w:rFonts w:ascii="Times New Roman" w:hAnsi="Times New Roman" w:cs="Times New Roman"/>
+          <w:sz w:val="28"/>
+          <w:highlight w:val="yellow"/>
+        </w:rPr>
+      </w:pPr>
+    </w:p>
+    <w:p>
+      <w:pPr>
+        <w:spacing w:after="0"/>
+        <w:rPr>
+          <w:rFonts w:ascii="Times New Roman" w:hAnsi="Times New Roman" w:cs="Times New Roman"/>
+          <w:sz w:val="28"/>
+          <w:highlight w:val="yellow"/>
+        </w:rPr>
+      </w:pPr>
+    </w:p>
+    <w:p>
+      <w:pPr>
+        <w:spacing w:after="0"/>
+        <w:rPr>
+          <w:rFonts w:ascii="Times New Roman" w:hAnsi="Times New Roman" w:cs="Times New Roman"/>
+          <w:sz w:val="28"/>
+          <w:highlight w:val="yellow"/>
+        </w:rPr>
+      </w:pPr>
+    </w:p>
+    <w:p>
+      <w:pPr>
+        <w:spacing w:after="0"/>
+        <w:rPr>
+          <w:rFonts w:ascii="Times New Roman" w:hAnsi="Times New Roman" w:cs="Times New Roman"/>
+          <w:sz w:val="28"/>
+          <w:highlight w:val="yellow"/>
+        </w:rPr>
+      </w:pPr>
+    </w:p>
+    <w:p>
+      <w:pPr>
+        <w:spacing w:after="0"/>
+        <w:rPr>
+          <w:rFonts w:ascii="Times New Roman" w:hAnsi="Times New Roman" w:cs="Times New Roman"/>
+          <w:sz w:val="28"/>
+          <w:highlight w:val="yellow"/>
+        </w:rPr>
+      </w:pPr>
+    </w:p>
+    <w:p>
+      <w:pPr>
+        <w:spacing w:after="0"/>
+        <w:rPr>
+          <w:rFonts w:ascii="Times New Roman" w:hAnsi="Times New Roman" w:cs="Times New Roman"/>
+          <w:sz w:val="28"/>
+        </w:rPr>
+      </w:pPr>
+      <w:r>
+        <w:rPr>
+          <w:rFonts w:ascii="Times New Roman" w:hAnsi="Times New Roman" w:cs="Times New Roman"/>
+          <w:sz w:val="28"/>
+          <w:highlight w:val="yellow"/>
+        </w:rPr>
+        <w:t xml:space="preserve">Post </w:t>
+      </w:r>
+      <w:proofErr w:type="gramStart"/>
+      <w:r>
+        <w:rPr>
+          <w:rFonts w:ascii="Times New Roman" w:hAnsi="Times New Roman" w:cs="Times New Roman"/>
+          <w:sz w:val="28"/>
+          <w:highlight w:val="yellow"/>
+        </w:rPr>
+        <w:t>method</w:t>
+      </w:r>
+      <w:r>
+        <w:rPr>
+          <w:rFonts w:ascii="Times New Roman" w:hAnsi="Times New Roman" w:cs="Times New Roman"/>
+          <w:sz w:val="28"/>
+        </w:rPr>
+        <w:t xml:space="preserve"> :</w:t>
+      </w:r>
+      <w:proofErr w:type="gramEnd"/>
+      <w:r>
+        <w:rPr>
+          <w:rFonts w:ascii="Times New Roman" w:hAnsi="Times New Roman" w:cs="Times New Roman"/>
+          <w:sz w:val="28"/>
+        </w:rPr>
+        <w:t xml:space="preserve"> Create the resource like Employee, Order, Customer </w:t>
+      </w:r>
+    </w:p>
+    <w:p>
+      <w:pPr>
+        <w:spacing w:after="0"/>
+        <w:rPr>
+          <w:rFonts w:ascii="Times New Roman" w:hAnsi="Times New Roman" w:cs="Times New Roman"/>
+          <w:sz w:val="28"/>
+        </w:rPr>
+      </w:pPr>
+      <w:r>
+        <w:rPr>
+          <w:rFonts w:ascii="Times New Roman" w:hAnsi="Times New Roman" w:cs="Times New Roman"/>
+          <w:sz w:val="28"/>
+        </w:rPr>
+        <w:t xml:space="preserve">In REST API we need to write post method which help to consume the data in the form </w:t>
+      </w:r>
+      <w:proofErr w:type="spellStart"/>
+      <w:r>
+        <w:rPr>
+          <w:rFonts w:ascii="Times New Roman" w:hAnsi="Times New Roman" w:cs="Times New Roman"/>
+          <w:sz w:val="28"/>
+        </w:rPr>
+        <w:t>json</w:t>
+      </w:r>
+      <w:proofErr w:type="spellEnd"/>
+      <w:r>
+        <w:rPr>
+          <w:rFonts w:ascii="Times New Roman" w:hAnsi="Times New Roman" w:cs="Times New Roman"/>
+          <w:sz w:val="28"/>
+        </w:rPr>
+        <w:t xml:space="preserve"> and we can store in array or file or database. </w:t>
+      </w:r>
+    </w:p>
+    <w:p>
+      <w:pPr>
+        <w:spacing w:after="0"/>
+        <w:rPr>
+          <w:rFonts w:ascii="Times New Roman" w:hAnsi="Times New Roman" w:cs="Times New Roman"/>
+          <w:sz w:val="28"/>
+        </w:rPr>
+      </w:pPr>
+      <w:r>
+        <w:rPr>
+          <w:rFonts w:ascii="Times New Roman" w:hAnsi="Times New Roman" w:cs="Times New Roman"/>
+          <w:sz w:val="28"/>
+        </w:rPr>
+        <w:t xml:space="preserve">Create new resource </w:t>
+      </w:r>
+    </w:p>
+    <w:p>
+      <w:pPr>
+        <w:spacing w:after="0"/>
+        <w:rPr>
+          <w:rFonts w:ascii="Times New Roman" w:hAnsi="Times New Roman" w:cs="Times New Roman"/>
+          <w:sz w:val="28"/>
+        </w:rPr>
+      </w:pPr>
+      <w:r>
+        <w:rPr>
+          <w:rFonts w:ascii="Times New Roman" w:hAnsi="Times New Roman" w:cs="Times New Roman"/>
+          <w:sz w:val="28"/>
+        </w:rPr>
+        <w:t xml:space="preserve">If we connect to database then we need write </w:t>
+      </w:r>
+      <w:r>
+        <w:rPr>
+          <w:rFonts w:ascii="Times New Roman" w:hAnsi="Times New Roman" w:cs="Times New Roman"/>
+          <w:sz w:val="28"/>
+          <w:highlight w:val="yellow"/>
+        </w:rPr>
+        <w:t>insert query</w:t>
+      </w:r>
+      <w:r>
+        <w:rPr>
+          <w:rFonts w:ascii="Times New Roman" w:hAnsi="Times New Roman" w:cs="Times New Roman"/>
+          <w:sz w:val="28"/>
+        </w:rPr>
+        <w:t xml:space="preserve"> </w:t>
+      </w:r>
+    </w:p>
+    <w:p>
+      <w:pPr>
+        <w:spacing w:after="0"/>
+        <w:rPr>
+          <w:rFonts w:ascii="Times New Roman" w:hAnsi="Times New Roman" w:cs="Times New Roman"/>
+          <w:sz w:val="28"/>
+        </w:rPr>
+      </w:pPr>
+    </w:p>
+    <w:p>
+      <w:pPr>
+        <w:spacing w:after="0"/>
+        <w:rPr>
+          <w:rFonts w:ascii="Times New Roman" w:hAnsi="Times New Roman" w:cs="Times New Roman"/>
+          <w:sz w:val="28"/>
+        </w:rPr>
+      </w:pPr>
+      <w:r>
+        <w:rPr>
+          <w:rFonts w:ascii="Times New Roman" w:hAnsi="Times New Roman" w:cs="Times New Roman"/>
+          <w:sz w:val="28"/>
+          <w:highlight w:val="yellow"/>
+        </w:rPr>
+        <w:t xml:space="preserve">Get </w:t>
+      </w:r>
+      <w:proofErr w:type="gramStart"/>
+      <w:r>
+        <w:rPr>
+          <w:rFonts w:ascii="Times New Roman" w:hAnsi="Times New Roman" w:cs="Times New Roman"/>
+          <w:sz w:val="28"/>
+          <w:highlight w:val="yellow"/>
+        </w:rPr>
+        <w:t>method</w:t>
+      </w:r>
+      <w:r>
+        <w:rPr>
+          <w:rFonts w:ascii="Times New Roman" w:hAnsi="Times New Roman" w:cs="Times New Roman"/>
+          <w:sz w:val="28"/>
+        </w:rPr>
+        <w:t xml:space="preserve"> :</w:t>
+      </w:r>
+      <w:proofErr w:type="gramEnd"/>
+      <w:r>
+        <w:rPr>
+          <w:rFonts w:ascii="Times New Roman" w:hAnsi="Times New Roman" w:cs="Times New Roman"/>
+          <w:sz w:val="28"/>
+        </w:rPr>
+        <w:t xml:space="preserve"> Get the resource like Employee, Order, Customer </w:t>
+      </w:r>
+      <w:proofErr w:type="spellStart"/>
+      <w:r>
+        <w:rPr>
+          <w:rFonts w:ascii="Times New Roman" w:hAnsi="Times New Roman" w:cs="Times New Roman"/>
+          <w:sz w:val="28"/>
+        </w:rPr>
+        <w:t>etc</w:t>
+      </w:r>
+      <w:proofErr w:type="spellEnd"/>
+      <w:r>
+        <w:rPr>
+          <w:rFonts w:ascii="Times New Roman" w:hAnsi="Times New Roman" w:cs="Times New Roman"/>
+          <w:sz w:val="28"/>
+        </w:rPr>
+        <w:t xml:space="preserve"> </w:t>
+      </w:r>
+    </w:p>
+    <w:p>
+      <w:pPr>
+        <w:spacing w:after="0"/>
+        <w:rPr>
+          <w:rFonts w:ascii="Times New Roman" w:hAnsi="Times New Roman" w:cs="Times New Roman"/>
+          <w:sz w:val="28"/>
+        </w:rPr>
+      </w:pPr>
+      <w:r>
+        <w:rPr>
+          <w:rFonts w:ascii="Times New Roman" w:hAnsi="Times New Roman" w:cs="Times New Roman"/>
+          <w:sz w:val="28"/>
+        </w:rPr>
+        <w:t xml:space="preserve">In REST API we need to provide URL which help to get all information about that resource and we need to get the specific resource details base upon any property </w:t>
+      </w:r>
+    </w:p>
+    <w:p>
+      <w:pPr>
+        <w:spacing w:after="0"/>
+        <w:rPr>
+          <w:rFonts w:ascii="Times New Roman" w:hAnsi="Times New Roman" w:cs="Times New Roman"/>
+          <w:sz w:val="28"/>
+        </w:rPr>
+      </w:pPr>
+      <w:r>
+        <w:rPr>
+          <w:rFonts w:ascii="Times New Roman" w:hAnsi="Times New Roman" w:cs="Times New Roman"/>
+          <w:sz w:val="28"/>
+        </w:rPr>
+        <w:t>Get All Employee, Customer, Product details,</w:t>
+      </w:r>
+    </w:p>
+    <w:p>
+      <w:pPr>
+        <w:spacing w:after="0"/>
+        <w:rPr>
+          <w:rFonts w:ascii="Times New Roman" w:hAnsi="Times New Roman" w:cs="Times New Roman"/>
+          <w:sz w:val="28"/>
+        </w:rPr>
+      </w:pPr>
+      <w:r>
+        <w:rPr>
+          <w:rFonts w:ascii="Times New Roman" w:hAnsi="Times New Roman" w:cs="Times New Roman"/>
+          <w:sz w:val="28"/>
+        </w:rPr>
+        <w:t xml:space="preserve">They can pass </w:t>
+      </w:r>
+      <w:proofErr w:type="spellStart"/>
+      <w:r>
+        <w:rPr>
+          <w:rFonts w:ascii="Times New Roman" w:hAnsi="Times New Roman" w:cs="Times New Roman"/>
+          <w:sz w:val="28"/>
+        </w:rPr>
+        <w:t>empid</w:t>
+      </w:r>
+      <w:proofErr w:type="spellEnd"/>
+      <w:r>
+        <w:rPr>
+          <w:rFonts w:ascii="Times New Roman" w:hAnsi="Times New Roman" w:cs="Times New Roman"/>
+          <w:sz w:val="28"/>
+        </w:rPr>
+        <w:t xml:space="preserve"> then if present provide employee details else give information employee details not available. </w:t>
+      </w:r>
+    </w:p>
+    <w:p>
+      <w:pPr>
+        <w:spacing w:after="0"/>
+        <w:rPr>
+          <w:rFonts w:ascii="Times New Roman" w:hAnsi="Times New Roman" w:cs="Times New Roman"/>
+          <w:sz w:val="28"/>
+        </w:rPr>
+      </w:pPr>
+      <w:r>
+        <w:rPr>
+          <w:rFonts w:ascii="Times New Roman" w:hAnsi="Times New Roman" w:cs="Times New Roman"/>
+          <w:sz w:val="28"/>
+        </w:rPr>
+        <w:t xml:space="preserve">If we connect to database when we need to write </w:t>
+      </w:r>
+      <w:r>
+        <w:rPr>
+          <w:rFonts w:ascii="Times New Roman" w:hAnsi="Times New Roman" w:cs="Times New Roman"/>
+          <w:sz w:val="28"/>
+          <w:highlight w:val="yellow"/>
+        </w:rPr>
+        <w:t>select</w:t>
+      </w:r>
+      <w:r>
+        <w:rPr>
+          <w:rFonts w:ascii="Times New Roman" w:hAnsi="Times New Roman" w:cs="Times New Roman"/>
+          <w:sz w:val="28"/>
+          <w:highlight w:val="yellow"/>
+        </w:rPr>
+        <w:t xml:space="preserve"> query</w:t>
+      </w:r>
+    </w:p>
+    <w:p>
+      <w:pPr>
+        <w:spacing w:after="0"/>
+        <w:rPr>
+          <w:rFonts w:ascii="Times New Roman" w:hAnsi="Times New Roman" w:cs="Times New Roman"/>
+          <w:sz w:val="28"/>
+        </w:rPr>
+      </w:pPr>
+    </w:p>
+    <w:p>
+      <w:pPr>
+        <w:spacing w:after="0"/>
+        <w:rPr>
+          <w:rFonts w:ascii="Times New Roman" w:hAnsi="Times New Roman" w:cs="Times New Roman"/>
+          <w:sz w:val="28"/>
+        </w:rPr>
+      </w:pPr>
+      <w:r>
+        <w:rPr>
+          <w:rFonts w:ascii="Times New Roman" w:hAnsi="Times New Roman" w:cs="Times New Roman"/>
+          <w:sz w:val="28"/>
+        </w:rPr>
+        <w:t xml:space="preserve">We can get all details </w:t>
+      </w:r>
+    </w:p>
+    <w:p>
+      <w:pPr>
+        <w:pStyle w:val="ListParagraph"/>
+        <w:spacing w:after="0"/>
+        <w:rPr>
+          <w:rFonts w:ascii="Times New Roman" w:hAnsi="Times New Roman" w:cs="Times New Roman"/>
+          <w:sz w:val="28"/>
+        </w:rPr>
+      </w:pPr>
+      <w:r>
+        <w:rPr>
+          <w:rFonts w:ascii="Times New Roman" w:hAnsi="Times New Roman" w:cs="Times New Roman"/>
+          <w:sz w:val="28"/>
+        </w:rPr>
+        <w:t xml:space="preserve">We can find details using specific property </w:t>
+      </w:r>
+    </w:p>
+    <w:p>
+      <w:pPr>
+        <w:pStyle w:val="ListParagraph"/>
+        <w:numPr>
+          <w:ilvl w:val="0"/>
+          <w:numId w:val="4"/>
+        </w:numPr>
+        <w:spacing w:after="0"/>
+        <w:rPr>
+          <w:rFonts w:ascii="Times New Roman" w:hAnsi="Times New Roman" w:cs="Times New Roman"/>
+          <w:sz w:val="28"/>
+        </w:rPr>
+      </w:pPr>
+      <w:r>
+        <w:rPr>
+          <w:rFonts w:ascii="Times New Roman" w:hAnsi="Times New Roman" w:cs="Times New Roman"/>
+          <w:sz w:val="28"/>
+        </w:rPr>
+        <w:t xml:space="preserve">Using query </w:t>
+      </w:r>
+      <w:proofErr w:type="spellStart"/>
+      <w:r>
+        <w:rPr>
+          <w:rFonts w:ascii="Times New Roman" w:hAnsi="Times New Roman" w:cs="Times New Roman"/>
+          <w:sz w:val="28"/>
+        </w:rPr>
+        <w:t>param</w:t>
+      </w:r>
+      <w:proofErr w:type="spellEnd"/>
+      <w:r>
+        <w:rPr>
+          <w:rFonts w:ascii="Times New Roman" w:hAnsi="Times New Roman" w:cs="Times New Roman"/>
+          <w:sz w:val="28"/>
+        </w:rPr>
+        <w:t xml:space="preserve"> </w:t>
+      </w:r>
+      <w:r>
+        <w:rPr>
+          <w:rFonts w:ascii="Times New Roman" w:hAnsi="Times New Roman" w:cs="Times New Roman"/>
+          <w:sz w:val="28"/>
+        </w:rPr>
+        <w:tab/>
+        <w:t>: URL/</w:t>
+      </w:r>
+      <w:proofErr w:type="spellStart"/>
+      <w:r>
+        <w:rPr>
+          <w:rFonts w:ascii="Times New Roman" w:hAnsi="Times New Roman" w:cs="Times New Roman"/>
+          <w:sz w:val="28"/>
+        </w:rPr>
+        <w:t>path?key</w:t>
+      </w:r>
+      <w:proofErr w:type="spellEnd"/>
+      <w:r>
+        <w:rPr>
+          <w:rFonts w:ascii="Times New Roman" w:hAnsi="Times New Roman" w:cs="Times New Roman"/>
+          <w:sz w:val="28"/>
+        </w:rPr>
+        <w:t>=value</w:t>
+      </w:r>
+      <w:r>
+        <w:rPr>
+          <w:rFonts w:ascii="Times New Roman" w:hAnsi="Times New Roman" w:cs="Times New Roman"/>
+          <w:sz w:val="28"/>
+        </w:rPr>
+        <w:tab/>
+      </w:r>
+      <w:r>
+        <w:rPr>
+          <w:rFonts w:ascii="Times New Roman" w:hAnsi="Times New Roman" w:cs="Times New Roman"/>
+          <w:sz w:val="28"/>
+        </w:rPr>
+        <w:tab/>
+        <w:t xml:space="preserve">single value </w:t>
+      </w:r>
+    </w:p>
+    <w:p>
+      <w:pPr>
+        <w:pStyle w:val="ListParagraph"/>
+        <w:spacing w:after="0"/>
+        <w:ind w:left="3600"/>
+        <w:rPr>
+          <w:rFonts w:ascii="Times New Roman" w:hAnsi="Times New Roman" w:cs="Times New Roman"/>
+          <w:sz w:val="28"/>
+        </w:rPr>
+      </w:pPr>
+      <w:r>
+        <w:rPr>
+          <w:rFonts w:ascii="Times New Roman" w:hAnsi="Times New Roman" w:cs="Times New Roman"/>
+          <w:sz w:val="28"/>
+        </w:rPr>
+        <w:t xml:space="preserve">  URL/</w:t>
+      </w:r>
+      <w:proofErr w:type="spellStart"/>
+      <w:r>
+        <w:rPr>
+          <w:rFonts w:ascii="Times New Roman" w:hAnsi="Times New Roman" w:cs="Times New Roman"/>
+          <w:sz w:val="28"/>
+        </w:rPr>
+        <w:t>path</w:t>
+      </w:r>
+      <w:proofErr w:type="gramStart"/>
+      <w:r>
+        <w:rPr>
+          <w:rFonts w:ascii="Times New Roman" w:hAnsi="Times New Roman" w:cs="Times New Roman"/>
+          <w:sz w:val="28"/>
+        </w:rPr>
+        <w:t>?key</w:t>
+      </w:r>
+      <w:proofErr w:type="spellEnd"/>
+      <w:proofErr w:type="gramEnd"/>
+      <w:r>
+        <w:rPr>
+          <w:rFonts w:ascii="Times New Roman" w:hAnsi="Times New Roman" w:cs="Times New Roman"/>
+          <w:sz w:val="28"/>
+        </w:rPr>
+        <w:t>=</w:t>
+      </w:r>
+      <w:proofErr w:type="spellStart"/>
+      <w:r>
+        <w:rPr>
+          <w:rFonts w:ascii="Times New Roman" w:hAnsi="Times New Roman" w:cs="Times New Roman"/>
+          <w:sz w:val="28"/>
+        </w:rPr>
+        <w:t>value&amp;key</w:t>
+      </w:r>
+      <w:proofErr w:type="spellEnd"/>
+      <w:r>
+        <w:rPr>
+          <w:rFonts w:ascii="Times New Roman" w:hAnsi="Times New Roman" w:cs="Times New Roman"/>
+          <w:sz w:val="28"/>
+        </w:rPr>
+        <w:t xml:space="preserve">=value multiple value </w:t>
+      </w:r>
+    </w:p>
+    <w:p>
+      <w:pPr>
+        <w:spacing w:after="0"/>
+        <w:rPr>
+          <w:rFonts w:ascii="Times New Roman" w:hAnsi="Times New Roman" w:cs="Times New Roman"/>
+          <w:sz w:val="28"/>
+        </w:rPr>
+      </w:pPr>
+    </w:p>
+    <w:p>
+      <w:pPr>
+        <w:spacing w:after="0"/>
+        <w:rPr>
+          <w:rFonts w:ascii="Times New Roman" w:hAnsi="Times New Roman" w:cs="Times New Roman"/>
+          <w:sz w:val="28"/>
+        </w:rPr>
+      </w:pPr>
+      <w:r>
+        <w:rPr>
+          <w:rFonts w:ascii="Times New Roman" w:hAnsi="Times New Roman" w:cs="Times New Roman"/>
+          <w:sz w:val="28"/>
+        </w:rPr>
+        <w:t xml:space="preserve">          By default html form with get method internally use query </w:t>
+      </w:r>
+      <w:proofErr w:type="spellStart"/>
+      <w:r>
+        <w:rPr>
+          <w:rFonts w:ascii="Times New Roman" w:hAnsi="Times New Roman" w:cs="Times New Roman"/>
+          <w:sz w:val="28"/>
+        </w:rPr>
+        <w:t>param</w:t>
+      </w:r>
+      <w:proofErr w:type="spellEnd"/>
+      <w:r>
+        <w:rPr>
+          <w:rFonts w:ascii="Times New Roman" w:hAnsi="Times New Roman" w:cs="Times New Roman"/>
+          <w:sz w:val="28"/>
+        </w:rPr>
+        <w:t xml:space="preserve"> concept. </w:t>
+      </w:r>
+    </w:p>
+    <w:p>
+      <w:pPr>
+        <w:pStyle w:val="ListParagraph"/>
+        <w:numPr>
+          <w:ilvl w:val="0"/>
+          <w:numId w:val="4"/>
+        </w:numPr>
+        <w:spacing w:after="0"/>
+        <w:rPr>
+          <w:rFonts w:ascii="Times New Roman" w:hAnsi="Times New Roman" w:cs="Times New Roman"/>
+          <w:sz w:val="28"/>
+        </w:rPr>
+      </w:pPr>
+      <w:r>
+        <w:rPr>
+          <w:rFonts w:ascii="Times New Roman" w:hAnsi="Times New Roman" w:cs="Times New Roman"/>
+          <w:sz w:val="28"/>
+        </w:rPr>
+        <w:t xml:space="preserve">Using path </w:t>
+      </w:r>
+      <w:proofErr w:type="spellStart"/>
+      <w:r>
+        <w:rPr>
+          <w:rFonts w:ascii="Times New Roman" w:hAnsi="Times New Roman" w:cs="Times New Roman"/>
+          <w:sz w:val="28"/>
+        </w:rPr>
+        <w:t>param</w:t>
+      </w:r>
+      <w:proofErr w:type="spellEnd"/>
+      <w:r>
+        <w:rPr>
+          <w:rFonts w:ascii="Times New Roman" w:hAnsi="Times New Roman" w:cs="Times New Roman"/>
+          <w:sz w:val="28"/>
+        </w:rPr>
+        <w:t xml:space="preserve"> </w:t>
+      </w:r>
+      <w:r>
+        <w:rPr>
+          <w:rFonts w:ascii="Times New Roman" w:hAnsi="Times New Roman" w:cs="Times New Roman"/>
+          <w:sz w:val="28"/>
+        </w:rPr>
+        <w:t xml:space="preserve"> </w:t>
+      </w:r>
+    </w:p>
+    <w:p>
+      <w:pPr>
+        <w:pStyle w:val="ListParagraph"/>
+        <w:spacing w:after="0"/>
+        <w:ind w:left="3600"/>
+        <w:rPr>
+          <w:rFonts w:ascii="Times New Roman" w:hAnsi="Times New Roman" w:cs="Times New Roman"/>
+          <w:sz w:val="28"/>
+        </w:rPr>
+      </w:pPr>
+      <w:r>
+        <w:rPr>
+          <w:rFonts w:ascii="Times New Roman" w:hAnsi="Times New Roman" w:cs="Times New Roman"/>
+          <w:sz w:val="28"/>
+        </w:rPr>
+        <w:t>URL/path/value1</w:t>
+      </w:r>
+      <w:r>
+        <w:rPr>
+          <w:rFonts w:ascii="Times New Roman" w:hAnsi="Times New Roman" w:cs="Times New Roman"/>
+          <w:sz w:val="28"/>
+        </w:rPr>
+        <w:tab/>
+      </w:r>
+      <w:r>
+        <w:rPr>
+          <w:rFonts w:ascii="Times New Roman" w:hAnsi="Times New Roman" w:cs="Times New Roman"/>
+          <w:sz w:val="28"/>
+        </w:rPr>
+        <w:tab/>
+      </w:r>
+      <w:r>
+        <w:rPr>
+          <w:rFonts w:ascii="Times New Roman" w:hAnsi="Times New Roman" w:cs="Times New Roman"/>
+          <w:sz w:val="28"/>
+        </w:rPr>
+        <w:tab/>
+        <w:t xml:space="preserve">single value </w:t>
+      </w:r>
+    </w:p>
+    <w:p>
+      <w:pPr>
+        <w:pStyle w:val="ListParagraph"/>
+        <w:spacing w:after="0"/>
+        <w:ind w:left="3600"/>
+        <w:rPr>
+          <w:rFonts w:ascii="Times New Roman" w:hAnsi="Times New Roman" w:cs="Times New Roman"/>
+          <w:sz w:val="28"/>
+        </w:rPr>
+      </w:pPr>
+      <w:r>
+        <w:rPr>
+          <w:rFonts w:ascii="Times New Roman" w:hAnsi="Times New Roman" w:cs="Times New Roman"/>
+          <w:sz w:val="28"/>
+        </w:rPr>
+        <w:t>URL/path/value1/value2</w:t>
+      </w:r>
+      <w:r>
+        <w:rPr>
+          <w:rFonts w:ascii="Times New Roman" w:hAnsi="Times New Roman" w:cs="Times New Roman"/>
+          <w:sz w:val="28"/>
+        </w:rPr>
+        <w:tab/>
+      </w:r>
+      <w:r>
+        <w:rPr>
+          <w:rFonts w:ascii="Times New Roman" w:hAnsi="Times New Roman" w:cs="Times New Roman"/>
+          <w:sz w:val="28"/>
+        </w:rPr>
+        <w:tab/>
+        <w:t xml:space="preserve">multiple value </w:t>
+      </w:r>
+    </w:p>
+    <w:p>
+      <w:pPr>
+        <w:pStyle w:val="ListParagraph"/>
+        <w:spacing w:after="0"/>
+        <w:ind w:left="3600"/>
+        <w:rPr>
+          <w:rFonts w:ascii="Times New Roman" w:hAnsi="Times New Roman" w:cs="Times New Roman"/>
+          <w:sz w:val="28"/>
+        </w:rPr>
+      </w:pPr>
+    </w:p>
+    <w:p>
+      <w:pPr>
+        <w:spacing w:after="0"/>
+        <w:rPr>
+          <w:rFonts w:ascii="Times New Roman" w:hAnsi="Times New Roman" w:cs="Times New Roman"/>
+          <w:sz w:val="28"/>
+        </w:rPr>
+      </w:pPr>
+    </w:p>
+    <w:p>
+      <w:pPr>
+        <w:spacing w:after="0"/>
+        <w:rPr>
+          <w:rFonts w:ascii="Times New Roman" w:hAnsi="Times New Roman" w:cs="Times New Roman"/>
+          <w:sz w:val="28"/>
+        </w:rPr>
+      </w:pPr>
+      <w:r>
+        <w:rPr>
+          <w:rFonts w:ascii="Times New Roman" w:hAnsi="Times New Roman" w:cs="Times New Roman"/>
+          <w:sz w:val="28"/>
+          <w:highlight w:val="yellow"/>
+        </w:rPr>
+        <w:t xml:space="preserve">Put </w:t>
+      </w:r>
+      <w:proofErr w:type="gramStart"/>
+      <w:r>
+        <w:rPr>
+          <w:rFonts w:ascii="Times New Roman" w:hAnsi="Times New Roman" w:cs="Times New Roman"/>
+          <w:sz w:val="28"/>
+          <w:highlight w:val="yellow"/>
+        </w:rPr>
+        <w:t>method</w:t>
+      </w:r>
+      <w:r>
+        <w:rPr>
+          <w:rFonts w:ascii="Times New Roman" w:hAnsi="Times New Roman" w:cs="Times New Roman"/>
+          <w:sz w:val="28"/>
+        </w:rPr>
+        <w:t xml:space="preserve"> :</w:t>
+      </w:r>
+      <w:proofErr w:type="gramEnd"/>
+      <w:r>
+        <w:rPr>
+          <w:rFonts w:ascii="Times New Roman" w:hAnsi="Times New Roman" w:cs="Times New Roman"/>
+          <w:sz w:val="28"/>
+        </w:rPr>
+        <w:t xml:space="preserve"> Put method is use to update the resource. We need to provide rest </w:t>
+      </w:r>
+      <w:proofErr w:type="spellStart"/>
+      <w:proofErr w:type="gramStart"/>
+      <w:r>
+        <w:rPr>
+          <w:rFonts w:ascii="Times New Roman" w:hAnsi="Times New Roman" w:cs="Times New Roman"/>
+          <w:sz w:val="28"/>
+        </w:rPr>
+        <w:t>api</w:t>
+      </w:r>
+      <w:proofErr w:type="spellEnd"/>
+      <w:proofErr w:type="gramEnd"/>
+      <w:r>
+        <w:rPr>
+          <w:rFonts w:ascii="Times New Roman" w:hAnsi="Times New Roman" w:cs="Times New Roman"/>
+          <w:sz w:val="28"/>
+        </w:rPr>
+        <w:t xml:space="preserve"> which help to update the resource details base upon any property like update name, salary using employee id etc. </w:t>
+      </w:r>
+    </w:p>
+    <w:p>
+      <w:pPr>
+        <w:spacing w:after="0"/>
+        <w:rPr>
+          <w:rFonts w:ascii="Times New Roman" w:hAnsi="Times New Roman" w:cs="Times New Roman"/>
+          <w:sz w:val="28"/>
+        </w:rPr>
+      </w:pPr>
+      <w:r>
+        <w:rPr>
+          <w:rFonts w:ascii="Times New Roman" w:hAnsi="Times New Roman" w:cs="Times New Roman"/>
+          <w:sz w:val="28"/>
+        </w:rPr>
+        <w:t xml:space="preserve">Updating existing resource </w:t>
+      </w:r>
+    </w:p>
+    <w:p>
+      <w:pPr>
+        <w:spacing w:after="0"/>
+        <w:rPr>
+          <w:rFonts w:ascii="Times New Roman" w:hAnsi="Times New Roman" w:cs="Times New Roman"/>
+          <w:sz w:val="28"/>
+        </w:rPr>
+      </w:pPr>
+      <w:r>
+        <w:rPr>
+          <w:rFonts w:ascii="Times New Roman" w:hAnsi="Times New Roman" w:cs="Times New Roman"/>
+          <w:sz w:val="28"/>
+        </w:rPr>
+        <w:t xml:space="preserve">If we connect to database when we need to write </w:t>
+      </w:r>
+      <w:r>
+        <w:rPr>
+          <w:rFonts w:ascii="Times New Roman" w:hAnsi="Times New Roman" w:cs="Times New Roman"/>
+          <w:sz w:val="28"/>
+          <w:highlight w:val="yellow"/>
+        </w:rPr>
+        <w:t>update query</w:t>
+      </w:r>
+      <w:r>
+        <w:rPr>
+          <w:rFonts w:ascii="Times New Roman" w:hAnsi="Times New Roman" w:cs="Times New Roman"/>
+          <w:sz w:val="28"/>
+        </w:rPr>
+        <w:t xml:space="preserve"> </w:t>
+      </w:r>
+    </w:p>
+    <w:p>
+      <w:pPr>
+        <w:spacing w:after="0"/>
+        <w:rPr>
+          <w:rFonts w:ascii="Times New Roman" w:hAnsi="Times New Roman" w:cs="Times New Roman"/>
+          <w:sz w:val="28"/>
+        </w:rPr>
+      </w:pPr>
+      <w:r>
+        <w:rPr>
+          <w:rFonts w:ascii="Times New Roman" w:hAnsi="Times New Roman" w:cs="Times New Roman"/>
+          <w:sz w:val="28"/>
+          <w:highlight w:val="yellow"/>
+        </w:rPr>
+        <w:t xml:space="preserve">Patch </w:t>
+      </w:r>
+      <w:proofErr w:type="gramStart"/>
+      <w:r>
+        <w:rPr>
+          <w:rFonts w:ascii="Times New Roman" w:hAnsi="Times New Roman" w:cs="Times New Roman"/>
+          <w:sz w:val="28"/>
+          <w:highlight w:val="yellow"/>
+        </w:rPr>
+        <w:t>method</w:t>
+      </w:r>
+      <w:r>
+        <w:rPr>
+          <w:rFonts w:ascii="Times New Roman" w:hAnsi="Times New Roman" w:cs="Times New Roman"/>
+          <w:sz w:val="28"/>
+        </w:rPr>
+        <w:t xml:space="preserve"> :</w:t>
+      </w:r>
+      <w:proofErr w:type="gramEnd"/>
+      <w:r>
+        <w:rPr>
+          <w:rFonts w:ascii="Times New Roman" w:hAnsi="Times New Roman" w:cs="Times New Roman"/>
+          <w:sz w:val="28"/>
+        </w:rPr>
+        <w:t xml:space="preserve"> Patch method also use to update the existing resource. </w:t>
+      </w:r>
+    </w:p>
+    <w:p>
+      <w:pPr>
+        <w:spacing w:after="0"/>
+        <w:rPr>
+          <w:rFonts w:ascii="Times New Roman" w:hAnsi="Times New Roman" w:cs="Times New Roman"/>
+          <w:sz w:val="28"/>
+        </w:rPr>
+      </w:pPr>
+      <w:r>
+        <w:rPr>
+          <w:rFonts w:ascii="Times New Roman" w:hAnsi="Times New Roman" w:cs="Times New Roman"/>
+          <w:sz w:val="28"/>
+        </w:rPr>
+        <w:t xml:space="preserve">Patch is use to update partial resource update and put is use to pull existing update. </w:t>
+      </w:r>
+    </w:p>
+    <w:p>
+      <w:pPr>
+        <w:spacing w:after="0"/>
+        <w:rPr>
+          <w:rFonts w:ascii="Times New Roman" w:hAnsi="Times New Roman" w:cs="Times New Roman"/>
+          <w:sz w:val="28"/>
+        </w:rPr>
+      </w:pPr>
+    </w:p>
+    <w:p>
+      <w:pPr>
+        <w:spacing w:after="0"/>
+        <w:rPr>
+          <w:rFonts w:ascii="Times New Roman" w:hAnsi="Times New Roman" w:cs="Times New Roman"/>
+          <w:sz w:val="28"/>
+        </w:rPr>
+      </w:pPr>
+      <w:r>
+        <w:rPr>
+          <w:rFonts w:ascii="Times New Roman" w:hAnsi="Times New Roman" w:cs="Times New Roman"/>
+          <w:sz w:val="28"/>
+        </w:rPr>
+        <w:t xml:space="preserve">Employee </w:t>
+      </w:r>
+      <w:proofErr w:type="spellStart"/>
+      <w:r>
+        <w:rPr>
+          <w:rFonts w:ascii="Times New Roman" w:hAnsi="Times New Roman" w:cs="Times New Roman"/>
+          <w:sz w:val="28"/>
+        </w:rPr>
+        <w:t>Id</w:t>
+      </w:r>
+      <w:proofErr w:type="gramStart"/>
+      <w:r>
+        <w:rPr>
+          <w:rFonts w:ascii="Times New Roman" w:hAnsi="Times New Roman" w:cs="Times New Roman"/>
+          <w:sz w:val="28"/>
+        </w:rPr>
+        <w:t>,Name,Age,Salary</w:t>
+      </w:r>
+      <w:proofErr w:type="spellEnd"/>
+      <w:proofErr w:type="gramEnd"/>
+      <w:r>
+        <w:rPr>
+          <w:rFonts w:ascii="Times New Roman" w:hAnsi="Times New Roman" w:cs="Times New Roman"/>
+          <w:sz w:val="28"/>
+        </w:rPr>
+        <w:tab/>
+        <w:t xml:space="preserve">: we need create resource using post method </w:t>
+      </w:r>
+    </w:p>
+    <w:p>
+      <w:pPr>
+        <w:spacing w:after="0"/>
+        <w:rPr>
+          <w:rFonts w:ascii="Times New Roman" w:hAnsi="Times New Roman" w:cs="Times New Roman"/>
+          <w:sz w:val="28"/>
+        </w:rPr>
+      </w:pPr>
+      <w:r>
+        <w:rPr>
+          <w:rFonts w:ascii="Times New Roman" w:hAnsi="Times New Roman" w:cs="Times New Roman"/>
+          <w:sz w:val="28"/>
+        </w:rPr>
+        <w:t xml:space="preserve">If we are planning to update age or salary or name then we need to patch. We are changing only few property. </w:t>
+      </w:r>
+    </w:p>
+    <w:p>
+      <w:pPr>
+        <w:spacing w:after="0"/>
+        <w:rPr>
+          <w:rFonts w:ascii="Times New Roman" w:hAnsi="Times New Roman" w:cs="Times New Roman"/>
+          <w:sz w:val="28"/>
+        </w:rPr>
+      </w:pPr>
+      <w:r>
+        <w:rPr>
+          <w:rFonts w:ascii="Times New Roman" w:hAnsi="Times New Roman" w:cs="Times New Roman"/>
+          <w:sz w:val="28"/>
+        </w:rPr>
+        <w:lastRenderedPageBreak/>
+        <w:t xml:space="preserve">If we are planning to update </w:t>
+      </w:r>
+      <w:proofErr w:type="spellStart"/>
+      <w:r>
+        <w:rPr>
+          <w:rFonts w:ascii="Times New Roman" w:hAnsi="Times New Roman" w:cs="Times New Roman"/>
+          <w:sz w:val="28"/>
+        </w:rPr>
+        <w:t>name</w:t>
+      </w:r>
+      <w:proofErr w:type="gramStart"/>
+      <w:r>
+        <w:rPr>
+          <w:rFonts w:ascii="Times New Roman" w:hAnsi="Times New Roman" w:cs="Times New Roman"/>
+          <w:sz w:val="28"/>
+        </w:rPr>
+        <w:t>,age,salary</w:t>
+      </w:r>
+      <w:proofErr w:type="spellEnd"/>
+      <w:proofErr w:type="gramEnd"/>
+      <w:r>
+        <w:rPr>
+          <w:rFonts w:ascii="Times New Roman" w:hAnsi="Times New Roman" w:cs="Times New Roman"/>
+          <w:sz w:val="28"/>
+        </w:rPr>
+        <w:t xml:space="preserve"> means all property using id property then we need to us put method. </w:t>
+      </w:r>
+    </w:p>
+    <w:p>
+      <w:pPr>
+        <w:spacing w:after="0"/>
+        <w:rPr>
+          <w:rFonts w:ascii="Times New Roman" w:hAnsi="Times New Roman" w:cs="Times New Roman"/>
+          <w:sz w:val="28"/>
+        </w:rPr>
+      </w:pPr>
+    </w:p>
+    <w:p>
+      <w:pPr>
+        <w:spacing w:after="0"/>
+        <w:rPr>
+          <w:rFonts w:ascii="Times New Roman" w:hAnsi="Times New Roman" w:cs="Times New Roman"/>
+          <w:sz w:val="28"/>
+        </w:rPr>
+      </w:pPr>
+      <w:r>
+        <w:rPr>
+          <w:rFonts w:ascii="Times New Roman" w:hAnsi="Times New Roman" w:cs="Times New Roman"/>
+          <w:sz w:val="28"/>
+          <w:highlight w:val="yellow"/>
+        </w:rPr>
+        <w:t xml:space="preserve">Delete </w:t>
+      </w:r>
+      <w:proofErr w:type="gramStart"/>
+      <w:r>
+        <w:rPr>
+          <w:rFonts w:ascii="Times New Roman" w:hAnsi="Times New Roman" w:cs="Times New Roman"/>
+          <w:sz w:val="28"/>
+          <w:highlight w:val="yellow"/>
+        </w:rPr>
+        <w:t>method</w:t>
+      </w:r>
+      <w:r>
+        <w:rPr>
+          <w:rFonts w:ascii="Times New Roman" w:hAnsi="Times New Roman" w:cs="Times New Roman"/>
+          <w:sz w:val="28"/>
+        </w:rPr>
+        <w:t xml:space="preserve">  this</w:t>
+      </w:r>
+      <w:proofErr w:type="gramEnd"/>
+      <w:r>
+        <w:rPr>
+          <w:rFonts w:ascii="Times New Roman" w:hAnsi="Times New Roman" w:cs="Times New Roman"/>
+          <w:sz w:val="28"/>
+        </w:rPr>
+        <w:t xml:space="preserve"> method is use to delete the resource using any property like id, </w:t>
+      </w:r>
+      <w:proofErr w:type="spellStart"/>
+      <w:r>
+        <w:rPr>
+          <w:rFonts w:ascii="Times New Roman" w:hAnsi="Times New Roman" w:cs="Times New Roman"/>
+          <w:sz w:val="28"/>
+        </w:rPr>
+        <w:t>accno,srno</w:t>
+      </w:r>
+      <w:proofErr w:type="spellEnd"/>
+      <w:r>
+        <w:rPr>
+          <w:rFonts w:ascii="Times New Roman" w:hAnsi="Times New Roman" w:cs="Times New Roman"/>
+          <w:sz w:val="28"/>
+        </w:rPr>
+        <w:t xml:space="preserve"> etc. </w:t>
+      </w:r>
+    </w:p>
+    <w:p>
+      <w:pPr>
+        <w:spacing w:after="0"/>
+        <w:rPr>
+          <w:rFonts w:ascii="Times New Roman" w:hAnsi="Times New Roman" w:cs="Times New Roman"/>
+          <w:sz w:val="28"/>
+        </w:rPr>
+      </w:pPr>
+    </w:p>
+    <w:p>
+      <w:pPr>
+        <w:spacing w:after="0"/>
+        <w:rPr>
+          <w:rFonts w:ascii="Times New Roman" w:hAnsi="Times New Roman" w:cs="Times New Roman"/>
+          <w:sz w:val="28"/>
+        </w:rPr>
+      </w:pPr>
+    </w:p>
+    <w:p>
+      <w:pPr>
+        <w:spacing w:after="0"/>
+        <w:rPr>
+          <w:rFonts w:ascii="Times New Roman" w:hAnsi="Times New Roman" w:cs="Times New Roman"/>
+          <w:sz w:val="28"/>
+        </w:rPr>
+      </w:pPr>
+    </w:p>
+    <w:p>
+      <w:pPr>
+        <w:spacing w:after="0"/>
+        <w:rPr>
+          <w:rFonts w:ascii="Times New Roman" w:hAnsi="Times New Roman" w:cs="Times New Roman"/>
+          <w:sz w:val="28"/>
+        </w:rPr>
+      </w:pPr>
+    </w:p>
+    <w:p>
+      <w:pPr>
+        <w:spacing w:after="0"/>
+        <w:rPr>
+          <w:rFonts w:ascii="Times New Roman" w:hAnsi="Times New Roman" w:cs="Times New Roman"/>
+          <w:sz w:val="28"/>
+        </w:rPr>
+      </w:pPr>
+      <w:r>
+        <w:rPr>
+          <w:rFonts w:ascii="Times New Roman" w:hAnsi="Times New Roman" w:cs="Times New Roman"/>
+          <w:sz w:val="28"/>
+        </w:rPr>
+        <w:t xml:space="preserve">We can check get method through Browser URL. </w:t>
+      </w:r>
+    </w:p>
+    <w:p>
+      <w:pPr>
+        <w:spacing w:after="0"/>
+        <w:rPr>
+          <w:rFonts w:ascii="Times New Roman" w:hAnsi="Times New Roman" w:cs="Times New Roman"/>
+          <w:sz w:val="28"/>
+        </w:rPr>
+      </w:pPr>
+      <w:r>
+        <w:rPr>
+          <w:rFonts w:ascii="Times New Roman" w:hAnsi="Times New Roman" w:cs="Times New Roman"/>
+          <w:sz w:val="28"/>
+        </w:rPr>
+        <w:t xml:space="preserve">But we can’t check post, put, </w:t>
+      </w:r>
+      <w:proofErr w:type="gramStart"/>
+      <w:r>
+        <w:rPr>
+          <w:rFonts w:ascii="Times New Roman" w:hAnsi="Times New Roman" w:cs="Times New Roman"/>
+          <w:sz w:val="28"/>
+        </w:rPr>
+        <w:t>patch</w:t>
+      </w:r>
+      <w:proofErr w:type="gramEnd"/>
+      <w:r>
+        <w:rPr>
+          <w:rFonts w:ascii="Times New Roman" w:hAnsi="Times New Roman" w:cs="Times New Roman"/>
+          <w:sz w:val="28"/>
+        </w:rPr>
+        <w:t xml:space="preserve"> and delete method throws browser. </w:t>
+      </w:r>
+    </w:p>
+    <w:p>
+      <w:pPr>
+        <w:spacing w:after="0"/>
+        <w:rPr>
+          <w:rFonts w:ascii="Times New Roman" w:hAnsi="Times New Roman" w:cs="Times New Roman"/>
+          <w:sz w:val="28"/>
+        </w:rPr>
+      </w:pPr>
+      <w:r>
+        <w:rPr>
+          <w:rFonts w:ascii="Times New Roman" w:hAnsi="Times New Roman" w:cs="Times New Roman"/>
+          <w:sz w:val="28"/>
+        </w:rPr>
+        <w:t xml:space="preserve">We need Rest Client plugin to check those methods. </w:t>
+      </w:r>
+    </w:p>
+    <w:p>
+      <w:pPr>
+        <w:spacing w:after="0"/>
+        <w:rPr>
+          <w:rFonts w:ascii="Times New Roman" w:hAnsi="Times New Roman" w:cs="Times New Roman"/>
+          <w:sz w:val="28"/>
+        </w:rPr>
+      </w:pPr>
+    </w:p>
+    <w:p>
+      <w:pPr>
+        <w:spacing w:after="0"/>
+        <w:rPr>
+          <w:rFonts w:ascii="Times New Roman" w:hAnsi="Times New Roman" w:cs="Times New Roman"/>
+          <w:sz w:val="28"/>
+        </w:rPr>
+      </w:pPr>
+      <w:r>
+        <w:rPr>
+          <w:rFonts w:ascii="Times New Roman" w:hAnsi="Times New Roman" w:cs="Times New Roman"/>
+          <w:sz w:val="28"/>
+        </w:rPr>
+        <w:t xml:space="preserve">Arch plugin for browser </w:t>
+      </w:r>
+    </w:p>
+    <w:p>
+      <w:pPr>
+        <w:spacing w:after="0"/>
+        <w:rPr>
+          <w:rFonts w:ascii="Times New Roman" w:hAnsi="Times New Roman" w:cs="Times New Roman"/>
+          <w:sz w:val="28"/>
+        </w:rPr>
+      </w:pPr>
+      <w:proofErr w:type="spellStart"/>
+      <w:r>
+        <w:rPr>
+          <w:rFonts w:ascii="Times New Roman" w:hAnsi="Times New Roman" w:cs="Times New Roman"/>
+          <w:sz w:val="28"/>
+        </w:rPr>
+        <w:t>PostMan</w:t>
+      </w:r>
+      <w:proofErr w:type="spellEnd"/>
+      <w:r>
+        <w:rPr>
+          <w:rFonts w:ascii="Times New Roman" w:hAnsi="Times New Roman" w:cs="Times New Roman"/>
+          <w:sz w:val="28"/>
+        </w:rPr>
+        <w:t xml:space="preserve"> rest client plugin </w:t>
+      </w:r>
+    </w:p>
+    <w:p>
+      <w:pPr>
+        <w:spacing w:after="0"/>
+        <w:rPr>
+          <w:rFonts w:ascii="Times New Roman" w:hAnsi="Times New Roman" w:cs="Times New Roman"/>
+          <w:sz w:val="28"/>
+        </w:rPr>
+      </w:pPr>
       <w:bookmarkStart w:id="0" w:name="_GoBack"/>
-      <w:r>
-        <w:rPr>
-          <w:rFonts w:ascii="Times New Roman" w:hAnsi="Times New Roman" w:cs="Times New Roman"/>
-          <w:b/>
-          <w:sz w:val="28"/>
-        </w:rPr>
-        <w:t xml:space="preserve">Web Service </w:t>
-      </w:r>
-    </w:p>
-    <w:p>
-      <w:pPr>
-        <w:spacing w:after="0"/>
-        <w:rPr>
-          <w:rFonts w:ascii="Times New Roman" w:hAnsi="Times New Roman" w:cs="Times New Roman"/>
-          <w:b/>
-          <w:sz w:val="28"/>
-        </w:rPr>
-      </w:pPr>
-      <w:r>
-        <w:rPr>
-          <w:rFonts w:ascii="Times New Roman" w:hAnsi="Times New Roman" w:cs="Times New Roman"/>
-          <w:b/>
-          <w:sz w:val="28"/>
-        </w:rPr>
-        <w:t xml:space="preserve">REST API </w:t>
-      </w:r>
-    </w:p>
-    <w:p>
-      <w:pPr>
-        <w:spacing w:after="0"/>
-        <w:rPr>
-          <w:rFonts w:ascii="Times New Roman" w:hAnsi="Times New Roman" w:cs="Times New Roman"/>
-          <w:b/>
-          <w:sz w:val="28"/>
-        </w:rPr>
-      </w:pPr>
-    </w:p>
-    <w:p>
-      <w:pPr>
-        <w:spacing w:after="0"/>
-        <w:rPr>
-          <w:rFonts w:ascii="Times New Roman" w:hAnsi="Times New Roman" w:cs="Times New Roman"/>
-          <w:b/>
-          <w:sz w:val="28"/>
-        </w:rPr>
-      </w:pPr>
-      <w:r>
-        <w:rPr>
-          <w:rFonts w:ascii="Times New Roman" w:hAnsi="Times New Roman" w:cs="Times New Roman"/>
-          <w:b/>
-          <w:sz w:val="28"/>
-        </w:rPr>
-        <w:t xml:space="preserve">REST API </w:t>
-      </w:r>
-      <w:proofErr w:type="gramStart"/>
-      <w:r>
-        <w:rPr>
-          <w:rFonts w:ascii="Times New Roman" w:hAnsi="Times New Roman" w:cs="Times New Roman"/>
-          <w:b/>
-          <w:sz w:val="28"/>
-        </w:rPr>
-        <w:t>Using</w:t>
-      </w:r>
-      <w:proofErr w:type="gramEnd"/>
-      <w:r>
-        <w:rPr>
-          <w:rFonts w:ascii="Times New Roman" w:hAnsi="Times New Roman" w:cs="Times New Roman"/>
-          <w:b/>
-          <w:sz w:val="28"/>
-        </w:rPr>
-        <w:t xml:space="preserve"> any entity like Employee, Customer, Order, Product </w:t>
-      </w:r>
-    </w:p>
-    <w:p>
-      <w:pPr>
-        <w:spacing w:after="0"/>
-        <w:rPr>
-          <w:rFonts w:ascii="Times New Roman" w:hAnsi="Times New Roman" w:cs="Times New Roman"/>
-          <w:b/>
-          <w:sz w:val="28"/>
-        </w:rPr>
-      </w:pPr>
-      <w:r>
-        <w:rPr>
-          <w:rFonts w:ascii="Times New Roman" w:hAnsi="Times New Roman" w:cs="Times New Roman"/>
-          <w:b/>
-          <w:sz w:val="28"/>
-        </w:rPr>
-        <w:t xml:space="preserve">Storing in File </w:t>
-      </w:r>
-    </w:p>
-    <w:bookmarkEnd w:id="0"/>
-    <w:p>
-      <w:pPr>
-        <w:spacing w:after="0"/>
-        <w:rPr>
-          <w:rFonts w:ascii="Times New Roman" w:hAnsi="Times New Roman" w:cs="Times New Roman"/>
-          <w:sz w:val="28"/>
-        </w:rPr>
-      </w:pPr>
-    </w:p>
-    <w:p>
-      <w:pPr>
-        <w:spacing w:after="0"/>
-        <w:rPr>
-          <w:rFonts w:ascii="Times New Roman" w:hAnsi="Times New Roman" w:cs="Times New Roman"/>
-          <w:sz w:val="28"/>
-        </w:rPr>
-      </w:pPr>
-    </w:p>
-    <w:p>
-      <w:pPr>
-        <w:spacing w:after="0"/>
-        <w:rPr>
-          <w:rFonts w:ascii="Times New Roman" w:hAnsi="Times New Roman" w:cs="Times New Roman"/>
-          <w:sz w:val="28"/>
-        </w:rPr>
-      </w:pPr>
-    </w:p>
-    <w:p>
-      <w:pPr>
-        <w:spacing w:after="0"/>
-        <w:rPr>
-          <w:rFonts w:ascii="Times New Roman" w:hAnsi="Times New Roman" w:cs="Times New Roman"/>
-          <w:sz w:val="28"/>
-        </w:rPr>
-      </w:pPr>
-    </w:p>
-    <w:p>
-      <w:pPr>
-        <w:spacing w:after="0"/>
-        <w:rPr>
-          <w:rFonts w:ascii="Times New Roman" w:hAnsi="Times New Roman" w:cs="Times New Roman"/>
-          <w:sz w:val="28"/>
-        </w:rPr>
-      </w:pPr>
-    </w:p>
-    <w:p>
-      <w:pPr>
-        <w:spacing w:after="0"/>
-        <w:rPr>
-          <w:rFonts w:ascii="Times New Roman" w:hAnsi="Times New Roman" w:cs="Times New Roman"/>
-          <w:sz w:val="28"/>
-        </w:rPr>
-      </w:pPr>
-    </w:p>
-    <w:p>
-      <w:pPr>
-        <w:spacing w:after="0"/>
-        <w:rPr>
-          <w:rFonts w:ascii="Times New Roman" w:hAnsi="Times New Roman" w:cs="Times New Roman"/>
-          <w:sz w:val="28"/>
-        </w:rPr>
-      </w:pPr>
-    </w:p>
-    <w:p>
-      <w:pPr>
-        <w:spacing w:after="0"/>
-        <w:rPr>
-          <w:rFonts w:ascii="Times New Roman" w:hAnsi="Times New Roman" w:cs="Times New Roman"/>
-          <w:sz w:val="28"/>
-        </w:rPr>
-      </w:pPr>
-    </w:p>
-    <w:p>
-      <w:pPr>
-        <w:spacing w:after="0"/>
-        <w:rPr>
-          <w:rFonts w:ascii="Times New Roman" w:hAnsi="Times New Roman" w:cs="Times New Roman"/>
-          <w:sz w:val="28"/>
-        </w:rPr>
-      </w:pPr>
-    </w:p>
-    <w:p>
-      <w:pPr>
-        <w:spacing w:after="0"/>
-        <w:rPr>
-          <w:rFonts w:ascii="Times New Roman" w:hAnsi="Times New Roman" w:cs="Times New Roman"/>
-          <w:sz w:val="28"/>
-        </w:rPr>
-      </w:pPr>
-    </w:p>
-    <w:p>
-      <w:pPr>
-        <w:spacing w:after="0"/>
-        <w:rPr>
-          <w:rFonts w:ascii="Times New Roman" w:hAnsi="Times New Roman" w:cs="Times New Roman"/>
-          <w:sz w:val="28"/>
-        </w:rPr>
-      </w:pPr>
-    </w:p>
-    <w:p>
-      <w:pPr>
-        <w:spacing w:after="0"/>
-        <w:rPr>
-          <w:rFonts w:ascii="Times New Roman" w:hAnsi="Times New Roman" w:cs="Times New Roman"/>
-          <w:sz w:val="28"/>
-        </w:rPr>
-      </w:pPr>
-    </w:p>
-    <w:p>
-      <w:pPr>
-        <w:spacing w:after="0"/>
-        <w:rPr>
-          <w:rFonts w:ascii="Times New Roman" w:hAnsi="Times New Roman" w:cs="Times New Roman"/>
-          <w:sz w:val="28"/>
-        </w:rPr>
-      </w:pPr>
-    </w:p>
-    <w:p>
-      <w:pPr>
-        <w:spacing w:after="0"/>
-        <w:rPr>
-          <w:rFonts w:ascii="Times New Roman" w:hAnsi="Times New Roman" w:cs="Times New Roman"/>
-          <w:sz w:val="28"/>
-        </w:rPr>
-      </w:pPr>
-    </w:p>
-    <w:p>
-      <w:pPr>
-        <w:spacing w:after="0"/>
-        <w:rPr>
-          <w:rFonts w:ascii="Times New Roman" w:hAnsi="Times New Roman" w:cs="Times New Roman"/>
-          <w:sz w:val="28"/>
-        </w:rPr>
-      </w:pPr>
-    </w:p>
-    <w:p>
-      <w:pPr>
-        <w:spacing w:after="0"/>
-        <w:rPr>
-          <w:rFonts w:ascii="Times New Roman" w:hAnsi="Times New Roman" w:cs="Times New Roman"/>
-          <w:sz w:val="28"/>
-        </w:rPr>
-      </w:pPr>
+      <w:bookmarkEnd w:id="0"/>
     </w:p>
     <w:sectPr>
       <w:pgSz w:w="12240" w:h="15840"/>
@@ -7442,9 +10876,9 @@
     </w:lvl>
   </w:abstractNum>
   <w:abstractNum w:abstractNumId="1" w15:restartNumberingAfterBreak="0">
-    <w:nsid w:val="45174180"/>
+    <w:nsid w:val="0C524812"/>
     <w:multiLevelType w:val="hybridMultilevel"/>
-    <w:tmpl w:val="9E8E3B66"/>
+    <w:tmpl w:val="4686EA76"/>
     <w:lvl w:ilvl="0" w:tplc="0409000F">
       <w:start w:val="1"/>
       <w:numFmt w:val="decimal"/>
@@ -7530,11 +10964,195 @@
       </w:pPr>
     </w:lvl>
   </w:abstractNum>
+  <w:abstractNum w:abstractNumId="2" w15:restartNumberingAfterBreak="0">
+    <w:nsid w:val="34293BA0"/>
+    <w:multiLevelType w:val="hybridMultilevel"/>
+    <w:tmpl w:val="072217F8"/>
+    <w:lvl w:ilvl="0" w:tplc="2C565C5E">
+      <w:start w:val="1"/>
+      <w:numFmt w:val="decimal"/>
+      <w:lvlText w:val="%1."/>
+      <w:lvlJc w:val="left"/>
+      <w:pPr>
+        <w:ind w:left="1080" w:hanging="360"/>
+      </w:pPr>
+      <w:rPr>
+        <w:rFonts w:hint="default"/>
+      </w:rPr>
+    </w:lvl>
+    <w:lvl w:ilvl="1" w:tplc="04090019" w:tentative="1">
+      <w:start w:val="1"/>
+      <w:numFmt w:val="lowerLetter"/>
+      <w:lvlText w:val="%2."/>
+      <w:lvlJc w:val="left"/>
+      <w:pPr>
+        <w:ind w:left="1800" w:hanging="360"/>
+      </w:pPr>
+    </w:lvl>
+    <w:lvl w:ilvl="2" w:tplc="0409001B" w:tentative="1">
+      <w:start w:val="1"/>
+      <w:numFmt w:val="lowerRoman"/>
+      <w:lvlText w:val="%3."/>
+      <w:lvlJc w:val="right"/>
+      <w:pPr>
+        <w:ind w:left="2520" w:hanging="180"/>
+      </w:pPr>
+    </w:lvl>
+    <w:lvl w:ilvl="3" w:tplc="0409000F" w:tentative="1">
+      <w:start w:val="1"/>
+      <w:numFmt w:val="decimal"/>
+      <w:lvlText w:val="%4."/>
+      <w:lvlJc w:val="left"/>
+      <w:pPr>
+        <w:ind w:left="3240" w:hanging="360"/>
+      </w:pPr>
+    </w:lvl>
+    <w:lvl w:ilvl="4" w:tplc="04090019" w:tentative="1">
+      <w:start w:val="1"/>
+      <w:numFmt w:val="lowerLetter"/>
+      <w:lvlText w:val="%5."/>
+      <w:lvlJc w:val="left"/>
+      <w:pPr>
+        <w:ind w:left="3960" w:hanging="360"/>
+      </w:pPr>
+    </w:lvl>
+    <w:lvl w:ilvl="5" w:tplc="0409001B" w:tentative="1">
+      <w:start w:val="1"/>
+      <w:numFmt w:val="lowerRoman"/>
+      <w:lvlText w:val="%6."/>
+      <w:lvlJc w:val="right"/>
+      <w:pPr>
+        <w:ind w:left="4680" w:hanging="180"/>
+      </w:pPr>
+    </w:lvl>
+    <w:lvl w:ilvl="6" w:tplc="0409000F" w:tentative="1">
+      <w:start w:val="1"/>
+      <w:numFmt w:val="decimal"/>
+      <w:lvlText w:val="%7."/>
+      <w:lvlJc w:val="left"/>
+      <w:pPr>
+        <w:ind w:left="5400" w:hanging="360"/>
+      </w:pPr>
+    </w:lvl>
+    <w:lvl w:ilvl="7" w:tplc="04090019" w:tentative="1">
+      <w:start w:val="1"/>
+      <w:numFmt w:val="lowerLetter"/>
+      <w:lvlText w:val="%8."/>
+      <w:lvlJc w:val="left"/>
+      <w:pPr>
+        <w:ind w:left="6120" w:hanging="360"/>
+      </w:pPr>
+    </w:lvl>
+    <w:lvl w:ilvl="8" w:tplc="0409001B" w:tentative="1">
+      <w:start w:val="1"/>
+      <w:numFmt w:val="lowerRoman"/>
+      <w:lvlText w:val="%9."/>
+      <w:lvlJc w:val="right"/>
+      <w:pPr>
+        <w:ind w:left="6840" w:hanging="180"/>
+      </w:pPr>
+    </w:lvl>
+  </w:abstractNum>
+  <w:abstractNum w:abstractNumId="3" w15:restartNumberingAfterBreak="0">
+    <w:nsid w:val="45174180"/>
+    <w:multiLevelType w:val="hybridMultilevel"/>
+    <w:tmpl w:val="9E8E3B66"/>
+    <w:lvl w:ilvl="0" w:tplc="0409000F">
+      <w:start w:val="1"/>
+      <w:numFmt w:val="decimal"/>
+      <w:lvlText w:val="%1."/>
+      <w:lvlJc w:val="left"/>
+      <w:pPr>
+        <w:ind w:left="720" w:hanging="360"/>
+      </w:pPr>
+      <w:rPr>
+        <w:rFonts w:hint="default"/>
+      </w:rPr>
+    </w:lvl>
+    <w:lvl w:ilvl="1" w:tplc="04090019" w:tentative="1">
+      <w:start w:val="1"/>
+      <w:numFmt w:val="lowerLetter"/>
+      <w:lvlText w:val="%2."/>
+      <w:lvlJc w:val="left"/>
+      <w:pPr>
+        <w:ind w:left="1440" w:hanging="360"/>
+      </w:pPr>
+    </w:lvl>
+    <w:lvl w:ilvl="2" w:tplc="0409001B" w:tentative="1">
+      <w:start w:val="1"/>
+      <w:numFmt w:val="lowerRoman"/>
+      <w:lvlText w:val="%3."/>
+      <w:lvlJc w:val="right"/>
+      <w:pPr>
+        <w:ind w:left="2160" w:hanging="180"/>
+      </w:pPr>
+    </w:lvl>
+    <w:lvl w:ilvl="3" w:tplc="0409000F" w:tentative="1">
+      <w:start w:val="1"/>
+      <w:numFmt w:val="decimal"/>
+      <w:lvlText w:val="%4."/>
+      <w:lvlJc w:val="left"/>
+      <w:pPr>
+        <w:ind w:left="2880" w:hanging="360"/>
+      </w:pPr>
+    </w:lvl>
+    <w:lvl w:ilvl="4" w:tplc="04090019" w:tentative="1">
+      <w:start w:val="1"/>
+      <w:numFmt w:val="lowerLetter"/>
+      <w:lvlText w:val="%5."/>
+      <w:lvlJc w:val="left"/>
+      <w:pPr>
+        <w:ind w:left="3600" w:hanging="360"/>
+      </w:pPr>
+    </w:lvl>
+    <w:lvl w:ilvl="5" w:tplc="0409001B" w:tentative="1">
+      <w:start w:val="1"/>
+      <w:numFmt w:val="lowerRoman"/>
+      <w:lvlText w:val="%6."/>
+      <w:lvlJc w:val="right"/>
+      <w:pPr>
+        <w:ind w:left="4320" w:hanging="180"/>
+      </w:pPr>
+    </w:lvl>
+    <w:lvl w:ilvl="6" w:tplc="0409000F" w:tentative="1">
+      <w:start w:val="1"/>
+      <w:numFmt w:val="decimal"/>
+      <w:lvlText w:val="%7."/>
+      <w:lvlJc w:val="left"/>
+      <w:pPr>
+        <w:ind w:left="5040" w:hanging="360"/>
+      </w:pPr>
+    </w:lvl>
+    <w:lvl w:ilvl="7" w:tplc="04090019" w:tentative="1">
+      <w:start w:val="1"/>
+      <w:numFmt w:val="lowerLetter"/>
+      <w:lvlText w:val="%8."/>
+      <w:lvlJc w:val="left"/>
+      <w:pPr>
+        <w:ind w:left="5760" w:hanging="360"/>
+      </w:pPr>
+    </w:lvl>
+    <w:lvl w:ilvl="8" w:tplc="0409001B" w:tentative="1">
+      <w:start w:val="1"/>
+      <w:numFmt w:val="lowerRoman"/>
+      <w:lvlText w:val="%9."/>
+      <w:lvlJc w:val="right"/>
+      <w:pPr>
+        <w:ind w:left="6480" w:hanging="180"/>
+      </w:pPr>
+    </w:lvl>
+  </w:abstractNum>
   <w:num w:numId="1">
-    <w:abstractNumId w:val="1"/>
+    <w:abstractNumId w:val="3"/>
   </w:num>
   <w:num w:numId="2">
     <w:abstractNumId w:val="0"/>
+  </w:num>
+  <w:num w:numId="3">
+    <w:abstractNumId w:val="1"/>
+  </w:num>
+  <w:num w:numId="4">
+    <w:abstractNumId w:val="2"/>
   </w:num>
 </w:numbering>
 </file>

--- a/MEAN Stack - Phase 3.docx
+++ b/MEAN Stack - Phase 3.docx
@@ -116,39 +116,21 @@
         <w:tab/>
         <w:t>http/</w:t>
       </w:r>
-      <w:proofErr w:type="spellStart"/>
       <w:proofErr w:type="gramStart"/>
       <w:r>
         <w:rPr>
           <w:rFonts w:ascii="Times New Roman" w:hAnsi="Times New Roman" w:cs="Times New Roman"/>
           <w:sz w:val="28"/>
         </w:rPr>
-        <w:t>htts</w:t>
-      </w:r>
-      <w:proofErr w:type="spellEnd"/>
-      <w:r>
-        <w:rPr>
-          <w:rFonts w:ascii="Times New Roman" w:hAnsi="Times New Roman" w:cs="Times New Roman"/>
-          <w:sz w:val="28"/>
-        </w:rPr>
-        <w:t>(</w:t>
-      </w:r>
-      <w:proofErr w:type="spellStart"/>
+        <w:t>htts(</w:t>
+      </w:r>
       <w:proofErr w:type="gramEnd"/>
       <w:r>
         <w:rPr>
           <w:rFonts w:ascii="Times New Roman" w:hAnsi="Times New Roman" w:cs="Times New Roman"/>
           <w:sz w:val="28"/>
         </w:rPr>
-        <w:t>req</w:t>
-      </w:r>
-      <w:proofErr w:type="spellEnd"/>
-      <w:r>
-        <w:rPr>
-          <w:rFonts w:ascii="Times New Roman" w:hAnsi="Times New Roman" w:cs="Times New Roman"/>
-          <w:sz w:val="28"/>
-        </w:rPr>
-        <w:t>)-----------------</w:t>
+        <w:t>req)-----------------</w:t>
       </w:r>
       <w:r>
         <w:rPr>
@@ -10771,8 +10753,7581 @@
           <w:sz w:val="28"/>
         </w:rPr>
       </w:pPr>
+    </w:p>
+    <w:p>
+      <w:pPr>
+        <w:spacing w:after="0"/>
+        <w:rPr>
+          <w:rFonts w:ascii="Times New Roman" w:hAnsi="Times New Roman" w:cs="Times New Roman"/>
+          <w:sz w:val="28"/>
+        </w:rPr>
+      </w:pPr>
+    </w:p>
+    <w:p>
+      <w:pPr>
+        <w:spacing w:after="0"/>
+        <w:rPr>
+          <w:rFonts w:ascii="Times New Roman" w:hAnsi="Times New Roman" w:cs="Times New Roman"/>
+          <w:b/>
+          <w:sz w:val="28"/>
+        </w:rPr>
+      </w:pPr>
+      <w:r>
+        <w:rPr>
+          <w:rFonts w:ascii="Times New Roman" w:hAnsi="Times New Roman" w:cs="Times New Roman"/>
+          <w:b/>
+          <w:sz w:val="28"/>
+          <w:highlight w:val="yellow"/>
+        </w:rPr>
+        <w:t>Day 5</w:t>
+      </w:r>
+      <w:r>
+        <w:rPr>
+          <w:rFonts w:ascii="Times New Roman" w:hAnsi="Times New Roman" w:cs="Times New Roman"/>
+          <w:b/>
+          <w:sz w:val="28"/>
+          <w:highlight w:val="yellow"/>
+        </w:rPr>
+        <w:t xml:space="preserve">: </w:t>
+      </w:r>
+      <w:r>
+        <w:rPr>
+          <w:rFonts w:ascii="Times New Roman" w:hAnsi="Times New Roman" w:cs="Times New Roman"/>
+          <w:b/>
+          <w:sz w:val="28"/>
+          <w:highlight w:val="yellow"/>
+        </w:rPr>
+        <w:t>10</w:t>
+      </w:r>
+      <w:r>
+        <w:rPr>
+          <w:rFonts w:ascii="Times New Roman" w:hAnsi="Times New Roman" w:cs="Times New Roman"/>
+          <w:b/>
+          <w:sz w:val="28"/>
+          <w:highlight w:val="yellow"/>
+        </w:rPr>
+        <w:t>-12</w:t>
+      </w:r>
+      <w:r>
+        <w:rPr>
+          <w:rFonts w:ascii="Times New Roman" w:hAnsi="Times New Roman" w:cs="Times New Roman"/>
+          <w:b/>
+          <w:sz w:val="28"/>
+          <w:highlight w:val="yellow"/>
+        </w:rPr>
+        <w:t>-2022</w:t>
+      </w:r>
+    </w:p>
+    <w:p>
+      <w:pPr>
+        <w:spacing w:after="0"/>
+        <w:rPr>
+          <w:rFonts w:ascii="Times New Roman" w:hAnsi="Times New Roman" w:cs="Times New Roman"/>
+          <w:sz w:val="28"/>
+        </w:rPr>
+      </w:pPr>
+    </w:p>
+    <w:p>
+      <w:pPr>
+        <w:spacing w:after="0"/>
+        <w:rPr>
+          <w:rFonts w:ascii="Times New Roman" w:hAnsi="Times New Roman" w:cs="Times New Roman"/>
+          <w:sz w:val="28"/>
+        </w:rPr>
+      </w:pPr>
+    </w:p>
+    <w:p>
+      <w:pPr>
+        <w:spacing w:after="0"/>
+        <w:rPr>
+          <w:rFonts w:ascii="Times New Roman" w:hAnsi="Times New Roman" w:cs="Times New Roman"/>
+          <w:sz w:val="28"/>
+        </w:rPr>
+      </w:pPr>
+      <w:r>
+        <w:rPr>
+          <w:rFonts w:ascii="Times New Roman" w:hAnsi="Times New Roman" w:cs="Times New Roman"/>
+          <w:sz w:val="28"/>
+        </w:rPr>
+        <w:t xml:space="preserve">Get </w:t>
+      </w:r>
+      <w:proofErr w:type="gramStart"/>
+      <w:r>
+        <w:rPr>
+          <w:rFonts w:ascii="Times New Roman" w:hAnsi="Times New Roman" w:cs="Times New Roman"/>
+          <w:sz w:val="28"/>
+        </w:rPr>
+        <w:t>method :</w:t>
+      </w:r>
+      <w:proofErr w:type="gramEnd"/>
+      <w:r>
+        <w:rPr>
+          <w:rFonts w:ascii="Times New Roman" w:hAnsi="Times New Roman" w:cs="Times New Roman"/>
+          <w:sz w:val="28"/>
+        </w:rPr>
+        <w:t xml:space="preserve"> get all resource : all product details </w:t>
+      </w:r>
+    </w:p>
+    <w:p>
+      <w:pPr>
+        <w:spacing w:after="0"/>
+        <w:rPr>
+          <w:rFonts w:ascii="Times New Roman" w:hAnsi="Times New Roman" w:cs="Times New Roman"/>
+          <w:sz w:val="28"/>
+        </w:rPr>
+      </w:pPr>
+      <w:r>
+        <w:rPr>
+          <w:rFonts w:ascii="Times New Roman" w:hAnsi="Times New Roman" w:cs="Times New Roman"/>
+          <w:sz w:val="28"/>
+        </w:rPr>
+        <w:tab/>
+      </w:r>
+      <w:r>
+        <w:rPr>
+          <w:rFonts w:ascii="Times New Roman" w:hAnsi="Times New Roman" w:cs="Times New Roman"/>
+          <w:sz w:val="28"/>
+        </w:rPr>
+        <w:tab/>
+        <w:t xml:space="preserve">Get product details using / passing </w:t>
+      </w:r>
+      <w:proofErr w:type="spellStart"/>
+      <w:proofErr w:type="gramStart"/>
+      <w:r>
+        <w:rPr>
+          <w:rFonts w:ascii="Times New Roman" w:hAnsi="Times New Roman" w:cs="Times New Roman"/>
+          <w:sz w:val="28"/>
+        </w:rPr>
+        <w:t>pid</w:t>
+      </w:r>
+      <w:proofErr w:type="spellEnd"/>
+      <w:proofErr w:type="gramEnd"/>
+      <w:r>
+        <w:rPr>
+          <w:rFonts w:ascii="Times New Roman" w:hAnsi="Times New Roman" w:cs="Times New Roman"/>
+          <w:sz w:val="28"/>
+        </w:rPr>
+        <w:t xml:space="preserve"> </w:t>
+      </w:r>
+    </w:p>
+    <w:p>
+      <w:pPr>
+        <w:spacing w:after="0"/>
+        <w:rPr>
+          <w:rFonts w:ascii="Times New Roman" w:hAnsi="Times New Roman" w:cs="Times New Roman"/>
+          <w:sz w:val="28"/>
+        </w:rPr>
+      </w:pPr>
+      <w:r>
+        <w:rPr>
+          <w:rFonts w:ascii="Times New Roman" w:hAnsi="Times New Roman" w:cs="Times New Roman"/>
+          <w:sz w:val="28"/>
+        </w:rPr>
+        <w:tab/>
+      </w:r>
+      <w:r>
+        <w:rPr>
+          <w:rFonts w:ascii="Times New Roman" w:hAnsi="Times New Roman" w:cs="Times New Roman"/>
+          <w:sz w:val="28"/>
+        </w:rPr>
+        <w:tab/>
+        <w:t xml:space="preserve">Using query </w:t>
+      </w:r>
+      <w:proofErr w:type="spellStart"/>
+      <w:r>
+        <w:rPr>
+          <w:rFonts w:ascii="Times New Roman" w:hAnsi="Times New Roman" w:cs="Times New Roman"/>
+          <w:sz w:val="28"/>
+        </w:rPr>
+        <w:t>param</w:t>
+      </w:r>
+      <w:proofErr w:type="spellEnd"/>
+      <w:r>
+        <w:rPr>
+          <w:rFonts w:ascii="Times New Roman" w:hAnsi="Times New Roman" w:cs="Times New Roman"/>
+          <w:sz w:val="28"/>
+        </w:rPr>
+        <w:t xml:space="preserve"> </w:t>
+      </w:r>
+    </w:p>
+    <w:p>
+      <w:pPr>
+        <w:spacing w:after="0"/>
+        <w:rPr>
+          <w:rFonts w:ascii="Times New Roman" w:hAnsi="Times New Roman" w:cs="Times New Roman"/>
+          <w:sz w:val="28"/>
+        </w:rPr>
+      </w:pPr>
+      <w:r>
+        <w:rPr>
+          <w:rFonts w:ascii="Times New Roman" w:hAnsi="Times New Roman" w:cs="Times New Roman"/>
+          <w:sz w:val="28"/>
+        </w:rPr>
+        <w:tab/>
+      </w:r>
+      <w:r>
+        <w:rPr>
+          <w:rFonts w:ascii="Times New Roman" w:hAnsi="Times New Roman" w:cs="Times New Roman"/>
+          <w:sz w:val="28"/>
+        </w:rPr>
+        <w:tab/>
+        <w:t xml:space="preserve">Using path </w:t>
+      </w:r>
+      <w:proofErr w:type="spellStart"/>
+      <w:r>
+        <w:rPr>
+          <w:rFonts w:ascii="Times New Roman" w:hAnsi="Times New Roman" w:cs="Times New Roman"/>
+          <w:sz w:val="28"/>
+        </w:rPr>
+        <w:t>param</w:t>
+      </w:r>
+      <w:proofErr w:type="spellEnd"/>
+      <w:r>
+        <w:rPr>
+          <w:rFonts w:ascii="Times New Roman" w:hAnsi="Times New Roman" w:cs="Times New Roman"/>
+          <w:sz w:val="28"/>
+        </w:rPr>
+        <w:t xml:space="preserve"> </w:t>
+      </w:r>
+    </w:p>
+    <w:p>
+      <w:pPr>
+        <w:spacing w:after="0"/>
+        <w:rPr>
+          <w:rFonts w:ascii="Times New Roman" w:hAnsi="Times New Roman" w:cs="Times New Roman"/>
+          <w:sz w:val="28"/>
+        </w:rPr>
+      </w:pPr>
+      <w:r>
+        <w:rPr>
+          <w:rFonts w:ascii="Times New Roman" w:hAnsi="Times New Roman" w:cs="Times New Roman"/>
+          <w:sz w:val="28"/>
+        </w:rPr>
+        <w:t xml:space="preserve">Post </w:t>
+      </w:r>
+      <w:proofErr w:type="gramStart"/>
+      <w:r>
+        <w:rPr>
+          <w:rFonts w:ascii="Times New Roman" w:hAnsi="Times New Roman" w:cs="Times New Roman"/>
+          <w:sz w:val="28"/>
+        </w:rPr>
+        <w:t>method :</w:t>
+      </w:r>
+      <w:proofErr w:type="gramEnd"/>
+      <w:r>
+        <w:rPr>
+          <w:rFonts w:ascii="Times New Roman" w:hAnsi="Times New Roman" w:cs="Times New Roman"/>
+          <w:sz w:val="28"/>
+        </w:rPr>
+        <w:t xml:space="preserve"> store or create the resource </w:t>
+      </w:r>
+    </w:p>
+    <w:p>
+      <w:pPr>
+        <w:spacing w:after="0"/>
+        <w:rPr>
+          <w:rFonts w:ascii="Times New Roman" w:hAnsi="Times New Roman" w:cs="Times New Roman"/>
+          <w:sz w:val="28"/>
+        </w:rPr>
+      </w:pPr>
+    </w:p>
+    <w:p>
+      <w:pPr>
+        <w:spacing w:after="0"/>
+        <w:rPr>
+          <w:rFonts w:ascii="Times New Roman" w:hAnsi="Times New Roman" w:cs="Times New Roman"/>
+          <w:sz w:val="28"/>
+        </w:rPr>
+      </w:pPr>
+      <w:r>
+        <w:rPr>
+          <w:rFonts w:ascii="Times New Roman" w:hAnsi="Times New Roman" w:cs="Times New Roman"/>
+          <w:sz w:val="28"/>
+        </w:rPr>
+        <w:t xml:space="preserve">Patch or </w:t>
+      </w:r>
+      <w:proofErr w:type="gramStart"/>
+      <w:r>
+        <w:rPr>
+          <w:rFonts w:ascii="Times New Roman" w:hAnsi="Times New Roman" w:cs="Times New Roman"/>
+          <w:sz w:val="28"/>
+        </w:rPr>
+        <w:t>Put :</w:t>
+      </w:r>
+      <w:proofErr w:type="gramEnd"/>
+      <w:r>
+        <w:rPr>
+          <w:rFonts w:ascii="Times New Roman" w:hAnsi="Times New Roman" w:cs="Times New Roman"/>
+          <w:sz w:val="28"/>
+        </w:rPr>
+        <w:t xml:space="preserve"> to update the records </w:t>
+      </w:r>
+    </w:p>
+    <w:p>
+      <w:pPr>
+        <w:spacing w:after="0"/>
+        <w:rPr>
+          <w:rFonts w:ascii="Times New Roman" w:hAnsi="Times New Roman" w:cs="Times New Roman"/>
+          <w:sz w:val="28"/>
+        </w:rPr>
+      </w:pPr>
+    </w:p>
+    <w:p>
+      <w:pPr>
+        <w:spacing w:after="0"/>
+        <w:rPr>
+          <w:rFonts w:ascii="Times New Roman" w:hAnsi="Times New Roman" w:cs="Times New Roman"/>
+          <w:sz w:val="28"/>
+        </w:rPr>
+      </w:pPr>
+      <w:proofErr w:type="gramStart"/>
+      <w:r>
+        <w:rPr>
+          <w:rFonts w:ascii="Times New Roman" w:hAnsi="Times New Roman" w:cs="Times New Roman"/>
+          <w:sz w:val="28"/>
+        </w:rPr>
+        <w:t>Delete :</w:t>
+      </w:r>
+      <w:proofErr w:type="gramEnd"/>
+      <w:r>
+        <w:rPr>
+          <w:rFonts w:ascii="Times New Roman" w:hAnsi="Times New Roman" w:cs="Times New Roman"/>
+          <w:sz w:val="28"/>
+        </w:rPr>
+        <w:t xml:space="preserve"> to delete the records </w:t>
+      </w:r>
+    </w:p>
+    <w:p>
+      <w:pPr>
+        <w:spacing w:after="0"/>
+        <w:rPr>
+          <w:rFonts w:ascii="Times New Roman" w:hAnsi="Times New Roman" w:cs="Times New Roman"/>
+          <w:sz w:val="28"/>
+        </w:rPr>
+      </w:pPr>
+    </w:p>
+    <w:p>
+      <w:pPr>
+        <w:spacing w:after="0"/>
+        <w:rPr>
+          <w:rFonts w:ascii="Times New Roman" w:hAnsi="Times New Roman" w:cs="Times New Roman"/>
+          <w:sz w:val="28"/>
+        </w:rPr>
+      </w:pPr>
+    </w:p>
+    <w:p>
+      <w:pPr>
+        <w:spacing w:after="0"/>
+        <w:rPr>
+          <w:rFonts w:ascii="Times New Roman" w:hAnsi="Times New Roman" w:cs="Times New Roman"/>
+          <w:sz w:val="28"/>
+        </w:rPr>
+      </w:pPr>
+    </w:p>
+    <w:p>
+      <w:pPr>
+        <w:spacing w:after="0"/>
+        <w:rPr>
+          <w:rFonts w:ascii="Times New Roman" w:hAnsi="Times New Roman" w:cs="Times New Roman"/>
+          <w:sz w:val="28"/>
+        </w:rPr>
+      </w:pPr>
+    </w:p>
+    <w:p>
+      <w:pPr>
+        <w:spacing w:after="0"/>
+        <w:rPr>
+          <w:rFonts w:ascii="Times New Roman" w:hAnsi="Times New Roman" w:cs="Times New Roman"/>
+          <w:sz w:val="28"/>
+        </w:rPr>
+      </w:pPr>
+    </w:p>
+    <w:p>
+      <w:pPr>
+        <w:spacing w:after="0"/>
+        <w:rPr>
+          <w:rFonts w:ascii="Times New Roman" w:hAnsi="Times New Roman" w:cs="Times New Roman"/>
+          <w:sz w:val="28"/>
+        </w:rPr>
+      </w:pPr>
+    </w:p>
+    <w:p>
+      <w:pPr>
+        <w:spacing w:after="0"/>
+        <w:rPr>
+          <w:rFonts w:ascii="Times New Roman" w:hAnsi="Times New Roman" w:cs="Times New Roman"/>
+          <w:sz w:val="28"/>
+        </w:rPr>
+      </w:pPr>
+    </w:p>
+    <w:p>
+      <w:pPr>
+        <w:spacing w:after="0"/>
+        <w:rPr>
+          <w:rFonts w:ascii="Times New Roman" w:hAnsi="Times New Roman" w:cs="Times New Roman"/>
+          <w:sz w:val="28"/>
+        </w:rPr>
+      </w:pPr>
+    </w:p>
+    <w:p>
+      <w:pPr>
+        <w:spacing w:after="0"/>
+        <w:rPr>
+          <w:rFonts w:ascii="Times New Roman" w:hAnsi="Times New Roman" w:cs="Times New Roman"/>
+          <w:sz w:val="28"/>
+        </w:rPr>
+      </w:pPr>
+      <w:r>
+        <w:rPr>
+          <w:rFonts w:ascii="Times New Roman" w:hAnsi="Times New Roman" w:cs="Times New Roman"/>
+          <w:sz w:val="28"/>
+        </w:rPr>
+        <w:lastRenderedPageBreak/>
+        <w:t xml:space="preserve">Storing the data in file system using fs module </w:t>
+      </w:r>
+    </w:p>
+    <w:p>
+      <w:pPr>
+        <w:spacing w:after="0"/>
+        <w:rPr>
+          <w:rFonts w:ascii="Times New Roman" w:hAnsi="Times New Roman" w:cs="Times New Roman"/>
+          <w:sz w:val="28"/>
+        </w:rPr>
+      </w:pPr>
+      <w:r>
+        <w:rPr>
+          <w:rFonts w:ascii="Times New Roman" w:hAnsi="Times New Roman" w:cs="Times New Roman"/>
+          <w:sz w:val="28"/>
+        </w:rPr>
+        <w:t xml:space="preserve">Limitation of file system </w:t>
+      </w:r>
+    </w:p>
+    <w:p>
+      <w:pPr>
+        <w:pStyle w:val="ListParagraph"/>
+        <w:numPr>
+          <w:ilvl w:val="0"/>
+          <w:numId w:val="5"/>
+        </w:numPr>
+        <w:spacing w:after="0"/>
+        <w:rPr>
+          <w:rFonts w:ascii="Times New Roman" w:hAnsi="Times New Roman" w:cs="Times New Roman"/>
+          <w:sz w:val="28"/>
+        </w:rPr>
+      </w:pPr>
+      <w:r>
+        <w:rPr>
+          <w:rFonts w:ascii="Times New Roman" w:hAnsi="Times New Roman" w:cs="Times New Roman"/>
+          <w:sz w:val="28"/>
+        </w:rPr>
+        <w:t>Data redundancy (means we can store same data again and again</w:t>
+      </w:r>
+      <w:r>
+        <w:rPr>
+          <w:rFonts w:ascii="Times New Roman" w:hAnsi="Times New Roman" w:cs="Times New Roman"/>
+          <w:sz w:val="28"/>
+        </w:rPr>
+        <w:t xml:space="preserve"> or duplicate record</w:t>
+      </w:r>
+      <w:r>
+        <w:rPr>
+          <w:rFonts w:ascii="Times New Roman" w:hAnsi="Times New Roman" w:cs="Times New Roman"/>
+          <w:sz w:val="28"/>
+        </w:rPr>
+        <w:t xml:space="preserve">). </w:t>
+      </w:r>
+    </w:p>
+    <w:p>
+      <w:pPr>
+        <w:pStyle w:val="ListParagraph"/>
+        <w:numPr>
+          <w:ilvl w:val="0"/>
+          <w:numId w:val="5"/>
+        </w:numPr>
+        <w:spacing w:after="0"/>
+        <w:rPr>
+          <w:rFonts w:ascii="Times New Roman" w:hAnsi="Times New Roman" w:cs="Times New Roman"/>
+          <w:sz w:val="28"/>
+        </w:rPr>
+      </w:pPr>
+      <w:r>
+        <w:rPr>
+          <w:rFonts w:ascii="Times New Roman" w:hAnsi="Times New Roman" w:cs="Times New Roman"/>
+          <w:sz w:val="28"/>
+        </w:rPr>
+        <w:t xml:space="preserve">Data inconsistency (format of the file). .txt, pdf, doc, </w:t>
+      </w:r>
+      <w:proofErr w:type="spellStart"/>
+      <w:r>
+        <w:rPr>
+          <w:rFonts w:ascii="Times New Roman" w:hAnsi="Times New Roman" w:cs="Times New Roman"/>
+          <w:sz w:val="28"/>
+        </w:rPr>
+        <w:t>json</w:t>
+      </w:r>
+      <w:proofErr w:type="spellEnd"/>
+      <w:r>
+        <w:rPr>
+          <w:rFonts w:ascii="Times New Roman" w:hAnsi="Times New Roman" w:cs="Times New Roman"/>
+          <w:sz w:val="28"/>
+        </w:rPr>
+        <w:t>, xml etc.</w:t>
+      </w:r>
+    </w:p>
+    <w:p>
+      <w:pPr>
+        <w:pStyle w:val="ListParagraph"/>
+        <w:spacing w:after="0"/>
+        <w:rPr>
+          <w:rFonts w:ascii="Times New Roman" w:hAnsi="Times New Roman" w:cs="Times New Roman"/>
+          <w:sz w:val="28"/>
+        </w:rPr>
+      </w:pPr>
+      <w:proofErr w:type="gramStart"/>
+      <w:r>
+        <w:rPr>
+          <w:rFonts w:ascii="Times New Roman" w:hAnsi="Times New Roman" w:cs="Times New Roman"/>
+          <w:sz w:val="28"/>
+        </w:rPr>
+        <w:t>txt</w:t>
+      </w:r>
+      <w:proofErr w:type="gramEnd"/>
+      <w:r>
+        <w:rPr>
+          <w:rFonts w:ascii="Times New Roman" w:hAnsi="Times New Roman" w:cs="Times New Roman"/>
+          <w:sz w:val="28"/>
+        </w:rPr>
+        <w:t>, pdf, doc</w:t>
+      </w:r>
+    </w:p>
+    <w:p>
+      <w:pPr>
+        <w:pStyle w:val="ListParagraph"/>
+        <w:spacing w:after="0"/>
+        <w:rPr>
+          <w:rFonts w:ascii="Times New Roman" w:hAnsi="Times New Roman" w:cs="Times New Roman"/>
+          <w:sz w:val="28"/>
+        </w:rPr>
+      </w:pPr>
+      <w:proofErr w:type="spellStart"/>
+      <w:proofErr w:type="gramStart"/>
+      <w:r>
+        <w:rPr>
+          <w:rFonts w:ascii="Times New Roman" w:hAnsi="Times New Roman" w:cs="Times New Roman"/>
+          <w:sz w:val="28"/>
+        </w:rPr>
+        <w:t>id,</w:t>
+      </w:r>
+      <w:proofErr w:type="gramEnd"/>
+      <w:r>
+        <w:rPr>
+          <w:rFonts w:ascii="Times New Roman" w:hAnsi="Times New Roman" w:cs="Times New Roman"/>
+          <w:sz w:val="28"/>
+        </w:rPr>
+        <w:t>name,salary</w:t>
+      </w:r>
+      <w:proofErr w:type="spellEnd"/>
+    </w:p>
+    <w:p>
+      <w:pPr>
+        <w:pStyle w:val="ListParagraph"/>
+        <w:spacing w:after="0"/>
+        <w:rPr>
+          <w:rFonts w:ascii="Times New Roman" w:hAnsi="Times New Roman" w:cs="Times New Roman"/>
+          <w:sz w:val="28"/>
+        </w:rPr>
+      </w:pPr>
+      <w:r>
+        <w:rPr>
+          <w:rFonts w:ascii="Times New Roman" w:hAnsi="Times New Roman" w:cs="Times New Roman"/>
+          <w:sz w:val="28"/>
+        </w:rPr>
+        <w:t>1</w:t>
+      </w:r>
+      <w:proofErr w:type="gramStart"/>
+      <w:r>
+        <w:rPr>
+          <w:rFonts w:ascii="Times New Roman" w:hAnsi="Times New Roman" w:cs="Times New Roman"/>
+          <w:sz w:val="28"/>
+        </w:rPr>
+        <w:t>,ravi,12000</w:t>
+      </w:r>
+      <w:proofErr w:type="gramEnd"/>
+    </w:p>
+    <w:p>
+      <w:pPr>
+        <w:pStyle w:val="ListParagraph"/>
+        <w:spacing w:after="0"/>
+        <w:rPr>
+          <w:rFonts w:ascii="Times New Roman" w:hAnsi="Times New Roman" w:cs="Times New Roman"/>
+          <w:sz w:val="28"/>
+        </w:rPr>
+      </w:pPr>
+      <w:r>
+        <w:rPr>
+          <w:rFonts w:ascii="Times New Roman" w:hAnsi="Times New Roman" w:cs="Times New Roman"/>
+          <w:sz w:val="28"/>
+        </w:rPr>
+        <w:t xml:space="preserve"> </w:t>
+      </w:r>
+    </w:p>
+    <w:p>
+      <w:pPr>
+        <w:pStyle w:val="ListParagraph"/>
+        <w:spacing w:after="0"/>
+        <w:rPr>
+          <w:rFonts w:ascii="Times New Roman" w:hAnsi="Times New Roman" w:cs="Times New Roman"/>
+          <w:sz w:val="28"/>
+        </w:rPr>
+      </w:pPr>
+      <w:r>
+        <w:rPr>
+          <w:rFonts w:ascii="Times New Roman" w:hAnsi="Times New Roman" w:cs="Times New Roman"/>
+          <w:sz w:val="28"/>
+        </w:rPr>
+        <w:t>Id</w:t>
+      </w:r>
+      <w:r>
+        <w:rPr>
+          <w:rFonts w:ascii="Times New Roman" w:hAnsi="Times New Roman" w:cs="Times New Roman"/>
+          <w:sz w:val="28"/>
+        </w:rPr>
+        <w:tab/>
+        <w:t>name</w:t>
+      </w:r>
+      <w:r>
+        <w:rPr>
+          <w:rFonts w:ascii="Times New Roman" w:hAnsi="Times New Roman" w:cs="Times New Roman"/>
+          <w:sz w:val="28"/>
+        </w:rPr>
+        <w:tab/>
+      </w:r>
+      <w:r>
+        <w:rPr>
+          <w:rFonts w:ascii="Times New Roman" w:hAnsi="Times New Roman" w:cs="Times New Roman"/>
+          <w:sz w:val="28"/>
+        </w:rPr>
+        <w:tab/>
+        <w:t>salary</w:t>
+      </w:r>
+    </w:p>
+    <w:p>
+      <w:pPr>
+        <w:pStyle w:val="ListParagraph"/>
+        <w:spacing w:after="0"/>
+        <w:rPr>
+          <w:rFonts w:ascii="Times New Roman" w:hAnsi="Times New Roman" w:cs="Times New Roman"/>
+          <w:sz w:val="28"/>
+        </w:rPr>
+      </w:pPr>
+      <w:r>
+        <w:rPr>
+          <w:rFonts w:ascii="Times New Roman" w:hAnsi="Times New Roman" w:cs="Times New Roman"/>
+          <w:sz w:val="28"/>
+        </w:rPr>
+        <w:t>1</w:t>
+      </w:r>
+      <w:r>
+        <w:rPr>
+          <w:rFonts w:ascii="Times New Roman" w:hAnsi="Times New Roman" w:cs="Times New Roman"/>
+          <w:sz w:val="28"/>
+        </w:rPr>
+        <w:tab/>
+      </w:r>
+      <w:proofErr w:type="spellStart"/>
+      <w:proofErr w:type="gramStart"/>
+      <w:r>
+        <w:rPr>
+          <w:rFonts w:ascii="Times New Roman" w:hAnsi="Times New Roman" w:cs="Times New Roman"/>
+          <w:sz w:val="28"/>
+        </w:rPr>
+        <w:t>ravi</w:t>
+      </w:r>
+      <w:proofErr w:type="spellEnd"/>
+      <w:proofErr w:type="gramEnd"/>
+      <w:r>
+        <w:rPr>
+          <w:rFonts w:ascii="Times New Roman" w:hAnsi="Times New Roman" w:cs="Times New Roman"/>
+          <w:sz w:val="28"/>
+        </w:rPr>
+        <w:tab/>
+      </w:r>
+      <w:r>
+        <w:rPr>
+          <w:rFonts w:ascii="Times New Roman" w:hAnsi="Times New Roman" w:cs="Times New Roman"/>
+          <w:sz w:val="28"/>
+        </w:rPr>
+        <w:tab/>
+        <w:t>12000</w:t>
+      </w:r>
+    </w:p>
+    <w:p>
+      <w:pPr>
+        <w:pStyle w:val="ListParagraph"/>
+        <w:spacing w:after="0"/>
+        <w:rPr>
+          <w:rFonts w:ascii="Times New Roman" w:hAnsi="Times New Roman" w:cs="Times New Roman"/>
+          <w:sz w:val="28"/>
+        </w:rPr>
+      </w:pPr>
+    </w:p>
+    <w:p>
+      <w:pPr>
+        <w:pStyle w:val="ListParagraph"/>
+        <w:spacing w:after="0"/>
+        <w:rPr>
+          <w:rFonts w:ascii="Times New Roman" w:hAnsi="Times New Roman" w:cs="Times New Roman"/>
+          <w:sz w:val="28"/>
+        </w:rPr>
+      </w:pPr>
+      <w:r>
+        <w:rPr>
+          <w:rFonts w:ascii="Times New Roman" w:hAnsi="Times New Roman" w:cs="Times New Roman"/>
+          <w:sz w:val="28"/>
+        </w:rPr>
+        <w:t>Id/name/salary</w:t>
+      </w:r>
+    </w:p>
+    <w:p>
+      <w:pPr>
+        <w:pStyle w:val="ListParagraph"/>
+        <w:spacing w:after="0"/>
+        <w:rPr>
+          <w:rFonts w:ascii="Times New Roman" w:hAnsi="Times New Roman" w:cs="Times New Roman"/>
+          <w:sz w:val="28"/>
+        </w:rPr>
+      </w:pPr>
+      <w:r>
+        <w:rPr>
+          <w:rFonts w:ascii="Times New Roman" w:hAnsi="Times New Roman" w:cs="Times New Roman"/>
+          <w:sz w:val="28"/>
+        </w:rPr>
+        <w:t>1/</w:t>
+      </w:r>
+      <w:proofErr w:type="spellStart"/>
+      <w:r>
+        <w:rPr>
+          <w:rFonts w:ascii="Times New Roman" w:hAnsi="Times New Roman" w:cs="Times New Roman"/>
+          <w:sz w:val="28"/>
+        </w:rPr>
+        <w:t>ravi</w:t>
+      </w:r>
+      <w:proofErr w:type="spellEnd"/>
+      <w:r>
+        <w:rPr>
+          <w:rFonts w:ascii="Times New Roman" w:hAnsi="Times New Roman" w:cs="Times New Roman"/>
+          <w:sz w:val="28"/>
+        </w:rPr>
+        <w:t>/12000</w:t>
+      </w:r>
+    </w:p>
+    <w:p>
+      <w:pPr>
+        <w:pStyle w:val="ListParagraph"/>
+        <w:spacing w:after="0"/>
+        <w:rPr>
+          <w:rFonts w:ascii="Times New Roman" w:hAnsi="Times New Roman" w:cs="Times New Roman"/>
+          <w:sz w:val="28"/>
+        </w:rPr>
+      </w:pPr>
+    </w:p>
+    <w:p>
+      <w:pPr>
+        <w:pStyle w:val="ListParagraph"/>
+        <w:spacing w:after="0"/>
+        <w:rPr>
+          <w:rFonts w:ascii="Times New Roman" w:hAnsi="Times New Roman" w:cs="Times New Roman"/>
+          <w:sz w:val="28"/>
+        </w:rPr>
+      </w:pPr>
+      <w:proofErr w:type="gramStart"/>
+      <w:r>
+        <w:rPr>
+          <w:rFonts w:ascii="Times New Roman" w:hAnsi="Times New Roman" w:cs="Times New Roman"/>
+          <w:sz w:val="28"/>
+        </w:rPr>
+        <w:t>excel</w:t>
+      </w:r>
+      <w:proofErr w:type="gramEnd"/>
+      <w:r>
+        <w:rPr>
+          <w:rFonts w:ascii="Times New Roman" w:hAnsi="Times New Roman" w:cs="Times New Roman"/>
+          <w:sz w:val="28"/>
+        </w:rPr>
+        <w:t xml:space="preserve"> </w:t>
+      </w:r>
+      <w:r>
+        <w:rPr>
+          <w:rFonts w:ascii="Times New Roman" w:hAnsi="Times New Roman" w:cs="Times New Roman"/>
+          <w:sz w:val="28"/>
+        </w:rPr>
+        <w:tab/>
+        <w:t xml:space="preserve">: it is </w:t>
+      </w:r>
+      <w:proofErr w:type="spellStart"/>
+      <w:r>
+        <w:rPr>
+          <w:rFonts w:ascii="Times New Roman" w:hAnsi="Times New Roman" w:cs="Times New Roman"/>
+          <w:sz w:val="28"/>
+        </w:rPr>
+        <w:t>use</w:t>
+      </w:r>
+      <w:proofErr w:type="spellEnd"/>
+      <w:r>
+        <w:rPr>
+          <w:rFonts w:ascii="Times New Roman" w:hAnsi="Times New Roman" w:cs="Times New Roman"/>
+          <w:sz w:val="28"/>
+        </w:rPr>
+        <w:t xml:space="preserve"> to store the data in table format. </w:t>
+      </w:r>
+    </w:p>
+    <w:p>
+      <w:pPr>
+        <w:pStyle w:val="ListParagraph"/>
+        <w:spacing w:after="0"/>
+        <w:rPr>
+          <w:rFonts w:ascii="Times New Roman" w:hAnsi="Times New Roman" w:cs="Times New Roman"/>
+          <w:sz w:val="28"/>
+        </w:rPr>
+      </w:pPr>
+      <w:proofErr w:type="spellStart"/>
+      <w:proofErr w:type="gramStart"/>
+      <w:r>
+        <w:rPr>
+          <w:rFonts w:ascii="Times New Roman" w:hAnsi="Times New Roman" w:cs="Times New Roman"/>
+          <w:sz w:val="28"/>
+        </w:rPr>
+        <w:t>json</w:t>
+      </w:r>
+      <w:proofErr w:type="spellEnd"/>
+      <w:proofErr w:type="gramEnd"/>
+      <w:r>
+        <w:rPr>
+          <w:rFonts w:ascii="Times New Roman" w:hAnsi="Times New Roman" w:cs="Times New Roman"/>
+          <w:sz w:val="28"/>
+        </w:rPr>
+        <w:t xml:space="preserve"> or xml </w:t>
+      </w:r>
+      <w:r>
+        <w:rPr>
+          <w:rFonts w:ascii="Times New Roman" w:hAnsi="Times New Roman" w:cs="Times New Roman"/>
+          <w:sz w:val="28"/>
+        </w:rPr>
+        <w:t xml:space="preserve"> </w:t>
+      </w:r>
+      <w:r>
+        <w:rPr>
+          <w:rFonts w:ascii="Times New Roman" w:hAnsi="Times New Roman" w:cs="Times New Roman"/>
+          <w:sz w:val="28"/>
+        </w:rPr>
+        <w:tab/>
+        <w:t xml:space="preserve">: </w:t>
+      </w:r>
+      <w:proofErr w:type="spellStart"/>
+      <w:r>
+        <w:rPr>
+          <w:rFonts w:ascii="Times New Roman" w:hAnsi="Times New Roman" w:cs="Times New Roman"/>
+          <w:sz w:val="28"/>
+        </w:rPr>
+        <w:t>json</w:t>
+      </w:r>
+      <w:proofErr w:type="spellEnd"/>
+      <w:r>
+        <w:rPr>
+          <w:rFonts w:ascii="Times New Roman" w:hAnsi="Times New Roman" w:cs="Times New Roman"/>
+          <w:sz w:val="28"/>
+        </w:rPr>
+        <w:t xml:space="preserve"> has own format, xml has own format. </w:t>
+      </w:r>
+    </w:p>
+    <w:p>
+      <w:pPr>
+        <w:pStyle w:val="ListParagraph"/>
+        <w:numPr>
+          <w:ilvl w:val="0"/>
+          <w:numId w:val="5"/>
+        </w:numPr>
+        <w:spacing w:after="0"/>
+        <w:rPr>
+          <w:rFonts w:ascii="Times New Roman" w:hAnsi="Times New Roman" w:cs="Times New Roman"/>
+          <w:sz w:val="28"/>
+        </w:rPr>
+      </w:pPr>
+      <w:r>
+        <w:rPr>
+          <w:rFonts w:ascii="Times New Roman" w:hAnsi="Times New Roman" w:cs="Times New Roman"/>
+          <w:sz w:val="28"/>
+        </w:rPr>
+        <w:t xml:space="preserve">Security of the file (we can provide the security for the file only read mode or write mode or execute file). </w:t>
+      </w:r>
+    </w:p>
+    <w:p>
+      <w:pPr>
+        <w:pStyle w:val="ListParagraph"/>
+        <w:numPr>
+          <w:ilvl w:val="0"/>
+          <w:numId w:val="5"/>
+        </w:numPr>
+        <w:spacing w:after="0"/>
+        <w:rPr>
+          <w:rFonts w:ascii="Times New Roman" w:hAnsi="Times New Roman" w:cs="Times New Roman"/>
+          <w:sz w:val="28"/>
+        </w:rPr>
+      </w:pPr>
+      <w:r>
+        <w:rPr>
+          <w:rFonts w:ascii="Times New Roman" w:hAnsi="Times New Roman" w:cs="Times New Roman"/>
+          <w:sz w:val="28"/>
+        </w:rPr>
+        <w:t xml:space="preserve">Doing CRUD Operation Create or insert, read, update and delete are complex. </w:t>
+      </w:r>
+    </w:p>
+    <w:p>
+      <w:pPr>
+        <w:spacing w:after="0"/>
+        <w:rPr>
+          <w:rFonts w:ascii="Times New Roman" w:hAnsi="Times New Roman" w:cs="Times New Roman"/>
+          <w:sz w:val="28"/>
+        </w:rPr>
+      </w:pPr>
+    </w:p>
+    <w:p>
+      <w:pPr>
+        <w:spacing w:after="0"/>
+        <w:rPr>
+          <w:rFonts w:ascii="Times New Roman" w:hAnsi="Times New Roman" w:cs="Times New Roman"/>
+          <w:sz w:val="28"/>
+        </w:rPr>
+      </w:pPr>
+      <w:proofErr w:type="gramStart"/>
+      <w:r>
+        <w:rPr>
+          <w:rFonts w:ascii="Times New Roman" w:hAnsi="Times New Roman" w:cs="Times New Roman"/>
+          <w:sz w:val="28"/>
+          <w:highlight w:val="yellow"/>
+        </w:rPr>
+        <w:t>Database</w:t>
+      </w:r>
+      <w:r>
+        <w:rPr>
+          <w:rFonts w:ascii="Times New Roman" w:hAnsi="Times New Roman" w:cs="Times New Roman"/>
+          <w:sz w:val="28"/>
+        </w:rPr>
+        <w:t xml:space="preserve"> :</w:t>
+      </w:r>
+      <w:proofErr w:type="gramEnd"/>
+      <w:r>
+        <w:rPr>
+          <w:rFonts w:ascii="Times New Roman" w:hAnsi="Times New Roman" w:cs="Times New Roman"/>
+          <w:sz w:val="28"/>
+        </w:rPr>
+        <w:t xml:space="preserve"> Using Database we can store the data permanently. </w:t>
+      </w:r>
+    </w:p>
+    <w:p>
+      <w:pPr>
+        <w:spacing w:after="0"/>
+        <w:rPr>
+          <w:rFonts w:ascii="Times New Roman" w:hAnsi="Times New Roman" w:cs="Times New Roman"/>
+          <w:sz w:val="28"/>
+        </w:rPr>
+      </w:pPr>
+    </w:p>
+    <w:p>
+      <w:pPr>
+        <w:spacing w:after="0"/>
+        <w:rPr>
+          <w:rFonts w:ascii="Times New Roman" w:hAnsi="Times New Roman" w:cs="Times New Roman"/>
+          <w:sz w:val="28"/>
+        </w:rPr>
+      </w:pPr>
+      <w:r>
+        <w:rPr>
+          <w:rFonts w:ascii="Times New Roman" w:hAnsi="Times New Roman" w:cs="Times New Roman"/>
+          <w:sz w:val="28"/>
+        </w:rPr>
+        <w:t xml:space="preserve">Data </w:t>
+      </w:r>
+      <w:r>
+        <w:rPr>
+          <w:rFonts w:ascii="Times New Roman" w:hAnsi="Times New Roman" w:cs="Times New Roman"/>
+          <w:sz w:val="28"/>
+        </w:rPr>
+        <w:tab/>
+      </w:r>
+      <w:r>
+        <w:rPr>
+          <w:rFonts w:ascii="Times New Roman" w:hAnsi="Times New Roman" w:cs="Times New Roman"/>
+          <w:sz w:val="28"/>
+        </w:rPr>
+        <w:tab/>
+        <w:t xml:space="preserve">: Raw fact. </w:t>
+      </w:r>
+    </w:p>
+    <w:p>
+      <w:pPr>
+        <w:spacing w:after="0"/>
+        <w:rPr>
+          <w:rFonts w:ascii="Times New Roman" w:hAnsi="Times New Roman" w:cs="Times New Roman"/>
+          <w:sz w:val="28"/>
+        </w:rPr>
+      </w:pPr>
+      <w:proofErr w:type="gramStart"/>
+      <w:r>
+        <w:rPr>
+          <w:rFonts w:ascii="Times New Roman" w:hAnsi="Times New Roman" w:cs="Times New Roman"/>
+          <w:sz w:val="28"/>
+        </w:rPr>
+        <w:t xml:space="preserve">Information </w:t>
+      </w:r>
+      <w:r>
+        <w:rPr>
+          <w:rFonts w:ascii="Times New Roman" w:hAnsi="Times New Roman" w:cs="Times New Roman"/>
+          <w:sz w:val="28"/>
+        </w:rPr>
+        <w:t xml:space="preserve"> :</w:t>
+      </w:r>
+      <w:proofErr w:type="gramEnd"/>
+      <w:r>
+        <w:rPr>
+          <w:rFonts w:ascii="Times New Roman" w:hAnsi="Times New Roman" w:cs="Times New Roman"/>
+          <w:sz w:val="28"/>
+        </w:rPr>
+        <w:t xml:space="preserve"> Processed data or meaningful data. </w:t>
+      </w:r>
+    </w:p>
+    <w:p>
+      <w:pPr>
+        <w:spacing w:after="0"/>
+        <w:rPr>
+          <w:rFonts w:ascii="Times New Roman" w:hAnsi="Times New Roman" w:cs="Times New Roman"/>
+          <w:sz w:val="28"/>
+        </w:rPr>
+      </w:pPr>
+      <w:r>
+        <w:rPr>
+          <w:rFonts w:ascii="Times New Roman" w:hAnsi="Times New Roman" w:cs="Times New Roman"/>
+          <w:sz w:val="28"/>
+        </w:rPr>
+        <w:t xml:space="preserve">Database </w:t>
+      </w:r>
+      <w:r>
+        <w:rPr>
+          <w:rFonts w:ascii="Times New Roman" w:hAnsi="Times New Roman" w:cs="Times New Roman"/>
+          <w:sz w:val="28"/>
+        </w:rPr>
+        <w:tab/>
+        <w:t xml:space="preserve">: it is software which help to store the data in table format. </w:t>
+      </w:r>
+    </w:p>
+    <w:p>
+      <w:pPr>
+        <w:spacing w:after="0"/>
+        <w:rPr>
+          <w:rFonts w:ascii="Times New Roman" w:hAnsi="Times New Roman" w:cs="Times New Roman"/>
+          <w:sz w:val="28"/>
+        </w:rPr>
+      </w:pPr>
+      <w:r>
+        <w:rPr>
+          <w:rFonts w:ascii="Times New Roman" w:hAnsi="Times New Roman" w:cs="Times New Roman"/>
+          <w:sz w:val="28"/>
+        </w:rPr>
+        <w:t xml:space="preserve">DBMS </w:t>
+      </w:r>
+      <w:r>
+        <w:rPr>
+          <w:rFonts w:ascii="Times New Roman" w:hAnsi="Times New Roman" w:cs="Times New Roman"/>
+          <w:sz w:val="28"/>
+        </w:rPr>
+        <w:tab/>
+        <w:t xml:space="preserve">: Database Management system </w:t>
+      </w:r>
+      <w:r>
+        <w:rPr>
+          <w:rFonts w:ascii="Times New Roman" w:hAnsi="Times New Roman" w:cs="Times New Roman"/>
+          <w:sz w:val="28"/>
+        </w:rPr>
+        <w:t xml:space="preserve">Excel is small DBMS software. Because excel allow us to store the data in table format. </w:t>
+      </w:r>
+    </w:p>
+    <w:p>
+      <w:pPr>
+        <w:spacing w:after="0"/>
+        <w:rPr>
+          <w:rFonts w:ascii="Times New Roman" w:hAnsi="Times New Roman" w:cs="Times New Roman"/>
+          <w:sz w:val="28"/>
+        </w:rPr>
+      </w:pPr>
+      <w:r>
+        <w:rPr>
+          <w:rFonts w:ascii="Times New Roman" w:hAnsi="Times New Roman" w:cs="Times New Roman"/>
+          <w:sz w:val="28"/>
+        </w:rPr>
+        <w:t xml:space="preserve">RDBMS </w:t>
+      </w:r>
+      <w:r>
+        <w:rPr>
+          <w:rFonts w:ascii="Times New Roman" w:hAnsi="Times New Roman" w:cs="Times New Roman"/>
+          <w:sz w:val="28"/>
+        </w:rPr>
+        <w:tab/>
+        <w:t xml:space="preserve">: Relational Database Management system </w:t>
+      </w:r>
+    </w:p>
+    <w:p>
+      <w:pPr>
+        <w:spacing w:after="0"/>
+        <w:rPr>
+          <w:rFonts w:ascii="Times New Roman" w:hAnsi="Times New Roman" w:cs="Times New Roman"/>
+          <w:sz w:val="28"/>
+        </w:rPr>
+      </w:pPr>
+    </w:p>
+    <w:p>
+      <w:pPr>
+        <w:spacing w:after="0"/>
+        <w:rPr>
+          <w:rFonts w:ascii="Times New Roman" w:hAnsi="Times New Roman" w:cs="Times New Roman"/>
+          <w:sz w:val="28"/>
+        </w:rPr>
+      </w:pPr>
+    </w:p>
+    <w:p>
+      <w:pPr>
+        <w:spacing w:after="0"/>
+        <w:rPr>
+          <w:rFonts w:ascii="Times New Roman" w:hAnsi="Times New Roman" w:cs="Times New Roman"/>
+          <w:sz w:val="28"/>
+        </w:rPr>
+      </w:pPr>
+    </w:p>
+    <w:p>
+      <w:pPr>
+        <w:spacing w:after="0"/>
+        <w:rPr>
+          <w:rFonts w:ascii="Times New Roman" w:hAnsi="Times New Roman" w:cs="Times New Roman"/>
+          <w:sz w:val="28"/>
+        </w:rPr>
+      </w:pPr>
+    </w:p>
+    <w:p>
+      <w:pPr>
+        <w:spacing w:after="0"/>
+        <w:rPr>
+          <w:rFonts w:ascii="Times New Roman" w:hAnsi="Times New Roman" w:cs="Times New Roman"/>
+          <w:sz w:val="28"/>
+        </w:rPr>
+      </w:pPr>
+    </w:p>
+    <w:p>
+      <w:pPr>
+        <w:spacing w:after="0"/>
+        <w:rPr>
+          <w:rFonts w:ascii="Times New Roman" w:hAnsi="Times New Roman" w:cs="Times New Roman"/>
+          <w:sz w:val="28"/>
+        </w:rPr>
+      </w:pPr>
+    </w:p>
+    <w:p>
+      <w:pPr>
+        <w:spacing w:after="0"/>
+        <w:rPr>
+          <w:rFonts w:ascii="Times New Roman" w:hAnsi="Times New Roman" w:cs="Times New Roman"/>
+          <w:sz w:val="28"/>
+        </w:rPr>
+      </w:pPr>
+    </w:p>
+    <w:p>
+      <w:pPr>
+        <w:spacing w:after="0"/>
+        <w:rPr>
+          <w:rFonts w:ascii="Times New Roman" w:hAnsi="Times New Roman" w:cs="Times New Roman"/>
+          <w:sz w:val="28"/>
+        </w:rPr>
+      </w:pPr>
+      <w:r>
+        <w:rPr>
+          <w:rFonts w:ascii="Times New Roman" w:hAnsi="Times New Roman" w:cs="Times New Roman"/>
+          <w:sz w:val="28"/>
+        </w:rPr>
+        <w:lastRenderedPageBreak/>
+        <w:t xml:space="preserve">Excel sheet </w:t>
+      </w:r>
+    </w:p>
+    <w:p>
+      <w:pPr>
+        <w:spacing w:after="0"/>
+        <w:rPr>
+          <w:rFonts w:ascii="Times New Roman" w:hAnsi="Times New Roman" w:cs="Times New Roman"/>
+          <w:sz w:val="28"/>
+        </w:rPr>
+      </w:pPr>
+    </w:p>
+    <w:p>
+      <w:pPr>
+        <w:spacing w:after="0"/>
+        <w:rPr>
+          <w:rFonts w:ascii="Times New Roman" w:hAnsi="Times New Roman" w:cs="Times New Roman"/>
+          <w:sz w:val="28"/>
+        </w:rPr>
+      </w:pPr>
+      <w:r>
+        <w:rPr>
+          <w:rFonts w:ascii="Times New Roman" w:hAnsi="Times New Roman" w:cs="Times New Roman"/>
+          <w:sz w:val="28"/>
+        </w:rPr>
+        <w:t xml:space="preserve">Employee </w:t>
+      </w:r>
+    </w:p>
+    <w:p>
+      <w:pPr>
+        <w:spacing w:after="0"/>
+        <w:rPr>
+          <w:rFonts w:ascii="Times New Roman" w:hAnsi="Times New Roman" w:cs="Times New Roman"/>
+          <w:sz w:val="28"/>
+        </w:rPr>
+      </w:pPr>
+      <w:proofErr w:type="spellStart"/>
+      <w:r>
+        <w:rPr>
+          <w:rFonts w:ascii="Times New Roman" w:hAnsi="Times New Roman" w:cs="Times New Roman"/>
+          <w:sz w:val="28"/>
+        </w:rPr>
+        <w:t>EId</w:t>
+      </w:r>
+      <w:proofErr w:type="spellEnd"/>
+      <w:r>
+        <w:rPr>
+          <w:rFonts w:ascii="Times New Roman" w:hAnsi="Times New Roman" w:cs="Times New Roman"/>
+          <w:sz w:val="28"/>
+        </w:rPr>
+        <w:tab/>
+      </w:r>
+      <w:r>
+        <w:rPr>
+          <w:rFonts w:ascii="Times New Roman" w:hAnsi="Times New Roman" w:cs="Times New Roman"/>
+          <w:sz w:val="28"/>
+        </w:rPr>
+        <w:tab/>
+      </w:r>
+      <w:proofErr w:type="spellStart"/>
+      <w:r>
+        <w:rPr>
+          <w:rFonts w:ascii="Times New Roman" w:hAnsi="Times New Roman" w:cs="Times New Roman"/>
+          <w:sz w:val="28"/>
+        </w:rPr>
+        <w:t>EName</w:t>
+      </w:r>
+      <w:proofErr w:type="spellEnd"/>
+      <w:r>
+        <w:rPr>
+          <w:rFonts w:ascii="Times New Roman" w:hAnsi="Times New Roman" w:cs="Times New Roman"/>
+          <w:sz w:val="28"/>
+        </w:rPr>
+        <w:tab/>
+        <w:t>Salary</w:t>
+      </w:r>
+    </w:p>
+    <w:p>
+      <w:pPr>
+        <w:spacing w:after="0"/>
+        <w:rPr>
+          <w:rFonts w:ascii="Times New Roman" w:hAnsi="Times New Roman" w:cs="Times New Roman"/>
+          <w:sz w:val="28"/>
+        </w:rPr>
+      </w:pPr>
+      <w:r>
+        <w:rPr>
+          <w:rFonts w:ascii="Times New Roman" w:hAnsi="Times New Roman" w:cs="Times New Roman"/>
+          <w:sz w:val="28"/>
+        </w:rPr>
+        <w:t>1</w:t>
+      </w:r>
+      <w:r>
+        <w:rPr>
+          <w:rFonts w:ascii="Times New Roman" w:hAnsi="Times New Roman" w:cs="Times New Roman"/>
+          <w:sz w:val="28"/>
+        </w:rPr>
+        <w:tab/>
+      </w:r>
+      <w:r>
+        <w:rPr>
+          <w:rFonts w:ascii="Times New Roman" w:hAnsi="Times New Roman" w:cs="Times New Roman"/>
+          <w:sz w:val="28"/>
+        </w:rPr>
+        <w:tab/>
+        <w:t>Ravi</w:t>
+      </w:r>
+      <w:r>
+        <w:rPr>
+          <w:rFonts w:ascii="Times New Roman" w:hAnsi="Times New Roman" w:cs="Times New Roman"/>
+          <w:sz w:val="28"/>
+        </w:rPr>
+        <w:tab/>
+      </w:r>
+      <w:r>
+        <w:rPr>
+          <w:rFonts w:ascii="Times New Roman" w:hAnsi="Times New Roman" w:cs="Times New Roman"/>
+          <w:sz w:val="28"/>
+        </w:rPr>
+        <w:tab/>
+        <w:t>12000</w:t>
+      </w:r>
+    </w:p>
+    <w:p>
+      <w:pPr>
+        <w:spacing w:after="0"/>
+        <w:rPr>
+          <w:rFonts w:ascii="Times New Roman" w:hAnsi="Times New Roman" w:cs="Times New Roman"/>
+          <w:sz w:val="28"/>
+        </w:rPr>
+      </w:pPr>
+      <w:r>
+        <w:rPr>
+          <w:rFonts w:ascii="Times New Roman" w:hAnsi="Times New Roman" w:cs="Times New Roman"/>
+          <w:sz w:val="28"/>
+        </w:rPr>
+        <w:t>2</w:t>
+      </w:r>
+      <w:r>
+        <w:rPr>
+          <w:rFonts w:ascii="Times New Roman" w:hAnsi="Times New Roman" w:cs="Times New Roman"/>
+          <w:sz w:val="28"/>
+        </w:rPr>
+        <w:tab/>
+      </w:r>
+      <w:r>
+        <w:rPr>
+          <w:rFonts w:ascii="Times New Roman" w:hAnsi="Times New Roman" w:cs="Times New Roman"/>
+          <w:sz w:val="28"/>
+        </w:rPr>
+        <w:tab/>
+        <w:t>Ramesh</w:t>
+      </w:r>
+      <w:r>
+        <w:rPr>
+          <w:rFonts w:ascii="Times New Roman" w:hAnsi="Times New Roman" w:cs="Times New Roman"/>
+          <w:sz w:val="28"/>
+        </w:rPr>
+        <w:tab/>
+        <w:t>14000</w:t>
+      </w:r>
+    </w:p>
+    <w:p>
+      <w:pPr>
+        <w:spacing w:after="0"/>
+        <w:rPr>
+          <w:rFonts w:ascii="Times New Roman" w:hAnsi="Times New Roman" w:cs="Times New Roman"/>
+          <w:sz w:val="28"/>
+        </w:rPr>
+      </w:pPr>
+      <w:r>
+        <w:rPr>
+          <w:rFonts w:ascii="Times New Roman" w:hAnsi="Times New Roman" w:cs="Times New Roman"/>
+          <w:sz w:val="28"/>
+        </w:rPr>
+        <w:t>2</w:t>
+      </w:r>
+      <w:r>
+        <w:rPr>
+          <w:rFonts w:ascii="Times New Roman" w:hAnsi="Times New Roman" w:cs="Times New Roman"/>
+          <w:sz w:val="28"/>
+        </w:rPr>
+        <w:tab/>
+      </w:r>
+      <w:r>
+        <w:rPr>
+          <w:rFonts w:ascii="Times New Roman" w:hAnsi="Times New Roman" w:cs="Times New Roman"/>
+          <w:sz w:val="28"/>
+        </w:rPr>
+        <w:tab/>
+        <w:t>Ajay</w:t>
+      </w:r>
+      <w:r>
+        <w:rPr>
+          <w:rFonts w:ascii="Times New Roman" w:hAnsi="Times New Roman" w:cs="Times New Roman"/>
+          <w:sz w:val="28"/>
+        </w:rPr>
+        <w:tab/>
+      </w:r>
+      <w:r>
+        <w:rPr>
+          <w:rFonts w:ascii="Times New Roman" w:hAnsi="Times New Roman" w:cs="Times New Roman"/>
+          <w:sz w:val="28"/>
+        </w:rPr>
+        <w:tab/>
+        <w:t>16000</w:t>
+      </w:r>
+    </w:p>
+    <w:p>
+      <w:pPr>
+        <w:spacing w:after="0"/>
+        <w:rPr>
+          <w:rFonts w:ascii="Times New Roman" w:hAnsi="Times New Roman" w:cs="Times New Roman"/>
+          <w:sz w:val="28"/>
+        </w:rPr>
+      </w:pPr>
+      <w:r>
+        <w:rPr>
+          <w:rFonts w:ascii="Times New Roman" w:hAnsi="Times New Roman" w:cs="Times New Roman"/>
+          <w:sz w:val="28"/>
+        </w:rPr>
+        <w:t>4</w:t>
+      </w:r>
+      <w:r>
+        <w:rPr>
+          <w:rFonts w:ascii="Times New Roman" w:hAnsi="Times New Roman" w:cs="Times New Roman"/>
+          <w:sz w:val="28"/>
+        </w:rPr>
+        <w:tab/>
+      </w:r>
+      <w:r>
+        <w:rPr>
+          <w:rFonts w:ascii="Times New Roman" w:hAnsi="Times New Roman" w:cs="Times New Roman"/>
+          <w:sz w:val="28"/>
+        </w:rPr>
+        <w:tab/>
+        <w:t>Ramesh</w:t>
+      </w:r>
+      <w:r>
+        <w:rPr>
+          <w:rFonts w:ascii="Times New Roman" w:hAnsi="Times New Roman" w:cs="Times New Roman"/>
+          <w:sz w:val="28"/>
+        </w:rPr>
+        <w:tab/>
+        <w:t>1800abc</w:t>
+      </w:r>
+    </w:p>
+    <w:p>
+      <w:pPr>
+        <w:spacing w:after="0"/>
+        <w:rPr>
+          <w:rFonts w:ascii="Times New Roman" w:hAnsi="Times New Roman" w:cs="Times New Roman"/>
+          <w:sz w:val="28"/>
+        </w:rPr>
+      </w:pPr>
+    </w:p>
+    <w:p>
+      <w:pPr>
+        <w:spacing w:after="0"/>
+        <w:rPr>
+          <w:rFonts w:ascii="Times New Roman" w:hAnsi="Times New Roman" w:cs="Times New Roman"/>
+          <w:sz w:val="28"/>
+        </w:rPr>
+      </w:pPr>
+    </w:p>
+    <w:p>
+      <w:pPr>
+        <w:spacing w:after="0"/>
+        <w:rPr>
+          <w:rFonts w:ascii="Times New Roman" w:hAnsi="Times New Roman" w:cs="Times New Roman"/>
+          <w:sz w:val="28"/>
+        </w:rPr>
+      </w:pPr>
+    </w:p>
+    <w:p>
+      <w:pPr>
+        <w:spacing w:after="0"/>
+        <w:rPr>
+          <w:rFonts w:ascii="Times New Roman" w:hAnsi="Times New Roman" w:cs="Times New Roman"/>
+          <w:sz w:val="28"/>
+        </w:rPr>
+      </w:pPr>
+      <w:proofErr w:type="gramStart"/>
+      <w:r>
+        <w:rPr>
+          <w:rFonts w:ascii="Times New Roman" w:hAnsi="Times New Roman" w:cs="Times New Roman"/>
+          <w:sz w:val="28"/>
+        </w:rPr>
+        <w:t>RDBMS :Relational</w:t>
+      </w:r>
+      <w:proofErr w:type="gramEnd"/>
+      <w:r>
+        <w:rPr>
+          <w:rFonts w:ascii="Times New Roman" w:hAnsi="Times New Roman" w:cs="Times New Roman"/>
+          <w:sz w:val="28"/>
+        </w:rPr>
+        <w:t xml:space="preserve"> Database Management System</w:t>
+      </w:r>
+    </w:p>
+    <w:p>
+      <w:pPr>
+        <w:spacing w:after="0"/>
+        <w:rPr>
+          <w:rFonts w:ascii="Times New Roman" w:hAnsi="Times New Roman" w:cs="Times New Roman"/>
+          <w:sz w:val="28"/>
+        </w:rPr>
+      </w:pPr>
+    </w:p>
+    <w:p>
+      <w:pPr>
+        <w:spacing w:after="0"/>
+        <w:rPr>
+          <w:rFonts w:ascii="Times New Roman" w:hAnsi="Times New Roman" w:cs="Times New Roman"/>
+          <w:sz w:val="28"/>
+        </w:rPr>
+      </w:pPr>
+      <w:r>
+        <w:rPr>
+          <w:rFonts w:ascii="Times New Roman" w:hAnsi="Times New Roman" w:cs="Times New Roman"/>
+          <w:sz w:val="28"/>
+        </w:rPr>
+        <w:t>RDBMS software provided us syntax to create the table structure (schema)</w:t>
+      </w:r>
+    </w:p>
+    <w:p>
+      <w:pPr>
+        <w:spacing w:after="0"/>
+        <w:rPr>
+          <w:rFonts w:ascii="Times New Roman" w:hAnsi="Times New Roman" w:cs="Times New Roman"/>
+          <w:sz w:val="28"/>
+        </w:rPr>
+      </w:pPr>
+      <w:r>
+        <w:rPr>
+          <w:rFonts w:ascii="Times New Roman" w:hAnsi="Times New Roman" w:cs="Times New Roman"/>
+          <w:sz w:val="28"/>
+        </w:rPr>
+        <w:t xml:space="preserve">What is the table name, table contains number of columns and with their data types. </w:t>
+      </w:r>
+    </w:p>
+    <w:p>
+      <w:pPr>
+        <w:spacing w:after="0"/>
+        <w:rPr>
+          <w:rFonts w:ascii="Times New Roman" w:hAnsi="Times New Roman" w:cs="Times New Roman"/>
+          <w:sz w:val="28"/>
+        </w:rPr>
+      </w:pPr>
+      <w:proofErr w:type="gramStart"/>
+      <w:r>
+        <w:rPr>
+          <w:rFonts w:ascii="Times New Roman" w:hAnsi="Times New Roman" w:cs="Times New Roman"/>
+          <w:sz w:val="28"/>
+        </w:rPr>
+        <w:t>Employee  ,</w:t>
+      </w:r>
+      <w:proofErr w:type="gramEnd"/>
+      <w:r>
+        <w:rPr>
+          <w:rFonts w:ascii="Times New Roman" w:hAnsi="Times New Roman" w:cs="Times New Roman"/>
+          <w:sz w:val="28"/>
+        </w:rPr>
+        <w:t xml:space="preserve"> </w:t>
+      </w:r>
+    </w:p>
+    <w:p>
+      <w:pPr>
+        <w:spacing w:after="0"/>
+        <w:rPr>
+          <w:rFonts w:ascii="Times New Roman" w:hAnsi="Times New Roman" w:cs="Times New Roman"/>
+          <w:sz w:val="28"/>
+        </w:rPr>
+      </w:pPr>
+      <w:proofErr w:type="gramStart"/>
+      <w:r>
+        <w:rPr>
+          <w:rFonts w:ascii="Times New Roman" w:hAnsi="Times New Roman" w:cs="Times New Roman"/>
+          <w:sz w:val="28"/>
+        </w:rPr>
+        <w:t>Id(</w:t>
+      </w:r>
+      <w:proofErr w:type="gramEnd"/>
+      <w:r>
+        <w:rPr>
+          <w:rFonts w:ascii="Times New Roman" w:hAnsi="Times New Roman" w:cs="Times New Roman"/>
+          <w:sz w:val="28"/>
+        </w:rPr>
+        <w:t>number/</w:t>
+      </w:r>
+      <w:proofErr w:type="spellStart"/>
+      <w:r>
+        <w:rPr>
+          <w:rFonts w:ascii="Times New Roman" w:hAnsi="Times New Roman" w:cs="Times New Roman"/>
+          <w:sz w:val="28"/>
+        </w:rPr>
+        <w:t>int</w:t>
+      </w:r>
+      <w:proofErr w:type="spellEnd"/>
+      <w:r>
+        <w:rPr>
+          <w:rFonts w:ascii="Times New Roman" w:hAnsi="Times New Roman" w:cs="Times New Roman"/>
+          <w:sz w:val="28"/>
+        </w:rPr>
+        <w:t xml:space="preserve">), </w:t>
+      </w:r>
+      <w:r>
+        <w:rPr>
+          <w:rFonts w:ascii="Times New Roman" w:hAnsi="Times New Roman" w:cs="Times New Roman"/>
+          <w:sz w:val="28"/>
+        </w:rPr>
+        <w:tab/>
+      </w:r>
+      <w:r>
+        <w:rPr>
+          <w:rFonts w:ascii="Times New Roman" w:hAnsi="Times New Roman" w:cs="Times New Roman"/>
+          <w:sz w:val="28"/>
+        </w:rPr>
+        <w:tab/>
+        <w:t>Primary key (if column is primary key that column doesn’t allow duplicate value as well as null (empty value)).</w:t>
+      </w:r>
+    </w:p>
+    <w:p>
+      <w:pPr>
+        <w:spacing w:after="0"/>
+        <w:rPr>
+          <w:rFonts w:ascii="Times New Roman" w:hAnsi="Times New Roman" w:cs="Times New Roman"/>
+          <w:sz w:val="28"/>
+        </w:rPr>
+      </w:pPr>
+      <w:proofErr w:type="gramStart"/>
+      <w:r>
+        <w:rPr>
+          <w:rFonts w:ascii="Times New Roman" w:hAnsi="Times New Roman" w:cs="Times New Roman"/>
+          <w:sz w:val="28"/>
+        </w:rPr>
+        <w:t>Name(</w:t>
+      </w:r>
+      <w:proofErr w:type="gramEnd"/>
+      <w:r>
+        <w:rPr>
+          <w:rFonts w:ascii="Times New Roman" w:hAnsi="Times New Roman" w:cs="Times New Roman"/>
+          <w:sz w:val="28"/>
+        </w:rPr>
+        <w:t xml:space="preserve">varchar(10)/string), </w:t>
+      </w:r>
+    </w:p>
+    <w:p>
+      <w:pPr>
+        <w:spacing w:after="0"/>
+        <w:rPr>
+          <w:rFonts w:ascii="Times New Roman" w:hAnsi="Times New Roman" w:cs="Times New Roman"/>
+          <w:sz w:val="28"/>
+        </w:rPr>
+      </w:pPr>
+      <w:proofErr w:type="gramStart"/>
+      <w:r>
+        <w:rPr>
+          <w:rFonts w:ascii="Times New Roman" w:hAnsi="Times New Roman" w:cs="Times New Roman"/>
+          <w:sz w:val="28"/>
+        </w:rPr>
+        <w:t>salary</w:t>
+      </w:r>
+      <w:proofErr w:type="gramEnd"/>
+      <w:r>
+        <w:rPr>
+          <w:rFonts w:ascii="Times New Roman" w:hAnsi="Times New Roman" w:cs="Times New Roman"/>
+          <w:sz w:val="28"/>
+        </w:rPr>
+        <w:t xml:space="preserve"> (float/double/decimal) </w:t>
+      </w:r>
+      <w:proofErr w:type="spellStart"/>
+      <w:r>
+        <w:rPr>
+          <w:rFonts w:ascii="Times New Roman" w:hAnsi="Times New Roman" w:cs="Times New Roman"/>
+          <w:sz w:val="28"/>
+        </w:rPr>
+        <w:t>etc</w:t>
+      </w:r>
+      <w:proofErr w:type="spellEnd"/>
+      <w:r>
+        <w:rPr>
+          <w:rFonts w:ascii="Times New Roman" w:hAnsi="Times New Roman" w:cs="Times New Roman"/>
+          <w:sz w:val="28"/>
+        </w:rPr>
+        <w:t xml:space="preserve"> </w:t>
+      </w:r>
+    </w:p>
+    <w:p>
+      <w:pPr>
+        <w:spacing w:after="0"/>
+        <w:rPr>
+          <w:rFonts w:ascii="Times New Roman" w:hAnsi="Times New Roman" w:cs="Times New Roman"/>
+          <w:sz w:val="28"/>
+        </w:rPr>
+      </w:pPr>
+    </w:p>
+    <w:p>
+      <w:pPr>
+        <w:spacing w:after="0"/>
+        <w:rPr>
+          <w:rFonts w:ascii="Times New Roman" w:hAnsi="Times New Roman" w:cs="Times New Roman"/>
+          <w:sz w:val="28"/>
+        </w:rPr>
+      </w:pPr>
+    </w:p>
+    <w:p>
+      <w:pPr>
+        <w:spacing w:after="0"/>
+        <w:rPr>
+          <w:rFonts w:ascii="Times New Roman" w:hAnsi="Times New Roman" w:cs="Times New Roman"/>
+          <w:sz w:val="28"/>
+        </w:rPr>
+      </w:pPr>
+    </w:p>
+    <w:p>
+      <w:pPr>
+        <w:spacing w:after="0"/>
+        <w:rPr>
+          <w:rFonts w:ascii="Times New Roman" w:hAnsi="Times New Roman" w:cs="Times New Roman"/>
+          <w:sz w:val="28"/>
+        </w:rPr>
+      </w:pPr>
+    </w:p>
+    <w:p>
+      <w:pPr>
+        <w:spacing w:after="0"/>
+        <w:rPr>
+          <w:rFonts w:ascii="Times New Roman" w:hAnsi="Times New Roman" w:cs="Times New Roman"/>
+          <w:sz w:val="28"/>
+        </w:rPr>
+      </w:pPr>
+    </w:p>
+    <w:p>
+      <w:pPr>
+        <w:spacing w:after="0"/>
+        <w:rPr>
+          <w:rFonts w:ascii="Times New Roman" w:hAnsi="Times New Roman" w:cs="Times New Roman"/>
+          <w:sz w:val="28"/>
+        </w:rPr>
+      </w:pPr>
+    </w:p>
+    <w:p>
+      <w:pPr>
+        <w:spacing w:after="0"/>
+        <w:rPr>
+          <w:rFonts w:ascii="Times New Roman" w:hAnsi="Times New Roman" w:cs="Times New Roman"/>
+          <w:sz w:val="28"/>
+        </w:rPr>
+      </w:pPr>
+    </w:p>
+    <w:p>
+      <w:pPr>
+        <w:spacing w:after="0"/>
+        <w:rPr>
+          <w:rFonts w:ascii="Times New Roman" w:hAnsi="Times New Roman" w:cs="Times New Roman"/>
+          <w:sz w:val="28"/>
+        </w:rPr>
+      </w:pPr>
+    </w:p>
+    <w:p>
+      <w:pPr>
+        <w:spacing w:after="0"/>
+        <w:rPr>
+          <w:rFonts w:ascii="Times New Roman" w:hAnsi="Times New Roman" w:cs="Times New Roman"/>
+          <w:sz w:val="28"/>
+        </w:rPr>
+      </w:pPr>
+    </w:p>
+    <w:p>
+      <w:pPr>
+        <w:spacing w:after="0"/>
+        <w:rPr>
+          <w:rFonts w:ascii="Times New Roman" w:hAnsi="Times New Roman" w:cs="Times New Roman"/>
+          <w:sz w:val="28"/>
+        </w:rPr>
+      </w:pPr>
+    </w:p>
+    <w:p>
+      <w:pPr>
+        <w:spacing w:after="0"/>
+        <w:rPr>
+          <w:rFonts w:ascii="Times New Roman" w:hAnsi="Times New Roman" w:cs="Times New Roman"/>
+          <w:sz w:val="28"/>
+        </w:rPr>
+      </w:pPr>
+    </w:p>
+    <w:p>
+      <w:pPr>
+        <w:spacing w:after="0"/>
+        <w:rPr>
+          <w:rFonts w:ascii="Times New Roman" w:hAnsi="Times New Roman" w:cs="Times New Roman"/>
+          <w:sz w:val="28"/>
+        </w:rPr>
+      </w:pPr>
+    </w:p>
+    <w:p>
+      <w:pPr>
+        <w:spacing w:after="0"/>
+        <w:rPr>
+          <w:rFonts w:ascii="Times New Roman" w:hAnsi="Times New Roman" w:cs="Times New Roman"/>
+          <w:sz w:val="28"/>
+        </w:rPr>
+      </w:pPr>
+    </w:p>
+    <w:p>
+      <w:pPr>
+        <w:spacing w:after="0"/>
+        <w:rPr>
+          <w:rFonts w:ascii="Times New Roman" w:hAnsi="Times New Roman" w:cs="Times New Roman"/>
+          <w:sz w:val="28"/>
+        </w:rPr>
+      </w:pPr>
+    </w:p>
+    <w:p>
+      <w:pPr>
+        <w:spacing w:after="0"/>
+        <w:rPr>
+          <w:rFonts w:ascii="Times New Roman" w:hAnsi="Times New Roman" w:cs="Times New Roman"/>
+          <w:sz w:val="28"/>
+        </w:rPr>
+      </w:pPr>
+    </w:p>
+    <w:p>
+      <w:pPr>
+        <w:spacing w:after="0"/>
+        <w:rPr>
+          <w:rFonts w:ascii="Times New Roman" w:hAnsi="Times New Roman" w:cs="Times New Roman"/>
+          <w:sz w:val="28"/>
+        </w:rPr>
+      </w:pPr>
+    </w:p>
+    <w:p>
+      <w:pPr>
+        <w:spacing w:after="0"/>
+        <w:rPr>
+          <w:rFonts w:ascii="Times New Roman" w:hAnsi="Times New Roman" w:cs="Times New Roman"/>
+          <w:sz w:val="28"/>
+        </w:rPr>
+      </w:pPr>
+      <w:proofErr w:type="spellStart"/>
+      <w:r>
+        <w:rPr>
+          <w:rFonts w:ascii="Times New Roman" w:hAnsi="Times New Roman" w:cs="Times New Roman"/>
+          <w:sz w:val="28"/>
+        </w:rPr>
+        <w:lastRenderedPageBreak/>
+        <w:t>StudentTrainerDetails</w:t>
+      </w:r>
+      <w:proofErr w:type="spellEnd"/>
+      <w:r>
+        <w:rPr>
+          <w:rFonts w:ascii="Times New Roman" w:hAnsi="Times New Roman" w:cs="Times New Roman"/>
+          <w:sz w:val="28"/>
+        </w:rPr>
+        <w:t xml:space="preserve"> </w:t>
+      </w:r>
+    </w:p>
+    <w:p>
+      <w:pPr>
+        <w:spacing w:after="0"/>
+        <w:rPr>
+          <w:rFonts w:ascii="Times New Roman" w:hAnsi="Times New Roman" w:cs="Times New Roman"/>
+          <w:sz w:val="28"/>
+        </w:rPr>
+      </w:pPr>
+      <w:r>
+        <w:rPr>
+          <w:rFonts w:ascii="Times New Roman" w:hAnsi="Times New Roman" w:cs="Times New Roman"/>
+          <w:sz w:val="28"/>
+        </w:rPr>
+        <w:t>Sid</w:t>
+      </w:r>
+      <w:r>
+        <w:rPr>
+          <w:rFonts w:ascii="Times New Roman" w:hAnsi="Times New Roman" w:cs="Times New Roman"/>
+          <w:sz w:val="28"/>
+        </w:rPr>
+        <w:tab/>
+      </w:r>
+      <w:r>
+        <w:rPr>
+          <w:rFonts w:ascii="Times New Roman" w:hAnsi="Times New Roman" w:cs="Times New Roman"/>
+          <w:sz w:val="28"/>
+        </w:rPr>
+        <w:tab/>
+      </w:r>
+      <w:proofErr w:type="spellStart"/>
+      <w:r>
+        <w:rPr>
+          <w:rFonts w:ascii="Times New Roman" w:hAnsi="Times New Roman" w:cs="Times New Roman"/>
+          <w:sz w:val="28"/>
+        </w:rPr>
+        <w:t>SName</w:t>
+      </w:r>
+      <w:proofErr w:type="spellEnd"/>
+      <w:r>
+        <w:rPr>
+          <w:rFonts w:ascii="Times New Roman" w:hAnsi="Times New Roman" w:cs="Times New Roman"/>
+          <w:sz w:val="28"/>
+        </w:rPr>
+        <w:tab/>
+      </w:r>
+      <w:r>
+        <w:rPr>
+          <w:rFonts w:ascii="Times New Roman" w:hAnsi="Times New Roman" w:cs="Times New Roman"/>
+          <w:sz w:val="28"/>
+        </w:rPr>
+        <w:tab/>
+        <w:t>Age</w:t>
+      </w:r>
+      <w:r>
+        <w:rPr>
+          <w:rFonts w:ascii="Times New Roman" w:hAnsi="Times New Roman" w:cs="Times New Roman"/>
+          <w:sz w:val="28"/>
+        </w:rPr>
+        <w:tab/>
+      </w:r>
+      <w:r>
+        <w:rPr>
+          <w:rFonts w:ascii="Times New Roman" w:hAnsi="Times New Roman" w:cs="Times New Roman"/>
+          <w:sz w:val="28"/>
+        </w:rPr>
+        <w:tab/>
+      </w:r>
+      <w:proofErr w:type="spellStart"/>
+      <w:r>
+        <w:rPr>
+          <w:rFonts w:ascii="Times New Roman" w:hAnsi="Times New Roman" w:cs="Times New Roman"/>
+          <w:sz w:val="28"/>
+        </w:rPr>
+        <w:t>TId</w:t>
+      </w:r>
+      <w:proofErr w:type="spellEnd"/>
+      <w:r>
+        <w:rPr>
+          <w:rFonts w:ascii="Times New Roman" w:hAnsi="Times New Roman" w:cs="Times New Roman"/>
+          <w:sz w:val="28"/>
+        </w:rPr>
+        <w:tab/>
+      </w:r>
+      <w:r>
+        <w:rPr>
+          <w:rFonts w:ascii="Times New Roman" w:hAnsi="Times New Roman" w:cs="Times New Roman"/>
+          <w:sz w:val="28"/>
+        </w:rPr>
+        <w:tab/>
+      </w:r>
+      <w:proofErr w:type="spellStart"/>
+      <w:r>
+        <w:rPr>
+          <w:rFonts w:ascii="Times New Roman" w:hAnsi="Times New Roman" w:cs="Times New Roman"/>
+          <w:sz w:val="28"/>
+        </w:rPr>
+        <w:t>TName</w:t>
+      </w:r>
+      <w:proofErr w:type="spellEnd"/>
+      <w:r>
+        <w:rPr>
+          <w:rFonts w:ascii="Times New Roman" w:hAnsi="Times New Roman" w:cs="Times New Roman"/>
+          <w:sz w:val="28"/>
+        </w:rPr>
+        <w:tab/>
+        <w:t xml:space="preserve">Tech </w:t>
+      </w:r>
+    </w:p>
+    <w:p>
+      <w:pPr>
+        <w:spacing w:after="0"/>
+        <w:rPr>
+          <w:rFonts w:ascii="Times New Roman" w:hAnsi="Times New Roman" w:cs="Times New Roman"/>
+          <w:sz w:val="28"/>
+        </w:rPr>
+      </w:pPr>
+      <w:r>
+        <w:rPr>
+          <w:rFonts w:ascii="Times New Roman" w:hAnsi="Times New Roman" w:cs="Times New Roman"/>
+          <w:sz w:val="28"/>
+        </w:rPr>
+        <w:t>1</w:t>
+      </w:r>
+      <w:r>
+        <w:rPr>
+          <w:rFonts w:ascii="Times New Roman" w:hAnsi="Times New Roman" w:cs="Times New Roman"/>
+          <w:sz w:val="28"/>
+        </w:rPr>
+        <w:tab/>
+      </w:r>
+      <w:r>
+        <w:rPr>
+          <w:rFonts w:ascii="Times New Roman" w:hAnsi="Times New Roman" w:cs="Times New Roman"/>
+          <w:sz w:val="28"/>
+        </w:rPr>
+        <w:tab/>
+      </w:r>
+      <w:proofErr w:type="spellStart"/>
+      <w:r>
+        <w:rPr>
+          <w:rFonts w:ascii="Times New Roman" w:hAnsi="Times New Roman" w:cs="Times New Roman"/>
+          <w:sz w:val="28"/>
+        </w:rPr>
+        <w:t>Seeta</w:t>
+      </w:r>
+      <w:proofErr w:type="spellEnd"/>
+      <w:r>
+        <w:rPr>
+          <w:rFonts w:ascii="Times New Roman" w:hAnsi="Times New Roman" w:cs="Times New Roman"/>
+          <w:sz w:val="28"/>
+        </w:rPr>
+        <w:tab/>
+      </w:r>
+      <w:r>
+        <w:rPr>
+          <w:rFonts w:ascii="Times New Roman" w:hAnsi="Times New Roman" w:cs="Times New Roman"/>
+          <w:sz w:val="28"/>
+        </w:rPr>
+        <w:tab/>
+      </w:r>
+      <w:r>
+        <w:rPr>
+          <w:rFonts w:ascii="Times New Roman" w:hAnsi="Times New Roman" w:cs="Times New Roman"/>
+          <w:sz w:val="28"/>
+        </w:rPr>
+        <w:tab/>
+        <w:t>21</w:t>
+      </w:r>
+      <w:r>
+        <w:rPr>
+          <w:rFonts w:ascii="Times New Roman" w:hAnsi="Times New Roman" w:cs="Times New Roman"/>
+          <w:sz w:val="28"/>
+        </w:rPr>
+        <w:tab/>
+      </w:r>
+      <w:r>
+        <w:rPr>
+          <w:rFonts w:ascii="Times New Roman" w:hAnsi="Times New Roman" w:cs="Times New Roman"/>
+          <w:sz w:val="28"/>
+        </w:rPr>
+        <w:tab/>
+        <w:t>100</w:t>
+      </w:r>
+      <w:r>
+        <w:rPr>
+          <w:rFonts w:ascii="Times New Roman" w:hAnsi="Times New Roman" w:cs="Times New Roman"/>
+          <w:sz w:val="28"/>
+        </w:rPr>
+        <w:tab/>
+      </w:r>
+      <w:r>
+        <w:rPr>
+          <w:rFonts w:ascii="Times New Roman" w:hAnsi="Times New Roman" w:cs="Times New Roman"/>
+          <w:sz w:val="28"/>
+        </w:rPr>
+        <w:tab/>
+        <w:t>Raj</w:t>
+      </w:r>
+      <w:r>
+        <w:rPr>
+          <w:rFonts w:ascii="Times New Roman" w:hAnsi="Times New Roman" w:cs="Times New Roman"/>
+          <w:sz w:val="28"/>
+        </w:rPr>
+        <w:tab/>
+      </w:r>
+      <w:r>
+        <w:rPr>
+          <w:rFonts w:ascii="Times New Roman" w:hAnsi="Times New Roman" w:cs="Times New Roman"/>
+          <w:sz w:val="28"/>
+        </w:rPr>
+        <w:tab/>
+        <w:t>Node JS</w:t>
+      </w:r>
+    </w:p>
+    <w:p>
+      <w:pPr>
+        <w:spacing w:after="0"/>
+        <w:rPr>
+          <w:rFonts w:ascii="Times New Roman" w:hAnsi="Times New Roman" w:cs="Times New Roman"/>
+          <w:sz w:val="28"/>
+        </w:rPr>
+      </w:pPr>
+      <w:r>
+        <w:rPr>
+          <w:rFonts w:ascii="Times New Roman" w:hAnsi="Times New Roman" w:cs="Times New Roman"/>
+          <w:sz w:val="28"/>
+        </w:rPr>
+        <w:t>2</w:t>
+      </w:r>
+      <w:r>
+        <w:rPr>
+          <w:rFonts w:ascii="Times New Roman" w:hAnsi="Times New Roman" w:cs="Times New Roman"/>
+          <w:sz w:val="28"/>
+        </w:rPr>
+        <w:tab/>
+      </w:r>
+      <w:r>
+        <w:rPr>
+          <w:rFonts w:ascii="Times New Roman" w:hAnsi="Times New Roman" w:cs="Times New Roman"/>
+          <w:sz w:val="28"/>
+        </w:rPr>
+        <w:tab/>
+      </w:r>
+      <w:proofErr w:type="spellStart"/>
+      <w:r>
+        <w:rPr>
+          <w:rFonts w:ascii="Times New Roman" w:hAnsi="Times New Roman" w:cs="Times New Roman"/>
+          <w:sz w:val="28"/>
+        </w:rPr>
+        <w:t>Reeta</w:t>
+      </w:r>
+      <w:proofErr w:type="spellEnd"/>
+      <w:r>
+        <w:rPr>
+          <w:rFonts w:ascii="Times New Roman" w:hAnsi="Times New Roman" w:cs="Times New Roman"/>
+          <w:sz w:val="28"/>
+        </w:rPr>
+        <w:tab/>
+      </w:r>
+      <w:r>
+        <w:rPr>
+          <w:rFonts w:ascii="Times New Roman" w:hAnsi="Times New Roman" w:cs="Times New Roman"/>
+          <w:sz w:val="28"/>
+        </w:rPr>
+        <w:tab/>
+      </w:r>
+      <w:r>
+        <w:rPr>
+          <w:rFonts w:ascii="Times New Roman" w:hAnsi="Times New Roman" w:cs="Times New Roman"/>
+          <w:sz w:val="28"/>
+        </w:rPr>
+        <w:tab/>
+        <w:t>22</w:t>
+      </w:r>
+      <w:r>
+        <w:rPr>
+          <w:rFonts w:ascii="Times New Roman" w:hAnsi="Times New Roman" w:cs="Times New Roman"/>
+          <w:sz w:val="28"/>
+        </w:rPr>
+        <w:tab/>
+      </w:r>
+      <w:r>
+        <w:rPr>
+          <w:rFonts w:ascii="Times New Roman" w:hAnsi="Times New Roman" w:cs="Times New Roman"/>
+          <w:sz w:val="28"/>
+        </w:rPr>
+        <w:tab/>
+        <w:t>100</w:t>
+      </w:r>
+      <w:r>
+        <w:rPr>
+          <w:rFonts w:ascii="Times New Roman" w:hAnsi="Times New Roman" w:cs="Times New Roman"/>
+          <w:sz w:val="28"/>
+        </w:rPr>
+        <w:tab/>
+      </w:r>
+      <w:r>
+        <w:rPr>
+          <w:rFonts w:ascii="Times New Roman" w:hAnsi="Times New Roman" w:cs="Times New Roman"/>
+          <w:sz w:val="28"/>
+        </w:rPr>
+        <w:tab/>
+        <w:t>Raj</w:t>
+      </w:r>
+      <w:r>
+        <w:rPr>
+          <w:rFonts w:ascii="Times New Roman" w:hAnsi="Times New Roman" w:cs="Times New Roman"/>
+          <w:sz w:val="28"/>
+        </w:rPr>
+        <w:tab/>
+      </w:r>
+      <w:r>
+        <w:rPr>
+          <w:rFonts w:ascii="Times New Roman" w:hAnsi="Times New Roman" w:cs="Times New Roman"/>
+          <w:sz w:val="28"/>
+        </w:rPr>
+        <w:tab/>
+        <w:t>Node JS</w:t>
+      </w:r>
+    </w:p>
+    <w:p>
+      <w:pPr>
+        <w:spacing w:after="0"/>
+        <w:rPr>
+          <w:rFonts w:ascii="Times New Roman" w:hAnsi="Times New Roman" w:cs="Times New Roman"/>
+          <w:sz w:val="28"/>
+        </w:rPr>
+      </w:pPr>
+      <w:r>
+        <w:rPr>
+          <w:rFonts w:ascii="Times New Roman" w:hAnsi="Times New Roman" w:cs="Times New Roman"/>
+          <w:sz w:val="28"/>
+        </w:rPr>
+        <w:t>3</w:t>
+      </w:r>
+      <w:r>
+        <w:rPr>
+          <w:rFonts w:ascii="Times New Roman" w:hAnsi="Times New Roman" w:cs="Times New Roman"/>
+          <w:sz w:val="28"/>
+        </w:rPr>
+        <w:tab/>
+      </w:r>
+      <w:r>
+        <w:rPr>
+          <w:rFonts w:ascii="Times New Roman" w:hAnsi="Times New Roman" w:cs="Times New Roman"/>
+          <w:sz w:val="28"/>
+        </w:rPr>
+        <w:tab/>
+      </w:r>
+      <w:proofErr w:type="spellStart"/>
+      <w:r>
+        <w:rPr>
+          <w:rFonts w:ascii="Times New Roman" w:hAnsi="Times New Roman" w:cs="Times New Roman"/>
+          <w:sz w:val="28"/>
+        </w:rPr>
+        <w:t>Meeta</w:t>
+      </w:r>
+      <w:proofErr w:type="spellEnd"/>
+      <w:r>
+        <w:rPr>
+          <w:rFonts w:ascii="Times New Roman" w:hAnsi="Times New Roman" w:cs="Times New Roman"/>
+          <w:sz w:val="28"/>
+        </w:rPr>
+        <w:tab/>
+      </w:r>
+      <w:r>
+        <w:rPr>
+          <w:rFonts w:ascii="Times New Roman" w:hAnsi="Times New Roman" w:cs="Times New Roman"/>
+          <w:sz w:val="28"/>
+        </w:rPr>
+        <w:tab/>
+      </w:r>
+      <w:r>
+        <w:rPr>
+          <w:rFonts w:ascii="Times New Roman" w:hAnsi="Times New Roman" w:cs="Times New Roman"/>
+          <w:sz w:val="28"/>
+        </w:rPr>
+        <w:tab/>
+        <w:t>23</w:t>
+      </w:r>
+      <w:r>
+        <w:rPr>
+          <w:rFonts w:ascii="Times New Roman" w:hAnsi="Times New Roman" w:cs="Times New Roman"/>
+          <w:sz w:val="28"/>
+        </w:rPr>
+        <w:tab/>
+      </w:r>
+      <w:r>
+        <w:rPr>
+          <w:rFonts w:ascii="Times New Roman" w:hAnsi="Times New Roman" w:cs="Times New Roman"/>
+          <w:sz w:val="28"/>
+        </w:rPr>
+        <w:tab/>
+        <w:t>101</w:t>
+      </w:r>
+      <w:r>
+        <w:rPr>
+          <w:rFonts w:ascii="Times New Roman" w:hAnsi="Times New Roman" w:cs="Times New Roman"/>
+          <w:sz w:val="28"/>
+        </w:rPr>
+        <w:tab/>
+      </w:r>
+      <w:r>
+        <w:rPr>
+          <w:rFonts w:ascii="Times New Roman" w:hAnsi="Times New Roman" w:cs="Times New Roman"/>
+          <w:sz w:val="28"/>
+        </w:rPr>
+        <w:tab/>
+        <w:t>Ravi</w:t>
+      </w:r>
+      <w:r>
+        <w:rPr>
+          <w:rFonts w:ascii="Times New Roman" w:hAnsi="Times New Roman" w:cs="Times New Roman"/>
+          <w:sz w:val="28"/>
+        </w:rPr>
+        <w:tab/>
+      </w:r>
+      <w:r>
+        <w:rPr>
+          <w:rFonts w:ascii="Times New Roman" w:hAnsi="Times New Roman" w:cs="Times New Roman"/>
+          <w:sz w:val="28"/>
+        </w:rPr>
+        <w:tab/>
+        <w:t xml:space="preserve">Java </w:t>
+      </w:r>
+    </w:p>
+    <w:p>
+      <w:pPr>
+        <w:spacing w:after="0"/>
+        <w:rPr>
+          <w:rFonts w:ascii="Times New Roman" w:hAnsi="Times New Roman" w:cs="Times New Roman"/>
+          <w:sz w:val="28"/>
+        </w:rPr>
+      </w:pPr>
+      <w:r>
+        <w:rPr>
+          <w:rFonts w:ascii="Times New Roman" w:hAnsi="Times New Roman" w:cs="Times New Roman"/>
+          <w:sz w:val="28"/>
+        </w:rPr>
+        <w:t>4</w:t>
+      </w:r>
+      <w:r>
+        <w:rPr>
+          <w:rFonts w:ascii="Times New Roman" w:hAnsi="Times New Roman" w:cs="Times New Roman"/>
+          <w:sz w:val="28"/>
+        </w:rPr>
+        <w:tab/>
+      </w:r>
+      <w:r>
+        <w:rPr>
+          <w:rFonts w:ascii="Times New Roman" w:hAnsi="Times New Roman" w:cs="Times New Roman"/>
+          <w:sz w:val="28"/>
+        </w:rPr>
+        <w:tab/>
+      </w:r>
+      <w:proofErr w:type="spellStart"/>
+      <w:r>
+        <w:rPr>
+          <w:rFonts w:ascii="Times New Roman" w:hAnsi="Times New Roman" w:cs="Times New Roman"/>
+          <w:sz w:val="28"/>
+        </w:rPr>
+        <w:t>Leeta</w:t>
+      </w:r>
+      <w:proofErr w:type="spellEnd"/>
+      <w:r>
+        <w:rPr>
+          <w:rFonts w:ascii="Times New Roman" w:hAnsi="Times New Roman" w:cs="Times New Roman"/>
+          <w:sz w:val="28"/>
+        </w:rPr>
+        <w:tab/>
+      </w:r>
+      <w:r>
+        <w:rPr>
+          <w:rFonts w:ascii="Times New Roman" w:hAnsi="Times New Roman" w:cs="Times New Roman"/>
+          <w:sz w:val="28"/>
+        </w:rPr>
+        <w:tab/>
+      </w:r>
+      <w:r>
+        <w:rPr>
+          <w:rFonts w:ascii="Times New Roman" w:hAnsi="Times New Roman" w:cs="Times New Roman"/>
+          <w:sz w:val="28"/>
+        </w:rPr>
+        <w:tab/>
+        <w:t>24</w:t>
+      </w:r>
+      <w:r>
+        <w:rPr>
+          <w:rFonts w:ascii="Times New Roman" w:hAnsi="Times New Roman" w:cs="Times New Roman"/>
+          <w:sz w:val="28"/>
+        </w:rPr>
+        <w:tab/>
+      </w:r>
+      <w:r>
+        <w:rPr>
+          <w:rFonts w:ascii="Times New Roman" w:hAnsi="Times New Roman" w:cs="Times New Roman"/>
+          <w:sz w:val="28"/>
+        </w:rPr>
+        <w:tab/>
+        <w:t>101</w:t>
+      </w:r>
+      <w:r>
+        <w:rPr>
+          <w:rFonts w:ascii="Times New Roman" w:hAnsi="Times New Roman" w:cs="Times New Roman"/>
+          <w:sz w:val="28"/>
+        </w:rPr>
+        <w:tab/>
+      </w:r>
+      <w:r>
+        <w:rPr>
+          <w:rFonts w:ascii="Times New Roman" w:hAnsi="Times New Roman" w:cs="Times New Roman"/>
+          <w:sz w:val="28"/>
+        </w:rPr>
+        <w:tab/>
+        <w:t>Ravi</w:t>
+      </w:r>
+      <w:r>
+        <w:rPr>
+          <w:rFonts w:ascii="Times New Roman" w:hAnsi="Times New Roman" w:cs="Times New Roman"/>
+          <w:sz w:val="28"/>
+        </w:rPr>
+        <w:tab/>
+      </w:r>
+      <w:r>
+        <w:rPr>
+          <w:rFonts w:ascii="Times New Roman" w:hAnsi="Times New Roman" w:cs="Times New Roman"/>
+          <w:sz w:val="28"/>
+        </w:rPr>
+        <w:tab/>
+        <w:t xml:space="preserve">Java </w:t>
+      </w:r>
+    </w:p>
+    <w:p>
+      <w:pPr>
+        <w:spacing w:after="0"/>
+        <w:rPr>
+          <w:rFonts w:ascii="Times New Roman" w:hAnsi="Times New Roman" w:cs="Times New Roman"/>
+          <w:sz w:val="28"/>
+        </w:rPr>
+      </w:pPr>
+      <w:r>
+        <w:rPr>
+          <w:rFonts w:ascii="Times New Roman" w:hAnsi="Times New Roman" w:cs="Times New Roman"/>
+          <w:sz w:val="28"/>
+        </w:rPr>
+        <w:t>Student</w:t>
+      </w:r>
+    </w:p>
+    <w:p>
+      <w:pPr>
+        <w:spacing w:after="0"/>
+        <w:rPr>
+          <w:rFonts w:ascii="Times New Roman" w:hAnsi="Times New Roman" w:cs="Times New Roman"/>
+          <w:sz w:val="28"/>
+        </w:rPr>
+      </w:pPr>
+      <w:r>
+        <w:rPr>
+          <w:rFonts w:ascii="Times New Roman" w:hAnsi="Times New Roman" w:cs="Times New Roman"/>
+          <w:sz w:val="28"/>
+        </w:rPr>
+        <w:t>PK</w:t>
+      </w:r>
+      <w:r>
+        <w:rPr>
+          <w:rFonts w:ascii="Times New Roman" w:hAnsi="Times New Roman" w:cs="Times New Roman"/>
+          <w:sz w:val="28"/>
+        </w:rPr>
+        <w:tab/>
+      </w:r>
+      <w:r>
+        <w:rPr>
+          <w:rFonts w:ascii="Times New Roman" w:hAnsi="Times New Roman" w:cs="Times New Roman"/>
+          <w:sz w:val="28"/>
+        </w:rPr>
+        <w:tab/>
+      </w:r>
+      <w:r>
+        <w:rPr>
+          <w:rFonts w:ascii="Times New Roman" w:hAnsi="Times New Roman" w:cs="Times New Roman"/>
+          <w:sz w:val="28"/>
+        </w:rPr>
+        <w:tab/>
+      </w:r>
+      <w:r>
+        <w:rPr>
+          <w:rFonts w:ascii="Times New Roman" w:hAnsi="Times New Roman" w:cs="Times New Roman"/>
+          <w:sz w:val="28"/>
+        </w:rPr>
+        <w:tab/>
+      </w:r>
+      <w:r>
+        <w:rPr>
+          <w:rFonts w:ascii="Times New Roman" w:hAnsi="Times New Roman" w:cs="Times New Roman"/>
+          <w:sz w:val="28"/>
+        </w:rPr>
+        <w:tab/>
+      </w:r>
+      <w:r>
+        <w:rPr>
+          <w:rFonts w:ascii="Times New Roman" w:hAnsi="Times New Roman" w:cs="Times New Roman"/>
+          <w:sz w:val="28"/>
+        </w:rPr>
+        <w:tab/>
+      </w:r>
+      <w:r>
+        <w:rPr>
+          <w:rFonts w:ascii="Times New Roman" w:hAnsi="Times New Roman" w:cs="Times New Roman"/>
+          <w:sz w:val="28"/>
+        </w:rPr>
+        <w:tab/>
+      </w:r>
+      <w:r>
+        <w:rPr>
+          <w:rFonts w:ascii="Times New Roman" w:hAnsi="Times New Roman" w:cs="Times New Roman"/>
+          <w:sz w:val="28"/>
+        </w:rPr>
+        <w:tab/>
+      </w:r>
+    </w:p>
+    <w:p>
+      <w:pPr>
+        <w:spacing w:after="0"/>
+        <w:rPr>
+          <w:rFonts w:ascii="Times New Roman" w:hAnsi="Times New Roman" w:cs="Times New Roman"/>
+          <w:sz w:val="28"/>
+        </w:rPr>
+      </w:pPr>
+      <w:proofErr w:type="spellStart"/>
+      <w:r>
+        <w:rPr>
+          <w:rFonts w:ascii="Times New Roman" w:hAnsi="Times New Roman" w:cs="Times New Roman"/>
+          <w:sz w:val="28"/>
+        </w:rPr>
+        <w:t>Int</w:t>
+      </w:r>
+      <w:proofErr w:type="spellEnd"/>
+      <w:r>
+        <w:rPr>
+          <w:rFonts w:ascii="Times New Roman" w:hAnsi="Times New Roman" w:cs="Times New Roman"/>
+          <w:sz w:val="28"/>
+        </w:rPr>
+        <w:tab/>
+      </w:r>
+      <w:r>
+        <w:rPr>
+          <w:rFonts w:ascii="Times New Roman" w:hAnsi="Times New Roman" w:cs="Times New Roman"/>
+          <w:sz w:val="28"/>
+        </w:rPr>
+        <w:tab/>
+      </w:r>
+      <w:proofErr w:type="gramStart"/>
+      <w:r>
+        <w:rPr>
+          <w:rFonts w:ascii="Times New Roman" w:hAnsi="Times New Roman" w:cs="Times New Roman"/>
+          <w:sz w:val="28"/>
+        </w:rPr>
+        <w:t>varchar(</w:t>
+      </w:r>
+      <w:proofErr w:type="gramEnd"/>
+      <w:r>
+        <w:rPr>
+          <w:rFonts w:ascii="Times New Roman" w:hAnsi="Times New Roman" w:cs="Times New Roman"/>
+          <w:sz w:val="28"/>
+        </w:rPr>
+        <w:t>50)</w:t>
+      </w:r>
+      <w:r>
+        <w:rPr>
+          <w:rFonts w:ascii="Times New Roman" w:hAnsi="Times New Roman" w:cs="Times New Roman"/>
+          <w:sz w:val="28"/>
+        </w:rPr>
+        <w:tab/>
+      </w:r>
+      <w:r>
+        <w:rPr>
+          <w:rFonts w:ascii="Times New Roman" w:hAnsi="Times New Roman" w:cs="Times New Roman"/>
+          <w:sz w:val="28"/>
+        </w:rPr>
+        <w:tab/>
+      </w:r>
+      <w:proofErr w:type="spellStart"/>
+      <w:r>
+        <w:rPr>
+          <w:rFonts w:ascii="Times New Roman" w:hAnsi="Times New Roman" w:cs="Times New Roman"/>
+          <w:sz w:val="28"/>
+        </w:rPr>
+        <w:t>int</w:t>
+      </w:r>
+      <w:proofErr w:type="spellEnd"/>
+      <w:r>
+        <w:rPr>
+          <w:rFonts w:ascii="Times New Roman" w:hAnsi="Times New Roman" w:cs="Times New Roman"/>
+          <w:sz w:val="28"/>
+        </w:rPr>
+        <w:t xml:space="preserve"> </w:t>
+      </w:r>
+      <w:r>
+        <w:rPr>
+          <w:rFonts w:ascii="Times New Roman" w:hAnsi="Times New Roman" w:cs="Times New Roman"/>
+          <w:sz w:val="28"/>
+        </w:rPr>
+        <w:tab/>
+      </w:r>
+      <w:r>
+        <w:rPr>
+          <w:rFonts w:ascii="Times New Roman" w:hAnsi="Times New Roman" w:cs="Times New Roman"/>
+          <w:sz w:val="28"/>
+        </w:rPr>
+        <w:tab/>
+        <w:t xml:space="preserve">FK(link to trainer table </w:t>
+      </w:r>
+      <w:proofErr w:type="spellStart"/>
+      <w:r>
+        <w:rPr>
+          <w:rFonts w:ascii="Times New Roman" w:hAnsi="Times New Roman" w:cs="Times New Roman"/>
+          <w:sz w:val="28"/>
+        </w:rPr>
+        <w:t>pk</w:t>
+      </w:r>
+      <w:proofErr w:type="spellEnd"/>
+      <w:r>
+        <w:rPr>
+          <w:rFonts w:ascii="Times New Roman" w:hAnsi="Times New Roman" w:cs="Times New Roman"/>
+          <w:sz w:val="28"/>
+        </w:rPr>
+        <w:t xml:space="preserve"> </w:t>
+      </w:r>
+      <w:proofErr w:type="spellStart"/>
+      <w:r>
+        <w:rPr>
+          <w:rFonts w:ascii="Times New Roman" w:hAnsi="Times New Roman" w:cs="Times New Roman"/>
+          <w:sz w:val="28"/>
+        </w:rPr>
+        <w:t>ie</w:t>
+      </w:r>
+      <w:proofErr w:type="spellEnd"/>
+      <w:r>
+        <w:rPr>
+          <w:rFonts w:ascii="Times New Roman" w:hAnsi="Times New Roman" w:cs="Times New Roman"/>
+          <w:sz w:val="28"/>
+        </w:rPr>
+        <w:t xml:space="preserve"> </w:t>
+      </w:r>
+      <w:proofErr w:type="spellStart"/>
+      <w:r>
+        <w:rPr>
+          <w:rFonts w:ascii="Times New Roman" w:hAnsi="Times New Roman" w:cs="Times New Roman"/>
+          <w:sz w:val="28"/>
+        </w:rPr>
+        <w:t>tid</w:t>
+      </w:r>
+      <w:proofErr w:type="spellEnd"/>
+      <w:r>
+        <w:rPr>
+          <w:rFonts w:ascii="Times New Roman" w:hAnsi="Times New Roman" w:cs="Times New Roman"/>
+          <w:sz w:val="28"/>
+        </w:rPr>
+        <w:t>)</w:t>
+      </w:r>
+    </w:p>
+    <w:p>
+      <w:pPr>
+        <w:spacing w:after="0"/>
+        <w:rPr>
+          <w:rFonts w:ascii="Times New Roman" w:hAnsi="Times New Roman" w:cs="Times New Roman"/>
+          <w:sz w:val="28"/>
+        </w:rPr>
+      </w:pPr>
+      <w:r>
+        <w:rPr>
+          <w:rFonts w:ascii="Times New Roman" w:hAnsi="Times New Roman" w:cs="Times New Roman"/>
+          <w:sz w:val="28"/>
+        </w:rPr>
+        <w:t>Sid</w:t>
+      </w:r>
+      <w:r>
+        <w:rPr>
+          <w:rFonts w:ascii="Times New Roman" w:hAnsi="Times New Roman" w:cs="Times New Roman"/>
+          <w:sz w:val="28"/>
+        </w:rPr>
+        <w:tab/>
+      </w:r>
+      <w:r>
+        <w:rPr>
+          <w:rFonts w:ascii="Times New Roman" w:hAnsi="Times New Roman" w:cs="Times New Roman"/>
+          <w:sz w:val="28"/>
+        </w:rPr>
+        <w:tab/>
+      </w:r>
+      <w:proofErr w:type="spellStart"/>
+      <w:r>
+        <w:rPr>
+          <w:rFonts w:ascii="Times New Roman" w:hAnsi="Times New Roman" w:cs="Times New Roman"/>
+          <w:sz w:val="28"/>
+        </w:rPr>
+        <w:t>SName</w:t>
+      </w:r>
+      <w:proofErr w:type="spellEnd"/>
+      <w:r>
+        <w:rPr>
+          <w:rFonts w:ascii="Times New Roman" w:hAnsi="Times New Roman" w:cs="Times New Roman"/>
+          <w:sz w:val="28"/>
+        </w:rPr>
+        <w:tab/>
+      </w:r>
+      <w:r>
+        <w:rPr>
+          <w:rFonts w:ascii="Times New Roman" w:hAnsi="Times New Roman" w:cs="Times New Roman"/>
+          <w:sz w:val="28"/>
+        </w:rPr>
+        <w:tab/>
+        <w:t>Age</w:t>
+      </w:r>
+      <w:r>
+        <w:rPr>
+          <w:rFonts w:ascii="Times New Roman" w:hAnsi="Times New Roman" w:cs="Times New Roman"/>
+          <w:sz w:val="28"/>
+        </w:rPr>
+        <w:tab/>
+      </w:r>
+      <w:r>
+        <w:rPr>
+          <w:rFonts w:ascii="Times New Roman" w:hAnsi="Times New Roman" w:cs="Times New Roman"/>
+          <w:sz w:val="28"/>
+        </w:rPr>
+        <w:tab/>
+      </w:r>
+      <w:r>
+        <w:rPr>
+          <w:rFonts w:ascii="Times New Roman" w:hAnsi="Times New Roman" w:cs="Times New Roman"/>
+          <w:sz w:val="28"/>
+        </w:rPr>
+        <w:tab/>
+      </w:r>
+      <w:proofErr w:type="spellStart"/>
+      <w:r>
+        <w:rPr>
+          <w:rFonts w:ascii="Times New Roman" w:hAnsi="Times New Roman" w:cs="Times New Roman"/>
+          <w:sz w:val="28"/>
+        </w:rPr>
+        <w:t>TSId</w:t>
+      </w:r>
+      <w:proofErr w:type="spellEnd"/>
+    </w:p>
+    <w:p>
+      <w:pPr>
+        <w:spacing w:after="0"/>
+        <w:rPr>
+          <w:rFonts w:ascii="Times New Roman" w:hAnsi="Times New Roman" w:cs="Times New Roman"/>
+          <w:sz w:val="28"/>
+        </w:rPr>
+      </w:pPr>
+      <w:r>
+        <w:rPr>
+          <w:rFonts w:ascii="Times New Roman" w:hAnsi="Times New Roman" w:cs="Times New Roman"/>
+          <w:sz w:val="28"/>
+        </w:rPr>
+        <w:t>100</w:t>
+      </w:r>
+      <w:r>
+        <w:rPr>
+          <w:rFonts w:ascii="Times New Roman" w:hAnsi="Times New Roman" w:cs="Times New Roman"/>
+          <w:sz w:val="28"/>
+        </w:rPr>
+        <w:tab/>
+      </w:r>
+      <w:r>
+        <w:rPr>
+          <w:rFonts w:ascii="Times New Roman" w:hAnsi="Times New Roman" w:cs="Times New Roman"/>
+          <w:sz w:val="28"/>
+        </w:rPr>
+        <w:tab/>
+      </w:r>
+      <w:proofErr w:type="spellStart"/>
+      <w:r>
+        <w:rPr>
+          <w:rFonts w:ascii="Times New Roman" w:hAnsi="Times New Roman" w:cs="Times New Roman"/>
+          <w:sz w:val="28"/>
+        </w:rPr>
+        <w:t>Seeta</w:t>
+      </w:r>
+      <w:proofErr w:type="spellEnd"/>
+      <w:r>
+        <w:rPr>
+          <w:rFonts w:ascii="Times New Roman" w:hAnsi="Times New Roman" w:cs="Times New Roman"/>
+          <w:sz w:val="28"/>
+        </w:rPr>
+        <w:tab/>
+      </w:r>
+      <w:r>
+        <w:rPr>
+          <w:rFonts w:ascii="Times New Roman" w:hAnsi="Times New Roman" w:cs="Times New Roman"/>
+          <w:sz w:val="28"/>
+        </w:rPr>
+        <w:tab/>
+      </w:r>
+      <w:r>
+        <w:rPr>
+          <w:rFonts w:ascii="Times New Roman" w:hAnsi="Times New Roman" w:cs="Times New Roman"/>
+          <w:sz w:val="28"/>
+        </w:rPr>
+        <w:tab/>
+        <w:t>21</w:t>
+      </w:r>
+      <w:r>
+        <w:rPr>
+          <w:rFonts w:ascii="Times New Roman" w:hAnsi="Times New Roman" w:cs="Times New Roman"/>
+          <w:sz w:val="28"/>
+        </w:rPr>
+        <w:tab/>
+      </w:r>
+      <w:r>
+        <w:rPr>
+          <w:rFonts w:ascii="Times New Roman" w:hAnsi="Times New Roman" w:cs="Times New Roman"/>
+          <w:sz w:val="28"/>
+        </w:rPr>
+        <w:tab/>
+      </w:r>
+      <w:r>
+        <w:rPr>
+          <w:rFonts w:ascii="Times New Roman" w:hAnsi="Times New Roman" w:cs="Times New Roman"/>
+          <w:sz w:val="28"/>
+        </w:rPr>
+        <w:tab/>
+        <w:t>1</w:t>
+      </w:r>
+    </w:p>
+    <w:p>
+      <w:pPr>
+        <w:spacing w:after="0"/>
+        <w:rPr>
+          <w:rFonts w:ascii="Times New Roman" w:hAnsi="Times New Roman" w:cs="Times New Roman"/>
+          <w:sz w:val="28"/>
+        </w:rPr>
+      </w:pPr>
+      <w:r>
+        <w:rPr>
+          <w:rFonts w:ascii="Times New Roman" w:hAnsi="Times New Roman" w:cs="Times New Roman"/>
+          <w:sz w:val="28"/>
+        </w:rPr>
+        <w:t>101</w:t>
+      </w:r>
+      <w:r>
+        <w:rPr>
+          <w:rFonts w:ascii="Times New Roman" w:hAnsi="Times New Roman" w:cs="Times New Roman"/>
+          <w:sz w:val="28"/>
+        </w:rPr>
+        <w:tab/>
+      </w:r>
+      <w:r>
+        <w:rPr>
+          <w:rFonts w:ascii="Times New Roman" w:hAnsi="Times New Roman" w:cs="Times New Roman"/>
+          <w:sz w:val="28"/>
+        </w:rPr>
+        <w:tab/>
+      </w:r>
+      <w:proofErr w:type="spellStart"/>
+      <w:r>
+        <w:rPr>
+          <w:rFonts w:ascii="Times New Roman" w:hAnsi="Times New Roman" w:cs="Times New Roman"/>
+          <w:sz w:val="28"/>
+        </w:rPr>
+        <w:t>Reeta</w:t>
+      </w:r>
+      <w:proofErr w:type="spellEnd"/>
+      <w:r>
+        <w:rPr>
+          <w:rFonts w:ascii="Times New Roman" w:hAnsi="Times New Roman" w:cs="Times New Roman"/>
+          <w:sz w:val="28"/>
+        </w:rPr>
+        <w:tab/>
+      </w:r>
+      <w:r>
+        <w:rPr>
+          <w:rFonts w:ascii="Times New Roman" w:hAnsi="Times New Roman" w:cs="Times New Roman"/>
+          <w:sz w:val="28"/>
+        </w:rPr>
+        <w:tab/>
+      </w:r>
+      <w:r>
+        <w:rPr>
+          <w:rFonts w:ascii="Times New Roman" w:hAnsi="Times New Roman" w:cs="Times New Roman"/>
+          <w:sz w:val="28"/>
+        </w:rPr>
+        <w:tab/>
+        <w:t>22</w:t>
+      </w:r>
+      <w:r>
+        <w:rPr>
+          <w:rFonts w:ascii="Times New Roman" w:hAnsi="Times New Roman" w:cs="Times New Roman"/>
+          <w:sz w:val="28"/>
+        </w:rPr>
+        <w:tab/>
+      </w:r>
+      <w:r>
+        <w:rPr>
+          <w:rFonts w:ascii="Times New Roman" w:hAnsi="Times New Roman" w:cs="Times New Roman"/>
+          <w:sz w:val="28"/>
+        </w:rPr>
+        <w:tab/>
+      </w:r>
+      <w:r>
+        <w:rPr>
+          <w:rFonts w:ascii="Times New Roman" w:hAnsi="Times New Roman" w:cs="Times New Roman"/>
+          <w:sz w:val="28"/>
+        </w:rPr>
+        <w:tab/>
+        <w:t>1</w:t>
+      </w:r>
+    </w:p>
+    <w:p>
+      <w:pPr>
+        <w:spacing w:after="0"/>
+        <w:rPr>
+          <w:rFonts w:ascii="Times New Roman" w:hAnsi="Times New Roman" w:cs="Times New Roman"/>
+          <w:sz w:val="28"/>
+        </w:rPr>
+      </w:pPr>
+      <w:r>
+        <w:rPr>
+          <w:rFonts w:ascii="Times New Roman" w:hAnsi="Times New Roman" w:cs="Times New Roman"/>
+          <w:sz w:val="28"/>
+        </w:rPr>
+        <w:t>102</w:t>
+      </w:r>
+      <w:r>
+        <w:rPr>
+          <w:rFonts w:ascii="Times New Roman" w:hAnsi="Times New Roman" w:cs="Times New Roman"/>
+          <w:sz w:val="28"/>
+        </w:rPr>
+        <w:tab/>
+      </w:r>
+      <w:r>
+        <w:rPr>
+          <w:rFonts w:ascii="Times New Roman" w:hAnsi="Times New Roman" w:cs="Times New Roman"/>
+          <w:sz w:val="28"/>
+        </w:rPr>
+        <w:tab/>
+      </w:r>
+      <w:proofErr w:type="spellStart"/>
+      <w:r>
+        <w:rPr>
+          <w:rFonts w:ascii="Times New Roman" w:hAnsi="Times New Roman" w:cs="Times New Roman"/>
+          <w:sz w:val="28"/>
+        </w:rPr>
+        <w:t>Meeta</w:t>
+      </w:r>
+      <w:proofErr w:type="spellEnd"/>
+      <w:r>
+        <w:rPr>
+          <w:rFonts w:ascii="Times New Roman" w:hAnsi="Times New Roman" w:cs="Times New Roman"/>
+          <w:sz w:val="28"/>
+        </w:rPr>
+        <w:tab/>
+      </w:r>
+      <w:r>
+        <w:rPr>
+          <w:rFonts w:ascii="Times New Roman" w:hAnsi="Times New Roman" w:cs="Times New Roman"/>
+          <w:sz w:val="28"/>
+        </w:rPr>
+        <w:tab/>
+      </w:r>
+      <w:r>
+        <w:rPr>
+          <w:rFonts w:ascii="Times New Roman" w:hAnsi="Times New Roman" w:cs="Times New Roman"/>
+          <w:sz w:val="28"/>
+        </w:rPr>
+        <w:tab/>
+        <w:t>23</w:t>
+      </w:r>
+      <w:r>
+        <w:rPr>
+          <w:rFonts w:ascii="Times New Roman" w:hAnsi="Times New Roman" w:cs="Times New Roman"/>
+          <w:sz w:val="28"/>
+        </w:rPr>
+        <w:tab/>
+      </w:r>
+      <w:r>
+        <w:rPr>
+          <w:rFonts w:ascii="Times New Roman" w:hAnsi="Times New Roman" w:cs="Times New Roman"/>
+          <w:sz w:val="28"/>
+        </w:rPr>
+        <w:tab/>
+      </w:r>
+      <w:r>
+        <w:rPr>
+          <w:rFonts w:ascii="Times New Roman" w:hAnsi="Times New Roman" w:cs="Times New Roman"/>
+          <w:sz w:val="28"/>
+        </w:rPr>
+        <w:tab/>
+        <w:t>2</w:t>
+      </w:r>
+    </w:p>
+    <w:p>
+      <w:pPr>
+        <w:spacing w:after="0"/>
+        <w:rPr>
+          <w:rFonts w:ascii="Times New Roman" w:hAnsi="Times New Roman" w:cs="Times New Roman"/>
+          <w:sz w:val="28"/>
+        </w:rPr>
+      </w:pPr>
+      <w:r>
+        <w:rPr>
+          <w:rFonts w:ascii="Times New Roman" w:hAnsi="Times New Roman" w:cs="Times New Roman"/>
+          <w:sz w:val="28"/>
+        </w:rPr>
+        <w:t>103</w:t>
+      </w:r>
+      <w:r>
+        <w:rPr>
+          <w:rFonts w:ascii="Times New Roman" w:hAnsi="Times New Roman" w:cs="Times New Roman"/>
+          <w:sz w:val="28"/>
+        </w:rPr>
+        <w:tab/>
+      </w:r>
+      <w:r>
+        <w:rPr>
+          <w:rFonts w:ascii="Times New Roman" w:hAnsi="Times New Roman" w:cs="Times New Roman"/>
+          <w:sz w:val="28"/>
+        </w:rPr>
+        <w:tab/>
+      </w:r>
+      <w:proofErr w:type="spellStart"/>
+      <w:r>
+        <w:rPr>
+          <w:rFonts w:ascii="Times New Roman" w:hAnsi="Times New Roman" w:cs="Times New Roman"/>
+          <w:sz w:val="28"/>
+        </w:rPr>
+        <w:t>Keeta</w:t>
+      </w:r>
+      <w:proofErr w:type="spellEnd"/>
+      <w:r>
+        <w:rPr>
+          <w:rFonts w:ascii="Times New Roman" w:hAnsi="Times New Roman" w:cs="Times New Roman"/>
+          <w:sz w:val="28"/>
+        </w:rPr>
+        <w:tab/>
+      </w:r>
+      <w:r>
+        <w:rPr>
+          <w:rFonts w:ascii="Times New Roman" w:hAnsi="Times New Roman" w:cs="Times New Roman"/>
+          <w:sz w:val="28"/>
+        </w:rPr>
+        <w:tab/>
+      </w:r>
+      <w:r>
+        <w:rPr>
+          <w:rFonts w:ascii="Times New Roman" w:hAnsi="Times New Roman" w:cs="Times New Roman"/>
+          <w:sz w:val="28"/>
+        </w:rPr>
+        <w:tab/>
+        <w:t xml:space="preserve">24  </w:t>
+      </w:r>
+      <w:r>
+        <w:rPr>
+          <w:rFonts w:ascii="Times New Roman" w:hAnsi="Times New Roman" w:cs="Times New Roman"/>
+          <w:sz w:val="28"/>
+        </w:rPr>
+        <w:tab/>
+      </w:r>
+      <w:r>
+        <w:rPr>
+          <w:rFonts w:ascii="Times New Roman" w:hAnsi="Times New Roman" w:cs="Times New Roman"/>
+          <w:sz w:val="28"/>
+        </w:rPr>
+        <w:tab/>
+      </w:r>
+      <w:r>
+        <w:rPr>
+          <w:rFonts w:ascii="Times New Roman" w:hAnsi="Times New Roman" w:cs="Times New Roman"/>
+          <w:sz w:val="28"/>
+        </w:rPr>
+        <w:tab/>
+        <w:t xml:space="preserve">null </w:t>
+      </w:r>
+    </w:p>
+    <w:p>
+      <w:pPr>
+        <w:spacing w:after="0"/>
+        <w:rPr>
+          <w:rFonts w:ascii="Times New Roman" w:hAnsi="Times New Roman" w:cs="Times New Roman"/>
+          <w:sz w:val="28"/>
+        </w:rPr>
+      </w:pPr>
+      <w:r>
+        <w:rPr>
+          <w:rFonts w:ascii="Times New Roman" w:hAnsi="Times New Roman" w:cs="Times New Roman"/>
+          <w:sz w:val="28"/>
+        </w:rPr>
+        <w:t>Trainer</w:t>
+      </w:r>
+    </w:p>
+    <w:p>
+      <w:pPr>
+        <w:spacing w:after="0"/>
+        <w:rPr>
+          <w:rFonts w:ascii="Times New Roman" w:hAnsi="Times New Roman" w:cs="Times New Roman"/>
+          <w:sz w:val="28"/>
+        </w:rPr>
+      </w:pPr>
+      <w:r>
+        <w:rPr>
+          <w:rFonts w:ascii="Times New Roman" w:hAnsi="Times New Roman" w:cs="Times New Roman"/>
+          <w:sz w:val="28"/>
+        </w:rPr>
+        <w:t>PK</w:t>
+      </w:r>
+    </w:p>
+    <w:p>
+      <w:pPr>
+        <w:spacing w:after="0"/>
+        <w:rPr>
+          <w:rFonts w:ascii="Times New Roman" w:hAnsi="Times New Roman" w:cs="Times New Roman"/>
+          <w:sz w:val="28"/>
+        </w:rPr>
+      </w:pPr>
+      <w:proofErr w:type="spellStart"/>
+      <w:r>
+        <w:rPr>
+          <w:rFonts w:ascii="Times New Roman" w:hAnsi="Times New Roman" w:cs="Times New Roman"/>
+          <w:sz w:val="28"/>
+        </w:rPr>
+        <w:t>Tid</w:t>
+      </w:r>
+      <w:proofErr w:type="spellEnd"/>
+      <w:r>
+        <w:rPr>
+          <w:rFonts w:ascii="Times New Roman" w:hAnsi="Times New Roman" w:cs="Times New Roman"/>
+          <w:sz w:val="28"/>
+        </w:rPr>
+        <w:tab/>
+      </w:r>
+      <w:r>
+        <w:rPr>
+          <w:rFonts w:ascii="Times New Roman" w:hAnsi="Times New Roman" w:cs="Times New Roman"/>
+          <w:sz w:val="28"/>
+        </w:rPr>
+        <w:tab/>
+      </w:r>
+      <w:proofErr w:type="spellStart"/>
+      <w:r>
+        <w:rPr>
+          <w:rFonts w:ascii="Times New Roman" w:hAnsi="Times New Roman" w:cs="Times New Roman"/>
+          <w:sz w:val="28"/>
+        </w:rPr>
+        <w:t>TName</w:t>
+      </w:r>
+      <w:proofErr w:type="spellEnd"/>
+      <w:r>
+        <w:rPr>
+          <w:rFonts w:ascii="Times New Roman" w:hAnsi="Times New Roman" w:cs="Times New Roman"/>
+          <w:sz w:val="28"/>
+        </w:rPr>
+        <w:tab/>
+      </w:r>
+      <w:r>
+        <w:rPr>
+          <w:rFonts w:ascii="Times New Roman" w:hAnsi="Times New Roman" w:cs="Times New Roman"/>
+          <w:sz w:val="28"/>
+        </w:rPr>
+        <w:tab/>
+        <w:t xml:space="preserve">Tech </w:t>
+      </w:r>
+      <w:r>
+        <w:rPr>
+          <w:rFonts w:ascii="Times New Roman" w:hAnsi="Times New Roman" w:cs="Times New Roman"/>
+          <w:sz w:val="28"/>
+        </w:rPr>
+        <w:t xml:space="preserve"> </w:t>
+      </w:r>
+    </w:p>
+    <w:p>
+      <w:pPr>
+        <w:spacing w:after="0"/>
+        <w:rPr>
+          <w:rFonts w:ascii="Times New Roman" w:hAnsi="Times New Roman" w:cs="Times New Roman"/>
+          <w:sz w:val="28"/>
+        </w:rPr>
+      </w:pPr>
+      <w:r>
+        <w:rPr>
+          <w:rFonts w:ascii="Times New Roman" w:hAnsi="Times New Roman" w:cs="Times New Roman"/>
+          <w:sz w:val="28"/>
+        </w:rPr>
+        <w:t>1</w:t>
+      </w:r>
+      <w:r>
+        <w:rPr>
+          <w:rFonts w:ascii="Times New Roman" w:hAnsi="Times New Roman" w:cs="Times New Roman"/>
+          <w:sz w:val="28"/>
+        </w:rPr>
+        <w:tab/>
+      </w:r>
+      <w:r>
+        <w:rPr>
+          <w:rFonts w:ascii="Times New Roman" w:hAnsi="Times New Roman" w:cs="Times New Roman"/>
+          <w:sz w:val="28"/>
+        </w:rPr>
+        <w:tab/>
+        <w:t>Raj</w:t>
+      </w:r>
+      <w:r>
+        <w:rPr>
+          <w:rFonts w:ascii="Times New Roman" w:hAnsi="Times New Roman" w:cs="Times New Roman"/>
+          <w:sz w:val="28"/>
+        </w:rPr>
+        <w:tab/>
+      </w:r>
+      <w:r>
+        <w:rPr>
+          <w:rFonts w:ascii="Times New Roman" w:hAnsi="Times New Roman" w:cs="Times New Roman"/>
+          <w:sz w:val="28"/>
+        </w:rPr>
+        <w:tab/>
+      </w:r>
+      <w:r>
+        <w:rPr>
+          <w:rFonts w:ascii="Times New Roman" w:hAnsi="Times New Roman" w:cs="Times New Roman"/>
+          <w:sz w:val="28"/>
+        </w:rPr>
+        <w:tab/>
+        <w:t>Node JS</w:t>
+      </w:r>
+    </w:p>
+    <w:p>
+      <w:pPr>
+        <w:spacing w:after="0"/>
+        <w:rPr>
+          <w:rFonts w:ascii="Times New Roman" w:hAnsi="Times New Roman" w:cs="Times New Roman"/>
+          <w:sz w:val="28"/>
+        </w:rPr>
+      </w:pPr>
+      <w:r>
+        <w:rPr>
+          <w:rFonts w:ascii="Times New Roman" w:hAnsi="Times New Roman" w:cs="Times New Roman"/>
+          <w:sz w:val="28"/>
+        </w:rPr>
+        <w:t>2</w:t>
+      </w:r>
+      <w:r>
+        <w:rPr>
+          <w:rFonts w:ascii="Times New Roman" w:hAnsi="Times New Roman" w:cs="Times New Roman"/>
+          <w:sz w:val="28"/>
+        </w:rPr>
+        <w:tab/>
+      </w:r>
+      <w:r>
+        <w:rPr>
+          <w:rFonts w:ascii="Times New Roman" w:hAnsi="Times New Roman" w:cs="Times New Roman"/>
+          <w:sz w:val="28"/>
+        </w:rPr>
+        <w:tab/>
+        <w:t>Ravi</w:t>
+      </w:r>
+      <w:r>
+        <w:rPr>
+          <w:rFonts w:ascii="Times New Roman" w:hAnsi="Times New Roman" w:cs="Times New Roman"/>
+          <w:sz w:val="28"/>
+        </w:rPr>
+        <w:tab/>
+      </w:r>
+      <w:r>
+        <w:rPr>
+          <w:rFonts w:ascii="Times New Roman" w:hAnsi="Times New Roman" w:cs="Times New Roman"/>
+          <w:sz w:val="28"/>
+        </w:rPr>
+        <w:tab/>
+      </w:r>
+      <w:r>
+        <w:rPr>
+          <w:rFonts w:ascii="Times New Roman" w:hAnsi="Times New Roman" w:cs="Times New Roman"/>
+          <w:sz w:val="28"/>
+        </w:rPr>
+        <w:tab/>
+        <w:t>Angular</w:t>
+      </w:r>
+    </w:p>
+    <w:p>
+      <w:pPr>
+        <w:spacing w:after="0"/>
+        <w:rPr>
+          <w:rFonts w:ascii="Times New Roman" w:hAnsi="Times New Roman" w:cs="Times New Roman"/>
+          <w:sz w:val="28"/>
+        </w:rPr>
+      </w:pPr>
+    </w:p>
+    <w:p>
+      <w:pPr>
+        <w:spacing w:after="0"/>
+        <w:rPr>
+          <w:rFonts w:ascii="Times New Roman" w:hAnsi="Times New Roman" w:cs="Times New Roman"/>
+          <w:sz w:val="28"/>
+        </w:rPr>
+      </w:pPr>
+      <w:r>
+        <w:rPr>
+          <w:rFonts w:ascii="Times New Roman" w:hAnsi="Times New Roman" w:cs="Times New Roman"/>
+          <w:sz w:val="28"/>
+        </w:rPr>
+        <w:t xml:space="preserve">If we want retrieve the records from more than one table </w:t>
+      </w:r>
+      <w:proofErr w:type="spellStart"/>
+      <w:r>
+        <w:rPr>
+          <w:rFonts w:ascii="Times New Roman" w:hAnsi="Times New Roman" w:cs="Times New Roman"/>
+          <w:sz w:val="28"/>
+        </w:rPr>
+        <w:t>rdbms</w:t>
+      </w:r>
+      <w:proofErr w:type="spellEnd"/>
+      <w:r>
+        <w:rPr>
+          <w:rFonts w:ascii="Times New Roman" w:hAnsi="Times New Roman" w:cs="Times New Roman"/>
+          <w:sz w:val="28"/>
+        </w:rPr>
+        <w:t xml:space="preserve"> software provide us join concept. </w:t>
+      </w:r>
+    </w:p>
+    <w:p>
+      <w:pPr>
+        <w:spacing w:after="0"/>
+        <w:rPr>
+          <w:rFonts w:ascii="Times New Roman" w:hAnsi="Times New Roman" w:cs="Times New Roman"/>
+          <w:sz w:val="28"/>
+        </w:rPr>
+      </w:pPr>
+      <w:r>
+        <w:rPr>
+          <w:rFonts w:ascii="Times New Roman" w:hAnsi="Times New Roman" w:cs="Times New Roman"/>
+          <w:sz w:val="28"/>
+        </w:rPr>
+        <w:t xml:space="preserve">MySQL, Oracle, Db2, </w:t>
+      </w:r>
+      <w:proofErr w:type="spellStart"/>
+      <w:r>
+        <w:rPr>
+          <w:rFonts w:ascii="Times New Roman" w:hAnsi="Times New Roman" w:cs="Times New Roman"/>
+          <w:sz w:val="28"/>
+        </w:rPr>
+        <w:t>PostGres</w:t>
+      </w:r>
+      <w:proofErr w:type="spellEnd"/>
+      <w:r>
+        <w:rPr>
+          <w:rFonts w:ascii="Times New Roman" w:hAnsi="Times New Roman" w:cs="Times New Roman"/>
+          <w:sz w:val="28"/>
+        </w:rPr>
+        <w:t xml:space="preserve">, SQL Server 2022 etc. </w:t>
+      </w:r>
+    </w:p>
+    <w:p>
+      <w:pPr>
+        <w:spacing w:after="0"/>
+        <w:rPr>
+          <w:rFonts w:ascii="Times New Roman" w:hAnsi="Times New Roman" w:cs="Times New Roman"/>
+          <w:sz w:val="28"/>
+        </w:rPr>
+      </w:pPr>
+      <w:r>
+        <w:rPr>
+          <w:rFonts w:ascii="Times New Roman" w:hAnsi="Times New Roman" w:cs="Times New Roman"/>
+          <w:sz w:val="28"/>
+        </w:rPr>
+        <w:t xml:space="preserve"> </w:t>
+      </w:r>
+      <w:r>
+        <w:rPr>
+          <w:rFonts w:ascii="Times New Roman" w:hAnsi="Times New Roman" w:cs="Times New Roman"/>
+          <w:sz w:val="28"/>
+        </w:rPr>
+        <w:t xml:space="preserve">Foreign </w:t>
+      </w:r>
+      <w:proofErr w:type="gramStart"/>
+      <w:r>
+        <w:rPr>
+          <w:rFonts w:ascii="Times New Roman" w:hAnsi="Times New Roman" w:cs="Times New Roman"/>
+          <w:sz w:val="28"/>
+        </w:rPr>
+        <w:t>key :</w:t>
+      </w:r>
+      <w:proofErr w:type="gramEnd"/>
+      <w:r>
+        <w:rPr>
+          <w:rFonts w:ascii="Times New Roman" w:hAnsi="Times New Roman" w:cs="Times New Roman"/>
+          <w:sz w:val="28"/>
+        </w:rPr>
+        <w:t xml:space="preserve"> FK is use to link to primary key of same table or another. If column FK that column allow only those values which present in primary key. It can allow duplicate but doesn’t allow any other value apart from primary key values. It can allow null value. </w:t>
+      </w:r>
+    </w:p>
+    <w:p>
+      <w:pPr>
+        <w:spacing w:after="0"/>
+        <w:rPr>
+          <w:rFonts w:ascii="Times New Roman" w:hAnsi="Times New Roman" w:cs="Times New Roman"/>
+          <w:sz w:val="28"/>
+        </w:rPr>
+      </w:pPr>
+    </w:p>
+    <w:p>
+      <w:pPr>
+        <w:spacing w:after="0"/>
+        <w:rPr>
+          <w:rFonts w:ascii="Times New Roman" w:hAnsi="Times New Roman" w:cs="Times New Roman"/>
+          <w:sz w:val="28"/>
+        </w:rPr>
+      </w:pPr>
+    </w:p>
+    <w:p>
+      <w:pPr>
+        <w:spacing w:after="0"/>
+        <w:rPr>
+          <w:rFonts w:ascii="Times New Roman" w:hAnsi="Times New Roman" w:cs="Times New Roman"/>
+          <w:sz w:val="28"/>
+        </w:rPr>
+      </w:pPr>
+      <w:r>
+        <w:rPr>
+          <w:rFonts w:ascii="Times New Roman" w:hAnsi="Times New Roman" w:cs="Times New Roman"/>
+          <w:sz w:val="28"/>
+        </w:rPr>
+        <w:t xml:space="preserve">All RDBMS Database is known as Schema base database. Means before storing the data in database. First we need to create table with name as well as number of columns with their data types. </w:t>
+      </w:r>
+    </w:p>
+    <w:p>
+      <w:pPr>
+        <w:spacing w:after="0"/>
+        <w:rPr>
+          <w:rFonts w:ascii="Times New Roman" w:hAnsi="Times New Roman" w:cs="Times New Roman"/>
+          <w:sz w:val="28"/>
+        </w:rPr>
+      </w:pPr>
+    </w:p>
+    <w:p>
+      <w:pPr>
+        <w:spacing w:after="0"/>
+        <w:rPr>
+          <w:rFonts w:ascii="Times New Roman" w:hAnsi="Times New Roman" w:cs="Times New Roman"/>
+          <w:sz w:val="28"/>
+        </w:rPr>
+      </w:pPr>
+    </w:p>
+    <w:p>
+      <w:pPr>
+        <w:spacing w:after="0"/>
+        <w:rPr>
+          <w:rFonts w:ascii="Times New Roman" w:hAnsi="Times New Roman" w:cs="Times New Roman"/>
+          <w:sz w:val="28"/>
+        </w:rPr>
+      </w:pPr>
+    </w:p>
+    <w:p>
+      <w:pPr>
+        <w:spacing w:after="0"/>
+        <w:rPr>
+          <w:rFonts w:ascii="Times New Roman" w:hAnsi="Times New Roman" w:cs="Times New Roman"/>
+          <w:sz w:val="28"/>
+        </w:rPr>
+      </w:pPr>
+    </w:p>
+    <w:p>
+      <w:pPr>
+        <w:spacing w:after="0"/>
+        <w:rPr>
+          <w:rFonts w:ascii="Times New Roman" w:hAnsi="Times New Roman" w:cs="Times New Roman"/>
+          <w:sz w:val="28"/>
+        </w:rPr>
+      </w:pPr>
+    </w:p>
+    <w:p>
+      <w:pPr>
+        <w:spacing w:after="0"/>
+        <w:rPr>
+          <w:rFonts w:ascii="Times New Roman" w:hAnsi="Times New Roman" w:cs="Times New Roman"/>
+          <w:sz w:val="28"/>
+        </w:rPr>
+      </w:pPr>
+    </w:p>
+    <w:p>
+      <w:pPr>
+        <w:spacing w:after="0"/>
+        <w:rPr>
+          <w:rFonts w:ascii="Times New Roman" w:hAnsi="Times New Roman" w:cs="Times New Roman"/>
+          <w:sz w:val="28"/>
+        </w:rPr>
+      </w:pPr>
+    </w:p>
+    <w:p>
+      <w:pPr>
+        <w:spacing w:after="0"/>
+        <w:rPr>
+          <w:rFonts w:ascii="Times New Roman" w:hAnsi="Times New Roman" w:cs="Times New Roman"/>
+          <w:sz w:val="28"/>
+        </w:rPr>
+      </w:pPr>
+      <w:r>
+        <w:rPr>
+          <w:rFonts w:ascii="Times New Roman" w:hAnsi="Times New Roman" w:cs="Times New Roman"/>
+          <w:sz w:val="28"/>
+        </w:rPr>
+        <w:t xml:space="preserve">Employee </w:t>
+      </w:r>
+    </w:p>
+    <w:p>
+      <w:pPr>
+        <w:spacing w:after="0"/>
+        <w:rPr>
+          <w:rFonts w:ascii="Times New Roman" w:hAnsi="Times New Roman" w:cs="Times New Roman"/>
+          <w:sz w:val="28"/>
+        </w:rPr>
+      </w:pPr>
+      <w:r>
+        <w:rPr>
+          <w:rFonts w:ascii="Times New Roman" w:hAnsi="Times New Roman" w:cs="Times New Roman"/>
+          <w:sz w:val="28"/>
+        </w:rPr>
+        <w:t>PK</w:t>
+      </w:r>
+    </w:p>
+    <w:p>
+      <w:pPr>
+        <w:spacing w:after="0"/>
+        <w:rPr>
+          <w:rFonts w:ascii="Times New Roman" w:hAnsi="Times New Roman" w:cs="Times New Roman"/>
+          <w:sz w:val="28"/>
+        </w:rPr>
+      </w:pPr>
+      <w:r>
+        <w:rPr>
+          <w:rFonts w:ascii="Times New Roman" w:hAnsi="Times New Roman" w:cs="Times New Roman"/>
+          <w:sz w:val="28"/>
+        </w:rPr>
+        <w:t>Id</w:t>
+      </w:r>
+      <w:r>
+        <w:rPr>
+          <w:rFonts w:ascii="Times New Roman" w:hAnsi="Times New Roman" w:cs="Times New Roman"/>
+          <w:sz w:val="28"/>
+        </w:rPr>
+        <w:tab/>
+      </w:r>
+      <w:r>
+        <w:rPr>
+          <w:rFonts w:ascii="Times New Roman" w:hAnsi="Times New Roman" w:cs="Times New Roman"/>
+          <w:sz w:val="28"/>
+        </w:rPr>
+        <w:tab/>
+        <w:t>Name</w:t>
+      </w:r>
+      <w:r>
+        <w:rPr>
+          <w:rFonts w:ascii="Times New Roman" w:hAnsi="Times New Roman" w:cs="Times New Roman"/>
+          <w:sz w:val="28"/>
+        </w:rPr>
+        <w:tab/>
+      </w:r>
+      <w:r>
+        <w:rPr>
+          <w:rFonts w:ascii="Times New Roman" w:hAnsi="Times New Roman" w:cs="Times New Roman"/>
+          <w:sz w:val="28"/>
+        </w:rPr>
+        <w:tab/>
+        <w:t xml:space="preserve">Salary  </w:t>
+      </w:r>
+      <w:r>
+        <w:rPr>
+          <w:rFonts w:ascii="Times New Roman" w:hAnsi="Times New Roman" w:cs="Times New Roman"/>
+          <w:sz w:val="28"/>
+        </w:rPr>
+        <w:tab/>
+        <w:t xml:space="preserve">age </w:t>
+      </w:r>
+      <w:r>
+        <w:rPr>
+          <w:rFonts w:ascii="Times New Roman" w:hAnsi="Times New Roman" w:cs="Times New Roman"/>
+          <w:sz w:val="28"/>
+        </w:rPr>
+        <w:tab/>
+      </w:r>
+      <w:r>
+        <w:rPr>
+          <w:rFonts w:ascii="Times New Roman" w:hAnsi="Times New Roman" w:cs="Times New Roman"/>
+          <w:sz w:val="28"/>
+        </w:rPr>
+        <w:tab/>
+        <w:t xml:space="preserve">City </w:t>
+      </w:r>
+    </w:p>
+    <w:p>
+      <w:pPr>
+        <w:spacing w:after="0"/>
+        <w:rPr>
+          <w:rFonts w:ascii="Times New Roman" w:hAnsi="Times New Roman" w:cs="Times New Roman"/>
+          <w:sz w:val="28"/>
+        </w:rPr>
+      </w:pPr>
+      <w:r>
+        <w:rPr>
+          <w:rFonts w:ascii="Times New Roman" w:hAnsi="Times New Roman" w:cs="Times New Roman"/>
+          <w:sz w:val="28"/>
+        </w:rPr>
+        <w:t>100</w:t>
+      </w:r>
+      <w:r>
+        <w:rPr>
+          <w:rFonts w:ascii="Times New Roman" w:hAnsi="Times New Roman" w:cs="Times New Roman"/>
+          <w:sz w:val="28"/>
+        </w:rPr>
+        <w:tab/>
+      </w:r>
+      <w:r>
+        <w:rPr>
+          <w:rFonts w:ascii="Times New Roman" w:hAnsi="Times New Roman" w:cs="Times New Roman"/>
+          <w:sz w:val="28"/>
+        </w:rPr>
+        <w:tab/>
+        <w:t>Ravi</w:t>
+      </w:r>
+      <w:r>
+        <w:rPr>
+          <w:rFonts w:ascii="Times New Roman" w:hAnsi="Times New Roman" w:cs="Times New Roman"/>
+          <w:sz w:val="28"/>
+        </w:rPr>
+        <w:tab/>
+      </w:r>
+      <w:r>
+        <w:rPr>
+          <w:rFonts w:ascii="Times New Roman" w:hAnsi="Times New Roman" w:cs="Times New Roman"/>
+          <w:sz w:val="28"/>
+        </w:rPr>
+        <w:tab/>
+        <w:t>10000</w:t>
+      </w:r>
+      <w:r>
+        <w:rPr>
+          <w:rFonts w:ascii="Times New Roman" w:hAnsi="Times New Roman" w:cs="Times New Roman"/>
+          <w:sz w:val="28"/>
+        </w:rPr>
+        <w:tab/>
+      </w:r>
+      <w:r>
+        <w:rPr>
+          <w:rFonts w:ascii="Times New Roman" w:hAnsi="Times New Roman" w:cs="Times New Roman"/>
+          <w:sz w:val="28"/>
+        </w:rPr>
+        <w:tab/>
+        <w:t>null</w:t>
+      </w:r>
+      <w:r>
+        <w:rPr>
+          <w:rFonts w:ascii="Times New Roman" w:hAnsi="Times New Roman" w:cs="Times New Roman"/>
+          <w:sz w:val="28"/>
+        </w:rPr>
+        <w:tab/>
+      </w:r>
+      <w:r>
+        <w:rPr>
+          <w:rFonts w:ascii="Times New Roman" w:hAnsi="Times New Roman" w:cs="Times New Roman"/>
+          <w:sz w:val="28"/>
+        </w:rPr>
+        <w:tab/>
+      </w:r>
+      <w:proofErr w:type="spellStart"/>
+      <w:r>
+        <w:rPr>
+          <w:rFonts w:ascii="Times New Roman" w:hAnsi="Times New Roman" w:cs="Times New Roman"/>
+          <w:sz w:val="28"/>
+        </w:rPr>
+        <w:t>null</w:t>
+      </w:r>
+      <w:proofErr w:type="spellEnd"/>
+      <w:r>
+        <w:rPr>
+          <w:rFonts w:ascii="Times New Roman" w:hAnsi="Times New Roman" w:cs="Times New Roman"/>
+          <w:sz w:val="28"/>
+        </w:rPr>
+        <w:t xml:space="preserve"> </w:t>
+      </w:r>
+    </w:p>
+    <w:p>
+      <w:pPr>
+        <w:spacing w:after="0"/>
+        <w:rPr>
+          <w:rFonts w:ascii="Times New Roman" w:hAnsi="Times New Roman" w:cs="Times New Roman"/>
+          <w:sz w:val="28"/>
+        </w:rPr>
+      </w:pPr>
+      <w:r>
+        <w:rPr>
+          <w:rFonts w:ascii="Times New Roman" w:hAnsi="Times New Roman" w:cs="Times New Roman"/>
+          <w:sz w:val="28"/>
+        </w:rPr>
+        <w:t>101</w:t>
+      </w:r>
+      <w:r>
+        <w:rPr>
+          <w:rFonts w:ascii="Times New Roman" w:hAnsi="Times New Roman" w:cs="Times New Roman"/>
+          <w:sz w:val="28"/>
+        </w:rPr>
+        <w:tab/>
+      </w:r>
+      <w:r>
+        <w:rPr>
+          <w:rFonts w:ascii="Times New Roman" w:hAnsi="Times New Roman" w:cs="Times New Roman"/>
+          <w:sz w:val="28"/>
+        </w:rPr>
+        <w:tab/>
+        <w:t>Ramesh</w:t>
+      </w:r>
+      <w:r>
+        <w:rPr>
+          <w:rFonts w:ascii="Times New Roman" w:hAnsi="Times New Roman" w:cs="Times New Roman"/>
+          <w:sz w:val="28"/>
+        </w:rPr>
+        <w:tab/>
+        <w:t>12000</w:t>
+      </w:r>
+      <w:r>
+        <w:rPr>
+          <w:rFonts w:ascii="Times New Roman" w:hAnsi="Times New Roman" w:cs="Times New Roman"/>
+          <w:sz w:val="28"/>
+        </w:rPr>
+        <w:tab/>
+      </w:r>
+      <w:r>
+        <w:rPr>
+          <w:rFonts w:ascii="Times New Roman" w:hAnsi="Times New Roman" w:cs="Times New Roman"/>
+          <w:sz w:val="28"/>
+        </w:rPr>
+        <w:tab/>
+        <w:t xml:space="preserve">null </w:t>
+      </w:r>
+      <w:r>
+        <w:rPr>
+          <w:rFonts w:ascii="Times New Roman" w:hAnsi="Times New Roman" w:cs="Times New Roman"/>
+          <w:sz w:val="28"/>
+        </w:rPr>
+        <w:tab/>
+      </w:r>
+      <w:r>
+        <w:rPr>
+          <w:rFonts w:ascii="Times New Roman" w:hAnsi="Times New Roman" w:cs="Times New Roman"/>
+          <w:sz w:val="28"/>
+        </w:rPr>
+        <w:tab/>
+      </w:r>
+      <w:proofErr w:type="spellStart"/>
+      <w:r>
+        <w:rPr>
+          <w:rFonts w:ascii="Times New Roman" w:hAnsi="Times New Roman" w:cs="Times New Roman"/>
+          <w:sz w:val="28"/>
+        </w:rPr>
+        <w:t>null</w:t>
+      </w:r>
+      <w:proofErr w:type="spellEnd"/>
+      <w:r>
+        <w:rPr>
+          <w:rFonts w:ascii="Times New Roman" w:hAnsi="Times New Roman" w:cs="Times New Roman"/>
+          <w:sz w:val="28"/>
+        </w:rPr>
+        <w:t xml:space="preserve"> </w:t>
+      </w:r>
+    </w:p>
+    <w:p>
+      <w:pPr>
+        <w:spacing w:after="0"/>
+        <w:rPr>
+          <w:rFonts w:ascii="Times New Roman" w:hAnsi="Times New Roman" w:cs="Times New Roman"/>
+          <w:sz w:val="28"/>
+        </w:rPr>
+      </w:pPr>
+      <w:r>
+        <w:rPr>
+          <w:rFonts w:ascii="Times New Roman" w:hAnsi="Times New Roman" w:cs="Times New Roman"/>
+          <w:sz w:val="28"/>
+        </w:rPr>
+        <w:t>102</w:t>
+      </w:r>
+      <w:r>
+        <w:rPr>
+          <w:rFonts w:ascii="Times New Roman" w:hAnsi="Times New Roman" w:cs="Times New Roman"/>
+          <w:sz w:val="28"/>
+        </w:rPr>
+        <w:tab/>
+      </w:r>
+      <w:r>
+        <w:rPr>
+          <w:rFonts w:ascii="Times New Roman" w:hAnsi="Times New Roman" w:cs="Times New Roman"/>
+          <w:sz w:val="28"/>
+        </w:rPr>
+        <w:tab/>
+        <w:t>Raju</w:t>
+      </w:r>
+      <w:r>
+        <w:rPr>
+          <w:rFonts w:ascii="Times New Roman" w:hAnsi="Times New Roman" w:cs="Times New Roman"/>
+          <w:sz w:val="28"/>
+        </w:rPr>
+        <w:tab/>
+      </w:r>
+      <w:r>
+        <w:rPr>
+          <w:rFonts w:ascii="Times New Roman" w:hAnsi="Times New Roman" w:cs="Times New Roman"/>
+          <w:sz w:val="28"/>
+        </w:rPr>
+        <w:tab/>
+        <w:t>14000</w:t>
+      </w:r>
+      <w:r>
+        <w:rPr>
+          <w:rFonts w:ascii="Times New Roman" w:hAnsi="Times New Roman" w:cs="Times New Roman"/>
+          <w:sz w:val="28"/>
+        </w:rPr>
+        <w:tab/>
+      </w:r>
+      <w:r>
+        <w:rPr>
+          <w:rFonts w:ascii="Times New Roman" w:hAnsi="Times New Roman" w:cs="Times New Roman"/>
+          <w:sz w:val="28"/>
+        </w:rPr>
+        <w:tab/>
+        <w:t>21</w:t>
+      </w:r>
+      <w:r>
+        <w:rPr>
+          <w:rFonts w:ascii="Times New Roman" w:hAnsi="Times New Roman" w:cs="Times New Roman"/>
+          <w:sz w:val="28"/>
+        </w:rPr>
+        <w:tab/>
+      </w:r>
+      <w:r>
+        <w:rPr>
+          <w:rFonts w:ascii="Times New Roman" w:hAnsi="Times New Roman" w:cs="Times New Roman"/>
+          <w:sz w:val="28"/>
+        </w:rPr>
+        <w:tab/>
+        <w:t xml:space="preserve">null </w:t>
+      </w:r>
+    </w:p>
+    <w:p>
+      <w:pPr>
+        <w:spacing w:after="0"/>
+        <w:rPr>
+          <w:rFonts w:ascii="Times New Roman" w:hAnsi="Times New Roman" w:cs="Times New Roman"/>
+          <w:sz w:val="28"/>
+        </w:rPr>
+      </w:pPr>
+      <w:r>
+        <w:rPr>
+          <w:rFonts w:ascii="Times New Roman" w:hAnsi="Times New Roman" w:cs="Times New Roman"/>
+          <w:sz w:val="28"/>
+        </w:rPr>
+        <w:t>103</w:t>
+      </w:r>
+      <w:r>
+        <w:rPr>
+          <w:rFonts w:ascii="Times New Roman" w:hAnsi="Times New Roman" w:cs="Times New Roman"/>
+          <w:sz w:val="28"/>
+        </w:rPr>
+        <w:tab/>
+      </w:r>
+      <w:r>
+        <w:rPr>
+          <w:rFonts w:ascii="Times New Roman" w:hAnsi="Times New Roman" w:cs="Times New Roman"/>
+          <w:sz w:val="28"/>
+        </w:rPr>
+        <w:tab/>
+      </w:r>
+      <w:proofErr w:type="spellStart"/>
+      <w:r>
+        <w:rPr>
+          <w:rFonts w:ascii="Times New Roman" w:hAnsi="Times New Roman" w:cs="Times New Roman"/>
+          <w:sz w:val="28"/>
+        </w:rPr>
+        <w:t>Lokesh</w:t>
+      </w:r>
+      <w:proofErr w:type="spellEnd"/>
+      <w:r>
+        <w:rPr>
+          <w:rFonts w:ascii="Times New Roman" w:hAnsi="Times New Roman" w:cs="Times New Roman"/>
+          <w:sz w:val="28"/>
+        </w:rPr>
+        <w:tab/>
+        <w:t>16000</w:t>
+      </w:r>
+      <w:r>
+        <w:rPr>
+          <w:rFonts w:ascii="Times New Roman" w:hAnsi="Times New Roman" w:cs="Times New Roman"/>
+          <w:sz w:val="28"/>
+        </w:rPr>
+        <w:tab/>
+      </w:r>
+      <w:r>
+        <w:rPr>
+          <w:rFonts w:ascii="Times New Roman" w:hAnsi="Times New Roman" w:cs="Times New Roman"/>
+          <w:sz w:val="28"/>
+        </w:rPr>
+        <w:tab/>
+        <w:t>null</w:t>
+      </w:r>
+      <w:r>
+        <w:rPr>
+          <w:rFonts w:ascii="Times New Roman" w:hAnsi="Times New Roman" w:cs="Times New Roman"/>
+          <w:sz w:val="28"/>
+        </w:rPr>
+        <w:tab/>
+      </w:r>
+      <w:r>
+        <w:rPr>
+          <w:rFonts w:ascii="Times New Roman" w:hAnsi="Times New Roman" w:cs="Times New Roman"/>
+          <w:sz w:val="28"/>
+        </w:rPr>
+        <w:tab/>
+        <w:t>Bangalore</w:t>
+      </w:r>
+    </w:p>
+    <w:p>
+      <w:pPr>
+        <w:spacing w:after="0"/>
+        <w:rPr>
+          <w:rFonts w:ascii="Times New Roman" w:hAnsi="Times New Roman" w:cs="Times New Roman"/>
+          <w:sz w:val="28"/>
+        </w:rPr>
+      </w:pPr>
+      <w:r>
+        <w:rPr>
+          <w:rFonts w:ascii="Times New Roman" w:hAnsi="Times New Roman" w:cs="Times New Roman"/>
+          <w:sz w:val="28"/>
+        </w:rPr>
+        <w:t xml:space="preserve"> </w:t>
+      </w:r>
+    </w:p>
+    <w:p>
+      <w:pPr>
+        <w:spacing w:after="0"/>
+        <w:rPr>
+          <w:rFonts w:ascii="Times New Roman" w:hAnsi="Times New Roman" w:cs="Times New Roman"/>
+          <w:sz w:val="28"/>
+        </w:rPr>
+      </w:pPr>
+      <w:r>
+        <w:rPr>
+          <w:rFonts w:ascii="Times New Roman" w:hAnsi="Times New Roman" w:cs="Times New Roman"/>
+          <w:sz w:val="28"/>
+        </w:rPr>
+        <w:t xml:space="preserve">Retrieve the data from single table is faster than retrieve the data from multiple table </w:t>
+      </w:r>
+      <w:r>
+        <w:rPr>
+          <w:rFonts w:ascii="Times New Roman" w:hAnsi="Times New Roman" w:cs="Times New Roman"/>
+          <w:sz w:val="28"/>
+        </w:rPr>
+        <w:t xml:space="preserve">using join. </w:t>
+      </w:r>
+    </w:p>
+    <w:p>
+      <w:pPr>
+        <w:spacing w:after="0"/>
+        <w:rPr>
+          <w:rFonts w:ascii="Times New Roman" w:hAnsi="Times New Roman" w:cs="Times New Roman"/>
+          <w:sz w:val="28"/>
+        </w:rPr>
+      </w:pPr>
+    </w:p>
+    <w:p>
+      <w:pPr>
+        <w:spacing w:after="0"/>
+        <w:rPr>
+          <w:rFonts w:ascii="Times New Roman" w:hAnsi="Times New Roman" w:cs="Times New Roman"/>
+          <w:sz w:val="28"/>
+        </w:rPr>
+      </w:pPr>
+      <w:r>
+        <w:rPr>
+          <w:rFonts w:ascii="Times New Roman" w:hAnsi="Times New Roman" w:cs="Times New Roman"/>
+          <w:sz w:val="28"/>
+        </w:rPr>
+        <w:t>Angular supporting JSON.</w:t>
+      </w:r>
+    </w:p>
+    <w:p>
+      <w:pPr>
+        <w:spacing w:after="0"/>
+        <w:rPr>
+          <w:rFonts w:ascii="Times New Roman" w:hAnsi="Times New Roman" w:cs="Times New Roman"/>
+          <w:sz w:val="28"/>
+        </w:rPr>
+      </w:pPr>
+      <w:r>
+        <w:rPr>
+          <w:rFonts w:ascii="Times New Roman" w:hAnsi="Times New Roman" w:cs="Times New Roman"/>
+          <w:sz w:val="28"/>
+        </w:rPr>
+        <w:t xml:space="preserve">Express JS allow use to consume </w:t>
+      </w:r>
+      <w:proofErr w:type="spellStart"/>
+      <w:r>
+        <w:rPr>
+          <w:rFonts w:ascii="Times New Roman" w:hAnsi="Times New Roman" w:cs="Times New Roman"/>
+          <w:sz w:val="28"/>
+        </w:rPr>
+        <w:t>json</w:t>
+      </w:r>
+      <w:proofErr w:type="spellEnd"/>
+      <w:r>
+        <w:rPr>
+          <w:rFonts w:ascii="Times New Roman" w:hAnsi="Times New Roman" w:cs="Times New Roman"/>
+          <w:sz w:val="28"/>
+        </w:rPr>
+        <w:t xml:space="preserve"> data from front end technologies. </w:t>
+      </w:r>
+    </w:p>
+    <w:p>
+      <w:pPr>
+        <w:spacing w:after="0"/>
+        <w:rPr>
+          <w:rFonts w:ascii="Times New Roman" w:hAnsi="Times New Roman" w:cs="Times New Roman"/>
+          <w:sz w:val="28"/>
+        </w:rPr>
+      </w:pPr>
+      <w:r>
+        <w:rPr>
+          <w:rFonts w:ascii="Times New Roman" w:hAnsi="Times New Roman" w:cs="Times New Roman"/>
+          <w:sz w:val="28"/>
+        </w:rPr>
+        <w:t xml:space="preserve">To convert each </w:t>
+      </w:r>
+      <w:proofErr w:type="spellStart"/>
+      <w:r>
+        <w:rPr>
+          <w:rFonts w:ascii="Times New Roman" w:hAnsi="Times New Roman" w:cs="Times New Roman"/>
+          <w:sz w:val="28"/>
+        </w:rPr>
+        <w:t>json</w:t>
+      </w:r>
+      <w:proofErr w:type="spellEnd"/>
+      <w:r>
+        <w:rPr>
+          <w:rFonts w:ascii="Times New Roman" w:hAnsi="Times New Roman" w:cs="Times New Roman"/>
+          <w:sz w:val="28"/>
+        </w:rPr>
+        <w:t xml:space="preserve"> data into table format is more complex. </w:t>
+      </w:r>
+    </w:p>
+    <w:p>
+      <w:pPr>
+        <w:spacing w:after="0"/>
+        <w:rPr>
+          <w:rFonts w:ascii="Times New Roman" w:hAnsi="Times New Roman" w:cs="Times New Roman"/>
+          <w:sz w:val="28"/>
+        </w:rPr>
+      </w:pPr>
+      <w:r>
+        <w:rPr>
+          <w:rFonts w:ascii="Times New Roman" w:hAnsi="Times New Roman" w:cs="Times New Roman"/>
+          <w:sz w:val="28"/>
+        </w:rPr>
+        <w:t xml:space="preserve">Can store the data in any other format rather that in table </w:t>
+      </w:r>
+      <w:proofErr w:type="gramStart"/>
+      <w:r>
+        <w:rPr>
+          <w:rFonts w:ascii="Times New Roman" w:hAnsi="Times New Roman" w:cs="Times New Roman"/>
+          <w:sz w:val="28"/>
+        </w:rPr>
+        <w:t>format.</w:t>
+      </w:r>
+      <w:proofErr w:type="gramEnd"/>
+      <w:r>
+        <w:rPr>
+          <w:rFonts w:ascii="Times New Roman" w:hAnsi="Times New Roman" w:cs="Times New Roman"/>
+          <w:sz w:val="28"/>
+        </w:rPr>
+        <w:t xml:space="preserve"> </w:t>
+      </w:r>
+    </w:p>
+    <w:p>
+      <w:pPr>
+        <w:spacing w:after="0"/>
+        <w:rPr>
+          <w:rFonts w:ascii="Times New Roman" w:hAnsi="Times New Roman" w:cs="Times New Roman"/>
+          <w:sz w:val="28"/>
+        </w:rPr>
+      </w:pPr>
+      <w:r>
+        <w:rPr>
+          <w:rFonts w:ascii="Times New Roman" w:hAnsi="Times New Roman" w:cs="Times New Roman"/>
+          <w:sz w:val="28"/>
+        </w:rPr>
+        <w:t xml:space="preserve">RDMBS is SQL (Structured Query Language) which help to interact with database to store, retrieve, update and delete the records from database. </w:t>
+      </w:r>
+    </w:p>
+    <w:p>
+      <w:pPr>
+        <w:spacing w:after="0"/>
+        <w:rPr>
+          <w:rFonts w:ascii="Times New Roman" w:hAnsi="Times New Roman" w:cs="Times New Roman"/>
+          <w:sz w:val="28"/>
+        </w:rPr>
+      </w:pPr>
+    </w:p>
+    <w:p>
+      <w:pPr>
+        <w:spacing w:after="0"/>
+        <w:rPr>
+          <w:rFonts w:ascii="Times New Roman" w:hAnsi="Times New Roman" w:cs="Times New Roman"/>
+          <w:sz w:val="28"/>
+        </w:rPr>
+      </w:pPr>
+      <w:r>
+        <w:rPr>
+          <w:rFonts w:ascii="Times New Roman" w:hAnsi="Times New Roman" w:cs="Times New Roman"/>
+          <w:sz w:val="28"/>
+        </w:rPr>
+        <w:t xml:space="preserve">NoSQL Database came in picture which allow store the data in any other format rather than table format. </w:t>
+      </w:r>
+    </w:p>
+    <w:p>
+      <w:pPr>
+        <w:spacing w:after="0"/>
+        <w:rPr>
+          <w:rFonts w:ascii="Times New Roman" w:hAnsi="Times New Roman" w:cs="Times New Roman"/>
+          <w:sz w:val="28"/>
+        </w:rPr>
+      </w:pPr>
+    </w:p>
+    <w:p>
+      <w:pPr>
+        <w:spacing w:after="0"/>
+        <w:rPr>
+          <w:rFonts w:ascii="Times New Roman" w:hAnsi="Times New Roman" w:cs="Times New Roman"/>
+          <w:sz w:val="28"/>
+        </w:rPr>
+      </w:pPr>
+      <w:proofErr w:type="gramStart"/>
+      <w:r>
+        <w:rPr>
+          <w:rFonts w:ascii="Times New Roman" w:hAnsi="Times New Roman" w:cs="Times New Roman"/>
+          <w:sz w:val="28"/>
+        </w:rPr>
+        <w:t>Always  data</w:t>
+      </w:r>
+      <w:proofErr w:type="gramEnd"/>
+      <w:r>
+        <w:rPr>
+          <w:rFonts w:ascii="Times New Roman" w:hAnsi="Times New Roman" w:cs="Times New Roman"/>
+          <w:sz w:val="28"/>
+        </w:rPr>
+        <w:t xml:space="preserve"> categories in three format. </w:t>
+      </w:r>
+    </w:p>
+    <w:p>
+      <w:pPr>
+        <w:spacing w:after="0"/>
+        <w:rPr>
+          <w:rFonts w:ascii="Times New Roman" w:hAnsi="Times New Roman" w:cs="Times New Roman"/>
+          <w:sz w:val="28"/>
+        </w:rPr>
+      </w:pPr>
+      <w:r>
+        <w:rPr>
+          <w:rFonts w:ascii="Times New Roman" w:hAnsi="Times New Roman" w:cs="Times New Roman"/>
+          <w:sz w:val="28"/>
+        </w:rPr>
+        <w:t xml:space="preserve">Structured format (table </w:t>
+      </w:r>
+      <w:proofErr w:type="gramStart"/>
+      <w:r>
+        <w:rPr>
+          <w:rFonts w:ascii="Times New Roman" w:hAnsi="Times New Roman" w:cs="Times New Roman"/>
+          <w:sz w:val="28"/>
+        </w:rPr>
+        <w:t>format )</w:t>
+      </w:r>
+      <w:proofErr w:type="gramEnd"/>
+    </w:p>
+    <w:p>
+      <w:pPr>
+        <w:spacing w:after="0"/>
+        <w:rPr>
+          <w:rFonts w:ascii="Times New Roman" w:hAnsi="Times New Roman" w:cs="Times New Roman"/>
+          <w:sz w:val="28"/>
+        </w:rPr>
+      </w:pPr>
+      <w:r>
+        <w:rPr>
+          <w:rFonts w:ascii="Times New Roman" w:hAnsi="Times New Roman" w:cs="Times New Roman"/>
+          <w:sz w:val="28"/>
+        </w:rPr>
+        <w:t>Semi structured format (</w:t>
+      </w:r>
+      <w:proofErr w:type="spellStart"/>
+      <w:proofErr w:type="gramStart"/>
+      <w:r>
+        <w:rPr>
+          <w:rFonts w:ascii="Times New Roman" w:hAnsi="Times New Roman" w:cs="Times New Roman"/>
+          <w:sz w:val="28"/>
+        </w:rPr>
+        <w:t>jons</w:t>
+      </w:r>
+      <w:proofErr w:type="spellEnd"/>
+      <w:proofErr w:type="gramEnd"/>
+      <w:r>
+        <w:rPr>
+          <w:rFonts w:ascii="Times New Roman" w:hAnsi="Times New Roman" w:cs="Times New Roman"/>
+          <w:sz w:val="28"/>
+        </w:rPr>
+        <w:t xml:space="preserve">, xml) </w:t>
+      </w:r>
+    </w:p>
+    <w:p>
+      <w:pPr>
+        <w:spacing w:after="0"/>
+        <w:rPr>
+          <w:rFonts w:ascii="Times New Roman" w:hAnsi="Times New Roman" w:cs="Times New Roman"/>
+          <w:sz w:val="28"/>
+        </w:rPr>
+      </w:pPr>
+      <w:proofErr w:type="gramStart"/>
+      <w:r>
+        <w:rPr>
+          <w:rFonts w:ascii="Times New Roman" w:hAnsi="Times New Roman" w:cs="Times New Roman"/>
+          <w:sz w:val="28"/>
+        </w:rPr>
+        <w:t>Un</w:t>
+      </w:r>
+      <w:proofErr w:type="gramEnd"/>
+      <w:r>
+        <w:rPr>
+          <w:rFonts w:ascii="Times New Roman" w:hAnsi="Times New Roman" w:cs="Times New Roman"/>
+          <w:sz w:val="28"/>
+        </w:rPr>
+        <w:t xml:space="preserve"> unstructured format. </w:t>
+      </w:r>
+    </w:p>
+    <w:p>
+      <w:pPr>
+        <w:spacing w:after="0"/>
+        <w:rPr>
+          <w:rFonts w:ascii="Times New Roman" w:hAnsi="Times New Roman" w:cs="Times New Roman"/>
+          <w:sz w:val="28"/>
+        </w:rPr>
+      </w:pPr>
+    </w:p>
+    <w:p>
+      <w:pPr>
+        <w:spacing w:after="0"/>
+        <w:rPr>
+          <w:rFonts w:ascii="Times New Roman" w:hAnsi="Times New Roman" w:cs="Times New Roman"/>
+          <w:sz w:val="28"/>
+        </w:rPr>
+      </w:pPr>
+      <w:r>
+        <w:rPr>
+          <w:rFonts w:ascii="Times New Roman" w:hAnsi="Times New Roman" w:cs="Times New Roman"/>
+          <w:sz w:val="28"/>
+        </w:rPr>
+        <w:t xml:space="preserve">No SQL Database </w:t>
+      </w:r>
+    </w:p>
+    <w:p>
+      <w:pPr>
+        <w:spacing w:after="0"/>
+        <w:rPr>
+          <w:rFonts w:ascii="Times New Roman" w:hAnsi="Times New Roman" w:cs="Times New Roman"/>
+          <w:sz w:val="28"/>
+        </w:rPr>
+      </w:pPr>
+    </w:p>
+    <w:p>
+      <w:pPr>
+        <w:spacing w:after="0"/>
+        <w:rPr>
+          <w:rFonts w:ascii="Times New Roman" w:hAnsi="Times New Roman" w:cs="Times New Roman"/>
+          <w:sz w:val="28"/>
+        </w:rPr>
+      </w:pPr>
+      <w:r>
+        <w:rPr>
+          <w:rFonts w:ascii="Times New Roman" w:hAnsi="Times New Roman" w:cs="Times New Roman"/>
+          <w:sz w:val="28"/>
+        </w:rPr>
+        <w:t>Key-value</w:t>
+      </w:r>
+      <w:r>
+        <w:rPr>
+          <w:rFonts w:ascii="Times New Roman" w:hAnsi="Times New Roman" w:cs="Times New Roman"/>
+          <w:sz w:val="28"/>
+        </w:rPr>
+        <w:tab/>
+      </w:r>
+      <w:r>
+        <w:rPr>
+          <w:rFonts w:ascii="Times New Roman" w:hAnsi="Times New Roman" w:cs="Times New Roman"/>
+          <w:sz w:val="28"/>
+        </w:rPr>
+        <w:tab/>
+      </w:r>
+      <w:r>
+        <w:rPr>
+          <w:rFonts w:ascii="Times New Roman" w:hAnsi="Times New Roman" w:cs="Times New Roman"/>
+          <w:sz w:val="28"/>
+        </w:rPr>
+        <w:tab/>
+      </w:r>
+      <w:proofErr w:type="spellStart"/>
+      <w:r>
+        <w:rPr>
+          <w:rFonts w:ascii="Times New Roman" w:hAnsi="Times New Roman" w:cs="Times New Roman"/>
+          <w:sz w:val="28"/>
+        </w:rPr>
+        <w:t>Redis</w:t>
+      </w:r>
+      <w:proofErr w:type="spellEnd"/>
+      <w:r>
+        <w:rPr>
+          <w:rFonts w:ascii="Times New Roman" w:hAnsi="Times New Roman" w:cs="Times New Roman"/>
+          <w:sz w:val="28"/>
+        </w:rPr>
+        <w:t xml:space="preserve"> </w:t>
+      </w:r>
+      <w:r>
+        <w:rPr>
+          <w:rFonts w:ascii="Times New Roman" w:hAnsi="Times New Roman" w:cs="Times New Roman"/>
+          <w:sz w:val="28"/>
+        </w:rPr>
+        <w:tab/>
+      </w:r>
+    </w:p>
+    <w:p>
+      <w:pPr>
+        <w:spacing w:after="0"/>
+        <w:rPr>
+          <w:rFonts w:ascii="Times New Roman" w:hAnsi="Times New Roman" w:cs="Times New Roman"/>
+          <w:sz w:val="28"/>
+        </w:rPr>
+      </w:pPr>
+      <w:r>
+        <w:rPr>
+          <w:rFonts w:ascii="Times New Roman" w:hAnsi="Times New Roman" w:cs="Times New Roman"/>
+          <w:sz w:val="28"/>
+        </w:rPr>
+        <w:t xml:space="preserve">Graphs data </w:t>
+      </w:r>
+      <w:r>
+        <w:rPr>
+          <w:rFonts w:ascii="Times New Roman" w:hAnsi="Times New Roman" w:cs="Times New Roman"/>
+          <w:sz w:val="28"/>
+        </w:rPr>
+        <w:tab/>
+      </w:r>
+      <w:r>
+        <w:rPr>
+          <w:rFonts w:ascii="Times New Roman" w:hAnsi="Times New Roman" w:cs="Times New Roman"/>
+          <w:sz w:val="28"/>
+        </w:rPr>
+        <w:tab/>
+      </w:r>
+      <w:r>
+        <w:rPr>
+          <w:rFonts w:ascii="Times New Roman" w:hAnsi="Times New Roman" w:cs="Times New Roman"/>
+          <w:sz w:val="28"/>
+        </w:rPr>
+        <w:tab/>
+        <w:t>Neo4J</w:t>
+      </w:r>
+    </w:p>
+    <w:p>
+      <w:pPr>
+        <w:spacing w:after="0"/>
+        <w:rPr>
+          <w:rFonts w:ascii="Times New Roman" w:hAnsi="Times New Roman" w:cs="Times New Roman"/>
+          <w:sz w:val="28"/>
+        </w:rPr>
+      </w:pPr>
+      <w:r>
+        <w:rPr>
+          <w:rFonts w:ascii="Times New Roman" w:hAnsi="Times New Roman" w:cs="Times New Roman"/>
+          <w:sz w:val="28"/>
+        </w:rPr>
+        <w:t xml:space="preserve">Document oriented </w:t>
+      </w:r>
+      <w:r>
+        <w:rPr>
+          <w:rFonts w:ascii="Times New Roman" w:hAnsi="Times New Roman" w:cs="Times New Roman"/>
+          <w:sz w:val="28"/>
+        </w:rPr>
+        <w:tab/>
+        <w:t xml:space="preserve">Mongo DB </w:t>
+      </w:r>
+    </w:p>
+    <w:p>
+      <w:pPr>
+        <w:spacing w:after="0"/>
+        <w:rPr>
+          <w:rFonts w:ascii="Times New Roman" w:hAnsi="Times New Roman" w:cs="Times New Roman"/>
+          <w:sz w:val="28"/>
+        </w:rPr>
+      </w:pPr>
+      <w:r>
+        <w:rPr>
+          <w:rFonts w:ascii="Times New Roman" w:hAnsi="Times New Roman" w:cs="Times New Roman"/>
+          <w:sz w:val="28"/>
+        </w:rPr>
+        <w:t xml:space="preserve">Column family </w:t>
+      </w:r>
+      <w:r>
+        <w:rPr>
+          <w:rFonts w:ascii="Times New Roman" w:hAnsi="Times New Roman" w:cs="Times New Roman"/>
+          <w:sz w:val="28"/>
+        </w:rPr>
+        <w:tab/>
+      </w:r>
+      <w:r>
+        <w:rPr>
+          <w:rFonts w:ascii="Times New Roman" w:hAnsi="Times New Roman" w:cs="Times New Roman"/>
+          <w:sz w:val="28"/>
+        </w:rPr>
+        <w:tab/>
+        <w:t>Casandra</w:t>
+      </w:r>
+    </w:p>
+    <w:p>
+      <w:pPr>
+        <w:spacing w:after="0"/>
+        <w:rPr>
+          <w:rFonts w:ascii="Times New Roman" w:hAnsi="Times New Roman" w:cs="Times New Roman"/>
+          <w:sz w:val="28"/>
+        </w:rPr>
+      </w:pPr>
+    </w:p>
+    <w:p>
+      <w:pPr>
+        <w:spacing w:after="0"/>
+        <w:rPr>
+          <w:rFonts w:ascii="Times New Roman" w:hAnsi="Times New Roman" w:cs="Times New Roman"/>
+          <w:sz w:val="28"/>
+        </w:rPr>
+      </w:pPr>
+    </w:p>
+    <w:p>
+      <w:pPr>
+        <w:spacing w:after="0"/>
+        <w:rPr>
+          <w:rFonts w:ascii="Times New Roman" w:hAnsi="Times New Roman" w:cs="Times New Roman"/>
+          <w:sz w:val="28"/>
+        </w:rPr>
+      </w:pPr>
+      <w:r>
+        <w:rPr>
+          <w:rFonts w:ascii="Times New Roman" w:hAnsi="Times New Roman" w:cs="Times New Roman"/>
+          <w:sz w:val="28"/>
+        </w:rPr>
+        <w:lastRenderedPageBreak/>
+        <w:t xml:space="preserve">Mongo </w:t>
+      </w:r>
+      <w:proofErr w:type="gramStart"/>
+      <w:r>
+        <w:rPr>
+          <w:rFonts w:ascii="Times New Roman" w:hAnsi="Times New Roman" w:cs="Times New Roman"/>
+          <w:sz w:val="28"/>
+        </w:rPr>
+        <w:t>DB :</w:t>
+      </w:r>
+      <w:proofErr w:type="gramEnd"/>
+      <w:r>
+        <w:rPr>
+          <w:rFonts w:ascii="Times New Roman" w:hAnsi="Times New Roman" w:cs="Times New Roman"/>
+          <w:sz w:val="28"/>
+        </w:rPr>
+        <w:t xml:space="preserve"> Mongo DB is an open source document oriented database which help to store the data in document in the format of </w:t>
+      </w:r>
+      <w:proofErr w:type="spellStart"/>
+      <w:r>
+        <w:rPr>
+          <w:rFonts w:ascii="Times New Roman" w:hAnsi="Times New Roman" w:cs="Times New Roman"/>
+          <w:sz w:val="28"/>
+        </w:rPr>
+        <w:t>json</w:t>
+      </w:r>
+      <w:proofErr w:type="spellEnd"/>
+      <w:r>
+        <w:rPr>
+          <w:rFonts w:ascii="Times New Roman" w:hAnsi="Times New Roman" w:cs="Times New Roman"/>
+          <w:sz w:val="28"/>
+        </w:rPr>
+        <w:t xml:space="preserve">. </w:t>
+      </w:r>
+      <w:r>
+        <w:rPr>
+          <w:rFonts w:ascii="Times New Roman" w:hAnsi="Times New Roman" w:cs="Times New Roman"/>
+          <w:sz w:val="28"/>
+        </w:rPr>
+        <w:t xml:space="preserve">Performance wise mongo </w:t>
+      </w:r>
+      <w:proofErr w:type="spellStart"/>
+      <w:r>
+        <w:rPr>
+          <w:rFonts w:ascii="Times New Roman" w:hAnsi="Times New Roman" w:cs="Times New Roman"/>
+          <w:sz w:val="28"/>
+        </w:rPr>
+        <w:t>db</w:t>
+      </w:r>
+      <w:proofErr w:type="spellEnd"/>
+      <w:r>
+        <w:rPr>
+          <w:rFonts w:ascii="Times New Roman" w:hAnsi="Times New Roman" w:cs="Times New Roman"/>
+          <w:sz w:val="28"/>
+        </w:rPr>
+        <w:t xml:space="preserve"> is faster than other RDBMS Database. </w:t>
+      </w:r>
+    </w:p>
+    <w:p>
+      <w:pPr>
+        <w:spacing w:after="0"/>
+        <w:rPr>
+          <w:rFonts w:ascii="Times New Roman" w:hAnsi="Times New Roman" w:cs="Times New Roman"/>
+          <w:sz w:val="28"/>
+        </w:rPr>
+      </w:pPr>
+    </w:p>
+    <w:p>
+      <w:pPr>
+        <w:spacing w:after="0"/>
+        <w:rPr>
+          <w:rFonts w:ascii="Times New Roman" w:hAnsi="Times New Roman" w:cs="Times New Roman"/>
+          <w:sz w:val="28"/>
+        </w:rPr>
+      </w:pPr>
+      <w:r>
+        <w:rPr>
+          <w:rFonts w:ascii="Times New Roman" w:hAnsi="Times New Roman" w:cs="Times New Roman"/>
+          <w:sz w:val="28"/>
+        </w:rPr>
+        <w:t>RDBMS</w:t>
+      </w:r>
+      <w:r>
+        <w:rPr>
+          <w:rFonts w:ascii="Times New Roman" w:hAnsi="Times New Roman" w:cs="Times New Roman"/>
+          <w:sz w:val="28"/>
+        </w:rPr>
+        <w:tab/>
+      </w:r>
+      <w:r>
+        <w:rPr>
+          <w:rFonts w:ascii="Times New Roman" w:hAnsi="Times New Roman" w:cs="Times New Roman"/>
+          <w:sz w:val="28"/>
+        </w:rPr>
+        <w:tab/>
+      </w:r>
+      <w:r>
+        <w:rPr>
+          <w:rFonts w:ascii="Times New Roman" w:hAnsi="Times New Roman" w:cs="Times New Roman"/>
+          <w:sz w:val="28"/>
+        </w:rPr>
+        <w:tab/>
+      </w:r>
+      <w:r>
+        <w:rPr>
+          <w:rFonts w:ascii="Times New Roman" w:hAnsi="Times New Roman" w:cs="Times New Roman"/>
+          <w:sz w:val="28"/>
+        </w:rPr>
+        <w:tab/>
+      </w:r>
+      <w:r>
+        <w:rPr>
+          <w:rFonts w:ascii="Times New Roman" w:hAnsi="Times New Roman" w:cs="Times New Roman"/>
+          <w:sz w:val="28"/>
+        </w:rPr>
+        <w:tab/>
+      </w:r>
+      <w:r>
+        <w:rPr>
+          <w:rFonts w:ascii="Times New Roman" w:hAnsi="Times New Roman" w:cs="Times New Roman"/>
+          <w:sz w:val="28"/>
+        </w:rPr>
+        <w:tab/>
+      </w:r>
+      <w:r>
+        <w:rPr>
+          <w:rFonts w:ascii="Times New Roman" w:hAnsi="Times New Roman" w:cs="Times New Roman"/>
+          <w:sz w:val="28"/>
+        </w:rPr>
+        <w:tab/>
+        <w:t xml:space="preserve">Mongo DB </w:t>
+      </w:r>
+    </w:p>
+    <w:p>
+      <w:pPr>
+        <w:spacing w:after="0"/>
+        <w:rPr>
+          <w:rFonts w:ascii="Times New Roman" w:hAnsi="Times New Roman" w:cs="Times New Roman"/>
+          <w:sz w:val="28"/>
+        </w:rPr>
+      </w:pPr>
+      <w:r>
+        <w:rPr>
+          <w:rFonts w:ascii="Times New Roman" w:hAnsi="Times New Roman" w:cs="Times New Roman"/>
+          <w:sz w:val="28"/>
+        </w:rPr>
+        <w:t xml:space="preserve">Database </w:t>
+      </w:r>
+      <w:r>
+        <w:rPr>
+          <w:rFonts w:ascii="Times New Roman" w:hAnsi="Times New Roman" w:cs="Times New Roman"/>
+          <w:sz w:val="28"/>
+        </w:rPr>
+        <w:tab/>
+      </w:r>
+      <w:r>
+        <w:rPr>
+          <w:rFonts w:ascii="Times New Roman" w:hAnsi="Times New Roman" w:cs="Times New Roman"/>
+          <w:sz w:val="28"/>
+        </w:rPr>
+        <w:tab/>
+      </w:r>
+      <w:r>
+        <w:rPr>
+          <w:rFonts w:ascii="Times New Roman" w:hAnsi="Times New Roman" w:cs="Times New Roman"/>
+          <w:sz w:val="28"/>
+        </w:rPr>
+        <w:tab/>
+      </w:r>
+      <w:r>
+        <w:rPr>
+          <w:rFonts w:ascii="Times New Roman" w:hAnsi="Times New Roman" w:cs="Times New Roman"/>
+          <w:sz w:val="28"/>
+        </w:rPr>
+        <w:tab/>
+      </w:r>
+      <w:r>
+        <w:rPr>
+          <w:rFonts w:ascii="Times New Roman" w:hAnsi="Times New Roman" w:cs="Times New Roman"/>
+          <w:sz w:val="28"/>
+        </w:rPr>
+        <w:tab/>
+      </w:r>
+      <w:r>
+        <w:rPr>
+          <w:rFonts w:ascii="Times New Roman" w:hAnsi="Times New Roman" w:cs="Times New Roman"/>
+          <w:sz w:val="28"/>
+        </w:rPr>
+        <w:tab/>
+      </w:r>
+      <w:r>
+        <w:rPr>
+          <w:rFonts w:ascii="Times New Roman" w:hAnsi="Times New Roman" w:cs="Times New Roman"/>
+          <w:sz w:val="28"/>
+        </w:rPr>
+        <w:tab/>
+      </w:r>
+      <w:proofErr w:type="spellStart"/>
+      <w:r>
+        <w:rPr>
+          <w:rFonts w:ascii="Times New Roman" w:hAnsi="Times New Roman" w:cs="Times New Roman"/>
+          <w:sz w:val="28"/>
+        </w:rPr>
+        <w:t>Database</w:t>
+      </w:r>
+      <w:proofErr w:type="spellEnd"/>
+      <w:r>
+        <w:rPr>
+          <w:rFonts w:ascii="Times New Roman" w:hAnsi="Times New Roman" w:cs="Times New Roman"/>
+          <w:sz w:val="28"/>
+        </w:rPr>
+        <w:t xml:space="preserve"> </w:t>
+      </w:r>
+    </w:p>
+    <w:p>
+      <w:pPr>
+        <w:spacing w:after="0"/>
+        <w:rPr>
+          <w:rFonts w:ascii="Times New Roman" w:hAnsi="Times New Roman" w:cs="Times New Roman"/>
+          <w:sz w:val="28"/>
+        </w:rPr>
+      </w:pPr>
+      <w:r>
+        <w:rPr>
+          <w:rFonts w:ascii="Times New Roman" w:hAnsi="Times New Roman" w:cs="Times New Roman"/>
+          <w:sz w:val="28"/>
+        </w:rPr>
+        <w:t xml:space="preserve">Database is </w:t>
+      </w:r>
+      <w:proofErr w:type="spellStart"/>
+      <w:r>
+        <w:rPr>
+          <w:rFonts w:ascii="Times New Roman" w:hAnsi="Times New Roman" w:cs="Times New Roman"/>
+          <w:sz w:val="28"/>
+        </w:rPr>
+        <w:t>know</w:t>
+      </w:r>
+      <w:proofErr w:type="spellEnd"/>
+      <w:r>
+        <w:rPr>
+          <w:rFonts w:ascii="Times New Roman" w:hAnsi="Times New Roman" w:cs="Times New Roman"/>
+          <w:sz w:val="28"/>
+        </w:rPr>
+        <w:t xml:space="preserve"> as </w:t>
+      </w:r>
+      <w:r>
+        <w:rPr>
+          <w:rFonts w:ascii="Times New Roman" w:hAnsi="Times New Roman" w:cs="Times New Roman"/>
+          <w:sz w:val="28"/>
+        </w:rPr>
+        <w:tab/>
+      </w:r>
+      <w:r>
+        <w:rPr>
+          <w:rFonts w:ascii="Times New Roman" w:hAnsi="Times New Roman" w:cs="Times New Roman"/>
+          <w:sz w:val="28"/>
+        </w:rPr>
+        <w:tab/>
+      </w:r>
+      <w:r>
+        <w:rPr>
+          <w:rFonts w:ascii="Times New Roman" w:hAnsi="Times New Roman" w:cs="Times New Roman"/>
+          <w:sz w:val="28"/>
+        </w:rPr>
+        <w:tab/>
+      </w:r>
+      <w:r>
+        <w:rPr>
+          <w:rFonts w:ascii="Times New Roman" w:hAnsi="Times New Roman" w:cs="Times New Roman"/>
+          <w:sz w:val="28"/>
+        </w:rPr>
+        <w:tab/>
+      </w:r>
+      <w:r>
+        <w:rPr>
+          <w:rFonts w:ascii="Times New Roman" w:hAnsi="Times New Roman" w:cs="Times New Roman"/>
+          <w:sz w:val="28"/>
+        </w:rPr>
+        <w:tab/>
+        <w:t xml:space="preserve">Database is known as </w:t>
+      </w:r>
+    </w:p>
+    <w:p>
+      <w:pPr>
+        <w:spacing w:after="0"/>
+        <w:rPr>
+          <w:rFonts w:ascii="Times New Roman" w:hAnsi="Times New Roman" w:cs="Times New Roman"/>
+          <w:sz w:val="28"/>
+        </w:rPr>
+      </w:pPr>
+      <w:proofErr w:type="gramStart"/>
+      <w:r>
+        <w:rPr>
+          <w:rFonts w:ascii="Times New Roman" w:hAnsi="Times New Roman" w:cs="Times New Roman"/>
+          <w:sz w:val="28"/>
+        </w:rPr>
+        <w:t>group</w:t>
+      </w:r>
+      <w:proofErr w:type="gramEnd"/>
+      <w:r>
+        <w:rPr>
+          <w:rFonts w:ascii="Times New Roman" w:hAnsi="Times New Roman" w:cs="Times New Roman"/>
+          <w:sz w:val="28"/>
+        </w:rPr>
+        <w:t xml:space="preserve"> of tables. </w:t>
+      </w:r>
+      <w:r>
+        <w:rPr>
+          <w:rFonts w:ascii="Times New Roman" w:hAnsi="Times New Roman" w:cs="Times New Roman"/>
+          <w:sz w:val="28"/>
+        </w:rPr>
+        <w:tab/>
+      </w:r>
+      <w:r>
+        <w:rPr>
+          <w:rFonts w:ascii="Times New Roman" w:hAnsi="Times New Roman" w:cs="Times New Roman"/>
+          <w:sz w:val="28"/>
+        </w:rPr>
+        <w:tab/>
+      </w:r>
+      <w:r>
+        <w:rPr>
+          <w:rFonts w:ascii="Times New Roman" w:hAnsi="Times New Roman" w:cs="Times New Roman"/>
+          <w:sz w:val="28"/>
+        </w:rPr>
+        <w:tab/>
+      </w:r>
+      <w:r>
+        <w:rPr>
+          <w:rFonts w:ascii="Times New Roman" w:hAnsi="Times New Roman" w:cs="Times New Roman"/>
+          <w:sz w:val="28"/>
+        </w:rPr>
+        <w:tab/>
+      </w:r>
+      <w:r>
+        <w:rPr>
+          <w:rFonts w:ascii="Times New Roman" w:hAnsi="Times New Roman" w:cs="Times New Roman"/>
+          <w:sz w:val="28"/>
+        </w:rPr>
+        <w:tab/>
+      </w:r>
+      <w:r>
+        <w:rPr>
+          <w:rFonts w:ascii="Times New Roman" w:hAnsi="Times New Roman" w:cs="Times New Roman"/>
+          <w:sz w:val="28"/>
+        </w:rPr>
+        <w:tab/>
+      </w:r>
+      <w:proofErr w:type="gramStart"/>
+      <w:r>
+        <w:rPr>
+          <w:rFonts w:ascii="Times New Roman" w:hAnsi="Times New Roman" w:cs="Times New Roman"/>
+          <w:sz w:val="28"/>
+        </w:rPr>
+        <w:t>group</w:t>
+      </w:r>
+      <w:proofErr w:type="gramEnd"/>
+      <w:r>
+        <w:rPr>
+          <w:rFonts w:ascii="Times New Roman" w:hAnsi="Times New Roman" w:cs="Times New Roman"/>
+          <w:sz w:val="28"/>
+        </w:rPr>
+        <w:t xml:space="preserve"> of collections. </w:t>
+      </w:r>
+    </w:p>
+    <w:p>
+      <w:pPr>
+        <w:spacing w:after="0"/>
+        <w:rPr>
+          <w:rFonts w:ascii="Times New Roman" w:hAnsi="Times New Roman" w:cs="Times New Roman"/>
+          <w:sz w:val="28"/>
+        </w:rPr>
+      </w:pPr>
+    </w:p>
+    <w:p>
+      <w:pPr>
+        <w:spacing w:after="0"/>
+        <w:rPr>
+          <w:rFonts w:ascii="Times New Roman" w:hAnsi="Times New Roman" w:cs="Times New Roman"/>
+          <w:sz w:val="28"/>
+        </w:rPr>
+      </w:pPr>
+      <w:proofErr w:type="gramStart"/>
+      <w:r>
+        <w:rPr>
+          <w:rFonts w:ascii="Times New Roman" w:hAnsi="Times New Roman" w:cs="Times New Roman"/>
+          <w:sz w:val="28"/>
+        </w:rPr>
+        <w:t>table</w:t>
+      </w:r>
+      <w:proofErr w:type="gramEnd"/>
+      <w:r>
+        <w:rPr>
+          <w:rFonts w:ascii="Times New Roman" w:hAnsi="Times New Roman" w:cs="Times New Roman"/>
+          <w:sz w:val="28"/>
+        </w:rPr>
+        <w:t xml:space="preserve"> </w:t>
+      </w:r>
+      <w:r>
+        <w:rPr>
+          <w:rFonts w:ascii="Times New Roman" w:hAnsi="Times New Roman" w:cs="Times New Roman"/>
+          <w:sz w:val="28"/>
+        </w:rPr>
+        <w:tab/>
+      </w:r>
+      <w:r>
+        <w:rPr>
+          <w:rFonts w:ascii="Times New Roman" w:hAnsi="Times New Roman" w:cs="Times New Roman"/>
+          <w:sz w:val="28"/>
+        </w:rPr>
+        <w:tab/>
+      </w:r>
+      <w:r>
+        <w:rPr>
+          <w:rFonts w:ascii="Times New Roman" w:hAnsi="Times New Roman" w:cs="Times New Roman"/>
+          <w:sz w:val="28"/>
+        </w:rPr>
+        <w:tab/>
+      </w:r>
+      <w:r>
+        <w:rPr>
+          <w:rFonts w:ascii="Times New Roman" w:hAnsi="Times New Roman" w:cs="Times New Roman"/>
+          <w:sz w:val="28"/>
+        </w:rPr>
+        <w:tab/>
+      </w:r>
+      <w:r>
+        <w:rPr>
+          <w:rFonts w:ascii="Times New Roman" w:hAnsi="Times New Roman" w:cs="Times New Roman"/>
+          <w:sz w:val="28"/>
+        </w:rPr>
+        <w:tab/>
+      </w:r>
+      <w:r>
+        <w:rPr>
+          <w:rFonts w:ascii="Times New Roman" w:hAnsi="Times New Roman" w:cs="Times New Roman"/>
+          <w:sz w:val="28"/>
+        </w:rPr>
+        <w:tab/>
+      </w:r>
+      <w:r>
+        <w:rPr>
+          <w:rFonts w:ascii="Times New Roman" w:hAnsi="Times New Roman" w:cs="Times New Roman"/>
+          <w:sz w:val="28"/>
+        </w:rPr>
+        <w:tab/>
+      </w:r>
+      <w:r>
+        <w:rPr>
+          <w:rFonts w:ascii="Times New Roman" w:hAnsi="Times New Roman" w:cs="Times New Roman"/>
+          <w:sz w:val="28"/>
+        </w:rPr>
+        <w:tab/>
+        <w:t>collection</w:t>
+      </w:r>
+    </w:p>
+    <w:p>
+      <w:pPr>
+        <w:spacing w:after="0"/>
+        <w:rPr>
+          <w:rFonts w:ascii="Times New Roman" w:hAnsi="Times New Roman" w:cs="Times New Roman"/>
+          <w:sz w:val="28"/>
+        </w:rPr>
+      </w:pPr>
+      <w:proofErr w:type="gramStart"/>
+      <w:r>
+        <w:rPr>
+          <w:rFonts w:ascii="Times New Roman" w:hAnsi="Times New Roman" w:cs="Times New Roman"/>
+          <w:sz w:val="28"/>
+        </w:rPr>
+        <w:t>record(</w:t>
+      </w:r>
+      <w:proofErr w:type="gramEnd"/>
+      <w:r>
+        <w:rPr>
+          <w:rFonts w:ascii="Times New Roman" w:hAnsi="Times New Roman" w:cs="Times New Roman"/>
+          <w:sz w:val="28"/>
+        </w:rPr>
+        <w:t>tuple)</w:t>
+      </w:r>
+      <w:r>
+        <w:rPr>
+          <w:rFonts w:ascii="Times New Roman" w:hAnsi="Times New Roman" w:cs="Times New Roman"/>
+          <w:sz w:val="28"/>
+        </w:rPr>
+        <w:tab/>
+      </w:r>
+      <w:r>
+        <w:rPr>
+          <w:rFonts w:ascii="Times New Roman" w:hAnsi="Times New Roman" w:cs="Times New Roman"/>
+          <w:sz w:val="28"/>
+        </w:rPr>
+        <w:tab/>
+      </w:r>
+      <w:r>
+        <w:rPr>
+          <w:rFonts w:ascii="Times New Roman" w:hAnsi="Times New Roman" w:cs="Times New Roman"/>
+          <w:sz w:val="28"/>
+        </w:rPr>
+        <w:tab/>
+      </w:r>
+      <w:r>
+        <w:rPr>
+          <w:rFonts w:ascii="Times New Roman" w:hAnsi="Times New Roman" w:cs="Times New Roman"/>
+          <w:sz w:val="28"/>
+        </w:rPr>
+        <w:tab/>
+      </w:r>
+      <w:r>
+        <w:rPr>
+          <w:rFonts w:ascii="Times New Roman" w:hAnsi="Times New Roman" w:cs="Times New Roman"/>
+          <w:sz w:val="28"/>
+        </w:rPr>
+        <w:tab/>
+      </w:r>
+      <w:r>
+        <w:rPr>
+          <w:rFonts w:ascii="Times New Roman" w:hAnsi="Times New Roman" w:cs="Times New Roman"/>
+          <w:sz w:val="28"/>
+        </w:rPr>
+        <w:tab/>
+        <w:t xml:space="preserve">document </w:t>
+      </w:r>
+    </w:p>
+    <w:p>
+      <w:pPr>
+        <w:spacing w:after="0"/>
+        <w:rPr>
+          <w:rFonts w:ascii="Times New Roman" w:hAnsi="Times New Roman" w:cs="Times New Roman"/>
+          <w:sz w:val="28"/>
+        </w:rPr>
+      </w:pPr>
+      <w:proofErr w:type="gramStart"/>
+      <w:r>
+        <w:rPr>
+          <w:rFonts w:ascii="Times New Roman" w:hAnsi="Times New Roman" w:cs="Times New Roman"/>
+          <w:sz w:val="28"/>
+        </w:rPr>
+        <w:t>column</w:t>
+      </w:r>
+      <w:proofErr w:type="gramEnd"/>
+      <w:r>
+        <w:rPr>
+          <w:rFonts w:ascii="Times New Roman" w:hAnsi="Times New Roman" w:cs="Times New Roman"/>
+          <w:sz w:val="28"/>
+        </w:rPr>
+        <w:t xml:space="preserve"> </w:t>
+      </w:r>
+      <w:r>
+        <w:rPr>
+          <w:rFonts w:ascii="Times New Roman" w:hAnsi="Times New Roman" w:cs="Times New Roman"/>
+          <w:sz w:val="28"/>
+        </w:rPr>
+        <w:tab/>
+      </w:r>
+      <w:r>
+        <w:rPr>
+          <w:rFonts w:ascii="Times New Roman" w:hAnsi="Times New Roman" w:cs="Times New Roman"/>
+          <w:sz w:val="28"/>
+        </w:rPr>
+        <w:tab/>
+      </w:r>
+      <w:r>
+        <w:rPr>
+          <w:rFonts w:ascii="Times New Roman" w:hAnsi="Times New Roman" w:cs="Times New Roman"/>
+          <w:sz w:val="28"/>
+        </w:rPr>
+        <w:tab/>
+      </w:r>
+      <w:r>
+        <w:rPr>
+          <w:rFonts w:ascii="Times New Roman" w:hAnsi="Times New Roman" w:cs="Times New Roman"/>
+          <w:sz w:val="28"/>
+        </w:rPr>
+        <w:tab/>
+      </w:r>
+      <w:r>
+        <w:rPr>
+          <w:rFonts w:ascii="Times New Roman" w:hAnsi="Times New Roman" w:cs="Times New Roman"/>
+          <w:sz w:val="28"/>
+        </w:rPr>
+        <w:tab/>
+      </w:r>
+      <w:r>
+        <w:rPr>
+          <w:rFonts w:ascii="Times New Roman" w:hAnsi="Times New Roman" w:cs="Times New Roman"/>
+          <w:sz w:val="28"/>
+        </w:rPr>
+        <w:tab/>
+      </w:r>
+      <w:r>
+        <w:rPr>
+          <w:rFonts w:ascii="Times New Roman" w:hAnsi="Times New Roman" w:cs="Times New Roman"/>
+          <w:sz w:val="28"/>
+        </w:rPr>
+        <w:tab/>
+        <w:t xml:space="preserve">field </w:t>
+      </w:r>
+    </w:p>
+    <w:p>
+      <w:pPr>
+        <w:spacing w:after="0"/>
+        <w:rPr>
+          <w:rFonts w:ascii="Times New Roman" w:hAnsi="Times New Roman" w:cs="Times New Roman"/>
+          <w:sz w:val="28"/>
+        </w:rPr>
+      </w:pPr>
+      <w:r>
+        <w:rPr>
+          <w:rFonts w:ascii="Times New Roman" w:hAnsi="Times New Roman" w:cs="Times New Roman"/>
+          <w:sz w:val="28"/>
+        </w:rPr>
+        <w:t xml:space="preserve">In table format </w:t>
+      </w:r>
+      <w:r>
+        <w:rPr>
+          <w:rFonts w:ascii="Times New Roman" w:hAnsi="Times New Roman" w:cs="Times New Roman"/>
+          <w:sz w:val="28"/>
+        </w:rPr>
+        <w:tab/>
+      </w:r>
+      <w:r>
+        <w:rPr>
+          <w:rFonts w:ascii="Times New Roman" w:hAnsi="Times New Roman" w:cs="Times New Roman"/>
+          <w:sz w:val="28"/>
+        </w:rPr>
+        <w:tab/>
+      </w:r>
+      <w:r>
+        <w:rPr>
+          <w:rFonts w:ascii="Times New Roman" w:hAnsi="Times New Roman" w:cs="Times New Roman"/>
+          <w:sz w:val="28"/>
+        </w:rPr>
+        <w:tab/>
+      </w:r>
+      <w:r>
+        <w:rPr>
+          <w:rFonts w:ascii="Times New Roman" w:hAnsi="Times New Roman" w:cs="Times New Roman"/>
+          <w:sz w:val="28"/>
+        </w:rPr>
+        <w:tab/>
+      </w:r>
+      <w:r>
+        <w:rPr>
+          <w:rFonts w:ascii="Times New Roman" w:hAnsi="Times New Roman" w:cs="Times New Roman"/>
+          <w:sz w:val="28"/>
+        </w:rPr>
+        <w:tab/>
+      </w:r>
+      <w:r>
+        <w:rPr>
+          <w:rFonts w:ascii="Times New Roman" w:hAnsi="Times New Roman" w:cs="Times New Roman"/>
+          <w:sz w:val="28"/>
+        </w:rPr>
+        <w:tab/>
+        <w:t xml:space="preserve">in </w:t>
+      </w:r>
+      <w:proofErr w:type="spellStart"/>
+      <w:r>
+        <w:rPr>
+          <w:rFonts w:ascii="Times New Roman" w:hAnsi="Times New Roman" w:cs="Times New Roman"/>
+          <w:sz w:val="28"/>
+        </w:rPr>
+        <w:t>json</w:t>
+      </w:r>
+      <w:proofErr w:type="spellEnd"/>
+      <w:r>
+        <w:rPr>
+          <w:rFonts w:ascii="Times New Roman" w:hAnsi="Times New Roman" w:cs="Times New Roman"/>
+          <w:sz w:val="28"/>
+        </w:rPr>
+        <w:t xml:space="preserve"> format. </w:t>
+      </w:r>
+    </w:p>
+    <w:p>
+      <w:pPr>
+        <w:spacing w:after="0"/>
+        <w:rPr>
+          <w:rFonts w:ascii="Times New Roman" w:hAnsi="Times New Roman" w:cs="Times New Roman"/>
+          <w:sz w:val="28"/>
+        </w:rPr>
+      </w:pPr>
+    </w:p>
+    <w:p>
+      <w:pPr>
+        <w:spacing w:after="0"/>
+        <w:rPr>
+          <w:rFonts w:ascii="Times New Roman" w:hAnsi="Times New Roman" w:cs="Times New Roman"/>
+          <w:sz w:val="28"/>
+        </w:rPr>
+      </w:pPr>
+    </w:p>
+    <w:p>
+      <w:pPr>
+        <w:spacing w:after="0"/>
+        <w:rPr>
+          <w:rFonts w:ascii="Times New Roman" w:hAnsi="Times New Roman" w:cs="Times New Roman"/>
+          <w:sz w:val="28"/>
+        </w:rPr>
+      </w:pPr>
+      <w:r>
+        <w:rPr>
+          <w:rFonts w:ascii="Times New Roman" w:hAnsi="Times New Roman" w:cs="Times New Roman"/>
+          <w:sz w:val="28"/>
+        </w:rPr>
+        <w:t xml:space="preserve">In Window OS </w:t>
+      </w:r>
+    </w:p>
+    <w:p>
+      <w:pPr>
+        <w:spacing w:after="0"/>
+        <w:rPr>
+          <w:rFonts w:ascii="Times New Roman" w:hAnsi="Times New Roman" w:cs="Times New Roman"/>
+          <w:sz w:val="28"/>
+        </w:rPr>
+      </w:pPr>
+      <w:r>
+        <w:rPr>
+          <w:rFonts w:ascii="Times New Roman" w:hAnsi="Times New Roman" w:cs="Times New Roman"/>
+          <w:sz w:val="28"/>
+        </w:rPr>
+        <w:t xml:space="preserve">In C Drive </w:t>
+      </w:r>
+    </w:p>
+    <w:p>
+      <w:pPr>
+        <w:spacing w:after="0"/>
+        <w:rPr>
+          <w:rFonts w:ascii="Times New Roman" w:hAnsi="Times New Roman" w:cs="Times New Roman"/>
+          <w:sz w:val="28"/>
+        </w:rPr>
+      </w:pPr>
+      <w:r>
+        <w:rPr>
+          <w:rFonts w:ascii="Times New Roman" w:hAnsi="Times New Roman" w:cs="Times New Roman"/>
+          <w:sz w:val="28"/>
+        </w:rPr>
+        <w:t xml:space="preserve">Create </w:t>
+      </w:r>
+      <w:r>
+        <w:rPr>
+          <w:rFonts w:ascii="Times New Roman" w:hAnsi="Times New Roman" w:cs="Times New Roman"/>
+          <w:sz w:val="28"/>
+          <w:highlight w:val="yellow"/>
+        </w:rPr>
+        <w:t>d</w:t>
+      </w:r>
+      <w:r>
+        <w:rPr>
+          <w:rFonts w:ascii="Times New Roman" w:hAnsi="Times New Roman" w:cs="Times New Roman"/>
+          <w:sz w:val="28"/>
+          <w:highlight w:val="yellow"/>
+        </w:rPr>
+        <w:t>ata</w:t>
+      </w:r>
+      <w:r>
+        <w:rPr>
+          <w:rFonts w:ascii="Times New Roman" w:hAnsi="Times New Roman" w:cs="Times New Roman"/>
+          <w:sz w:val="28"/>
+        </w:rPr>
+        <w:t xml:space="preserve"> folder and inside data create </w:t>
+      </w:r>
+      <w:proofErr w:type="spellStart"/>
+      <w:r>
+        <w:rPr>
+          <w:rFonts w:ascii="Times New Roman" w:hAnsi="Times New Roman" w:cs="Times New Roman"/>
+          <w:sz w:val="28"/>
+          <w:highlight w:val="yellow"/>
+        </w:rPr>
+        <w:t>db</w:t>
+      </w:r>
+      <w:proofErr w:type="spellEnd"/>
+      <w:r>
+        <w:rPr>
+          <w:rFonts w:ascii="Times New Roman" w:hAnsi="Times New Roman" w:cs="Times New Roman"/>
+          <w:sz w:val="28"/>
+        </w:rPr>
+        <w:t xml:space="preserve"> folder. </w:t>
+      </w:r>
+    </w:p>
+    <w:p>
+      <w:pPr>
+        <w:spacing w:after="0"/>
+        <w:rPr>
+          <w:rFonts w:ascii="Times New Roman" w:hAnsi="Times New Roman" w:cs="Times New Roman"/>
+          <w:sz w:val="28"/>
+        </w:rPr>
+      </w:pPr>
+    </w:p>
+    <w:p>
+      <w:pPr>
+        <w:spacing w:after="0"/>
+        <w:rPr>
+          <w:rFonts w:ascii="Times New Roman" w:hAnsi="Times New Roman" w:cs="Times New Roman"/>
+          <w:sz w:val="28"/>
+        </w:rPr>
+      </w:pPr>
+      <w:r>
+        <w:rPr>
+          <w:rFonts w:ascii="Times New Roman" w:hAnsi="Times New Roman" w:cs="Times New Roman"/>
+          <w:sz w:val="28"/>
+        </w:rPr>
+        <w:t xml:space="preserve">Then inside </w:t>
+      </w:r>
+    </w:p>
+    <w:p>
+      <w:pPr>
+        <w:spacing w:after="0"/>
+        <w:rPr>
+          <w:rFonts w:ascii="Times New Roman" w:hAnsi="Times New Roman" w:cs="Times New Roman"/>
+          <w:sz w:val="28"/>
+        </w:rPr>
+      </w:pPr>
+      <w:r>
+        <w:rPr>
+          <w:rFonts w:ascii="Times New Roman" w:hAnsi="Times New Roman" w:cs="Times New Roman"/>
+          <w:sz w:val="28"/>
+          <w:highlight w:val="yellow"/>
+        </w:rPr>
+        <w:t>C:\Program Files\MongoDB\Server\5.0\bin</w:t>
+      </w:r>
+    </w:p>
+    <w:p>
+      <w:pPr>
+        <w:spacing w:after="0"/>
+        <w:rPr>
+          <w:rFonts w:ascii="Times New Roman" w:hAnsi="Times New Roman" w:cs="Times New Roman"/>
+          <w:sz w:val="28"/>
+        </w:rPr>
+      </w:pPr>
+    </w:p>
+    <w:p>
+      <w:pPr>
+        <w:spacing w:after="0"/>
+        <w:rPr>
+          <w:rFonts w:ascii="Times New Roman" w:hAnsi="Times New Roman" w:cs="Times New Roman"/>
+          <w:sz w:val="28"/>
+        </w:rPr>
+      </w:pPr>
+      <w:r>
+        <w:rPr>
+          <w:rFonts w:ascii="Times New Roman" w:hAnsi="Times New Roman" w:cs="Times New Roman"/>
+          <w:sz w:val="28"/>
+        </w:rPr>
+        <w:t xml:space="preserve">Please open the command prompt in bin folder location. </w:t>
+      </w:r>
+    </w:p>
+    <w:p>
+      <w:pPr>
+        <w:spacing w:after="0"/>
+        <w:rPr>
+          <w:rFonts w:ascii="Times New Roman" w:hAnsi="Times New Roman" w:cs="Times New Roman"/>
+          <w:sz w:val="28"/>
+        </w:rPr>
+      </w:pPr>
+    </w:p>
+    <w:p>
+      <w:pPr>
+        <w:spacing w:after="0"/>
+        <w:rPr>
+          <w:rFonts w:ascii="Times New Roman" w:hAnsi="Times New Roman" w:cs="Times New Roman"/>
+          <w:sz w:val="28"/>
+        </w:rPr>
+      </w:pPr>
+      <w:proofErr w:type="spellStart"/>
+      <w:proofErr w:type="gramStart"/>
+      <w:r>
+        <w:rPr>
+          <w:rFonts w:ascii="Times New Roman" w:hAnsi="Times New Roman" w:cs="Times New Roman"/>
+          <w:sz w:val="28"/>
+          <w:highlight w:val="yellow"/>
+        </w:rPr>
+        <w:t>mongod</w:t>
+      </w:r>
+      <w:proofErr w:type="spellEnd"/>
+      <w:proofErr w:type="gramEnd"/>
+      <w:r>
+        <w:rPr>
+          <w:rFonts w:ascii="Times New Roman" w:hAnsi="Times New Roman" w:cs="Times New Roman"/>
+          <w:sz w:val="28"/>
+        </w:rPr>
+        <w:t xml:space="preserve"> </w:t>
+      </w:r>
+      <w:r>
+        <w:rPr>
+          <w:rFonts w:ascii="Times New Roman" w:hAnsi="Times New Roman" w:cs="Times New Roman"/>
+          <w:sz w:val="28"/>
+        </w:rPr>
+        <w:tab/>
+      </w:r>
+      <w:r>
+        <w:rPr>
+          <w:rFonts w:ascii="Times New Roman" w:hAnsi="Times New Roman" w:cs="Times New Roman"/>
+          <w:sz w:val="28"/>
+        </w:rPr>
+        <w:tab/>
+        <w:t xml:space="preserve">This command is use to start the </w:t>
+      </w:r>
+      <w:proofErr w:type="spellStart"/>
+      <w:r>
+        <w:rPr>
+          <w:rFonts w:ascii="Times New Roman" w:hAnsi="Times New Roman" w:cs="Times New Roman"/>
+          <w:sz w:val="28"/>
+        </w:rPr>
+        <w:t>mongodb</w:t>
+      </w:r>
+      <w:proofErr w:type="spellEnd"/>
+      <w:r>
+        <w:rPr>
+          <w:rFonts w:ascii="Times New Roman" w:hAnsi="Times New Roman" w:cs="Times New Roman"/>
+          <w:sz w:val="28"/>
+        </w:rPr>
+        <w:t xml:space="preserve"> database server. </w:t>
+      </w:r>
+    </w:p>
+    <w:p>
+      <w:pPr>
+        <w:spacing w:after="0"/>
+        <w:rPr>
+          <w:rFonts w:ascii="Times New Roman" w:hAnsi="Times New Roman" w:cs="Times New Roman"/>
+          <w:sz w:val="28"/>
+        </w:rPr>
+      </w:pPr>
+      <w:r>
+        <w:rPr>
+          <w:rFonts w:ascii="Times New Roman" w:hAnsi="Times New Roman" w:cs="Times New Roman"/>
+          <w:sz w:val="28"/>
+        </w:rPr>
+        <w:t xml:space="preserve"> </w:t>
+      </w:r>
+    </w:p>
+    <w:p>
+      <w:pPr>
+        <w:spacing w:after="0"/>
+        <w:rPr>
+          <w:rFonts w:ascii="Times New Roman" w:hAnsi="Times New Roman" w:cs="Times New Roman"/>
+          <w:sz w:val="28"/>
+        </w:rPr>
+      </w:pPr>
+      <w:r>
+        <w:rPr>
+          <w:rFonts w:ascii="Times New Roman" w:hAnsi="Times New Roman" w:cs="Times New Roman"/>
+          <w:sz w:val="28"/>
+        </w:rPr>
+        <w:t xml:space="preserve">If everything is fine mongo </w:t>
+      </w:r>
+      <w:proofErr w:type="spellStart"/>
+      <w:r>
+        <w:rPr>
+          <w:rFonts w:ascii="Times New Roman" w:hAnsi="Times New Roman" w:cs="Times New Roman"/>
+          <w:sz w:val="28"/>
+        </w:rPr>
+        <w:t>db</w:t>
+      </w:r>
+      <w:proofErr w:type="spellEnd"/>
+      <w:r>
+        <w:rPr>
+          <w:rFonts w:ascii="Times New Roman" w:hAnsi="Times New Roman" w:cs="Times New Roman"/>
+          <w:sz w:val="28"/>
+        </w:rPr>
+        <w:t xml:space="preserve"> server start on default port number </w:t>
+      </w:r>
+      <w:r>
+        <w:rPr>
+          <w:rFonts w:ascii="Times New Roman" w:hAnsi="Times New Roman" w:cs="Times New Roman"/>
+          <w:sz w:val="28"/>
+          <w:highlight w:val="yellow"/>
+        </w:rPr>
+        <w:t>27017</w:t>
+      </w:r>
+      <w:r>
+        <w:rPr>
+          <w:rFonts w:ascii="Times New Roman" w:hAnsi="Times New Roman" w:cs="Times New Roman"/>
+          <w:sz w:val="28"/>
+        </w:rPr>
+        <w:t>.</w:t>
+      </w:r>
+    </w:p>
+    <w:p>
+      <w:pPr>
+        <w:spacing w:after="0"/>
+        <w:rPr>
+          <w:rFonts w:ascii="Times New Roman" w:hAnsi="Times New Roman" w:cs="Times New Roman"/>
+          <w:sz w:val="28"/>
+        </w:rPr>
+      </w:pPr>
+    </w:p>
+    <w:p>
+      <w:pPr>
+        <w:spacing w:after="0"/>
+        <w:rPr>
+          <w:rFonts w:ascii="Times New Roman" w:hAnsi="Times New Roman" w:cs="Times New Roman"/>
+          <w:sz w:val="28"/>
+        </w:rPr>
+      </w:pPr>
+      <w:r>
+        <w:rPr>
+          <w:rFonts w:ascii="Times New Roman" w:hAnsi="Times New Roman" w:cs="Times New Roman"/>
+          <w:sz w:val="28"/>
+        </w:rPr>
+        <w:t xml:space="preserve">Open another command in same location and run the command </w:t>
+      </w:r>
+      <w:proofErr w:type="gramStart"/>
+      <w:r>
+        <w:rPr>
+          <w:rFonts w:ascii="Times New Roman" w:hAnsi="Times New Roman" w:cs="Times New Roman"/>
+          <w:sz w:val="28"/>
+          <w:highlight w:val="yellow"/>
+        </w:rPr>
+        <w:t>mongo</w:t>
+      </w:r>
+      <w:r>
+        <w:rPr>
+          <w:rFonts w:ascii="Times New Roman" w:hAnsi="Times New Roman" w:cs="Times New Roman"/>
+          <w:sz w:val="28"/>
+        </w:rPr>
+        <w:t xml:space="preserve"> :</w:t>
+      </w:r>
+      <w:proofErr w:type="gramEnd"/>
+      <w:r>
+        <w:rPr>
+          <w:rFonts w:ascii="Times New Roman" w:hAnsi="Times New Roman" w:cs="Times New Roman"/>
+          <w:sz w:val="28"/>
+        </w:rPr>
+        <w:t xml:space="preserve"> This terminal is use to interact with mongo </w:t>
+      </w:r>
+      <w:proofErr w:type="spellStart"/>
+      <w:r>
+        <w:rPr>
+          <w:rFonts w:ascii="Times New Roman" w:hAnsi="Times New Roman" w:cs="Times New Roman"/>
+          <w:sz w:val="28"/>
+        </w:rPr>
+        <w:t>db</w:t>
+      </w:r>
+      <w:proofErr w:type="spellEnd"/>
+      <w:r>
+        <w:rPr>
+          <w:rFonts w:ascii="Times New Roman" w:hAnsi="Times New Roman" w:cs="Times New Roman"/>
+          <w:sz w:val="28"/>
+        </w:rPr>
+        <w:t xml:space="preserve"> database. </w:t>
+      </w:r>
+    </w:p>
+    <w:p>
+      <w:pPr>
+        <w:spacing w:after="0"/>
+        <w:rPr>
+          <w:rFonts w:ascii="Times New Roman" w:hAnsi="Times New Roman" w:cs="Times New Roman"/>
+          <w:sz w:val="28"/>
+        </w:rPr>
+      </w:pPr>
+    </w:p>
+    <w:p>
+      <w:pPr>
+        <w:spacing w:after="0"/>
+        <w:rPr>
+          <w:rFonts w:ascii="Times New Roman" w:hAnsi="Times New Roman" w:cs="Times New Roman"/>
+          <w:sz w:val="28"/>
+        </w:rPr>
+      </w:pPr>
+      <w:r>
+        <w:rPr>
+          <w:rFonts w:ascii="Times New Roman" w:hAnsi="Times New Roman" w:cs="Times New Roman"/>
+          <w:sz w:val="28"/>
+        </w:rPr>
+        <w:t xml:space="preserve">To clear the mongo </w:t>
+      </w:r>
+      <w:proofErr w:type="spellStart"/>
+      <w:r>
+        <w:rPr>
+          <w:rFonts w:ascii="Times New Roman" w:hAnsi="Times New Roman" w:cs="Times New Roman"/>
+          <w:sz w:val="28"/>
+        </w:rPr>
+        <w:t>db</w:t>
+      </w:r>
+      <w:proofErr w:type="spellEnd"/>
+      <w:r>
+        <w:rPr>
+          <w:rFonts w:ascii="Times New Roman" w:hAnsi="Times New Roman" w:cs="Times New Roman"/>
+          <w:sz w:val="28"/>
+        </w:rPr>
+        <w:t xml:space="preserve"> terminal shell. We need to run the command as </w:t>
+      </w:r>
+    </w:p>
+    <w:p>
+      <w:pPr>
+        <w:spacing w:after="0"/>
+        <w:rPr>
+          <w:rFonts w:ascii="Times New Roman" w:hAnsi="Times New Roman" w:cs="Times New Roman"/>
+          <w:sz w:val="28"/>
+        </w:rPr>
+      </w:pPr>
+      <w:r>
+        <w:rPr>
+          <w:rFonts w:ascii="Times New Roman" w:hAnsi="Times New Roman" w:cs="Times New Roman"/>
+          <w:sz w:val="28"/>
+        </w:rPr>
+        <w:t>Cntr + L</w:t>
+      </w:r>
+    </w:p>
+    <w:p>
+      <w:pPr>
+        <w:spacing w:after="0"/>
+        <w:rPr>
+          <w:rFonts w:ascii="Times New Roman" w:hAnsi="Times New Roman" w:cs="Times New Roman"/>
+          <w:sz w:val="28"/>
+        </w:rPr>
+      </w:pPr>
+    </w:p>
+    <w:p>
+      <w:pPr>
+        <w:spacing w:after="0"/>
+        <w:rPr>
+          <w:rFonts w:ascii="Times New Roman" w:hAnsi="Times New Roman" w:cs="Times New Roman"/>
+          <w:sz w:val="28"/>
+        </w:rPr>
+      </w:pPr>
+      <w:r>
+        <w:rPr>
+          <w:rFonts w:ascii="Times New Roman" w:hAnsi="Times New Roman" w:cs="Times New Roman"/>
+          <w:sz w:val="28"/>
+        </w:rPr>
+        <w:t xml:space="preserve">Mongo </w:t>
+      </w:r>
+      <w:proofErr w:type="spellStart"/>
+      <w:r>
+        <w:rPr>
+          <w:rFonts w:ascii="Times New Roman" w:hAnsi="Times New Roman" w:cs="Times New Roman"/>
+          <w:sz w:val="28"/>
+        </w:rPr>
+        <w:t>db</w:t>
+      </w:r>
+      <w:proofErr w:type="spellEnd"/>
+      <w:r>
+        <w:rPr>
+          <w:rFonts w:ascii="Times New Roman" w:hAnsi="Times New Roman" w:cs="Times New Roman"/>
+          <w:sz w:val="28"/>
+        </w:rPr>
+        <w:t xml:space="preserve"> commands </w:t>
+      </w:r>
+    </w:p>
+    <w:p>
+      <w:pPr>
+        <w:spacing w:after="0"/>
+        <w:rPr>
+          <w:rFonts w:ascii="Times New Roman" w:hAnsi="Times New Roman" w:cs="Times New Roman"/>
+          <w:sz w:val="28"/>
+        </w:rPr>
+      </w:pPr>
+    </w:p>
+    <w:p>
+      <w:pPr>
+        <w:spacing w:after="0"/>
+        <w:rPr>
+          <w:rFonts w:ascii="Times New Roman" w:hAnsi="Times New Roman" w:cs="Times New Roman"/>
+          <w:sz w:val="28"/>
+        </w:rPr>
+      </w:pPr>
+    </w:p>
+    <w:p>
+      <w:pPr>
+        <w:spacing w:after="0"/>
+        <w:rPr>
+          <w:rFonts w:ascii="Times New Roman" w:hAnsi="Times New Roman" w:cs="Times New Roman"/>
+          <w:sz w:val="28"/>
+        </w:rPr>
+      </w:pPr>
+      <w:proofErr w:type="gramStart"/>
+      <w:r>
+        <w:rPr>
+          <w:rFonts w:ascii="Times New Roman" w:hAnsi="Times New Roman" w:cs="Times New Roman"/>
+          <w:sz w:val="28"/>
+          <w:highlight w:val="yellow"/>
+        </w:rPr>
+        <w:lastRenderedPageBreak/>
+        <w:t>show</w:t>
+      </w:r>
+      <w:proofErr w:type="gramEnd"/>
+      <w:r>
+        <w:rPr>
+          <w:rFonts w:ascii="Times New Roman" w:hAnsi="Times New Roman" w:cs="Times New Roman"/>
+          <w:sz w:val="28"/>
+          <w:highlight w:val="yellow"/>
+        </w:rPr>
+        <w:t xml:space="preserve"> databases</w:t>
+      </w:r>
+      <w:r>
+        <w:rPr>
+          <w:rFonts w:ascii="Times New Roman" w:hAnsi="Times New Roman" w:cs="Times New Roman"/>
+          <w:sz w:val="28"/>
+        </w:rPr>
+        <w:t xml:space="preserve"> </w:t>
+      </w:r>
+    </w:p>
+    <w:p>
+      <w:pPr>
+        <w:spacing w:after="0"/>
+        <w:rPr>
+          <w:rFonts w:ascii="Times New Roman" w:hAnsi="Times New Roman" w:cs="Times New Roman"/>
+          <w:sz w:val="28"/>
+        </w:rPr>
+      </w:pPr>
+    </w:p>
+    <w:p>
+      <w:pPr>
+        <w:spacing w:after="0"/>
+        <w:rPr>
+          <w:rFonts w:ascii="Times New Roman" w:hAnsi="Times New Roman" w:cs="Times New Roman"/>
+          <w:sz w:val="28"/>
+        </w:rPr>
+      </w:pPr>
+      <w:r>
+        <w:rPr>
+          <w:rFonts w:ascii="Times New Roman" w:hAnsi="Times New Roman" w:cs="Times New Roman"/>
+          <w:sz w:val="28"/>
+        </w:rPr>
+        <w:t xml:space="preserve">Or </w:t>
+      </w:r>
+    </w:p>
+    <w:p>
+      <w:pPr>
+        <w:spacing w:after="0"/>
+        <w:rPr>
+          <w:rFonts w:ascii="Times New Roman" w:hAnsi="Times New Roman" w:cs="Times New Roman"/>
+          <w:sz w:val="28"/>
+        </w:rPr>
+      </w:pPr>
+    </w:p>
+    <w:p>
+      <w:pPr>
+        <w:spacing w:after="0"/>
+        <w:rPr>
+          <w:rFonts w:ascii="Times New Roman" w:hAnsi="Times New Roman" w:cs="Times New Roman"/>
+          <w:sz w:val="28"/>
+        </w:rPr>
+      </w:pPr>
+      <w:proofErr w:type="gramStart"/>
+      <w:r>
+        <w:rPr>
+          <w:rFonts w:ascii="Times New Roman" w:hAnsi="Times New Roman" w:cs="Times New Roman"/>
+          <w:sz w:val="28"/>
+          <w:highlight w:val="yellow"/>
+        </w:rPr>
+        <w:t>show</w:t>
+      </w:r>
+      <w:proofErr w:type="gramEnd"/>
+      <w:r>
+        <w:rPr>
+          <w:rFonts w:ascii="Times New Roman" w:hAnsi="Times New Roman" w:cs="Times New Roman"/>
+          <w:sz w:val="28"/>
+          <w:highlight w:val="yellow"/>
+        </w:rPr>
+        <w:t xml:space="preserve"> </w:t>
+      </w:r>
+      <w:proofErr w:type="spellStart"/>
+      <w:r>
+        <w:rPr>
+          <w:rFonts w:ascii="Times New Roman" w:hAnsi="Times New Roman" w:cs="Times New Roman"/>
+          <w:sz w:val="28"/>
+          <w:highlight w:val="yellow"/>
+        </w:rPr>
+        <w:t>dbs</w:t>
+      </w:r>
+      <w:proofErr w:type="spellEnd"/>
+    </w:p>
+    <w:p>
+      <w:pPr>
+        <w:spacing w:after="0"/>
+        <w:rPr>
+          <w:rFonts w:ascii="Times New Roman" w:hAnsi="Times New Roman" w:cs="Times New Roman"/>
+          <w:sz w:val="28"/>
+        </w:rPr>
+      </w:pPr>
+    </w:p>
+    <w:p>
+      <w:pPr>
+        <w:spacing w:after="0"/>
+        <w:rPr>
+          <w:rFonts w:ascii="Times New Roman" w:hAnsi="Times New Roman" w:cs="Times New Roman"/>
+          <w:sz w:val="28"/>
+        </w:rPr>
+      </w:pPr>
+      <w:proofErr w:type="gramStart"/>
+      <w:r>
+        <w:rPr>
+          <w:rFonts w:ascii="Times New Roman" w:hAnsi="Times New Roman" w:cs="Times New Roman"/>
+          <w:sz w:val="28"/>
+        </w:rPr>
+        <w:t>create</w:t>
+      </w:r>
+      <w:proofErr w:type="gramEnd"/>
+      <w:r>
+        <w:rPr>
+          <w:rFonts w:ascii="Times New Roman" w:hAnsi="Times New Roman" w:cs="Times New Roman"/>
+          <w:sz w:val="28"/>
+        </w:rPr>
+        <w:t xml:space="preserve"> database </w:t>
+      </w:r>
+      <w:proofErr w:type="spellStart"/>
+      <w:r>
+        <w:rPr>
+          <w:rFonts w:ascii="Times New Roman" w:hAnsi="Times New Roman" w:cs="Times New Roman"/>
+          <w:sz w:val="28"/>
+        </w:rPr>
+        <w:t>databaseName</w:t>
+      </w:r>
+      <w:proofErr w:type="spellEnd"/>
+      <w:r>
+        <w:rPr>
+          <w:rFonts w:ascii="Times New Roman" w:hAnsi="Times New Roman" w:cs="Times New Roman"/>
+          <w:sz w:val="28"/>
+        </w:rPr>
+        <w:tab/>
+      </w:r>
+      <w:r>
+        <w:rPr>
+          <w:rFonts w:ascii="Times New Roman" w:hAnsi="Times New Roman" w:cs="Times New Roman"/>
+          <w:sz w:val="28"/>
+        </w:rPr>
+        <w:tab/>
+        <w:t xml:space="preserve">In MySQL </w:t>
+      </w:r>
+    </w:p>
+    <w:p>
+      <w:pPr>
+        <w:spacing w:after="0"/>
+        <w:rPr>
+          <w:rFonts w:ascii="Times New Roman" w:hAnsi="Times New Roman" w:cs="Times New Roman"/>
+          <w:sz w:val="28"/>
+        </w:rPr>
+      </w:pPr>
+      <w:proofErr w:type="gramStart"/>
+      <w:r>
+        <w:rPr>
+          <w:rFonts w:ascii="Times New Roman" w:hAnsi="Times New Roman" w:cs="Times New Roman"/>
+          <w:sz w:val="28"/>
+        </w:rPr>
+        <w:t>use</w:t>
+      </w:r>
+      <w:proofErr w:type="gramEnd"/>
+      <w:r>
+        <w:rPr>
+          <w:rFonts w:ascii="Times New Roman" w:hAnsi="Times New Roman" w:cs="Times New Roman"/>
+          <w:sz w:val="28"/>
+        </w:rPr>
+        <w:t xml:space="preserve"> </w:t>
+      </w:r>
+      <w:proofErr w:type="spellStart"/>
+      <w:r>
+        <w:rPr>
+          <w:rFonts w:ascii="Times New Roman" w:hAnsi="Times New Roman" w:cs="Times New Roman"/>
+          <w:sz w:val="28"/>
+        </w:rPr>
+        <w:t>databaseName</w:t>
+      </w:r>
+      <w:proofErr w:type="spellEnd"/>
+      <w:r>
+        <w:rPr>
+          <w:rFonts w:ascii="Times New Roman" w:hAnsi="Times New Roman" w:cs="Times New Roman"/>
+          <w:sz w:val="28"/>
+        </w:rPr>
+        <w:t>;</w:t>
+      </w:r>
+    </w:p>
+    <w:p>
+      <w:pPr>
+        <w:spacing w:after="0"/>
+        <w:rPr>
+          <w:rFonts w:ascii="Times New Roman" w:hAnsi="Times New Roman" w:cs="Times New Roman"/>
+          <w:sz w:val="28"/>
+        </w:rPr>
+      </w:pPr>
+    </w:p>
+    <w:p>
+      <w:pPr>
+        <w:spacing w:after="0"/>
+        <w:rPr>
+          <w:rFonts w:ascii="Times New Roman" w:hAnsi="Times New Roman" w:cs="Times New Roman"/>
+          <w:sz w:val="28"/>
+        </w:rPr>
+      </w:pPr>
+      <w:proofErr w:type="gramStart"/>
+      <w:r>
+        <w:rPr>
+          <w:rFonts w:ascii="Times New Roman" w:hAnsi="Times New Roman" w:cs="Times New Roman"/>
+          <w:sz w:val="28"/>
+          <w:highlight w:val="yellow"/>
+        </w:rPr>
+        <w:t>use</w:t>
+      </w:r>
+      <w:proofErr w:type="gramEnd"/>
+      <w:r>
+        <w:rPr>
+          <w:rFonts w:ascii="Times New Roman" w:hAnsi="Times New Roman" w:cs="Times New Roman"/>
+          <w:sz w:val="28"/>
+          <w:highlight w:val="yellow"/>
+        </w:rPr>
+        <w:t xml:space="preserve"> </w:t>
+      </w:r>
+      <w:proofErr w:type="spellStart"/>
+      <w:r>
+        <w:rPr>
+          <w:rFonts w:ascii="Times New Roman" w:hAnsi="Times New Roman" w:cs="Times New Roman"/>
+          <w:sz w:val="28"/>
+          <w:highlight w:val="yellow"/>
+        </w:rPr>
+        <w:t>databaseName</w:t>
+      </w:r>
+      <w:proofErr w:type="spellEnd"/>
+      <w:r>
+        <w:rPr>
+          <w:rFonts w:ascii="Times New Roman" w:hAnsi="Times New Roman" w:cs="Times New Roman"/>
+          <w:sz w:val="28"/>
+        </w:rPr>
+        <w:t>;</w:t>
+      </w:r>
+      <w:r>
+        <w:rPr>
+          <w:rFonts w:ascii="Times New Roman" w:hAnsi="Times New Roman" w:cs="Times New Roman"/>
+          <w:sz w:val="28"/>
+        </w:rPr>
+        <w:tab/>
+      </w:r>
+      <w:r>
+        <w:rPr>
+          <w:rFonts w:ascii="Times New Roman" w:hAnsi="Times New Roman" w:cs="Times New Roman"/>
+          <w:sz w:val="28"/>
+        </w:rPr>
+        <w:tab/>
+      </w:r>
+      <w:r>
+        <w:rPr>
+          <w:rFonts w:ascii="Times New Roman" w:hAnsi="Times New Roman" w:cs="Times New Roman"/>
+          <w:sz w:val="28"/>
+        </w:rPr>
+        <w:tab/>
+        <w:t xml:space="preserve">if database is not present it will create and switch to that database . </w:t>
+      </w:r>
+      <w:proofErr w:type="gramStart"/>
+      <w:r>
+        <w:rPr>
+          <w:rFonts w:ascii="Times New Roman" w:hAnsi="Times New Roman" w:cs="Times New Roman"/>
+          <w:sz w:val="28"/>
+        </w:rPr>
+        <w:t>if</w:t>
+      </w:r>
+      <w:proofErr w:type="gramEnd"/>
+      <w:r>
+        <w:rPr>
+          <w:rFonts w:ascii="Times New Roman" w:hAnsi="Times New Roman" w:cs="Times New Roman"/>
+          <w:sz w:val="28"/>
+        </w:rPr>
+        <w:t xml:space="preserve"> present it switch to that database. </w:t>
+      </w:r>
+    </w:p>
+    <w:p>
+      <w:pPr>
+        <w:spacing w:after="0"/>
+        <w:rPr>
+          <w:rFonts w:ascii="Times New Roman" w:hAnsi="Times New Roman" w:cs="Times New Roman"/>
+          <w:sz w:val="28"/>
+        </w:rPr>
+      </w:pPr>
+    </w:p>
+    <w:p>
+      <w:pPr>
+        <w:spacing w:after="0"/>
+        <w:rPr>
+          <w:rFonts w:ascii="Times New Roman" w:hAnsi="Times New Roman" w:cs="Times New Roman"/>
+          <w:sz w:val="28"/>
+        </w:rPr>
+      </w:pPr>
+      <w:r>
+        <w:rPr>
+          <w:rFonts w:ascii="Times New Roman" w:hAnsi="Times New Roman" w:cs="Times New Roman"/>
+          <w:sz w:val="28"/>
+          <w:highlight w:val="yellow"/>
+        </w:rPr>
+        <w:t>Mongo DB is case sensitive</w:t>
+      </w:r>
+      <w:r>
+        <w:rPr>
+          <w:rFonts w:ascii="Times New Roman" w:hAnsi="Times New Roman" w:cs="Times New Roman"/>
+          <w:sz w:val="28"/>
+        </w:rPr>
+        <w:t xml:space="preserve"> </w:t>
+      </w:r>
+    </w:p>
+    <w:p>
+      <w:pPr>
+        <w:spacing w:after="0"/>
+        <w:rPr>
+          <w:rFonts w:ascii="Times New Roman" w:hAnsi="Times New Roman" w:cs="Times New Roman"/>
+          <w:sz w:val="28"/>
+        </w:rPr>
+      </w:pPr>
+      <w:r>
+        <w:rPr>
+          <w:rFonts w:ascii="Times New Roman" w:hAnsi="Times New Roman" w:cs="Times New Roman"/>
+          <w:sz w:val="28"/>
+        </w:rPr>
+        <w:t xml:space="preserve"> </w:t>
+      </w:r>
+    </w:p>
+    <w:p>
+      <w:pPr>
+        <w:spacing w:after="0"/>
+        <w:rPr>
+          <w:rFonts w:ascii="Times New Roman" w:hAnsi="Times New Roman" w:cs="Times New Roman"/>
+          <w:sz w:val="28"/>
+        </w:rPr>
+      </w:pPr>
+      <w:r>
+        <w:rPr>
+          <w:rFonts w:ascii="Times New Roman" w:hAnsi="Times New Roman" w:cs="Times New Roman"/>
+          <w:sz w:val="28"/>
+        </w:rPr>
+        <w:t>Create the collection (tables).</w:t>
+      </w:r>
+      <w:r>
+        <w:rPr>
+          <w:rFonts w:ascii="Times New Roman" w:hAnsi="Times New Roman" w:cs="Times New Roman"/>
+          <w:sz w:val="28"/>
+        </w:rPr>
+        <w:tab/>
+      </w:r>
+      <w:proofErr w:type="spellStart"/>
+      <w:proofErr w:type="gramStart"/>
+      <w:r>
+        <w:rPr>
+          <w:rFonts w:ascii="Times New Roman" w:hAnsi="Times New Roman" w:cs="Times New Roman"/>
+          <w:sz w:val="28"/>
+          <w:highlight w:val="yellow"/>
+        </w:rPr>
+        <w:t>db</w:t>
+      </w:r>
+      <w:proofErr w:type="spellEnd"/>
+      <w:proofErr w:type="gramEnd"/>
+      <w:r>
+        <w:rPr>
+          <w:rFonts w:ascii="Times New Roman" w:hAnsi="Times New Roman" w:cs="Times New Roman"/>
+          <w:sz w:val="28"/>
+        </w:rPr>
+        <w:t xml:space="preserve"> is </w:t>
+      </w:r>
+      <w:proofErr w:type="spellStart"/>
+      <w:r>
+        <w:rPr>
+          <w:rFonts w:ascii="Times New Roman" w:hAnsi="Times New Roman" w:cs="Times New Roman"/>
+          <w:sz w:val="28"/>
+        </w:rPr>
+        <w:t>pre defined</w:t>
+      </w:r>
+      <w:proofErr w:type="spellEnd"/>
+      <w:r>
+        <w:rPr>
+          <w:rFonts w:ascii="Times New Roman" w:hAnsi="Times New Roman" w:cs="Times New Roman"/>
+          <w:sz w:val="28"/>
+        </w:rPr>
+        <w:t xml:space="preserve"> object which contains lot of </w:t>
+      </w:r>
+      <w:proofErr w:type="spellStart"/>
+      <w:r>
+        <w:rPr>
+          <w:rFonts w:ascii="Times New Roman" w:hAnsi="Times New Roman" w:cs="Times New Roman"/>
+          <w:sz w:val="28"/>
+        </w:rPr>
+        <w:t>pre defined</w:t>
+      </w:r>
+      <w:proofErr w:type="spellEnd"/>
+      <w:r>
+        <w:rPr>
+          <w:rFonts w:ascii="Times New Roman" w:hAnsi="Times New Roman" w:cs="Times New Roman"/>
+          <w:sz w:val="28"/>
+        </w:rPr>
+        <w:t xml:space="preserve"> functions to do some operation. </w:t>
+      </w:r>
+    </w:p>
+    <w:p>
+      <w:pPr>
+        <w:spacing w:after="0"/>
+        <w:rPr>
+          <w:rFonts w:ascii="Times New Roman" w:hAnsi="Times New Roman" w:cs="Times New Roman"/>
+          <w:sz w:val="28"/>
+        </w:rPr>
+      </w:pPr>
+      <w:r>
+        <w:rPr>
+          <w:rFonts w:ascii="Times New Roman" w:hAnsi="Times New Roman" w:cs="Times New Roman"/>
+          <w:sz w:val="28"/>
+        </w:rPr>
+        <w:t xml:space="preserve"> </w:t>
+      </w:r>
+    </w:p>
+    <w:p>
+      <w:pPr>
+        <w:spacing w:after="0"/>
+        <w:rPr>
+          <w:rFonts w:ascii="Times New Roman" w:hAnsi="Times New Roman" w:cs="Times New Roman"/>
+          <w:sz w:val="28"/>
+        </w:rPr>
+      </w:pPr>
+      <w:proofErr w:type="spellStart"/>
+      <w:proofErr w:type="gramStart"/>
+      <w:r>
+        <w:rPr>
+          <w:rFonts w:ascii="Times New Roman" w:hAnsi="Times New Roman" w:cs="Times New Roman"/>
+          <w:sz w:val="28"/>
+          <w:highlight w:val="yellow"/>
+        </w:rPr>
+        <w:t>db.createCollection</w:t>
+      </w:r>
+      <w:proofErr w:type="spellEnd"/>
+      <w:r>
+        <w:rPr>
+          <w:rFonts w:ascii="Times New Roman" w:hAnsi="Times New Roman" w:cs="Times New Roman"/>
+          <w:sz w:val="28"/>
+          <w:highlight w:val="yellow"/>
+        </w:rPr>
+        <w:t>(</w:t>
+      </w:r>
+      <w:proofErr w:type="gramEnd"/>
+      <w:r>
+        <w:rPr>
+          <w:rFonts w:ascii="Times New Roman" w:hAnsi="Times New Roman" w:cs="Times New Roman"/>
+          <w:sz w:val="28"/>
+          <w:highlight w:val="yellow"/>
+        </w:rPr>
+        <w:t>“</w:t>
+      </w:r>
+      <w:proofErr w:type="spellStart"/>
+      <w:r>
+        <w:rPr>
+          <w:rFonts w:ascii="Times New Roman" w:hAnsi="Times New Roman" w:cs="Times New Roman"/>
+          <w:sz w:val="28"/>
+          <w:highlight w:val="yellow"/>
+        </w:rPr>
+        <w:t>collectionName</w:t>
+      </w:r>
+      <w:proofErr w:type="spellEnd"/>
+      <w:r>
+        <w:rPr>
+          <w:rFonts w:ascii="Times New Roman" w:hAnsi="Times New Roman" w:cs="Times New Roman"/>
+          <w:sz w:val="28"/>
+          <w:highlight w:val="yellow"/>
+        </w:rPr>
+        <w:t>”)</w:t>
+      </w:r>
+      <w:r>
+        <w:rPr>
+          <w:rFonts w:ascii="Times New Roman" w:hAnsi="Times New Roman" w:cs="Times New Roman"/>
+          <w:sz w:val="28"/>
+          <w:highlight w:val="yellow"/>
+        </w:rPr>
+        <w:t>;</w:t>
+      </w:r>
+    </w:p>
+    <w:p>
+      <w:pPr>
+        <w:spacing w:after="0"/>
+        <w:rPr>
+          <w:rFonts w:ascii="Times New Roman" w:hAnsi="Times New Roman" w:cs="Times New Roman"/>
+          <w:sz w:val="28"/>
+        </w:rPr>
+      </w:pPr>
+    </w:p>
+    <w:p>
+      <w:pPr>
+        <w:spacing w:after="0"/>
+        <w:rPr>
+          <w:rFonts w:ascii="Times New Roman" w:hAnsi="Times New Roman" w:cs="Times New Roman"/>
+          <w:sz w:val="28"/>
+        </w:rPr>
+      </w:pPr>
+      <w:r>
+        <w:rPr>
+          <w:rFonts w:ascii="Times New Roman" w:hAnsi="Times New Roman" w:cs="Times New Roman"/>
+          <w:sz w:val="28"/>
+        </w:rPr>
+        <w:t xml:space="preserve">After collection created we can see all collection name present in current database. </w:t>
+      </w:r>
+    </w:p>
+    <w:p>
+      <w:pPr>
+        <w:spacing w:after="0"/>
+        <w:rPr>
+          <w:rFonts w:ascii="Times New Roman" w:hAnsi="Times New Roman" w:cs="Times New Roman"/>
+          <w:sz w:val="28"/>
+        </w:rPr>
+      </w:pPr>
+      <w:r>
+        <w:rPr>
+          <w:rFonts w:ascii="Times New Roman" w:hAnsi="Times New Roman" w:cs="Times New Roman"/>
+          <w:sz w:val="28"/>
+        </w:rPr>
+        <w:t xml:space="preserve">Using command as </w:t>
+      </w:r>
+    </w:p>
+    <w:p>
+      <w:pPr>
+        <w:spacing w:after="0"/>
+        <w:rPr>
+          <w:rFonts w:ascii="Times New Roman" w:hAnsi="Times New Roman" w:cs="Times New Roman"/>
+          <w:sz w:val="28"/>
+        </w:rPr>
+      </w:pPr>
+      <w:proofErr w:type="gramStart"/>
+      <w:r>
+        <w:rPr>
+          <w:rFonts w:ascii="Times New Roman" w:hAnsi="Times New Roman" w:cs="Times New Roman"/>
+          <w:sz w:val="28"/>
+          <w:highlight w:val="yellow"/>
+        </w:rPr>
+        <w:t>show</w:t>
+      </w:r>
+      <w:proofErr w:type="gramEnd"/>
+      <w:r>
+        <w:rPr>
+          <w:rFonts w:ascii="Times New Roman" w:hAnsi="Times New Roman" w:cs="Times New Roman"/>
+          <w:sz w:val="28"/>
+          <w:highlight w:val="yellow"/>
+        </w:rPr>
+        <w:t xml:space="preserve"> collections;</w:t>
+      </w:r>
+    </w:p>
+    <w:p>
+      <w:pPr>
+        <w:spacing w:after="0"/>
+        <w:rPr>
+          <w:rFonts w:ascii="Times New Roman" w:hAnsi="Times New Roman" w:cs="Times New Roman"/>
+          <w:sz w:val="28"/>
+        </w:rPr>
+      </w:pPr>
+    </w:p>
+    <w:p>
+      <w:pPr>
+        <w:spacing w:after="0"/>
+        <w:rPr>
+          <w:rFonts w:ascii="Times New Roman" w:hAnsi="Times New Roman" w:cs="Times New Roman"/>
+          <w:sz w:val="28"/>
+        </w:rPr>
+      </w:pPr>
+      <w:r>
+        <w:rPr>
+          <w:rFonts w:ascii="Times New Roman" w:hAnsi="Times New Roman" w:cs="Times New Roman"/>
+          <w:sz w:val="28"/>
+        </w:rPr>
+        <w:t xml:space="preserve">Or </w:t>
+      </w:r>
+    </w:p>
+    <w:p>
+      <w:pPr>
+        <w:spacing w:after="0"/>
+        <w:rPr>
+          <w:rFonts w:ascii="Times New Roman" w:hAnsi="Times New Roman" w:cs="Times New Roman"/>
+          <w:sz w:val="28"/>
+        </w:rPr>
+      </w:pPr>
+    </w:p>
+    <w:p>
+      <w:pPr>
+        <w:spacing w:after="0"/>
+        <w:rPr>
+          <w:rFonts w:ascii="Times New Roman" w:hAnsi="Times New Roman" w:cs="Times New Roman"/>
+          <w:sz w:val="28"/>
+        </w:rPr>
+      </w:pPr>
+      <w:proofErr w:type="gramStart"/>
+      <w:r>
+        <w:rPr>
+          <w:rFonts w:ascii="Times New Roman" w:hAnsi="Times New Roman" w:cs="Times New Roman"/>
+          <w:sz w:val="28"/>
+          <w:highlight w:val="yellow"/>
+        </w:rPr>
+        <w:t>show</w:t>
+      </w:r>
+      <w:proofErr w:type="gramEnd"/>
+      <w:r>
+        <w:rPr>
+          <w:rFonts w:ascii="Times New Roman" w:hAnsi="Times New Roman" w:cs="Times New Roman"/>
+          <w:sz w:val="28"/>
+          <w:highlight w:val="yellow"/>
+        </w:rPr>
+        <w:t xml:space="preserve"> tables</w:t>
+      </w:r>
+    </w:p>
+    <w:p>
+      <w:pPr>
+        <w:spacing w:after="0"/>
+        <w:rPr>
+          <w:rFonts w:ascii="Times New Roman" w:hAnsi="Times New Roman" w:cs="Times New Roman"/>
+          <w:sz w:val="28"/>
+        </w:rPr>
+      </w:pPr>
+    </w:p>
+    <w:p>
+      <w:pPr>
+        <w:spacing w:after="0"/>
+        <w:rPr>
+          <w:rFonts w:ascii="Times New Roman" w:hAnsi="Times New Roman" w:cs="Times New Roman"/>
+          <w:sz w:val="28"/>
+        </w:rPr>
+      </w:pPr>
+      <w:proofErr w:type="gramStart"/>
+      <w:r>
+        <w:rPr>
+          <w:rFonts w:ascii="Times New Roman" w:hAnsi="Times New Roman" w:cs="Times New Roman"/>
+          <w:sz w:val="28"/>
+        </w:rPr>
+        <w:t>command</w:t>
+      </w:r>
+      <w:proofErr w:type="gramEnd"/>
+      <w:r>
+        <w:rPr>
+          <w:rFonts w:ascii="Times New Roman" w:hAnsi="Times New Roman" w:cs="Times New Roman"/>
+          <w:sz w:val="28"/>
+        </w:rPr>
+        <w:t xml:space="preserve"> to store document (records ) in collection. </w:t>
+      </w:r>
+    </w:p>
+    <w:p>
+      <w:pPr>
+        <w:spacing w:after="0"/>
+        <w:rPr>
+          <w:rFonts w:ascii="Times New Roman" w:hAnsi="Times New Roman" w:cs="Times New Roman"/>
+          <w:sz w:val="28"/>
+        </w:rPr>
+      </w:pPr>
+    </w:p>
+    <w:p>
+      <w:pPr>
+        <w:spacing w:after="0"/>
+        <w:rPr>
+          <w:rFonts w:ascii="Times New Roman" w:hAnsi="Times New Roman" w:cs="Times New Roman"/>
+          <w:sz w:val="28"/>
+        </w:rPr>
+      </w:pPr>
+      <w:proofErr w:type="gramStart"/>
+      <w:r>
+        <w:rPr>
+          <w:rFonts w:ascii="Times New Roman" w:hAnsi="Times New Roman" w:cs="Times New Roman"/>
+          <w:sz w:val="28"/>
+        </w:rPr>
+        <w:t>db.collectionName</w:t>
+      </w:r>
+      <w:r>
+        <w:rPr>
+          <w:rFonts w:ascii="Times New Roman" w:hAnsi="Times New Roman" w:cs="Times New Roman"/>
+          <w:sz w:val="28"/>
+        </w:rPr>
+        <w:t>.insert</w:t>
+      </w:r>
+      <w:r>
+        <w:rPr>
+          <w:rFonts w:ascii="Times New Roman" w:hAnsi="Times New Roman" w:cs="Times New Roman"/>
+          <w:sz w:val="28"/>
+        </w:rPr>
+        <w:t>(</w:t>
+      </w:r>
+      <w:proofErr w:type="gramEnd"/>
+      <w:r>
+        <w:rPr>
+          <w:rFonts w:ascii="Times New Roman" w:hAnsi="Times New Roman" w:cs="Times New Roman"/>
+          <w:sz w:val="28"/>
+        </w:rPr>
+        <w:t>{key1:value,key2:value,key3:value});</w:t>
+      </w:r>
+    </w:p>
+    <w:p>
+      <w:pPr>
+        <w:spacing w:after="0"/>
+        <w:rPr>
+          <w:rFonts w:ascii="Times New Roman" w:hAnsi="Times New Roman" w:cs="Times New Roman"/>
+          <w:sz w:val="28"/>
+        </w:rPr>
+      </w:pPr>
+    </w:p>
+    <w:p>
+      <w:pPr>
+        <w:spacing w:after="0"/>
+        <w:rPr>
+          <w:rFonts w:ascii="Times New Roman" w:hAnsi="Times New Roman" w:cs="Times New Roman"/>
+          <w:sz w:val="28"/>
+        </w:rPr>
+      </w:pPr>
+      <w:proofErr w:type="gramStart"/>
+      <w:r>
+        <w:rPr>
+          <w:rFonts w:ascii="Times New Roman" w:hAnsi="Times New Roman" w:cs="Times New Roman"/>
+          <w:sz w:val="28"/>
+        </w:rPr>
+        <w:t>generally</w:t>
+      </w:r>
+      <w:proofErr w:type="gramEnd"/>
+      <w:r>
+        <w:rPr>
+          <w:rFonts w:ascii="Times New Roman" w:hAnsi="Times New Roman" w:cs="Times New Roman"/>
+          <w:sz w:val="28"/>
+        </w:rPr>
+        <w:t xml:space="preserve"> in </w:t>
+      </w:r>
+      <w:proofErr w:type="spellStart"/>
+      <w:r>
+        <w:rPr>
+          <w:rFonts w:ascii="Times New Roman" w:hAnsi="Times New Roman" w:cs="Times New Roman"/>
+          <w:sz w:val="28"/>
+        </w:rPr>
+        <w:t>json</w:t>
+      </w:r>
+      <w:proofErr w:type="spellEnd"/>
+      <w:r>
+        <w:rPr>
+          <w:rFonts w:ascii="Times New Roman" w:hAnsi="Times New Roman" w:cs="Times New Roman"/>
+          <w:sz w:val="28"/>
+        </w:rPr>
+        <w:t xml:space="preserve"> key must in double quote. But while storing in mongo </w:t>
+      </w:r>
+      <w:proofErr w:type="spellStart"/>
+      <w:r>
+        <w:rPr>
+          <w:rFonts w:ascii="Times New Roman" w:hAnsi="Times New Roman" w:cs="Times New Roman"/>
+          <w:sz w:val="28"/>
+        </w:rPr>
+        <w:t>db</w:t>
+      </w:r>
+      <w:proofErr w:type="spellEnd"/>
+      <w:r>
+        <w:rPr>
+          <w:rFonts w:ascii="Times New Roman" w:hAnsi="Times New Roman" w:cs="Times New Roman"/>
+          <w:sz w:val="28"/>
+        </w:rPr>
+        <w:t xml:space="preserve"> if we want to key in double quote we can pass or without double quote also allow internally it consider as double quote. </w:t>
+      </w:r>
+    </w:p>
+    <w:p>
+      <w:pPr>
+        <w:spacing w:after="0"/>
+        <w:rPr>
+          <w:rFonts w:ascii="Times New Roman" w:hAnsi="Times New Roman" w:cs="Times New Roman"/>
+          <w:sz w:val="28"/>
+        </w:rPr>
+      </w:pPr>
+      <w:r>
+        <w:rPr>
+          <w:rFonts w:ascii="Times New Roman" w:hAnsi="Times New Roman" w:cs="Times New Roman"/>
+          <w:sz w:val="28"/>
+        </w:rPr>
+        <w:t xml:space="preserve">Value can be number type, string, </w:t>
+      </w:r>
+      <w:proofErr w:type="spellStart"/>
+      <w:proofErr w:type="gramStart"/>
+      <w:r>
+        <w:rPr>
+          <w:rFonts w:ascii="Times New Roman" w:hAnsi="Times New Roman" w:cs="Times New Roman"/>
+          <w:sz w:val="28"/>
+        </w:rPr>
+        <w:t>boolean</w:t>
+      </w:r>
+      <w:proofErr w:type="spellEnd"/>
+      <w:proofErr w:type="gramEnd"/>
+      <w:r>
+        <w:rPr>
+          <w:rFonts w:ascii="Times New Roman" w:hAnsi="Times New Roman" w:cs="Times New Roman"/>
+          <w:sz w:val="28"/>
+        </w:rPr>
+        <w:t xml:space="preserve">, array object, complex object, array of complex object. </w:t>
+      </w:r>
+    </w:p>
+    <w:p>
+      <w:pPr>
+        <w:spacing w:after="0"/>
+        <w:rPr>
+          <w:rFonts w:ascii="Times New Roman" w:hAnsi="Times New Roman" w:cs="Times New Roman"/>
+          <w:sz w:val="28"/>
+        </w:rPr>
+      </w:pPr>
+    </w:p>
+    <w:p>
+      <w:pPr>
+        <w:spacing w:after="0"/>
+        <w:rPr>
+          <w:rFonts w:ascii="Times New Roman" w:hAnsi="Times New Roman" w:cs="Times New Roman"/>
+          <w:sz w:val="28"/>
+        </w:rPr>
+      </w:pPr>
+      <w:proofErr w:type="spellStart"/>
+      <w:proofErr w:type="gramStart"/>
+      <w:r>
+        <w:rPr>
+          <w:rFonts w:ascii="Times New Roman" w:hAnsi="Times New Roman" w:cs="Times New Roman"/>
+          <w:sz w:val="28"/>
+          <w:highlight w:val="yellow"/>
+        </w:rPr>
+        <w:lastRenderedPageBreak/>
+        <w:t>db.Sample.insert</w:t>
+      </w:r>
+      <w:proofErr w:type="spellEnd"/>
+      <w:r>
+        <w:rPr>
+          <w:rFonts w:ascii="Times New Roman" w:hAnsi="Times New Roman" w:cs="Times New Roman"/>
+          <w:sz w:val="28"/>
+          <w:highlight w:val="yellow"/>
+        </w:rPr>
+        <w:t>(</w:t>
+      </w:r>
+      <w:proofErr w:type="gramEnd"/>
+      <w:r>
+        <w:rPr>
+          <w:rFonts w:ascii="Times New Roman" w:hAnsi="Times New Roman" w:cs="Times New Roman"/>
+          <w:sz w:val="28"/>
+          <w:highlight w:val="yellow"/>
+        </w:rPr>
+        <w:t>{</w:t>
+      </w:r>
+      <w:proofErr w:type="spellStart"/>
+      <w:r>
+        <w:rPr>
+          <w:rFonts w:ascii="Times New Roman" w:hAnsi="Times New Roman" w:cs="Times New Roman"/>
+          <w:sz w:val="28"/>
+          <w:highlight w:val="yellow"/>
+        </w:rPr>
+        <w:t>name:"Ravi</w:t>
+      </w:r>
+      <w:proofErr w:type="spellEnd"/>
+      <w:r>
+        <w:rPr>
+          <w:rFonts w:ascii="Times New Roman" w:hAnsi="Times New Roman" w:cs="Times New Roman"/>
+          <w:sz w:val="28"/>
+          <w:highlight w:val="yellow"/>
+        </w:rPr>
+        <w:t>"});</w:t>
+      </w:r>
+    </w:p>
+    <w:p>
+      <w:pPr>
+        <w:spacing w:after="0"/>
+        <w:rPr>
+          <w:rFonts w:ascii="Times New Roman" w:hAnsi="Times New Roman" w:cs="Times New Roman"/>
+          <w:sz w:val="28"/>
+        </w:rPr>
+      </w:pPr>
+    </w:p>
+    <w:p>
+      <w:pPr>
+        <w:spacing w:after="0"/>
+        <w:rPr>
+          <w:rFonts w:ascii="Times New Roman" w:hAnsi="Times New Roman" w:cs="Times New Roman"/>
+          <w:sz w:val="28"/>
+        </w:rPr>
+      </w:pPr>
+      <w:r>
+        <w:rPr>
+          <w:rFonts w:ascii="Times New Roman" w:hAnsi="Times New Roman" w:cs="Times New Roman"/>
+          <w:sz w:val="28"/>
+        </w:rPr>
+        <w:t xml:space="preserve"> </w:t>
+      </w:r>
+    </w:p>
+    <w:p>
+      <w:pPr>
+        <w:spacing w:after="0"/>
+        <w:rPr>
+          <w:rFonts w:ascii="Times New Roman" w:hAnsi="Times New Roman" w:cs="Times New Roman"/>
+          <w:sz w:val="28"/>
+        </w:rPr>
+      </w:pPr>
+      <w:r>
+        <w:rPr>
+          <w:rFonts w:ascii="Times New Roman" w:hAnsi="Times New Roman" w:cs="Times New Roman"/>
+          <w:sz w:val="28"/>
+        </w:rPr>
+        <w:t xml:space="preserve">View the document from a collection </w:t>
+      </w:r>
+    </w:p>
+    <w:p>
+      <w:pPr>
+        <w:spacing w:after="0"/>
+        <w:rPr>
+          <w:rFonts w:ascii="Times New Roman" w:hAnsi="Times New Roman" w:cs="Times New Roman"/>
+          <w:sz w:val="28"/>
+        </w:rPr>
+      </w:pPr>
+    </w:p>
+    <w:p>
+      <w:pPr>
+        <w:spacing w:after="0"/>
+        <w:rPr>
+          <w:rFonts w:ascii="Times New Roman" w:hAnsi="Times New Roman" w:cs="Times New Roman"/>
+          <w:sz w:val="28"/>
+        </w:rPr>
+      </w:pPr>
+      <w:proofErr w:type="spellStart"/>
+      <w:proofErr w:type="gramStart"/>
+      <w:r>
+        <w:rPr>
+          <w:rFonts w:ascii="Times New Roman" w:hAnsi="Times New Roman" w:cs="Times New Roman"/>
+          <w:sz w:val="28"/>
+          <w:highlight w:val="yellow"/>
+        </w:rPr>
+        <w:t>db.collectionName.find</w:t>
+      </w:r>
+      <w:proofErr w:type="spellEnd"/>
+      <w:r>
+        <w:rPr>
+          <w:rFonts w:ascii="Times New Roman" w:hAnsi="Times New Roman" w:cs="Times New Roman"/>
+          <w:sz w:val="28"/>
+          <w:highlight w:val="yellow"/>
+        </w:rPr>
+        <w:t>(</w:t>
+      </w:r>
+      <w:proofErr w:type="gramEnd"/>
+      <w:r>
+        <w:rPr>
+          <w:rFonts w:ascii="Times New Roman" w:hAnsi="Times New Roman" w:cs="Times New Roman"/>
+          <w:sz w:val="28"/>
+          <w:highlight w:val="yellow"/>
+        </w:rPr>
+        <w:t>);</w:t>
+      </w:r>
+    </w:p>
+    <w:p>
+      <w:pPr>
+        <w:spacing w:after="0"/>
+        <w:rPr>
+          <w:rFonts w:ascii="Times New Roman" w:hAnsi="Times New Roman" w:cs="Times New Roman"/>
+          <w:sz w:val="28"/>
+        </w:rPr>
+      </w:pPr>
+    </w:p>
+    <w:p>
+      <w:pPr>
+        <w:spacing w:after="0"/>
+        <w:rPr>
+          <w:rFonts w:ascii="Times New Roman" w:hAnsi="Times New Roman" w:cs="Times New Roman"/>
+          <w:sz w:val="28"/>
+        </w:rPr>
+      </w:pPr>
+      <w:proofErr w:type="gramStart"/>
+      <w:r>
+        <w:rPr>
+          <w:rFonts w:ascii="Times New Roman" w:hAnsi="Times New Roman" w:cs="Times New Roman"/>
+          <w:sz w:val="28"/>
+        </w:rPr>
+        <w:t>whenever</w:t>
+      </w:r>
+      <w:proofErr w:type="gramEnd"/>
+      <w:r>
+        <w:rPr>
+          <w:rFonts w:ascii="Times New Roman" w:hAnsi="Times New Roman" w:cs="Times New Roman"/>
+          <w:sz w:val="28"/>
+        </w:rPr>
+        <w:t xml:space="preserve"> we store in document in collection mongo </w:t>
+      </w:r>
+      <w:proofErr w:type="spellStart"/>
+      <w:r>
+        <w:rPr>
+          <w:rFonts w:ascii="Times New Roman" w:hAnsi="Times New Roman" w:cs="Times New Roman"/>
+          <w:sz w:val="28"/>
+        </w:rPr>
+        <w:t>db</w:t>
+      </w:r>
+      <w:proofErr w:type="spellEnd"/>
+      <w:r>
+        <w:rPr>
+          <w:rFonts w:ascii="Times New Roman" w:hAnsi="Times New Roman" w:cs="Times New Roman"/>
+          <w:sz w:val="28"/>
+        </w:rPr>
+        <w:t xml:space="preserve"> by default create </w:t>
+      </w:r>
+      <w:proofErr w:type="spellStart"/>
+      <w:r>
+        <w:rPr>
+          <w:rFonts w:ascii="Times New Roman" w:hAnsi="Times New Roman" w:cs="Times New Roman"/>
+          <w:sz w:val="28"/>
+        </w:rPr>
+        <w:t>pre defined</w:t>
+      </w:r>
+      <w:proofErr w:type="spellEnd"/>
+      <w:r>
+        <w:rPr>
+          <w:rFonts w:ascii="Times New Roman" w:hAnsi="Times New Roman" w:cs="Times New Roman"/>
+          <w:sz w:val="28"/>
+        </w:rPr>
+        <w:t xml:space="preserve"> property or field </w:t>
+      </w:r>
+      <w:proofErr w:type="spellStart"/>
+      <w:r>
+        <w:rPr>
+          <w:rFonts w:ascii="Times New Roman" w:hAnsi="Times New Roman" w:cs="Times New Roman"/>
+          <w:sz w:val="28"/>
+        </w:rPr>
+        <w:t>ie</w:t>
+      </w:r>
+      <w:proofErr w:type="spellEnd"/>
+      <w:r>
+        <w:rPr>
+          <w:rFonts w:ascii="Times New Roman" w:hAnsi="Times New Roman" w:cs="Times New Roman"/>
+          <w:sz w:val="28"/>
+        </w:rPr>
+        <w:t xml:space="preserve"> _id as primary key which help to maintains the unique ness between two document when document contains same field with same value or different value. This _id value is use to find the unique ness between two document. </w:t>
+      </w:r>
+      <w:r>
+        <w:rPr>
+          <w:rFonts w:ascii="Times New Roman" w:hAnsi="Times New Roman" w:cs="Times New Roman"/>
+          <w:sz w:val="28"/>
+        </w:rPr>
+        <w:t xml:space="preserve">In mongo </w:t>
+      </w:r>
+      <w:proofErr w:type="spellStart"/>
+      <w:r>
+        <w:rPr>
+          <w:rFonts w:ascii="Times New Roman" w:hAnsi="Times New Roman" w:cs="Times New Roman"/>
+          <w:sz w:val="28"/>
+        </w:rPr>
+        <w:t>db</w:t>
+      </w:r>
+      <w:proofErr w:type="spellEnd"/>
+      <w:r>
+        <w:rPr>
+          <w:rFonts w:ascii="Times New Roman" w:hAnsi="Times New Roman" w:cs="Times New Roman"/>
+          <w:sz w:val="28"/>
+        </w:rPr>
+        <w:t xml:space="preserve"> no primary key _id is like a primary key. </w:t>
+      </w:r>
+    </w:p>
+    <w:p>
+      <w:pPr>
+        <w:spacing w:after="0"/>
+        <w:rPr>
+          <w:rFonts w:ascii="Times New Roman" w:hAnsi="Times New Roman" w:cs="Times New Roman"/>
+          <w:sz w:val="28"/>
+        </w:rPr>
+      </w:pPr>
+    </w:p>
+    <w:p>
+      <w:pPr>
+        <w:spacing w:after="0"/>
+        <w:rPr>
+          <w:rFonts w:ascii="Times New Roman" w:hAnsi="Times New Roman" w:cs="Times New Roman"/>
+          <w:sz w:val="28"/>
+        </w:rPr>
+      </w:pPr>
+      <w:r>
+        <w:rPr>
+          <w:rFonts w:ascii="Times New Roman" w:hAnsi="Times New Roman" w:cs="Times New Roman"/>
+          <w:sz w:val="28"/>
+        </w:rPr>
+        <w:t xml:space="preserve">If we want to pass the custom value we can pass but field name must be _id. If we pass id or _ID or </w:t>
+      </w:r>
+      <w:proofErr w:type="spellStart"/>
+      <w:r>
+        <w:rPr>
+          <w:rFonts w:ascii="Times New Roman" w:hAnsi="Times New Roman" w:cs="Times New Roman"/>
+          <w:sz w:val="28"/>
+        </w:rPr>
+        <w:t>empId</w:t>
+      </w:r>
+      <w:proofErr w:type="spellEnd"/>
+      <w:r>
+        <w:rPr>
+          <w:rFonts w:ascii="Times New Roman" w:hAnsi="Times New Roman" w:cs="Times New Roman"/>
+          <w:sz w:val="28"/>
+        </w:rPr>
+        <w:t xml:space="preserve"> then internally _id field create for that document. </w:t>
+      </w:r>
+    </w:p>
+    <w:p>
+      <w:pPr>
+        <w:spacing w:after="0"/>
+        <w:rPr>
+          <w:rFonts w:ascii="Times New Roman" w:hAnsi="Times New Roman" w:cs="Times New Roman"/>
+          <w:sz w:val="28"/>
+        </w:rPr>
+      </w:pPr>
+    </w:p>
+    <w:p>
+      <w:pPr>
+        <w:spacing w:after="0"/>
+        <w:rPr>
+          <w:rFonts w:ascii="Times New Roman" w:hAnsi="Times New Roman" w:cs="Times New Roman"/>
+          <w:sz w:val="28"/>
+        </w:rPr>
+      </w:pPr>
+      <w:r>
+        <w:rPr>
+          <w:rFonts w:ascii="Times New Roman" w:hAnsi="Times New Roman" w:cs="Times New Roman"/>
+          <w:sz w:val="28"/>
+        </w:rPr>
+        <w:t xml:space="preserve">Need collection name </w:t>
+      </w:r>
+      <w:proofErr w:type="spellStart"/>
+      <w:proofErr w:type="gramStart"/>
+      <w:r>
+        <w:rPr>
+          <w:rFonts w:ascii="Times New Roman" w:hAnsi="Times New Roman" w:cs="Times New Roman"/>
+          <w:sz w:val="28"/>
+        </w:rPr>
+        <w:t>Emp</w:t>
+      </w:r>
+      <w:proofErr w:type="spellEnd"/>
+      <w:proofErr w:type="gramEnd"/>
+    </w:p>
+    <w:p>
+      <w:pPr>
+        <w:spacing w:after="0"/>
+        <w:rPr>
+          <w:rFonts w:ascii="Times New Roman" w:hAnsi="Times New Roman" w:cs="Times New Roman"/>
+          <w:sz w:val="28"/>
+        </w:rPr>
+      </w:pPr>
+      <w:r>
+        <w:rPr>
+          <w:rFonts w:ascii="Times New Roman" w:hAnsi="Times New Roman" w:cs="Times New Roman"/>
+          <w:sz w:val="28"/>
+        </w:rPr>
+        <w:tab/>
+        <w:t>_id</w:t>
+      </w:r>
+      <w:r>
+        <w:rPr>
+          <w:rFonts w:ascii="Times New Roman" w:hAnsi="Times New Roman" w:cs="Times New Roman"/>
+          <w:sz w:val="28"/>
+        </w:rPr>
+        <w:tab/>
+        <w:t>name,</w:t>
+      </w:r>
+      <w:r>
+        <w:rPr>
+          <w:rFonts w:ascii="Times New Roman" w:hAnsi="Times New Roman" w:cs="Times New Roman"/>
+          <w:sz w:val="28"/>
+        </w:rPr>
+        <w:tab/>
+      </w:r>
+      <w:r>
+        <w:rPr>
+          <w:rFonts w:ascii="Times New Roman" w:hAnsi="Times New Roman" w:cs="Times New Roman"/>
+          <w:sz w:val="28"/>
+        </w:rPr>
+        <w:tab/>
+        <w:t>salary</w:t>
+      </w:r>
+      <w:r>
+        <w:rPr>
+          <w:rFonts w:ascii="Times New Roman" w:hAnsi="Times New Roman" w:cs="Times New Roman"/>
+          <w:sz w:val="28"/>
+        </w:rPr>
+        <w:tab/>
+      </w:r>
+      <w:r>
+        <w:rPr>
+          <w:rFonts w:ascii="Times New Roman" w:hAnsi="Times New Roman" w:cs="Times New Roman"/>
+          <w:sz w:val="28"/>
+        </w:rPr>
+        <w:tab/>
+        <w:t>city</w:t>
+      </w:r>
+      <w:r>
+        <w:rPr>
+          <w:rFonts w:ascii="Times New Roman" w:hAnsi="Times New Roman" w:cs="Times New Roman"/>
+          <w:sz w:val="28"/>
+        </w:rPr>
+        <w:tab/>
+      </w:r>
+      <w:r>
+        <w:rPr>
+          <w:rFonts w:ascii="Times New Roman" w:hAnsi="Times New Roman" w:cs="Times New Roman"/>
+          <w:sz w:val="28"/>
+        </w:rPr>
+        <w:tab/>
+        <w:t xml:space="preserve">age </w:t>
+      </w:r>
+    </w:p>
+    <w:p>
+      <w:pPr>
+        <w:spacing w:after="0"/>
+        <w:rPr>
+          <w:rFonts w:ascii="Times New Roman" w:hAnsi="Times New Roman" w:cs="Times New Roman"/>
+          <w:sz w:val="28"/>
+        </w:rPr>
+      </w:pPr>
+    </w:p>
+    <w:p>
+      <w:pPr>
+        <w:spacing w:after="0"/>
+        <w:rPr>
+          <w:rFonts w:ascii="Times New Roman" w:hAnsi="Times New Roman" w:cs="Times New Roman"/>
+          <w:sz w:val="28"/>
+        </w:rPr>
+      </w:pPr>
+      <w:r>
+        <w:rPr>
+          <w:rFonts w:ascii="Times New Roman" w:hAnsi="Times New Roman" w:cs="Times New Roman"/>
+          <w:sz w:val="28"/>
+        </w:rPr>
+        <w:t xml:space="preserve">Store five to eight document in </w:t>
+      </w:r>
+      <w:proofErr w:type="spellStart"/>
+      <w:proofErr w:type="gramStart"/>
+      <w:r>
+        <w:rPr>
+          <w:rFonts w:ascii="Times New Roman" w:hAnsi="Times New Roman" w:cs="Times New Roman"/>
+          <w:sz w:val="28"/>
+        </w:rPr>
+        <w:t>Emp</w:t>
+      </w:r>
+      <w:proofErr w:type="spellEnd"/>
+      <w:proofErr w:type="gramEnd"/>
+      <w:r>
+        <w:rPr>
+          <w:rFonts w:ascii="Times New Roman" w:hAnsi="Times New Roman" w:cs="Times New Roman"/>
+          <w:sz w:val="28"/>
+        </w:rPr>
+        <w:t xml:space="preserve"> collection</w:t>
+      </w:r>
+    </w:p>
+    <w:p>
+      <w:pPr>
+        <w:spacing w:after="0"/>
+        <w:rPr>
+          <w:rFonts w:ascii="Times New Roman" w:hAnsi="Times New Roman" w:cs="Times New Roman"/>
+          <w:sz w:val="28"/>
+        </w:rPr>
+      </w:pPr>
+    </w:p>
+    <w:p>
+      <w:pPr>
+        <w:spacing w:after="0"/>
+        <w:rPr>
+          <w:rFonts w:ascii="Times New Roman" w:hAnsi="Times New Roman" w:cs="Times New Roman"/>
+          <w:sz w:val="28"/>
+        </w:rPr>
+      </w:pPr>
+    </w:p>
+    <w:p>
+      <w:pPr>
+        <w:spacing w:after="0"/>
+        <w:rPr>
+          <w:rFonts w:ascii="Times New Roman" w:hAnsi="Times New Roman" w:cs="Times New Roman"/>
+          <w:sz w:val="28"/>
+        </w:rPr>
+      </w:pPr>
+      <w:r>
+        <w:rPr>
+          <w:rFonts w:ascii="Times New Roman" w:hAnsi="Times New Roman" w:cs="Times New Roman"/>
+          <w:sz w:val="28"/>
+        </w:rPr>
+        <w:t xml:space="preserve">In Mongo </w:t>
+      </w:r>
+      <w:proofErr w:type="spellStart"/>
+      <w:r>
+        <w:rPr>
+          <w:rFonts w:ascii="Times New Roman" w:hAnsi="Times New Roman" w:cs="Times New Roman"/>
+          <w:sz w:val="28"/>
+        </w:rPr>
+        <w:t>db</w:t>
+      </w:r>
+      <w:proofErr w:type="spellEnd"/>
+      <w:r>
+        <w:rPr>
+          <w:rFonts w:ascii="Times New Roman" w:hAnsi="Times New Roman" w:cs="Times New Roman"/>
+          <w:sz w:val="28"/>
+        </w:rPr>
+        <w:t xml:space="preserve"> we can insert the document in collection without creating. If collection present in it will insert the document in existing collection else it will create and insert. </w:t>
+      </w:r>
+    </w:p>
+    <w:p>
+      <w:pPr>
+        <w:spacing w:after="0"/>
+        <w:rPr>
+          <w:rFonts w:ascii="Times New Roman" w:hAnsi="Times New Roman" w:cs="Times New Roman"/>
+          <w:sz w:val="28"/>
+        </w:rPr>
+      </w:pPr>
+    </w:p>
+    <w:p>
+      <w:pPr>
+        <w:spacing w:after="0"/>
+        <w:rPr>
+          <w:rFonts w:ascii="Times New Roman" w:hAnsi="Times New Roman" w:cs="Times New Roman"/>
+          <w:sz w:val="28"/>
+        </w:rPr>
+      </w:pPr>
+      <w:r>
+        <w:rPr>
+          <w:rFonts w:ascii="Times New Roman" w:hAnsi="Times New Roman" w:cs="Times New Roman"/>
+          <w:sz w:val="28"/>
+        </w:rPr>
+        <w:t xml:space="preserve">This query is use to insert many document </w:t>
+      </w:r>
+    </w:p>
+    <w:p>
+      <w:pPr>
+        <w:spacing w:after="0"/>
+        <w:rPr>
+          <w:rFonts w:ascii="Times New Roman" w:hAnsi="Times New Roman" w:cs="Times New Roman"/>
+          <w:sz w:val="28"/>
+        </w:rPr>
+      </w:pPr>
+      <w:r>
+        <w:rPr>
+          <w:rFonts w:ascii="Times New Roman" w:hAnsi="Times New Roman" w:cs="Times New Roman"/>
+          <w:sz w:val="28"/>
+        </w:rPr>
+        <w:t>db.Emp.insertMany([{_id:8,name:"Reeta",salary:22000,city:"Mumbai",age:29},{_id:9,name:"Veeta",salary:23000,city:"Bangalore",age:32}]);</w:t>
+      </w:r>
+    </w:p>
+    <w:p>
+      <w:pPr>
+        <w:spacing w:after="0"/>
+        <w:rPr>
+          <w:rFonts w:ascii="Times New Roman" w:hAnsi="Times New Roman" w:cs="Times New Roman"/>
+          <w:sz w:val="28"/>
+        </w:rPr>
+      </w:pPr>
+    </w:p>
+    <w:p>
+      <w:pPr>
+        <w:spacing w:after="0"/>
+        <w:rPr>
+          <w:rFonts w:ascii="Times New Roman" w:hAnsi="Times New Roman" w:cs="Times New Roman"/>
+          <w:sz w:val="28"/>
+        </w:rPr>
+      </w:pPr>
+      <w:r>
+        <w:rPr>
+          <w:rFonts w:ascii="Times New Roman" w:hAnsi="Times New Roman" w:cs="Times New Roman"/>
+          <w:sz w:val="28"/>
+        </w:rPr>
+        <w:t xml:space="preserve">View the specific document from a collection using index position </w:t>
+      </w:r>
+    </w:p>
+    <w:p>
+      <w:pPr>
+        <w:spacing w:after="0"/>
+        <w:rPr>
+          <w:rFonts w:ascii="Times New Roman" w:hAnsi="Times New Roman" w:cs="Times New Roman"/>
+          <w:sz w:val="28"/>
+        </w:rPr>
+      </w:pPr>
+      <w:proofErr w:type="spellStart"/>
+      <w:proofErr w:type="gramStart"/>
+      <w:r>
+        <w:rPr>
+          <w:rFonts w:ascii="Times New Roman" w:hAnsi="Times New Roman" w:cs="Times New Roman"/>
+          <w:sz w:val="28"/>
+          <w:highlight w:val="yellow"/>
+        </w:rPr>
+        <w:t>db.Emp.find</w:t>
+      </w:r>
+      <w:proofErr w:type="spellEnd"/>
+      <w:r>
+        <w:rPr>
+          <w:rFonts w:ascii="Times New Roman" w:hAnsi="Times New Roman" w:cs="Times New Roman"/>
+          <w:sz w:val="28"/>
+          <w:highlight w:val="yellow"/>
+        </w:rPr>
+        <w:t>(</w:t>
+      </w:r>
+      <w:proofErr w:type="gramEnd"/>
+      <w:r>
+        <w:rPr>
+          <w:rFonts w:ascii="Times New Roman" w:hAnsi="Times New Roman" w:cs="Times New Roman"/>
+          <w:sz w:val="28"/>
+          <w:highlight w:val="yellow"/>
+        </w:rPr>
+        <w:t>)[0];</w:t>
+      </w:r>
+      <w:r>
+        <w:rPr>
+          <w:rFonts w:ascii="Times New Roman" w:hAnsi="Times New Roman" w:cs="Times New Roman"/>
+          <w:sz w:val="28"/>
+        </w:rPr>
+        <w:tab/>
+      </w:r>
+      <w:r>
+        <w:rPr>
+          <w:rFonts w:ascii="Times New Roman" w:hAnsi="Times New Roman" w:cs="Times New Roman"/>
+          <w:sz w:val="28"/>
+        </w:rPr>
+        <w:tab/>
+        <w:t xml:space="preserve">this query specific complete document in that index positon. </w:t>
+      </w:r>
+    </w:p>
+    <w:p>
+      <w:pPr>
+        <w:spacing w:after="0"/>
+        <w:rPr>
+          <w:rFonts w:ascii="Times New Roman" w:hAnsi="Times New Roman" w:cs="Times New Roman"/>
+          <w:sz w:val="28"/>
+        </w:rPr>
+      </w:pPr>
+    </w:p>
+    <w:p>
+      <w:pPr>
+        <w:spacing w:after="0"/>
+        <w:rPr>
+          <w:rFonts w:ascii="Times New Roman" w:hAnsi="Times New Roman" w:cs="Times New Roman"/>
+          <w:sz w:val="28"/>
+        </w:rPr>
+      </w:pPr>
+      <w:proofErr w:type="spellStart"/>
+      <w:proofErr w:type="gramStart"/>
+      <w:r>
+        <w:rPr>
+          <w:rFonts w:ascii="Times New Roman" w:hAnsi="Times New Roman" w:cs="Times New Roman"/>
+          <w:sz w:val="28"/>
+          <w:highlight w:val="yellow"/>
+        </w:rPr>
+        <w:t>db.Emp.find</w:t>
+      </w:r>
+      <w:proofErr w:type="spellEnd"/>
+      <w:r>
+        <w:rPr>
+          <w:rFonts w:ascii="Times New Roman" w:hAnsi="Times New Roman" w:cs="Times New Roman"/>
+          <w:sz w:val="28"/>
+          <w:highlight w:val="yellow"/>
+        </w:rPr>
+        <w:t>(</w:t>
+      </w:r>
+      <w:proofErr w:type="gramEnd"/>
+      <w:r>
+        <w:rPr>
+          <w:rFonts w:ascii="Times New Roman" w:hAnsi="Times New Roman" w:cs="Times New Roman"/>
+          <w:sz w:val="28"/>
+          <w:highlight w:val="yellow"/>
+        </w:rPr>
+        <w:t>)[0].name</w:t>
+      </w:r>
+    </w:p>
+    <w:p>
+      <w:pPr>
+        <w:spacing w:after="0"/>
+        <w:rPr>
+          <w:rFonts w:ascii="Times New Roman" w:hAnsi="Times New Roman" w:cs="Times New Roman"/>
+          <w:sz w:val="28"/>
+        </w:rPr>
+      </w:pPr>
+      <w:r>
+        <w:rPr>
+          <w:rFonts w:ascii="Times New Roman" w:hAnsi="Times New Roman" w:cs="Times New Roman"/>
+          <w:sz w:val="28"/>
+        </w:rPr>
+        <w:tab/>
+      </w:r>
+      <w:r>
+        <w:rPr>
+          <w:rFonts w:ascii="Times New Roman" w:hAnsi="Times New Roman" w:cs="Times New Roman"/>
+          <w:sz w:val="28"/>
+        </w:rPr>
+        <w:t xml:space="preserve"> </w:t>
+      </w:r>
+      <w:r>
+        <w:rPr>
+          <w:rFonts w:ascii="Times New Roman" w:hAnsi="Times New Roman" w:cs="Times New Roman"/>
+          <w:sz w:val="28"/>
+        </w:rPr>
+        <w:tab/>
+      </w:r>
+    </w:p>
+    <w:p>
+      <w:pPr>
+        <w:spacing w:after="0"/>
+        <w:rPr>
+          <w:rFonts w:ascii="Times New Roman" w:hAnsi="Times New Roman" w:cs="Times New Roman"/>
+          <w:sz w:val="28"/>
+        </w:rPr>
+      </w:pPr>
+      <w:r>
+        <w:rPr>
+          <w:rFonts w:ascii="Times New Roman" w:hAnsi="Times New Roman" w:cs="Times New Roman"/>
+          <w:sz w:val="28"/>
+        </w:rPr>
+        <w:t xml:space="preserve">This query is use to retrieve 0 index position name field value. </w:t>
+      </w:r>
+    </w:p>
+    <w:p>
+      <w:pPr>
+        <w:spacing w:after="0"/>
+        <w:rPr>
+          <w:rFonts w:ascii="Times New Roman" w:hAnsi="Times New Roman" w:cs="Times New Roman"/>
+          <w:sz w:val="28"/>
+        </w:rPr>
+      </w:pPr>
+      <w:r>
+        <w:rPr>
+          <w:rFonts w:ascii="Times New Roman" w:hAnsi="Times New Roman" w:cs="Times New Roman"/>
+          <w:sz w:val="28"/>
+        </w:rPr>
+        <w:lastRenderedPageBreak/>
+        <w:t>Se</w:t>
+      </w:r>
+      <w:r>
+        <w:rPr>
+          <w:rFonts w:ascii="Times New Roman" w:hAnsi="Times New Roman" w:cs="Times New Roman"/>
+          <w:sz w:val="28"/>
+        </w:rPr>
+        <w:t xml:space="preserve">lect * from </w:t>
+      </w:r>
+      <w:proofErr w:type="spellStart"/>
+      <w:proofErr w:type="gramStart"/>
+      <w:r>
+        <w:rPr>
+          <w:rFonts w:ascii="Times New Roman" w:hAnsi="Times New Roman" w:cs="Times New Roman"/>
+          <w:sz w:val="28"/>
+        </w:rPr>
+        <w:t>Emp</w:t>
+      </w:r>
+      <w:proofErr w:type="spellEnd"/>
+      <w:proofErr w:type="gramEnd"/>
+      <w:r>
+        <w:rPr>
+          <w:rFonts w:ascii="Times New Roman" w:hAnsi="Times New Roman" w:cs="Times New Roman"/>
+          <w:sz w:val="28"/>
+        </w:rPr>
+        <w:tab/>
+      </w:r>
+      <w:r>
+        <w:rPr>
+          <w:rFonts w:ascii="Times New Roman" w:hAnsi="Times New Roman" w:cs="Times New Roman"/>
+          <w:sz w:val="28"/>
+        </w:rPr>
+        <w:tab/>
+      </w:r>
+      <w:r>
+        <w:rPr>
+          <w:rFonts w:ascii="Times New Roman" w:hAnsi="Times New Roman" w:cs="Times New Roman"/>
+          <w:sz w:val="28"/>
+        </w:rPr>
+        <w:tab/>
+        <w:t>in RDBMS</w:t>
+      </w:r>
+    </w:p>
+    <w:p>
+      <w:pPr>
+        <w:spacing w:after="0"/>
+        <w:rPr>
+          <w:rFonts w:ascii="Times New Roman" w:hAnsi="Times New Roman" w:cs="Times New Roman"/>
+          <w:sz w:val="28"/>
+        </w:rPr>
+      </w:pPr>
+      <w:r>
+        <w:rPr>
+          <w:rFonts w:ascii="Times New Roman" w:hAnsi="Times New Roman" w:cs="Times New Roman"/>
+          <w:sz w:val="28"/>
+        </w:rPr>
+        <w:t xml:space="preserve">Select </w:t>
+      </w:r>
+      <w:proofErr w:type="spellStart"/>
+      <w:r>
+        <w:rPr>
+          <w:rFonts w:ascii="Times New Roman" w:hAnsi="Times New Roman" w:cs="Times New Roman"/>
+          <w:sz w:val="28"/>
+        </w:rPr>
+        <w:t>name</w:t>
+      </w:r>
+      <w:proofErr w:type="gramStart"/>
+      <w:r>
+        <w:rPr>
+          <w:rFonts w:ascii="Times New Roman" w:hAnsi="Times New Roman" w:cs="Times New Roman"/>
+          <w:sz w:val="28"/>
+        </w:rPr>
+        <w:t>,salary</w:t>
+      </w:r>
+      <w:proofErr w:type="spellEnd"/>
+      <w:proofErr w:type="gramEnd"/>
+      <w:r>
+        <w:rPr>
+          <w:rFonts w:ascii="Times New Roman" w:hAnsi="Times New Roman" w:cs="Times New Roman"/>
+          <w:sz w:val="28"/>
+        </w:rPr>
+        <w:t xml:space="preserve"> from </w:t>
+      </w:r>
+      <w:proofErr w:type="spellStart"/>
+      <w:r>
+        <w:rPr>
+          <w:rFonts w:ascii="Times New Roman" w:hAnsi="Times New Roman" w:cs="Times New Roman"/>
+          <w:sz w:val="28"/>
+        </w:rPr>
+        <w:t>Emp</w:t>
+      </w:r>
+      <w:proofErr w:type="spellEnd"/>
+      <w:r>
+        <w:rPr>
+          <w:rFonts w:ascii="Times New Roman" w:hAnsi="Times New Roman" w:cs="Times New Roman"/>
+          <w:sz w:val="28"/>
+        </w:rPr>
+        <w:t>;</w:t>
+      </w:r>
+    </w:p>
+    <w:p>
+      <w:pPr>
+        <w:spacing w:after="0"/>
+        <w:rPr>
+          <w:rFonts w:ascii="Times New Roman" w:hAnsi="Times New Roman" w:cs="Times New Roman"/>
+          <w:sz w:val="28"/>
+        </w:rPr>
+      </w:pPr>
+    </w:p>
+    <w:p>
+      <w:pPr>
+        <w:spacing w:after="0"/>
+        <w:rPr>
+          <w:rFonts w:ascii="Times New Roman" w:hAnsi="Times New Roman" w:cs="Times New Roman"/>
+          <w:sz w:val="28"/>
+        </w:rPr>
+      </w:pPr>
+      <w:proofErr w:type="spellStart"/>
+      <w:proofErr w:type="gramStart"/>
+      <w:r>
+        <w:rPr>
+          <w:rFonts w:ascii="Times New Roman" w:hAnsi="Times New Roman" w:cs="Times New Roman"/>
+          <w:sz w:val="28"/>
+        </w:rPr>
+        <w:t>db.Emp.find</w:t>
+      </w:r>
+      <w:proofErr w:type="spellEnd"/>
+      <w:r>
+        <w:rPr>
+          <w:rFonts w:ascii="Times New Roman" w:hAnsi="Times New Roman" w:cs="Times New Roman"/>
+          <w:sz w:val="28"/>
+        </w:rPr>
+        <w:t>(</w:t>
+      </w:r>
+      <w:proofErr w:type="gramEnd"/>
+      <w:r>
+        <w:rPr>
+          <w:rFonts w:ascii="Times New Roman" w:hAnsi="Times New Roman" w:cs="Times New Roman"/>
+          <w:sz w:val="28"/>
+        </w:rPr>
+        <w:t>);</w:t>
+      </w:r>
+      <w:r>
+        <w:rPr>
+          <w:rFonts w:ascii="Times New Roman" w:hAnsi="Times New Roman" w:cs="Times New Roman"/>
+          <w:sz w:val="28"/>
+        </w:rPr>
+        <w:tab/>
+      </w:r>
+      <w:r>
+        <w:rPr>
+          <w:rFonts w:ascii="Times New Roman" w:hAnsi="Times New Roman" w:cs="Times New Roman"/>
+          <w:sz w:val="28"/>
+        </w:rPr>
+        <w:tab/>
+      </w:r>
+      <w:r>
+        <w:rPr>
+          <w:rFonts w:ascii="Times New Roman" w:hAnsi="Times New Roman" w:cs="Times New Roman"/>
+          <w:sz w:val="28"/>
+        </w:rPr>
+        <w:tab/>
+        <w:t xml:space="preserve">in mongo </w:t>
+      </w:r>
+      <w:proofErr w:type="spellStart"/>
+      <w:r>
+        <w:rPr>
+          <w:rFonts w:ascii="Times New Roman" w:hAnsi="Times New Roman" w:cs="Times New Roman"/>
+          <w:sz w:val="28"/>
+        </w:rPr>
+        <w:t>db</w:t>
+      </w:r>
+      <w:proofErr w:type="spellEnd"/>
+      <w:r>
+        <w:rPr>
+          <w:rFonts w:ascii="Times New Roman" w:hAnsi="Times New Roman" w:cs="Times New Roman"/>
+          <w:sz w:val="28"/>
+        </w:rPr>
+        <w:t xml:space="preserve"> </w:t>
+      </w:r>
+    </w:p>
+    <w:p>
+      <w:pPr>
+        <w:spacing w:after="0"/>
+        <w:rPr>
+          <w:rFonts w:ascii="Times New Roman" w:hAnsi="Times New Roman" w:cs="Times New Roman"/>
+          <w:sz w:val="28"/>
+        </w:rPr>
+      </w:pPr>
+    </w:p>
+    <w:p>
+      <w:pPr>
+        <w:spacing w:after="0"/>
+        <w:rPr>
+          <w:rFonts w:ascii="Times New Roman" w:hAnsi="Times New Roman" w:cs="Times New Roman"/>
+          <w:sz w:val="28"/>
+        </w:rPr>
+      </w:pPr>
+      <w:r>
+        <w:rPr>
+          <w:rFonts w:ascii="Times New Roman" w:hAnsi="Times New Roman" w:cs="Times New Roman"/>
+          <w:sz w:val="28"/>
+        </w:rPr>
+        <w:t xml:space="preserve">To retrieve particular field from a document </w:t>
+      </w:r>
+    </w:p>
+    <w:p>
+      <w:pPr>
+        <w:spacing w:after="0"/>
+        <w:rPr>
+          <w:rFonts w:ascii="Times New Roman" w:hAnsi="Times New Roman" w:cs="Times New Roman"/>
+          <w:sz w:val="28"/>
+        </w:rPr>
+      </w:pPr>
+    </w:p>
+    <w:p>
+      <w:pPr>
+        <w:spacing w:after="0"/>
+        <w:rPr>
+          <w:rFonts w:ascii="Times New Roman" w:hAnsi="Times New Roman" w:cs="Times New Roman"/>
+          <w:sz w:val="28"/>
+        </w:rPr>
+      </w:pPr>
+      <w:proofErr w:type="spellStart"/>
+      <w:proofErr w:type="gramStart"/>
+      <w:r>
+        <w:rPr>
+          <w:rFonts w:ascii="Times New Roman" w:hAnsi="Times New Roman" w:cs="Times New Roman"/>
+          <w:sz w:val="28"/>
+        </w:rPr>
+        <w:t>db.Emp.find</w:t>
+      </w:r>
+      <w:proofErr w:type="spellEnd"/>
+      <w:r>
+        <w:rPr>
+          <w:rFonts w:ascii="Times New Roman" w:hAnsi="Times New Roman" w:cs="Times New Roman"/>
+          <w:sz w:val="28"/>
+        </w:rPr>
+        <w:t>(</w:t>
+      </w:r>
+      <w:proofErr w:type="gramEnd"/>
+      <w:r>
+        <w:rPr>
+          <w:rFonts w:ascii="Times New Roman" w:hAnsi="Times New Roman" w:cs="Times New Roman"/>
+          <w:sz w:val="28"/>
+        </w:rPr>
+        <w:t>{},{});</w:t>
+      </w:r>
+    </w:p>
+    <w:p>
+      <w:pPr>
+        <w:spacing w:after="0"/>
+        <w:rPr>
+          <w:rFonts w:ascii="Times New Roman" w:hAnsi="Times New Roman" w:cs="Times New Roman"/>
+          <w:sz w:val="28"/>
+        </w:rPr>
+      </w:pPr>
+    </w:p>
+    <w:p>
+      <w:pPr>
+        <w:spacing w:after="0"/>
+        <w:rPr>
+          <w:rFonts w:ascii="Times New Roman" w:hAnsi="Times New Roman" w:cs="Times New Roman"/>
+          <w:sz w:val="28"/>
+        </w:rPr>
+      </w:pPr>
+      <w:r>
+        <w:rPr>
+          <w:rFonts w:ascii="Times New Roman" w:hAnsi="Times New Roman" w:cs="Times New Roman"/>
+          <w:sz w:val="28"/>
+        </w:rPr>
+        <w:t xml:space="preserve">First {} is use to write the condition </w:t>
+      </w:r>
+    </w:p>
+    <w:p>
+      <w:pPr>
+        <w:spacing w:after="0"/>
+        <w:rPr>
+          <w:rFonts w:ascii="Times New Roman" w:hAnsi="Times New Roman" w:cs="Times New Roman"/>
+          <w:sz w:val="28"/>
+        </w:rPr>
+      </w:pPr>
+      <w:r>
+        <w:rPr>
+          <w:rFonts w:ascii="Times New Roman" w:hAnsi="Times New Roman" w:cs="Times New Roman"/>
+          <w:sz w:val="28"/>
+        </w:rPr>
+        <w:t xml:space="preserve">Second {} is use filter the field. </w:t>
+      </w:r>
+    </w:p>
+    <w:p>
+      <w:pPr>
+        <w:spacing w:after="0"/>
+        <w:rPr>
+          <w:rFonts w:ascii="Times New Roman" w:hAnsi="Times New Roman" w:cs="Times New Roman"/>
+          <w:sz w:val="28"/>
+        </w:rPr>
+      </w:pPr>
+    </w:p>
+    <w:p>
+      <w:pPr>
+        <w:spacing w:after="0"/>
+        <w:rPr>
+          <w:rFonts w:ascii="Times New Roman" w:hAnsi="Times New Roman" w:cs="Times New Roman"/>
+          <w:sz w:val="28"/>
+        </w:rPr>
+      </w:pPr>
+      <w:proofErr w:type="spellStart"/>
+      <w:proofErr w:type="gramStart"/>
+      <w:r>
+        <w:rPr>
+          <w:rFonts w:ascii="Times New Roman" w:hAnsi="Times New Roman" w:cs="Times New Roman"/>
+          <w:sz w:val="28"/>
+          <w:highlight w:val="yellow"/>
+        </w:rPr>
+        <w:t>db.Emp.find</w:t>
+      </w:r>
+      <w:proofErr w:type="spellEnd"/>
+      <w:r>
+        <w:rPr>
+          <w:rFonts w:ascii="Times New Roman" w:hAnsi="Times New Roman" w:cs="Times New Roman"/>
+          <w:sz w:val="28"/>
+          <w:highlight w:val="yellow"/>
+        </w:rPr>
+        <w:t>(</w:t>
+      </w:r>
+      <w:proofErr w:type="gramEnd"/>
+      <w:r>
+        <w:rPr>
+          <w:rFonts w:ascii="Times New Roman" w:hAnsi="Times New Roman" w:cs="Times New Roman"/>
+          <w:sz w:val="28"/>
+          <w:highlight w:val="yellow"/>
+        </w:rPr>
+        <w:t>{},{name:2});</w:t>
+      </w:r>
+      <w:r>
+        <w:rPr>
+          <w:rFonts w:ascii="Times New Roman" w:hAnsi="Times New Roman" w:cs="Times New Roman"/>
+          <w:sz w:val="28"/>
+        </w:rPr>
+        <w:tab/>
+        <w:t xml:space="preserve">it display _id and name field from </w:t>
+      </w:r>
+      <w:proofErr w:type="spellStart"/>
+      <w:r>
+        <w:rPr>
+          <w:rFonts w:ascii="Times New Roman" w:hAnsi="Times New Roman" w:cs="Times New Roman"/>
+          <w:sz w:val="28"/>
+        </w:rPr>
+        <w:t>Emp</w:t>
+      </w:r>
+      <w:proofErr w:type="spellEnd"/>
+      <w:r>
+        <w:rPr>
+          <w:rFonts w:ascii="Times New Roman" w:hAnsi="Times New Roman" w:cs="Times New Roman"/>
+          <w:sz w:val="28"/>
+        </w:rPr>
+        <w:t xml:space="preserve"> document </w:t>
+      </w:r>
+    </w:p>
+    <w:p>
+      <w:pPr>
+        <w:spacing w:after="0"/>
+        <w:rPr>
+          <w:rFonts w:ascii="Times New Roman" w:hAnsi="Times New Roman" w:cs="Times New Roman"/>
+          <w:sz w:val="28"/>
+        </w:rPr>
+      </w:pPr>
+      <w:proofErr w:type="spellStart"/>
+      <w:proofErr w:type="gramStart"/>
+      <w:r>
+        <w:rPr>
+          <w:rFonts w:ascii="Times New Roman" w:hAnsi="Times New Roman" w:cs="Times New Roman"/>
+          <w:sz w:val="28"/>
+          <w:highlight w:val="yellow"/>
+        </w:rPr>
+        <w:t>db.Emp.find</w:t>
+      </w:r>
+      <w:proofErr w:type="spellEnd"/>
+      <w:r>
+        <w:rPr>
+          <w:rFonts w:ascii="Times New Roman" w:hAnsi="Times New Roman" w:cs="Times New Roman"/>
+          <w:sz w:val="28"/>
+          <w:highlight w:val="yellow"/>
+        </w:rPr>
+        <w:t>(</w:t>
+      </w:r>
+      <w:proofErr w:type="gramEnd"/>
+      <w:r>
+        <w:rPr>
+          <w:rFonts w:ascii="Times New Roman" w:hAnsi="Times New Roman" w:cs="Times New Roman"/>
+          <w:sz w:val="28"/>
+          <w:highlight w:val="yellow"/>
+        </w:rPr>
+        <w:t>{},{name:1,age:1});</w:t>
+      </w:r>
+      <w:r>
+        <w:rPr>
+          <w:rFonts w:ascii="Times New Roman" w:hAnsi="Times New Roman" w:cs="Times New Roman"/>
+          <w:sz w:val="28"/>
+        </w:rPr>
+        <w:tab/>
+        <w:t xml:space="preserve">id display _id, name, age field from </w:t>
+      </w:r>
+      <w:proofErr w:type="spellStart"/>
+      <w:r>
+        <w:rPr>
+          <w:rFonts w:ascii="Times New Roman" w:hAnsi="Times New Roman" w:cs="Times New Roman"/>
+          <w:sz w:val="28"/>
+        </w:rPr>
+        <w:t>Emp</w:t>
+      </w:r>
+      <w:proofErr w:type="spellEnd"/>
+      <w:r>
+        <w:rPr>
+          <w:rFonts w:ascii="Times New Roman" w:hAnsi="Times New Roman" w:cs="Times New Roman"/>
+          <w:sz w:val="28"/>
+        </w:rPr>
+        <w:t xml:space="preserve"> document </w:t>
+      </w:r>
+    </w:p>
+    <w:p>
+      <w:pPr>
+        <w:spacing w:after="0"/>
+        <w:rPr>
+          <w:rFonts w:ascii="Times New Roman" w:hAnsi="Times New Roman" w:cs="Times New Roman"/>
+          <w:sz w:val="28"/>
+        </w:rPr>
+      </w:pPr>
+      <w:proofErr w:type="spellStart"/>
+      <w:proofErr w:type="gramStart"/>
+      <w:r>
+        <w:rPr>
+          <w:rFonts w:ascii="Times New Roman" w:hAnsi="Times New Roman" w:cs="Times New Roman"/>
+          <w:sz w:val="28"/>
+          <w:highlight w:val="yellow"/>
+        </w:rPr>
+        <w:t>db.Emp.find</w:t>
+      </w:r>
+      <w:proofErr w:type="spellEnd"/>
+      <w:r>
+        <w:rPr>
+          <w:rFonts w:ascii="Times New Roman" w:hAnsi="Times New Roman" w:cs="Times New Roman"/>
+          <w:sz w:val="28"/>
+          <w:highlight w:val="yellow"/>
+        </w:rPr>
+        <w:t>(</w:t>
+      </w:r>
+      <w:proofErr w:type="gramEnd"/>
+      <w:r>
+        <w:rPr>
+          <w:rFonts w:ascii="Times New Roman" w:hAnsi="Times New Roman" w:cs="Times New Roman"/>
+          <w:sz w:val="28"/>
+          <w:highlight w:val="yellow"/>
+        </w:rPr>
+        <w:t>{},{name:1,age:1,_id:0});</w:t>
+      </w:r>
       <w:bookmarkStart w:id="0" w:name="_GoBack"/>
       <w:bookmarkEnd w:id="0"/>
+      <w:r>
+        <w:rPr>
+          <w:rFonts w:ascii="Times New Roman" w:hAnsi="Times New Roman" w:cs="Times New Roman"/>
+          <w:sz w:val="28"/>
+        </w:rPr>
+        <w:tab/>
+        <w:t xml:space="preserve">it display only name and age. </w:t>
+      </w:r>
+    </w:p>
+    <w:p>
+      <w:pPr>
+        <w:spacing w:after="0"/>
+        <w:rPr>
+          <w:rFonts w:ascii="Times New Roman" w:hAnsi="Times New Roman" w:cs="Times New Roman"/>
+          <w:sz w:val="28"/>
+        </w:rPr>
+      </w:pPr>
     </w:p>
     <w:sectPr>
       <w:pgSz w:w="12240" w:h="15840"/>
@@ -11142,6 +18697,95 @@
       </w:pPr>
     </w:lvl>
   </w:abstractNum>
+  <w:abstractNum w:abstractNumId="4" w15:restartNumberingAfterBreak="0">
+    <w:nsid w:val="78F77FDC"/>
+    <w:multiLevelType w:val="hybridMultilevel"/>
+    <w:tmpl w:val="ABBAACFE"/>
+    <w:lvl w:ilvl="0" w:tplc="0409000F">
+      <w:start w:val="1"/>
+      <w:numFmt w:val="decimal"/>
+      <w:lvlText w:val="%1."/>
+      <w:lvlJc w:val="left"/>
+      <w:pPr>
+        <w:ind w:left="720" w:hanging="360"/>
+      </w:pPr>
+      <w:rPr>
+        <w:rFonts w:hint="default"/>
+      </w:rPr>
+    </w:lvl>
+    <w:lvl w:ilvl="1" w:tplc="04090019" w:tentative="1">
+      <w:start w:val="1"/>
+      <w:numFmt w:val="lowerLetter"/>
+      <w:lvlText w:val="%2."/>
+      <w:lvlJc w:val="left"/>
+      <w:pPr>
+        <w:ind w:left="1440" w:hanging="360"/>
+      </w:pPr>
+    </w:lvl>
+    <w:lvl w:ilvl="2" w:tplc="0409001B" w:tentative="1">
+      <w:start w:val="1"/>
+      <w:numFmt w:val="lowerRoman"/>
+      <w:lvlText w:val="%3."/>
+      <w:lvlJc w:val="right"/>
+      <w:pPr>
+        <w:ind w:left="2160" w:hanging="180"/>
+      </w:pPr>
+    </w:lvl>
+    <w:lvl w:ilvl="3" w:tplc="0409000F" w:tentative="1">
+      <w:start w:val="1"/>
+      <w:numFmt w:val="decimal"/>
+      <w:lvlText w:val="%4."/>
+      <w:lvlJc w:val="left"/>
+      <w:pPr>
+        <w:ind w:left="2880" w:hanging="360"/>
+      </w:pPr>
+    </w:lvl>
+    <w:lvl w:ilvl="4" w:tplc="04090019" w:tentative="1">
+      <w:start w:val="1"/>
+      <w:numFmt w:val="lowerLetter"/>
+      <w:lvlText w:val="%5."/>
+      <w:lvlJc w:val="left"/>
+      <w:pPr>
+        <w:ind w:left="3600" w:hanging="360"/>
+      </w:pPr>
+    </w:lvl>
+    <w:lvl w:ilvl="5" w:tplc="0409001B" w:tentative="1">
+      <w:start w:val="1"/>
+      <w:numFmt w:val="lowerRoman"/>
+      <w:lvlText w:val="%6."/>
+      <w:lvlJc w:val="right"/>
+      <w:pPr>
+        <w:ind w:left="4320" w:hanging="180"/>
+      </w:pPr>
+    </w:lvl>
+    <w:lvl w:ilvl="6" w:tplc="0409000F" w:tentative="1">
+      <w:start w:val="1"/>
+      <w:numFmt w:val="decimal"/>
+      <w:lvlText w:val="%7."/>
+      <w:lvlJc w:val="left"/>
+      <w:pPr>
+        <w:ind w:left="5040" w:hanging="360"/>
+      </w:pPr>
+    </w:lvl>
+    <w:lvl w:ilvl="7" w:tplc="04090019" w:tentative="1">
+      <w:start w:val="1"/>
+      <w:numFmt w:val="lowerLetter"/>
+      <w:lvlText w:val="%8."/>
+      <w:lvlJc w:val="left"/>
+      <w:pPr>
+        <w:ind w:left="5760" w:hanging="360"/>
+      </w:pPr>
+    </w:lvl>
+    <w:lvl w:ilvl="8" w:tplc="0409001B" w:tentative="1">
+      <w:start w:val="1"/>
+      <w:numFmt w:val="lowerRoman"/>
+      <w:lvlText w:val="%9."/>
+      <w:lvlJc w:val="right"/>
+      <w:pPr>
+        <w:ind w:left="6480" w:hanging="180"/>
+      </w:pPr>
+    </w:lvl>
+  </w:abstractNum>
   <w:num w:numId="1">
     <w:abstractNumId w:val="3"/>
   </w:num>
@@ -11153,6 +18797,9 @@
   </w:num>
   <w:num w:numId="4">
     <w:abstractNumId w:val="2"/>
+  </w:num>
+  <w:num w:numId="5">
+    <w:abstractNumId w:val="4"/>
   </w:num>
 </w:numbering>
 </file>

--- a/MEAN Stack - Phase 3.docx
+++ b/MEAN Stack - Phase 3.docx
@@ -285,22 +285,13 @@
         </w:rPr>
         <w:t>---------------------http/</w:t>
       </w:r>
-      <w:proofErr w:type="spellStart"/>
       <w:proofErr w:type="gramStart"/>
       <w:r>
         <w:rPr>
           <w:rFonts w:ascii="Times New Roman" w:hAnsi="Times New Roman" w:cs="Times New Roman"/>
           <w:sz w:val="28"/>
         </w:rPr>
-        <w:t>htts</w:t>
-      </w:r>
-      <w:proofErr w:type="spellEnd"/>
-      <w:r>
-        <w:rPr>
-          <w:rFonts w:ascii="Times New Roman" w:hAnsi="Times New Roman" w:cs="Times New Roman"/>
-          <w:sz w:val="28"/>
-        </w:rPr>
-        <w:t>(</w:t>
+        <w:t>htts(</w:t>
       </w:r>
       <w:proofErr w:type="gramEnd"/>
       <w:r>
@@ -18309,17 +18300,6342 @@
         </w:rPr>
         <w:t>{},{name:1,age:1,_id:0});</w:t>
       </w:r>
+      <w:r>
+        <w:rPr>
+          <w:rFonts w:ascii="Times New Roman" w:hAnsi="Times New Roman" w:cs="Times New Roman"/>
+          <w:sz w:val="28"/>
+        </w:rPr>
+        <w:tab/>
+        <w:t xml:space="preserve">it display only name and age. </w:t>
+      </w:r>
+    </w:p>
+    <w:p>
+      <w:pPr>
+        <w:spacing w:after="0"/>
+        <w:rPr>
+          <w:rFonts w:ascii="Times New Roman" w:hAnsi="Times New Roman" w:cs="Times New Roman"/>
+          <w:sz w:val="28"/>
+        </w:rPr>
+      </w:pPr>
+    </w:p>
+    <w:p>
+      <w:pPr>
+        <w:spacing w:after="0"/>
+        <w:rPr>
+          <w:rFonts w:ascii="Times New Roman" w:hAnsi="Times New Roman" w:cs="Times New Roman"/>
+          <w:sz w:val="28"/>
+        </w:rPr>
+      </w:pPr>
+    </w:p>
+    <w:p>
+      <w:pPr>
+        <w:spacing w:after="0"/>
+        <w:rPr>
+          <w:rFonts w:ascii="Times New Roman" w:hAnsi="Times New Roman" w:cs="Times New Roman"/>
+          <w:b/>
+          <w:sz w:val="28"/>
+        </w:rPr>
+      </w:pPr>
+      <w:r>
+        <w:rPr>
+          <w:rFonts w:ascii="Times New Roman" w:hAnsi="Times New Roman" w:cs="Times New Roman"/>
+          <w:b/>
+          <w:sz w:val="28"/>
+          <w:highlight w:val="yellow"/>
+        </w:rPr>
+        <w:t>Day 6</w:t>
+      </w:r>
+      <w:r>
+        <w:rPr>
+          <w:rFonts w:ascii="Times New Roman" w:hAnsi="Times New Roman" w:cs="Times New Roman"/>
+          <w:b/>
+          <w:sz w:val="28"/>
+          <w:highlight w:val="yellow"/>
+        </w:rPr>
+        <w:t xml:space="preserve">: </w:t>
+      </w:r>
+      <w:r>
+        <w:rPr>
+          <w:rFonts w:ascii="Times New Roman" w:hAnsi="Times New Roman" w:cs="Times New Roman"/>
+          <w:b/>
+          <w:sz w:val="28"/>
+          <w:highlight w:val="yellow"/>
+        </w:rPr>
+        <w:t>11-12</w:t>
+      </w:r>
+      <w:r>
+        <w:rPr>
+          <w:rFonts w:ascii="Times New Roman" w:hAnsi="Times New Roman" w:cs="Times New Roman"/>
+          <w:b/>
+          <w:sz w:val="28"/>
+          <w:highlight w:val="yellow"/>
+        </w:rPr>
+        <w:t>-2022</w:t>
+      </w:r>
+    </w:p>
+    <w:p>
+      <w:pPr>
+        <w:spacing w:after="0"/>
+        <w:rPr>
+          <w:rFonts w:ascii="Times New Roman" w:hAnsi="Times New Roman" w:cs="Times New Roman"/>
+          <w:sz w:val="28"/>
+        </w:rPr>
+      </w:pPr>
+    </w:p>
+    <w:p>
+      <w:pPr>
+        <w:spacing w:after="0"/>
+        <w:rPr>
+          <w:rFonts w:ascii="Times New Roman" w:hAnsi="Times New Roman" w:cs="Times New Roman"/>
+          <w:sz w:val="28"/>
+        </w:rPr>
+      </w:pPr>
+    </w:p>
+    <w:p>
+      <w:pPr>
+        <w:spacing w:after="0"/>
+        <w:rPr>
+          <w:rFonts w:ascii="Times New Roman" w:hAnsi="Times New Roman" w:cs="Times New Roman"/>
+          <w:sz w:val="28"/>
+        </w:rPr>
+      </w:pPr>
+      <w:proofErr w:type="gramStart"/>
+      <w:r>
+        <w:rPr>
+          <w:rFonts w:ascii="Times New Roman" w:hAnsi="Times New Roman" w:cs="Times New Roman"/>
+          <w:sz w:val="28"/>
+        </w:rPr>
+        <w:t>limit(</w:t>
+      </w:r>
+      <w:proofErr w:type="gramEnd"/>
+      <w:r>
+        <w:rPr>
+          <w:rFonts w:ascii="Times New Roman" w:hAnsi="Times New Roman" w:cs="Times New Roman"/>
+          <w:sz w:val="28"/>
+        </w:rPr>
+        <w:t xml:space="preserve">) </w:t>
+      </w:r>
+      <w:r>
+        <w:rPr>
+          <w:rFonts w:ascii="Times New Roman" w:hAnsi="Times New Roman" w:cs="Times New Roman"/>
+          <w:sz w:val="28"/>
+        </w:rPr>
+        <w:tab/>
+        <w:t xml:space="preserve">: this function is use to display number of document from a collection. It is use to display top most documents from a collection. </w:t>
+      </w:r>
+    </w:p>
+    <w:p>
+      <w:pPr>
+        <w:spacing w:after="0"/>
+        <w:rPr>
+          <w:rFonts w:ascii="Times New Roman" w:hAnsi="Times New Roman" w:cs="Times New Roman"/>
+          <w:sz w:val="28"/>
+        </w:rPr>
+      </w:pPr>
+    </w:p>
+    <w:p>
+      <w:pPr>
+        <w:spacing w:after="0"/>
+        <w:rPr>
+          <w:rFonts w:ascii="Times New Roman" w:hAnsi="Times New Roman" w:cs="Times New Roman"/>
+          <w:sz w:val="28"/>
+        </w:rPr>
+      </w:pPr>
+      <w:proofErr w:type="spellStart"/>
+      <w:proofErr w:type="gramStart"/>
+      <w:r>
+        <w:rPr>
+          <w:rFonts w:ascii="Times New Roman" w:hAnsi="Times New Roman" w:cs="Times New Roman"/>
+          <w:sz w:val="28"/>
+          <w:highlight w:val="yellow"/>
+        </w:rPr>
+        <w:t>db.Emp.find</w:t>
+      </w:r>
+      <w:proofErr w:type="spellEnd"/>
+      <w:r>
+        <w:rPr>
+          <w:rFonts w:ascii="Times New Roman" w:hAnsi="Times New Roman" w:cs="Times New Roman"/>
+          <w:sz w:val="28"/>
+          <w:highlight w:val="yellow"/>
+        </w:rPr>
+        <w:t>(</w:t>
+      </w:r>
+      <w:proofErr w:type="gramEnd"/>
+      <w:r>
+        <w:rPr>
+          <w:rFonts w:ascii="Times New Roman" w:hAnsi="Times New Roman" w:cs="Times New Roman"/>
+          <w:sz w:val="28"/>
+          <w:highlight w:val="yellow"/>
+        </w:rPr>
+        <w:t>).limit(4);</w:t>
+      </w:r>
+    </w:p>
+    <w:p>
+      <w:pPr>
+        <w:spacing w:after="0"/>
+        <w:rPr>
+          <w:rFonts w:ascii="Times New Roman" w:hAnsi="Times New Roman" w:cs="Times New Roman"/>
+          <w:sz w:val="28"/>
+        </w:rPr>
+      </w:pPr>
+    </w:p>
+    <w:p>
+      <w:pPr>
+        <w:spacing w:after="0"/>
+        <w:rPr>
+          <w:rFonts w:ascii="Times New Roman" w:hAnsi="Times New Roman" w:cs="Times New Roman"/>
+          <w:sz w:val="28"/>
+        </w:rPr>
+      </w:pPr>
+      <w:proofErr w:type="gramStart"/>
+      <w:r>
+        <w:rPr>
+          <w:rFonts w:ascii="Times New Roman" w:hAnsi="Times New Roman" w:cs="Times New Roman"/>
+          <w:sz w:val="28"/>
+        </w:rPr>
+        <w:t>skip(</w:t>
+      </w:r>
+      <w:proofErr w:type="gramEnd"/>
+      <w:r>
+        <w:rPr>
+          <w:rFonts w:ascii="Times New Roman" w:hAnsi="Times New Roman" w:cs="Times New Roman"/>
+          <w:sz w:val="28"/>
+        </w:rPr>
+        <w:t xml:space="preserve">) </w:t>
+      </w:r>
+      <w:r>
+        <w:rPr>
+          <w:rFonts w:ascii="Times New Roman" w:hAnsi="Times New Roman" w:cs="Times New Roman"/>
+          <w:sz w:val="28"/>
+        </w:rPr>
+        <w:tab/>
+        <w:t xml:space="preserve">: this function is use to skip the number document from a collection </w:t>
+      </w:r>
+      <w:proofErr w:type="spellStart"/>
+      <w:r>
+        <w:rPr>
+          <w:rFonts w:ascii="Times New Roman" w:hAnsi="Times New Roman" w:cs="Times New Roman"/>
+          <w:sz w:val="28"/>
+        </w:rPr>
+        <w:t>ie</w:t>
+      </w:r>
+      <w:proofErr w:type="spellEnd"/>
+      <w:r>
+        <w:rPr>
+          <w:rFonts w:ascii="Times New Roman" w:hAnsi="Times New Roman" w:cs="Times New Roman"/>
+          <w:sz w:val="28"/>
+        </w:rPr>
+        <w:t xml:space="preserve"> top most skip. </w:t>
+      </w:r>
+    </w:p>
+    <w:p>
+      <w:pPr>
+        <w:spacing w:after="0"/>
+        <w:rPr>
+          <w:rFonts w:ascii="Times New Roman" w:hAnsi="Times New Roman" w:cs="Times New Roman"/>
+          <w:sz w:val="28"/>
+        </w:rPr>
+      </w:pPr>
+      <w:proofErr w:type="spellStart"/>
+      <w:proofErr w:type="gramStart"/>
+      <w:r>
+        <w:rPr>
+          <w:rFonts w:ascii="Times New Roman" w:hAnsi="Times New Roman" w:cs="Times New Roman"/>
+          <w:sz w:val="28"/>
+          <w:highlight w:val="yellow"/>
+        </w:rPr>
+        <w:t>db.Emp.find</w:t>
+      </w:r>
+      <w:proofErr w:type="spellEnd"/>
+      <w:r>
+        <w:rPr>
+          <w:rFonts w:ascii="Times New Roman" w:hAnsi="Times New Roman" w:cs="Times New Roman"/>
+          <w:sz w:val="28"/>
+          <w:highlight w:val="yellow"/>
+        </w:rPr>
+        <w:t>(</w:t>
+      </w:r>
+      <w:proofErr w:type="gramEnd"/>
+      <w:r>
+        <w:rPr>
+          <w:rFonts w:ascii="Times New Roman" w:hAnsi="Times New Roman" w:cs="Times New Roman"/>
+          <w:sz w:val="28"/>
+          <w:highlight w:val="yellow"/>
+        </w:rPr>
+        <w:t>).skip(4);</w:t>
+      </w:r>
+    </w:p>
+    <w:p>
+      <w:pPr>
+        <w:spacing w:after="0"/>
+        <w:rPr>
+          <w:rFonts w:ascii="Times New Roman" w:hAnsi="Times New Roman" w:cs="Times New Roman"/>
+          <w:sz w:val="28"/>
+        </w:rPr>
+      </w:pPr>
+    </w:p>
+    <w:p>
+      <w:pPr>
+        <w:spacing w:after="0"/>
+        <w:rPr>
+          <w:rFonts w:ascii="Times New Roman" w:hAnsi="Times New Roman" w:cs="Times New Roman"/>
+          <w:sz w:val="28"/>
+        </w:rPr>
+      </w:pPr>
+      <w:proofErr w:type="spellStart"/>
+      <w:proofErr w:type="gramStart"/>
+      <w:r>
+        <w:rPr>
+          <w:rFonts w:ascii="Times New Roman" w:hAnsi="Times New Roman" w:cs="Times New Roman"/>
+          <w:sz w:val="28"/>
+          <w:highlight w:val="yellow"/>
+        </w:rPr>
+        <w:t>db.Emp.find</w:t>
+      </w:r>
+      <w:proofErr w:type="spellEnd"/>
+      <w:r>
+        <w:rPr>
+          <w:rFonts w:ascii="Times New Roman" w:hAnsi="Times New Roman" w:cs="Times New Roman"/>
+          <w:sz w:val="28"/>
+          <w:highlight w:val="yellow"/>
+        </w:rPr>
+        <w:t>(</w:t>
+      </w:r>
+      <w:proofErr w:type="gramEnd"/>
+      <w:r>
+        <w:rPr>
+          <w:rFonts w:ascii="Times New Roman" w:hAnsi="Times New Roman" w:cs="Times New Roman"/>
+          <w:sz w:val="28"/>
+          <w:highlight w:val="yellow"/>
+        </w:rPr>
+        <w:t>).skip(4).limit(2);</w:t>
+      </w:r>
+    </w:p>
+    <w:p>
+      <w:pPr>
+        <w:spacing w:after="0"/>
+        <w:rPr>
+          <w:rFonts w:ascii="Times New Roman" w:hAnsi="Times New Roman" w:cs="Times New Roman"/>
+          <w:sz w:val="28"/>
+        </w:rPr>
+      </w:pPr>
+    </w:p>
+    <w:p>
+      <w:pPr>
+        <w:spacing w:after="0"/>
+        <w:rPr>
+          <w:rFonts w:ascii="Times New Roman" w:hAnsi="Times New Roman" w:cs="Times New Roman"/>
+          <w:sz w:val="28"/>
+        </w:rPr>
+      </w:pPr>
+      <w:proofErr w:type="gramStart"/>
+      <w:r>
+        <w:rPr>
+          <w:rFonts w:ascii="Times New Roman" w:hAnsi="Times New Roman" w:cs="Times New Roman"/>
+          <w:sz w:val="28"/>
+          <w:highlight w:val="yellow"/>
+        </w:rPr>
+        <w:t>sort(</w:t>
+      </w:r>
+      <w:proofErr w:type="gramEnd"/>
+      <w:r>
+        <w:rPr>
+          <w:rFonts w:ascii="Times New Roman" w:hAnsi="Times New Roman" w:cs="Times New Roman"/>
+          <w:sz w:val="28"/>
+          <w:highlight w:val="yellow"/>
+        </w:rPr>
+        <w:t>)</w:t>
+      </w:r>
+      <w:r>
+        <w:rPr>
+          <w:rFonts w:ascii="Times New Roman" w:hAnsi="Times New Roman" w:cs="Times New Roman"/>
+          <w:sz w:val="28"/>
+        </w:rPr>
+        <w:t xml:space="preserve"> : this function is use to sort the document using specific field. </w:t>
+      </w:r>
+    </w:p>
+    <w:p>
+      <w:pPr>
+        <w:spacing w:after="0"/>
+        <w:rPr>
+          <w:rFonts w:ascii="Times New Roman" w:hAnsi="Times New Roman" w:cs="Times New Roman"/>
+          <w:sz w:val="28"/>
+        </w:rPr>
+      </w:pPr>
+    </w:p>
+    <w:p>
+      <w:pPr>
+        <w:spacing w:after="0"/>
+        <w:rPr>
+          <w:rFonts w:ascii="Times New Roman" w:hAnsi="Times New Roman" w:cs="Times New Roman"/>
+          <w:sz w:val="28"/>
+        </w:rPr>
+      </w:pPr>
+      <w:proofErr w:type="spellStart"/>
+      <w:proofErr w:type="gramStart"/>
+      <w:r>
+        <w:rPr>
+          <w:rFonts w:ascii="Times New Roman" w:hAnsi="Times New Roman" w:cs="Times New Roman"/>
+          <w:sz w:val="28"/>
+        </w:rPr>
+        <w:t>db.Emp.find</w:t>
+      </w:r>
+      <w:proofErr w:type="spellEnd"/>
+      <w:r>
+        <w:rPr>
+          <w:rFonts w:ascii="Times New Roman" w:hAnsi="Times New Roman" w:cs="Times New Roman"/>
+          <w:sz w:val="28"/>
+        </w:rPr>
+        <w:t>(</w:t>
+      </w:r>
+      <w:proofErr w:type="gramEnd"/>
+      <w:r>
+        <w:rPr>
+          <w:rFonts w:ascii="Times New Roman" w:hAnsi="Times New Roman" w:cs="Times New Roman"/>
+          <w:sz w:val="28"/>
+        </w:rPr>
+        <w:t>).sort({salary:1});</w:t>
+      </w:r>
+      <w:r>
+        <w:rPr>
+          <w:rFonts w:ascii="Times New Roman" w:hAnsi="Times New Roman" w:cs="Times New Roman"/>
+          <w:sz w:val="28"/>
+        </w:rPr>
+        <w:tab/>
+      </w:r>
+      <w:r>
+        <w:rPr>
+          <w:rFonts w:ascii="Times New Roman" w:hAnsi="Times New Roman" w:cs="Times New Roman"/>
+          <w:sz w:val="28"/>
+        </w:rPr>
+        <w:tab/>
+        <w:t xml:space="preserve">1 means ascending order </w:t>
+      </w:r>
+    </w:p>
+    <w:p>
+      <w:pPr>
+        <w:spacing w:after="0"/>
+        <w:rPr>
+          <w:rFonts w:ascii="Times New Roman" w:hAnsi="Times New Roman" w:cs="Times New Roman"/>
+          <w:sz w:val="28"/>
+        </w:rPr>
+      </w:pPr>
+      <w:proofErr w:type="spellStart"/>
+      <w:proofErr w:type="gramStart"/>
+      <w:r>
+        <w:rPr>
+          <w:rFonts w:ascii="Times New Roman" w:hAnsi="Times New Roman" w:cs="Times New Roman"/>
+          <w:sz w:val="28"/>
+        </w:rPr>
+        <w:t>db.Emp.find</w:t>
+      </w:r>
+      <w:proofErr w:type="spellEnd"/>
+      <w:r>
+        <w:rPr>
+          <w:rFonts w:ascii="Times New Roman" w:hAnsi="Times New Roman" w:cs="Times New Roman"/>
+          <w:sz w:val="28"/>
+        </w:rPr>
+        <w:t>(</w:t>
+      </w:r>
+      <w:proofErr w:type="gramEnd"/>
+      <w:r>
+        <w:rPr>
+          <w:rFonts w:ascii="Times New Roman" w:hAnsi="Times New Roman" w:cs="Times New Roman"/>
+          <w:sz w:val="28"/>
+        </w:rPr>
+        <w:t>).sort({salary:</w:t>
+      </w:r>
+      <w:r>
+        <w:rPr>
+          <w:rFonts w:ascii="Times New Roman" w:hAnsi="Times New Roman" w:cs="Times New Roman"/>
+          <w:sz w:val="28"/>
+        </w:rPr>
+        <w:t>-</w:t>
+      </w:r>
+      <w:r>
+        <w:rPr>
+          <w:rFonts w:ascii="Times New Roman" w:hAnsi="Times New Roman" w:cs="Times New Roman"/>
+          <w:sz w:val="28"/>
+        </w:rPr>
+        <w:t>1});</w:t>
+      </w:r>
+      <w:r>
+        <w:rPr>
+          <w:rFonts w:ascii="Times New Roman" w:hAnsi="Times New Roman" w:cs="Times New Roman"/>
+          <w:sz w:val="28"/>
+        </w:rPr>
+        <w:tab/>
+      </w:r>
+      <w:r>
+        <w:rPr>
+          <w:rFonts w:ascii="Times New Roman" w:hAnsi="Times New Roman" w:cs="Times New Roman"/>
+          <w:sz w:val="28"/>
+        </w:rPr>
+        <w:tab/>
+        <w:t>-1 means descending order</w:t>
+      </w:r>
+    </w:p>
+    <w:p>
+      <w:pPr>
+        <w:spacing w:after="0"/>
+        <w:rPr>
+          <w:rFonts w:ascii="Times New Roman" w:hAnsi="Times New Roman" w:cs="Times New Roman"/>
+          <w:sz w:val="28"/>
+        </w:rPr>
+      </w:pPr>
+    </w:p>
+    <w:p>
+      <w:pPr>
+        <w:spacing w:after="0"/>
+        <w:rPr>
+          <w:rFonts w:ascii="Times New Roman" w:hAnsi="Times New Roman" w:cs="Times New Roman"/>
+          <w:sz w:val="28"/>
+        </w:rPr>
+      </w:pPr>
+      <w:r>
+        <w:rPr>
+          <w:rFonts w:ascii="Times New Roman" w:hAnsi="Times New Roman" w:cs="Times New Roman"/>
+          <w:sz w:val="28"/>
+        </w:rPr>
+        <w:lastRenderedPageBreak/>
+        <w:t xml:space="preserve"> </w:t>
+      </w:r>
+      <w:proofErr w:type="gramStart"/>
+      <w:r>
+        <w:rPr>
+          <w:rFonts w:ascii="Times New Roman" w:hAnsi="Times New Roman" w:cs="Times New Roman"/>
+          <w:sz w:val="28"/>
+          <w:highlight w:val="yellow"/>
+        </w:rPr>
+        <w:t>retrieve</w:t>
+      </w:r>
+      <w:proofErr w:type="gramEnd"/>
+      <w:r>
+        <w:rPr>
+          <w:rFonts w:ascii="Times New Roman" w:hAnsi="Times New Roman" w:cs="Times New Roman"/>
+          <w:sz w:val="28"/>
+          <w:highlight w:val="yellow"/>
+        </w:rPr>
+        <w:t xml:space="preserve"> the document from a collection using conditions like where clause in RDBMS</w:t>
+      </w:r>
+      <w:r>
+        <w:rPr>
+          <w:rFonts w:ascii="Times New Roman" w:hAnsi="Times New Roman" w:cs="Times New Roman"/>
+          <w:sz w:val="28"/>
+        </w:rPr>
+        <w:t xml:space="preserve"> (filter the documents)</w:t>
+      </w:r>
+    </w:p>
+    <w:p>
+      <w:pPr>
+        <w:spacing w:after="0"/>
+        <w:rPr>
+          <w:rFonts w:ascii="Times New Roman" w:hAnsi="Times New Roman" w:cs="Times New Roman"/>
+          <w:sz w:val="28"/>
+        </w:rPr>
+      </w:pPr>
+    </w:p>
+    <w:p>
+      <w:pPr>
+        <w:spacing w:after="0"/>
+        <w:rPr>
+          <w:rFonts w:ascii="Times New Roman" w:hAnsi="Times New Roman" w:cs="Times New Roman"/>
+          <w:sz w:val="28"/>
+        </w:rPr>
+      </w:pPr>
+      <w:proofErr w:type="spellStart"/>
+      <w:proofErr w:type="gramStart"/>
+      <w:r>
+        <w:rPr>
+          <w:rFonts w:ascii="Times New Roman" w:hAnsi="Times New Roman" w:cs="Times New Roman"/>
+          <w:sz w:val="28"/>
+        </w:rPr>
+        <w:t>synax</w:t>
+      </w:r>
+      <w:proofErr w:type="spellEnd"/>
+      <w:proofErr w:type="gramEnd"/>
+      <w:r>
+        <w:rPr>
+          <w:rFonts w:ascii="Times New Roman" w:hAnsi="Times New Roman" w:cs="Times New Roman"/>
+          <w:sz w:val="28"/>
+        </w:rPr>
+        <w:t xml:space="preserve"> </w:t>
+      </w:r>
+    </w:p>
+    <w:p>
+      <w:pPr>
+        <w:spacing w:after="0"/>
+        <w:rPr>
+          <w:rFonts w:ascii="Times New Roman" w:hAnsi="Times New Roman" w:cs="Times New Roman"/>
+          <w:sz w:val="28"/>
+        </w:rPr>
+      </w:pPr>
+    </w:p>
+    <w:p>
+      <w:pPr>
+        <w:spacing w:after="0"/>
+        <w:rPr>
+          <w:rFonts w:ascii="Times New Roman" w:hAnsi="Times New Roman" w:cs="Times New Roman"/>
+          <w:sz w:val="28"/>
+        </w:rPr>
+      </w:pPr>
+      <w:proofErr w:type="spellStart"/>
+      <w:proofErr w:type="gramStart"/>
+      <w:r>
+        <w:rPr>
+          <w:rFonts w:ascii="Times New Roman" w:hAnsi="Times New Roman" w:cs="Times New Roman"/>
+          <w:sz w:val="28"/>
+        </w:rPr>
+        <w:t>db.collectionName.find</w:t>
+      </w:r>
+      <w:proofErr w:type="spellEnd"/>
+      <w:r>
+        <w:rPr>
+          <w:rFonts w:ascii="Times New Roman" w:hAnsi="Times New Roman" w:cs="Times New Roman"/>
+          <w:sz w:val="28"/>
+        </w:rPr>
+        <w:t>(</w:t>
+      </w:r>
+      <w:proofErr w:type="gramEnd"/>
+      <w:r>
+        <w:rPr>
+          <w:rFonts w:ascii="Times New Roman" w:hAnsi="Times New Roman" w:cs="Times New Roman"/>
+          <w:sz w:val="28"/>
+        </w:rPr>
+        <w:t>{condition},{</w:t>
+      </w:r>
+      <w:proofErr w:type="spellStart"/>
+      <w:r>
+        <w:rPr>
+          <w:rFonts w:ascii="Times New Roman" w:hAnsi="Times New Roman" w:cs="Times New Roman"/>
+          <w:sz w:val="28"/>
+        </w:rPr>
+        <w:t>fieldName</w:t>
+      </w:r>
+      <w:proofErr w:type="spellEnd"/>
+      <w:r>
+        <w:rPr>
+          <w:rFonts w:ascii="Times New Roman" w:hAnsi="Times New Roman" w:cs="Times New Roman"/>
+          <w:sz w:val="28"/>
+        </w:rPr>
+        <w:t>});</w:t>
+      </w:r>
+    </w:p>
+    <w:p>
+      <w:pPr>
+        <w:spacing w:after="0"/>
+        <w:rPr>
+          <w:rFonts w:ascii="Times New Roman" w:hAnsi="Times New Roman" w:cs="Times New Roman"/>
+          <w:sz w:val="28"/>
+        </w:rPr>
+      </w:pPr>
+    </w:p>
+    <w:p>
+      <w:pPr>
+        <w:spacing w:after="0"/>
+        <w:ind w:firstLine="720"/>
+        <w:rPr>
+          <w:rFonts w:ascii="Times New Roman" w:hAnsi="Times New Roman" w:cs="Times New Roman"/>
+          <w:sz w:val="28"/>
+        </w:rPr>
+      </w:pPr>
+      <w:r>
+        <w:rPr>
+          <w:rFonts w:ascii="Times New Roman" w:hAnsi="Times New Roman" w:cs="Times New Roman"/>
+          <w:sz w:val="28"/>
+        </w:rPr>
+        <w:t xml:space="preserve"> </w:t>
+      </w:r>
+      <w:proofErr w:type="spellStart"/>
+      <w:proofErr w:type="gramStart"/>
+      <w:r>
+        <w:rPr>
+          <w:rFonts w:ascii="Times New Roman" w:hAnsi="Times New Roman" w:cs="Times New Roman"/>
+          <w:sz w:val="28"/>
+        </w:rPr>
+        <w:t>db.collectionName.find</w:t>
+      </w:r>
+      <w:proofErr w:type="spellEnd"/>
+      <w:r>
+        <w:rPr>
+          <w:rFonts w:ascii="Times New Roman" w:hAnsi="Times New Roman" w:cs="Times New Roman"/>
+          <w:sz w:val="28"/>
+        </w:rPr>
+        <w:t>(</w:t>
+      </w:r>
+      <w:proofErr w:type="gramEnd"/>
+      <w:r>
+        <w:rPr>
+          <w:rFonts w:ascii="Times New Roman" w:hAnsi="Times New Roman" w:cs="Times New Roman"/>
+          <w:sz w:val="28"/>
+        </w:rPr>
+        <w:t>{condition});</w:t>
+      </w:r>
+    </w:p>
+    <w:p>
+      <w:pPr>
+        <w:spacing w:after="0"/>
+        <w:rPr>
+          <w:rFonts w:ascii="Times New Roman" w:hAnsi="Times New Roman" w:cs="Times New Roman"/>
+          <w:sz w:val="28"/>
+        </w:rPr>
+      </w:pPr>
+    </w:p>
+    <w:p>
+      <w:pPr>
+        <w:spacing w:after="0"/>
+        <w:rPr>
+          <w:rFonts w:ascii="Times New Roman" w:hAnsi="Times New Roman" w:cs="Times New Roman"/>
+          <w:sz w:val="28"/>
+        </w:rPr>
+      </w:pPr>
+      <w:proofErr w:type="spellStart"/>
+      <w:proofErr w:type="gramStart"/>
+      <w:r>
+        <w:rPr>
+          <w:rFonts w:ascii="Times New Roman" w:hAnsi="Times New Roman" w:cs="Times New Roman"/>
+          <w:sz w:val="28"/>
+        </w:rPr>
+        <w:t>db.collectionName.find</w:t>
+      </w:r>
+      <w:proofErr w:type="spellEnd"/>
+      <w:r>
+        <w:rPr>
+          <w:rFonts w:ascii="Times New Roman" w:hAnsi="Times New Roman" w:cs="Times New Roman"/>
+          <w:sz w:val="28"/>
+        </w:rPr>
+        <w:t>(</w:t>
+      </w:r>
+      <w:proofErr w:type="gramEnd"/>
+      <w:r>
+        <w:rPr>
+          <w:rFonts w:ascii="Times New Roman" w:hAnsi="Times New Roman" w:cs="Times New Roman"/>
+          <w:sz w:val="28"/>
+        </w:rPr>
+        <w:t>{},{</w:t>
+      </w:r>
+      <w:proofErr w:type="spellStart"/>
+      <w:r>
+        <w:rPr>
+          <w:rFonts w:ascii="Times New Roman" w:hAnsi="Times New Roman" w:cs="Times New Roman"/>
+          <w:sz w:val="28"/>
+        </w:rPr>
+        <w:t>fieldName</w:t>
+      </w:r>
+      <w:proofErr w:type="spellEnd"/>
+      <w:r>
+        <w:rPr>
+          <w:rFonts w:ascii="Times New Roman" w:hAnsi="Times New Roman" w:cs="Times New Roman"/>
+          <w:sz w:val="28"/>
+        </w:rPr>
+        <w:t>});</w:t>
+      </w:r>
+    </w:p>
+    <w:p>
+      <w:pPr>
+        <w:spacing w:after="0"/>
+        <w:rPr>
+          <w:rFonts w:ascii="Times New Roman" w:hAnsi="Times New Roman" w:cs="Times New Roman"/>
+          <w:sz w:val="28"/>
+        </w:rPr>
+      </w:pPr>
+    </w:p>
+    <w:p>
+      <w:pPr>
+        <w:spacing w:after="0"/>
+        <w:rPr>
+          <w:rFonts w:ascii="Times New Roman" w:hAnsi="Times New Roman" w:cs="Times New Roman"/>
+          <w:sz w:val="28"/>
+        </w:rPr>
+      </w:pPr>
+    </w:p>
+    <w:p>
+      <w:pPr>
+        <w:spacing w:after="0"/>
+        <w:rPr>
+          <w:rFonts w:ascii="Times New Roman" w:hAnsi="Times New Roman" w:cs="Times New Roman"/>
+          <w:sz w:val="28"/>
+        </w:rPr>
+      </w:pPr>
+      <w:proofErr w:type="spellStart"/>
+      <w:proofErr w:type="gramStart"/>
+      <w:r>
+        <w:rPr>
+          <w:rFonts w:ascii="Times New Roman" w:hAnsi="Times New Roman" w:cs="Times New Roman"/>
+          <w:sz w:val="28"/>
+        </w:rPr>
+        <w:t>db.Emp.find</w:t>
+      </w:r>
+      <w:proofErr w:type="spellEnd"/>
+      <w:r>
+        <w:rPr>
+          <w:rFonts w:ascii="Times New Roman" w:hAnsi="Times New Roman" w:cs="Times New Roman"/>
+          <w:sz w:val="28"/>
+        </w:rPr>
+        <w:t>(</w:t>
+      </w:r>
+      <w:proofErr w:type="gramEnd"/>
+      <w:r>
+        <w:rPr>
+          <w:rFonts w:ascii="Times New Roman" w:hAnsi="Times New Roman" w:cs="Times New Roman"/>
+          <w:sz w:val="28"/>
+        </w:rPr>
+        <w:t>{_id:1});</w:t>
+      </w:r>
+    </w:p>
+    <w:p>
+      <w:pPr>
+        <w:spacing w:after="0"/>
+        <w:rPr>
+          <w:rFonts w:ascii="Times New Roman" w:hAnsi="Times New Roman" w:cs="Times New Roman"/>
+          <w:sz w:val="28"/>
+        </w:rPr>
+      </w:pPr>
+      <w:proofErr w:type="spellStart"/>
+      <w:proofErr w:type="gramStart"/>
+      <w:r>
+        <w:rPr>
+          <w:rFonts w:ascii="Times New Roman" w:hAnsi="Times New Roman" w:cs="Times New Roman"/>
+          <w:sz w:val="28"/>
+        </w:rPr>
+        <w:t>db.Emp.find</w:t>
+      </w:r>
+      <w:proofErr w:type="spellEnd"/>
+      <w:r>
+        <w:rPr>
+          <w:rFonts w:ascii="Times New Roman" w:hAnsi="Times New Roman" w:cs="Times New Roman"/>
+          <w:sz w:val="28"/>
+        </w:rPr>
+        <w:t>(</w:t>
+      </w:r>
+      <w:proofErr w:type="gramEnd"/>
+      <w:r>
+        <w:rPr>
+          <w:rFonts w:ascii="Times New Roman" w:hAnsi="Times New Roman" w:cs="Times New Roman"/>
+          <w:sz w:val="28"/>
+        </w:rPr>
+        <w:t>{</w:t>
+      </w:r>
+      <w:proofErr w:type="spellStart"/>
+      <w:r>
+        <w:rPr>
+          <w:rFonts w:ascii="Times New Roman" w:hAnsi="Times New Roman" w:cs="Times New Roman"/>
+          <w:sz w:val="28"/>
+        </w:rPr>
+        <w:t>name:'Ravi</w:t>
+      </w:r>
+      <w:proofErr w:type="spellEnd"/>
+      <w:r>
+        <w:rPr>
+          <w:rFonts w:ascii="Times New Roman" w:hAnsi="Times New Roman" w:cs="Times New Roman"/>
+          <w:sz w:val="28"/>
+        </w:rPr>
+        <w:t>'});</w:t>
+      </w:r>
+    </w:p>
+    <w:p>
+      <w:pPr>
+        <w:spacing w:after="0"/>
+        <w:rPr>
+          <w:rFonts w:ascii="Times New Roman" w:hAnsi="Times New Roman" w:cs="Times New Roman"/>
+          <w:sz w:val="28"/>
+        </w:rPr>
+      </w:pPr>
+      <w:proofErr w:type="spellStart"/>
+      <w:proofErr w:type="gramStart"/>
+      <w:r>
+        <w:rPr>
+          <w:rFonts w:ascii="Times New Roman" w:hAnsi="Times New Roman" w:cs="Times New Roman"/>
+          <w:sz w:val="28"/>
+        </w:rPr>
+        <w:t>db.Emp.find</w:t>
+      </w:r>
+      <w:proofErr w:type="spellEnd"/>
+      <w:r>
+        <w:rPr>
+          <w:rFonts w:ascii="Times New Roman" w:hAnsi="Times New Roman" w:cs="Times New Roman"/>
+          <w:sz w:val="28"/>
+        </w:rPr>
+        <w:t>(</w:t>
+      </w:r>
+      <w:proofErr w:type="gramEnd"/>
+      <w:r>
+        <w:rPr>
+          <w:rFonts w:ascii="Times New Roman" w:hAnsi="Times New Roman" w:cs="Times New Roman"/>
+          <w:sz w:val="28"/>
+        </w:rPr>
+        <w:t>{</w:t>
+      </w:r>
+      <w:proofErr w:type="spellStart"/>
+      <w:r>
+        <w:rPr>
+          <w:rFonts w:ascii="Times New Roman" w:hAnsi="Times New Roman" w:cs="Times New Roman"/>
+          <w:sz w:val="28"/>
+        </w:rPr>
+        <w:t>city:'Bangalore</w:t>
+      </w:r>
+      <w:proofErr w:type="spellEnd"/>
+      <w:r>
+        <w:rPr>
+          <w:rFonts w:ascii="Times New Roman" w:hAnsi="Times New Roman" w:cs="Times New Roman"/>
+          <w:sz w:val="28"/>
+        </w:rPr>
+        <w:t>'});</w:t>
+      </w:r>
+    </w:p>
+    <w:p>
+      <w:pPr>
+        <w:spacing w:after="0"/>
+        <w:rPr>
+          <w:rFonts w:ascii="Times New Roman" w:hAnsi="Times New Roman" w:cs="Times New Roman"/>
+          <w:sz w:val="28"/>
+        </w:rPr>
+      </w:pPr>
+    </w:p>
+    <w:p>
+      <w:pPr>
+        <w:spacing w:after="0"/>
+        <w:rPr>
+          <w:rFonts w:ascii="Times New Roman" w:hAnsi="Times New Roman" w:cs="Times New Roman"/>
+          <w:sz w:val="28"/>
+        </w:rPr>
+      </w:pPr>
+      <w:proofErr w:type="gramStart"/>
+      <w:r>
+        <w:rPr>
+          <w:rFonts w:ascii="Times New Roman" w:hAnsi="Times New Roman" w:cs="Times New Roman"/>
+          <w:sz w:val="28"/>
+        </w:rPr>
+        <w:t>db.Emp.find(</w:t>
+      </w:r>
+      <w:proofErr w:type="gramEnd"/>
+      <w:r>
+        <w:rPr>
+          <w:rFonts w:ascii="Times New Roman" w:hAnsi="Times New Roman" w:cs="Times New Roman"/>
+          <w:sz w:val="28"/>
+        </w:rPr>
+        <w:t>{name:'Ravi'},{age:1,_id:0});</w:t>
+      </w:r>
+    </w:p>
+    <w:p>
+      <w:pPr>
+        <w:spacing w:after="0"/>
+        <w:rPr>
+          <w:rFonts w:ascii="Times New Roman" w:hAnsi="Times New Roman" w:cs="Times New Roman"/>
+          <w:sz w:val="28"/>
+        </w:rPr>
+      </w:pPr>
+    </w:p>
+    <w:p>
+      <w:pPr>
+        <w:spacing w:after="0"/>
+        <w:rPr>
+          <w:rFonts w:ascii="Times New Roman" w:hAnsi="Times New Roman" w:cs="Times New Roman"/>
+          <w:sz w:val="28"/>
+        </w:rPr>
+      </w:pPr>
+      <w:proofErr w:type="gramStart"/>
+      <w:r>
+        <w:rPr>
+          <w:rFonts w:ascii="Times New Roman" w:hAnsi="Times New Roman" w:cs="Times New Roman"/>
+          <w:sz w:val="28"/>
+        </w:rPr>
+        <w:t>db.Emp.find(</w:t>
+      </w:r>
+      <w:proofErr w:type="gramEnd"/>
+      <w:r>
+        <w:rPr>
+          <w:rFonts w:ascii="Times New Roman" w:hAnsi="Times New Roman" w:cs="Times New Roman"/>
+          <w:sz w:val="28"/>
+        </w:rPr>
+        <w:t>{salary:{$gt:20000}});</w:t>
+      </w:r>
+    </w:p>
+    <w:p>
+      <w:pPr>
+        <w:spacing w:after="0"/>
+        <w:rPr>
+          <w:rFonts w:ascii="Times New Roman" w:hAnsi="Times New Roman" w:cs="Times New Roman"/>
+          <w:sz w:val="28"/>
+        </w:rPr>
+      </w:pPr>
+      <w:proofErr w:type="spellStart"/>
+      <w:proofErr w:type="gramStart"/>
+      <w:r>
+        <w:rPr>
+          <w:rFonts w:ascii="Times New Roman" w:hAnsi="Times New Roman" w:cs="Times New Roman"/>
+          <w:sz w:val="28"/>
+        </w:rPr>
+        <w:t>db.Emp.find</w:t>
+      </w:r>
+      <w:proofErr w:type="spellEnd"/>
+      <w:r>
+        <w:rPr>
+          <w:rFonts w:ascii="Times New Roman" w:hAnsi="Times New Roman" w:cs="Times New Roman"/>
+          <w:sz w:val="28"/>
+        </w:rPr>
+        <w:t>(</w:t>
+      </w:r>
+      <w:proofErr w:type="gramEnd"/>
+      <w:r>
+        <w:rPr>
+          <w:rFonts w:ascii="Times New Roman" w:hAnsi="Times New Roman" w:cs="Times New Roman"/>
+          <w:sz w:val="28"/>
+        </w:rPr>
+        <w:t>{salary:{$gt</w:t>
+      </w:r>
+      <w:r>
+        <w:rPr>
+          <w:rFonts w:ascii="Times New Roman" w:hAnsi="Times New Roman" w:cs="Times New Roman"/>
+          <w:sz w:val="28"/>
+        </w:rPr>
+        <w:t>e</w:t>
+      </w:r>
+      <w:r>
+        <w:rPr>
+          <w:rFonts w:ascii="Times New Roman" w:hAnsi="Times New Roman" w:cs="Times New Roman"/>
+          <w:sz w:val="28"/>
+        </w:rPr>
+        <w:t>:20000}});</w:t>
+      </w:r>
+    </w:p>
+    <w:p>
+      <w:pPr>
+        <w:spacing w:after="0"/>
+        <w:rPr>
+          <w:rFonts w:ascii="Times New Roman" w:hAnsi="Times New Roman" w:cs="Times New Roman"/>
+          <w:sz w:val="28"/>
+        </w:rPr>
+      </w:pPr>
+      <w:proofErr w:type="spellStart"/>
+      <w:proofErr w:type="gramStart"/>
+      <w:r>
+        <w:rPr>
+          <w:rFonts w:ascii="Times New Roman" w:hAnsi="Times New Roman" w:cs="Times New Roman"/>
+          <w:sz w:val="28"/>
+        </w:rPr>
+        <w:t>db.Emp.find</w:t>
+      </w:r>
+      <w:proofErr w:type="spellEnd"/>
+      <w:r>
+        <w:rPr>
+          <w:rFonts w:ascii="Times New Roman" w:hAnsi="Times New Roman" w:cs="Times New Roman"/>
+          <w:sz w:val="28"/>
+        </w:rPr>
+        <w:t>(</w:t>
+      </w:r>
+      <w:proofErr w:type="gramEnd"/>
+      <w:r>
+        <w:rPr>
+          <w:rFonts w:ascii="Times New Roman" w:hAnsi="Times New Roman" w:cs="Times New Roman"/>
+          <w:sz w:val="28"/>
+        </w:rPr>
+        <w:t>{salary:{$l</w:t>
+      </w:r>
+      <w:r>
+        <w:rPr>
+          <w:rFonts w:ascii="Times New Roman" w:hAnsi="Times New Roman" w:cs="Times New Roman"/>
+          <w:sz w:val="28"/>
+        </w:rPr>
+        <w:t>t:20000}});</w:t>
+      </w:r>
+    </w:p>
+    <w:p>
+      <w:pPr>
+        <w:spacing w:after="0"/>
+        <w:rPr>
+          <w:rFonts w:ascii="Times New Roman" w:hAnsi="Times New Roman" w:cs="Times New Roman"/>
+          <w:sz w:val="28"/>
+        </w:rPr>
+      </w:pPr>
+      <w:proofErr w:type="spellStart"/>
+      <w:proofErr w:type="gramStart"/>
+      <w:r>
+        <w:rPr>
+          <w:rFonts w:ascii="Times New Roman" w:hAnsi="Times New Roman" w:cs="Times New Roman"/>
+          <w:sz w:val="28"/>
+        </w:rPr>
+        <w:t>db.Emp.find</w:t>
+      </w:r>
+      <w:proofErr w:type="spellEnd"/>
+      <w:r>
+        <w:rPr>
+          <w:rFonts w:ascii="Times New Roman" w:hAnsi="Times New Roman" w:cs="Times New Roman"/>
+          <w:sz w:val="28"/>
+        </w:rPr>
+        <w:t>(</w:t>
+      </w:r>
+      <w:proofErr w:type="gramEnd"/>
+      <w:r>
+        <w:rPr>
+          <w:rFonts w:ascii="Times New Roman" w:hAnsi="Times New Roman" w:cs="Times New Roman"/>
+          <w:sz w:val="28"/>
+        </w:rPr>
+        <w:t>{salary:{$l</w:t>
+      </w:r>
+      <w:r>
+        <w:rPr>
+          <w:rFonts w:ascii="Times New Roman" w:hAnsi="Times New Roman" w:cs="Times New Roman"/>
+          <w:sz w:val="28"/>
+        </w:rPr>
+        <w:t>t</w:t>
+      </w:r>
+      <w:r>
+        <w:rPr>
+          <w:rFonts w:ascii="Times New Roman" w:hAnsi="Times New Roman" w:cs="Times New Roman"/>
+          <w:sz w:val="28"/>
+        </w:rPr>
+        <w:t>e</w:t>
+      </w:r>
+      <w:r>
+        <w:rPr>
+          <w:rFonts w:ascii="Times New Roman" w:hAnsi="Times New Roman" w:cs="Times New Roman"/>
+          <w:sz w:val="28"/>
+        </w:rPr>
+        <w:t>:20000}});</w:t>
+      </w:r>
+    </w:p>
+    <w:p>
+      <w:pPr>
+        <w:spacing w:after="0"/>
+        <w:rPr>
+          <w:rFonts w:ascii="Times New Roman" w:hAnsi="Times New Roman" w:cs="Times New Roman"/>
+          <w:sz w:val="28"/>
+        </w:rPr>
+      </w:pPr>
+      <w:proofErr w:type="spellStart"/>
+      <w:proofErr w:type="gramStart"/>
+      <w:r>
+        <w:rPr>
+          <w:rFonts w:ascii="Times New Roman" w:hAnsi="Times New Roman" w:cs="Times New Roman"/>
+          <w:sz w:val="28"/>
+        </w:rPr>
+        <w:t>db.Emp.find</w:t>
+      </w:r>
+      <w:proofErr w:type="spellEnd"/>
+      <w:r>
+        <w:rPr>
+          <w:rFonts w:ascii="Times New Roman" w:hAnsi="Times New Roman" w:cs="Times New Roman"/>
+          <w:sz w:val="28"/>
+        </w:rPr>
+        <w:t>(</w:t>
+      </w:r>
+      <w:proofErr w:type="gramEnd"/>
+      <w:r>
+        <w:rPr>
+          <w:rFonts w:ascii="Times New Roman" w:hAnsi="Times New Roman" w:cs="Times New Roman"/>
+          <w:sz w:val="28"/>
+        </w:rPr>
+        <w:t>{salary:{$eq</w:t>
+      </w:r>
+      <w:r>
+        <w:rPr>
+          <w:rFonts w:ascii="Times New Roman" w:hAnsi="Times New Roman" w:cs="Times New Roman"/>
+          <w:sz w:val="28"/>
+        </w:rPr>
+        <w:t>:20000}});</w:t>
+      </w:r>
+    </w:p>
+    <w:p>
+      <w:pPr>
+        <w:spacing w:after="0"/>
+        <w:rPr>
+          <w:rFonts w:ascii="Times New Roman" w:hAnsi="Times New Roman" w:cs="Times New Roman"/>
+          <w:sz w:val="28"/>
+        </w:rPr>
+      </w:pPr>
+      <w:proofErr w:type="spellStart"/>
+      <w:proofErr w:type="gramStart"/>
+      <w:r>
+        <w:rPr>
+          <w:rFonts w:ascii="Times New Roman" w:hAnsi="Times New Roman" w:cs="Times New Roman"/>
+          <w:sz w:val="28"/>
+        </w:rPr>
+        <w:t>db.Emp.find</w:t>
+      </w:r>
+      <w:proofErr w:type="spellEnd"/>
+      <w:r>
+        <w:rPr>
+          <w:rFonts w:ascii="Times New Roman" w:hAnsi="Times New Roman" w:cs="Times New Roman"/>
+          <w:sz w:val="28"/>
+        </w:rPr>
+        <w:t>(</w:t>
+      </w:r>
+      <w:proofErr w:type="gramEnd"/>
+      <w:r>
+        <w:rPr>
+          <w:rFonts w:ascii="Times New Roman" w:hAnsi="Times New Roman" w:cs="Times New Roman"/>
+          <w:sz w:val="28"/>
+        </w:rPr>
+        <w:t>{salary:{$ne</w:t>
+      </w:r>
+      <w:r>
+        <w:rPr>
+          <w:rFonts w:ascii="Times New Roman" w:hAnsi="Times New Roman" w:cs="Times New Roman"/>
+          <w:sz w:val="28"/>
+        </w:rPr>
+        <w:t>:20000}});</w:t>
+      </w:r>
+    </w:p>
+    <w:p>
+      <w:pPr>
+        <w:spacing w:after="0"/>
+        <w:rPr>
+          <w:rFonts w:ascii="Times New Roman" w:hAnsi="Times New Roman" w:cs="Times New Roman"/>
+          <w:sz w:val="28"/>
+        </w:rPr>
+      </w:pPr>
+    </w:p>
+    <w:p>
+      <w:pPr>
+        <w:spacing w:after="0"/>
+        <w:rPr>
+          <w:rFonts w:ascii="Times New Roman" w:hAnsi="Times New Roman" w:cs="Times New Roman"/>
+          <w:sz w:val="28"/>
+        </w:rPr>
+      </w:pPr>
+    </w:p>
+    <w:p>
+      <w:pPr>
+        <w:spacing w:after="0"/>
+        <w:rPr>
+          <w:rFonts w:ascii="Times New Roman" w:hAnsi="Times New Roman" w:cs="Times New Roman"/>
+          <w:sz w:val="28"/>
+        </w:rPr>
+      </w:pPr>
+      <w:r>
+        <w:rPr>
+          <w:rFonts w:ascii="Times New Roman" w:hAnsi="Times New Roman" w:cs="Times New Roman"/>
+          <w:sz w:val="28"/>
+        </w:rPr>
+        <w:t xml:space="preserve">$and </w:t>
+      </w:r>
+      <w:r>
+        <w:rPr>
+          <w:rFonts w:ascii="Times New Roman" w:hAnsi="Times New Roman" w:cs="Times New Roman"/>
+          <w:sz w:val="28"/>
+        </w:rPr>
+        <w:tab/>
+      </w:r>
+      <w:r>
+        <w:rPr>
+          <w:rFonts w:ascii="Times New Roman" w:hAnsi="Times New Roman" w:cs="Times New Roman"/>
+          <w:sz w:val="28"/>
+        </w:rPr>
+        <w:tab/>
+        <w:t xml:space="preserve">: both the condition satisfies </w:t>
+      </w:r>
+    </w:p>
+    <w:p>
+      <w:pPr>
+        <w:spacing w:after="0"/>
+        <w:rPr>
+          <w:rFonts w:ascii="Times New Roman" w:hAnsi="Times New Roman" w:cs="Times New Roman"/>
+          <w:sz w:val="28"/>
+        </w:rPr>
+      </w:pPr>
+      <w:r>
+        <w:rPr>
+          <w:rFonts w:ascii="Times New Roman" w:hAnsi="Times New Roman" w:cs="Times New Roman"/>
+          <w:sz w:val="28"/>
+        </w:rPr>
+        <w:t xml:space="preserve">$or </w:t>
+      </w:r>
+      <w:r>
+        <w:rPr>
+          <w:rFonts w:ascii="Times New Roman" w:hAnsi="Times New Roman" w:cs="Times New Roman"/>
+          <w:sz w:val="28"/>
+        </w:rPr>
+        <w:tab/>
+      </w:r>
+      <w:r>
+        <w:rPr>
+          <w:rFonts w:ascii="Times New Roman" w:hAnsi="Times New Roman" w:cs="Times New Roman"/>
+          <w:sz w:val="28"/>
+        </w:rPr>
+        <w:tab/>
+        <w:t xml:space="preserve">: any of the condition must be satisfies </w:t>
+      </w:r>
+    </w:p>
+    <w:p>
+      <w:pPr>
+        <w:spacing w:after="0"/>
+        <w:rPr>
+          <w:rFonts w:ascii="Times New Roman" w:hAnsi="Times New Roman" w:cs="Times New Roman"/>
+          <w:sz w:val="28"/>
+        </w:rPr>
+      </w:pPr>
+    </w:p>
+    <w:p>
+      <w:pPr>
+        <w:spacing w:after="0"/>
+        <w:rPr>
+          <w:rFonts w:ascii="Times New Roman" w:hAnsi="Times New Roman" w:cs="Times New Roman"/>
+          <w:sz w:val="28"/>
+        </w:rPr>
+      </w:pPr>
+      <w:proofErr w:type="spellStart"/>
+      <w:proofErr w:type="gramStart"/>
+      <w:r>
+        <w:rPr>
+          <w:rFonts w:ascii="Times New Roman" w:hAnsi="Times New Roman" w:cs="Times New Roman"/>
+          <w:sz w:val="28"/>
+        </w:rPr>
+        <w:t>db.Emp.find</w:t>
+      </w:r>
+      <w:proofErr w:type="spellEnd"/>
+      <w:r>
+        <w:rPr>
+          <w:rFonts w:ascii="Times New Roman" w:hAnsi="Times New Roman" w:cs="Times New Roman"/>
+          <w:sz w:val="28"/>
+        </w:rPr>
+        <w:t>(</w:t>
+      </w:r>
+      <w:proofErr w:type="gramEnd"/>
+      <w:r>
+        <w:rPr>
+          <w:rFonts w:ascii="Times New Roman" w:hAnsi="Times New Roman" w:cs="Times New Roman"/>
+          <w:sz w:val="28"/>
+        </w:rPr>
+        <w:t>{$and:[{_id:1},{</w:t>
+      </w:r>
+      <w:proofErr w:type="spellStart"/>
+      <w:r>
+        <w:rPr>
+          <w:rFonts w:ascii="Times New Roman" w:hAnsi="Times New Roman" w:cs="Times New Roman"/>
+          <w:sz w:val="28"/>
+        </w:rPr>
+        <w:t>name:'Ravi</w:t>
+      </w:r>
+      <w:proofErr w:type="spellEnd"/>
+      <w:r>
+        <w:rPr>
+          <w:rFonts w:ascii="Times New Roman" w:hAnsi="Times New Roman" w:cs="Times New Roman"/>
+          <w:sz w:val="28"/>
+        </w:rPr>
+        <w:t>'}]});</w:t>
+      </w:r>
+    </w:p>
+    <w:p>
+      <w:pPr>
+        <w:spacing w:after="0"/>
+        <w:rPr>
+          <w:rFonts w:ascii="Times New Roman" w:hAnsi="Times New Roman" w:cs="Times New Roman"/>
+          <w:sz w:val="28"/>
+        </w:rPr>
+      </w:pPr>
+      <w:proofErr w:type="spellStart"/>
+      <w:proofErr w:type="gramStart"/>
+      <w:r>
+        <w:rPr>
+          <w:rFonts w:ascii="Times New Roman" w:hAnsi="Times New Roman" w:cs="Times New Roman"/>
+          <w:sz w:val="28"/>
+        </w:rPr>
+        <w:t>db.Emp.find</w:t>
+      </w:r>
+      <w:proofErr w:type="spellEnd"/>
+      <w:r>
+        <w:rPr>
+          <w:rFonts w:ascii="Times New Roman" w:hAnsi="Times New Roman" w:cs="Times New Roman"/>
+          <w:sz w:val="28"/>
+        </w:rPr>
+        <w:t>(</w:t>
+      </w:r>
+      <w:proofErr w:type="gramEnd"/>
+      <w:r>
+        <w:rPr>
+          <w:rFonts w:ascii="Times New Roman" w:hAnsi="Times New Roman" w:cs="Times New Roman"/>
+          <w:sz w:val="28"/>
+        </w:rPr>
+        <w:t>{$and:[{</w:t>
+      </w:r>
+      <w:proofErr w:type="spellStart"/>
+      <w:r>
+        <w:rPr>
+          <w:rFonts w:ascii="Times New Roman" w:hAnsi="Times New Roman" w:cs="Times New Roman"/>
+          <w:sz w:val="28"/>
+        </w:rPr>
+        <w:t>name:'Ravi</w:t>
+      </w:r>
+      <w:proofErr w:type="spellEnd"/>
+      <w:r>
+        <w:rPr>
+          <w:rFonts w:ascii="Times New Roman" w:hAnsi="Times New Roman" w:cs="Times New Roman"/>
+          <w:sz w:val="28"/>
+        </w:rPr>
+        <w:t>'},{salary:{$gt:20000}}]});</w:t>
+      </w:r>
+    </w:p>
+    <w:p>
+      <w:pPr>
+        <w:spacing w:after="0"/>
+        <w:rPr>
+          <w:rFonts w:ascii="Times New Roman" w:hAnsi="Times New Roman" w:cs="Times New Roman"/>
+          <w:sz w:val="28"/>
+        </w:rPr>
+      </w:pPr>
+      <w:proofErr w:type="spellStart"/>
+      <w:proofErr w:type="gramStart"/>
+      <w:r>
+        <w:rPr>
+          <w:rFonts w:ascii="Times New Roman" w:hAnsi="Times New Roman" w:cs="Times New Roman"/>
+          <w:sz w:val="28"/>
+        </w:rPr>
+        <w:t>db.Emp.find</w:t>
+      </w:r>
+      <w:proofErr w:type="spellEnd"/>
+      <w:r>
+        <w:rPr>
+          <w:rFonts w:ascii="Times New Roman" w:hAnsi="Times New Roman" w:cs="Times New Roman"/>
+          <w:sz w:val="28"/>
+        </w:rPr>
+        <w:t>(</w:t>
+      </w:r>
+      <w:proofErr w:type="gramEnd"/>
+      <w:r>
+        <w:rPr>
+          <w:rFonts w:ascii="Times New Roman" w:hAnsi="Times New Roman" w:cs="Times New Roman"/>
+          <w:sz w:val="28"/>
+        </w:rPr>
+        <w:t>{$or:[{</w:t>
+      </w:r>
+      <w:proofErr w:type="spellStart"/>
+      <w:r>
+        <w:rPr>
+          <w:rFonts w:ascii="Times New Roman" w:hAnsi="Times New Roman" w:cs="Times New Roman"/>
+          <w:sz w:val="28"/>
+        </w:rPr>
+        <w:t>name:'Ravi</w:t>
+      </w:r>
+      <w:proofErr w:type="spellEnd"/>
+      <w:r>
+        <w:rPr>
+          <w:rFonts w:ascii="Times New Roman" w:hAnsi="Times New Roman" w:cs="Times New Roman"/>
+          <w:sz w:val="28"/>
+        </w:rPr>
+        <w:t>'},{salary:{$gt:20000}}]});</w:t>
+      </w:r>
+    </w:p>
+    <w:p>
+      <w:pPr>
+        <w:spacing w:after="0"/>
+        <w:rPr>
+          <w:rFonts w:ascii="Times New Roman" w:hAnsi="Times New Roman" w:cs="Times New Roman"/>
+          <w:sz w:val="28"/>
+        </w:rPr>
+      </w:pPr>
+    </w:p>
+    <w:p>
+      <w:pPr>
+        <w:spacing w:after="0"/>
+        <w:rPr>
+          <w:rFonts w:ascii="Times New Roman" w:hAnsi="Times New Roman" w:cs="Times New Roman"/>
+          <w:sz w:val="28"/>
+        </w:rPr>
+      </w:pPr>
+    </w:p>
+    <w:p>
+      <w:pPr>
+        <w:spacing w:after="0"/>
+        <w:rPr>
+          <w:rFonts w:ascii="Times New Roman" w:hAnsi="Times New Roman" w:cs="Times New Roman"/>
+          <w:sz w:val="28"/>
+        </w:rPr>
+      </w:pPr>
+      <w:proofErr w:type="gramStart"/>
+      <w:r>
+        <w:rPr>
+          <w:rFonts w:ascii="Times New Roman" w:hAnsi="Times New Roman" w:cs="Times New Roman"/>
+          <w:sz w:val="28"/>
+        </w:rPr>
+        <w:t>mongo</w:t>
+      </w:r>
+      <w:proofErr w:type="gramEnd"/>
+      <w:r>
+        <w:rPr>
+          <w:rFonts w:ascii="Times New Roman" w:hAnsi="Times New Roman" w:cs="Times New Roman"/>
+          <w:sz w:val="28"/>
+        </w:rPr>
+        <w:t xml:space="preserve"> </w:t>
+      </w:r>
+      <w:proofErr w:type="spellStart"/>
+      <w:r>
+        <w:rPr>
+          <w:rFonts w:ascii="Times New Roman" w:hAnsi="Times New Roman" w:cs="Times New Roman"/>
+          <w:sz w:val="28"/>
+        </w:rPr>
+        <w:t>db</w:t>
+      </w:r>
+      <w:proofErr w:type="spellEnd"/>
+      <w:r>
+        <w:rPr>
+          <w:rFonts w:ascii="Times New Roman" w:hAnsi="Times New Roman" w:cs="Times New Roman"/>
+          <w:sz w:val="28"/>
+        </w:rPr>
+        <w:t xml:space="preserve"> provided one of the operator </w:t>
+      </w:r>
+      <w:proofErr w:type="spellStart"/>
+      <w:r>
+        <w:rPr>
+          <w:rFonts w:ascii="Times New Roman" w:hAnsi="Times New Roman" w:cs="Times New Roman"/>
+          <w:sz w:val="28"/>
+        </w:rPr>
+        <w:t>ie</w:t>
+      </w:r>
+      <w:proofErr w:type="spellEnd"/>
+      <w:r>
+        <w:rPr>
+          <w:rFonts w:ascii="Times New Roman" w:hAnsi="Times New Roman" w:cs="Times New Roman"/>
+          <w:sz w:val="28"/>
+        </w:rPr>
+        <w:t xml:space="preserve"> $regex (Regular expression)</w:t>
+      </w:r>
+    </w:p>
+    <w:p>
+      <w:pPr>
+        <w:spacing w:after="0"/>
+        <w:rPr>
+          <w:rFonts w:ascii="Times New Roman" w:hAnsi="Times New Roman" w:cs="Times New Roman"/>
+          <w:sz w:val="28"/>
+        </w:rPr>
+      </w:pPr>
+      <w:proofErr w:type="gramStart"/>
+      <w:r>
+        <w:rPr>
+          <w:rFonts w:ascii="Times New Roman" w:hAnsi="Times New Roman" w:cs="Times New Roman"/>
+          <w:sz w:val="28"/>
+        </w:rPr>
+        <w:t>regular</w:t>
+      </w:r>
+      <w:proofErr w:type="gramEnd"/>
+      <w:r>
+        <w:rPr>
+          <w:rFonts w:ascii="Times New Roman" w:hAnsi="Times New Roman" w:cs="Times New Roman"/>
+          <w:sz w:val="28"/>
+        </w:rPr>
+        <w:t xml:space="preserve"> expression is use to search the data base upon the pattern. </w:t>
+      </w:r>
+    </w:p>
+    <w:p>
+      <w:pPr>
+        <w:spacing w:after="0"/>
+        <w:rPr>
+          <w:rFonts w:ascii="Times New Roman" w:hAnsi="Times New Roman" w:cs="Times New Roman"/>
+          <w:sz w:val="28"/>
+        </w:rPr>
+      </w:pPr>
+    </w:p>
+    <w:p>
+      <w:pPr>
+        <w:spacing w:after="0"/>
+        <w:rPr>
+          <w:rFonts w:ascii="Times New Roman" w:hAnsi="Times New Roman" w:cs="Times New Roman"/>
+          <w:sz w:val="28"/>
+        </w:rPr>
+      </w:pPr>
+      <w:proofErr w:type="spellStart"/>
+      <w:proofErr w:type="gramStart"/>
+      <w:r>
+        <w:rPr>
+          <w:rFonts w:ascii="Times New Roman" w:hAnsi="Times New Roman" w:cs="Times New Roman"/>
+          <w:sz w:val="28"/>
+        </w:rPr>
+        <w:lastRenderedPageBreak/>
+        <w:t>db.Emp.find</w:t>
+      </w:r>
+      <w:proofErr w:type="spellEnd"/>
+      <w:r>
+        <w:rPr>
+          <w:rFonts w:ascii="Times New Roman" w:hAnsi="Times New Roman" w:cs="Times New Roman"/>
+          <w:sz w:val="28"/>
+        </w:rPr>
+        <w:t>(</w:t>
+      </w:r>
+      <w:proofErr w:type="gramEnd"/>
+      <w:r>
+        <w:rPr>
+          <w:rFonts w:ascii="Times New Roman" w:hAnsi="Times New Roman" w:cs="Times New Roman"/>
+          <w:sz w:val="28"/>
+        </w:rPr>
+        <w:t>{name:{$regex:'</w:t>
+      </w:r>
+      <w:proofErr w:type="spellStart"/>
+      <w:r>
+        <w:rPr>
+          <w:rFonts w:ascii="Times New Roman" w:hAnsi="Times New Roman" w:cs="Times New Roman"/>
+          <w:sz w:val="28"/>
+        </w:rPr>
+        <w:t>ee</w:t>
+      </w:r>
+      <w:proofErr w:type="spellEnd"/>
+      <w:r>
+        <w:rPr>
+          <w:rFonts w:ascii="Times New Roman" w:hAnsi="Times New Roman" w:cs="Times New Roman"/>
+          <w:sz w:val="28"/>
+        </w:rPr>
+        <w:t>'}});</w:t>
+      </w:r>
+      <w:r>
+        <w:rPr>
+          <w:rFonts w:ascii="Times New Roman" w:hAnsi="Times New Roman" w:cs="Times New Roman"/>
+          <w:sz w:val="28"/>
+        </w:rPr>
+        <w:tab/>
+        <w:t xml:space="preserve">: name contains </w:t>
+      </w:r>
+      <w:proofErr w:type="spellStart"/>
+      <w:r>
+        <w:rPr>
+          <w:rFonts w:ascii="Times New Roman" w:hAnsi="Times New Roman" w:cs="Times New Roman"/>
+          <w:sz w:val="28"/>
+        </w:rPr>
+        <w:t>ee</w:t>
+      </w:r>
+      <w:proofErr w:type="spellEnd"/>
+      <w:r>
+        <w:rPr>
+          <w:rFonts w:ascii="Times New Roman" w:hAnsi="Times New Roman" w:cs="Times New Roman"/>
+          <w:sz w:val="28"/>
+        </w:rPr>
+        <w:t xml:space="preserve"> character </w:t>
+      </w:r>
+    </w:p>
+    <w:p>
+      <w:pPr>
+        <w:spacing w:after="0"/>
+        <w:rPr>
+          <w:rFonts w:ascii="Times New Roman" w:hAnsi="Times New Roman" w:cs="Times New Roman"/>
+          <w:sz w:val="28"/>
+        </w:rPr>
+      </w:pPr>
+      <w:proofErr w:type="spellStart"/>
+      <w:proofErr w:type="gramStart"/>
+      <w:r>
+        <w:rPr>
+          <w:rFonts w:ascii="Times New Roman" w:hAnsi="Times New Roman" w:cs="Times New Roman"/>
+          <w:sz w:val="28"/>
+        </w:rPr>
+        <w:t>db.Emp.find</w:t>
+      </w:r>
+      <w:proofErr w:type="spellEnd"/>
+      <w:r>
+        <w:rPr>
+          <w:rFonts w:ascii="Times New Roman" w:hAnsi="Times New Roman" w:cs="Times New Roman"/>
+          <w:sz w:val="28"/>
+        </w:rPr>
+        <w:t>(</w:t>
+      </w:r>
+      <w:proofErr w:type="gramEnd"/>
+      <w:r>
+        <w:rPr>
+          <w:rFonts w:ascii="Times New Roman" w:hAnsi="Times New Roman" w:cs="Times New Roman"/>
+          <w:sz w:val="28"/>
+        </w:rPr>
+        <w:t>{name:{$</w:t>
+      </w:r>
+      <w:proofErr w:type="spellStart"/>
+      <w:r>
+        <w:rPr>
+          <w:rFonts w:ascii="Times New Roman" w:hAnsi="Times New Roman" w:cs="Times New Roman"/>
+          <w:sz w:val="28"/>
+        </w:rPr>
+        <w:t>regex:'s</w:t>
+      </w:r>
+      <w:proofErr w:type="spellEnd"/>
+      <w:r>
+        <w:rPr>
+          <w:rFonts w:ascii="Times New Roman" w:hAnsi="Times New Roman" w:cs="Times New Roman"/>
+          <w:sz w:val="28"/>
+        </w:rPr>
+        <w:t>'}});</w:t>
+      </w:r>
+      <w:r>
+        <w:rPr>
+          <w:rFonts w:ascii="Times New Roman" w:hAnsi="Times New Roman" w:cs="Times New Roman"/>
+          <w:sz w:val="28"/>
+        </w:rPr>
+        <w:tab/>
+        <w:t xml:space="preserve">: name contains s character </w:t>
+      </w:r>
+    </w:p>
+    <w:p>
+      <w:pPr>
+        <w:spacing w:after="0"/>
+        <w:rPr>
+          <w:rFonts w:ascii="Times New Roman" w:hAnsi="Times New Roman" w:cs="Times New Roman"/>
+          <w:sz w:val="28"/>
+        </w:rPr>
+      </w:pPr>
+      <w:proofErr w:type="spellStart"/>
+      <w:proofErr w:type="gramStart"/>
+      <w:r>
+        <w:rPr>
+          <w:rFonts w:ascii="Times New Roman" w:hAnsi="Times New Roman" w:cs="Times New Roman"/>
+          <w:sz w:val="28"/>
+        </w:rPr>
+        <w:t>db.Emp.find</w:t>
+      </w:r>
+      <w:proofErr w:type="spellEnd"/>
+      <w:r>
+        <w:rPr>
+          <w:rFonts w:ascii="Times New Roman" w:hAnsi="Times New Roman" w:cs="Times New Roman"/>
+          <w:sz w:val="28"/>
+        </w:rPr>
+        <w:t>(</w:t>
+      </w:r>
+      <w:proofErr w:type="gramEnd"/>
+      <w:r>
+        <w:rPr>
+          <w:rFonts w:ascii="Times New Roman" w:hAnsi="Times New Roman" w:cs="Times New Roman"/>
+          <w:sz w:val="28"/>
+        </w:rPr>
+        <w:t>{name:{$regex:'^R'}});</w:t>
+      </w:r>
+      <w:r>
+        <w:rPr>
+          <w:rFonts w:ascii="Times New Roman" w:hAnsi="Times New Roman" w:cs="Times New Roman"/>
+          <w:sz w:val="28"/>
+        </w:rPr>
+        <w:tab/>
+        <w:t xml:space="preserve">: start with R character </w:t>
+      </w:r>
+    </w:p>
+    <w:p>
+      <w:pPr>
+        <w:spacing w:after="0"/>
+        <w:rPr>
+          <w:rFonts w:ascii="Times New Roman" w:hAnsi="Times New Roman" w:cs="Times New Roman"/>
+          <w:sz w:val="28"/>
+        </w:rPr>
+      </w:pPr>
+      <w:proofErr w:type="spellStart"/>
+      <w:proofErr w:type="gramStart"/>
+      <w:r>
+        <w:rPr>
+          <w:rFonts w:ascii="Times New Roman" w:hAnsi="Times New Roman" w:cs="Times New Roman"/>
+          <w:sz w:val="28"/>
+        </w:rPr>
+        <w:t>db.Emp.find</w:t>
+      </w:r>
+      <w:proofErr w:type="spellEnd"/>
+      <w:r>
+        <w:rPr>
+          <w:rFonts w:ascii="Times New Roman" w:hAnsi="Times New Roman" w:cs="Times New Roman"/>
+          <w:sz w:val="28"/>
+        </w:rPr>
+        <w:t>(</w:t>
+      </w:r>
+      <w:proofErr w:type="gramEnd"/>
+      <w:r>
+        <w:rPr>
+          <w:rFonts w:ascii="Times New Roman" w:hAnsi="Times New Roman" w:cs="Times New Roman"/>
+          <w:sz w:val="28"/>
+        </w:rPr>
+        <w:t>{name:{$</w:t>
+      </w:r>
+      <w:proofErr w:type="spellStart"/>
+      <w:r>
+        <w:rPr>
+          <w:rFonts w:ascii="Times New Roman" w:hAnsi="Times New Roman" w:cs="Times New Roman"/>
+          <w:sz w:val="28"/>
+        </w:rPr>
+        <w:t>regex:'a</w:t>
+      </w:r>
+      <w:proofErr w:type="spellEnd"/>
+      <w:r>
+        <w:rPr>
+          <w:rFonts w:ascii="Times New Roman" w:hAnsi="Times New Roman" w:cs="Times New Roman"/>
+          <w:sz w:val="28"/>
+        </w:rPr>
+        <w:t>$'}});</w:t>
+      </w:r>
+      <w:r>
+        <w:rPr>
+          <w:rFonts w:ascii="Times New Roman" w:hAnsi="Times New Roman" w:cs="Times New Roman"/>
+          <w:sz w:val="28"/>
+        </w:rPr>
+        <w:tab/>
+        <w:t xml:space="preserve">: end with a character </w:t>
+      </w:r>
+    </w:p>
+    <w:p>
+      <w:pPr>
+        <w:spacing w:after="0"/>
+        <w:rPr>
+          <w:rFonts w:ascii="Times New Roman" w:hAnsi="Times New Roman" w:cs="Times New Roman"/>
+          <w:sz w:val="28"/>
+        </w:rPr>
+      </w:pPr>
+      <w:proofErr w:type="gramStart"/>
+      <w:r>
+        <w:rPr>
+          <w:rFonts w:ascii="Times New Roman" w:hAnsi="Times New Roman" w:cs="Times New Roman"/>
+          <w:sz w:val="28"/>
+        </w:rPr>
+        <w:t>db.Emp.find(</w:t>
+      </w:r>
+      <w:proofErr w:type="gramEnd"/>
+      <w:r>
+        <w:rPr>
+          <w:rFonts w:ascii="Times New Roman" w:hAnsi="Times New Roman" w:cs="Times New Roman"/>
+          <w:sz w:val="28"/>
+        </w:rPr>
+        <w:t>{name:{$regex:'^r'}});</w:t>
+      </w:r>
+    </w:p>
+    <w:p>
+      <w:pPr>
+        <w:spacing w:after="0"/>
+        <w:rPr>
+          <w:rFonts w:ascii="Times New Roman" w:hAnsi="Times New Roman" w:cs="Times New Roman"/>
+          <w:sz w:val="28"/>
+        </w:rPr>
+      </w:pPr>
+      <w:proofErr w:type="spellStart"/>
+      <w:proofErr w:type="gramStart"/>
+      <w:r>
+        <w:rPr>
+          <w:rFonts w:ascii="Times New Roman" w:hAnsi="Times New Roman" w:cs="Times New Roman"/>
+          <w:sz w:val="28"/>
+        </w:rPr>
+        <w:t>db.Emp.find</w:t>
+      </w:r>
+      <w:proofErr w:type="spellEnd"/>
+      <w:r>
+        <w:rPr>
+          <w:rFonts w:ascii="Times New Roman" w:hAnsi="Times New Roman" w:cs="Times New Roman"/>
+          <w:sz w:val="28"/>
+        </w:rPr>
+        <w:t>(</w:t>
+      </w:r>
+      <w:proofErr w:type="gramEnd"/>
+      <w:r>
+        <w:rPr>
+          <w:rFonts w:ascii="Times New Roman" w:hAnsi="Times New Roman" w:cs="Times New Roman"/>
+          <w:sz w:val="28"/>
+        </w:rPr>
+        <w:t>{name:{$regex:'^r',$options:'</w:t>
+      </w:r>
+      <w:proofErr w:type="spellStart"/>
+      <w:r>
+        <w:rPr>
+          <w:rFonts w:ascii="Times New Roman" w:hAnsi="Times New Roman" w:cs="Times New Roman"/>
+          <w:sz w:val="28"/>
+        </w:rPr>
+        <w:t>i</w:t>
+      </w:r>
+      <w:proofErr w:type="spellEnd"/>
+      <w:r>
+        <w:rPr>
+          <w:rFonts w:ascii="Times New Roman" w:hAnsi="Times New Roman" w:cs="Times New Roman"/>
+          <w:sz w:val="28"/>
+        </w:rPr>
+        <w:t>'}});</w:t>
+      </w:r>
+      <w:r>
+        <w:rPr>
+          <w:rFonts w:ascii="Times New Roman" w:hAnsi="Times New Roman" w:cs="Times New Roman"/>
+          <w:sz w:val="28"/>
+        </w:rPr>
+        <w:tab/>
+        <w:t xml:space="preserve">$option parameter </w:t>
+      </w:r>
+      <w:r>
+        <w:rPr>
+          <w:rFonts w:ascii="Times New Roman" w:hAnsi="Times New Roman" w:cs="Times New Roman"/>
+          <w:sz w:val="28"/>
+        </w:rPr>
+        <w:t xml:space="preserve">is use to ignore case sensitive. </w:t>
+      </w:r>
+    </w:p>
+    <w:p>
+      <w:pPr>
+        <w:spacing w:after="0"/>
+        <w:rPr>
+          <w:rFonts w:ascii="Times New Roman" w:hAnsi="Times New Roman" w:cs="Times New Roman"/>
+          <w:sz w:val="28"/>
+        </w:rPr>
+      </w:pPr>
+    </w:p>
+    <w:p>
+      <w:pPr>
+        <w:spacing w:after="0"/>
+        <w:rPr>
+          <w:rFonts w:ascii="Times New Roman" w:hAnsi="Times New Roman" w:cs="Times New Roman"/>
+          <w:sz w:val="28"/>
+        </w:rPr>
+      </w:pPr>
+    </w:p>
+    <w:p>
+      <w:pPr>
+        <w:spacing w:after="0"/>
+        <w:rPr>
+          <w:rFonts w:ascii="Times New Roman" w:hAnsi="Times New Roman" w:cs="Times New Roman"/>
+          <w:sz w:val="28"/>
+        </w:rPr>
+      </w:pPr>
+      <w:r>
+        <w:rPr>
+          <w:rFonts w:ascii="Times New Roman" w:hAnsi="Times New Roman" w:cs="Times New Roman"/>
+          <w:sz w:val="28"/>
+          <w:highlight w:val="yellow"/>
+        </w:rPr>
+        <w:t>Update the document fields using some conditions.</w:t>
+      </w:r>
+      <w:r>
+        <w:rPr>
+          <w:rFonts w:ascii="Times New Roman" w:hAnsi="Times New Roman" w:cs="Times New Roman"/>
+          <w:sz w:val="28"/>
+        </w:rPr>
+        <w:t xml:space="preserve">  Like update query in RDBMS </w:t>
+      </w:r>
+    </w:p>
+    <w:p>
+      <w:pPr>
+        <w:spacing w:after="0"/>
+        <w:rPr>
+          <w:rFonts w:ascii="Times New Roman" w:hAnsi="Times New Roman" w:cs="Times New Roman"/>
+          <w:sz w:val="28"/>
+        </w:rPr>
+      </w:pPr>
+    </w:p>
+    <w:p>
+      <w:pPr>
+        <w:spacing w:after="0"/>
+        <w:rPr>
+          <w:rFonts w:ascii="Times New Roman" w:hAnsi="Times New Roman" w:cs="Times New Roman"/>
+          <w:sz w:val="28"/>
+        </w:rPr>
+      </w:pPr>
+      <w:proofErr w:type="gramStart"/>
+      <w:r>
+        <w:rPr>
+          <w:rFonts w:ascii="Times New Roman" w:hAnsi="Times New Roman" w:cs="Times New Roman"/>
+          <w:sz w:val="28"/>
+        </w:rPr>
+        <w:t>db.CollectionName.update(</w:t>
+      </w:r>
+      <w:proofErr w:type="gramEnd"/>
+      <w:r>
+        <w:rPr>
+          <w:rFonts w:ascii="Times New Roman" w:hAnsi="Times New Roman" w:cs="Times New Roman"/>
+          <w:sz w:val="28"/>
+        </w:rPr>
+        <w:t>{condition},{$set:{field:value,field,value}});</w:t>
+      </w:r>
+    </w:p>
+    <w:p>
+      <w:pPr>
+        <w:spacing w:after="0"/>
+        <w:rPr>
+          <w:rFonts w:ascii="Times New Roman" w:hAnsi="Times New Roman" w:cs="Times New Roman"/>
+          <w:sz w:val="28"/>
+        </w:rPr>
+      </w:pPr>
+    </w:p>
+    <w:p>
+      <w:pPr>
+        <w:spacing w:after="0"/>
+        <w:rPr>
+          <w:rFonts w:ascii="Times New Roman" w:hAnsi="Times New Roman" w:cs="Times New Roman"/>
+          <w:sz w:val="28"/>
+        </w:rPr>
+      </w:pPr>
+      <w:proofErr w:type="gramStart"/>
+      <w:r>
+        <w:rPr>
+          <w:rFonts w:ascii="Times New Roman" w:hAnsi="Times New Roman" w:cs="Times New Roman"/>
+          <w:sz w:val="28"/>
+        </w:rPr>
+        <w:t>db.Emp.update(</w:t>
+      </w:r>
+      <w:proofErr w:type="gramEnd"/>
+      <w:r>
+        <w:rPr>
+          <w:rFonts w:ascii="Times New Roman" w:hAnsi="Times New Roman" w:cs="Times New Roman"/>
+          <w:sz w:val="28"/>
+        </w:rPr>
+        <w:t>{_id:1},{$set:{salary:25000}});</w:t>
+      </w:r>
+    </w:p>
+    <w:p>
+      <w:pPr>
+        <w:spacing w:after="0"/>
+        <w:rPr>
+          <w:rFonts w:ascii="Times New Roman" w:hAnsi="Times New Roman" w:cs="Times New Roman"/>
+          <w:sz w:val="28"/>
+        </w:rPr>
+      </w:pPr>
+      <w:proofErr w:type="spellStart"/>
+      <w:proofErr w:type="gramStart"/>
+      <w:r>
+        <w:rPr>
+          <w:rFonts w:ascii="Times New Roman" w:hAnsi="Times New Roman" w:cs="Times New Roman"/>
+          <w:sz w:val="28"/>
+        </w:rPr>
+        <w:t>db.Emp.update</w:t>
+      </w:r>
+      <w:proofErr w:type="spellEnd"/>
+      <w:r>
+        <w:rPr>
+          <w:rFonts w:ascii="Times New Roman" w:hAnsi="Times New Roman" w:cs="Times New Roman"/>
+          <w:sz w:val="28"/>
+        </w:rPr>
+        <w:t>(</w:t>
+      </w:r>
+      <w:proofErr w:type="gramEnd"/>
+      <w:r>
+        <w:rPr>
+          <w:rFonts w:ascii="Times New Roman" w:hAnsi="Times New Roman" w:cs="Times New Roman"/>
+          <w:sz w:val="28"/>
+        </w:rPr>
+        <w:t>{_id:2},{$set:{salary:30000,city:"Mysore"}});</w:t>
+      </w:r>
+    </w:p>
+    <w:p>
+      <w:pPr>
+        <w:spacing w:after="0"/>
+        <w:rPr>
+          <w:rFonts w:ascii="Times New Roman" w:hAnsi="Times New Roman" w:cs="Times New Roman"/>
+          <w:sz w:val="28"/>
+        </w:rPr>
+      </w:pPr>
+      <w:proofErr w:type="spellStart"/>
+      <w:proofErr w:type="gramStart"/>
+      <w:r>
+        <w:rPr>
+          <w:rFonts w:ascii="Times New Roman" w:hAnsi="Times New Roman" w:cs="Times New Roman"/>
+          <w:sz w:val="28"/>
+        </w:rPr>
+        <w:t>db.Emp.updateMany</w:t>
+      </w:r>
+      <w:proofErr w:type="spellEnd"/>
+      <w:r>
+        <w:rPr>
+          <w:rFonts w:ascii="Times New Roman" w:hAnsi="Times New Roman" w:cs="Times New Roman"/>
+          <w:sz w:val="28"/>
+        </w:rPr>
+        <w:t>(</w:t>
+      </w:r>
+      <w:proofErr w:type="gramEnd"/>
+      <w:r>
+        <w:rPr>
+          <w:rFonts w:ascii="Times New Roman" w:hAnsi="Times New Roman" w:cs="Times New Roman"/>
+          <w:sz w:val="28"/>
+        </w:rPr>
+        <w:t>{</w:t>
+      </w:r>
+      <w:proofErr w:type="spellStart"/>
+      <w:r>
+        <w:rPr>
+          <w:rFonts w:ascii="Times New Roman" w:hAnsi="Times New Roman" w:cs="Times New Roman"/>
+          <w:sz w:val="28"/>
+        </w:rPr>
+        <w:t>city:'New</w:t>
+      </w:r>
+      <w:proofErr w:type="spellEnd"/>
+      <w:r>
+        <w:rPr>
+          <w:rFonts w:ascii="Times New Roman" w:hAnsi="Times New Roman" w:cs="Times New Roman"/>
+          <w:sz w:val="28"/>
+        </w:rPr>
+        <w:t xml:space="preserve"> Delhi'},{$set:{</w:t>
+      </w:r>
+      <w:proofErr w:type="spellStart"/>
+      <w:r>
+        <w:rPr>
+          <w:rFonts w:ascii="Times New Roman" w:hAnsi="Times New Roman" w:cs="Times New Roman"/>
+          <w:sz w:val="28"/>
+        </w:rPr>
+        <w:t>city:"Delhi</w:t>
+      </w:r>
+      <w:proofErr w:type="spellEnd"/>
+      <w:r>
+        <w:rPr>
+          <w:rFonts w:ascii="Times New Roman" w:hAnsi="Times New Roman" w:cs="Times New Roman"/>
+          <w:sz w:val="28"/>
+        </w:rPr>
+        <w:t>"}});</w:t>
+      </w:r>
+    </w:p>
+    <w:p>
+      <w:pPr>
+        <w:spacing w:after="0"/>
+        <w:rPr>
+          <w:rFonts w:ascii="Times New Roman" w:hAnsi="Times New Roman" w:cs="Times New Roman"/>
+          <w:sz w:val="28"/>
+        </w:rPr>
+      </w:pPr>
+      <w:proofErr w:type="gramStart"/>
+      <w:r>
+        <w:rPr>
+          <w:rFonts w:ascii="Times New Roman" w:hAnsi="Times New Roman" w:cs="Times New Roman"/>
+          <w:sz w:val="28"/>
+        </w:rPr>
+        <w:t>this</w:t>
+      </w:r>
+      <w:proofErr w:type="gramEnd"/>
+      <w:r>
+        <w:rPr>
+          <w:rFonts w:ascii="Times New Roman" w:hAnsi="Times New Roman" w:cs="Times New Roman"/>
+          <w:sz w:val="28"/>
+        </w:rPr>
+        <w:t xml:space="preserve"> is use to update many records with conditions. </w:t>
+      </w:r>
+    </w:p>
+    <w:p>
+      <w:pPr>
+        <w:spacing w:after="0"/>
+        <w:rPr>
+          <w:rFonts w:ascii="Times New Roman" w:hAnsi="Times New Roman" w:cs="Times New Roman"/>
+          <w:sz w:val="28"/>
+        </w:rPr>
+      </w:pPr>
+    </w:p>
+    <w:p>
+      <w:pPr>
+        <w:spacing w:after="0"/>
+        <w:rPr>
+          <w:rFonts w:ascii="Times New Roman" w:hAnsi="Times New Roman" w:cs="Times New Roman"/>
+          <w:sz w:val="28"/>
+        </w:rPr>
+      </w:pPr>
+      <w:r>
+        <w:rPr>
+          <w:rFonts w:ascii="Times New Roman" w:hAnsi="Times New Roman" w:cs="Times New Roman"/>
+          <w:sz w:val="28"/>
+        </w:rPr>
+        <w:t>$</w:t>
+      </w:r>
+      <w:proofErr w:type="spellStart"/>
+      <w:proofErr w:type="gramStart"/>
+      <w:r>
+        <w:rPr>
+          <w:rFonts w:ascii="Times New Roman" w:hAnsi="Times New Roman" w:cs="Times New Roman"/>
+          <w:sz w:val="28"/>
+        </w:rPr>
+        <w:t>inc</w:t>
+      </w:r>
+      <w:proofErr w:type="spellEnd"/>
+      <w:proofErr w:type="gramEnd"/>
+      <w:r>
+        <w:rPr>
+          <w:rFonts w:ascii="Times New Roman" w:hAnsi="Times New Roman" w:cs="Times New Roman"/>
+          <w:sz w:val="28"/>
+        </w:rPr>
+        <w:t xml:space="preserve"> operator is use to increment and decrement the field value. </w:t>
+      </w:r>
+    </w:p>
+    <w:p>
+      <w:pPr>
+        <w:spacing w:after="0"/>
+        <w:rPr>
+          <w:rFonts w:ascii="Times New Roman" w:hAnsi="Times New Roman" w:cs="Times New Roman"/>
+          <w:sz w:val="28"/>
+        </w:rPr>
+      </w:pPr>
+    </w:p>
+    <w:p>
+      <w:pPr>
+        <w:spacing w:after="0"/>
+        <w:rPr>
+          <w:rFonts w:ascii="Times New Roman" w:hAnsi="Times New Roman" w:cs="Times New Roman"/>
+          <w:sz w:val="28"/>
+        </w:rPr>
+      </w:pPr>
+      <w:proofErr w:type="spellStart"/>
+      <w:proofErr w:type="gramStart"/>
+      <w:r>
+        <w:rPr>
+          <w:rFonts w:ascii="Times New Roman" w:hAnsi="Times New Roman" w:cs="Times New Roman"/>
+          <w:sz w:val="28"/>
+          <w:highlight w:val="yellow"/>
+        </w:rPr>
+        <w:t>db.Emp.update</w:t>
+      </w:r>
+      <w:proofErr w:type="spellEnd"/>
+      <w:r>
+        <w:rPr>
+          <w:rFonts w:ascii="Times New Roman" w:hAnsi="Times New Roman" w:cs="Times New Roman"/>
+          <w:sz w:val="28"/>
+          <w:highlight w:val="yellow"/>
+        </w:rPr>
+        <w:t>(</w:t>
+      </w:r>
+      <w:proofErr w:type="gramEnd"/>
+      <w:r>
+        <w:rPr>
+          <w:rFonts w:ascii="Times New Roman" w:hAnsi="Times New Roman" w:cs="Times New Roman"/>
+          <w:sz w:val="28"/>
+          <w:highlight w:val="yellow"/>
+        </w:rPr>
+        <w:t>{_id:2},{$</w:t>
+      </w:r>
+      <w:proofErr w:type="spellStart"/>
+      <w:r>
+        <w:rPr>
+          <w:rFonts w:ascii="Times New Roman" w:hAnsi="Times New Roman" w:cs="Times New Roman"/>
+          <w:sz w:val="28"/>
+          <w:highlight w:val="yellow"/>
+        </w:rPr>
+        <w:t>inc</w:t>
+      </w:r>
+      <w:proofErr w:type="spellEnd"/>
+      <w:r>
+        <w:rPr>
+          <w:rFonts w:ascii="Times New Roman" w:hAnsi="Times New Roman" w:cs="Times New Roman"/>
+          <w:sz w:val="28"/>
+          <w:highlight w:val="yellow"/>
+        </w:rPr>
+        <w:t>:{salary:500}});</w:t>
+      </w:r>
+      <w:r>
+        <w:rPr>
+          <w:rFonts w:ascii="Times New Roman" w:hAnsi="Times New Roman" w:cs="Times New Roman"/>
+          <w:sz w:val="28"/>
+        </w:rPr>
+        <w:tab/>
+        <w:t xml:space="preserve">increment the salary </w:t>
+      </w:r>
+    </w:p>
+    <w:p>
+      <w:pPr>
+        <w:spacing w:after="0"/>
+        <w:rPr>
+          <w:rFonts w:ascii="Times New Roman" w:hAnsi="Times New Roman" w:cs="Times New Roman"/>
+          <w:sz w:val="28"/>
+        </w:rPr>
+      </w:pPr>
+      <w:proofErr w:type="spellStart"/>
+      <w:proofErr w:type="gramStart"/>
+      <w:r>
+        <w:rPr>
+          <w:rFonts w:ascii="Times New Roman" w:hAnsi="Times New Roman" w:cs="Times New Roman"/>
+          <w:sz w:val="28"/>
+          <w:highlight w:val="yellow"/>
+        </w:rPr>
+        <w:t>db.Emp.update</w:t>
+      </w:r>
+      <w:proofErr w:type="spellEnd"/>
+      <w:r>
+        <w:rPr>
+          <w:rFonts w:ascii="Times New Roman" w:hAnsi="Times New Roman" w:cs="Times New Roman"/>
+          <w:sz w:val="28"/>
+          <w:highlight w:val="yellow"/>
+        </w:rPr>
+        <w:t>(</w:t>
+      </w:r>
+      <w:proofErr w:type="gramEnd"/>
+      <w:r>
+        <w:rPr>
+          <w:rFonts w:ascii="Times New Roman" w:hAnsi="Times New Roman" w:cs="Times New Roman"/>
+          <w:sz w:val="28"/>
+          <w:highlight w:val="yellow"/>
+        </w:rPr>
+        <w:t>{_id:2},{$</w:t>
+      </w:r>
+      <w:proofErr w:type="spellStart"/>
+      <w:r>
+        <w:rPr>
+          <w:rFonts w:ascii="Times New Roman" w:hAnsi="Times New Roman" w:cs="Times New Roman"/>
+          <w:sz w:val="28"/>
+          <w:highlight w:val="yellow"/>
+        </w:rPr>
+        <w:t>inc</w:t>
+      </w:r>
+      <w:proofErr w:type="spellEnd"/>
+      <w:r>
+        <w:rPr>
+          <w:rFonts w:ascii="Times New Roman" w:hAnsi="Times New Roman" w:cs="Times New Roman"/>
+          <w:sz w:val="28"/>
+          <w:highlight w:val="yellow"/>
+        </w:rPr>
+        <w:t>:{salary:-500}});</w:t>
+      </w:r>
+      <w:r>
+        <w:rPr>
+          <w:rFonts w:ascii="Times New Roman" w:hAnsi="Times New Roman" w:cs="Times New Roman"/>
+          <w:sz w:val="28"/>
+        </w:rPr>
+        <w:tab/>
+        <w:t xml:space="preserve">decrement the salary </w:t>
+      </w:r>
+    </w:p>
+    <w:p>
+      <w:pPr>
+        <w:spacing w:after="0"/>
+        <w:rPr>
+          <w:rFonts w:ascii="Times New Roman" w:hAnsi="Times New Roman" w:cs="Times New Roman"/>
+          <w:sz w:val="28"/>
+        </w:rPr>
+      </w:pPr>
+    </w:p>
+    <w:p>
+      <w:pPr>
+        <w:spacing w:after="0"/>
+        <w:rPr>
+          <w:rFonts w:ascii="Times New Roman" w:hAnsi="Times New Roman" w:cs="Times New Roman"/>
+          <w:sz w:val="28"/>
+        </w:rPr>
+      </w:pPr>
+      <w:proofErr w:type="gramStart"/>
+      <w:r>
+        <w:rPr>
+          <w:rFonts w:ascii="Times New Roman" w:hAnsi="Times New Roman" w:cs="Times New Roman"/>
+          <w:sz w:val="28"/>
+        </w:rPr>
+        <w:t>update</w:t>
+      </w:r>
+      <w:proofErr w:type="gramEnd"/>
+      <w:r>
+        <w:rPr>
+          <w:rFonts w:ascii="Times New Roman" w:hAnsi="Times New Roman" w:cs="Times New Roman"/>
+          <w:sz w:val="28"/>
+        </w:rPr>
+        <w:t xml:space="preserve"> the field value when both the conditions satisfies </w:t>
+      </w:r>
+    </w:p>
+    <w:p>
+      <w:pPr>
+        <w:spacing w:after="0"/>
+        <w:rPr>
+          <w:rFonts w:ascii="Times New Roman" w:hAnsi="Times New Roman" w:cs="Times New Roman"/>
+          <w:sz w:val="28"/>
+        </w:rPr>
+      </w:pPr>
+      <w:proofErr w:type="gramStart"/>
+      <w:r>
+        <w:rPr>
+          <w:rFonts w:ascii="Times New Roman" w:hAnsi="Times New Roman" w:cs="Times New Roman"/>
+          <w:sz w:val="28"/>
+          <w:highlight w:val="yellow"/>
+        </w:rPr>
+        <w:t>db.Emp.update(</w:t>
+      </w:r>
+      <w:proofErr w:type="gramEnd"/>
+      <w:r>
+        <w:rPr>
+          <w:rFonts w:ascii="Times New Roman" w:hAnsi="Times New Roman" w:cs="Times New Roman"/>
+          <w:sz w:val="28"/>
+          <w:highlight w:val="yellow"/>
+        </w:rPr>
+        <w:t>{$and:[{_id:1},{name:'Ravi'}]},{$inc:{salary:-700}});</w:t>
+      </w:r>
+    </w:p>
+    <w:p>
+      <w:pPr>
+        <w:spacing w:after="0"/>
+        <w:rPr>
+          <w:rFonts w:ascii="Times New Roman" w:hAnsi="Times New Roman" w:cs="Times New Roman"/>
+          <w:sz w:val="28"/>
+        </w:rPr>
+      </w:pPr>
+    </w:p>
+    <w:p>
+      <w:pPr>
+        <w:spacing w:after="0"/>
+        <w:rPr>
+          <w:rFonts w:ascii="Times New Roman" w:hAnsi="Times New Roman" w:cs="Times New Roman"/>
+          <w:sz w:val="28"/>
+        </w:rPr>
+      </w:pPr>
+    </w:p>
+    <w:p>
+      <w:pPr>
+        <w:spacing w:after="0"/>
+        <w:rPr>
+          <w:rFonts w:ascii="Times New Roman" w:hAnsi="Times New Roman" w:cs="Times New Roman"/>
+          <w:b/>
+          <w:sz w:val="28"/>
+        </w:rPr>
+      </w:pPr>
+      <w:r>
+        <w:rPr>
+          <w:rFonts w:ascii="Times New Roman" w:hAnsi="Times New Roman" w:cs="Times New Roman"/>
+          <w:b/>
+          <w:sz w:val="28"/>
+        </w:rPr>
+        <w:t xml:space="preserve">Remove specific document with conditions </w:t>
+      </w:r>
+    </w:p>
+    <w:p>
+      <w:pPr>
+        <w:spacing w:after="0"/>
+        <w:rPr>
+          <w:rFonts w:ascii="Times New Roman" w:hAnsi="Times New Roman" w:cs="Times New Roman"/>
+          <w:sz w:val="28"/>
+        </w:rPr>
+      </w:pPr>
+      <w:proofErr w:type="spellStart"/>
+      <w:proofErr w:type="gramStart"/>
+      <w:r>
+        <w:rPr>
+          <w:rFonts w:ascii="Times New Roman" w:hAnsi="Times New Roman" w:cs="Times New Roman"/>
+          <w:sz w:val="28"/>
+        </w:rPr>
+        <w:t>db.collectionName.remove</w:t>
+      </w:r>
+      <w:proofErr w:type="spellEnd"/>
+      <w:r>
+        <w:rPr>
+          <w:rFonts w:ascii="Times New Roman" w:hAnsi="Times New Roman" w:cs="Times New Roman"/>
+          <w:sz w:val="28"/>
+        </w:rPr>
+        <w:t>(</w:t>
+      </w:r>
+      <w:proofErr w:type="gramEnd"/>
+      <w:r>
+        <w:rPr>
+          <w:rFonts w:ascii="Times New Roman" w:hAnsi="Times New Roman" w:cs="Times New Roman"/>
+          <w:sz w:val="28"/>
+        </w:rPr>
+        <w:t>{})</w:t>
+      </w:r>
+      <w:r>
+        <w:rPr>
+          <w:rFonts w:ascii="Times New Roman" w:hAnsi="Times New Roman" w:cs="Times New Roman"/>
+          <w:sz w:val="28"/>
+        </w:rPr>
+        <w:tab/>
+      </w:r>
+      <w:r>
+        <w:rPr>
+          <w:rFonts w:ascii="Times New Roman" w:hAnsi="Times New Roman" w:cs="Times New Roman"/>
+          <w:sz w:val="28"/>
+        </w:rPr>
+        <w:tab/>
+        <w:t xml:space="preserve">all documents removed </w:t>
+      </w:r>
+    </w:p>
+    <w:p>
+      <w:pPr>
+        <w:spacing w:after="0"/>
+        <w:rPr>
+          <w:rFonts w:ascii="Times New Roman" w:hAnsi="Times New Roman" w:cs="Times New Roman"/>
+          <w:sz w:val="28"/>
+        </w:rPr>
+      </w:pPr>
+    </w:p>
+    <w:p>
+      <w:pPr>
+        <w:spacing w:after="0"/>
+        <w:rPr>
+          <w:rFonts w:ascii="Times New Roman" w:hAnsi="Times New Roman" w:cs="Times New Roman"/>
+          <w:sz w:val="28"/>
+        </w:rPr>
+      </w:pPr>
+      <w:proofErr w:type="gramStart"/>
+      <w:r>
+        <w:rPr>
+          <w:rFonts w:ascii="Times New Roman" w:hAnsi="Times New Roman" w:cs="Times New Roman"/>
+          <w:sz w:val="28"/>
+        </w:rPr>
+        <w:t>db.Emp.remove(</w:t>
+      </w:r>
+      <w:proofErr w:type="gramEnd"/>
+      <w:r>
+        <w:rPr>
+          <w:rFonts w:ascii="Times New Roman" w:hAnsi="Times New Roman" w:cs="Times New Roman"/>
+          <w:sz w:val="28"/>
+        </w:rPr>
+        <w:t>{_id:9})</w:t>
+      </w:r>
+    </w:p>
+    <w:p>
+      <w:pPr>
+        <w:spacing w:after="0"/>
+        <w:rPr>
+          <w:rFonts w:ascii="Times New Roman" w:hAnsi="Times New Roman" w:cs="Times New Roman"/>
+          <w:sz w:val="28"/>
+        </w:rPr>
+      </w:pPr>
+      <w:proofErr w:type="gramStart"/>
+      <w:r>
+        <w:rPr>
+          <w:rFonts w:ascii="Times New Roman" w:hAnsi="Times New Roman" w:cs="Times New Roman"/>
+          <w:sz w:val="28"/>
+        </w:rPr>
+        <w:t>db.Emp.remove(</w:t>
+      </w:r>
+      <w:proofErr w:type="gramEnd"/>
+      <w:r>
+        <w:rPr>
+          <w:rFonts w:ascii="Times New Roman" w:hAnsi="Times New Roman" w:cs="Times New Roman"/>
+          <w:sz w:val="28"/>
+        </w:rPr>
+        <w:t>{$and:[{_id:9},{name:'Reeta'}]});</w:t>
+      </w:r>
+    </w:p>
+    <w:p>
+      <w:pPr>
+        <w:spacing w:after="0"/>
+        <w:rPr>
+          <w:rFonts w:ascii="Times New Roman" w:hAnsi="Times New Roman" w:cs="Times New Roman"/>
+          <w:sz w:val="28"/>
+        </w:rPr>
+      </w:pPr>
+      <w:proofErr w:type="gramStart"/>
+      <w:r>
+        <w:rPr>
+          <w:rFonts w:ascii="Times New Roman" w:hAnsi="Times New Roman" w:cs="Times New Roman"/>
+          <w:sz w:val="28"/>
+        </w:rPr>
+        <w:t>db.Emp.remove(</w:t>
+      </w:r>
+      <w:proofErr w:type="gramEnd"/>
+      <w:r>
+        <w:rPr>
+          <w:rFonts w:ascii="Times New Roman" w:hAnsi="Times New Roman" w:cs="Times New Roman"/>
+          <w:sz w:val="28"/>
+        </w:rPr>
+        <w:t>{$or:[{_id:9},{name:'Reeta'}]});</w:t>
+      </w:r>
+    </w:p>
+    <w:p>
+      <w:pPr>
+        <w:spacing w:after="0"/>
+        <w:rPr>
+          <w:rFonts w:ascii="Times New Roman" w:hAnsi="Times New Roman" w:cs="Times New Roman"/>
+          <w:sz w:val="28"/>
+        </w:rPr>
+      </w:pPr>
+    </w:p>
+    <w:p>
+      <w:pPr>
+        <w:spacing w:after="0"/>
+        <w:rPr>
+          <w:rFonts w:ascii="Times New Roman" w:hAnsi="Times New Roman" w:cs="Times New Roman"/>
+          <w:sz w:val="28"/>
+        </w:rPr>
+      </w:pPr>
+    </w:p>
+    <w:p>
+      <w:pPr>
+        <w:spacing w:after="0"/>
+        <w:rPr>
+          <w:rFonts w:ascii="Times New Roman" w:hAnsi="Times New Roman" w:cs="Times New Roman"/>
+          <w:sz w:val="28"/>
+        </w:rPr>
+      </w:pPr>
+    </w:p>
+    <w:p>
+      <w:pPr>
+        <w:spacing w:after="0"/>
+        <w:rPr>
+          <w:rFonts w:ascii="Times New Roman" w:hAnsi="Times New Roman" w:cs="Times New Roman"/>
+          <w:sz w:val="28"/>
+        </w:rPr>
+      </w:pPr>
+    </w:p>
+    <w:p>
+      <w:pPr>
+        <w:spacing w:after="0"/>
+        <w:rPr>
+          <w:rFonts w:ascii="Times New Roman" w:hAnsi="Times New Roman" w:cs="Times New Roman"/>
+          <w:sz w:val="28"/>
+        </w:rPr>
+      </w:pPr>
+      <w:r>
+        <w:rPr>
+          <w:rFonts w:ascii="Times New Roman" w:hAnsi="Times New Roman" w:cs="Times New Roman"/>
+          <w:sz w:val="28"/>
+        </w:rPr>
+        <w:lastRenderedPageBreak/>
+        <w:t>$</w:t>
+      </w:r>
+      <w:proofErr w:type="gramStart"/>
+      <w:r>
+        <w:rPr>
+          <w:rFonts w:ascii="Times New Roman" w:hAnsi="Times New Roman" w:cs="Times New Roman"/>
+          <w:sz w:val="28"/>
+        </w:rPr>
+        <w:t>exists</w:t>
+      </w:r>
+      <w:r>
+        <w:rPr>
+          <w:rFonts w:ascii="Times New Roman" w:hAnsi="Times New Roman" w:cs="Times New Roman"/>
+          <w:sz w:val="28"/>
+        </w:rPr>
+        <w:t xml:space="preserve"> :</w:t>
+      </w:r>
+      <w:proofErr w:type="gramEnd"/>
+      <w:r>
+        <w:rPr>
+          <w:rFonts w:ascii="Times New Roman" w:hAnsi="Times New Roman" w:cs="Times New Roman"/>
+          <w:sz w:val="28"/>
+        </w:rPr>
+        <w:t xml:space="preserve"> this operator is use to check the specific field for all document in a collection </w:t>
+      </w:r>
+    </w:p>
+    <w:p>
+      <w:pPr>
+        <w:spacing w:after="0"/>
+        <w:rPr>
+          <w:rFonts w:ascii="Times New Roman" w:hAnsi="Times New Roman" w:cs="Times New Roman"/>
+          <w:sz w:val="28"/>
+        </w:rPr>
+      </w:pPr>
+      <w:proofErr w:type="spellStart"/>
+      <w:proofErr w:type="gramStart"/>
+      <w:r>
+        <w:rPr>
+          <w:rFonts w:ascii="Times New Roman" w:hAnsi="Times New Roman" w:cs="Times New Roman"/>
+          <w:sz w:val="28"/>
+        </w:rPr>
+        <w:t>db.Sample.find</w:t>
+      </w:r>
+      <w:proofErr w:type="spellEnd"/>
+      <w:r>
+        <w:rPr>
+          <w:rFonts w:ascii="Times New Roman" w:hAnsi="Times New Roman" w:cs="Times New Roman"/>
+          <w:sz w:val="28"/>
+        </w:rPr>
+        <w:t>(</w:t>
+      </w:r>
+      <w:proofErr w:type="gramEnd"/>
+      <w:r>
+        <w:rPr>
+          <w:rFonts w:ascii="Times New Roman" w:hAnsi="Times New Roman" w:cs="Times New Roman"/>
+          <w:sz w:val="28"/>
+        </w:rPr>
+        <w:t>{age:{$</w:t>
+      </w:r>
+      <w:proofErr w:type="spellStart"/>
+      <w:r>
+        <w:rPr>
+          <w:rFonts w:ascii="Times New Roman" w:hAnsi="Times New Roman" w:cs="Times New Roman"/>
+          <w:sz w:val="28"/>
+        </w:rPr>
+        <w:t>exists:true</w:t>
+      </w:r>
+      <w:proofErr w:type="spellEnd"/>
+      <w:r>
+        <w:rPr>
+          <w:rFonts w:ascii="Times New Roman" w:hAnsi="Times New Roman" w:cs="Times New Roman"/>
+          <w:sz w:val="28"/>
+        </w:rPr>
+        <w:t>}});</w:t>
+      </w:r>
+    </w:p>
+    <w:p>
+      <w:pPr>
+        <w:spacing w:after="0"/>
+        <w:rPr>
+          <w:rFonts w:ascii="Times New Roman" w:hAnsi="Times New Roman" w:cs="Times New Roman"/>
+          <w:sz w:val="28"/>
+        </w:rPr>
+      </w:pPr>
+      <w:proofErr w:type="spellStart"/>
+      <w:proofErr w:type="gramStart"/>
+      <w:r>
+        <w:rPr>
+          <w:rFonts w:ascii="Times New Roman" w:hAnsi="Times New Roman" w:cs="Times New Roman"/>
+          <w:sz w:val="28"/>
+        </w:rPr>
+        <w:t>db.Sample.find</w:t>
+      </w:r>
+      <w:proofErr w:type="spellEnd"/>
+      <w:r>
+        <w:rPr>
+          <w:rFonts w:ascii="Times New Roman" w:hAnsi="Times New Roman" w:cs="Times New Roman"/>
+          <w:sz w:val="28"/>
+        </w:rPr>
+        <w:t>(</w:t>
+      </w:r>
+      <w:proofErr w:type="gramEnd"/>
+      <w:r>
+        <w:rPr>
+          <w:rFonts w:ascii="Times New Roman" w:hAnsi="Times New Roman" w:cs="Times New Roman"/>
+          <w:sz w:val="28"/>
+        </w:rPr>
+        <w:t>{age:{</w:t>
+      </w:r>
+      <w:r>
+        <w:rPr>
+          <w:rFonts w:ascii="Times New Roman" w:hAnsi="Times New Roman" w:cs="Times New Roman"/>
+          <w:sz w:val="28"/>
+        </w:rPr>
+        <w:t>$</w:t>
+      </w:r>
+      <w:proofErr w:type="spellStart"/>
+      <w:r>
+        <w:rPr>
+          <w:rFonts w:ascii="Times New Roman" w:hAnsi="Times New Roman" w:cs="Times New Roman"/>
+          <w:sz w:val="28"/>
+        </w:rPr>
+        <w:t>exists:false</w:t>
+      </w:r>
+      <w:proofErr w:type="spellEnd"/>
+      <w:r>
+        <w:rPr>
+          <w:rFonts w:ascii="Times New Roman" w:hAnsi="Times New Roman" w:cs="Times New Roman"/>
+          <w:sz w:val="28"/>
+        </w:rPr>
+        <w:t>}});</w:t>
+      </w:r>
+    </w:p>
+    <w:p>
+      <w:pPr>
+        <w:spacing w:after="0"/>
+        <w:rPr>
+          <w:rFonts w:ascii="Times New Roman" w:hAnsi="Times New Roman" w:cs="Times New Roman"/>
+          <w:sz w:val="28"/>
+        </w:rPr>
+      </w:pPr>
+    </w:p>
+    <w:p>
+      <w:pPr>
+        <w:spacing w:after="0"/>
+        <w:rPr>
+          <w:rFonts w:ascii="Times New Roman" w:hAnsi="Times New Roman" w:cs="Times New Roman"/>
+          <w:sz w:val="28"/>
+        </w:rPr>
+      </w:pPr>
+      <w:r>
+        <w:rPr>
+          <w:rFonts w:ascii="Times New Roman" w:hAnsi="Times New Roman" w:cs="Times New Roman"/>
+          <w:sz w:val="28"/>
+        </w:rPr>
+        <w:t xml:space="preserve">$unset and $set </w:t>
+      </w:r>
+    </w:p>
+    <w:p>
+      <w:pPr>
+        <w:spacing w:after="0"/>
+        <w:rPr>
+          <w:rFonts w:ascii="Times New Roman" w:hAnsi="Times New Roman" w:cs="Times New Roman"/>
+          <w:sz w:val="28"/>
+        </w:rPr>
+      </w:pPr>
+      <w:r>
+        <w:rPr>
+          <w:rFonts w:ascii="Times New Roman" w:hAnsi="Times New Roman" w:cs="Times New Roman"/>
+          <w:sz w:val="28"/>
+        </w:rPr>
+        <w:t xml:space="preserve">$unset operator is use to remove the field from a documents. </w:t>
+      </w:r>
+      <w:r>
+        <w:rPr>
+          <w:rFonts w:ascii="Times New Roman" w:hAnsi="Times New Roman" w:cs="Times New Roman"/>
+          <w:sz w:val="28"/>
+        </w:rPr>
+        <w:t xml:space="preserve">It is equal to drop column in RDMBS </w:t>
+      </w:r>
+    </w:p>
+    <w:p>
+      <w:pPr>
+        <w:spacing w:after="0"/>
+        <w:rPr>
+          <w:rFonts w:ascii="Times New Roman" w:hAnsi="Times New Roman" w:cs="Times New Roman"/>
+          <w:sz w:val="28"/>
+        </w:rPr>
+      </w:pPr>
+    </w:p>
+    <w:p>
+      <w:pPr>
+        <w:spacing w:after="0"/>
+        <w:rPr>
+          <w:rFonts w:ascii="Times New Roman" w:hAnsi="Times New Roman" w:cs="Times New Roman"/>
+          <w:sz w:val="28"/>
+        </w:rPr>
+      </w:pPr>
+      <w:proofErr w:type="gramStart"/>
+      <w:r>
+        <w:rPr>
+          <w:rFonts w:ascii="Times New Roman" w:hAnsi="Times New Roman" w:cs="Times New Roman"/>
+          <w:sz w:val="28"/>
+          <w:highlight w:val="yellow"/>
+        </w:rPr>
+        <w:t>db.Sample.update(</w:t>
+      </w:r>
+      <w:proofErr w:type="gramEnd"/>
+      <w:r>
+        <w:rPr>
+          <w:rFonts w:ascii="Times New Roman" w:hAnsi="Times New Roman" w:cs="Times New Roman"/>
+          <w:sz w:val="28"/>
+          <w:highlight w:val="yellow"/>
+        </w:rPr>
+        <w:t>{name:'Balaji'},{$unset:{city:1}});</w:t>
+      </w:r>
+    </w:p>
+    <w:p>
+      <w:pPr>
+        <w:spacing w:after="0"/>
+        <w:rPr>
+          <w:rFonts w:ascii="Times New Roman" w:hAnsi="Times New Roman" w:cs="Times New Roman"/>
+          <w:sz w:val="28"/>
+        </w:rPr>
+      </w:pPr>
+    </w:p>
+    <w:p>
+      <w:pPr>
+        <w:spacing w:after="0"/>
+        <w:rPr>
+          <w:rFonts w:ascii="Times New Roman" w:hAnsi="Times New Roman" w:cs="Times New Roman"/>
+          <w:sz w:val="28"/>
+        </w:rPr>
+      </w:pPr>
+      <w:proofErr w:type="gramStart"/>
+      <w:r>
+        <w:rPr>
+          <w:rFonts w:ascii="Times New Roman" w:hAnsi="Times New Roman" w:cs="Times New Roman"/>
+          <w:sz w:val="28"/>
+        </w:rPr>
+        <w:t>this</w:t>
+      </w:r>
+      <w:proofErr w:type="gramEnd"/>
+      <w:r>
+        <w:rPr>
+          <w:rFonts w:ascii="Times New Roman" w:hAnsi="Times New Roman" w:cs="Times New Roman"/>
+          <w:sz w:val="28"/>
+        </w:rPr>
+        <w:t xml:space="preserve"> query it remove city field for that doc</w:t>
+      </w:r>
+      <w:r>
+        <w:rPr>
+          <w:rFonts w:ascii="Times New Roman" w:hAnsi="Times New Roman" w:cs="Times New Roman"/>
+          <w:sz w:val="28"/>
+        </w:rPr>
+        <w:t xml:space="preserve">ument where name must be </w:t>
+      </w:r>
+      <w:proofErr w:type="spellStart"/>
+      <w:r>
+        <w:rPr>
+          <w:rFonts w:ascii="Times New Roman" w:hAnsi="Times New Roman" w:cs="Times New Roman"/>
+          <w:sz w:val="28"/>
+        </w:rPr>
+        <w:t>Balaji</w:t>
+      </w:r>
+      <w:proofErr w:type="spellEnd"/>
+      <w:r>
+        <w:rPr>
+          <w:rFonts w:ascii="Times New Roman" w:hAnsi="Times New Roman" w:cs="Times New Roman"/>
+          <w:sz w:val="28"/>
+        </w:rPr>
+        <w:t xml:space="preserve">. It remove only one document if want more then use </w:t>
+      </w:r>
+      <w:proofErr w:type="spellStart"/>
+      <w:r>
+        <w:rPr>
+          <w:rFonts w:ascii="Times New Roman" w:hAnsi="Times New Roman" w:cs="Times New Roman"/>
+          <w:sz w:val="28"/>
+        </w:rPr>
+        <w:t>updateMany</w:t>
+      </w:r>
+      <w:proofErr w:type="spellEnd"/>
+      <w:r>
+        <w:rPr>
+          <w:rFonts w:ascii="Times New Roman" w:hAnsi="Times New Roman" w:cs="Times New Roman"/>
+          <w:sz w:val="28"/>
+        </w:rPr>
+        <w:t xml:space="preserve"> </w:t>
+      </w:r>
+    </w:p>
+    <w:p>
+      <w:pPr>
+        <w:spacing w:after="0"/>
+        <w:rPr>
+          <w:rFonts w:ascii="Times New Roman" w:hAnsi="Times New Roman" w:cs="Times New Roman"/>
+          <w:sz w:val="28"/>
+        </w:rPr>
+      </w:pPr>
+    </w:p>
+    <w:p>
+      <w:pPr>
+        <w:spacing w:after="0"/>
+        <w:rPr>
+          <w:rFonts w:ascii="Times New Roman" w:hAnsi="Times New Roman" w:cs="Times New Roman"/>
+          <w:sz w:val="28"/>
+        </w:rPr>
+      </w:pPr>
+      <w:proofErr w:type="gramStart"/>
+      <w:r>
+        <w:rPr>
+          <w:rFonts w:ascii="Times New Roman" w:hAnsi="Times New Roman" w:cs="Times New Roman"/>
+          <w:sz w:val="28"/>
+          <w:highlight w:val="yellow"/>
+        </w:rPr>
+        <w:t>db.Sample.updateMany(</w:t>
+      </w:r>
+      <w:proofErr w:type="gramEnd"/>
+      <w:r>
+        <w:rPr>
+          <w:rFonts w:ascii="Times New Roman" w:hAnsi="Times New Roman" w:cs="Times New Roman"/>
+          <w:sz w:val="28"/>
+          <w:highlight w:val="yellow"/>
+        </w:rPr>
+        <w:t>{},{$unset:{age:1}});</w:t>
+      </w:r>
+    </w:p>
+    <w:p>
+      <w:pPr>
+        <w:spacing w:after="0"/>
+        <w:rPr>
+          <w:rFonts w:ascii="Times New Roman" w:hAnsi="Times New Roman" w:cs="Times New Roman"/>
+          <w:sz w:val="28"/>
+        </w:rPr>
+      </w:pPr>
+    </w:p>
+    <w:p>
+      <w:pPr>
+        <w:spacing w:after="0"/>
+        <w:rPr>
+          <w:rFonts w:ascii="Times New Roman" w:hAnsi="Times New Roman" w:cs="Times New Roman"/>
+          <w:sz w:val="28"/>
+        </w:rPr>
+      </w:pPr>
+      <w:r>
+        <w:rPr>
+          <w:rFonts w:ascii="Times New Roman" w:hAnsi="Times New Roman" w:cs="Times New Roman"/>
+          <w:sz w:val="28"/>
+        </w:rPr>
+        <w:t>This query it remo</w:t>
+      </w:r>
+      <w:r>
+        <w:rPr>
+          <w:rFonts w:ascii="Times New Roman" w:hAnsi="Times New Roman" w:cs="Times New Roman"/>
+          <w:sz w:val="28"/>
+        </w:rPr>
+        <w:t xml:space="preserve">ve age field for all documents. If exists </w:t>
+      </w:r>
+    </w:p>
+    <w:p>
+      <w:pPr>
+        <w:spacing w:after="0"/>
+        <w:rPr>
+          <w:rFonts w:ascii="Times New Roman" w:hAnsi="Times New Roman" w:cs="Times New Roman"/>
+          <w:sz w:val="28"/>
+        </w:rPr>
+      </w:pPr>
+    </w:p>
+    <w:p>
+      <w:pPr>
+        <w:spacing w:after="0"/>
+        <w:rPr>
+          <w:rFonts w:ascii="Times New Roman" w:hAnsi="Times New Roman" w:cs="Times New Roman"/>
+          <w:sz w:val="28"/>
+        </w:rPr>
+      </w:pPr>
+      <w:r>
+        <w:rPr>
+          <w:rFonts w:ascii="Times New Roman" w:hAnsi="Times New Roman" w:cs="Times New Roman"/>
+          <w:sz w:val="28"/>
+        </w:rPr>
+        <w:t xml:space="preserve">$set operator </w:t>
+      </w:r>
+    </w:p>
+    <w:p>
+      <w:pPr>
+        <w:spacing w:after="0"/>
+        <w:rPr>
+          <w:rFonts w:ascii="Times New Roman" w:hAnsi="Times New Roman" w:cs="Times New Roman"/>
+          <w:sz w:val="28"/>
+        </w:rPr>
+      </w:pPr>
+      <w:r>
+        <w:rPr>
+          <w:rFonts w:ascii="Times New Roman" w:hAnsi="Times New Roman" w:cs="Times New Roman"/>
+          <w:sz w:val="28"/>
+        </w:rPr>
+        <w:t xml:space="preserve">This operator check the conditions if conditions satisfies and the field value replace by new value. If that document doesn’t contains that field then it will that field for that document where the conditions satisfies. </w:t>
+      </w:r>
+    </w:p>
+    <w:p>
+      <w:pPr>
+        <w:spacing w:after="0"/>
+        <w:rPr>
+          <w:rFonts w:ascii="Times New Roman" w:hAnsi="Times New Roman" w:cs="Times New Roman"/>
+          <w:sz w:val="28"/>
+        </w:rPr>
+      </w:pPr>
+      <w:proofErr w:type="gramStart"/>
+      <w:r>
+        <w:rPr>
+          <w:rFonts w:ascii="Times New Roman" w:hAnsi="Times New Roman" w:cs="Times New Roman"/>
+          <w:sz w:val="28"/>
+          <w:highlight w:val="yellow"/>
+        </w:rPr>
+        <w:t>db.Sample.update(</w:t>
+      </w:r>
+      <w:proofErr w:type="gramEnd"/>
+      <w:r>
+        <w:rPr>
+          <w:rFonts w:ascii="Times New Roman" w:hAnsi="Times New Roman" w:cs="Times New Roman"/>
+          <w:sz w:val="28"/>
+          <w:highlight w:val="yellow"/>
+        </w:rPr>
+        <w:t>{name:"Ravi"},{$set:{city:"Mumbai"}});</w:t>
+      </w:r>
+    </w:p>
+    <w:p>
+      <w:pPr>
+        <w:spacing w:after="0"/>
+        <w:rPr>
+          <w:rFonts w:ascii="Times New Roman" w:hAnsi="Times New Roman" w:cs="Times New Roman"/>
+          <w:sz w:val="28"/>
+        </w:rPr>
+      </w:pPr>
+    </w:p>
+    <w:p>
+      <w:pPr>
+        <w:spacing w:after="0"/>
+        <w:rPr>
+          <w:rFonts w:ascii="Times New Roman" w:hAnsi="Times New Roman" w:cs="Times New Roman"/>
+          <w:sz w:val="28"/>
+        </w:rPr>
+      </w:pPr>
+      <w:proofErr w:type="spellStart"/>
+      <w:proofErr w:type="gramStart"/>
+      <w:r>
+        <w:rPr>
+          <w:rFonts w:ascii="Times New Roman" w:hAnsi="Times New Roman" w:cs="Times New Roman"/>
+          <w:sz w:val="28"/>
+          <w:highlight w:val="yellow"/>
+        </w:rPr>
+        <w:t>db.Sample.updateMany</w:t>
+      </w:r>
+      <w:proofErr w:type="spellEnd"/>
+      <w:r>
+        <w:rPr>
+          <w:rFonts w:ascii="Times New Roman" w:hAnsi="Times New Roman" w:cs="Times New Roman"/>
+          <w:sz w:val="28"/>
+          <w:highlight w:val="yellow"/>
+        </w:rPr>
+        <w:t>(</w:t>
+      </w:r>
+      <w:proofErr w:type="gramEnd"/>
+      <w:r>
+        <w:rPr>
+          <w:rFonts w:ascii="Times New Roman" w:hAnsi="Times New Roman" w:cs="Times New Roman"/>
+          <w:sz w:val="28"/>
+          <w:highlight w:val="yellow"/>
+        </w:rPr>
+        <w:t>{},{$set:{age:21}})</w:t>
+      </w:r>
+      <w:r>
+        <w:rPr>
+          <w:rFonts w:ascii="Times New Roman" w:hAnsi="Times New Roman" w:cs="Times New Roman"/>
+          <w:sz w:val="28"/>
+        </w:rPr>
+        <w:tab/>
+      </w:r>
+      <w:r>
+        <w:rPr>
+          <w:rFonts w:ascii="Times New Roman" w:hAnsi="Times New Roman" w:cs="Times New Roman"/>
+          <w:sz w:val="28"/>
+        </w:rPr>
+        <w:tab/>
+        <w:t xml:space="preserve">this query is use to add the age field for all document in collection. </w:t>
+      </w:r>
+    </w:p>
+    <w:p>
+      <w:pPr>
+        <w:spacing w:after="0"/>
+        <w:rPr>
+          <w:rFonts w:ascii="Times New Roman" w:hAnsi="Times New Roman" w:cs="Times New Roman"/>
+          <w:sz w:val="28"/>
+        </w:rPr>
+      </w:pPr>
+    </w:p>
+    <w:p>
+      <w:pPr>
+        <w:spacing w:after="0"/>
+        <w:rPr>
+          <w:rFonts w:ascii="Times New Roman" w:hAnsi="Times New Roman" w:cs="Times New Roman"/>
+          <w:sz w:val="28"/>
+        </w:rPr>
+      </w:pPr>
+    </w:p>
+    <w:p>
+      <w:pPr>
+        <w:spacing w:after="0"/>
+        <w:rPr>
+          <w:rFonts w:ascii="Times New Roman" w:hAnsi="Times New Roman" w:cs="Times New Roman"/>
+          <w:sz w:val="28"/>
+        </w:rPr>
+      </w:pPr>
+      <w:r>
+        <w:rPr>
+          <w:rFonts w:ascii="Times New Roman" w:hAnsi="Times New Roman" w:cs="Times New Roman"/>
+          <w:sz w:val="28"/>
+        </w:rPr>
+        <w:t xml:space="preserve">We can store array values. </w:t>
+      </w:r>
+    </w:p>
+    <w:p>
+      <w:pPr>
+        <w:spacing w:after="0"/>
+        <w:rPr>
+          <w:rFonts w:ascii="Times New Roman" w:hAnsi="Times New Roman" w:cs="Times New Roman"/>
+          <w:sz w:val="28"/>
+        </w:rPr>
+      </w:pPr>
+    </w:p>
+    <w:p>
+      <w:pPr>
+        <w:spacing w:after="0"/>
+        <w:rPr>
+          <w:rFonts w:ascii="Times New Roman" w:hAnsi="Times New Roman" w:cs="Times New Roman"/>
+          <w:sz w:val="28"/>
+        </w:rPr>
+      </w:pPr>
+    </w:p>
+    <w:p>
+      <w:pPr>
+        <w:spacing w:after="0"/>
+        <w:rPr>
+          <w:rFonts w:ascii="Times New Roman" w:hAnsi="Times New Roman" w:cs="Times New Roman"/>
+          <w:sz w:val="28"/>
+        </w:rPr>
+      </w:pPr>
+    </w:p>
+    <w:p>
+      <w:pPr>
+        <w:spacing w:after="0"/>
+        <w:rPr>
+          <w:rFonts w:ascii="Times New Roman" w:hAnsi="Times New Roman" w:cs="Times New Roman"/>
+          <w:sz w:val="28"/>
+        </w:rPr>
+      </w:pPr>
+    </w:p>
+    <w:p>
+      <w:pPr>
+        <w:spacing w:after="0"/>
+        <w:rPr>
+          <w:rFonts w:ascii="Times New Roman" w:hAnsi="Times New Roman" w:cs="Times New Roman"/>
+          <w:sz w:val="28"/>
+        </w:rPr>
+      </w:pPr>
+    </w:p>
+    <w:p>
+      <w:pPr>
+        <w:spacing w:after="0"/>
+        <w:rPr>
+          <w:rFonts w:ascii="Times New Roman" w:hAnsi="Times New Roman" w:cs="Times New Roman"/>
+          <w:sz w:val="28"/>
+        </w:rPr>
+      </w:pPr>
+    </w:p>
+    <w:p>
+      <w:pPr>
+        <w:spacing w:after="0"/>
+        <w:rPr>
+          <w:rFonts w:ascii="Times New Roman" w:hAnsi="Times New Roman" w:cs="Times New Roman"/>
+          <w:sz w:val="28"/>
+        </w:rPr>
+      </w:pPr>
+    </w:p>
+    <w:p>
+      <w:pPr>
+        <w:spacing w:after="0"/>
+        <w:rPr>
+          <w:rFonts w:ascii="Times New Roman" w:hAnsi="Times New Roman" w:cs="Times New Roman"/>
+          <w:sz w:val="28"/>
+        </w:rPr>
+      </w:pPr>
+    </w:p>
+    <w:p>
+      <w:pPr>
+        <w:spacing w:after="0"/>
+        <w:rPr>
+          <w:rFonts w:ascii="Times New Roman" w:hAnsi="Times New Roman" w:cs="Times New Roman"/>
+          <w:sz w:val="28"/>
+        </w:rPr>
+      </w:pPr>
+      <w:r>
+        <w:rPr>
+          <w:rFonts w:ascii="Times New Roman" w:hAnsi="Times New Roman" w:cs="Times New Roman"/>
+          <w:sz w:val="28"/>
+        </w:rPr>
+        <w:lastRenderedPageBreak/>
+        <w:t>Student</w:t>
+      </w:r>
+    </w:p>
+    <w:p>
+      <w:pPr>
+        <w:spacing w:after="0"/>
+        <w:rPr>
+          <w:rFonts w:ascii="Times New Roman" w:hAnsi="Times New Roman" w:cs="Times New Roman"/>
+          <w:sz w:val="28"/>
+        </w:rPr>
+      </w:pPr>
+      <w:r>
+        <w:rPr>
+          <w:rFonts w:ascii="Times New Roman" w:hAnsi="Times New Roman" w:cs="Times New Roman"/>
+          <w:sz w:val="28"/>
+        </w:rPr>
+        <w:t>Sid</w:t>
+      </w:r>
+      <w:r>
+        <w:rPr>
+          <w:rFonts w:ascii="Times New Roman" w:hAnsi="Times New Roman" w:cs="Times New Roman"/>
+          <w:sz w:val="28"/>
+        </w:rPr>
+        <w:tab/>
+      </w:r>
+      <w:proofErr w:type="spellStart"/>
+      <w:r>
+        <w:rPr>
+          <w:rFonts w:ascii="Times New Roman" w:hAnsi="Times New Roman" w:cs="Times New Roman"/>
+          <w:sz w:val="28"/>
+        </w:rPr>
+        <w:t>SName</w:t>
+      </w:r>
+      <w:proofErr w:type="spellEnd"/>
+      <w:r>
+        <w:rPr>
+          <w:rFonts w:ascii="Times New Roman" w:hAnsi="Times New Roman" w:cs="Times New Roman"/>
+          <w:sz w:val="28"/>
+        </w:rPr>
+        <w:tab/>
+        <w:t xml:space="preserve">Age </w:t>
+      </w:r>
+      <w:r>
+        <w:rPr>
+          <w:rFonts w:ascii="Times New Roman" w:hAnsi="Times New Roman" w:cs="Times New Roman"/>
+          <w:sz w:val="28"/>
+        </w:rPr>
+        <w:tab/>
+      </w:r>
+      <w:proofErr w:type="spellStart"/>
+      <w:r>
+        <w:rPr>
+          <w:rFonts w:ascii="Times New Roman" w:hAnsi="Times New Roman" w:cs="Times New Roman"/>
+          <w:sz w:val="28"/>
+        </w:rPr>
+        <w:t>Phy</w:t>
+      </w:r>
+      <w:proofErr w:type="spellEnd"/>
+      <w:r>
+        <w:rPr>
+          <w:rFonts w:ascii="Times New Roman" w:hAnsi="Times New Roman" w:cs="Times New Roman"/>
+          <w:sz w:val="28"/>
+        </w:rPr>
+        <w:t xml:space="preserve">, </w:t>
+      </w:r>
+      <w:r>
+        <w:rPr>
+          <w:rFonts w:ascii="Times New Roman" w:hAnsi="Times New Roman" w:cs="Times New Roman"/>
+          <w:sz w:val="28"/>
+        </w:rPr>
+        <w:tab/>
+      </w:r>
+      <w:proofErr w:type="spellStart"/>
+      <w:r>
+        <w:rPr>
+          <w:rFonts w:ascii="Times New Roman" w:hAnsi="Times New Roman" w:cs="Times New Roman"/>
+          <w:sz w:val="28"/>
+        </w:rPr>
+        <w:t>Che</w:t>
+      </w:r>
+      <w:proofErr w:type="spellEnd"/>
+      <w:r>
+        <w:rPr>
+          <w:rFonts w:ascii="Times New Roman" w:hAnsi="Times New Roman" w:cs="Times New Roman"/>
+          <w:sz w:val="28"/>
+        </w:rPr>
+        <w:t>,</w:t>
+      </w:r>
+      <w:r>
+        <w:rPr>
+          <w:rFonts w:ascii="Times New Roman" w:hAnsi="Times New Roman" w:cs="Times New Roman"/>
+          <w:sz w:val="28"/>
+        </w:rPr>
+        <w:tab/>
+        <w:t xml:space="preserve">Math, Bio, </w:t>
+      </w:r>
+      <w:proofErr w:type="spellStart"/>
+      <w:r>
+        <w:rPr>
+          <w:rFonts w:ascii="Times New Roman" w:hAnsi="Times New Roman" w:cs="Times New Roman"/>
+          <w:sz w:val="28"/>
+        </w:rPr>
+        <w:t>Eng</w:t>
+      </w:r>
+      <w:proofErr w:type="spellEnd"/>
+      <w:r>
+        <w:rPr>
+          <w:rFonts w:ascii="Times New Roman" w:hAnsi="Times New Roman" w:cs="Times New Roman"/>
+          <w:sz w:val="28"/>
+        </w:rPr>
+        <w:t xml:space="preserve">, Hindi </w:t>
+      </w:r>
+      <w:r>
+        <w:rPr>
+          <w:rFonts w:ascii="Times New Roman" w:hAnsi="Times New Roman" w:cs="Times New Roman"/>
+          <w:sz w:val="28"/>
+        </w:rPr>
+        <w:tab/>
+      </w:r>
+      <w:proofErr w:type="spellStart"/>
+      <w:r>
+        <w:rPr>
+          <w:rFonts w:ascii="Times New Roman" w:hAnsi="Times New Roman" w:cs="Times New Roman"/>
+          <w:sz w:val="28"/>
+        </w:rPr>
+        <w:t>Kan</w:t>
+      </w:r>
+      <w:proofErr w:type="spellEnd"/>
+      <w:r>
+        <w:rPr>
+          <w:rFonts w:ascii="Times New Roman" w:hAnsi="Times New Roman" w:cs="Times New Roman"/>
+          <w:sz w:val="28"/>
+        </w:rPr>
+        <w:t xml:space="preserve"> Comp</w:t>
+      </w:r>
+    </w:p>
+    <w:p>
+      <w:pPr>
+        <w:spacing w:after="0"/>
+        <w:rPr>
+          <w:rFonts w:ascii="Times New Roman" w:hAnsi="Times New Roman" w:cs="Times New Roman"/>
+          <w:sz w:val="28"/>
+        </w:rPr>
+      </w:pPr>
+      <w:r>
+        <w:rPr>
+          <w:rFonts w:ascii="Times New Roman" w:hAnsi="Times New Roman" w:cs="Times New Roman"/>
+          <w:sz w:val="28"/>
+        </w:rPr>
+        <w:t>1</w:t>
+      </w:r>
+      <w:r>
+        <w:rPr>
+          <w:rFonts w:ascii="Times New Roman" w:hAnsi="Times New Roman" w:cs="Times New Roman"/>
+          <w:sz w:val="28"/>
+        </w:rPr>
+        <w:tab/>
+        <w:t>Ravi</w:t>
+      </w:r>
+      <w:r>
+        <w:rPr>
+          <w:rFonts w:ascii="Times New Roman" w:hAnsi="Times New Roman" w:cs="Times New Roman"/>
+          <w:sz w:val="28"/>
+        </w:rPr>
+        <w:tab/>
+      </w:r>
+      <w:r>
+        <w:rPr>
+          <w:rFonts w:ascii="Times New Roman" w:hAnsi="Times New Roman" w:cs="Times New Roman"/>
+          <w:sz w:val="28"/>
+        </w:rPr>
+        <w:tab/>
+        <w:t>21</w:t>
+      </w:r>
+      <w:r>
+        <w:rPr>
+          <w:rFonts w:ascii="Times New Roman" w:hAnsi="Times New Roman" w:cs="Times New Roman"/>
+          <w:sz w:val="28"/>
+        </w:rPr>
+        <w:tab/>
+        <w:t>66</w:t>
+      </w:r>
+      <w:r>
+        <w:rPr>
+          <w:rFonts w:ascii="Times New Roman" w:hAnsi="Times New Roman" w:cs="Times New Roman"/>
+          <w:sz w:val="28"/>
+        </w:rPr>
+        <w:tab/>
+        <w:t>54</w:t>
+      </w:r>
+      <w:r>
+        <w:rPr>
+          <w:rFonts w:ascii="Times New Roman" w:hAnsi="Times New Roman" w:cs="Times New Roman"/>
+          <w:sz w:val="28"/>
+        </w:rPr>
+        <w:tab/>
+        <w:t xml:space="preserve"> 67</w:t>
+      </w:r>
+      <w:r>
+        <w:rPr>
+          <w:rFonts w:ascii="Times New Roman" w:hAnsi="Times New Roman" w:cs="Times New Roman"/>
+          <w:sz w:val="28"/>
+        </w:rPr>
+        <w:tab/>
+        <w:t>67    56    87</w:t>
+      </w:r>
+    </w:p>
+    <w:p>
+      <w:pPr>
+        <w:spacing w:after="0"/>
+        <w:rPr>
+          <w:rFonts w:ascii="Times New Roman" w:hAnsi="Times New Roman" w:cs="Times New Roman"/>
+          <w:sz w:val="28"/>
+        </w:rPr>
+      </w:pPr>
+      <w:r>
+        <w:rPr>
+          <w:rFonts w:ascii="Times New Roman" w:hAnsi="Times New Roman" w:cs="Times New Roman"/>
+          <w:sz w:val="28"/>
+        </w:rPr>
+        <w:t>2</w:t>
+      </w:r>
+      <w:r>
+        <w:rPr>
+          <w:rFonts w:ascii="Times New Roman" w:hAnsi="Times New Roman" w:cs="Times New Roman"/>
+          <w:sz w:val="28"/>
+        </w:rPr>
+        <w:tab/>
+      </w:r>
+      <w:r>
+        <w:rPr>
+          <w:rFonts w:ascii="Times New Roman" w:hAnsi="Times New Roman" w:cs="Times New Roman"/>
+          <w:sz w:val="28"/>
+        </w:rPr>
+        <w:tab/>
+      </w:r>
+      <w:r>
+        <w:rPr>
+          <w:rFonts w:ascii="Times New Roman" w:hAnsi="Times New Roman" w:cs="Times New Roman"/>
+          <w:sz w:val="28"/>
+        </w:rPr>
+        <w:tab/>
+      </w:r>
+      <w:r>
+        <w:rPr>
+          <w:rFonts w:ascii="Times New Roman" w:hAnsi="Times New Roman" w:cs="Times New Roman"/>
+          <w:sz w:val="28"/>
+        </w:rPr>
+        <w:tab/>
+      </w:r>
+      <w:r>
+        <w:rPr>
+          <w:rFonts w:ascii="Times New Roman" w:hAnsi="Times New Roman" w:cs="Times New Roman"/>
+          <w:sz w:val="28"/>
+        </w:rPr>
+        <w:tab/>
+      </w:r>
+      <w:r>
+        <w:rPr>
+          <w:rFonts w:ascii="Times New Roman" w:hAnsi="Times New Roman" w:cs="Times New Roman"/>
+          <w:sz w:val="28"/>
+        </w:rPr>
+        <w:tab/>
+      </w:r>
+      <w:r>
+        <w:rPr>
+          <w:rFonts w:ascii="Times New Roman" w:hAnsi="Times New Roman" w:cs="Times New Roman"/>
+          <w:sz w:val="28"/>
+        </w:rPr>
+        <w:tab/>
+      </w:r>
+      <w:r>
+        <w:rPr>
+          <w:rFonts w:ascii="Times New Roman" w:hAnsi="Times New Roman" w:cs="Times New Roman"/>
+          <w:sz w:val="28"/>
+        </w:rPr>
+        <w:tab/>
+        <w:t xml:space="preserve">       null</w:t>
+      </w:r>
+      <w:r>
+        <w:rPr>
+          <w:rFonts w:ascii="Times New Roman" w:hAnsi="Times New Roman" w:cs="Times New Roman"/>
+          <w:sz w:val="28"/>
+        </w:rPr>
+        <w:tab/>
+        <w:t>78</w:t>
+      </w:r>
+    </w:p>
+    <w:p>
+      <w:pPr>
+        <w:spacing w:after="0"/>
+        <w:rPr>
+          <w:rFonts w:ascii="Times New Roman" w:hAnsi="Times New Roman" w:cs="Times New Roman"/>
+          <w:sz w:val="28"/>
+        </w:rPr>
+      </w:pPr>
+    </w:p>
+    <w:p>
+      <w:pPr>
+        <w:spacing w:after="0"/>
+        <w:rPr>
+          <w:rFonts w:ascii="Times New Roman" w:hAnsi="Times New Roman" w:cs="Times New Roman"/>
+          <w:sz w:val="28"/>
+        </w:rPr>
+      </w:pPr>
+    </w:p>
+    <w:p>
+      <w:pPr>
+        <w:spacing w:after="0"/>
+        <w:rPr>
+          <w:rFonts w:ascii="Times New Roman" w:hAnsi="Times New Roman" w:cs="Times New Roman"/>
+          <w:sz w:val="28"/>
+        </w:rPr>
+      </w:pPr>
+    </w:p>
+    <w:p>
+      <w:pPr>
+        <w:spacing w:after="0"/>
+        <w:rPr>
+          <w:rFonts w:ascii="Times New Roman" w:hAnsi="Times New Roman" w:cs="Times New Roman"/>
+          <w:sz w:val="28"/>
+        </w:rPr>
+      </w:pPr>
+      <w:r>
+        <w:rPr>
+          <w:rFonts w:ascii="Times New Roman" w:hAnsi="Times New Roman" w:cs="Times New Roman"/>
+          <w:sz w:val="28"/>
+        </w:rPr>
+        <w:t xml:space="preserve">Student </w:t>
+      </w:r>
+    </w:p>
+    <w:p>
+      <w:pPr>
+        <w:spacing w:after="0"/>
+        <w:rPr>
+          <w:rFonts w:ascii="Times New Roman" w:hAnsi="Times New Roman" w:cs="Times New Roman"/>
+          <w:sz w:val="28"/>
+        </w:rPr>
+      </w:pPr>
+    </w:p>
+    <w:p>
+      <w:pPr>
+        <w:spacing w:after="0"/>
+        <w:rPr>
+          <w:rFonts w:ascii="Times New Roman" w:hAnsi="Times New Roman" w:cs="Times New Roman"/>
+          <w:sz w:val="28"/>
+        </w:rPr>
+      </w:pPr>
+      <w:r>
+        <w:rPr>
+          <w:rFonts w:ascii="Times New Roman" w:hAnsi="Times New Roman" w:cs="Times New Roman"/>
+          <w:sz w:val="28"/>
+        </w:rPr>
+        <w:t xml:space="preserve">Subject </w:t>
+      </w:r>
+    </w:p>
+    <w:p>
+      <w:pPr>
+        <w:spacing w:after="0"/>
+        <w:rPr>
+          <w:rFonts w:ascii="Times New Roman" w:hAnsi="Times New Roman" w:cs="Times New Roman"/>
+          <w:sz w:val="28"/>
+        </w:rPr>
+      </w:pPr>
+    </w:p>
+    <w:p>
+      <w:pPr>
+        <w:spacing w:after="0"/>
+        <w:rPr>
+          <w:rFonts w:ascii="Times New Roman" w:hAnsi="Times New Roman" w:cs="Times New Roman"/>
+          <w:sz w:val="28"/>
+        </w:rPr>
+      </w:pPr>
+      <w:proofErr w:type="spellStart"/>
+      <w:r>
+        <w:rPr>
+          <w:rFonts w:ascii="Times New Roman" w:hAnsi="Times New Roman" w:cs="Times New Roman"/>
+          <w:sz w:val="28"/>
+        </w:rPr>
+        <w:t>StudentSubjectRelationship</w:t>
+      </w:r>
+      <w:proofErr w:type="spellEnd"/>
+      <w:r>
+        <w:rPr>
+          <w:rFonts w:ascii="Times New Roman" w:hAnsi="Times New Roman" w:cs="Times New Roman"/>
+          <w:sz w:val="28"/>
+        </w:rPr>
+        <w:t xml:space="preserve"> </w:t>
+      </w:r>
+    </w:p>
+    <w:p>
+      <w:pPr>
+        <w:spacing w:after="0"/>
+        <w:rPr>
+          <w:rFonts w:ascii="Times New Roman" w:hAnsi="Times New Roman" w:cs="Times New Roman"/>
+          <w:sz w:val="28"/>
+        </w:rPr>
+      </w:pPr>
+    </w:p>
+    <w:p>
+      <w:pPr>
+        <w:spacing w:after="0"/>
+        <w:rPr>
+          <w:rFonts w:ascii="Times New Roman" w:hAnsi="Times New Roman" w:cs="Times New Roman"/>
+          <w:sz w:val="28"/>
+        </w:rPr>
+      </w:pPr>
+    </w:p>
+    <w:p>
+      <w:pPr>
+        <w:spacing w:after="0"/>
+        <w:rPr>
+          <w:rFonts w:ascii="Times New Roman" w:hAnsi="Times New Roman" w:cs="Times New Roman"/>
+          <w:sz w:val="28"/>
+        </w:rPr>
+      </w:pPr>
+      <w:r>
+        <w:rPr>
+          <w:rFonts w:ascii="Times New Roman" w:hAnsi="Times New Roman" w:cs="Times New Roman"/>
+          <w:sz w:val="28"/>
+        </w:rPr>
+        <w:t xml:space="preserve">Storing the array value in collection like Student details. </w:t>
+      </w:r>
+    </w:p>
+    <w:p>
+      <w:pPr>
+        <w:spacing w:after="0"/>
+        <w:rPr>
+          <w:rFonts w:ascii="Times New Roman" w:hAnsi="Times New Roman" w:cs="Times New Roman"/>
+          <w:sz w:val="28"/>
+        </w:rPr>
+      </w:pPr>
+      <w:r>
+        <w:rPr>
+          <w:rFonts w:ascii="Times New Roman" w:hAnsi="Times New Roman" w:cs="Times New Roman"/>
+          <w:sz w:val="28"/>
+          <w:highlight w:val="yellow"/>
+        </w:rPr>
+        <w:t>db.Student.insert({_id:4,sname:"Mahesh",age:32,result:true,marks:[86,88,67,90]});</w:t>
+      </w:r>
+    </w:p>
+    <w:p>
+      <w:pPr>
+        <w:spacing w:after="0"/>
+        <w:rPr>
+          <w:rFonts w:ascii="Times New Roman" w:hAnsi="Times New Roman" w:cs="Times New Roman"/>
+          <w:sz w:val="28"/>
+        </w:rPr>
+      </w:pPr>
+    </w:p>
+    <w:p>
+      <w:pPr>
+        <w:spacing w:after="0"/>
+        <w:rPr>
+          <w:rFonts w:ascii="Times New Roman" w:hAnsi="Times New Roman" w:cs="Times New Roman"/>
+          <w:sz w:val="28"/>
+        </w:rPr>
+      </w:pPr>
+      <w:proofErr w:type="spellStart"/>
+      <w:proofErr w:type="gramStart"/>
+      <w:r>
+        <w:rPr>
+          <w:rFonts w:ascii="Times New Roman" w:hAnsi="Times New Roman" w:cs="Times New Roman"/>
+          <w:sz w:val="28"/>
+          <w:highlight w:val="yellow"/>
+        </w:rPr>
+        <w:t>db.Student.find</w:t>
+      </w:r>
+      <w:proofErr w:type="spellEnd"/>
+      <w:r>
+        <w:rPr>
+          <w:rFonts w:ascii="Times New Roman" w:hAnsi="Times New Roman" w:cs="Times New Roman"/>
+          <w:sz w:val="28"/>
+          <w:highlight w:val="yellow"/>
+        </w:rPr>
+        <w:t>(</w:t>
+      </w:r>
+      <w:proofErr w:type="gramEnd"/>
+      <w:r>
+        <w:rPr>
+          <w:rFonts w:ascii="Times New Roman" w:hAnsi="Times New Roman" w:cs="Times New Roman"/>
+          <w:sz w:val="28"/>
+          <w:highlight w:val="yellow"/>
+        </w:rPr>
+        <w:t>{marks:88});</w:t>
+      </w:r>
+      <w:r>
+        <w:rPr>
+          <w:rFonts w:ascii="Times New Roman" w:hAnsi="Times New Roman" w:cs="Times New Roman"/>
+          <w:sz w:val="28"/>
+        </w:rPr>
+        <w:tab/>
+      </w:r>
+      <w:r>
+        <w:rPr>
+          <w:rFonts w:ascii="Times New Roman" w:hAnsi="Times New Roman" w:cs="Times New Roman"/>
+          <w:sz w:val="28"/>
+        </w:rPr>
+        <w:tab/>
+        <w:t xml:space="preserve">check value 88 marks in any index position </w:t>
+      </w:r>
+    </w:p>
+    <w:p>
+      <w:pPr>
+        <w:spacing w:after="0"/>
+        <w:rPr>
+          <w:rFonts w:ascii="Times New Roman" w:hAnsi="Times New Roman" w:cs="Times New Roman"/>
+          <w:sz w:val="28"/>
+        </w:rPr>
+      </w:pPr>
+    </w:p>
+    <w:p>
+      <w:pPr>
+        <w:spacing w:after="0"/>
+        <w:rPr>
+          <w:rFonts w:ascii="Times New Roman" w:hAnsi="Times New Roman" w:cs="Times New Roman"/>
+          <w:sz w:val="28"/>
+        </w:rPr>
+      </w:pPr>
+      <w:proofErr w:type="spellStart"/>
+      <w:proofErr w:type="gramStart"/>
+      <w:r>
+        <w:rPr>
+          <w:rFonts w:ascii="Times New Roman" w:hAnsi="Times New Roman" w:cs="Times New Roman"/>
+          <w:sz w:val="28"/>
+          <w:highlight w:val="yellow"/>
+        </w:rPr>
+        <w:t>db.Student.find</w:t>
+      </w:r>
+      <w:proofErr w:type="spellEnd"/>
+      <w:r>
+        <w:rPr>
+          <w:rFonts w:ascii="Times New Roman" w:hAnsi="Times New Roman" w:cs="Times New Roman"/>
+          <w:sz w:val="28"/>
+          <w:highlight w:val="yellow"/>
+        </w:rPr>
+        <w:t>(</w:t>
+      </w:r>
+      <w:proofErr w:type="gramEnd"/>
+      <w:r>
+        <w:rPr>
+          <w:rFonts w:ascii="Times New Roman" w:hAnsi="Times New Roman" w:cs="Times New Roman"/>
+          <w:sz w:val="28"/>
+          <w:highlight w:val="yellow"/>
+        </w:rPr>
+        <w:t>{'marks.0':88});</w:t>
+      </w:r>
+      <w:r>
+        <w:rPr>
+          <w:rFonts w:ascii="Times New Roman" w:hAnsi="Times New Roman" w:cs="Times New Roman"/>
+          <w:sz w:val="28"/>
+        </w:rPr>
+        <w:tab/>
+        <w:t xml:space="preserve">check value 88 marks in 0 index position </w:t>
+      </w:r>
+    </w:p>
+    <w:p>
+      <w:pPr>
+        <w:spacing w:after="0"/>
+        <w:rPr>
+          <w:rFonts w:ascii="Times New Roman" w:hAnsi="Times New Roman" w:cs="Times New Roman"/>
+          <w:sz w:val="28"/>
+        </w:rPr>
+      </w:pPr>
+      <w:r>
+        <w:rPr>
+          <w:rFonts w:ascii="Times New Roman" w:hAnsi="Times New Roman" w:cs="Times New Roman"/>
+          <w:sz w:val="28"/>
+        </w:rPr>
+        <w:tab/>
+      </w:r>
+    </w:p>
+    <w:p>
+      <w:pPr>
+        <w:spacing w:after="0"/>
+        <w:rPr>
+          <w:rFonts w:ascii="Times New Roman" w:hAnsi="Times New Roman" w:cs="Times New Roman"/>
+          <w:sz w:val="28"/>
+        </w:rPr>
+      </w:pPr>
+    </w:p>
+    <w:p>
+      <w:pPr>
+        <w:spacing w:after="0"/>
+        <w:rPr>
+          <w:rFonts w:ascii="Times New Roman" w:hAnsi="Times New Roman" w:cs="Times New Roman"/>
+          <w:sz w:val="28"/>
+        </w:rPr>
+      </w:pPr>
+      <w:r>
+        <w:rPr>
+          <w:rFonts w:ascii="Times New Roman" w:hAnsi="Times New Roman" w:cs="Times New Roman"/>
+          <w:sz w:val="28"/>
+          <w:highlight w:val="yellow"/>
+        </w:rPr>
+        <w:t>Mongo DB Relationship</w:t>
+      </w:r>
+      <w:r>
+        <w:rPr>
+          <w:rFonts w:ascii="Times New Roman" w:hAnsi="Times New Roman" w:cs="Times New Roman"/>
+          <w:sz w:val="28"/>
+        </w:rPr>
+        <w:t xml:space="preserve"> </w:t>
+      </w:r>
+    </w:p>
+    <w:p>
+      <w:pPr>
+        <w:spacing w:after="0"/>
+        <w:rPr>
+          <w:rFonts w:ascii="Times New Roman" w:hAnsi="Times New Roman" w:cs="Times New Roman"/>
+          <w:sz w:val="28"/>
+        </w:rPr>
+      </w:pPr>
+      <w:r>
+        <w:rPr>
+          <w:rFonts w:ascii="Times New Roman" w:hAnsi="Times New Roman" w:cs="Times New Roman"/>
+          <w:sz w:val="28"/>
+        </w:rPr>
+        <w:t xml:space="preserve">Four type of relationship </w:t>
+      </w:r>
+    </w:p>
+    <w:p>
+      <w:pPr>
+        <w:spacing w:after="0"/>
+        <w:rPr>
+          <w:rFonts w:ascii="Times New Roman" w:hAnsi="Times New Roman" w:cs="Times New Roman"/>
+          <w:sz w:val="28"/>
+        </w:rPr>
+      </w:pPr>
+      <w:r>
+        <w:rPr>
+          <w:rFonts w:ascii="Times New Roman" w:hAnsi="Times New Roman" w:cs="Times New Roman"/>
+          <w:sz w:val="28"/>
+        </w:rPr>
+        <w:t xml:space="preserve">One to </w:t>
+      </w:r>
+      <w:proofErr w:type="gramStart"/>
+      <w:r>
+        <w:rPr>
+          <w:rFonts w:ascii="Times New Roman" w:hAnsi="Times New Roman" w:cs="Times New Roman"/>
+          <w:sz w:val="28"/>
+        </w:rPr>
+        <w:t>one :</w:t>
+      </w:r>
+      <w:proofErr w:type="gramEnd"/>
+      <w:r>
+        <w:rPr>
+          <w:rFonts w:ascii="Times New Roman" w:hAnsi="Times New Roman" w:cs="Times New Roman"/>
+          <w:sz w:val="28"/>
+        </w:rPr>
+        <w:t xml:space="preserve"> </w:t>
+      </w:r>
+      <w:r>
+        <w:rPr>
+          <w:rFonts w:ascii="Times New Roman" w:hAnsi="Times New Roman" w:cs="Times New Roman"/>
+          <w:sz w:val="28"/>
+        </w:rPr>
+        <w:tab/>
+        <w:t xml:space="preserve">Person has one passport or Person has only one address </w:t>
+      </w:r>
+    </w:p>
+    <w:p>
+      <w:pPr>
+        <w:spacing w:after="0"/>
+        <w:rPr>
+          <w:rFonts w:ascii="Times New Roman" w:hAnsi="Times New Roman" w:cs="Times New Roman"/>
+          <w:sz w:val="28"/>
+        </w:rPr>
+      </w:pPr>
+      <w:r>
+        <w:rPr>
+          <w:rFonts w:ascii="Times New Roman" w:hAnsi="Times New Roman" w:cs="Times New Roman"/>
+          <w:sz w:val="28"/>
+        </w:rPr>
+        <w:t xml:space="preserve">One to </w:t>
+      </w:r>
+      <w:proofErr w:type="gramStart"/>
+      <w:r>
+        <w:rPr>
+          <w:rFonts w:ascii="Times New Roman" w:hAnsi="Times New Roman" w:cs="Times New Roman"/>
+          <w:sz w:val="28"/>
+        </w:rPr>
+        <w:t>many :</w:t>
+      </w:r>
+      <w:proofErr w:type="gramEnd"/>
+      <w:r>
+        <w:rPr>
+          <w:rFonts w:ascii="Times New Roman" w:hAnsi="Times New Roman" w:cs="Times New Roman"/>
+          <w:sz w:val="28"/>
+        </w:rPr>
+        <w:t xml:space="preserve"> Trainer handling more than one students </w:t>
+      </w:r>
+    </w:p>
+    <w:p>
+      <w:pPr>
+        <w:spacing w:after="0"/>
+        <w:rPr>
+          <w:rFonts w:ascii="Times New Roman" w:hAnsi="Times New Roman" w:cs="Times New Roman"/>
+          <w:sz w:val="28"/>
+        </w:rPr>
+      </w:pPr>
+      <w:r>
+        <w:rPr>
+          <w:rFonts w:ascii="Times New Roman" w:hAnsi="Times New Roman" w:cs="Times New Roman"/>
+          <w:sz w:val="28"/>
+        </w:rPr>
+        <w:t xml:space="preserve">Many to </w:t>
+      </w:r>
+      <w:proofErr w:type="gramStart"/>
+      <w:r>
+        <w:rPr>
+          <w:rFonts w:ascii="Times New Roman" w:hAnsi="Times New Roman" w:cs="Times New Roman"/>
+          <w:sz w:val="28"/>
+        </w:rPr>
+        <w:t>one :</w:t>
+      </w:r>
+      <w:proofErr w:type="gramEnd"/>
+      <w:r>
+        <w:rPr>
+          <w:rFonts w:ascii="Times New Roman" w:hAnsi="Times New Roman" w:cs="Times New Roman"/>
+          <w:sz w:val="28"/>
+        </w:rPr>
+        <w:t xml:space="preserve"> many employee working in one department or in one project. </w:t>
+      </w:r>
+    </w:p>
+    <w:p>
+      <w:pPr>
+        <w:spacing w:after="0"/>
+        <w:rPr>
+          <w:rFonts w:ascii="Times New Roman" w:hAnsi="Times New Roman" w:cs="Times New Roman"/>
+          <w:sz w:val="28"/>
+        </w:rPr>
+      </w:pPr>
+      <w:r>
+        <w:rPr>
+          <w:rFonts w:ascii="Times New Roman" w:hAnsi="Times New Roman" w:cs="Times New Roman"/>
+          <w:sz w:val="28"/>
+        </w:rPr>
+        <w:t xml:space="preserve">Many to </w:t>
+      </w:r>
+      <w:proofErr w:type="gramStart"/>
+      <w:r>
+        <w:rPr>
+          <w:rFonts w:ascii="Times New Roman" w:hAnsi="Times New Roman" w:cs="Times New Roman"/>
+          <w:sz w:val="28"/>
+        </w:rPr>
+        <w:t>Many :</w:t>
+      </w:r>
+      <w:proofErr w:type="gramEnd"/>
+      <w:r>
+        <w:rPr>
+          <w:rFonts w:ascii="Times New Roman" w:hAnsi="Times New Roman" w:cs="Times New Roman"/>
+          <w:sz w:val="28"/>
+        </w:rPr>
+        <w:t xml:space="preserve"> Employees or students known more than one skillset. </w:t>
+      </w:r>
+    </w:p>
+    <w:p>
+      <w:pPr>
+        <w:spacing w:after="0"/>
+        <w:rPr>
+          <w:rFonts w:ascii="Times New Roman" w:hAnsi="Times New Roman" w:cs="Times New Roman"/>
+          <w:sz w:val="28"/>
+        </w:rPr>
+      </w:pPr>
+    </w:p>
+    <w:p>
+      <w:pPr>
+        <w:spacing w:after="0"/>
+        <w:rPr>
+          <w:rFonts w:ascii="Times New Roman" w:hAnsi="Times New Roman" w:cs="Times New Roman"/>
+          <w:sz w:val="28"/>
+        </w:rPr>
+      </w:pPr>
+      <w:r>
+        <w:rPr>
+          <w:rFonts w:ascii="Times New Roman" w:hAnsi="Times New Roman" w:cs="Times New Roman"/>
+          <w:sz w:val="28"/>
+        </w:rPr>
+        <w:t xml:space="preserve">In RDBMS we achieve these relationship using primary key and foreign key with more than one tables. </w:t>
+      </w:r>
+    </w:p>
+    <w:p>
+      <w:pPr>
+        <w:spacing w:after="0"/>
+        <w:rPr>
+          <w:rFonts w:ascii="Times New Roman" w:hAnsi="Times New Roman" w:cs="Times New Roman"/>
+          <w:sz w:val="28"/>
+        </w:rPr>
+      </w:pPr>
+      <w:r>
+        <w:rPr>
+          <w:rFonts w:ascii="Times New Roman" w:hAnsi="Times New Roman" w:cs="Times New Roman"/>
+          <w:sz w:val="28"/>
+        </w:rPr>
+        <w:t xml:space="preserve">In Mongo DB we can achieve this relationship using two ways </w:t>
+      </w:r>
+    </w:p>
+    <w:p>
+      <w:pPr>
+        <w:pStyle w:val="ListParagraph"/>
+        <w:numPr>
+          <w:ilvl w:val="0"/>
+          <w:numId w:val="6"/>
+        </w:numPr>
+        <w:spacing w:after="0"/>
+        <w:rPr>
+          <w:rFonts w:ascii="Times New Roman" w:hAnsi="Times New Roman" w:cs="Times New Roman"/>
+          <w:sz w:val="28"/>
+        </w:rPr>
+      </w:pPr>
+      <w:r>
+        <w:rPr>
+          <w:rFonts w:ascii="Times New Roman" w:hAnsi="Times New Roman" w:cs="Times New Roman"/>
+          <w:sz w:val="28"/>
+        </w:rPr>
+        <w:t xml:space="preserve">Embedded style relationships </w:t>
+      </w:r>
+      <w:r>
+        <w:rPr>
+          <w:rFonts w:ascii="Times New Roman" w:hAnsi="Times New Roman" w:cs="Times New Roman"/>
+          <w:sz w:val="28"/>
+        </w:rPr>
+        <w:t xml:space="preserve">(only one collection) </w:t>
+      </w:r>
+    </w:p>
+    <w:p>
+      <w:pPr>
+        <w:pStyle w:val="ListParagraph"/>
+        <w:numPr>
+          <w:ilvl w:val="0"/>
+          <w:numId w:val="6"/>
+        </w:numPr>
+        <w:spacing w:after="0"/>
+        <w:rPr>
+          <w:rFonts w:ascii="Times New Roman" w:hAnsi="Times New Roman" w:cs="Times New Roman"/>
+          <w:sz w:val="28"/>
+        </w:rPr>
+      </w:pPr>
+      <w:r>
+        <w:rPr>
+          <w:rFonts w:ascii="Times New Roman" w:hAnsi="Times New Roman" w:cs="Times New Roman"/>
+          <w:sz w:val="28"/>
+        </w:rPr>
+        <w:t xml:space="preserve">Linking style relationship </w:t>
+      </w:r>
+      <w:r>
+        <w:rPr>
+          <w:rFonts w:ascii="Times New Roman" w:hAnsi="Times New Roman" w:cs="Times New Roman"/>
+          <w:sz w:val="28"/>
+        </w:rPr>
+        <w:tab/>
+        <w:t xml:space="preserve">(more than one collection) </w:t>
+      </w:r>
+    </w:p>
+    <w:p>
+      <w:pPr>
+        <w:pStyle w:val="ListParagraph"/>
+        <w:spacing w:after="0"/>
+        <w:rPr>
+          <w:rFonts w:ascii="Times New Roman" w:hAnsi="Times New Roman" w:cs="Times New Roman"/>
+          <w:sz w:val="28"/>
+        </w:rPr>
+      </w:pPr>
+    </w:p>
+    <w:p>
+      <w:pPr>
+        <w:pStyle w:val="ListParagraph"/>
+        <w:spacing w:after="0"/>
+        <w:rPr>
+          <w:rFonts w:ascii="Times New Roman" w:hAnsi="Times New Roman" w:cs="Times New Roman"/>
+          <w:sz w:val="28"/>
+        </w:rPr>
+      </w:pPr>
+    </w:p>
+    <w:p>
+      <w:pPr>
+        <w:pStyle w:val="ListParagraph"/>
+        <w:spacing w:after="0"/>
+        <w:rPr>
+          <w:rFonts w:ascii="Times New Roman" w:hAnsi="Times New Roman" w:cs="Times New Roman"/>
+          <w:sz w:val="28"/>
+        </w:rPr>
+      </w:pPr>
+    </w:p>
+    <w:p>
+      <w:pPr>
+        <w:pStyle w:val="ListParagraph"/>
+        <w:spacing w:after="0"/>
+        <w:rPr>
+          <w:rFonts w:ascii="Times New Roman" w:hAnsi="Times New Roman" w:cs="Times New Roman"/>
+          <w:sz w:val="28"/>
+        </w:rPr>
+      </w:pPr>
+    </w:p>
+    <w:p>
+      <w:pPr>
+        <w:pStyle w:val="ListParagraph"/>
+        <w:spacing w:after="0"/>
+        <w:rPr>
+          <w:rFonts w:ascii="Times New Roman" w:hAnsi="Times New Roman" w:cs="Times New Roman"/>
+          <w:sz w:val="28"/>
+        </w:rPr>
+      </w:pPr>
+      <w:r>
+        <w:rPr>
+          <w:rFonts w:ascii="Times New Roman" w:hAnsi="Times New Roman" w:cs="Times New Roman"/>
+          <w:sz w:val="28"/>
+        </w:rPr>
+        <w:t xml:space="preserve">Embedded style relationship </w:t>
+      </w:r>
+    </w:p>
+    <w:p>
+      <w:pPr>
+        <w:pStyle w:val="ListParagraph"/>
+        <w:spacing w:after="0"/>
+        <w:rPr>
+          <w:rFonts w:ascii="Times New Roman" w:hAnsi="Times New Roman" w:cs="Times New Roman"/>
+          <w:sz w:val="28"/>
+        </w:rPr>
+      </w:pPr>
+    </w:p>
+    <w:p>
+      <w:pPr>
+        <w:pStyle w:val="ListParagraph"/>
+        <w:spacing w:after="0"/>
+        <w:rPr>
+          <w:rFonts w:ascii="Times New Roman" w:hAnsi="Times New Roman" w:cs="Times New Roman"/>
+          <w:sz w:val="28"/>
+        </w:rPr>
+      </w:pPr>
+      <w:proofErr w:type="gramStart"/>
+      <w:r>
+        <w:rPr>
+          <w:rFonts w:ascii="Times New Roman" w:hAnsi="Times New Roman" w:cs="Times New Roman"/>
+          <w:sz w:val="28"/>
+        </w:rPr>
+        <w:t>db.Employee.insert(</w:t>
+      </w:r>
+      <w:proofErr w:type="gramEnd"/>
+      <w:r>
+        <w:rPr>
+          <w:rFonts w:ascii="Times New Roman" w:hAnsi="Times New Roman" w:cs="Times New Roman"/>
+          <w:sz w:val="28"/>
+        </w:rPr>
+        <w:t>{_id:100,name:'Ravi',salary:12000,add:{city:"Bangalore",state:"Kar"}});</w:t>
+      </w:r>
+    </w:p>
+    <w:p>
+      <w:pPr>
+        <w:pStyle w:val="ListParagraph"/>
+        <w:spacing w:after="0"/>
+        <w:rPr>
+          <w:rFonts w:ascii="Times New Roman" w:hAnsi="Times New Roman" w:cs="Times New Roman"/>
+          <w:sz w:val="28"/>
+        </w:rPr>
+      </w:pPr>
+    </w:p>
+    <w:p>
+      <w:pPr>
+        <w:pStyle w:val="ListParagraph"/>
+        <w:spacing w:after="0"/>
+        <w:rPr>
+          <w:rFonts w:ascii="Times New Roman" w:hAnsi="Times New Roman" w:cs="Times New Roman"/>
+          <w:sz w:val="28"/>
+        </w:rPr>
+      </w:pPr>
+      <w:r>
+        <w:rPr>
+          <w:rFonts w:ascii="Times New Roman" w:hAnsi="Times New Roman" w:cs="Times New Roman"/>
+          <w:sz w:val="28"/>
+        </w:rPr>
+        <w:t>db.Employee.insert({_id:101,name:'Ramesh',salary:14000,add:[{city:"Bangalore",state:"Kar"},{city:"Mumbai",state:"Mh"}]});</w:t>
+      </w:r>
+    </w:p>
+    <w:p>
+      <w:pPr>
+        <w:pStyle w:val="ListParagraph"/>
+        <w:spacing w:after="0"/>
+        <w:rPr>
+          <w:rFonts w:ascii="Times New Roman" w:hAnsi="Times New Roman" w:cs="Times New Roman"/>
+          <w:sz w:val="28"/>
+        </w:rPr>
+      </w:pPr>
+    </w:p>
+    <w:p>
+      <w:pPr>
+        <w:pStyle w:val="ListParagraph"/>
+        <w:spacing w:after="0"/>
+        <w:rPr>
+          <w:rFonts w:ascii="Times New Roman" w:hAnsi="Times New Roman" w:cs="Times New Roman"/>
+          <w:sz w:val="28"/>
+        </w:rPr>
+      </w:pPr>
+      <w:r>
+        <w:rPr>
+          <w:rFonts w:ascii="Times New Roman" w:hAnsi="Times New Roman" w:cs="Times New Roman"/>
+          <w:sz w:val="28"/>
+        </w:rPr>
+        <w:t>db.Employee.insert({_id:103,name:'Mahesh',salary:18000,add:{city:"Mysore",state:"Kar"},projects:[{pid:111,tech:"Java"},{pid:222:tech:'Node JS'}]});</w:t>
+      </w:r>
+    </w:p>
+    <w:p>
+      <w:pPr>
+        <w:pStyle w:val="ListParagraph"/>
+        <w:spacing w:after="0"/>
+        <w:rPr>
+          <w:rFonts w:ascii="Times New Roman" w:hAnsi="Times New Roman" w:cs="Times New Roman"/>
+          <w:sz w:val="28"/>
+        </w:rPr>
+      </w:pPr>
+    </w:p>
+    <w:p>
+      <w:pPr>
+        <w:pStyle w:val="ListParagraph"/>
+        <w:spacing w:after="0"/>
+        <w:rPr>
+          <w:rFonts w:ascii="Times New Roman" w:hAnsi="Times New Roman" w:cs="Times New Roman"/>
+          <w:sz w:val="28"/>
+        </w:rPr>
+      </w:pPr>
+      <w:r>
+        <w:rPr>
+          <w:rFonts w:ascii="Times New Roman" w:hAnsi="Times New Roman" w:cs="Times New Roman"/>
+          <w:sz w:val="28"/>
+        </w:rPr>
+        <w:t>db.Employee.insert({_id:103,name:'Mahesh',salary:18000,add:{city:"Mysore",state:"Kar"},projects:[{pid:111,tech:"Java"},{pid:222,tech:'Node JS'}]});</w:t>
+      </w:r>
+    </w:p>
+    <w:p>
+      <w:pPr>
+        <w:spacing w:after="0"/>
+        <w:rPr>
+          <w:rFonts w:ascii="Times New Roman" w:hAnsi="Times New Roman" w:cs="Times New Roman"/>
+          <w:sz w:val="28"/>
+        </w:rPr>
+      </w:pPr>
+    </w:p>
+    <w:p>
+      <w:pPr>
+        <w:spacing w:after="0"/>
+        <w:rPr>
+          <w:rFonts w:ascii="Times New Roman" w:hAnsi="Times New Roman" w:cs="Times New Roman"/>
+          <w:sz w:val="28"/>
+        </w:rPr>
+      </w:pPr>
+      <w:proofErr w:type="gramStart"/>
+      <w:r>
+        <w:rPr>
+          <w:rFonts w:ascii="Times New Roman" w:hAnsi="Times New Roman" w:cs="Times New Roman"/>
+          <w:sz w:val="28"/>
+          <w:highlight w:val="yellow"/>
+        </w:rPr>
+        <w:t>db.Employee.find(</w:t>
+      </w:r>
+      <w:proofErr w:type="gramEnd"/>
+      <w:r>
+        <w:rPr>
+          <w:rFonts w:ascii="Times New Roman" w:hAnsi="Times New Roman" w:cs="Times New Roman"/>
+          <w:sz w:val="28"/>
+          <w:highlight w:val="yellow"/>
+        </w:rPr>
+        <w:t>).pretty();</w:t>
+      </w:r>
+    </w:p>
+    <w:p>
+      <w:pPr>
+        <w:spacing w:after="0"/>
+        <w:rPr>
+          <w:rFonts w:ascii="Times New Roman" w:hAnsi="Times New Roman" w:cs="Times New Roman"/>
+          <w:sz w:val="28"/>
+        </w:rPr>
+      </w:pPr>
+    </w:p>
+    <w:p>
+      <w:pPr>
+        <w:spacing w:after="0"/>
+        <w:rPr>
+          <w:rFonts w:ascii="Times New Roman" w:hAnsi="Times New Roman" w:cs="Times New Roman"/>
+          <w:sz w:val="28"/>
+        </w:rPr>
+      </w:pPr>
+      <w:proofErr w:type="gramStart"/>
+      <w:r>
+        <w:rPr>
+          <w:rFonts w:ascii="Times New Roman" w:hAnsi="Times New Roman" w:cs="Times New Roman"/>
+          <w:sz w:val="28"/>
+          <w:highlight w:val="yellow"/>
+        </w:rPr>
+        <w:t>apply</w:t>
+      </w:r>
+      <w:proofErr w:type="gramEnd"/>
+      <w:r>
+        <w:rPr>
+          <w:rFonts w:ascii="Times New Roman" w:hAnsi="Times New Roman" w:cs="Times New Roman"/>
+          <w:sz w:val="28"/>
+          <w:highlight w:val="yellow"/>
+        </w:rPr>
+        <w:t xml:space="preserve"> condition for complex property field</w:t>
+      </w:r>
+      <w:r>
+        <w:rPr>
+          <w:rFonts w:ascii="Times New Roman" w:hAnsi="Times New Roman" w:cs="Times New Roman"/>
+          <w:sz w:val="28"/>
+        </w:rPr>
+        <w:t xml:space="preserve"> </w:t>
+      </w:r>
+    </w:p>
+    <w:p>
+      <w:pPr>
+        <w:spacing w:after="0"/>
+        <w:rPr>
+          <w:rFonts w:ascii="Times New Roman" w:hAnsi="Times New Roman" w:cs="Times New Roman"/>
+          <w:sz w:val="28"/>
+        </w:rPr>
+      </w:pPr>
+    </w:p>
+    <w:p>
+      <w:pPr>
+        <w:spacing w:after="0"/>
+        <w:rPr>
+          <w:rFonts w:ascii="Times New Roman" w:hAnsi="Times New Roman" w:cs="Times New Roman"/>
+          <w:sz w:val="28"/>
+        </w:rPr>
+      </w:pPr>
+      <w:proofErr w:type="spellStart"/>
+      <w:proofErr w:type="gramStart"/>
+      <w:r>
+        <w:rPr>
+          <w:rFonts w:ascii="Times New Roman" w:hAnsi="Times New Roman" w:cs="Times New Roman"/>
+          <w:sz w:val="28"/>
+          <w:highlight w:val="yellow"/>
+        </w:rPr>
+        <w:t>db.Employee.find</w:t>
+      </w:r>
+      <w:proofErr w:type="spellEnd"/>
+      <w:r>
+        <w:rPr>
+          <w:rFonts w:ascii="Times New Roman" w:hAnsi="Times New Roman" w:cs="Times New Roman"/>
+          <w:sz w:val="28"/>
+          <w:highlight w:val="yellow"/>
+        </w:rPr>
+        <w:t>(</w:t>
+      </w:r>
+      <w:proofErr w:type="gramEnd"/>
+      <w:r>
+        <w:rPr>
+          <w:rFonts w:ascii="Times New Roman" w:hAnsi="Times New Roman" w:cs="Times New Roman"/>
+          <w:sz w:val="28"/>
+          <w:highlight w:val="yellow"/>
+        </w:rPr>
+        <w:t>{'</w:t>
+      </w:r>
+      <w:proofErr w:type="spellStart"/>
+      <w:r>
+        <w:rPr>
+          <w:rFonts w:ascii="Times New Roman" w:hAnsi="Times New Roman" w:cs="Times New Roman"/>
+          <w:sz w:val="28"/>
+          <w:highlight w:val="yellow"/>
+        </w:rPr>
+        <w:t>add.city':"Mumbai</w:t>
+      </w:r>
+      <w:proofErr w:type="spellEnd"/>
+      <w:r>
+        <w:rPr>
+          <w:rFonts w:ascii="Times New Roman" w:hAnsi="Times New Roman" w:cs="Times New Roman"/>
+          <w:sz w:val="28"/>
+          <w:highlight w:val="yellow"/>
+        </w:rPr>
+        <w:t>"}).pretty();</w:t>
+      </w:r>
+    </w:p>
+    <w:p>
+      <w:pPr>
+        <w:spacing w:after="0"/>
+        <w:rPr>
+          <w:rFonts w:ascii="Times New Roman" w:hAnsi="Times New Roman" w:cs="Times New Roman"/>
+          <w:sz w:val="28"/>
+        </w:rPr>
+      </w:pPr>
+    </w:p>
+    <w:p>
+      <w:pPr>
+        <w:spacing w:after="0"/>
+        <w:rPr>
+          <w:rFonts w:ascii="Times New Roman" w:hAnsi="Times New Roman" w:cs="Times New Roman"/>
+          <w:sz w:val="28"/>
+        </w:rPr>
+      </w:pPr>
+      <w:proofErr w:type="spellStart"/>
+      <w:proofErr w:type="gramStart"/>
+      <w:r>
+        <w:rPr>
+          <w:rFonts w:ascii="Times New Roman" w:hAnsi="Times New Roman" w:cs="Times New Roman"/>
+          <w:sz w:val="28"/>
+          <w:highlight w:val="yellow"/>
+        </w:rPr>
+        <w:t>db.Employee.find</w:t>
+      </w:r>
+      <w:proofErr w:type="spellEnd"/>
+      <w:r>
+        <w:rPr>
+          <w:rFonts w:ascii="Times New Roman" w:hAnsi="Times New Roman" w:cs="Times New Roman"/>
+          <w:sz w:val="28"/>
+          <w:highlight w:val="yellow"/>
+        </w:rPr>
+        <w:t>(</w:t>
+      </w:r>
+      <w:proofErr w:type="gramEnd"/>
+      <w:r>
+        <w:rPr>
+          <w:rFonts w:ascii="Times New Roman" w:hAnsi="Times New Roman" w:cs="Times New Roman"/>
+          <w:sz w:val="28"/>
+          <w:highlight w:val="yellow"/>
+        </w:rPr>
+        <w:t>{'</w:t>
+      </w:r>
+      <w:proofErr w:type="spellStart"/>
+      <w:r>
+        <w:rPr>
+          <w:rFonts w:ascii="Times New Roman" w:hAnsi="Times New Roman" w:cs="Times New Roman"/>
+          <w:sz w:val="28"/>
+          <w:highlight w:val="yellow"/>
+        </w:rPr>
+        <w:t>projects.tech</w:t>
+      </w:r>
+      <w:r>
+        <w:rPr>
+          <w:rFonts w:ascii="Times New Roman" w:hAnsi="Times New Roman" w:cs="Times New Roman"/>
+          <w:sz w:val="28"/>
+          <w:highlight w:val="yellow"/>
+        </w:rPr>
+        <w:t>':"</w:t>
+      </w:r>
+      <w:r>
+        <w:rPr>
+          <w:rFonts w:ascii="Times New Roman" w:hAnsi="Times New Roman" w:cs="Times New Roman"/>
+          <w:sz w:val="28"/>
+          <w:highlight w:val="yellow"/>
+        </w:rPr>
+        <w:t>Node</w:t>
+      </w:r>
+      <w:proofErr w:type="spellEnd"/>
+      <w:r>
+        <w:rPr>
+          <w:rFonts w:ascii="Times New Roman" w:hAnsi="Times New Roman" w:cs="Times New Roman"/>
+          <w:sz w:val="28"/>
+          <w:highlight w:val="yellow"/>
+        </w:rPr>
+        <w:t xml:space="preserve"> JS</w:t>
+      </w:r>
+      <w:r>
+        <w:rPr>
+          <w:rFonts w:ascii="Times New Roman" w:hAnsi="Times New Roman" w:cs="Times New Roman"/>
+          <w:sz w:val="28"/>
+          <w:highlight w:val="yellow"/>
+        </w:rPr>
+        <w:t>"}).pretty();</w:t>
+      </w:r>
+    </w:p>
+    <w:p>
+      <w:pPr>
+        <w:spacing w:after="0"/>
+        <w:rPr>
+          <w:rFonts w:ascii="Times New Roman" w:hAnsi="Times New Roman" w:cs="Times New Roman"/>
+          <w:sz w:val="28"/>
+        </w:rPr>
+      </w:pPr>
+    </w:p>
+    <w:p>
+      <w:pPr>
+        <w:spacing w:after="0"/>
+        <w:rPr>
+          <w:rFonts w:ascii="Times New Roman" w:hAnsi="Times New Roman" w:cs="Times New Roman"/>
+          <w:sz w:val="28"/>
+        </w:rPr>
+      </w:pPr>
+    </w:p>
+    <w:p>
+      <w:pPr>
+        <w:spacing w:after="0"/>
+        <w:rPr>
+          <w:rFonts w:ascii="Times New Roman" w:hAnsi="Times New Roman" w:cs="Times New Roman"/>
+          <w:sz w:val="28"/>
+        </w:rPr>
+      </w:pPr>
+      <w:r>
+        <w:rPr>
+          <w:rFonts w:ascii="Times New Roman" w:hAnsi="Times New Roman" w:cs="Times New Roman"/>
+          <w:sz w:val="28"/>
+        </w:rPr>
+        <w:t xml:space="preserve">Linking style </w:t>
+      </w:r>
+    </w:p>
+    <w:p>
+      <w:pPr>
+        <w:spacing w:after="0"/>
+        <w:rPr>
+          <w:rFonts w:ascii="Times New Roman" w:hAnsi="Times New Roman" w:cs="Times New Roman"/>
+          <w:sz w:val="28"/>
+        </w:rPr>
+      </w:pPr>
+    </w:p>
+    <w:p>
+      <w:pPr>
+        <w:spacing w:after="0"/>
+        <w:rPr>
+          <w:rFonts w:ascii="Times New Roman" w:hAnsi="Times New Roman" w:cs="Times New Roman"/>
+          <w:sz w:val="28"/>
+        </w:rPr>
+      </w:pPr>
+    </w:p>
+    <w:p>
+      <w:pPr>
+        <w:spacing w:after="0"/>
+        <w:rPr>
+          <w:rFonts w:ascii="Times New Roman" w:hAnsi="Times New Roman" w:cs="Times New Roman"/>
+          <w:sz w:val="28"/>
+        </w:rPr>
+      </w:pPr>
+    </w:p>
+    <w:p>
+      <w:pPr>
+        <w:spacing w:after="0"/>
+        <w:rPr>
+          <w:rFonts w:ascii="Times New Roman" w:hAnsi="Times New Roman" w:cs="Times New Roman"/>
+          <w:sz w:val="28"/>
+        </w:rPr>
+      </w:pPr>
+    </w:p>
+    <w:p>
+      <w:pPr>
+        <w:spacing w:after="0"/>
+        <w:rPr>
+          <w:rFonts w:ascii="Times New Roman" w:hAnsi="Times New Roman" w:cs="Times New Roman"/>
+          <w:sz w:val="28"/>
+        </w:rPr>
+      </w:pPr>
+    </w:p>
+    <w:p>
+      <w:pPr>
+        <w:spacing w:after="0"/>
+        <w:rPr>
+          <w:rFonts w:ascii="Times New Roman" w:hAnsi="Times New Roman" w:cs="Times New Roman"/>
+          <w:sz w:val="28"/>
+        </w:rPr>
+      </w:pPr>
+    </w:p>
+    <w:p>
+      <w:pPr>
+        <w:spacing w:after="0"/>
+        <w:rPr>
+          <w:rFonts w:ascii="Times New Roman" w:hAnsi="Times New Roman" w:cs="Times New Roman"/>
+          <w:sz w:val="28"/>
+        </w:rPr>
+      </w:pPr>
+    </w:p>
+    <w:p>
+      <w:pPr>
+        <w:spacing w:after="0"/>
+        <w:rPr>
+          <w:rFonts w:ascii="Times New Roman" w:hAnsi="Times New Roman" w:cs="Times New Roman"/>
+          <w:sz w:val="28"/>
+        </w:rPr>
+      </w:pPr>
+    </w:p>
+    <w:p>
+      <w:pPr>
+        <w:spacing w:after="0"/>
+        <w:rPr>
+          <w:rFonts w:ascii="Times New Roman" w:hAnsi="Times New Roman" w:cs="Times New Roman"/>
+          <w:sz w:val="28"/>
+        </w:rPr>
+      </w:pPr>
+    </w:p>
+    <w:p>
+      <w:pPr>
+        <w:spacing w:after="0"/>
+        <w:rPr>
+          <w:rFonts w:ascii="Times New Roman" w:hAnsi="Times New Roman" w:cs="Times New Roman"/>
+          <w:sz w:val="28"/>
+        </w:rPr>
+      </w:pPr>
+    </w:p>
+    <w:p>
+      <w:pPr>
+        <w:spacing w:after="0"/>
+        <w:rPr>
+          <w:rFonts w:ascii="Times New Roman" w:hAnsi="Times New Roman" w:cs="Times New Roman"/>
+          <w:sz w:val="28"/>
+        </w:rPr>
+      </w:pPr>
+    </w:p>
+    <w:p>
+      <w:pPr>
+        <w:spacing w:after="0"/>
+        <w:rPr>
+          <w:rFonts w:ascii="Times New Roman" w:hAnsi="Times New Roman" w:cs="Times New Roman"/>
+          <w:sz w:val="28"/>
+        </w:rPr>
+      </w:pPr>
+    </w:p>
+    <w:p>
+      <w:pPr>
+        <w:spacing w:after="0"/>
+        <w:rPr>
+          <w:rFonts w:ascii="Times New Roman" w:hAnsi="Times New Roman" w:cs="Times New Roman"/>
+          <w:sz w:val="28"/>
+        </w:rPr>
+      </w:pPr>
+      <w:r>
+        <w:rPr>
+          <w:rFonts w:ascii="Times New Roman" w:hAnsi="Times New Roman" w:cs="Times New Roman"/>
+          <w:sz w:val="28"/>
+        </w:rPr>
+        <w:lastRenderedPageBreak/>
+        <w:t>We can make separate collection while stor</w:t>
+      </w:r>
+      <w:r>
+        <w:rPr>
+          <w:rFonts w:ascii="Times New Roman" w:hAnsi="Times New Roman" w:cs="Times New Roman"/>
+          <w:sz w:val="28"/>
+        </w:rPr>
+        <w:t xml:space="preserve">ing the document in collection in linking style </w:t>
+      </w:r>
+    </w:p>
+    <w:p>
+      <w:pPr>
+        <w:spacing w:after="0"/>
+        <w:rPr>
+          <w:rFonts w:ascii="Times New Roman" w:hAnsi="Times New Roman" w:cs="Times New Roman"/>
+          <w:sz w:val="28"/>
+        </w:rPr>
+      </w:pPr>
+    </w:p>
+    <w:p>
+      <w:pPr>
+        <w:spacing w:after="0"/>
+        <w:rPr>
+          <w:rFonts w:ascii="Times New Roman" w:hAnsi="Times New Roman" w:cs="Times New Roman"/>
+          <w:sz w:val="28"/>
+        </w:rPr>
+      </w:pPr>
+      <w:r>
+        <w:rPr>
+          <w:rFonts w:ascii="Times New Roman" w:hAnsi="Times New Roman" w:cs="Times New Roman"/>
+          <w:sz w:val="28"/>
+        </w:rPr>
+        <w:t xml:space="preserve">Trainer </w:t>
+      </w:r>
+      <w:r>
+        <w:rPr>
+          <w:rFonts w:ascii="Times New Roman" w:hAnsi="Times New Roman" w:cs="Times New Roman"/>
+          <w:sz w:val="28"/>
+        </w:rPr>
+        <w:tab/>
+      </w:r>
+      <w:r>
+        <w:rPr>
+          <w:rFonts w:ascii="Times New Roman" w:hAnsi="Times New Roman" w:cs="Times New Roman"/>
+          <w:sz w:val="28"/>
+        </w:rPr>
+        <w:tab/>
+      </w:r>
+    </w:p>
+    <w:p>
+      <w:pPr>
+        <w:spacing w:after="0"/>
+        <w:rPr>
+          <w:rFonts w:ascii="Times New Roman" w:hAnsi="Times New Roman" w:cs="Times New Roman"/>
+          <w:sz w:val="28"/>
+        </w:rPr>
+      </w:pPr>
+    </w:p>
+    <w:p>
+      <w:pPr>
+        <w:spacing w:after="0"/>
+        <w:rPr>
+          <w:rFonts w:ascii="Times New Roman" w:hAnsi="Times New Roman" w:cs="Times New Roman"/>
+          <w:sz w:val="28"/>
+        </w:rPr>
+      </w:pPr>
+      <w:r>
+        <w:rPr>
+          <w:rFonts w:ascii="Times New Roman" w:hAnsi="Times New Roman" w:cs="Times New Roman"/>
+          <w:sz w:val="28"/>
+        </w:rPr>
+        <w:t>_id</w:t>
+      </w:r>
+      <w:r>
+        <w:rPr>
+          <w:rFonts w:ascii="Times New Roman" w:hAnsi="Times New Roman" w:cs="Times New Roman"/>
+          <w:sz w:val="28"/>
+        </w:rPr>
+        <w:tab/>
+      </w:r>
+      <w:proofErr w:type="spellStart"/>
+      <w:r>
+        <w:rPr>
+          <w:rFonts w:ascii="Times New Roman" w:hAnsi="Times New Roman" w:cs="Times New Roman"/>
+          <w:sz w:val="28"/>
+        </w:rPr>
+        <w:t>TName</w:t>
+      </w:r>
+      <w:proofErr w:type="spellEnd"/>
+      <w:r>
+        <w:rPr>
+          <w:rFonts w:ascii="Times New Roman" w:hAnsi="Times New Roman" w:cs="Times New Roman"/>
+          <w:sz w:val="28"/>
+        </w:rPr>
+        <w:tab/>
+      </w:r>
+      <w:r>
+        <w:rPr>
+          <w:rFonts w:ascii="Times New Roman" w:hAnsi="Times New Roman" w:cs="Times New Roman"/>
+          <w:sz w:val="28"/>
+        </w:rPr>
+        <w:tab/>
+        <w:t xml:space="preserve">tech </w:t>
+      </w:r>
+    </w:p>
+    <w:p>
+      <w:pPr>
+        <w:spacing w:after="0"/>
+        <w:rPr>
+          <w:rFonts w:ascii="Times New Roman" w:hAnsi="Times New Roman" w:cs="Times New Roman"/>
+          <w:sz w:val="28"/>
+        </w:rPr>
+      </w:pPr>
+      <w:r>
+        <w:rPr>
+          <w:rFonts w:ascii="Times New Roman" w:hAnsi="Times New Roman" w:cs="Times New Roman"/>
+          <w:sz w:val="28"/>
+        </w:rPr>
+        <w:t>1</w:t>
+      </w:r>
+      <w:r>
+        <w:rPr>
+          <w:rFonts w:ascii="Times New Roman" w:hAnsi="Times New Roman" w:cs="Times New Roman"/>
+          <w:sz w:val="28"/>
+        </w:rPr>
+        <w:tab/>
+        <w:t>Raj</w:t>
+      </w:r>
+      <w:r>
+        <w:rPr>
+          <w:rFonts w:ascii="Times New Roman" w:hAnsi="Times New Roman" w:cs="Times New Roman"/>
+          <w:sz w:val="28"/>
+        </w:rPr>
+        <w:tab/>
+      </w:r>
+      <w:r>
+        <w:rPr>
+          <w:rFonts w:ascii="Times New Roman" w:hAnsi="Times New Roman" w:cs="Times New Roman"/>
+          <w:sz w:val="28"/>
+        </w:rPr>
+        <w:tab/>
+      </w:r>
+      <w:r>
+        <w:rPr>
+          <w:rFonts w:ascii="Times New Roman" w:hAnsi="Times New Roman" w:cs="Times New Roman"/>
+          <w:sz w:val="28"/>
+        </w:rPr>
+        <w:tab/>
+        <w:t xml:space="preserve">Java </w:t>
+      </w:r>
+    </w:p>
+    <w:p>
+      <w:pPr>
+        <w:spacing w:after="0"/>
+        <w:rPr>
+          <w:rFonts w:ascii="Times New Roman" w:hAnsi="Times New Roman" w:cs="Times New Roman"/>
+          <w:sz w:val="28"/>
+        </w:rPr>
+      </w:pPr>
+      <w:r>
+        <w:rPr>
+          <w:rFonts w:ascii="Times New Roman" w:hAnsi="Times New Roman" w:cs="Times New Roman"/>
+          <w:sz w:val="28"/>
+        </w:rPr>
+        <w:t>2</w:t>
+      </w:r>
+      <w:r>
+        <w:rPr>
+          <w:rFonts w:ascii="Times New Roman" w:hAnsi="Times New Roman" w:cs="Times New Roman"/>
+          <w:sz w:val="28"/>
+        </w:rPr>
+        <w:tab/>
+        <w:t>Ravi</w:t>
+      </w:r>
+      <w:r>
+        <w:rPr>
+          <w:rFonts w:ascii="Times New Roman" w:hAnsi="Times New Roman" w:cs="Times New Roman"/>
+          <w:sz w:val="28"/>
+        </w:rPr>
+        <w:tab/>
+      </w:r>
+      <w:r>
+        <w:rPr>
+          <w:rFonts w:ascii="Times New Roman" w:hAnsi="Times New Roman" w:cs="Times New Roman"/>
+          <w:sz w:val="28"/>
+        </w:rPr>
+        <w:tab/>
+      </w:r>
+      <w:r>
+        <w:rPr>
+          <w:rFonts w:ascii="Times New Roman" w:hAnsi="Times New Roman" w:cs="Times New Roman"/>
+          <w:sz w:val="28"/>
+        </w:rPr>
+        <w:tab/>
+        <w:t xml:space="preserve">Python </w:t>
+      </w:r>
+    </w:p>
+    <w:p>
+      <w:pPr>
+        <w:spacing w:after="0"/>
+        <w:rPr>
+          <w:rFonts w:ascii="Times New Roman" w:hAnsi="Times New Roman" w:cs="Times New Roman"/>
+          <w:sz w:val="28"/>
+        </w:rPr>
+      </w:pPr>
+      <w:r>
+        <w:rPr>
+          <w:rFonts w:ascii="Times New Roman" w:hAnsi="Times New Roman" w:cs="Times New Roman"/>
+          <w:sz w:val="28"/>
+        </w:rPr>
+        <w:t xml:space="preserve">&gt; </w:t>
+      </w:r>
+      <w:proofErr w:type="spellStart"/>
+      <w:proofErr w:type="gramStart"/>
+      <w:r>
+        <w:rPr>
+          <w:rFonts w:ascii="Times New Roman" w:hAnsi="Times New Roman" w:cs="Times New Roman"/>
+          <w:sz w:val="28"/>
+        </w:rPr>
+        <w:t>db.Trainer.insert</w:t>
+      </w:r>
+      <w:proofErr w:type="spellEnd"/>
+      <w:r>
+        <w:rPr>
+          <w:rFonts w:ascii="Times New Roman" w:hAnsi="Times New Roman" w:cs="Times New Roman"/>
+          <w:sz w:val="28"/>
+        </w:rPr>
+        <w:t>(</w:t>
+      </w:r>
+      <w:proofErr w:type="gramEnd"/>
+      <w:r>
+        <w:rPr>
+          <w:rFonts w:ascii="Times New Roman" w:hAnsi="Times New Roman" w:cs="Times New Roman"/>
+          <w:sz w:val="28"/>
+        </w:rPr>
+        <w:t>{_id:1,tname:"Raj",tech:"Java"});</w:t>
+      </w:r>
+    </w:p>
+    <w:p>
+      <w:pPr>
+        <w:spacing w:after="0"/>
+        <w:rPr>
+          <w:rFonts w:ascii="Times New Roman" w:hAnsi="Times New Roman" w:cs="Times New Roman"/>
+          <w:sz w:val="28"/>
+        </w:rPr>
+      </w:pPr>
+      <w:proofErr w:type="spellStart"/>
+      <w:proofErr w:type="gramStart"/>
+      <w:r>
+        <w:rPr>
+          <w:rFonts w:ascii="Times New Roman" w:hAnsi="Times New Roman" w:cs="Times New Roman"/>
+          <w:sz w:val="28"/>
+        </w:rPr>
+        <w:t>WriteResult</w:t>
+      </w:r>
+      <w:proofErr w:type="spellEnd"/>
+      <w:r>
+        <w:rPr>
+          <w:rFonts w:ascii="Times New Roman" w:hAnsi="Times New Roman" w:cs="Times New Roman"/>
+          <w:sz w:val="28"/>
+        </w:rPr>
+        <w:t>(</w:t>
+      </w:r>
+      <w:proofErr w:type="gramEnd"/>
+      <w:r>
+        <w:rPr>
+          <w:rFonts w:ascii="Times New Roman" w:hAnsi="Times New Roman" w:cs="Times New Roman"/>
+          <w:sz w:val="28"/>
+        </w:rPr>
+        <w:t>{ "</w:t>
+      </w:r>
+      <w:proofErr w:type="spellStart"/>
+      <w:r>
+        <w:rPr>
+          <w:rFonts w:ascii="Times New Roman" w:hAnsi="Times New Roman" w:cs="Times New Roman"/>
+          <w:sz w:val="28"/>
+        </w:rPr>
+        <w:t>nInserted</w:t>
+      </w:r>
+      <w:proofErr w:type="spellEnd"/>
+      <w:r>
+        <w:rPr>
+          <w:rFonts w:ascii="Times New Roman" w:hAnsi="Times New Roman" w:cs="Times New Roman"/>
+          <w:sz w:val="28"/>
+        </w:rPr>
+        <w:t>" : 1 })</w:t>
+      </w:r>
+    </w:p>
+    <w:p>
+      <w:pPr>
+        <w:spacing w:after="0"/>
+        <w:rPr>
+          <w:rFonts w:ascii="Times New Roman" w:hAnsi="Times New Roman" w:cs="Times New Roman"/>
+          <w:sz w:val="28"/>
+        </w:rPr>
+      </w:pPr>
+      <w:r>
+        <w:rPr>
+          <w:rFonts w:ascii="Times New Roman" w:hAnsi="Times New Roman" w:cs="Times New Roman"/>
+          <w:sz w:val="28"/>
+        </w:rPr>
+        <w:t xml:space="preserve">&gt; </w:t>
+      </w:r>
+      <w:proofErr w:type="spellStart"/>
+      <w:proofErr w:type="gramStart"/>
+      <w:r>
+        <w:rPr>
+          <w:rFonts w:ascii="Times New Roman" w:hAnsi="Times New Roman" w:cs="Times New Roman"/>
+          <w:sz w:val="28"/>
+        </w:rPr>
+        <w:t>db.Trainer.insert</w:t>
+      </w:r>
+      <w:proofErr w:type="spellEnd"/>
+      <w:r>
+        <w:rPr>
+          <w:rFonts w:ascii="Times New Roman" w:hAnsi="Times New Roman" w:cs="Times New Roman"/>
+          <w:sz w:val="28"/>
+        </w:rPr>
+        <w:t>(</w:t>
+      </w:r>
+      <w:proofErr w:type="gramEnd"/>
+      <w:r>
+        <w:rPr>
+          <w:rFonts w:ascii="Times New Roman" w:hAnsi="Times New Roman" w:cs="Times New Roman"/>
+          <w:sz w:val="28"/>
+        </w:rPr>
+        <w:t>{_id:2,tname:"Ravi",tech:"Python"});</w:t>
+      </w:r>
+    </w:p>
+    <w:p>
+      <w:pPr>
+        <w:spacing w:after="0"/>
+        <w:rPr>
+          <w:rFonts w:ascii="Times New Roman" w:hAnsi="Times New Roman" w:cs="Times New Roman"/>
+          <w:sz w:val="28"/>
+        </w:rPr>
+      </w:pPr>
+    </w:p>
+    <w:p>
+      <w:pPr>
+        <w:spacing w:after="0"/>
+        <w:rPr>
+          <w:rFonts w:ascii="Times New Roman" w:hAnsi="Times New Roman" w:cs="Times New Roman"/>
+          <w:sz w:val="28"/>
+        </w:rPr>
+      </w:pPr>
+      <w:r>
+        <w:rPr>
+          <w:rFonts w:ascii="Times New Roman" w:hAnsi="Times New Roman" w:cs="Times New Roman"/>
+          <w:sz w:val="28"/>
+        </w:rPr>
+        <w:t xml:space="preserve">Students1 </w:t>
+      </w:r>
+    </w:p>
+    <w:p>
+      <w:pPr>
+        <w:spacing w:after="0"/>
+        <w:rPr>
+          <w:rFonts w:ascii="Times New Roman" w:hAnsi="Times New Roman" w:cs="Times New Roman"/>
+          <w:sz w:val="28"/>
+        </w:rPr>
+      </w:pPr>
+    </w:p>
+    <w:p>
+      <w:pPr>
+        <w:spacing w:after="0"/>
+        <w:rPr>
+          <w:rFonts w:ascii="Times New Roman" w:hAnsi="Times New Roman" w:cs="Times New Roman"/>
+          <w:sz w:val="28"/>
+        </w:rPr>
+      </w:pPr>
+      <w:r>
+        <w:rPr>
+          <w:rFonts w:ascii="Times New Roman" w:hAnsi="Times New Roman" w:cs="Times New Roman"/>
+          <w:sz w:val="28"/>
+        </w:rPr>
+        <w:t>_id</w:t>
+      </w:r>
+      <w:r>
+        <w:rPr>
+          <w:rFonts w:ascii="Times New Roman" w:hAnsi="Times New Roman" w:cs="Times New Roman"/>
+          <w:sz w:val="28"/>
+        </w:rPr>
+        <w:tab/>
+      </w:r>
+      <w:proofErr w:type="spellStart"/>
+      <w:r>
+        <w:rPr>
+          <w:rFonts w:ascii="Times New Roman" w:hAnsi="Times New Roman" w:cs="Times New Roman"/>
+          <w:sz w:val="28"/>
+        </w:rPr>
+        <w:t>SName</w:t>
+      </w:r>
+      <w:proofErr w:type="spellEnd"/>
+      <w:r>
+        <w:rPr>
+          <w:rFonts w:ascii="Times New Roman" w:hAnsi="Times New Roman" w:cs="Times New Roman"/>
+          <w:sz w:val="28"/>
+        </w:rPr>
+        <w:tab/>
+        <w:t xml:space="preserve">Age </w:t>
+      </w:r>
+      <w:r>
+        <w:rPr>
+          <w:rFonts w:ascii="Times New Roman" w:hAnsi="Times New Roman" w:cs="Times New Roman"/>
+          <w:sz w:val="28"/>
+        </w:rPr>
+        <w:tab/>
+      </w:r>
+      <w:proofErr w:type="spellStart"/>
+      <w:r>
+        <w:rPr>
+          <w:rFonts w:ascii="Times New Roman" w:hAnsi="Times New Roman" w:cs="Times New Roman"/>
+          <w:sz w:val="28"/>
+        </w:rPr>
+        <w:t>tsid</w:t>
+      </w:r>
+      <w:proofErr w:type="spellEnd"/>
+      <w:r>
+        <w:rPr>
+          <w:rFonts w:ascii="Times New Roman" w:hAnsi="Times New Roman" w:cs="Times New Roman"/>
+          <w:sz w:val="28"/>
+        </w:rPr>
+        <w:t xml:space="preserve"> </w:t>
+      </w:r>
+      <w:r>
+        <w:rPr>
+          <w:rFonts w:ascii="Times New Roman" w:hAnsi="Times New Roman" w:cs="Times New Roman"/>
+          <w:sz w:val="28"/>
+        </w:rPr>
+        <w:tab/>
+        <w:t>(like FK)</w:t>
+      </w:r>
+      <w:r>
+        <w:rPr>
+          <w:rFonts w:ascii="Times New Roman" w:hAnsi="Times New Roman" w:cs="Times New Roman"/>
+          <w:sz w:val="28"/>
+        </w:rPr>
+        <w:t xml:space="preserve"> we are storing </w:t>
+      </w:r>
+      <w:proofErr w:type="spellStart"/>
+      <w:r>
+        <w:rPr>
+          <w:rFonts w:ascii="Times New Roman" w:hAnsi="Times New Roman" w:cs="Times New Roman"/>
+          <w:sz w:val="28"/>
+        </w:rPr>
+        <w:t>tid</w:t>
+      </w:r>
+      <w:proofErr w:type="spellEnd"/>
+      <w:r>
+        <w:rPr>
+          <w:rFonts w:ascii="Times New Roman" w:hAnsi="Times New Roman" w:cs="Times New Roman"/>
+          <w:sz w:val="28"/>
+        </w:rPr>
+        <w:t xml:space="preserve"> while storing student document </w:t>
+      </w:r>
+    </w:p>
+    <w:p>
+      <w:pPr>
+        <w:spacing w:after="0"/>
+        <w:rPr>
+          <w:rFonts w:ascii="Times New Roman" w:hAnsi="Times New Roman" w:cs="Times New Roman"/>
+          <w:sz w:val="28"/>
+        </w:rPr>
+      </w:pPr>
+      <w:r>
+        <w:rPr>
+          <w:rFonts w:ascii="Times New Roman" w:hAnsi="Times New Roman" w:cs="Times New Roman"/>
+          <w:sz w:val="28"/>
+        </w:rPr>
+        <w:t>100</w:t>
+      </w:r>
+      <w:r>
+        <w:rPr>
+          <w:rFonts w:ascii="Times New Roman" w:hAnsi="Times New Roman" w:cs="Times New Roman"/>
+          <w:sz w:val="28"/>
+        </w:rPr>
+        <w:tab/>
+      </w:r>
+      <w:proofErr w:type="spellStart"/>
+      <w:r>
+        <w:rPr>
+          <w:rFonts w:ascii="Times New Roman" w:hAnsi="Times New Roman" w:cs="Times New Roman"/>
+          <w:sz w:val="28"/>
+        </w:rPr>
+        <w:t>Seeta</w:t>
+      </w:r>
+      <w:proofErr w:type="spellEnd"/>
+      <w:r>
+        <w:rPr>
+          <w:rFonts w:ascii="Times New Roman" w:hAnsi="Times New Roman" w:cs="Times New Roman"/>
+          <w:sz w:val="28"/>
+        </w:rPr>
+        <w:tab/>
+      </w:r>
+      <w:r>
+        <w:rPr>
+          <w:rFonts w:ascii="Times New Roman" w:hAnsi="Times New Roman" w:cs="Times New Roman"/>
+          <w:sz w:val="28"/>
+        </w:rPr>
+        <w:tab/>
+        <w:t>21</w:t>
+      </w:r>
+      <w:r>
+        <w:rPr>
+          <w:rFonts w:ascii="Times New Roman" w:hAnsi="Times New Roman" w:cs="Times New Roman"/>
+          <w:sz w:val="28"/>
+        </w:rPr>
+        <w:tab/>
+        <w:t>1</w:t>
+      </w:r>
+    </w:p>
+    <w:p>
+      <w:pPr>
+        <w:spacing w:after="0"/>
+        <w:rPr>
+          <w:rFonts w:ascii="Times New Roman" w:hAnsi="Times New Roman" w:cs="Times New Roman"/>
+          <w:sz w:val="28"/>
+        </w:rPr>
+      </w:pPr>
+      <w:r>
+        <w:rPr>
+          <w:rFonts w:ascii="Times New Roman" w:hAnsi="Times New Roman" w:cs="Times New Roman"/>
+          <w:sz w:val="28"/>
+        </w:rPr>
+        <w:t>101</w:t>
+      </w:r>
+      <w:r>
+        <w:rPr>
+          <w:rFonts w:ascii="Times New Roman" w:hAnsi="Times New Roman" w:cs="Times New Roman"/>
+          <w:sz w:val="28"/>
+        </w:rPr>
+        <w:tab/>
+      </w:r>
+      <w:proofErr w:type="spellStart"/>
+      <w:r>
+        <w:rPr>
+          <w:rFonts w:ascii="Times New Roman" w:hAnsi="Times New Roman" w:cs="Times New Roman"/>
+          <w:sz w:val="28"/>
+        </w:rPr>
+        <w:t>Meeta</w:t>
+      </w:r>
+      <w:proofErr w:type="spellEnd"/>
+      <w:r>
+        <w:rPr>
+          <w:rFonts w:ascii="Times New Roman" w:hAnsi="Times New Roman" w:cs="Times New Roman"/>
+          <w:sz w:val="28"/>
+        </w:rPr>
+        <w:tab/>
+      </w:r>
+      <w:r>
+        <w:rPr>
+          <w:rFonts w:ascii="Times New Roman" w:hAnsi="Times New Roman" w:cs="Times New Roman"/>
+          <w:sz w:val="28"/>
+        </w:rPr>
+        <w:tab/>
+        <w:t>22</w:t>
+      </w:r>
+      <w:r>
+        <w:rPr>
+          <w:rFonts w:ascii="Times New Roman" w:hAnsi="Times New Roman" w:cs="Times New Roman"/>
+          <w:sz w:val="28"/>
+        </w:rPr>
+        <w:tab/>
+        <w:t>1</w:t>
+      </w:r>
+    </w:p>
+    <w:p>
+      <w:pPr>
+        <w:spacing w:after="0"/>
+        <w:rPr>
+          <w:rFonts w:ascii="Times New Roman" w:hAnsi="Times New Roman" w:cs="Times New Roman"/>
+          <w:sz w:val="28"/>
+        </w:rPr>
+      </w:pPr>
+      <w:r>
+        <w:rPr>
+          <w:rFonts w:ascii="Times New Roman" w:hAnsi="Times New Roman" w:cs="Times New Roman"/>
+          <w:sz w:val="28"/>
+        </w:rPr>
+        <w:t>102</w:t>
+      </w:r>
+      <w:r>
+        <w:rPr>
+          <w:rFonts w:ascii="Times New Roman" w:hAnsi="Times New Roman" w:cs="Times New Roman"/>
+          <w:sz w:val="28"/>
+        </w:rPr>
+        <w:tab/>
+      </w:r>
+      <w:proofErr w:type="spellStart"/>
+      <w:r>
+        <w:rPr>
+          <w:rFonts w:ascii="Times New Roman" w:hAnsi="Times New Roman" w:cs="Times New Roman"/>
+          <w:sz w:val="28"/>
+        </w:rPr>
+        <w:t>Reeta</w:t>
+      </w:r>
+      <w:proofErr w:type="spellEnd"/>
+      <w:r>
+        <w:rPr>
+          <w:rFonts w:ascii="Times New Roman" w:hAnsi="Times New Roman" w:cs="Times New Roman"/>
+          <w:sz w:val="28"/>
+        </w:rPr>
+        <w:tab/>
+      </w:r>
+      <w:r>
+        <w:rPr>
+          <w:rFonts w:ascii="Times New Roman" w:hAnsi="Times New Roman" w:cs="Times New Roman"/>
+          <w:sz w:val="28"/>
+        </w:rPr>
+        <w:tab/>
+        <w:t>23</w:t>
+      </w:r>
+      <w:r>
+        <w:rPr>
+          <w:rFonts w:ascii="Times New Roman" w:hAnsi="Times New Roman" w:cs="Times New Roman"/>
+          <w:sz w:val="28"/>
+        </w:rPr>
+        <w:tab/>
+        <w:t>2</w:t>
+      </w:r>
+    </w:p>
+    <w:p>
+      <w:pPr>
+        <w:spacing w:after="0"/>
+        <w:rPr>
+          <w:rFonts w:ascii="Times New Roman" w:hAnsi="Times New Roman" w:cs="Times New Roman"/>
+          <w:sz w:val="28"/>
+        </w:rPr>
+      </w:pPr>
+      <w:r>
+        <w:rPr>
+          <w:rFonts w:ascii="Times New Roman" w:hAnsi="Times New Roman" w:cs="Times New Roman"/>
+          <w:sz w:val="28"/>
+        </w:rPr>
+        <w:t>103</w:t>
+      </w:r>
+      <w:r>
+        <w:rPr>
+          <w:rFonts w:ascii="Times New Roman" w:hAnsi="Times New Roman" w:cs="Times New Roman"/>
+          <w:sz w:val="28"/>
+        </w:rPr>
+        <w:tab/>
+      </w:r>
+      <w:proofErr w:type="spellStart"/>
+      <w:r>
+        <w:rPr>
+          <w:rFonts w:ascii="Times New Roman" w:hAnsi="Times New Roman" w:cs="Times New Roman"/>
+          <w:sz w:val="28"/>
+        </w:rPr>
+        <w:t>Veeta</w:t>
+      </w:r>
+      <w:proofErr w:type="spellEnd"/>
+      <w:r>
+        <w:rPr>
+          <w:rFonts w:ascii="Times New Roman" w:hAnsi="Times New Roman" w:cs="Times New Roman"/>
+          <w:sz w:val="28"/>
+        </w:rPr>
+        <w:tab/>
+      </w:r>
+      <w:r>
+        <w:rPr>
+          <w:rFonts w:ascii="Times New Roman" w:hAnsi="Times New Roman" w:cs="Times New Roman"/>
+          <w:sz w:val="28"/>
+        </w:rPr>
+        <w:tab/>
+        <w:t>24</w:t>
+      </w:r>
+      <w:r>
+        <w:rPr>
+          <w:rFonts w:ascii="Times New Roman" w:hAnsi="Times New Roman" w:cs="Times New Roman"/>
+          <w:sz w:val="28"/>
+        </w:rPr>
+        <w:tab/>
+        <w:t>2</w:t>
+      </w:r>
+    </w:p>
+    <w:p>
+      <w:pPr>
+        <w:spacing w:after="0"/>
+        <w:rPr>
+          <w:rFonts w:ascii="Times New Roman" w:hAnsi="Times New Roman" w:cs="Times New Roman"/>
+          <w:sz w:val="28"/>
+        </w:rPr>
+      </w:pPr>
+      <w:r>
+        <w:rPr>
+          <w:rFonts w:ascii="Times New Roman" w:hAnsi="Times New Roman" w:cs="Times New Roman"/>
+          <w:sz w:val="28"/>
+        </w:rPr>
+        <w:t>104</w:t>
+      </w:r>
+      <w:r>
+        <w:rPr>
+          <w:rFonts w:ascii="Times New Roman" w:hAnsi="Times New Roman" w:cs="Times New Roman"/>
+          <w:sz w:val="28"/>
+        </w:rPr>
+        <w:tab/>
+      </w:r>
+      <w:proofErr w:type="spellStart"/>
+      <w:r>
+        <w:rPr>
+          <w:rFonts w:ascii="Times New Roman" w:hAnsi="Times New Roman" w:cs="Times New Roman"/>
+          <w:sz w:val="28"/>
+        </w:rPr>
+        <w:t>Teeta</w:t>
+      </w:r>
+      <w:proofErr w:type="spellEnd"/>
+      <w:r>
+        <w:rPr>
+          <w:rFonts w:ascii="Times New Roman" w:hAnsi="Times New Roman" w:cs="Times New Roman"/>
+          <w:sz w:val="28"/>
+        </w:rPr>
+        <w:tab/>
+      </w:r>
+      <w:r>
+        <w:rPr>
+          <w:rFonts w:ascii="Times New Roman" w:hAnsi="Times New Roman" w:cs="Times New Roman"/>
+          <w:sz w:val="28"/>
+        </w:rPr>
+        <w:tab/>
+        <w:t>25</w:t>
+      </w:r>
+      <w:r>
+        <w:rPr>
+          <w:rFonts w:ascii="Times New Roman" w:hAnsi="Times New Roman" w:cs="Times New Roman"/>
+          <w:sz w:val="28"/>
+        </w:rPr>
+        <w:tab/>
+        <w:t>[1</w:t>
+      </w:r>
+      <w:proofErr w:type="gramStart"/>
+      <w:r>
+        <w:rPr>
+          <w:rFonts w:ascii="Times New Roman" w:hAnsi="Times New Roman" w:cs="Times New Roman"/>
+          <w:sz w:val="28"/>
+        </w:rPr>
+        <w:t>,2</w:t>
+      </w:r>
+      <w:proofErr w:type="gramEnd"/>
+      <w:r>
+        <w:rPr>
+          <w:rFonts w:ascii="Times New Roman" w:hAnsi="Times New Roman" w:cs="Times New Roman"/>
+          <w:sz w:val="28"/>
+        </w:rPr>
+        <w:t>]</w:t>
+      </w:r>
+    </w:p>
+    <w:p>
+      <w:pPr>
+        <w:spacing w:after="0"/>
+        <w:rPr>
+          <w:rFonts w:ascii="Times New Roman" w:hAnsi="Times New Roman" w:cs="Times New Roman"/>
+          <w:sz w:val="28"/>
+        </w:rPr>
+      </w:pPr>
+    </w:p>
+    <w:p>
+      <w:pPr>
+        <w:spacing w:after="0"/>
+        <w:rPr>
+          <w:rFonts w:ascii="Times New Roman" w:hAnsi="Times New Roman" w:cs="Times New Roman"/>
+          <w:sz w:val="28"/>
+        </w:rPr>
+      </w:pPr>
+      <w:proofErr w:type="gramStart"/>
+      <w:r>
+        <w:rPr>
+          <w:rFonts w:ascii="Times New Roman" w:hAnsi="Times New Roman" w:cs="Times New Roman"/>
+          <w:sz w:val="28"/>
+        </w:rPr>
+        <w:t>db.Students1.insert(</w:t>
+      </w:r>
+      <w:proofErr w:type="gramEnd"/>
+      <w:r>
+        <w:rPr>
+          <w:rFonts w:ascii="Times New Roman" w:hAnsi="Times New Roman" w:cs="Times New Roman"/>
+          <w:sz w:val="28"/>
+        </w:rPr>
+        <w:t>{_id:100,sname:"Seeta",age:21,tsid:db.Trainer.find()[0]._id});</w:t>
+      </w:r>
+    </w:p>
+    <w:p>
+      <w:pPr>
+        <w:spacing w:after="0"/>
+        <w:rPr>
+          <w:rFonts w:ascii="Times New Roman" w:hAnsi="Times New Roman" w:cs="Times New Roman"/>
+          <w:sz w:val="28"/>
+        </w:rPr>
+      </w:pPr>
+      <w:proofErr w:type="spellStart"/>
+      <w:proofErr w:type="gramStart"/>
+      <w:r>
+        <w:rPr>
+          <w:rFonts w:ascii="Times New Roman" w:hAnsi="Times New Roman" w:cs="Times New Roman"/>
+          <w:sz w:val="28"/>
+        </w:rPr>
+        <w:t>WriteResult</w:t>
+      </w:r>
+      <w:proofErr w:type="spellEnd"/>
+      <w:r>
+        <w:rPr>
+          <w:rFonts w:ascii="Times New Roman" w:hAnsi="Times New Roman" w:cs="Times New Roman"/>
+          <w:sz w:val="28"/>
+        </w:rPr>
+        <w:t>(</w:t>
+      </w:r>
+      <w:proofErr w:type="gramEnd"/>
+      <w:r>
+        <w:rPr>
+          <w:rFonts w:ascii="Times New Roman" w:hAnsi="Times New Roman" w:cs="Times New Roman"/>
+          <w:sz w:val="28"/>
+        </w:rPr>
+        <w:t>{ "</w:t>
+      </w:r>
+      <w:proofErr w:type="spellStart"/>
+      <w:r>
+        <w:rPr>
+          <w:rFonts w:ascii="Times New Roman" w:hAnsi="Times New Roman" w:cs="Times New Roman"/>
+          <w:sz w:val="28"/>
+        </w:rPr>
+        <w:t>nInserted</w:t>
+      </w:r>
+      <w:proofErr w:type="spellEnd"/>
+      <w:r>
+        <w:rPr>
+          <w:rFonts w:ascii="Times New Roman" w:hAnsi="Times New Roman" w:cs="Times New Roman"/>
+          <w:sz w:val="28"/>
+        </w:rPr>
+        <w:t>" : 1 })</w:t>
+      </w:r>
+    </w:p>
+    <w:p>
+      <w:pPr>
+        <w:spacing w:after="0"/>
+        <w:rPr>
+          <w:rFonts w:ascii="Times New Roman" w:hAnsi="Times New Roman" w:cs="Times New Roman"/>
+          <w:sz w:val="28"/>
+        </w:rPr>
+      </w:pPr>
+      <w:r>
+        <w:rPr>
+          <w:rFonts w:ascii="Times New Roman" w:hAnsi="Times New Roman" w:cs="Times New Roman"/>
+          <w:sz w:val="28"/>
+        </w:rPr>
+        <w:t xml:space="preserve">&gt; </w:t>
+      </w:r>
+      <w:proofErr w:type="gramStart"/>
+      <w:r>
+        <w:rPr>
+          <w:rFonts w:ascii="Times New Roman" w:hAnsi="Times New Roman" w:cs="Times New Roman"/>
+          <w:sz w:val="28"/>
+        </w:rPr>
+        <w:t>db.Students1.insert(</w:t>
+      </w:r>
+      <w:proofErr w:type="gramEnd"/>
+      <w:r>
+        <w:rPr>
+          <w:rFonts w:ascii="Times New Roman" w:hAnsi="Times New Roman" w:cs="Times New Roman"/>
+          <w:sz w:val="28"/>
+        </w:rPr>
+        <w:t>{_id:101,sname:"Meeta",age:22,tsid:db.Trainer.find()[0]._id});</w:t>
+      </w:r>
+    </w:p>
+    <w:p>
+      <w:pPr>
+        <w:spacing w:after="0"/>
+        <w:rPr>
+          <w:rFonts w:ascii="Times New Roman" w:hAnsi="Times New Roman" w:cs="Times New Roman"/>
+          <w:sz w:val="28"/>
+        </w:rPr>
+      </w:pPr>
+      <w:proofErr w:type="spellStart"/>
+      <w:proofErr w:type="gramStart"/>
+      <w:r>
+        <w:rPr>
+          <w:rFonts w:ascii="Times New Roman" w:hAnsi="Times New Roman" w:cs="Times New Roman"/>
+          <w:sz w:val="28"/>
+        </w:rPr>
+        <w:t>WriteResult</w:t>
+      </w:r>
+      <w:proofErr w:type="spellEnd"/>
+      <w:r>
+        <w:rPr>
+          <w:rFonts w:ascii="Times New Roman" w:hAnsi="Times New Roman" w:cs="Times New Roman"/>
+          <w:sz w:val="28"/>
+        </w:rPr>
+        <w:t>(</w:t>
+      </w:r>
+      <w:proofErr w:type="gramEnd"/>
+      <w:r>
+        <w:rPr>
+          <w:rFonts w:ascii="Times New Roman" w:hAnsi="Times New Roman" w:cs="Times New Roman"/>
+          <w:sz w:val="28"/>
+        </w:rPr>
+        <w:t>{ "</w:t>
+      </w:r>
+      <w:proofErr w:type="spellStart"/>
+      <w:r>
+        <w:rPr>
+          <w:rFonts w:ascii="Times New Roman" w:hAnsi="Times New Roman" w:cs="Times New Roman"/>
+          <w:sz w:val="28"/>
+        </w:rPr>
+        <w:t>nInserted</w:t>
+      </w:r>
+      <w:proofErr w:type="spellEnd"/>
+      <w:r>
+        <w:rPr>
+          <w:rFonts w:ascii="Times New Roman" w:hAnsi="Times New Roman" w:cs="Times New Roman"/>
+          <w:sz w:val="28"/>
+        </w:rPr>
+        <w:t>" : 1 })</w:t>
+      </w:r>
+    </w:p>
+    <w:p>
+      <w:pPr>
+        <w:spacing w:after="0"/>
+        <w:rPr>
+          <w:rFonts w:ascii="Times New Roman" w:hAnsi="Times New Roman" w:cs="Times New Roman"/>
+          <w:sz w:val="28"/>
+        </w:rPr>
+      </w:pPr>
+      <w:r>
+        <w:rPr>
+          <w:rFonts w:ascii="Times New Roman" w:hAnsi="Times New Roman" w:cs="Times New Roman"/>
+          <w:sz w:val="28"/>
+        </w:rPr>
+        <w:t xml:space="preserve">&gt; </w:t>
+      </w:r>
+      <w:proofErr w:type="gramStart"/>
+      <w:r>
+        <w:rPr>
+          <w:rFonts w:ascii="Times New Roman" w:hAnsi="Times New Roman" w:cs="Times New Roman"/>
+          <w:sz w:val="28"/>
+        </w:rPr>
+        <w:t>db.Students1.insert(</w:t>
+      </w:r>
+      <w:proofErr w:type="gramEnd"/>
+      <w:r>
+        <w:rPr>
+          <w:rFonts w:ascii="Times New Roman" w:hAnsi="Times New Roman" w:cs="Times New Roman"/>
+          <w:sz w:val="28"/>
+        </w:rPr>
+        <w:t>{_id:102,sname:"Reeta",age:23,tsid:db.Trainer.find()[1]._id});</w:t>
+      </w:r>
+    </w:p>
+    <w:p>
+      <w:pPr>
+        <w:spacing w:after="0"/>
+        <w:rPr>
+          <w:rFonts w:ascii="Times New Roman" w:hAnsi="Times New Roman" w:cs="Times New Roman"/>
+          <w:sz w:val="28"/>
+        </w:rPr>
+      </w:pPr>
+      <w:proofErr w:type="spellStart"/>
+      <w:proofErr w:type="gramStart"/>
+      <w:r>
+        <w:rPr>
+          <w:rFonts w:ascii="Times New Roman" w:hAnsi="Times New Roman" w:cs="Times New Roman"/>
+          <w:sz w:val="28"/>
+        </w:rPr>
+        <w:t>WriteResult</w:t>
+      </w:r>
+      <w:proofErr w:type="spellEnd"/>
+      <w:r>
+        <w:rPr>
+          <w:rFonts w:ascii="Times New Roman" w:hAnsi="Times New Roman" w:cs="Times New Roman"/>
+          <w:sz w:val="28"/>
+        </w:rPr>
+        <w:t>(</w:t>
+      </w:r>
+      <w:proofErr w:type="gramEnd"/>
+      <w:r>
+        <w:rPr>
+          <w:rFonts w:ascii="Times New Roman" w:hAnsi="Times New Roman" w:cs="Times New Roman"/>
+          <w:sz w:val="28"/>
+        </w:rPr>
+        <w:t>{ "</w:t>
+      </w:r>
+      <w:proofErr w:type="spellStart"/>
+      <w:r>
+        <w:rPr>
+          <w:rFonts w:ascii="Times New Roman" w:hAnsi="Times New Roman" w:cs="Times New Roman"/>
+          <w:sz w:val="28"/>
+        </w:rPr>
+        <w:t>nInserted</w:t>
+      </w:r>
+      <w:proofErr w:type="spellEnd"/>
+      <w:r>
+        <w:rPr>
+          <w:rFonts w:ascii="Times New Roman" w:hAnsi="Times New Roman" w:cs="Times New Roman"/>
+          <w:sz w:val="28"/>
+        </w:rPr>
+        <w:t>" : 1 })</w:t>
+      </w:r>
+    </w:p>
+    <w:p>
+      <w:pPr>
+        <w:spacing w:after="0"/>
+        <w:rPr>
+          <w:rFonts w:ascii="Times New Roman" w:hAnsi="Times New Roman" w:cs="Times New Roman"/>
+          <w:sz w:val="28"/>
+        </w:rPr>
+      </w:pPr>
+      <w:r>
+        <w:rPr>
+          <w:rFonts w:ascii="Times New Roman" w:hAnsi="Times New Roman" w:cs="Times New Roman"/>
+          <w:sz w:val="28"/>
+        </w:rPr>
+        <w:t xml:space="preserve">&gt; </w:t>
+      </w:r>
+      <w:proofErr w:type="gramStart"/>
+      <w:r>
+        <w:rPr>
+          <w:rFonts w:ascii="Times New Roman" w:hAnsi="Times New Roman" w:cs="Times New Roman"/>
+          <w:sz w:val="28"/>
+        </w:rPr>
+        <w:t>db.Students1.insert(</w:t>
+      </w:r>
+      <w:proofErr w:type="gramEnd"/>
+      <w:r>
+        <w:rPr>
+          <w:rFonts w:ascii="Times New Roman" w:hAnsi="Times New Roman" w:cs="Times New Roman"/>
+          <w:sz w:val="28"/>
+        </w:rPr>
+        <w:t>{_id:103,sname:"Veeta",age:24,tsid:db.Trainer.find()[1]._id});</w:t>
+      </w:r>
+    </w:p>
+    <w:p>
+      <w:pPr>
+        <w:spacing w:after="0"/>
+        <w:rPr>
+          <w:rFonts w:ascii="Times New Roman" w:hAnsi="Times New Roman" w:cs="Times New Roman"/>
+          <w:sz w:val="28"/>
+        </w:rPr>
+      </w:pPr>
+      <w:proofErr w:type="spellStart"/>
+      <w:proofErr w:type="gramStart"/>
+      <w:r>
+        <w:rPr>
+          <w:rFonts w:ascii="Times New Roman" w:hAnsi="Times New Roman" w:cs="Times New Roman"/>
+          <w:sz w:val="28"/>
+        </w:rPr>
+        <w:t>WriteResult</w:t>
+      </w:r>
+      <w:proofErr w:type="spellEnd"/>
+      <w:r>
+        <w:rPr>
+          <w:rFonts w:ascii="Times New Roman" w:hAnsi="Times New Roman" w:cs="Times New Roman"/>
+          <w:sz w:val="28"/>
+        </w:rPr>
+        <w:t>(</w:t>
+      </w:r>
+      <w:proofErr w:type="gramEnd"/>
+      <w:r>
+        <w:rPr>
+          <w:rFonts w:ascii="Times New Roman" w:hAnsi="Times New Roman" w:cs="Times New Roman"/>
+          <w:sz w:val="28"/>
+        </w:rPr>
+        <w:t>{ "</w:t>
+      </w:r>
+      <w:proofErr w:type="spellStart"/>
+      <w:r>
+        <w:rPr>
+          <w:rFonts w:ascii="Times New Roman" w:hAnsi="Times New Roman" w:cs="Times New Roman"/>
+          <w:sz w:val="28"/>
+        </w:rPr>
+        <w:t>nInserted</w:t>
+      </w:r>
+      <w:proofErr w:type="spellEnd"/>
+      <w:r>
+        <w:rPr>
+          <w:rFonts w:ascii="Times New Roman" w:hAnsi="Times New Roman" w:cs="Times New Roman"/>
+          <w:sz w:val="28"/>
+        </w:rPr>
+        <w:t>" : 1 })</w:t>
+      </w:r>
+    </w:p>
+    <w:p>
+      <w:pPr>
+        <w:spacing w:after="0"/>
+        <w:rPr>
+          <w:rFonts w:ascii="Times New Roman" w:hAnsi="Times New Roman" w:cs="Times New Roman"/>
+          <w:sz w:val="28"/>
+        </w:rPr>
+      </w:pPr>
+      <w:r>
+        <w:rPr>
+          <w:rFonts w:ascii="Times New Roman" w:hAnsi="Times New Roman" w:cs="Times New Roman"/>
+          <w:sz w:val="28"/>
+        </w:rPr>
+        <w:t>&gt; db.Students1.insert({_id:104,sname:"Teeta",age:24,tsid:[db.Trainer.find()[0]._id,db.Trainer.find()[1]._id]});</w:t>
+      </w:r>
+    </w:p>
+    <w:p>
+      <w:pPr>
+        <w:spacing w:after="0"/>
+        <w:rPr>
+          <w:rFonts w:ascii="Times New Roman" w:hAnsi="Times New Roman" w:cs="Times New Roman"/>
+          <w:sz w:val="28"/>
+        </w:rPr>
+      </w:pPr>
+      <w:proofErr w:type="spellStart"/>
+      <w:proofErr w:type="gramStart"/>
+      <w:r>
+        <w:rPr>
+          <w:rFonts w:ascii="Times New Roman" w:hAnsi="Times New Roman" w:cs="Times New Roman"/>
+          <w:sz w:val="28"/>
+        </w:rPr>
+        <w:t>WriteResult</w:t>
+      </w:r>
+      <w:proofErr w:type="spellEnd"/>
+      <w:r>
+        <w:rPr>
+          <w:rFonts w:ascii="Times New Roman" w:hAnsi="Times New Roman" w:cs="Times New Roman"/>
+          <w:sz w:val="28"/>
+        </w:rPr>
+        <w:t>(</w:t>
+      </w:r>
+      <w:proofErr w:type="gramEnd"/>
+      <w:r>
+        <w:rPr>
+          <w:rFonts w:ascii="Times New Roman" w:hAnsi="Times New Roman" w:cs="Times New Roman"/>
+          <w:sz w:val="28"/>
+        </w:rPr>
+        <w:t>{ "</w:t>
+      </w:r>
+      <w:proofErr w:type="spellStart"/>
+      <w:r>
+        <w:rPr>
+          <w:rFonts w:ascii="Times New Roman" w:hAnsi="Times New Roman" w:cs="Times New Roman"/>
+          <w:sz w:val="28"/>
+        </w:rPr>
+        <w:t>nInserted</w:t>
+      </w:r>
+      <w:proofErr w:type="spellEnd"/>
+      <w:r>
+        <w:rPr>
+          <w:rFonts w:ascii="Times New Roman" w:hAnsi="Times New Roman" w:cs="Times New Roman"/>
+          <w:sz w:val="28"/>
+        </w:rPr>
+        <w:t>" : 1 })</w:t>
+      </w:r>
+    </w:p>
+    <w:p>
+      <w:pPr>
+        <w:spacing w:after="0"/>
+        <w:rPr>
+          <w:rFonts w:ascii="Times New Roman" w:hAnsi="Times New Roman" w:cs="Times New Roman"/>
+          <w:sz w:val="28"/>
+        </w:rPr>
+      </w:pPr>
+    </w:p>
+    <w:p>
+      <w:pPr>
+        <w:spacing w:after="0"/>
+        <w:rPr>
+          <w:rFonts w:ascii="Times New Roman" w:hAnsi="Times New Roman" w:cs="Times New Roman"/>
+          <w:sz w:val="28"/>
+        </w:rPr>
+      </w:pPr>
+      <w:r>
+        <w:rPr>
+          <w:rFonts w:ascii="Times New Roman" w:hAnsi="Times New Roman" w:cs="Times New Roman"/>
+          <w:sz w:val="28"/>
+        </w:rPr>
+        <w:t xml:space="preserve">Students2 </w:t>
+      </w:r>
+    </w:p>
+    <w:p>
+      <w:pPr>
+        <w:spacing w:after="0"/>
+        <w:rPr>
+          <w:rFonts w:ascii="Times New Roman" w:hAnsi="Times New Roman" w:cs="Times New Roman"/>
+          <w:sz w:val="28"/>
+        </w:rPr>
+      </w:pPr>
+      <w:r>
+        <w:rPr>
+          <w:rFonts w:ascii="Times New Roman" w:hAnsi="Times New Roman" w:cs="Times New Roman"/>
+          <w:sz w:val="28"/>
+        </w:rPr>
+        <w:t>_id</w:t>
+      </w:r>
+      <w:r>
+        <w:rPr>
+          <w:rFonts w:ascii="Times New Roman" w:hAnsi="Times New Roman" w:cs="Times New Roman"/>
+          <w:sz w:val="28"/>
+        </w:rPr>
+        <w:tab/>
+      </w:r>
+      <w:proofErr w:type="spellStart"/>
+      <w:r>
+        <w:rPr>
+          <w:rFonts w:ascii="Times New Roman" w:hAnsi="Times New Roman" w:cs="Times New Roman"/>
+          <w:sz w:val="28"/>
+        </w:rPr>
+        <w:t>SName</w:t>
+      </w:r>
+      <w:proofErr w:type="spellEnd"/>
+      <w:r>
+        <w:rPr>
+          <w:rFonts w:ascii="Times New Roman" w:hAnsi="Times New Roman" w:cs="Times New Roman"/>
+          <w:sz w:val="28"/>
+        </w:rPr>
+        <w:tab/>
+        <w:t xml:space="preserve">Age </w:t>
+      </w:r>
+      <w:r>
+        <w:rPr>
+          <w:rFonts w:ascii="Times New Roman" w:hAnsi="Times New Roman" w:cs="Times New Roman"/>
+          <w:sz w:val="28"/>
+        </w:rPr>
+        <w:tab/>
+      </w:r>
+      <w:proofErr w:type="spellStart"/>
+      <w:r>
+        <w:rPr>
+          <w:rFonts w:ascii="Times New Roman" w:hAnsi="Times New Roman" w:cs="Times New Roman"/>
+          <w:sz w:val="28"/>
+        </w:rPr>
+        <w:t>tsid</w:t>
+      </w:r>
+      <w:proofErr w:type="spellEnd"/>
+      <w:r>
+        <w:rPr>
+          <w:rFonts w:ascii="Times New Roman" w:hAnsi="Times New Roman" w:cs="Times New Roman"/>
+          <w:sz w:val="28"/>
+        </w:rPr>
+        <w:t xml:space="preserve"> </w:t>
+      </w:r>
+      <w:r>
+        <w:rPr>
+          <w:rFonts w:ascii="Times New Roman" w:hAnsi="Times New Roman" w:cs="Times New Roman"/>
+          <w:sz w:val="28"/>
+        </w:rPr>
+        <w:tab/>
+        <w:t>(like FK)</w:t>
+      </w:r>
+      <w:r>
+        <w:rPr>
+          <w:rFonts w:ascii="Times New Roman" w:hAnsi="Times New Roman" w:cs="Times New Roman"/>
+          <w:sz w:val="28"/>
+        </w:rPr>
+        <w:t xml:space="preserve"> we are storing trainer details while storing </w:t>
+      </w:r>
+      <w:r>
+        <w:rPr>
+          <w:rFonts w:ascii="Times New Roman" w:hAnsi="Times New Roman" w:cs="Times New Roman"/>
+          <w:sz w:val="28"/>
+        </w:rPr>
+        <w:t xml:space="preserve">student </w:t>
+      </w:r>
+      <w:r>
+        <w:rPr>
+          <w:rFonts w:ascii="Times New Roman" w:hAnsi="Times New Roman" w:cs="Times New Roman"/>
+          <w:sz w:val="28"/>
+        </w:rPr>
+        <w:t xml:space="preserve">document. </w:t>
+      </w:r>
+    </w:p>
+    <w:p>
+      <w:pPr>
+        <w:spacing w:after="0"/>
+        <w:rPr>
+          <w:rFonts w:ascii="Times New Roman" w:hAnsi="Times New Roman" w:cs="Times New Roman"/>
+          <w:sz w:val="28"/>
+        </w:rPr>
+      </w:pPr>
+    </w:p>
+    <w:p>
+      <w:pPr>
+        <w:spacing w:after="0"/>
+        <w:rPr>
+          <w:rFonts w:ascii="Times New Roman" w:hAnsi="Times New Roman" w:cs="Times New Roman"/>
+          <w:sz w:val="28"/>
+        </w:rPr>
+      </w:pPr>
+      <w:r>
+        <w:rPr>
+          <w:rFonts w:ascii="Times New Roman" w:hAnsi="Times New Roman" w:cs="Times New Roman"/>
+          <w:sz w:val="28"/>
+        </w:rPr>
+        <w:t>100</w:t>
+      </w:r>
+      <w:r>
+        <w:rPr>
+          <w:rFonts w:ascii="Times New Roman" w:hAnsi="Times New Roman" w:cs="Times New Roman"/>
+          <w:sz w:val="28"/>
+        </w:rPr>
+        <w:tab/>
+      </w:r>
+      <w:proofErr w:type="spellStart"/>
+      <w:r>
+        <w:rPr>
+          <w:rFonts w:ascii="Times New Roman" w:hAnsi="Times New Roman" w:cs="Times New Roman"/>
+          <w:sz w:val="28"/>
+        </w:rPr>
+        <w:t>Seeta</w:t>
+      </w:r>
+      <w:proofErr w:type="spellEnd"/>
+      <w:r>
+        <w:rPr>
+          <w:rFonts w:ascii="Times New Roman" w:hAnsi="Times New Roman" w:cs="Times New Roman"/>
+          <w:sz w:val="28"/>
+        </w:rPr>
+        <w:tab/>
+      </w:r>
+      <w:r>
+        <w:rPr>
+          <w:rFonts w:ascii="Times New Roman" w:hAnsi="Times New Roman" w:cs="Times New Roman"/>
+          <w:sz w:val="28"/>
+        </w:rPr>
+        <w:tab/>
+        <w:t>21</w:t>
+      </w:r>
+      <w:r>
+        <w:rPr>
+          <w:rFonts w:ascii="Times New Roman" w:hAnsi="Times New Roman" w:cs="Times New Roman"/>
+          <w:sz w:val="28"/>
+        </w:rPr>
+        <w:tab/>
+        <w:t>{_id:1</w:t>
+      </w:r>
+      <w:proofErr w:type="gramStart"/>
+      <w:r>
+        <w:rPr>
+          <w:rFonts w:ascii="Times New Roman" w:hAnsi="Times New Roman" w:cs="Times New Roman"/>
+          <w:sz w:val="28"/>
+        </w:rPr>
+        <w:t>,tname</w:t>
+      </w:r>
+      <w:proofErr w:type="gramEnd"/>
+      <w:r>
+        <w:rPr>
+          <w:rFonts w:ascii="Times New Roman" w:hAnsi="Times New Roman" w:cs="Times New Roman"/>
+          <w:sz w:val="28"/>
+        </w:rPr>
+        <w:t>:”Raj”,tech:”Java”}</w:t>
+      </w:r>
+    </w:p>
+    <w:p>
+      <w:pPr>
+        <w:spacing w:after="0"/>
+        <w:rPr>
+          <w:rFonts w:ascii="Times New Roman" w:hAnsi="Times New Roman" w:cs="Times New Roman"/>
+          <w:sz w:val="28"/>
+        </w:rPr>
+      </w:pPr>
+      <w:r>
+        <w:rPr>
+          <w:rFonts w:ascii="Times New Roman" w:hAnsi="Times New Roman" w:cs="Times New Roman"/>
+          <w:sz w:val="28"/>
+        </w:rPr>
+        <w:t>101</w:t>
+      </w:r>
+      <w:r>
+        <w:rPr>
+          <w:rFonts w:ascii="Times New Roman" w:hAnsi="Times New Roman" w:cs="Times New Roman"/>
+          <w:sz w:val="28"/>
+        </w:rPr>
+        <w:tab/>
+      </w:r>
+      <w:proofErr w:type="spellStart"/>
+      <w:r>
+        <w:rPr>
+          <w:rFonts w:ascii="Times New Roman" w:hAnsi="Times New Roman" w:cs="Times New Roman"/>
+          <w:sz w:val="28"/>
+        </w:rPr>
+        <w:t>Meeta</w:t>
+      </w:r>
+      <w:proofErr w:type="spellEnd"/>
+      <w:r>
+        <w:rPr>
+          <w:rFonts w:ascii="Times New Roman" w:hAnsi="Times New Roman" w:cs="Times New Roman"/>
+          <w:sz w:val="28"/>
+        </w:rPr>
+        <w:tab/>
+      </w:r>
+      <w:r>
+        <w:rPr>
+          <w:rFonts w:ascii="Times New Roman" w:hAnsi="Times New Roman" w:cs="Times New Roman"/>
+          <w:sz w:val="28"/>
+        </w:rPr>
+        <w:tab/>
+        <w:t>22</w:t>
+      </w:r>
+      <w:r>
+        <w:rPr>
+          <w:rFonts w:ascii="Times New Roman" w:hAnsi="Times New Roman" w:cs="Times New Roman"/>
+          <w:sz w:val="28"/>
+        </w:rPr>
+        <w:tab/>
+        <w:t>{</w:t>
+      </w:r>
+      <w:r>
+        <w:rPr>
+          <w:rFonts w:ascii="Times New Roman" w:hAnsi="Times New Roman" w:cs="Times New Roman"/>
+          <w:sz w:val="28"/>
+        </w:rPr>
+        <w:t>_id:1</w:t>
+      </w:r>
+      <w:proofErr w:type="gramStart"/>
+      <w:r>
+        <w:rPr>
+          <w:rFonts w:ascii="Times New Roman" w:hAnsi="Times New Roman" w:cs="Times New Roman"/>
+          <w:sz w:val="28"/>
+        </w:rPr>
+        <w:t>,tname</w:t>
+      </w:r>
+      <w:proofErr w:type="gramEnd"/>
+      <w:r>
+        <w:rPr>
+          <w:rFonts w:ascii="Times New Roman" w:hAnsi="Times New Roman" w:cs="Times New Roman"/>
+          <w:sz w:val="28"/>
+        </w:rPr>
+        <w:t>:”Raj”,tech:”Java”</w:t>
+      </w:r>
+      <w:r>
+        <w:rPr>
+          <w:rFonts w:ascii="Times New Roman" w:hAnsi="Times New Roman" w:cs="Times New Roman"/>
+          <w:sz w:val="28"/>
+        </w:rPr>
+        <w:t>}</w:t>
+      </w:r>
+    </w:p>
+    <w:p>
+      <w:pPr>
+        <w:spacing w:after="0"/>
+        <w:rPr>
+          <w:rFonts w:ascii="Times New Roman" w:hAnsi="Times New Roman" w:cs="Times New Roman"/>
+          <w:sz w:val="28"/>
+        </w:rPr>
+      </w:pPr>
+      <w:r>
+        <w:rPr>
+          <w:rFonts w:ascii="Times New Roman" w:hAnsi="Times New Roman" w:cs="Times New Roman"/>
+          <w:sz w:val="28"/>
+        </w:rPr>
+        <w:t>102</w:t>
+      </w:r>
+      <w:r>
+        <w:rPr>
+          <w:rFonts w:ascii="Times New Roman" w:hAnsi="Times New Roman" w:cs="Times New Roman"/>
+          <w:sz w:val="28"/>
+        </w:rPr>
+        <w:tab/>
+      </w:r>
+      <w:proofErr w:type="spellStart"/>
+      <w:r>
+        <w:rPr>
+          <w:rFonts w:ascii="Times New Roman" w:hAnsi="Times New Roman" w:cs="Times New Roman"/>
+          <w:sz w:val="28"/>
+        </w:rPr>
+        <w:t>Reeta</w:t>
+      </w:r>
+      <w:proofErr w:type="spellEnd"/>
+      <w:r>
+        <w:rPr>
+          <w:rFonts w:ascii="Times New Roman" w:hAnsi="Times New Roman" w:cs="Times New Roman"/>
+          <w:sz w:val="28"/>
+        </w:rPr>
+        <w:tab/>
+      </w:r>
+      <w:r>
+        <w:rPr>
+          <w:rFonts w:ascii="Times New Roman" w:hAnsi="Times New Roman" w:cs="Times New Roman"/>
+          <w:sz w:val="28"/>
+        </w:rPr>
+        <w:tab/>
+        <w:t>23</w:t>
+      </w:r>
+      <w:r>
+        <w:rPr>
+          <w:rFonts w:ascii="Times New Roman" w:hAnsi="Times New Roman" w:cs="Times New Roman"/>
+          <w:sz w:val="28"/>
+        </w:rPr>
+        <w:tab/>
+        <w:t>{_id:2</w:t>
+      </w:r>
+      <w:proofErr w:type="gramStart"/>
+      <w:r>
+        <w:rPr>
+          <w:rFonts w:ascii="Times New Roman" w:hAnsi="Times New Roman" w:cs="Times New Roman"/>
+          <w:sz w:val="28"/>
+        </w:rPr>
+        <w:t>,tname</w:t>
+      </w:r>
+      <w:proofErr w:type="gramEnd"/>
+      <w:r>
+        <w:rPr>
+          <w:rFonts w:ascii="Times New Roman" w:hAnsi="Times New Roman" w:cs="Times New Roman"/>
+          <w:sz w:val="28"/>
+        </w:rPr>
+        <w:t>:</w:t>
+      </w:r>
+      <w:r>
+        <w:rPr>
+          <w:rFonts w:ascii="Times New Roman" w:hAnsi="Times New Roman" w:cs="Times New Roman"/>
+          <w:sz w:val="28"/>
+        </w:rPr>
+        <w:t>”Ravi</w:t>
+      </w:r>
+      <w:r>
+        <w:rPr>
+          <w:rFonts w:ascii="Times New Roman" w:hAnsi="Times New Roman" w:cs="Times New Roman"/>
+          <w:sz w:val="28"/>
+        </w:rPr>
+        <w:t>”,tech:”</w:t>
+      </w:r>
+      <w:r>
+        <w:rPr>
+          <w:rFonts w:ascii="Times New Roman" w:hAnsi="Times New Roman" w:cs="Times New Roman"/>
+          <w:sz w:val="28"/>
+        </w:rPr>
+        <w:t>Python</w:t>
+      </w:r>
+      <w:r>
+        <w:rPr>
+          <w:rFonts w:ascii="Times New Roman" w:hAnsi="Times New Roman" w:cs="Times New Roman"/>
+          <w:sz w:val="28"/>
+        </w:rPr>
+        <w:t>”</w:t>
+      </w:r>
+      <w:r>
+        <w:rPr>
+          <w:rFonts w:ascii="Times New Roman" w:hAnsi="Times New Roman" w:cs="Times New Roman"/>
+          <w:sz w:val="28"/>
+        </w:rPr>
+        <w:t>}</w:t>
+      </w:r>
+    </w:p>
+    <w:p>
+      <w:pPr>
+        <w:spacing w:after="0"/>
+        <w:rPr>
+          <w:rFonts w:ascii="Times New Roman" w:hAnsi="Times New Roman" w:cs="Times New Roman"/>
+          <w:sz w:val="28"/>
+        </w:rPr>
+      </w:pPr>
+      <w:r>
+        <w:rPr>
+          <w:rFonts w:ascii="Times New Roman" w:hAnsi="Times New Roman" w:cs="Times New Roman"/>
+          <w:sz w:val="28"/>
+        </w:rPr>
+        <w:t>103</w:t>
+      </w:r>
+      <w:r>
+        <w:rPr>
+          <w:rFonts w:ascii="Times New Roman" w:hAnsi="Times New Roman" w:cs="Times New Roman"/>
+          <w:sz w:val="28"/>
+        </w:rPr>
+        <w:tab/>
+      </w:r>
+      <w:proofErr w:type="spellStart"/>
+      <w:r>
+        <w:rPr>
+          <w:rFonts w:ascii="Times New Roman" w:hAnsi="Times New Roman" w:cs="Times New Roman"/>
+          <w:sz w:val="28"/>
+        </w:rPr>
+        <w:t>Veeta</w:t>
+      </w:r>
+      <w:proofErr w:type="spellEnd"/>
+      <w:r>
+        <w:rPr>
+          <w:rFonts w:ascii="Times New Roman" w:hAnsi="Times New Roman" w:cs="Times New Roman"/>
+          <w:sz w:val="28"/>
+        </w:rPr>
+        <w:tab/>
+      </w:r>
+      <w:r>
+        <w:rPr>
+          <w:rFonts w:ascii="Times New Roman" w:hAnsi="Times New Roman" w:cs="Times New Roman"/>
+          <w:sz w:val="28"/>
+        </w:rPr>
+        <w:tab/>
+        <w:t>24</w:t>
+      </w:r>
+      <w:r>
+        <w:rPr>
+          <w:rFonts w:ascii="Times New Roman" w:hAnsi="Times New Roman" w:cs="Times New Roman"/>
+          <w:sz w:val="28"/>
+        </w:rPr>
+        <w:tab/>
+        <w:t>{_id:2</w:t>
+      </w:r>
+      <w:proofErr w:type="gramStart"/>
+      <w:r>
+        <w:rPr>
+          <w:rFonts w:ascii="Times New Roman" w:hAnsi="Times New Roman" w:cs="Times New Roman"/>
+          <w:sz w:val="28"/>
+        </w:rPr>
+        <w:t>,tname</w:t>
+      </w:r>
+      <w:proofErr w:type="gramEnd"/>
+      <w:r>
+        <w:rPr>
+          <w:rFonts w:ascii="Times New Roman" w:hAnsi="Times New Roman" w:cs="Times New Roman"/>
+          <w:sz w:val="28"/>
+        </w:rPr>
+        <w:t>:</w:t>
+      </w:r>
+      <w:r>
+        <w:rPr>
+          <w:rFonts w:ascii="Times New Roman" w:hAnsi="Times New Roman" w:cs="Times New Roman"/>
+          <w:sz w:val="28"/>
+        </w:rPr>
+        <w:t>”Ravi</w:t>
+      </w:r>
+      <w:r>
+        <w:rPr>
+          <w:rFonts w:ascii="Times New Roman" w:hAnsi="Times New Roman" w:cs="Times New Roman"/>
+          <w:sz w:val="28"/>
+        </w:rPr>
+        <w:t>”,tech:”</w:t>
+      </w:r>
+      <w:r>
+        <w:rPr>
+          <w:rFonts w:ascii="Times New Roman" w:hAnsi="Times New Roman" w:cs="Times New Roman"/>
+          <w:sz w:val="28"/>
+        </w:rPr>
+        <w:t>Python</w:t>
+      </w:r>
+      <w:r>
+        <w:rPr>
+          <w:rFonts w:ascii="Times New Roman" w:hAnsi="Times New Roman" w:cs="Times New Roman"/>
+          <w:sz w:val="28"/>
+        </w:rPr>
+        <w:t>”</w:t>
+      </w:r>
+      <w:r>
+        <w:rPr>
+          <w:rFonts w:ascii="Times New Roman" w:hAnsi="Times New Roman" w:cs="Times New Roman"/>
+          <w:sz w:val="28"/>
+        </w:rPr>
+        <w:t>}</w:t>
+      </w:r>
+    </w:p>
+    <w:p>
+      <w:pPr>
+        <w:spacing w:after="0"/>
+        <w:rPr>
+          <w:rFonts w:ascii="Times New Roman" w:hAnsi="Times New Roman" w:cs="Times New Roman"/>
+          <w:sz w:val="28"/>
+        </w:rPr>
+      </w:pPr>
+    </w:p>
+    <w:p>
+      <w:pPr>
+        <w:spacing w:after="0"/>
+        <w:rPr>
+          <w:rFonts w:ascii="Times New Roman" w:hAnsi="Times New Roman" w:cs="Times New Roman"/>
+          <w:sz w:val="28"/>
+        </w:rPr>
+      </w:pPr>
       <w:bookmarkStart w:id="0" w:name="_GoBack"/>
-      <w:bookmarkEnd w:id="0"/>
-      <w:r>
-        <w:rPr>
-          <w:rFonts w:ascii="Times New Roman" w:hAnsi="Times New Roman" w:cs="Times New Roman"/>
-          <w:sz w:val="28"/>
-        </w:rPr>
-        <w:tab/>
-        <w:t xml:space="preserve">it display only name and age. </w:t>
-      </w:r>
-    </w:p>
+      <w:proofErr w:type="gramStart"/>
+      <w:r>
+        <w:rPr>
+          <w:rFonts w:ascii="Times New Roman" w:hAnsi="Times New Roman" w:cs="Times New Roman"/>
+          <w:sz w:val="28"/>
+        </w:rPr>
+        <w:t>db.Students2</w:t>
+      </w:r>
+      <w:r>
+        <w:rPr>
+          <w:rFonts w:ascii="Times New Roman" w:hAnsi="Times New Roman" w:cs="Times New Roman"/>
+          <w:sz w:val="28"/>
+        </w:rPr>
+        <w:t>.insert(</w:t>
+      </w:r>
+      <w:proofErr w:type="gramEnd"/>
+      <w:r>
+        <w:rPr>
+          <w:rFonts w:ascii="Times New Roman" w:hAnsi="Times New Roman" w:cs="Times New Roman"/>
+          <w:sz w:val="28"/>
+        </w:rPr>
+        <w:t>{_id:100,sname:"Seeta",age:21,tsid:db.Trainer.find()[0]});</w:t>
+      </w:r>
+    </w:p>
+    <w:p>
+      <w:pPr>
+        <w:spacing w:after="0"/>
+        <w:rPr>
+          <w:rFonts w:ascii="Times New Roman" w:hAnsi="Times New Roman" w:cs="Times New Roman"/>
+          <w:sz w:val="28"/>
+        </w:rPr>
+      </w:pPr>
+      <w:proofErr w:type="gramStart"/>
+      <w:r>
+        <w:rPr>
+          <w:rFonts w:ascii="Times New Roman" w:hAnsi="Times New Roman" w:cs="Times New Roman"/>
+          <w:sz w:val="28"/>
+        </w:rPr>
+        <w:t>db.Students2.insert(</w:t>
+      </w:r>
+      <w:proofErr w:type="gramEnd"/>
+      <w:r>
+        <w:rPr>
+          <w:rFonts w:ascii="Times New Roman" w:hAnsi="Times New Roman" w:cs="Times New Roman"/>
+          <w:sz w:val="28"/>
+        </w:rPr>
+        <w:t>{_id:101,sname:"Meeta",age:22,tsid:db.Trainer.find()[0]});</w:t>
+      </w:r>
+    </w:p>
+    <w:p>
+      <w:pPr>
+        <w:spacing w:after="0"/>
+        <w:rPr>
+          <w:rFonts w:ascii="Times New Roman" w:hAnsi="Times New Roman" w:cs="Times New Roman"/>
+          <w:sz w:val="28"/>
+        </w:rPr>
+      </w:pPr>
+      <w:proofErr w:type="gramStart"/>
+      <w:r>
+        <w:rPr>
+          <w:rFonts w:ascii="Times New Roman" w:hAnsi="Times New Roman" w:cs="Times New Roman"/>
+          <w:sz w:val="28"/>
+        </w:rPr>
+        <w:t>db.Students2.insert(</w:t>
+      </w:r>
+      <w:proofErr w:type="gramEnd"/>
+      <w:r>
+        <w:rPr>
+          <w:rFonts w:ascii="Times New Roman" w:hAnsi="Times New Roman" w:cs="Times New Roman"/>
+          <w:sz w:val="28"/>
+        </w:rPr>
+        <w:t>{_id:102,sname:"Reeta",age:23,tsid:db.Trainer.find()[1]});</w:t>
+      </w:r>
+    </w:p>
+    <w:p>
+      <w:pPr>
+        <w:spacing w:after="0"/>
+        <w:rPr>
+          <w:rFonts w:ascii="Times New Roman" w:hAnsi="Times New Roman" w:cs="Times New Roman"/>
+          <w:sz w:val="28"/>
+        </w:rPr>
+      </w:pPr>
+      <w:proofErr w:type="gramStart"/>
+      <w:r>
+        <w:rPr>
+          <w:rFonts w:ascii="Times New Roman" w:hAnsi="Times New Roman" w:cs="Times New Roman"/>
+          <w:sz w:val="28"/>
+        </w:rPr>
+        <w:t>db.Students2.insert(</w:t>
+      </w:r>
+      <w:proofErr w:type="gramEnd"/>
+      <w:r>
+        <w:rPr>
+          <w:rFonts w:ascii="Times New Roman" w:hAnsi="Times New Roman" w:cs="Times New Roman"/>
+          <w:sz w:val="28"/>
+        </w:rPr>
+        <w:t>{_id:103,sname:"Veeta",age:24,tsid:db.Trainer.find()[1]});</w:t>
+      </w:r>
+    </w:p>
+    <w:p>
+      <w:pPr>
+        <w:spacing w:after="0"/>
+        <w:rPr>
+          <w:rFonts w:ascii="Times New Roman" w:hAnsi="Times New Roman" w:cs="Times New Roman"/>
+          <w:sz w:val="28"/>
+        </w:rPr>
+      </w:pPr>
+      <w:r>
+        <w:rPr>
+          <w:rFonts w:ascii="Times New Roman" w:hAnsi="Times New Roman" w:cs="Times New Roman"/>
+          <w:sz w:val="28"/>
+        </w:rPr>
+        <w:t>db.Students2.insert({_id:104,sname:"Teeta",age:24,tsid:[db.Trainer.find()[0],db.Trainer.find()[1]]});</w:t>
+      </w:r>
+    </w:p>
+    <w:bookmarkEnd w:id="0"/>
     <w:p>
       <w:pPr>
         <w:spacing w:after="0"/>
@@ -18520,16 +24836,16 @@
     </w:lvl>
   </w:abstractNum>
   <w:abstractNum w:abstractNumId="2" w15:restartNumberingAfterBreak="0">
-    <w:nsid w:val="34293BA0"/>
+    <w:nsid w:val="33E80CF2"/>
     <w:multiLevelType w:val="hybridMultilevel"/>
-    <w:tmpl w:val="072217F8"/>
-    <w:lvl w:ilvl="0" w:tplc="2C565C5E">
+    <w:tmpl w:val="8A8A39A8"/>
+    <w:lvl w:ilvl="0" w:tplc="0409000F">
       <w:start w:val="1"/>
       <w:numFmt w:val="decimal"/>
       <w:lvlText w:val="%1."/>
       <w:lvlJc w:val="left"/>
       <w:pPr>
-        <w:ind w:left="1080" w:hanging="360"/>
+        <w:ind w:left="720" w:hanging="360"/>
       </w:pPr>
       <w:rPr>
         <w:rFonts w:hint="default"/>
@@ -18541,7 +24857,7 @@
       <w:lvlText w:val="%2."/>
       <w:lvlJc w:val="left"/>
       <w:pPr>
-        <w:ind w:left="1800" w:hanging="360"/>
+        <w:ind w:left="1440" w:hanging="360"/>
       </w:pPr>
     </w:lvl>
     <w:lvl w:ilvl="2" w:tplc="0409001B" w:tentative="1">
@@ -18550,7 +24866,7 @@
       <w:lvlText w:val="%3."/>
       <w:lvlJc w:val="right"/>
       <w:pPr>
-        <w:ind w:left="2520" w:hanging="180"/>
+        <w:ind w:left="2160" w:hanging="180"/>
       </w:pPr>
     </w:lvl>
     <w:lvl w:ilvl="3" w:tplc="0409000F" w:tentative="1">
@@ -18559,7 +24875,7 @@
       <w:lvlText w:val="%4."/>
       <w:lvlJc w:val="left"/>
       <w:pPr>
-        <w:ind w:left="3240" w:hanging="360"/>
+        <w:ind w:left="2880" w:hanging="360"/>
       </w:pPr>
     </w:lvl>
     <w:lvl w:ilvl="4" w:tplc="04090019" w:tentative="1">
@@ -18568,7 +24884,7 @@
       <w:lvlText w:val="%5."/>
       <w:lvlJc w:val="left"/>
       <w:pPr>
-        <w:ind w:left="3960" w:hanging="360"/>
+        <w:ind w:left="3600" w:hanging="360"/>
       </w:pPr>
     </w:lvl>
     <w:lvl w:ilvl="5" w:tplc="0409001B" w:tentative="1">
@@ -18577,7 +24893,7 @@
       <w:lvlText w:val="%6."/>
       <w:lvlJc w:val="right"/>
       <w:pPr>
-        <w:ind w:left="4680" w:hanging="180"/>
+        <w:ind w:left="4320" w:hanging="180"/>
       </w:pPr>
     </w:lvl>
     <w:lvl w:ilvl="6" w:tplc="0409000F" w:tentative="1">
@@ -18586,7 +24902,7 @@
       <w:lvlText w:val="%7."/>
       <w:lvlJc w:val="left"/>
       <w:pPr>
-        <w:ind w:left="5400" w:hanging="360"/>
+        <w:ind w:left="5040" w:hanging="360"/>
       </w:pPr>
     </w:lvl>
     <w:lvl w:ilvl="7" w:tplc="04090019" w:tentative="1">
@@ -18595,7 +24911,7 @@
       <w:lvlText w:val="%8."/>
       <w:lvlJc w:val="left"/>
       <w:pPr>
-        <w:ind w:left="6120" w:hanging="360"/>
+        <w:ind w:left="5760" w:hanging="360"/>
       </w:pPr>
     </w:lvl>
     <w:lvl w:ilvl="8" w:tplc="0409001B" w:tentative="1">
@@ -18604,21 +24920,21 @@
       <w:lvlText w:val="%9."/>
       <w:lvlJc w:val="right"/>
       <w:pPr>
-        <w:ind w:left="6840" w:hanging="180"/>
+        <w:ind w:left="6480" w:hanging="180"/>
       </w:pPr>
     </w:lvl>
   </w:abstractNum>
   <w:abstractNum w:abstractNumId="3" w15:restartNumberingAfterBreak="0">
-    <w:nsid w:val="45174180"/>
+    <w:nsid w:val="34293BA0"/>
     <w:multiLevelType w:val="hybridMultilevel"/>
-    <w:tmpl w:val="9E8E3B66"/>
-    <w:lvl w:ilvl="0" w:tplc="0409000F">
+    <w:tmpl w:val="072217F8"/>
+    <w:lvl w:ilvl="0" w:tplc="2C565C5E">
       <w:start w:val="1"/>
       <w:numFmt w:val="decimal"/>
       <w:lvlText w:val="%1."/>
       <w:lvlJc w:val="left"/>
       <w:pPr>
-        <w:ind w:left="720" w:hanging="360"/>
+        <w:ind w:left="1080" w:hanging="360"/>
       </w:pPr>
       <w:rPr>
         <w:rFonts w:hint="default"/>
@@ -18630,7 +24946,7 @@
       <w:lvlText w:val="%2."/>
       <w:lvlJc w:val="left"/>
       <w:pPr>
-        <w:ind w:left="1440" w:hanging="360"/>
+        <w:ind w:left="1800" w:hanging="360"/>
       </w:pPr>
     </w:lvl>
     <w:lvl w:ilvl="2" w:tplc="0409001B" w:tentative="1">
@@ -18639,7 +24955,7 @@
       <w:lvlText w:val="%3."/>
       <w:lvlJc w:val="right"/>
       <w:pPr>
-        <w:ind w:left="2160" w:hanging="180"/>
+        <w:ind w:left="2520" w:hanging="180"/>
       </w:pPr>
     </w:lvl>
     <w:lvl w:ilvl="3" w:tplc="0409000F" w:tentative="1">
@@ -18648,7 +24964,7 @@
       <w:lvlText w:val="%4."/>
       <w:lvlJc w:val="left"/>
       <w:pPr>
-        <w:ind w:left="2880" w:hanging="360"/>
+        <w:ind w:left="3240" w:hanging="360"/>
       </w:pPr>
     </w:lvl>
     <w:lvl w:ilvl="4" w:tplc="04090019" w:tentative="1">
@@ -18657,7 +24973,7 @@
       <w:lvlText w:val="%5."/>
       <w:lvlJc w:val="left"/>
       <w:pPr>
-        <w:ind w:left="3600" w:hanging="360"/>
+        <w:ind w:left="3960" w:hanging="360"/>
       </w:pPr>
     </w:lvl>
     <w:lvl w:ilvl="5" w:tplc="0409001B" w:tentative="1">
@@ -18666,7 +24982,7 @@
       <w:lvlText w:val="%6."/>
       <w:lvlJc w:val="right"/>
       <w:pPr>
-        <w:ind w:left="4320" w:hanging="180"/>
+        <w:ind w:left="4680" w:hanging="180"/>
       </w:pPr>
     </w:lvl>
     <w:lvl w:ilvl="6" w:tplc="0409000F" w:tentative="1">
@@ -18675,7 +24991,7 @@
       <w:lvlText w:val="%7."/>
       <w:lvlJc w:val="left"/>
       <w:pPr>
-        <w:ind w:left="5040" w:hanging="360"/>
+        <w:ind w:left="5400" w:hanging="360"/>
       </w:pPr>
     </w:lvl>
     <w:lvl w:ilvl="7" w:tplc="04090019" w:tentative="1">
@@ -18684,7 +25000,7 @@
       <w:lvlText w:val="%8."/>
       <w:lvlJc w:val="left"/>
       <w:pPr>
-        <w:ind w:left="5760" w:hanging="360"/>
+        <w:ind w:left="6120" w:hanging="360"/>
       </w:pPr>
     </w:lvl>
     <w:lvl w:ilvl="8" w:tplc="0409001B" w:tentative="1">
@@ -18693,14 +25009,14 @@
       <w:lvlText w:val="%9."/>
       <w:lvlJc w:val="right"/>
       <w:pPr>
-        <w:ind w:left="6480" w:hanging="180"/>
+        <w:ind w:left="6840" w:hanging="180"/>
       </w:pPr>
     </w:lvl>
   </w:abstractNum>
   <w:abstractNum w:abstractNumId="4" w15:restartNumberingAfterBreak="0">
-    <w:nsid w:val="78F77FDC"/>
+    <w:nsid w:val="45174180"/>
     <w:multiLevelType w:val="hybridMultilevel"/>
-    <w:tmpl w:val="ABBAACFE"/>
+    <w:tmpl w:val="9E8E3B66"/>
     <w:lvl w:ilvl="0" w:tplc="0409000F">
       <w:start w:val="1"/>
       <w:numFmt w:val="decimal"/>
@@ -18786,8 +25102,97 @@
       </w:pPr>
     </w:lvl>
   </w:abstractNum>
+  <w:abstractNum w:abstractNumId="5" w15:restartNumberingAfterBreak="0">
+    <w:nsid w:val="78F77FDC"/>
+    <w:multiLevelType w:val="hybridMultilevel"/>
+    <w:tmpl w:val="ABBAACFE"/>
+    <w:lvl w:ilvl="0" w:tplc="0409000F">
+      <w:start w:val="1"/>
+      <w:numFmt w:val="decimal"/>
+      <w:lvlText w:val="%1."/>
+      <w:lvlJc w:val="left"/>
+      <w:pPr>
+        <w:ind w:left="720" w:hanging="360"/>
+      </w:pPr>
+      <w:rPr>
+        <w:rFonts w:hint="default"/>
+      </w:rPr>
+    </w:lvl>
+    <w:lvl w:ilvl="1" w:tplc="04090019" w:tentative="1">
+      <w:start w:val="1"/>
+      <w:numFmt w:val="lowerLetter"/>
+      <w:lvlText w:val="%2."/>
+      <w:lvlJc w:val="left"/>
+      <w:pPr>
+        <w:ind w:left="1440" w:hanging="360"/>
+      </w:pPr>
+    </w:lvl>
+    <w:lvl w:ilvl="2" w:tplc="0409001B" w:tentative="1">
+      <w:start w:val="1"/>
+      <w:numFmt w:val="lowerRoman"/>
+      <w:lvlText w:val="%3."/>
+      <w:lvlJc w:val="right"/>
+      <w:pPr>
+        <w:ind w:left="2160" w:hanging="180"/>
+      </w:pPr>
+    </w:lvl>
+    <w:lvl w:ilvl="3" w:tplc="0409000F" w:tentative="1">
+      <w:start w:val="1"/>
+      <w:numFmt w:val="decimal"/>
+      <w:lvlText w:val="%4."/>
+      <w:lvlJc w:val="left"/>
+      <w:pPr>
+        <w:ind w:left="2880" w:hanging="360"/>
+      </w:pPr>
+    </w:lvl>
+    <w:lvl w:ilvl="4" w:tplc="04090019" w:tentative="1">
+      <w:start w:val="1"/>
+      <w:numFmt w:val="lowerLetter"/>
+      <w:lvlText w:val="%5."/>
+      <w:lvlJc w:val="left"/>
+      <w:pPr>
+        <w:ind w:left="3600" w:hanging="360"/>
+      </w:pPr>
+    </w:lvl>
+    <w:lvl w:ilvl="5" w:tplc="0409001B" w:tentative="1">
+      <w:start w:val="1"/>
+      <w:numFmt w:val="lowerRoman"/>
+      <w:lvlText w:val="%6."/>
+      <w:lvlJc w:val="right"/>
+      <w:pPr>
+        <w:ind w:left="4320" w:hanging="180"/>
+      </w:pPr>
+    </w:lvl>
+    <w:lvl w:ilvl="6" w:tplc="0409000F" w:tentative="1">
+      <w:start w:val="1"/>
+      <w:numFmt w:val="decimal"/>
+      <w:lvlText w:val="%7."/>
+      <w:lvlJc w:val="left"/>
+      <w:pPr>
+        <w:ind w:left="5040" w:hanging="360"/>
+      </w:pPr>
+    </w:lvl>
+    <w:lvl w:ilvl="7" w:tplc="04090019" w:tentative="1">
+      <w:start w:val="1"/>
+      <w:numFmt w:val="lowerLetter"/>
+      <w:lvlText w:val="%8."/>
+      <w:lvlJc w:val="left"/>
+      <w:pPr>
+        <w:ind w:left="5760" w:hanging="360"/>
+      </w:pPr>
+    </w:lvl>
+    <w:lvl w:ilvl="8" w:tplc="0409001B" w:tentative="1">
+      <w:start w:val="1"/>
+      <w:numFmt w:val="lowerRoman"/>
+      <w:lvlText w:val="%9."/>
+      <w:lvlJc w:val="right"/>
+      <w:pPr>
+        <w:ind w:left="6480" w:hanging="180"/>
+      </w:pPr>
+    </w:lvl>
+  </w:abstractNum>
   <w:num w:numId="1">
-    <w:abstractNumId w:val="3"/>
+    <w:abstractNumId w:val="4"/>
   </w:num>
   <w:num w:numId="2">
     <w:abstractNumId w:val="0"/>
@@ -18796,10 +25201,13 @@
     <w:abstractNumId w:val="1"/>
   </w:num>
   <w:num w:numId="4">
-    <w:abstractNumId w:val="2"/>
+    <w:abstractNumId w:val="3"/>
   </w:num>
   <w:num w:numId="5">
-    <w:abstractNumId w:val="4"/>
+    <w:abstractNumId w:val="5"/>
+  </w:num>
+  <w:num w:numId="6">
+    <w:abstractNumId w:val="2"/>
   </w:num>
 </w:numbering>
 </file>

--- a/MEAN Stack - Phase 3.docx
+++ b/MEAN Stack - Phase 3.docx
@@ -23966,22 +23966,13 @@
           <w:sz w:val="28"/>
         </w:rPr>
       </w:pPr>
-      <w:proofErr w:type="spellStart"/>
       <w:proofErr w:type="gramStart"/>
       <w:r>
         <w:rPr>
           <w:rFonts w:ascii="Times New Roman" w:hAnsi="Times New Roman" w:cs="Times New Roman"/>
           <w:sz w:val="28"/>
         </w:rPr>
-        <w:t>WriteResult</w:t>
-      </w:r>
-      <w:proofErr w:type="spellEnd"/>
-      <w:r>
-        <w:rPr>
-          <w:rFonts w:ascii="Times New Roman" w:hAnsi="Times New Roman" w:cs="Times New Roman"/>
-          <w:sz w:val="28"/>
-        </w:rPr>
-        <w:t>(</w:t>
+        <w:t>WriteResult(</w:t>
       </w:r>
       <w:proofErr w:type="gramEnd"/>
       <w:r>
@@ -24257,14 +24248,7 @@
           <w:sz w:val="28"/>
         </w:rPr>
         <w:tab/>
-        <w:t>{</w:t>
-      </w:r>
-      <w:r>
-        <w:rPr>
-          <w:rFonts w:ascii="Times New Roman" w:hAnsi="Times New Roman" w:cs="Times New Roman"/>
-          <w:sz w:val="28"/>
-        </w:rPr>
-        <w:t>_id:1</w:t>
+        <w:t>{_id:1</w:t>
       </w:r>
       <w:proofErr w:type="gramStart"/>
       <w:r>
@@ -24280,11 +24264,445 @@
           <w:rFonts w:ascii="Times New Roman" w:hAnsi="Times New Roman" w:cs="Times New Roman"/>
           <w:sz w:val="28"/>
         </w:rPr>
-        <w:t>:”Raj”,tech:”Java”</w:t>
-      </w:r>
-      <w:r>
-        <w:rPr>
-          <w:rFonts w:ascii="Times New Roman" w:hAnsi="Times New Roman" w:cs="Times New Roman"/>
+        <w:t>:”Raj”,tech:”Java”}</w:t>
+      </w:r>
+    </w:p>
+    <w:p>
+      <w:pPr>
+        <w:spacing w:after="0"/>
+        <w:rPr>
+          <w:rFonts w:ascii="Times New Roman" w:hAnsi="Times New Roman" w:cs="Times New Roman"/>
+          <w:sz w:val="28"/>
+        </w:rPr>
+      </w:pPr>
+      <w:r>
+        <w:rPr>
+          <w:rFonts w:ascii="Times New Roman" w:hAnsi="Times New Roman" w:cs="Times New Roman"/>
+          <w:sz w:val="28"/>
+        </w:rPr>
+        <w:t>102</w:t>
+      </w:r>
+      <w:r>
+        <w:rPr>
+          <w:rFonts w:ascii="Times New Roman" w:hAnsi="Times New Roman" w:cs="Times New Roman"/>
+          <w:sz w:val="28"/>
+        </w:rPr>
+        <w:tab/>
+      </w:r>
+      <w:proofErr w:type="spellStart"/>
+      <w:r>
+        <w:rPr>
+          <w:rFonts w:ascii="Times New Roman" w:hAnsi="Times New Roman" w:cs="Times New Roman"/>
+          <w:sz w:val="28"/>
+        </w:rPr>
+        <w:t>Reeta</w:t>
+      </w:r>
+      <w:proofErr w:type="spellEnd"/>
+      <w:r>
+        <w:rPr>
+          <w:rFonts w:ascii="Times New Roman" w:hAnsi="Times New Roman" w:cs="Times New Roman"/>
+          <w:sz w:val="28"/>
+        </w:rPr>
+        <w:tab/>
+      </w:r>
+      <w:r>
+        <w:rPr>
+          <w:rFonts w:ascii="Times New Roman" w:hAnsi="Times New Roman" w:cs="Times New Roman"/>
+          <w:sz w:val="28"/>
+        </w:rPr>
+        <w:tab/>
+        <w:t>23</w:t>
+      </w:r>
+      <w:r>
+        <w:rPr>
+          <w:rFonts w:ascii="Times New Roman" w:hAnsi="Times New Roman" w:cs="Times New Roman"/>
+          <w:sz w:val="28"/>
+        </w:rPr>
+        <w:tab/>
+        <w:t>{_id:2</w:t>
+      </w:r>
+      <w:proofErr w:type="gramStart"/>
+      <w:r>
+        <w:rPr>
+          <w:rFonts w:ascii="Times New Roman" w:hAnsi="Times New Roman" w:cs="Times New Roman"/>
+          <w:sz w:val="28"/>
+        </w:rPr>
+        <w:t>,tname</w:t>
+      </w:r>
+      <w:proofErr w:type="gramEnd"/>
+      <w:r>
+        <w:rPr>
+          <w:rFonts w:ascii="Times New Roman" w:hAnsi="Times New Roman" w:cs="Times New Roman"/>
+          <w:sz w:val="28"/>
+        </w:rPr>
+        <w:t>:”Ravi”,tech:”Python”}</w:t>
+      </w:r>
+    </w:p>
+    <w:p>
+      <w:pPr>
+        <w:spacing w:after="0"/>
+        <w:rPr>
+          <w:rFonts w:ascii="Times New Roman" w:hAnsi="Times New Roman" w:cs="Times New Roman"/>
+          <w:sz w:val="28"/>
+        </w:rPr>
+      </w:pPr>
+      <w:r>
+        <w:rPr>
+          <w:rFonts w:ascii="Times New Roman" w:hAnsi="Times New Roman" w:cs="Times New Roman"/>
+          <w:sz w:val="28"/>
+        </w:rPr>
+        <w:t>103</w:t>
+      </w:r>
+      <w:r>
+        <w:rPr>
+          <w:rFonts w:ascii="Times New Roman" w:hAnsi="Times New Roman" w:cs="Times New Roman"/>
+          <w:sz w:val="28"/>
+        </w:rPr>
+        <w:tab/>
+      </w:r>
+      <w:proofErr w:type="spellStart"/>
+      <w:r>
+        <w:rPr>
+          <w:rFonts w:ascii="Times New Roman" w:hAnsi="Times New Roman" w:cs="Times New Roman"/>
+          <w:sz w:val="28"/>
+        </w:rPr>
+        <w:t>Veeta</w:t>
+      </w:r>
+      <w:proofErr w:type="spellEnd"/>
+      <w:r>
+        <w:rPr>
+          <w:rFonts w:ascii="Times New Roman" w:hAnsi="Times New Roman" w:cs="Times New Roman"/>
+          <w:sz w:val="28"/>
+        </w:rPr>
+        <w:tab/>
+      </w:r>
+      <w:r>
+        <w:rPr>
+          <w:rFonts w:ascii="Times New Roman" w:hAnsi="Times New Roman" w:cs="Times New Roman"/>
+          <w:sz w:val="28"/>
+        </w:rPr>
+        <w:tab/>
+        <w:t>24</w:t>
+      </w:r>
+      <w:r>
+        <w:rPr>
+          <w:rFonts w:ascii="Times New Roman" w:hAnsi="Times New Roman" w:cs="Times New Roman"/>
+          <w:sz w:val="28"/>
+        </w:rPr>
+        <w:tab/>
+        <w:t>{_id:2</w:t>
+      </w:r>
+      <w:proofErr w:type="gramStart"/>
+      <w:r>
+        <w:rPr>
+          <w:rFonts w:ascii="Times New Roman" w:hAnsi="Times New Roman" w:cs="Times New Roman"/>
+          <w:sz w:val="28"/>
+        </w:rPr>
+        <w:t>,tname</w:t>
+      </w:r>
+      <w:proofErr w:type="gramEnd"/>
+      <w:r>
+        <w:rPr>
+          <w:rFonts w:ascii="Times New Roman" w:hAnsi="Times New Roman" w:cs="Times New Roman"/>
+          <w:sz w:val="28"/>
+        </w:rPr>
+        <w:t>:”Ravi”,tech:”Python”}</w:t>
+      </w:r>
+    </w:p>
+    <w:p>
+      <w:pPr>
+        <w:spacing w:after="0"/>
+        <w:rPr>
+          <w:rFonts w:ascii="Times New Roman" w:hAnsi="Times New Roman" w:cs="Times New Roman"/>
+          <w:sz w:val="28"/>
+        </w:rPr>
+      </w:pPr>
+    </w:p>
+    <w:p>
+      <w:pPr>
+        <w:spacing w:after="0"/>
+        <w:rPr>
+          <w:rFonts w:ascii="Times New Roman" w:hAnsi="Times New Roman" w:cs="Times New Roman"/>
+          <w:sz w:val="28"/>
+        </w:rPr>
+      </w:pPr>
+      <w:proofErr w:type="gramStart"/>
+      <w:r>
+        <w:rPr>
+          <w:rFonts w:ascii="Times New Roman" w:hAnsi="Times New Roman" w:cs="Times New Roman"/>
+          <w:sz w:val="28"/>
+        </w:rPr>
+        <w:t>db.Students2</w:t>
+      </w:r>
+      <w:r>
+        <w:rPr>
+          <w:rFonts w:ascii="Times New Roman" w:hAnsi="Times New Roman" w:cs="Times New Roman"/>
+          <w:sz w:val="28"/>
+        </w:rPr>
+        <w:t>.insert(</w:t>
+      </w:r>
+      <w:proofErr w:type="gramEnd"/>
+      <w:r>
+        <w:rPr>
+          <w:rFonts w:ascii="Times New Roman" w:hAnsi="Times New Roman" w:cs="Times New Roman"/>
+          <w:sz w:val="28"/>
+        </w:rPr>
+        <w:t>{_id:100,sname:"Seeta",age:21,tsid:db.Trainer.find()[0]});</w:t>
+      </w:r>
+    </w:p>
+    <w:p>
+      <w:pPr>
+        <w:spacing w:after="0"/>
+        <w:rPr>
+          <w:rFonts w:ascii="Times New Roman" w:hAnsi="Times New Roman" w:cs="Times New Roman"/>
+          <w:sz w:val="28"/>
+        </w:rPr>
+      </w:pPr>
+      <w:proofErr w:type="gramStart"/>
+      <w:r>
+        <w:rPr>
+          <w:rFonts w:ascii="Times New Roman" w:hAnsi="Times New Roman" w:cs="Times New Roman"/>
+          <w:sz w:val="28"/>
+        </w:rPr>
+        <w:t>db.Students2.insert(</w:t>
+      </w:r>
+      <w:proofErr w:type="gramEnd"/>
+      <w:r>
+        <w:rPr>
+          <w:rFonts w:ascii="Times New Roman" w:hAnsi="Times New Roman" w:cs="Times New Roman"/>
+          <w:sz w:val="28"/>
+        </w:rPr>
+        <w:t>{_id:101,sname:"Meeta",age:22,tsid:db.Trainer.find()[0]});</w:t>
+      </w:r>
+    </w:p>
+    <w:p>
+      <w:pPr>
+        <w:spacing w:after="0"/>
+        <w:rPr>
+          <w:rFonts w:ascii="Times New Roman" w:hAnsi="Times New Roman" w:cs="Times New Roman"/>
+          <w:sz w:val="28"/>
+        </w:rPr>
+      </w:pPr>
+      <w:proofErr w:type="gramStart"/>
+      <w:r>
+        <w:rPr>
+          <w:rFonts w:ascii="Times New Roman" w:hAnsi="Times New Roman" w:cs="Times New Roman"/>
+          <w:sz w:val="28"/>
+        </w:rPr>
+        <w:t>db.Students2.insert(</w:t>
+      </w:r>
+      <w:proofErr w:type="gramEnd"/>
+      <w:r>
+        <w:rPr>
+          <w:rFonts w:ascii="Times New Roman" w:hAnsi="Times New Roman" w:cs="Times New Roman"/>
+          <w:sz w:val="28"/>
+        </w:rPr>
+        <w:t>{_id:102,sname:"Reeta",age:23,tsid:db.Trainer.find()[1]});</w:t>
+      </w:r>
+    </w:p>
+    <w:p>
+      <w:pPr>
+        <w:spacing w:after="0"/>
+        <w:rPr>
+          <w:rFonts w:ascii="Times New Roman" w:hAnsi="Times New Roman" w:cs="Times New Roman"/>
+          <w:sz w:val="28"/>
+        </w:rPr>
+      </w:pPr>
+      <w:proofErr w:type="gramStart"/>
+      <w:r>
+        <w:rPr>
+          <w:rFonts w:ascii="Times New Roman" w:hAnsi="Times New Roman" w:cs="Times New Roman"/>
+          <w:sz w:val="28"/>
+        </w:rPr>
+        <w:t>db.Students2.insert(</w:t>
+      </w:r>
+      <w:proofErr w:type="gramEnd"/>
+      <w:r>
+        <w:rPr>
+          <w:rFonts w:ascii="Times New Roman" w:hAnsi="Times New Roman" w:cs="Times New Roman"/>
+          <w:sz w:val="28"/>
+        </w:rPr>
+        <w:t>{_id:103,sname:"Veeta",age:24,tsid:db.Trainer.find()[1]});</w:t>
+      </w:r>
+    </w:p>
+    <w:p>
+      <w:pPr>
+        <w:spacing w:after="0"/>
+        <w:rPr>
+          <w:rFonts w:ascii="Times New Roman" w:hAnsi="Times New Roman" w:cs="Times New Roman"/>
+          <w:sz w:val="28"/>
+        </w:rPr>
+      </w:pPr>
+      <w:r>
+        <w:rPr>
+          <w:rFonts w:ascii="Times New Roman" w:hAnsi="Times New Roman" w:cs="Times New Roman"/>
+          <w:sz w:val="28"/>
+        </w:rPr>
+        <w:t>db.Students2.insert({_id:104,sname:"Teeta",age:24,tsid:[db.Trainer.find()[0],db.Trainer.find()[1]]});</w:t>
+      </w:r>
+    </w:p>
+    <w:p>
+      <w:pPr>
+        <w:spacing w:after="0"/>
+        <w:rPr>
+          <w:rFonts w:ascii="Times New Roman" w:hAnsi="Times New Roman" w:cs="Times New Roman"/>
+          <w:sz w:val="28"/>
+        </w:rPr>
+      </w:pPr>
+    </w:p>
+    <w:p>
+      <w:pPr>
+        <w:spacing w:after="0"/>
+        <w:rPr>
+          <w:rFonts w:ascii="Times New Roman" w:hAnsi="Times New Roman" w:cs="Times New Roman"/>
+          <w:sz w:val="28"/>
+        </w:rPr>
+      </w:pPr>
+    </w:p>
+    <w:p>
+      <w:pPr>
+        <w:spacing w:after="0"/>
+        <w:rPr>
+          <w:rFonts w:ascii="Times New Roman" w:hAnsi="Times New Roman" w:cs="Times New Roman"/>
+          <w:b/>
+          <w:sz w:val="28"/>
+        </w:rPr>
+      </w:pPr>
+      <w:r>
+        <w:rPr>
+          <w:rFonts w:ascii="Times New Roman" w:hAnsi="Times New Roman" w:cs="Times New Roman"/>
+          <w:b/>
+          <w:sz w:val="28"/>
+          <w:highlight w:val="yellow"/>
+        </w:rPr>
+        <w:t>Day 7</w:t>
+      </w:r>
+      <w:r>
+        <w:rPr>
+          <w:rFonts w:ascii="Times New Roman" w:hAnsi="Times New Roman" w:cs="Times New Roman"/>
+          <w:b/>
+          <w:sz w:val="28"/>
+          <w:highlight w:val="yellow"/>
+        </w:rPr>
+        <w:t xml:space="preserve">: </w:t>
+      </w:r>
+      <w:r>
+        <w:rPr>
+          <w:rFonts w:ascii="Times New Roman" w:hAnsi="Times New Roman" w:cs="Times New Roman"/>
+          <w:b/>
+          <w:sz w:val="28"/>
+          <w:highlight w:val="yellow"/>
+        </w:rPr>
+        <w:t>17-12</w:t>
+      </w:r>
+      <w:r>
+        <w:rPr>
+          <w:rFonts w:ascii="Times New Roman" w:hAnsi="Times New Roman" w:cs="Times New Roman"/>
+          <w:b/>
+          <w:sz w:val="28"/>
+          <w:highlight w:val="yellow"/>
+        </w:rPr>
+        <w:t>-2022</w:t>
+      </w:r>
+    </w:p>
+    <w:p>
+      <w:pPr>
+        <w:spacing w:after="0"/>
+        <w:rPr>
+          <w:rFonts w:ascii="Times New Roman" w:hAnsi="Times New Roman" w:cs="Times New Roman"/>
+          <w:b/>
+          <w:sz w:val="28"/>
+        </w:rPr>
+      </w:pPr>
+    </w:p>
+    <w:p>
+      <w:pPr>
+        <w:spacing w:after="0"/>
+        <w:rPr>
+          <w:rFonts w:ascii="Times New Roman" w:hAnsi="Times New Roman" w:cs="Times New Roman"/>
+          <w:b/>
+          <w:sz w:val="28"/>
+        </w:rPr>
+      </w:pPr>
+      <w:proofErr w:type="gramStart"/>
+      <w:r>
+        <w:rPr>
+          <w:rFonts w:ascii="Times New Roman" w:hAnsi="Times New Roman" w:cs="Times New Roman"/>
+          <w:b/>
+          <w:sz w:val="28"/>
+        </w:rPr>
+        <w:t>if(</w:t>
+      </w:r>
+      <w:proofErr w:type="spellStart"/>
+      <w:proofErr w:type="gramEnd"/>
+      <w:r>
+        <w:rPr>
+          <w:rFonts w:ascii="Times New Roman" w:hAnsi="Times New Roman" w:cs="Times New Roman"/>
+          <w:b/>
+          <w:sz w:val="28"/>
+        </w:rPr>
+        <w:t>obj</w:t>
+      </w:r>
+      <w:proofErr w:type="spellEnd"/>
+      <w:r>
+        <w:rPr>
+          <w:rFonts w:ascii="Times New Roman" w:hAnsi="Times New Roman" w:cs="Times New Roman"/>
+          <w:b/>
+          <w:sz w:val="28"/>
+        </w:rPr>
+        <w:t>!=null) {</w:t>
+      </w:r>
+    </w:p>
+    <w:p>
+      <w:pPr>
+        <w:spacing w:after="0"/>
+        <w:rPr>
+          <w:rFonts w:ascii="Times New Roman" w:hAnsi="Times New Roman" w:cs="Times New Roman"/>
+          <w:b/>
+          <w:sz w:val="28"/>
+        </w:rPr>
+      </w:pPr>
+      <w:r>
+        <w:rPr>
+          <w:rFonts w:ascii="Times New Roman" w:hAnsi="Times New Roman" w:cs="Times New Roman"/>
+          <w:b/>
+          <w:sz w:val="28"/>
+        </w:rPr>
+        <w:tab/>
+        <w:t xml:space="preserve">this.info = </w:t>
+      </w:r>
+      <w:proofErr w:type="spellStart"/>
+      <w:r>
+        <w:rPr>
+          <w:rFonts w:ascii="Times New Roman" w:hAnsi="Times New Roman" w:cs="Times New Roman"/>
+          <w:b/>
+          <w:sz w:val="28"/>
+        </w:rPr>
+        <w:t>obj</w:t>
+      </w:r>
+      <w:proofErr w:type="spellEnd"/>
+      <w:r>
+        <w:rPr>
+          <w:rFonts w:ascii="Times New Roman" w:hAnsi="Times New Roman" w:cs="Times New Roman"/>
+          <w:b/>
+          <w:sz w:val="28"/>
+        </w:rPr>
+        <w:t>;</w:t>
+      </w:r>
+    </w:p>
+    <w:p>
+      <w:pPr>
+        <w:spacing w:after="0"/>
+        <w:rPr>
+          <w:rFonts w:ascii="Times New Roman" w:hAnsi="Times New Roman" w:cs="Times New Roman"/>
+          <w:b/>
+          <w:sz w:val="28"/>
+        </w:rPr>
+      </w:pPr>
+      <w:r>
+        <w:rPr>
+          <w:rFonts w:ascii="Times New Roman" w:hAnsi="Times New Roman" w:cs="Times New Roman"/>
+          <w:b/>
           <w:sz w:val="28"/>
         </w:rPr>
         <w:t>}</w:t>
@@ -24295,347 +24713,1991 @@
         <w:spacing w:after="0"/>
         <w:rPr>
           <w:rFonts w:ascii="Times New Roman" w:hAnsi="Times New Roman" w:cs="Times New Roman"/>
-          <w:sz w:val="28"/>
-        </w:rPr>
-      </w:pPr>
-      <w:r>
-        <w:rPr>
-          <w:rFonts w:ascii="Times New Roman" w:hAnsi="Times New Roman" w:cs="Times New Roman"/>
-          <w:sz w:val="28"/>
-        </w:rPr>
-        <w:t>102</w:t>
-      </w:r>
-      <w:r>
-        <w:rPr>
-          <w:rFonts w:ascii="Times New Roman" w:hAnsi="Times New Roman" w:cs="Times New Roman"/>
-          <w:sz w:val="28"/>
-        </w:rPr>
-        <w:tab/>
-      </w:r>
-      <w:proofErr w:type="spellStart"/>
-      <w:r>
-        <w:rPr>
-          <w:rFonts w:ascii="Times New Roman" w:hAnsi="Times New Roman" w:cs="Times New Roman"/>
-          <w:sz w:val="28"/>
-        </w:rPr>
-        <w:t>Reeta</w:t>
-      </w:r>
-      <w:proofErr w:type="spellEnd"/>
-      <w:r>
-        <w:rPr>
-          <w:rFonts w:ascii="Times New Roman" w:hAnsi="Times New Roman" w:cs="Times New Roman"/>
-          <w:sz w:val="28"/>
-        </w:rPr>
-        <w:tab/>
-      </w:r>
-      <w:r>
-        <w:rPr>
-          <w:rFonts w:ascii="Times New Roman" w:hAnsi="Times New Roman" w:cs="Times New Roman"/>
-          <w:sz w:val="28"/>
-        </w:rPr>
-        <w:tab/>
-        <w:t>23</w:t>
-      </w:r>
-      <w:r>
-        <w:rPr>
-          <w:rFonts w:ascii="Times New Roman" w:hAnsi="Times New Roman" w:cs="Times New Roman"/>
-          <w:sz w:val="28"/>
-        </w:rPr>
-        <w:tab/>
+          <w:b/>
+          <w:sz w:val="28"/>
+        </w:rPr>
+      </w:pPr>
+    </w:p>
+    <w:p>
+      <w:pPr>
+        <w:spacing w:after="0"/>
+        <w:rPr>
+          <w:rFonts w:ascii="Times New Roman" w:hAnsi="Times New Roman" w:cs="Times New Roman"/>
+          <w:b/>
+          <w:sz w:val="28"/>
+        </w:rPr>
+      </w:pPr>
+      <w:r>
+        <w:rPr>
+          <w:rFonts w:ascii="Times New Roman" w:hAnsi="Times New Roman" w:cs="Times New Roman"/>
+          <w:b/>
+          <w:sz w:val="28"/>
+          <w:highlight w:val="yellow"/>
+        </w:rPr>
+        <w:t xml:space="preserve">Aggregate </w:t>
+      </w:r>
+      <w:proofErr w:type="gramStart"/>
+      <w:r>
+        <w:rPr>
+          <w:rFonts w:ascii="Times New Roman" w:hAnsi="Times New Roman" w:cs="Times New Roman"/>
+          <w:b/>
+          <w:sz w:val="28"/>
+          <w:highlight w:val="yellow"/>
+        </w:rPr>
+        <w:t>operator :</w:t>
+      </w:r>
+      <w:proofErr w:type="gramEnd"/>
+      <w:r>
+        <w:rPr>
+          <w:rFonts w:ascii="Times New Roman" w:hAnsi="Times New Roman" w:cs="Times New Roman"/>
+          <w:b/>
+          <w:sz w:val="28"/>
+        </w:rPr>
+        <w:t xml:space="preserve">  In Aggregate operator or operation, Mongo </w:t>
+      </w:r>
+      <w:proofErr w:type="spellStart"/>
+      <w:r>
+        <w:rPr>
+          <w:rFonts w:ascii="Times New Roman" w:hAnsi="Times New Roman" w:cs="Times New Roman"/>
+          <w:b/>
+          <w:sz w:val="28"/>
+        </w:rPr>
+        <w:t>db</w:t>
+      </w:r>
+      <w:proofErr w:type="spellEnd"/>
+      <w:r>
+        <w:rPr>
+          <w:rFonts w:ascii="Times New Roman" w:hAnsi="Times New Roman" w:cs="Times New Roman"/>
+          <w:b/>
+          <w:sz w:val="28"/>
+        </w:rPr>
+        <w:t xml:space="preserve"> process the data records or documents and it return single computed result base upon group. </w:t>
+      </w:r>
+    </w:p>
+    <w:p>
+      <w:pPr>
+        <w:spacing w:after="0"/>
+        <w:rPr>
+          <w:rFonts w:ascii="Times New Roman" w:hAnsi="Times New Roman" w:cs="Times New Roman"/>
+          <w:b/>
+          <w:sz w:val="28"/>
+        </w:rPr>
+      </w:pPr>
+    </w:p>
+    <w:p>
+      <w:pPr>
+        <w:spacing w:after="0"/>
+        <w:rPr>
+          <w:rFonts w:ascii="Times New Roman" w:hAnsi="Times New Roman" w:cs="Times New Roman"/>
+          <w:b/>
+          <w:sz w:val="28"/>
+        </w:rPr>
+      </w:pPr>
+      <w:r>
+        <w:rPr>
+          <w:rFonts w:ascii="Times New Roman" w:hAnsi="Times New Roman" w:cs="Times New Roman"/>
+          <w:b/>
+          <w:sz w:val="28"/>
+        </w:rPr>
+        <w:t>$</w:t>
+      </w:r>
+      <w:proofErr w:type="gramStart"/>
+      <w:r>
+        <w:rPr>
+          <w:rFonts w:ascii="Times New Roman" w:hAnsi="Times New Roman" w:cs="Times New Roman"/>
+          <w:b/>
+          <w:sz w:val="28"/>
+        </w:rPr>
+        <w:t>lookup :this</w:t>
+      </w:r>
+      <w:proofErr w:type="gramEnd"/>
+      <w:r>
+        <w:rPr>
+          <w:rFonts w:ascii="Times New Roman" w:hAnsi="Times New Roman" w:cs="Times New Roman"/>
+          <w:b/>
+          <w:sz w:val="28"/>
+        </w:rPr>
+        <w:t xml:space="preserve"> operator we use inside aggregate function to link more than one collection with common field or property to get the result. </w:t>
+      </w:r>
+    </w:p>
+    <w:p>
+      <w:pPr>
+        <w:spacing w:after="0"/>
+        <w:rPr>
+          <w:rFonts w:ascii="Times New Roman" w:hAnsi="Times New Roman" w:cs="Times New Roman"/>
+          <w:b/>
+          <w:sz w:val="28"/>
+        </w:rPr>
+      </w:pPr>
+    </w:p>
+    <w:p>
+      <w:pPr>
+        <w:spacing w:after="0"/>
+        <w:rPr>
+          <w:rFonts w:ascii="Times New Roman" w:hAnsi="Times New Roman" w:cs="Times New Roman"/>
+          <w:b/>
+          <w:sz w:val="28"/>
+        </w:rPr>
+      </w:pPr>
+    </w:p>
+    <w:p>
+      <w:pPr>
+        <w:spacing w:after="0"/>
+        <w:rPr>
+          <w:rFonts w:ascii="Times New Roman" w:hAnsi="Times New Roman" w:cs="Times New Roman"/>
+          <w:b/>
+          <w:sz w:val="28"/>
+        </w:rPr>
+      </w:pPr>
+      <w:proofErr w:type="gramStart"/>
+      <w:r>
+        <w:rPr>
+          <w:rFonts w:ascii="Times New Roman" w:hAnsi="Times New Roman" w:cs="Times New Roman"/>
+          <w:b/>
+          <w:sz w:val="28"/>
+        </w:rPr>
+        <w:t>db.Students1.aggregate(</w:t>
+      </w:r>
+      <w:proofErr w:type="gramEnd"/>
+      <w:r>
+        <w:rPr>
+          <w:rFonts w:ascii="Times New Roman" w:hAnsi="Times New Roman" w:cs="Times New Roman"/>
+          <w:b/>
+          <w:sz w:val="28"/>
+        </w:rPr>
+        <w:t>[{$lookup:{from:"Trainer",localField:"tsid",foreignField:"_id",as:"TrainerDetails"}}]);</w:t>
+      </w:r>
+    </w:p>
+    <w:p>
+      <w:pPr>
+        <w:spacing w:after="0"/>
+        <w:rPr>
+          <w:rFonts w:ascii="Times New Roman" w:hAnsi="Times New Roman" w:cs="Times New Roman"/>
+          <w:b/>
+          <w:sz w:val="28"/>
+        </w:rPr>
+      </w:pPr>
+    </w:p>
+    <w:p>
+      <w:pPr>
+        <w:spacing w:after="0"/>
+        <w:rPr>
+          <w:rFonts w:ascii="Times New Roman" w:hAnsi="Times New Roman" w:cs="Times New Roman"/>
+          <w:b/>
+          <w:sz w:val="28"/>
+        </w:rPr>
+      </w:pPr>
+      <w:proofErr w:type="gramStart"/>
+      <w:r>
+        <w:rPr>
+          <w:rFonts w:ascii="Times New Roman" w:hAnsi="Times New Roman" w:cs="Times New Roman"/>
+          <w:b/>
+          <w:sz w:val="28"/>
+        </w:rPr>
+        <w:t>db.Trainer.aggregate(</w:t>
+      </w:r>
+      <w:proofErr w:type="gramEnd"/>
+      <w:r>
+        <w:rPr>
+          <w:rFonts w:ascii="Times New Roman" w:hAnsi="Times New Roman" w:cs="Times New Roman"/>
+          <w:b/>
+          <w:sz w:val="28"/>
+        </w:rPr>
+        <w:t>[{$lookup:{from:"Students1",localField:"_id",foreignField:"tsid",as:"StudentDetails"}}]);</w:t>
+      </w:r>
+    </w:p>
+    <w:p>
+      <w:pPr>
+        <w:spacing w:after="0"/>
+        <w:rPr>
+          <w:rFonts w:ascii="Times New Roman" w:hAnsi="Times New Roman" w:cs="Times New Roman"/>
+          <w:b/>
+          <w:sz w:val="28"/>
+        </w:rPr>
+      </w:pPr>
+    </w:p>
+    <w:p>
+      <w:pPr>
+        <w:spacing w:after="0"/>
+        <w:rPr>
+          <w:rFonts w:ascii="Times New Roman" w:hAnsi="Times New Roman" w:cs="Times New Roman"/>
+          <w:b/>
+          <w:sz w:val="28"/>
+        </w:rPr>
+      </w:pPr>
+      <w:proofErr w:type="gramStart"/>
+      <w:r>
+        <w:rPr>
+          <w:rFonts w:ascii="Times New Roman" w:hAnsi="Times New Roman" w:cs="Times New Roman"/>
+          <w:b/>
+          <w:sz w:val="28"/>
+        </w:rPr>
+        <w:t>with</w:t>
+      </w:r>
+      <w:proofErr w:type="gramEnd"/>
+      <w:r>
+        <w:rPr>
+          <w:rFonts w:ascii="Times New Roman" w:hAnsi="Times New Roman" w:cs="Times New Roman"/>
+          <w:b/>
+          <w:sz w:val="28"/>
+        </w:rPr>
+        <w:t xml:space="preserve"> aggregate we use $group operator </w:t>
+      </w:r>
+    </w:p>
+    <w:p>
+      <w:pPr>
+        <w:spacing w:after="0"/>
+        <w:rPr>
+          <w:rFonts w:ascii="Times New Roman" w:hAnsi="Times New Roman" w:cs="Times New Roman"/>
+          <w:b/>
+          <w:sz w:val="28"/>
+        </w:rPr>
+      </w:pPr>
+    </w:p>
+    <w:p>
+      <w:pPr>
+        <w:spacing w:after="0"/>
+        <w:rPr>
+          <w:rFonts w:ascii="Times New Roman" w:hAnsi="Times New Roman" w:cs="Times New Roman"/>
+          <w:b/>
+          <w:sz w:val="28"/>
+        </w:rPr>
+      </w:pPr>
+      <w:proofErr w:type="spellStart"/>
+      <w:proofErr w:type="gramStart"/>
+      <w:r>
+        <w:rPr>
+          <w:rFonts w:ascii="Times New Roman" w:hAnsi="Times New Roman" w:cs="Times New Roman"/>
+          <w:b/>
+          <w:sz w:val="28"/>
+        </w:rPr>
+        <w:t>db.Employees.insertMany</w:t>
+      </w:r>
+      <w:proofErr w:type="spellEnd"/>
+      <w:r>
+        <w:rPr>
+          <w:rFonts w:ascii="Times New Roman" w:hAnsi="Times New Roman" w:cs="Times New Roman"/>
+          <w:b/>
+          <w:sz w:val="28"/>
+        </w:rPr>
+        <w:t>([</w:t>
+      </w:r>
+      <w:proofErr w:type="gramEnd"/>
+    </w:p>
+    <w:p>
+      <w:pPr>
+        <w:spacing w:after="0"/>
+        <w:rPr>
+          <w:rFonts w:ascii="Times New Roman" w:hAnsi="Times New Roman" w:cs="Times New Roman"/>
+          <w:b/>
+          <w:sz w:val="28"/>
+        </w:rPr>
+      </w:pPr>
+      <w:r>
+        <w:rPr>
+          <w:rFonts w:ascii="Times New Roman" w:hAnsi="Times New Roman" w:cs="Times New Roman"/>
+          <w:b/>
+          <w:sz w:val="28"/>
+        </w:rPr>
+        <w:t>{_id:1</w:t>
+      </w:r>
+      <w:proofErr w:type="gramStart"/>
+      <w:r>
+        <w:rPr>
+          <w:rFonts w:ascii="Times New Roman" w:hAnsi="Times New Roman" w:cs="Times New Roman"/>
+          <w:b/>
+          <w:sz w:val="28"/>
+        </w:rPr>
+        <w:t>,name</w:t>
+      </w:r>
+      <w:proofErr w:type="gramEnd"/>
+      <w:r>
+        <w:rPr>
+          <w:rFonts w:ascii="Times New Roman" w:hAnsi="Times New Roman" w:cs="Times New Roman"/>
+          <w:b/>
+          <w:sz w:val="28"/>
+        </w:rPr>
+        <w:t>:"Ravi",salary:32000,age:21,city:"Bangalore",deptId:100},</w:t>
+      </w:r>
+    </w:p>
+    <w:p>
+      <w:pPr>
+        <w:spacing w:after="0"/>
+        <w:rPr>
+          <w:rFonts w:ascii="Times New Roman" w:hAnsi="Times New Roman" w:cs="Times New Roman"/>
+          <w:b/>
+          <w:sz w:val="28"/>
+        </w:rPr>
+      </w:pPr>
+      <w:r>
+        <w:rPr>
+          <w:rFonts w:ascii="Times New Roman" w:hAnsi="Times New Roman" w:cs="Times New Roman"/>
+          <w:b/>
+          <w:sz w:val="28"/>
+        </w:rPr>
         <w:t>{_id:2</w:t>
       </w:r>
       <w:proofErr w:type="gramStart"/>
       <w:r>
         <w:rPr>
           <w:rFonts w:ascii="Times New Roman" w:hAnsi="Times New Roman" w:cs="Times New Roman"/>
-          <w:sz w:val="28"/>
-        </w:rPr>
-        <w:t>,tname</w:t>
+          <w:b/>
+          <w:sz w:val="28"/>
+        </w:rPr>
+        <w:t>,name</w:t>
       </w:r>
       <w:proofErr w:type="gramEnd"/>
       <w:r>
         <w:rPr>
           <w:rFonts w:ascii="Times New Roman" w:hAnsi="Times New Roman" w:cs="Times New Roman"/>
-          <w:sz w:val="28"/>
-        </w:rPr>
-        <w:t>:</w:t>
-      </w:r>
-      <w:r>
-        <w:rPr>
-          <w:rFonts w:ascii="Times New Roman" w:hAnsi="Times New Roman" w:cs="Times New Roman"/>
-          <w:sz w:val="28"/>
-        </w:rPr>
-        <w:t>”Ravi</w:t>
-      </w:r>
-      <w:r>
-        <w:rPr>
-          <w:rFonts w:ascii="Times New Roman" w:hAnsi="Times New Roman" w:cs="Times New Roman"/>
-          <w:sz w:val="28"/>
-        </w:rPr>
-        <w:t>”,tech:”</w:t>
-      </w:r>
-      <w:r>
-        <w:rPr>
-          <w:rFonts w:ascii="Times New Roman" w:hAnsi="Times New Roman" w:cs="Times New Roman"/>
-          <w:sz w:val="28"/>
-        </w:rPr>
-        <w:t>Python</w:t>
-      </w:r>
-      <w:r>
-        <w:rPr>
-          <w:rFonts w:ascii="Times New Roman" w:hAnsi="Times New Roman" w:cs="Times New Roman"/>
-          <w:sz w:val="28"/>
-        </w:rPr>
-        <w:t>”</w:t>
-      </w:r>
-      <w:r>
-        <w:rPr>
-          <w:rFonts w:ascii="Times New Roman" w:hAnsi="Times New Roman" w:cs="Times New Roman"/>
-          <w:sz w:val="28"/>
-        </w:rPr>
-        <w:t>}</w:t>
-      </w:r>
-    </w:p>
-    <w:p>
-      <w:pPr>
-        <w:spacing w:after="0"/>
-        <w:rPr>
-          <w:rFonts w:ascii="Times New Roman" w:hAnsi="Times New Roman" w:cs="Times New Roman"/>
-          <w:sz w:val="28"/>
-        </w:rPr>
-      </w:pPr>
-      <w:r>
-        <w:rPr>
-          <w:rFonts w:ascii="Times New Roman" w:hAnsi="Times New Roman" w:cs="Times New Roman"/>
-          <w:sz w:val="28"/>
-        </w:rPr>
-        <w:t>103</w:t>
-      </w:r>
-      <w:r>
-        <w:rPr>
-          <w:rFonts w:ascii="Times New Roman" w:hAnsi="Times New Roman" w:cs="Times New Roman"/>
-          <w:sz w:val="28"/>
-        </w:rPr>
-        <w:tab/>
-      </w:r>
-      <w:proofErr w:type="spellStart"/>
-      <w:r>
-        <w:rPr>
-          <w:rFonts w:ascii="Times New Roman" w:hAnsi="Times New Roman" w:cs="Times New Roman"/>
-          <w:sz w:val="28"/>
-        </w:rPr>
-        <w:t>Veeta</w:t>
-      </w:r>
-      <w:proofErr w:type="spellEnd"/>
-      <w:r>
-        <w:rPr>
-          <w:rFonts w:ascii="Times New Roman" w:hAnsi="Times New Roman" w:cs="Times New Roman"/>
-          <w:sz w:val="28"/>
-        </w:rPr>
-        <w:tab/>
-      </w:r>
-      <w:r>
-        <w:rPr>
-          <w:rFonts w:ascii="Times New Roman" w:hAnsi="Times New Roman" w:cs="Times New Roman"/>
-          <w:sz w:val="28"/>
-        </w:rPr>
-        <w:tab/>
-        <w:t>24</w:t>
-      </w:r>
-      <w:r>
-        <w:rPr>
-          <w:rFonts w:ascii="Times New Roman" w:hAnsi="Times New Roman" w:cs="Times New Roman"/>
-          <w:sz w:val="28"/>
-        </w:rPr>
-        <w:tab/>
-        <w:t>{_id:2</w:t>
+          <w:b/>
+          <w:sz w:val="28"/>
+        </w:rPr>
+        <w:t>:"Raju",salary:25000,age:24,city:"Mumbai",deptId:101},</w:t>
+      </w:r>
+    </w:p>
+    <w:p>
+      <w:pPr>
+        <w:spacing w:after="0"/>
+        <w:rPr>
+          <w:rFonts w:ascii="Times New Roman" w:hAnsi="Times New Roman" w:cs="Times New Roman"/>
+          <w:b/>
+          <w:sz w:val="28"/>
+        </w:rPr>
+      </w:pPr>
+      <w:r>
+        <w:rPr>
+          <w:rFonts w:ascii="Times New Roman" w:hAnsi="Times New Roman" w:cs="Times New Roman"/>
+          <w:b/>
+          <w:sz w:val="28"/>
+        </w:rPr>
+        <w:t>{_id:3</w:t>
       </w:r>
       <w:proofErr w:type="gramStart"/>
       <w:r>
         <w:rPr>
           <w:rFonts w:ascii="Times New Roman" w:hAnsi="Times New Roman" w:cs="Times New Roman"/>
-          <w:sz w:val="28"/>
-        </w:rPr>
-        <w:t>,tname</w:t>
+          <w:b/>
+          <w:sz w:val="28"/>
+        </w:rPr>
+        <w:t>,name</w:t>
       </w:r>
       <w:proofErr w:type="gramEnd"/>
       <w:r>
         <w:rPr>
           <w:rFonts w:ascii="Times New Roman" w:hAnsi="Times New Roman" w:cs="Times New Roman"/>
-          <w:sz w:val="28"/>
-        </w:rPr>
-        <w:t>:</w:t>
-      </w:r>
-      <w:r>
-        <w:rPr>
-          <w:rFonts w:ascii="Times New Roman" w:hAnsi="Times New Roman" w:cs="Times New Roman"/>
-          <w:sz w:val="28"/>
-        </w:rPr>
-        <w:t>”Ravi</w:t>
-      </w:r>
-      <w:r>
-        <w:rPr>
-          <w:rFonts w:ascii="Times New Roman" w:hAnsi="Times New Roman" w:cs="Times New Roman"/>
-          <w:sz w:val="28"/>
-        </w:rPr>
-        <w:t>”,tech:”</w:t>
-      </w:r>
-      <w:r>
-        <w:rPr>
-          <w:rFonts w:ascii="Times New Roman" w:hAnsi="Times New Roman" w:cs="Times New Roman"/>
-          <w:sz w:val="28"/>
-        </w:rPr>
-        <w:t>Python</w:t>
-      </w:r>
-      <w:r>
-        <w:rPr>
-          <w:rFonts w:ascii="Times New Roman" w:hAnsi="Times New Roman" w:cs="Times New Roman"/>
-          <w:sz w:val="28"/>
-        </w:rPr>
-        <w:t>”</w:t>
-      </w:r>
-      <w:r>
-        <w:rPr>
-          <w:rFonts w:ascii="Times New Roman" w:hAnsi="Times New Roman" w:cs="Times New Roman"/>
-          <w:sz w:val="28"/>
-        </w:rPr>
-        <w:t>}</w:t>
-      </w:r>
-    </w:p>
-    <w:p>
-      <w:pPr>
-        <w:spacing w:after="0"/>
-        <w:rPr>
-          <w:rFonts w:ascii="Times New Roman" w:hAnsi="Times New Roman" w:cs="Times New Roman"/>
-          <w:sz w:val="28"/>
-        </w:rPr>
-      </w:pPr>
-    </w:p>
-    <w:p>
-      <w:pPr>
-        <w:spacing w:after="0"/>
-        <w:rPr>
-          <w:rFonts w:ascii="Times New Roman" w:hAnsi="Times New Roman" w:cs="Times New Roman"/>
-          <w:sz w:val="28"/>
-        </w:rPr>
-      </w:pPr>
+          <w:b/>
+          <w:sz w:val="28"/>
+        </w:rPr>
+        <w:t>:"Ramesh",salary:26000,age:22,city:"Delhi",deptId:102},</w:t>
+      </w:r>
+    </w:p>
+    <w:p>
+      <w:pPr>
+        <w:spacing w:after="0"/>
+        <w:rPr>
+          <w:rFonts w:ascii="Times New Roman" w:hAnsi="Times New Roman" w:cs="Times New Roman"/>
+          <w:b/>
+          <w:sz w:val="28"/>
+        </w:rPr>
+      </w:pPr>
+      <w:r>
+        <w:rPr>
+          <w:rFonts w:ascii="Times New Roman" w:hAnsi="Times New Roman" w:cs="Times New Roman"/>
+          <w:b/>
+          <w:sz w:val="28"/>
+        </w:rPr>
+        <w:t>{_id:4</w:t>
+      </w:r>
+      <w:proofErr w:type="gramStart"/>
+      <w:r>
+        <w:rPr>
+          <w:rFonts w:ascii="Times New Roman" w:hAnsi="Times New Roman" w:cs="Times New Roman"/>
+          <w:b/>
+          <w:sz w:val="28"/>
+        </w:rPr>
+        <w:t>,name</w:t>
+      </w:r>
+      <w:proofErr w:type="gramEnd"/>
+      <w:r>
+        <w:rPr>
+          <w:rFonts w:ascii="Times New Roman" w:hAnsi="Times New Roman" w:cs="Times New Roman"/>
+          <w:b/>
+          <w:sz w:val="28"/>
+        </w:rPr>
+        <w:t>:"Rajesh",salary:28000,age:23,city:"Bangalore",deptId:100},</w:t>
+      </w:r>
+    </w:p>
+    <w:p>
+      <w:pPr>
+        <w:spacing w:after="0"/>
+        <w:rPr>
+          <w:rFonts w:ascii="Times New Roman" w:hAnsi="Times New Roman" w:cs="Times New Roman"/>
+          <w:b/>
+          <w:sz w:val="28"/>
+        </w:rPr>
+      </w:pPr>
+      <w:r>
+        <w:rPr>
+          <w:rFonts w:ascii="Times New Roman" w:hAnsi="Times New Roman" w:cs="Times New Roman"/>
+          <w:b/>
+          <w:sz w:val="28"/>
+        </w:rPr>
+        <w:t>{_id:11</w:t>
+      </w:r>
+      <w:proofErr w:type="gramStart"/>
+      <w:r>
+        <w:rPr>
+          <w:rFonts w:ascii="Times New Roman" w:hAnsi="Times New Roman" w:cs="Times New Roman"/>
+          <w:b/>
+          <w:sz w:val="28"/>
+        </w:rPr>
+        <w:t>,name</w:t>
+      </w:r>
+      <w:proofErr w:type="gramEnd"/>
+      <w:r>
+        <w:rPr>
+          <w:rFonts w:ascii="Times New Roman" w:hAnsi="Times New Roman" w:cs="Times New Roman"/>
+          <w:b/>
+          <w:sz w:val="28"/>
+        </w:rPr>
+        <w:t>:"Raghu",salary:14000,age:22,city:"Delhi",deptId:101},</w:t>
+      </w:r>
+    </w:p>
+    <w:p>
+      <w:pPr>
+        <w:spacing w:after="0"/>
+        <w:rPr>
+          <w:rFonts w:ascii="Times New Roman" w:hAnsi="Times New Roman" w:cs="Times New Roman"/>
+          <w:b/>
+          <w:sz w:val="28"/>
+        </w:rPr>
+      </w:pPr>
+      <w:r>
+        <w:rPr>
+          <w:rFonts w:ascii="Times New Roman" w:hAnsi="Times New Roman" w:cs="Times New Roman"/>
+          <w:b/>
+          <w:sz w:val="28"/>
+        </w:rPr>
+        <w:t>{_id:5</w:t>
+      </w:r>
+      <w:proofErr w:type="gramStart"/>
+      <w:r>
+        <w:rPr>
+          <w:rFonts w:ascii="Times New Roman" w:hAnsi="Times New Roman" w:cs="Times New Roman"/>
+          <w:b/>
+          <w:sz w:val="28"/>
+        </w:rPr>
+        <w:t>,name</w:t>
+      </w:r>
+      <w:proofErr w:type="gramEnd"/>
+      <w:r>
+        <w:rPr>
+          <w:rFonts w:ascii="Times New Roman" w:hAnsi="Times New Roman" w:cs="Times New Roman"/>
+          <w:b/>
+          <w:sz w:val="28"/>
+        </w:rPr>
+        <w:t>:"Reeta",salary:12000,age:23,city:"Bangalore",deptId:102},</w:t>
+      </w:r>
+    </w:p>
+    <w:p>
+      <w:pPr>
+        <w:spacing w:after="0"/>
+        <w:rPr>
+          <w:rFonts w:ascii="Times New Roman" w:hAnsi="Times New Roman" w:cs="Times New Roman"/>
+          <w:b/>
+          <w:sz w:val="28"/>
+        </w:rPr>
+      </w:pPr>
+      <w:r>
+        <w:rPr>
+          <w:rFonts w:ascii="Times New Roman" w:hAnsi="Times New Roman" w:cs="Times New Roman"/>
+          <w:b/>
+          <w:sz w:val="28"/>
+        </w:rPr>
+        <w:t>{_id:6</w:t>
+      </w:r>
+      <w:proofErr w:type="gramStart"/>
+      <w:r>
+        <w:rPr>
+          <w:rFonts w:ascii="Times New Roman" w:hAnsi="Times New Roman" w:cs="Times New Roman"/>
+          <w:b/>
+          <w:sz w:val="28"/>
+        </w:rPr>
+        <w:t>,name</w:t>
+      </w:r>
+      <w:proofErr w:type="gramEnd"/>
+      <w:r>
+        <w:rPr>
+          <w:rFonts w:ascii="Times New Roman" w:hAnsi="Times New Roman" w:cs="Times New Roman"/>
+          <w:b/>
+          <w:sz w:val="28"/>
+        </w:rPr>
+        <w:t>:"Ramesh",salary:22000,age:25,city:"Mumbai",deptId:100},</w:t>
+      </w:r>
+    </w:p>
+    <w:p>
+      <w:pPr>
+        <w:spacing w:after="0"/>
+        <w:rPr>
+          <w:rFonts w:ascii="Times New Roman" w:hAnsi="Times New Roman" w:cs="Times New Roman"/>
+          <w:b/>
+          <w:sz w:val="28"/>
+        </w:rPr>
+      </w:pPr>
+      <w:r>
+        <w:rPr>
+          <w:rFonts w:ascii="Times New Roman" w:hAnsi="Times New Roman" w:cs="Times New Roman"/>
+          <w:b/>
+          <w:sz w:val="28"/>
+        </w:rPr>
+        <w:t>{_id:7</w:t>
+      </w:r>
+      <w:proofErr w:type="gramStart"/>
+      <w:r>
+        <w:rPr>
+          <w:rFonts w:ascii="Times New Roman" w:hAnsi="Times New Roman" w:cs="Times New Roman"/>
+          <w:b/>
+          <w:sz w:val="28"/>
+        </w:rPr>
+        <w:t>,name</w:t>
+      </w:r>
+      <w:proofErr w:type="gramEnd"/>
+      <w:r>
+        <w:rPr>
+          <w:rFonts w:ascii="Times New Roman" w:hAnsi="Times New Roman" w:cs="Times New Roman"/>
+          <w:b/>
+          <w:sz w:val="28"/>
+        </w:rPr>
+        <w:t>:"Lokesh",salary:38000,age:28,city:"Mumbai",deptId:102},</w:t>
+      </w:r>
+    </w:p>
+    <w:p>
+      <w:pPr>
+        <w:spacing w:after="0"/>
+        <w:rPr>
+          <w:rFonts w:ascii="Times New Roman" w:hAnsi="Times New Roman" w:cs="Times New Roman"/>
+          <w:b/>
+          <w:sz w:val="28"/>
+        </w:rPr>
+      </w:pPr>
+      <w:r>
+        <w:rPr>
+          <w:rFonts w:ascii="Times New Roman" w:hAnsi="Times New Roman" w:cs="Times New Roman"/>
+          <w:b/>
+          <w:sz w:val="28"/>
+        </w:rPr>
+        <w:t>{_id:8</w:t>
+      </w:r>
+      <w:proofErr w:type="gramStart"/>
+      <w:r>
+        <w:rPr>
+          <w:rFonts w:ascii="Times New Roman" w:hAnsi="Times New Roman" w:cs="Times New Roman"/>
+          <w:b/>
+          <w:sz w:val="28"/>
+        </w:rPr>
+        <w:t>,name</w:t>
+      </w:r>
+      <w:proofErr w:type="gramEnd"/>
+      <w:r>
+        <w:rPr>
+          <w:rFonts w:ascii="Times New Roman" w:hAnsi="Times New Roman" w:cs="Times New Roman"/>
+          <w:b/>
+          <w:sz w:val="28"/>
+        </w:rPr>
+        <w:t>:"Ajay",salary:25000,age:29,city:"Bangalore",deptId:102},</w:t>
+      </w:r>
+    </w:p>
+    <w:p>
+      <w:pPr>
+        <w:spacing w:after="0"/>
+        <w:rPr>
+          <w:rFonts w:ascii="Times New Roman" w:hAnsi="Times New Roman" w:cs="Times New Roman"/>
+          <w:b/>
+          <w:sz w:val="28"/>
+        </w:rPr>
+      </w:pPr>
+      <w:r>
+        <w:rPr>
+          <w:rFonts w:ascii="Times New Roman" w:hAnsi="Times New Roman" w:cs="Times New Roman"/>
+          <w:b/>
+          <w:sz w:val="28"/>
+        </w:rPr>
+        <w:t>{_id:9</w:t>
+      </w:r>
+      <w:proofErr w:type="gramStart"/>
+      <w:r>
+        <w:rPr>
+          <w:rFonts w:ascii="Times New Roman" w:hAnsi="Times New Roman" w:cs="Times New Roman"/>
+          <w:b/>
+          <w:sz w:val="28"/>
+        </w:rPr>
+        <w:t>,name</w:t>
+      </w:r>
+      <w:proofErr w:type="gramEnd"/>
+      <w:r>
+        <w:rPr>
+          <w:rFonts w:ascii="Times New Roman" w:hAnsi="Times New Roman" w:cs="Times New Roman"/>
+          <w:b/>
+          <w:sz w:val="28"/>
+        </w:rPr>
+        <w:t>:"Vijay",salary:35000,age:27,city:"Delhi",deptId:101},</w:t>
+      </w:r>
+    </w:p>
+    <w:p>
+      <w:pPr>
+        <w:spacing w:after="0"/>
+        <w:rPr>
+          <w:rFonts w:ascii="Times New Roman" w:hAnsi="Times New Roman" w:cs="Times New Roman"/>
+          <w:b/>
+          <w:sz w:val="28"/>
+        </w:rPr>
+      </w:pPr>
+      <w:r>
+        <w:rPr>
+          <w:rFonts w:ascii="Times New Roman" w:hAnsi="Times New Roman" w:cs="Times New Roman"/>
+          <w:b/>
+          <w:sz w:val="28"/>
+        </w:rPr>
+        <w:t>{_id:10</w:t>
+      </w:r>
+      <w:proofErr w:type="gramStart"/>
+      <w:r>
+        <w:rPr>
+          <w:rFonts w:ascii="Times New Roman" w:hAnsi="Times New Roman" w:cs="Times New Roman"/>
+          <w:b/>
+          <w:sz w:val="28"/>
+        </w:rPr>
+        <w:t>,name</w:t>
+      </w:r>
+      <w:proofErr w:type="gramEnd"/>
+      <w:r>
+        <w:rPr>
+          <w:rFonts w:ascii="Times New Roman" w:hAnsi="Times New Roman" w:cs="Times New Roman"/>
+          <w:b/>
+          <w:sz w:val="28"/>
+        </w:rPr>
+        <w:t>:"Ram",salary:22000,age:25,city:"Bangalore",deptId:101}</w:t>
+      </w:r>
+    </w:p>
+    <w:p>
+      <w:pPr>
+        <w:spacing w:after="0"/>
+        <w:rPr>
+          <w:rFonts w:ascii="Times New Roman" w:hAnsi="Times New Roman" w:cs="Times New Roman"/>
+          <w:b/>
+          <w:sz w:val="28"/>
+        </w:rPr>
+      </w:pPr>
+      <w:r>
+        <w:rPr>
+          <w:rFonts w:ascii="Times New Roman" w:hAnsi="Times New Roman" w:cs="Times New Roman"/>
+          <w:b/>
+          <w:sz w:val="28"/>
+        </w:rPr>
+        <w:t>])</w:t>
+      </w:r>
+    </w:p>
+    <w:p>
+      <w:pPr>
+        <w:spacing w:after="0"/>
+        <w:rPr>
+          <w:rFonts w:ascii="Times New Roman" w:hAnsi="Times New Roman" w:cs="Times New Roman"/>
+          <w:b/>
+          <w:sz w:val="28"/>
+        </w:rPr>
+      </w:pPr>
+    </w:p>
+    <w:p>
+      <w:pPr>
+        <w:spacing w:after="0"/>
+        <w:rPr>
+          <w:rFonts w:ascii="Times New Roman" w:hAnsi="Times New Roman" w:cs="Times New Roman"/>
+          <w:b/>
+          <w:sz w:val="28"/>
+        </w:rPr>
+      </w:pPr>
+    </w:p>
+    <w:p>
+      <w:pPr>
+        <w:spacing w:after="0"/>
+        <w:rPr>
+          <w:rFonts w:ascii="Times New Roman" w:hAnsi="Times New Roman" w:cs="Times New Roman"/>
+          <w:b/>
+          <w:sz w:val="28"/>
+        </w:rPr>
+      </w:pPr>
+      <w:r>
+        <w:rPr>
+          <w:rFonts w:ascii="Times New Roman" w:hAnsi="Times New Roman" w:cs="Times New Roman"/>
+          <w:b/>
+          <w:sz w:val="28"/>
+        </w:rPr>
+        <w:t>To find total salary for all employee</w:t>
+      </w:r>
+      <w:r>
+        <w:rPr>
+          <w:rFonts w:ascii="Times New Roman" w:hAnsi="Times New Roman" w:cs="Times New Roman"/>
+          <w:b/>
+          <w:sz w:val="28"/>
+        </w:rPr>
+        <w:t xml:space="preserve">s document </w:t>
+      </w:r>
+      <w:r>
+        <w:rPr>
+          <w:rFonts w:ascii="Times New Roman" w:hAnsi="Times New Roman" w:cs="Times New Roman"/>
+          <w:b/>
+          <w:sz w:val="28"/>
+        </w:rPr>
+        <w:t xml:space="preserve"> </w:t>
+      </w:r>
+    </w:p>
+    <w:p>
+      <w:pPr>
+        <w:spacing w:after="0"/>
+        <w:rPr>
+          <w:rFonts w:ascii="Times New Roman" w:hAnsi="Times New Roman" w:cs="Times New Roman"/>
+          <w:b/>
+          <w:sz w:val="28"/>
+        </w:rPr>
+      </w:pPr>
+      <w:proofErr w:type="gramStart"/>
+      <w:r>
+        <w:rPr>
+          <w:rFonts w:ascii="Times New Roman" w:hAnsi="Times New Roman" w:cs="Times New Roman"/>
+          <w:b/>
+          <w:sz w:val="28"/>
+        </w:rPr>
+        <w:t>db.Employees.aggregate(</w:t>
+      </w:r>
+      <w:proofErr w:type="gramEnd"/>
+      <w:r>
+        <w:rPr>
+          <w:rFonts w:ascii="Times New Roman" w:hAnsi="Times New Roman" w:cs="Times New Roman"/>
+          <w:b/>
+          <w:sz w:val="28"/>
+        </w:rPr>
+        <w:t>[{$group:{_id:"",totalSalary:{$sum:"$salary"}}}]);</w:t>
+      </w:r>
+    </w:p>
+    <w:p>
+      <w:pPr>
+        <w:spacing w:after="0"/>
+        <w:rPr>
+          <w:rFonts w:ascii="Times New Roman" w:hAnsi="Times New Roman" w:cs="Times New Roman"/>
+          <w:b/>
+          <w:sz w:val="28"/>
+        </w:rPr>
+      </w:pPr>
+    </w:p>
+    <w:p>
+      <w:pPr>
+        <w:spacing w:after="0"/>
+        <w:rPr>
+          <w:rFonts w:ascii="Times New Roman" w:hAnsi="Times New Roman" w:cs="Times New Roman"/>
+          <w:b/>
+          <w:sz w:val="28"/>
+        </w:rPr>
+      </w:pPr>
+      <w:proofErr w:type="gramStart"/>
+      <w:r>
+        <w:rPr>
+          <w:rFonts w:ascii="Times New Roman" w:hAnsi="Times New Roman" w:cs="Times New Roman"/>
+          <w:b/>
+          <w:sz w:val="28"/>
+        </w:rPr>
+        <w:t>to</w:t>
+      </w:r>
+      <w:proofErr w:type="gramEnd"/>
+      <w:r>
+        <w:rPr>
+          <w:rFonts w:ascii="Times New Roman" w:hAnsi="Times New Roman" w:cs="Times New Roman"/>
+          <w:b/>
+          <w:sz w:val="28"/>
+        </w:rPr>
+        <w:t xml:space="preserve"> find maximum salary in employees document</w:t>
+      </w:r>
+    </w:p>
+    <w:p>
+      <w:pPr>
+        <w:spacing w:after="0"/>
+        <w:rPr>
+          <w:rFonts w:ascii="Times New Roman" w:hAnsi="Times New Roman" w:cs="Times New Roman"/>
+          <w:b/>
+          <w:sz w:val="28"/>
+        </w:rPr>
+      </w:pPr>
+    </w:p>
+    <w:p>
+      <w:pPr>
+        <w:spacing w:after="0"/>
+        <w:rPr>
+          <w:rFonts w:ascii="Times New Roman" w:hAnsi="Times New Roman" w:cs="Times New Roman"/>
+          <w:b/>
+          <w:sz w:val="28"/>
+        </w:rPr>
+      </w:pPr>
+      <w:proofErr w:type="gramStart"/>
+      <w:r>
+        <w:rPr>
+          <w:rFonts w:ascii="Times New Roman" w:hAnsi="Times New Roman" w:cs="Times New Roman"/>
+          <w:b/>
+          <w:sz w:val="28"/>
+        </w:rPr>
+        <w:t>db.Employees.aggregate(</w:t>
+      </w:r>
+      <w:proofErr w:type="gramEnd"/>
+      <w:r>
+        <w:rPr>
+          <w:rFonts w:ascii="Times New Roman" w:hAnsi="Times New Roman" w:cs="Times New Roman"/>
+          <w:b/>
+          <w:sz w:val="28"/>
+        </w:rPr>
+        <w:t>[{$group:{_id:"",maxSalary:{$max:"$salary"}}}]);</w:t>
+      </w:r>
+    </w:p>
+    <w:p>
+      <w:pPr>
+        <w:spacing w:after="0"/>
+        <w:rPr>
+          <w:rFonts w:ascii="Times New Roman" w:hAnsi="Times New Roman" w:cs="Times New Roman"/>
+          <w:b/>
+          <w:sz w:val="28"/>
+        </w:rPr>
+      </w:pPr>
+    </w:p>
+    <w:p>
+      <w:pPr>
+        <w:spacing w:after="0"/>
+        <w:rPr>
+          <w:rFonts w:ascii="Times New Roman" w:hAnsi="Times New Roman" w:cs="Times New Roman"/>
+          <w:b/>
+          <w:sz w:val="28"/>
+        </w:rPr>
+      </w:pPr>
+      <w:proofErr w:type="gramStart"/>
+      <w:r>
+        <w:rPr>
+          <w:rFonts w:ascii="Times New Roman" w:hAnsi="Times New Roman" w:cs="Times New Roman"/>
+          <w:b/>
+          <w:sz w:val="28"/>
+        </w:rPr>
+        <w:t>to</w:t>
+      </w:r>
+      <w:proofErr w:type="gramEnd"/>
+      <w:r>
+        <w:rPr>
+          <w:rFonts w:ascii="Times New Roman" w:hAnsi="Times New Roman" w:cs="Times New Roman"/>
+          <w:b/>
+          <w:sz w:val="28"/>
+        </w:rPr>
+        <w:t xml:space="preserve"> find </w:t>
+      </w:r>
+      <w:r>
+        <w:rPr>
+          <w:rFonts w:ascii="Times New Roman" w:hAnsi="Times New Roman" w:cs="Times New Roman"/>
+          <w:b/>
+          <w:sz w:val="28"/>
+        </w:rPr>
+        <w:t>minimum</w:t>
+      </w:r>
+      <w:r>
+        <w:rPr>
+          <w:rFonts w:ascii="Times New Roman" w:hAnsi="Times New Roman" w:cs="Times New Roman"/>
+          <w:b/>
+          <w:sz w:val="28"/>
+        </w:rPr>
+        <w:t xml:space="preserve"> salary in employees document</w:t>
+      </w:r>
+    </w:p>
+    <w:p>
+      <w:pPr>
+        <w:spacing w:after="0"/>
+        <w:rPr>
+          <w:rFonts w:ascii="Times New Roman" w:hAnsi="Times New Roman" w:cs="Times New Roman"/>
+          <w:b/>
+          <w:sz w:val="28"/>
+        </w:rPr>
+      </w:pPr>
+    </w:p>
+    <w:p>
+      <w:pPr>
+        <w:spacing w:after="0"/>
+        <w:rPr>
+          <w:rFonts w:ascii="Times New Roman" w:hAnsi="Times New Roman" w:cs="Times New Roman"/>
+          <w:b/>
+          <w:sz w:val="28"/>
+        </w:rPr>
+      </w:pPr>
+      <w:proofErr w:type="gramStart"/>
+      <w:r>
+        <w:rPr>
+          <w:rFonts w:ascii="Times New Roman" w:hAnsi="Times New Roman" w:cs="Times New Roman"/>
+          <w:b/>
+          <w:sz w:val="28"/>
+        </w:rPr>
+        <w:t>db.Employee</w:t>
+      </w:r>
+      <w:r>
+        <w:rPr>
+          <w:rFonts w:ascii="Times New Roman" w:hAnsi="Times New Roman" w:cs="Times New Roman"/>
+          <w:b/>
+          <w:sz w:val="28"/>
+        </w:rPr>
+        <w:t>s.aggregate(</w:t>
+      </w:r>
+      <w:proofErr w:type="gramEnd"/>
+      <w:r>
+        <w:rPr>
+          <w:rFonts w:ascii="Times New Roman" w:hAnsi="Times New Roman" w:cs="Times New Roman"/>
+          <w:b/>
+          <w:sz w:val="28"/>
+        </w:rPr>
+        <w:t>[{$group:{_id:"",minSalary:{$min</w:t>
+      </w:r>
+      <w:r>
+        <w:rPr>
+          <w:rFonts w:ascii="Times New Roman" w:hAnsi="Times New Roman" w:cs="Times New Roman"/>
+          <w:b/>
+          <w:sz w:val="28"/>
+        </w:rPr>
+        <w:t>:"$salary"}}}]);</w:t>
+      </w:r>
+    </w:p>
+    <w:p>
+      <w:pPr>
+        <w:spacing w:after="0"/>
+        <w:rPr>
+          <w:rFonts w:ascii="Times New Roman" w:hAnsi="Times New Roman" w:cs="Times New Roman"/>
+          <w:b/>
+          <w:sz w:val="28"/>
+        </w:rPr>
+      </w:pPr>
+    </w:p>
+    <w:p>
+      <w:pPr>
+        <w:spacing w:after="0"/>
+        <w:rPr>
+          <w:rFonts w:ascii="Times New Roman" w:hAnsi="Times New Roman" w:cs="Times New Roman"/>
+          <w:b/>
+          <w:sz w:val="28"/>
+        </w:rPr>
+      </w:pPr>
+    </w:p>
+    <w:p>
+      <w:pPr>
+        <w:spacing w:after="0"/>
+        <w:rPr>
+          <w:rFonts w:ascii="Times New Roman" w:hAnsi="Times New Roman" w:cs="Times New Roman"/>
+          <w:b/>
+          <w:sz w:val="28"/>
+        </w:rPr>
+      </w:pPr>
+      <w:proofErr w:type="gramStart"/>
+      <w:r>
+        <w:rPr>
+          <w:rFonts w:ascii="Times New Roman" w:hAnsi="Times New Roman" w:cs="Times New Roman"/>
+          <w:b/>
+          <w:sz w:val="28"/>
+        </w:rPr>
+        <w:t>to</w:t>
+      </w:r>
+      <w:proofErr w:type="gramEnd"/>
+      <w:r>
+        <w:rPr>
+          <w:rFonts w:ascii="Times New Roman" w:hAnsi="Times New Roman" w:cs="Times New Roman"/>
+          <w:b/>
+          <w:sz w:val="28"/>
+        </w:rPr>
+        <w:t xml:space="preserve"> </w:t>
+      </w:r>
+      <w:proofErr w:type="spellStart"/>
+      <w:r>
+        <w:rPr>
+          <w:rFonts w:ascii="Times New Roman" w:hAnsi="Times New Roman" w:cs="Times New Roman"/>
+          <w:b/>
+          <w:sz w:val="28"/>
+        </w:rPr>
+        <w:t>findavg</w:t>
+      </w:r>
+      <w:proofErr w:type="spellEnd"/>
+      <w:r>
+        <w:rPr>
+          <w:rFonts w:ascii="Times New Roman" w:hAnsi="Times New Roman" w:cs="Times New Roman"/>
+          <w:b/>
+          <w:sz w:val="28"/>
+        </w:rPr>
+        <w:t xml:space="preserve"> salary in employees document</w:t>
+      </w:r>
+    </w:p>
+    <w:p>
+      <w:pPr>
+        <w:spacing w:after="0"/>
+        <w:rPr>
+          <w:rFonts w:ascii="Times New Roman" w:hAnsi="Times New Roman" w:cs="Times New Roman"/>
+          <w:b/>
+          <w:sz w:val="28"/>
+        </w:rPr>
+      </w:pPr>
+    </w:p>
+    <w:p>
+      <w:pPr>
+        <w:spacing w:after="0"/>
+        <w:rPr>
+          <w:rFonts w:ascii="Times New Roman" w:hAnsi="Times New Roman" w:cs="Times New Roman"/>
+          <w:b/>
+          <w:sz w:val="28"/>
+        </w:rPr>
+      </w:pPr>
+      <w:proofErr w:type="gramStart"/>
+      <w:r>
+        <w:rPr>
+          <w:rFonts w:ascii="Times New Roman" w:hAnsi="Times New Roman" w:cs="Times New Roman"/>
+          <w:b/>
+          <w:sz w:val="28"/>
+        </w:rPr>
+        <w:t>db.Employee</w:t>
+      </w:r>
+      <w:r>
+        <w:rPr>
+          <w:rFonts w:ascii="Times New Roman" w:hAnsi="Times New Roman" w:cs="Times New Roman"/>
+          <w:b/>
+          <w:sz w:val="28"/>
+        </w:rPr>
+        <w:t>s.aggregate(</w:t>
+      </w:r>
+      <w:proofErr w:type="gramEnd"/>
+      <w:r>
+        <w:rPr>
+          <w:rFonts w:ascii="Times New Roman" w:hAnsi="Times New Roman" w:cs="Times New Roman"/>
+          <w:b/>
+          <w:sz w:val="28"/>
+        </w:rPr>
+        <w:t>[{$group:{_id:"",avgSalary:{$avg</w:t>
+      </w:r>
+      <w:r>
+        <w:rPr>
+          <w:rFonts w:ascii="Times New Roman" w:hAnsi="Times New Roman" w:cs="Times New Roman"/>
+          <w:b/>
+          <w:sz w:val="28"/>
+        </w:rPr>
+        <w:t>:"$salary"}}}]);</w:t>
+      </w:r>
+    </w:p>
+    <w:p>
+      <w:pPr>
+        <w:spacing w:after="0"/>
+        <w:rPr>
+          <w:rFonts w:ascii="Times New Roman" w:hAnsi="Times New Roman" w:cs="Times New Roman"/>
+          <w:b/>
+          <w:sz w:val="28"/>
+        </w:rPr>
+      </w:pPr>
+      <w:r>
+        <w:rPr>
+          <w:rFonts w:ascii="Times New Roman" w:hAnsi="Times New Roman" w:cs="Times New Roman"/>
+          <w:b/>
+          <w:sz w:val="28"/>
+        </w:rPr>
+        <w:t xml:space="preserve"> </w:t>
+      </w:r>
+    </w:p>
+    <w:p>
+      <w:pPr>
+        <w:spacing w:after="0"/>
+        <w:rPr>
+          <w:rFonts w:ascii="Times New Roman" w:hAnsi="Times New Roman" w:cs="Times New Roman"/>
+          <w:b/>
+          <w:sz w:val="28"/>
+        </w:rPr>
+      </w:pPr>
+    </w:p>
+    <w:p>
+      <w:pPr>
+        <w:spacing w:after="0"/>
+        <w:rPr>
+          <w:rFonts w:ascii="Times New Roman" w:hAnsi="Times New Roman" w:cs="Times New Roman"/>
+          <w:b/>
+          <w:sz w:val="28"/>
+        </w:rPr>
+      </w:pPr>
+    </w:p>
+    <w:p>
+      <w:pPr>
+        <w:spacing w:after="0"/>
+        <w:rPr>
+          <w:rFonts w:ascii="Times New Roman" w:hAnsi="Times New Roman" w:cs="Times New Roman"/>
+          <w:b/>
+          <w:sz w:val="28"/>
+        </w:rPr>
+      </w:pPr>
+    </w:p>
+    <w:p>
+      <w:pPr>
+        <w:spacing w:after="0"/>
+        <w:rPr>
+          <w:rFonts w:ascii="Times New Roman" w:hAnsi="Times New Roman" w:cs="Times New Roman"/>
+          <w:b/>
+          <w:sz w:val="28"/>
+        </w:rPr>
+      </w:pPr>
+    </w:p>
+    <w:p>
+      <w:pPr>
+        <w:spacing w:after="0"/>
+        <w:rPr>
+          <w:rFonts w:ascii="Times New Roman" w:hAnsi="Times New Roman" w:cs="Times New Roman"/>
+          <w:b/>
+          <w:sz w:val="28"/>
+        </w:rPr>
+      </w:pPr>
+      <w:r>
+        <w:rPr>
+          <w:rFonts w:ascii="Times New Roman" w:hAnsi="Times New Roman" w:cs="Times New Roman"/>
+          <w:b/>
+          <w:sz w:val="28"/>
+        </w:rPr>
+        <w:t xml:space="preserve">Find the total sum salary group by </w:t>
+      </w:r>
+      <w:proofErr w:type="spellStart"/>
+      <w:r>
+        <w:rPr>
+          <w:rFonts w:ascii="Times New Roman" w:hAnsi="Times New Roman" w:cs="Times New Roman"/>
+          <w:b/>
+          <w:sz w:val="28"/>
+        </w:rPr>
+        <w:t>deptId</w:t>
+      </w:r>
+      <w:proofErr w:type="spellEnd"/>
+    </w:p>
+    <w:p>
+      <w:pPr>
+        <w:spacing w:after="0"/>
+        <w:rPr>
+          <w:rFonts w:ascii="Times New Roman" w:hAnsi="Times New Roman" w:cs="Times New Roman"/>
+          <w:b/>
+          <w:sz w:val="28"/>
+        </w:rPr>
+      </w:pPr>
+    </w:p>
+    <w:p>
+      <w:pPr>
+        <w:spacing w:after="0"/>
+        <w:rPr>
+          <w:rFonts w:ascii="Times New Roman" w:hAnsi="Times New Roman" w:cs="Times New Roman"/>
+          <w:b/>
+          <w:sz w:val="28"/>
+        </w:rPr>
+      </w:pPr>
+      <w:proofErr w:type="gramStart"/>
+      <w:r>
+        <w:rPr>
+          <w:rFonts w:ascii="Times New Roman" w:hAnsi="Times New Roman" w:cs="Times New Roman"/>
+          <w:b/>
+          <w:sz w:val="28"/>
+        </w:rPr>
+        <w:t>db.Employees.aggregate(</w:t>
+      </w:r>
+      <w:proofErr w:type="gramEnd"/>
+      <w:r>
+        <w:rPr>
+          <w:rFonts w:ascii="Times New Roman" w:hAnsi="Times New Roman" w:cs="Times New Roman"/>
+          <w:b/>
+          <w:sz w:val="28"/>
+        </w:rPr>
+        <w:t>[{$group:{_id:"$deptId",totalSalary:{$sum:"$salary"}}}]);</w:t>
+      </w:r>
+    </w:p>
+    <w:p>
+      <w:pPr>
+        <w:spacing w:after="0"/>
+        <w:rPr>
+          <w:rFonts w:ascii="Times New Roman" w:hAnsi="Times New Roman" w:cs="Times New Roman"/>
+          <w:sz w:val="28"/>
+        </w:rPr>
+      </w:pPr>
+    </w:p>
+    <w:p>
+      <w:pPr>
+        <w:spacing w:after="0"/>
+        <w:rPr>
+          <w:rFonts w:ascii="Times New Roman" w:hAnsi="Times New Roman" w:cs="Times New Roman"/>
+          <w:sz w:val="28"/>
+        </w:rPr>
+      </w:pPr>
+      <w:r>
+        <w:rPr>
+          <w:rFonts w:ascii="Times New Roman" w:hAnsi="Times New Roman" w:cs="Times New Roman"/>
+          <w:sz w:val="28"/>
+        </w:rPr>
+        <w:t xml:space="preserve">Find the total sum salary group by city </w:t>
+      </w:r>
+    </w:p>
+    <w:p>
+      <w:pPr>
+        <w:spacing w:after="0"/>
+        <w:rPr>
+          <w:rFonts w:ascii="Times New Roman" w:hAnsi="Times New Roman" w:cs="Times New Roman"/>
+          <w:sz w:val="28"/>
+        </w:rPr>
+      </w:pPr>
+    </w:p>
+    <w:p>
+      <w:pPr>
+        <w:spacing w:after="0"/>
+        <w:rPr>
+          <w:rFonts w:ascii="Times New Roman" w:hAnsi="Times New Roman" w:cs="Times New Roman"/>
+          <w:sz w:val="28"/>
+        </w:rPr>
+      </w:pPr>
+      <w:proofErr w:type="gramStart"/>
+      <w:r>
+        <w:rPr>
+          <w:rFonts w:ascii="Times New Roman" w:hAnsi="Times New Roman" w:cs="Times New Roman"/>
+          <w:sz w:val="28"/>
+        </w:rPr>
+        <w:t>db.Employees.aggregate(</w:t>
+      </w:r>
+      <w:proofErr w:type="gramEnd"/>
+      <w:r>
+        <w:rPr>
+          <w:rFonts w:ascii="Times New Roman" w:hAnsi="Times New Roman" w:cs="Times New Roman"/>
+          <w:sz w:val="28"/>
+        </w:rPr>
+        <w:t>[{$group:{_id:"$city",totalSalary:{$sum:"$salary"}}}]);</w:t>
+      </w:r>
+    </w:p>
+    <w:p>
+      <w:pPr>
+        <w:spacing w:after="0"/>
+        <w:rPr>
+          <w:rFonts w:ascii="Times New Roman" w:hAnsi="Times New Roman" w:cs="Times New Roman"/>
+          <w:sz w:val="28"/>
+        </w:rPr>
+      </w:pPr>
+    </w:p>
+    <w:p>
+      <w:pPr>
+        <w:spacing w:after="0"/>
+        <w:rPr>
+          <w:rFonts w:ascii="Times New Roman" w:hAnsi="Times New Roman" w:cs="Times New Roman"/>
+          <w:b/>
+          <w:sz w:val="28"/>
+        </w:rPr>
+      </w:pPr>
+      <w:r>
+        <w:rPr>
+          <w:rFonts w:ascii="Times New Roman" w:hAnsi="Times New Roman" w:cs="Times New Roman"/>
+          <w:b/>
+          <w:sz w:val="28"/>
+        </w:rPr>
+        <w:t xml:space="preserve">$match </w:t>
+      </w:r>
+      <w:proofErr w:type="gramStart"/>
+      <w:r>
+        <w:rPr>
+          <w:rFonts w:ascii="Times New Roman" w:hAnsi="Times New Roman" w:cs="Times New Roman"/>
+          <w:b/>
+          <w:sz w:val="28"/>
+        </w:rPr>
+        <w:t>operator :</w:t>
+      </w:r>
+      <w:proofErr w:type="gramEnd"/>
+      <w:r>
+        <w:rPr>
+          <w:rFonts w:ascii="Times New Roman" w:hAnsi="Times New Roman" w:cs="Times New Roman"/>
+          <w:b/>
+          <w:sz w:val="28"/>
+        </w:rPr>
+        <w:t xml:space="preserve"> to check the condition with $group operator </w:t>
+      </w:r>
+    </w:p>
+    <w:p>
+      <w:pPr>
+        <w:spacing w:after="0"/>
+        <w:rPr>
+          <w:rFonts w:ascii="Times New Roman" w:hAnsi="Times New Roman" w:cs="Times New Roman"/>
+          <w:sz w:val="28"/>
+        </w:rPr>
+      </w:pPr>
+    </w:p>
+    <w:p>
+      <w:pPr>
+        <w:spacing w:after="0"/>
+        <w:rPr>
+          <w:rFonts w:ascii="Times New Roman" w:hAnsi="Times New Roman" w:cs="Times New Roman"/>
+          <w:sz w:val="28"/>
+        </w:rPr>
+      </w:pPr>
+      <w:proofErr w:type="gramStart"/>
+      <w:r>
+        <w:rPr>
+          <w:rFonts w:ascii="Times New Roman" w:hAnsi="Times New Roman" w:cs="Times New Roman"/>
+          <w:sz w:val="28"/>
+        </w:rPr>
+        <w:t>db.Employees.aggregate(</w:t>
+      </w:r>
+      <w:proofErr w:type="gramEnd"/>
+      <w:r>
+        <w:rPr>
+          <w:rFonts w:ascii="Times New Roman" w:hAnsi="Times New Roman" w:cs="Times New Roman"/>
+          <w:sz w:val="28"/>
+        </w:rPr>
+        <w:t>[{$match:{city:"Bangalore"}},{$group:{_id:"$city",totalSalary:{$sum:"$salary"}}}]);</w:t>
+      </w:r>
+    </w:p>
+    <w:p>
+      <w:pPr>
+        <w:spacing w:after="0"/>
+        <w:rPr>
+          <w:rFonts w:ascii="Times New Roman" w:hAnsi="Times New Roman" w:cs="Times New Roman"/>
+          <w:sz w:val="28"/>
+        </w:rPr>
+      </w:pPr>
+    </w:p>
+    <w:p>
+      <w:pPr>
+        <w:spacing w:after="0"/>
+        <w:rPr>
+          <w:rFonts w:ascii="Times New Roman" w:hAnsi="Times New Roman" w:cs="Times New Roman"/>
+          <w:sz w:val="28"/>
+        </w:rPr>
+      </w:pPr>
+    </w:p>
+    <w:p>
+      <w:pPr>
+        <w:spacing w:after="0"/>
+        <w:rPr>
+          <w:rFonts w:ascii="Times New Roman" w:hAnsi="Times New Roman" w:cs="Times New Roman"/>
+          <w:sz w:val="28"/>
+        </w:rPr>
+      </w:pPr>
+    </w:p>
+    <w:p>
+      <w:pPr>
+        <w:spacing w:after="0"/>
+        <w:rPr>
+          <w:rFonts w:ascii="Times New Roman" w:hAnsi="Times New Roman" w:cs="Times New Roman"/>
+          <w:sz w:val="28"/>
+        </w:rPr>
+      </w:pPr>
+    </w:p>
+    <w:p>
+      <w:pPr>
+        <w:spacing w:after="0"/>
+        <w:rPr>
+          <w:rFonts w:ascii="Times New Roman" w:hAnsi="Times New Roman" w:cs="Times New Roman"/>
+          <w:sz w:val="28"/>
+        </w:rPr>
+      </w:pPr>
+      <w:r>
+        <w:rPr>
+          <w:rFonts w:ascii="Times New Roman" w:hAnsi="Times New Roman" w:cs="Times New Roman"/>
+          <w:sz w:val="28"/>
+          <w:highlight w:val="yellow"/>
+        </w:rPr>
+        <w:t xml:space="preserve">Connection mongo </w:t>
+      </w:r>
+      <w:proofErr w:type="spellStart"/>
+      <w:r>
+        <w:rPr>
+          <w:rFonts w:ascii="Times New Roman" w:hAnsi="Times New Roman" w:cs="Times New Roman"/>
+          <w:sz w:val="28"/>
+          <w:highlight w:val="yellow"/>
+        </w:rPr>
+        <w:t>db</w:t>
+      </w:r>
+      <w:proofErr w:type="spellEnd"/>
+      <w:r>
+        <w:rPr>
+          <w:rFonts w:ascii="Times New Roman" w:hAnsi="Times New Roman" w:cs="Times New Roman"/>
+          <w:sz w:val="28"/>
+          <w:highlight w:val="yellow"/>
+        </w:rPr>
+        <w:t xml:space="preserve"> database using Node </w:t>
+      </w:r>
+      <w:proofErr w:type="gramStart"/>
+      <w:r>
+        <w:rPr>
+          <w:rFonts w:ascii="Times New Roman" w:hAnsi="Times New Roman" w:cs="Times New Roman"/>
+          <w:sz w:val="28"/>
+          <w:highlight w:val="yellow"/>
+        </w:rPr>
+        <w:t>JS :</w:t>
+      </w:r>
+      <w:proofErr w:type="gramEnd"/>
+    </w:p>
+    <w:p>
+      <w:pPr>
+        <w:spacing w:after="0"/>
+        <w:rPr>
+          <w:rFonts w:ascii="Times New Roman" w:hAnsi="Times New Roman" w:cs="Times New Roman"/>
+          <w:sz w:val="28"/>
+        </w:rPr>
+      </w:pPr>
+    </w:p>
+    <w:p>
+      <w:pPr>
+        <w:spacing w:after="0"/>
+        <w:rPr>
+          <w:rFonts w:ascii="Times New Roman" w:hAnsi="Times New Roman" w:cs="Times New Roman"/>
+          <w:sz w:val="28"/>
+        </w:rPr>
+      </w:pPr>
+      <w:r>
+        <w:rPr>
+          <w:rFonts w:ascii="Times New Roman" w:hAnsi="Times New Roman" w:cs="Times New Roman"/>
+          <w:sz w:val="28"/>
+        </w:rPr>
+        <w:t xml:space="preserve">Using </w:t>
+      </w:r>
+      <w:proofErr w:type="spellStart"/>
+      <w:r>
+        <w:rPr>
+          <w:rFonts w:ascii="Times New Roman" w:hAnsi="Times New Roman" w:cs="Times New Roman"/>
+          <w:sz w:val="28"/>
+          <w:highlight w:val="yellow"/>
+        </w:rPr>
+        <w:t>mongodb</w:t>
+      </w:r>
+      <w:proofErr w:type="spellEnd"/>
+      <w:r>
+        <w:rPr>
+          <w:rFonts w:ascii="Times New Roman" w:hAnsi="Times New Roman" w:cs="Times New Roman"/>
+          <w:sz w:val="28"/>
+        </w:rPr>
+        <w:t xml:space="preserve"> module </w:t>
+      </w:r>
+    </w:p>
+    <w:p>
+      <w:pPr>
+        <w:spacing w:after="0"/>
+        <w:rPr>
+          <w:rFonts w:ascii="Times New Roman" w:hAnsi="Times New Roman" w:cs="Times New Roman"/>
+          <w:sz w:val="28"/>
+        </w:rPr>
+      </w:pPr>
+    </w:p>
+    <w:p>
+      <w:pPr>
+        <w:spacing w:after="0"/>
+        <w:rPr>
+          <w:rFonts w:ascii="Times New Roman" w:hAnsi="Times New Roman" w:cs="Times New Roman"/>
+          <w:sz w:val="28"/>
+        </w:rPr>
+      </w:pPr>
+    </w:p>
+    <w:p>
+      <w:pPr>
+        <w:spacing w:after="0"/>
+        <w:rPr>
+          <w:rFonts w:ascii="Times New Roman" w:hAnsi="Times New Roman" w:cs="Times New Roman"/>
+          <w:sz w:val="28"/>
+        </w:rPr>
+      </w:pPr>
+      <w:proofErr w:type="gramStart"/>
+      <w:r>
+        <w:rPr>
+          <w:rFonts w:ascii="Times New Roman" w:hAnsi="Times New Roman" w:cs="Times New Roman"/>
+          <w:sz w:val="28"/>
+        </w:rPr>
+        <w:t>AWS :</w:t>
+      </w:r>
+      <w:proofErr w:type="gramEnd"/>
+      <w:r>
+        <w:rPr>
+          <w:rFonts w:ascii="Times New Roman" w:hAnsi="Times New Roman" w:cs="Times New Roman"/>
+          <w:sz w:val="28"/>
+        </w:rPr>
+        <w:t xml:space="preserve"> EC2 instance : which help to create server machine with we can install all required software to run the application. </w:t>
+      </w:r>
+    </w:p>
+    <w:p>
+      <w:pPr>
+        <w:spacing w:after="0"/>
+        <w:rPr>
+          <w:rFonts w:ascii="Times New Roman" w:hAnsi="Times New Roman" w:cs="Times New Roman"/>
+          <w:sz w:val="28"/>
+        </w:rPr>
+      </w:pPr>
+      <w:r>
+        <w:rPr>
+          <w:rFonts w:ascii="Times New Roman" w:hAnsi="Times New Roman" w:cs="Times New Roman"/>
+          <w:sz w:val="28"/>
+        </w:rPr>
+        <w:t xml:space="preserve">In EC2 instance we can run angular application or express </w:t>
+      </w:r>
+      <w:proofErr w:type="spellStart"/>
+      <w:r>
+        <w:rPr>
+          <w:rFonts w:ascii="Times New Roman" w:hAnsi="Times New Roman" w:cs="Times New Roman"/>
+          <w:sz w:val="28"/>
+        </w:rPr>
+        <w:t>js</w:t>
+      </w:r>
+      <w:proofErr w:type="spellEnd"/>
+      <w:r>
+        <w:rPr>
+          <w:rFonts w:ascii="Times New Roman" w:hAnsi="Times New Roman" w:cs="Times New Roman"/>
+          <w:sz w:val="28"/>
+        </w:rPr>
+        <w:t xml:space="preserve"> application after installing node </w:t>
+      </w:r>
+      <w:proofErr w:type="spellStart"/>
+      <w:r>
+        <w:rPr>
+          <w:rFonts w:ascii="Times New Roman" w:hAnsi="Times New Roman" w:cs="Times New Roman"/>
+          <w:sz w:val="28"/>
+        </w:rPr>
+        <w:t>js</w:t>
+      </w:r>
+      <w:proofErr w:type="spellEnd"/>
+      <w:r>
+        <w:rPr>
+          <w:rFonts w:ascii="Times New Roman" w:hAnsi="Times New Roman" w:cs="Times New Roman"/>
+          <w:sz w:val="28"/>
+        </w:rPr>
+        <w:t xml:space="preserve"> </w:t>
+      </w:r>
+    </w:p>
+    <w:p>
+      <w:pPr>
+        <w:spacing w:after="0"/>
+        <w:rPr>
+          <w:rFonts w:ascii="Times New Roman" w:hAnsi="Times New Roman" w:cs="Times New Roman"/>
+          <w:sz w:val="28"/>
+        </w:rPr>
+      </w:pPr>
+      <w:r>
+        <w:rPr>
+          <w:rFonts w:ascii="Times New Roman" w:hAnsi="Times New Roman" w:cs="Times New Roman"/>
+          <w:sz w:val="28"/>
+        </w:rPr>
+        <w:t xml:space="preserve">Once we run any application in EC2 instance (which help to create virtual server machine). That instance provide us unique </w:t>
+      </w:r>
+      <w:proofErr w:type="spellStart"/>
+      <w:r>
+        <w:rPr>
+          <w:rFonts w:ascii="Times New Roman" w:hAnsi="Times New Roman" w:cs="Times New Roman"/>
+          <w:sz w:val="28"/>
+        </w:rPr>
+        <w:t>ip</w:t>
+      </w:r>
+      <w:proofErr w:type="spellEnd"/>
+      <w:r>
+        <w:rPr>
+          <w:rFonts w:ascii="Times New Roman" w:hAnsi="Times New Roman" w:cs="Times New Roman"/>
+          <w:sz w:val="28"/>
+        </w:rPr>
+        <w:t xml:space="preserve"> address so we can access express </w:t>
+      </w:r>
+      <w:proofErr w:type="spellStart"/>
+      <w:r>
+        <w:rPr>
+          <w:rFonts w:ascii="Times New Roman" w:hAnsi="Times New Roman" w:cs="Times New Roman"/>
+          <w:sz w:val="28"/>
+        </w:rPr>
+        <w:t>js</w:t>
+      </w:r>
+      <w:proofErr w:type="spellEnd"/>
+      <w:r>
+        <w:rPr>
+          <w:rFonts w:ascii="Times New Roman" w:hAnsi="Times New Roman" w:cs="Times New Roman"/>
+          <w:sz w:val="28"/>
+        </w:rPr>
+        <w:t xml:space="preserve"> or angular or mongo </w:t>
+      </w:r>
+      <w:proofErr w:type="spellStart"/>
+      <w:r>
+        <w:rPr>
+          <w:rFonts w:ascii="Times New Roman" w:hAnsi="Times New Roman" w:cs="Times New Roman"/>
+          <w:sz w:val="28"/>
+        </w:rPr>
+        <w:t>db</w:t>
+      </w:r>
+      <w:proofErr w:type="spellEnd"/>
+      <w:r>
+        <w:rPr>
+          <w:rFonts w:ascii="Times New Roman" w:hAnsi="Times New Roman" w:cs="Times New Roman"/>
+          <w:sz w:val="28"/>
+        </w:rPr>
+        <w:t xml:space="preserve"> database using </w:t>
+      </w:r>
+      <w:hyperlink r:id="rId5" w:history="1">
+        <w:r>
+          <w:rPr>
+            <w:rStyle w:val="Hyperlink"/>
+            <w:rFonts w:ascii="Times New Roman" w:hAnsi="Times New Roman" w:cs="Times New Roman"/>
+            <w:sz w:val="28"/>
+          </w:rPr>
+          <w:t>http://ipaddress:42000</w:t>
+        </w:r>
+      </w:hyperlink>
+      <w:r>
+        <w:rPr>
+          <w:rFonts w:ascii="Times New Roman" w:hAnsi="Times New Roman" w:cs="Times New Roman"/>
+          <w:sz w:val="28"/>
+        </w:rPr>
+        <w:t xml:space="preserve"> or </w:t>
+      </w:r>
+      <w:hyperlink r:id="rId6" w:history="1">
+        <w:r>
+          <w:rPr>
+            <w:rStyle w:val="Hyperlink"/>
+            <w:rFonts w:ascii="Times New Roman" w:hAnsi="Times New Roman" w:cs="Times New Roman"/>
+            <w:sz w:val="28"/>
+          </w:rPr>
+          <w:t>http://ipaddress:3000</w:t>
+        </w:r>
+      </w:hyperlink>
+      <w:r>
+        <w:rPr>
+          <w:rFonts w:ascii="Times New Roman" w:hAnsi="Times New Roman" w:cs="Times New Roman"/>
+          <w:sz w:val="28"/>
+        </w:rPr>
+        <w:t xml:space="preserve"> or </w:t>
+      </w:r>
+      <w:hyperlink r:id="rId7" w:history="1">
+        <w:r>
+          <w:rPr>
+            <w:rStyle w:val="Hyperlink"/>
+            <w:rFonts w:ascii="Times New Roman" w:hAnsi="Times New Roman" w:cs="Times New Roman"/>
+            <w:sz w:val="28"/>
+          </w:rPr>
+          <w:t>http://ipaddress:27017</w:t>
+        </w:r>
+      </w:hyperlink>
+    </w:p>
+    <w:p>
+      <w:pPr>
+        <w:spacing w:after="0"/>
+        <w:rPr>
+          <w:rFonts w:ascii="Times New Roman" w:hAnsi="Times New Roman" w:cs="Times New Roman"/>
+          <w:sz w:val="28"/>
+        </w:rPr>
+      </w:pPr>
+    </w:p>
+    <w:p>
+      <w:pPr>
+        <w:spacing w:after="0"/>
+        <w:rPr>
+          <w:rFonts w:ascii="Times New Roman" w:hAnsi="Times New Roman" w:cs="Times New Roman"/>
+          <w:sz w:val="28"/>
+        </w:rPr>
+      </w:pPr>
+    </w:p>
+    <w:p>
+      <w:pPr>
+        <w:spacing w:after="0"/>
+        <w:rPr>
+          <w:rFonts w:ascii="Times New Roman" w:hAnsi="Times New Roman" w:cs="Times New Roman"/>
+          <w:sz w:val="28"/>
+        </w:rPr>
+      </w:pPr>
+      <w:r>
+        <w:rPr>
+          <w:rFonts w:ascii="Times New Roman" w:hAnsi="Times New Roman" w:cs="Times New Roman"/>
+          <w:sz w:val="28"/>
+        </w:rPr>
+        <w:t xml:space="preserve">Node JS provided external module </w:t>
+      </w:r>
+      <w:proofErr w:type="spellStart"/>
+      <w:r>
+        <w:rPr>
+          <w:rFonts w:ascii="Times New Roman" w:hAnsi="Times New Roman" w:cs="Times New Roman"/>
+          <w:sz w:val="28"/>
+        </w:rPr>
+        <w:t>ie</w:t>
+      </w:r>
+      <w:proofErr w:type="spellEnd"/>
+      <w:r>
+        <w:rPr>
+          <w:rFonts w:ascii="Times New Roman" w:hAnsi="Times New Roman" w:cs="Times New Roman"/>
+          <w:sz w:val="28"/>
+        </w:rPr>
+        <w:t xml:space="preserve"> </w:t>
+      </w:r>
+      <w:proofErr w:type="spellStart"/>
+      <w:r>
+        <w:rPr>
+          <w:rFonts w:ascii="Times New Roman" w:hAnsi="Times New Roman" w:cs="Times New Roman"/>
+          <w:sz w:val="28"/>
+        </w:rPr>
+        <w:t>mongodb</w:t>
+      </w:r>
+      <w:proofErr w:type="spellEnd"/>
+      <w:r>
+        <w:rPr>
+          <w:rFonts w:ascii="Times New Roman" w:hAnsi="Times New Roman" w:cs="Times New Roman"/>
+          <w:sz w:val="28"/>
+        </w:rPr>
+        <w:t xml:space="preserve"> which provided set of function which help to connect to </w:t>
+      </w:r>
+      <w:proofErr w:type="spellStart"/>
+      <w:r>
+        <w:rPr>
+          <w:rFonts w:ascii="Times New Roman" w:hAnsi="Times New Roman" w:cs="Times New Roman"/>
+          <w:sz w:val="28"/>
+        </w:rPr>
+        <w:t>mongodb</w:t>
+      </w:r>
+      <w:proofErr w:type="spellEnd"/>
+      <w:r>
+        <w:rPr>
+          <w:rFonts w:ascii="Times New Roman" w:hAnsi="Times New Roman" w:cs="Times New Roman"/>
+          <w:sz w:val="28"/>
+        </w:rPr>
+        <w:t xml:space="preserve"> database to do operation like insert, delete, update and retrieve documents from a collection. </w:t>
+      </w:r>
+    </w:p>
+    <w:p>
+      <w:pPr>
+        <w:spacing w:after="0"/>
+        <w:rPr>
+          <w:rFonts w:ascii="Times New Roman" w:hAnsi="Times New Roman" w:cs="Times New Roman"/>
+          <w:sz w:val="28"/>
+        </w:rPr>
+      </w:pPr>
+    </w:p>
+    <w:p>
+      <w:pPr>
+        <w:spacing w:after="0"/>
+        <w:rPr>
+          <w:rFonts w:ascii="Times New Roman" w:hAnsi="Times New Roman" w:cs="Times New Roman"/>
+          <w:sz w:val="28"/>
+        </w:rPr>
+      </w:pPr>
+      <w:r>
+        <w:rPr>
+          <w:rFonts w:ascii="Times New Roman" w:hAnsi="Times New Roman" w:cs="Times New Roman"/>
+          <w:sz w:val="28"/>
+        </w:rPr>
+        <w:lastRenderedPageBreak/>
+        <w:t xml:space="preserve">First create the folder with any name (mongo </w:t>
+      </w:r>
+      <w:proofErr w:type="spellStart"/>
+      <w:r>
+        <w:rPr>
+          <w:rFonts w:ascii="Times New Roman" w:hAnsi="Times New Roman" w:cs="Times New Roman"/>
+          <w:sz w:val="28"/>
+        </w:rPr>
+        <w:t>db</w:t>
+      </w:r>
+      <w:proofErr w:type="spellEnd"/>
+      <w:r>
+        <w:rPr>
+          <w:rFonts w:ascii="Times New Roman" w:hAnsi="Times New Roman" w:cs="Times New Roman"/>
+          <w:sz w:val="28"/>
+        </w:rPr>
+        <w:t xml:space="preserve"> program using mongo </w:t>
+      </w:r>
+      <w:proofErr w:type="spellStart"/>
+      <w:r>
+        <w:rPr>
+          <w:rFonts w:ascii="Times New Roman" w:hAnsi="Times New Roman" w:cs="Times New Roman"/>
+          <w:sz w:val="28"/>
+        </w:rPr>
+        <w:t>db</w:t>
+      </w:r>
+      <w:proofErr w:type="spellEnd"/>
+      <w:r>
+        <w:rPr>
+          <w:rFonts w:ascii="Times New Roman" w:hAnsi="Times New Roman" w:cs="Times New Roman"/>
+          <w:sz w:val="28"/>
+        </w:rPr>
+        <w:t xml:space="preserve"> module)</w:t>
+      </w:r>
+    </w:p>
+    <w:p>
+      <w:pPr>
+        <w:spacing w:after="0"/>
+        <w:rPr>
+          <w:rFonts w:ascii="Times New Roman" w:hAnsi="Times New Roman" w:cs="Times New Roman"/>
+          <w:sz w:val="28"/>
+        </w:rPr>
+      </w:pPr>
+      <w:r>
+        <w:rPr>
+          <w:rFonts w:ascii="Times New Roman" w:hAnsi="Times New Roman" w:cs="Times New Roman"/>
+          <w:sz w:val="28"/>
+        </w:rPr>
+        <w:t xml:space="preserve">Inside this folder create </w:t>
+      </w:r>
+      <w:proofErr w:type="spellStart"/>
+      <w:r>
+        <w:rPr>
+          <w:rFonts w:ascii="Times New Roman" w:hAnsi="Times New Roman" w:cs="Times New Roman"/>
+          <w:sz w:val="28"/>
+        </w:rPr>
+        <w:t>package.json</w:t>
+      </w:r>
+      <w:proofErr w:type="spellEnd"/>
+      <w:r>
+        <w:rPr>
+          <w:rFonts w:ascii="Times New Roman" w:hAnsi="Times New Roman" w:cs="Times New Roman"/>
+          <w:sz w:val="28"/>
+        </w:rPr>
+        <w:t xml:space="preserve"> file </w:t>
+      </w:r>
+      <w:proofErr w:type="spellStart"/>
+      <w:r>
+        <w:rPr>
+          <w:rFonts w:ascii="Times New Roman" w:hAnsi="Times New Roman" w:cs="Times New Roman"/>
+          <w:sz w:val="28"/>
+        </w:rPr>
+        <w:t>usng</w:t>
+      </w:r>
+      <w:proofErr w:type="spellEnd"/>
+      <w:r>
+        <w:rPr>
+          <w:rFonts w:ascii="Times New Roman" w:hAnsi="Times New Roman" w:cs="Times New Roman"/>
+          <w:sz w:val="28"/>
+        </w:rPr>
+        <w:t xml:space="preserve"> </w:t>
+      </w:r>
+      <w:proofErr w:type="spellStart"/>
+      <w:r>
+        <w:rPr>
+          <w:rFonts w:ascii="Times New Roman" w:hAnsi="Times New Roman" w:cs="Times New Roman"/>
+          <w:sz w:val="28"/>
+          <w:highlight w:val="yellow"/>
+        </w:rPr>
+        <w:t>npm</w:t>
+      </w:r>
+      <w:proofErr w:type="spellEnd"/>
+      <w:r>
+        <w:rPr>
+          <w:rFonts w:ascii="Times New Roman" w:hAnsi="Times New Roman" w:cs="Times New Roman"/>
+          <w:sz w:val="28"/>
+          <w:highlight w:val="yellow"/>
+        </w:rPr>
+        <w:t xml:space="preserve"> </w:t>
+      </w:r>
+      <w:proofErr w:type="spellStart"/>
+      <w:r>
+        <w:rPr>
+          <w:rFonts w:ascii="Times New Roman" w:hAnsi="Times New Roman" w:cs="Times New Roman"/>
+          <w:sz w:val="28"/>
+          <w:highlight w:val="yellow"/>
+        </w:rPr>
+        <w:t>init</w:t>
+      </w:r>
+      <w:proofErr w:type="spellEnd"/>
+    </w:p>
+    <w:p>
+      <w:pPr>
+        <w:spacing w:after="0"/>
+        <w:rPr>
+          <w:rFonts w:ascii="Times New Roman" w:hAnsi="Times New Roman" w:cs="Times New Roman"/>
+          <w:sz w:val="28"/>
+        </w:rPr>
+      </w:pPr>
+    </w:p>
+    <w:p>
+      <w:pPr>
+        <w:spacing w:after="0"/>
+        <w:rPr>
+          <w:rFonts w:ascii="Times New Roman" w:hAnsi="Times New Roman" w:cs="Times New Roman"/>
+          <w:sz w:val="28"/>
+        </w:rPr>
+      </w:pPr>
+      <w:r>
+        <w:rPr>
+          <w:rFonts w:ascii="Times New Roman" w:hAnsi="Times New Roman" w:cs="Times New Roman"/>
+          <w:sz w:val="28"/>
+        </w:rPr>
+        <w:t xml:space="preserve">Install </w:t>
+      </w:r>
+      <w:proofErr w:type="spellStart"/>
+      <w:r>
+        <w:rPr>
+          <w:rFonts w:ascii="Times New Roman" w:hAnsi="Times New Roman" w:cs="Times New Roman"/>
+          <w:sz w:val="28"/>
+        </w:rPr>
+        <w:t>mongodb</w:t>
+      </w:r>
+      <w:proofErr w:type="spellEnd"/>
+      <w:r>
+        <w:rPr>
+          <w:rFonts w:ascii="Times New Roman" w:hAnsi="Times New Roman" w:cs="Times New Roman"/>
+          <w:sz w:val="28"/>
+        </w:rPr>
+        <w:t xml:space="preserve"> module using </w:t>
+      </w:r>
+      <w:proofErr w:type="spellStart"/>
+      <w:r>
+        <w:rPr>
+          <w:rFonts w:ascii="Times New Roman" w:hAnsi="Times New Roman" w:cs="Times New Roman"/>
+          <w:sz w:val="28"/>
+        </w:rPr>
+        <w:t>npm</w:t>
+      </w:r>
+      <w:proofErr w:type="spellEnd"/>
+      <w:r>
+        <w:rPr>
+          <w:rFonts w:ascii="Times New Roman" w:hAnsi="Times New Roman" w:cs="Times New Roman"/>
+          <w:sz w:val="28"/>
+        </w:rPr>
+        <w:t xml:space="preserve"> command </w:t>
+      </w:r>
+    </w:p>
+    <w:p>
+      <w:pPr>
+        <w:spacing w:after="0"/>
+        <w:rPr>
+          <w:rFonts w:ascii="Times New Roman" w:hAnsi="Times New Roman" w:cs="Times New Roman"/>
+          <w:sz w:val="28"/>
+        </w:rPr>
+      </w:pPr>
+    </w:p>
+    <w:p>
+      <w:pPr>
+        <w:spacing w:after="0"/>
+        <w:rPr>
+          <w:rFonts w:ascii="Times New Roman" w:hAnsi="Times New Roman" w:cs="Times New Roman"/>
+          <w:sz w:val="28"/>
+        </w:rPr>
+      </w:pPr>
+      <w:proofErr w:type="spellStart"/>
+      <w:proofErr w:type="gramStart"/>
+      <w:r>
+        <w:rPr>
+          <w:rFonts w:ascii="Times New Roman" w:hAnsi="Times New Roman" w:cs="Times New Roman"/>
+          <w:sz w:val="28"/>
+          <w:highlight w:val="yellow"/>
+        </w:rPr>
+        <w:t>npm</w:t>
+      </w:r>
+      <w:proofErr w:type="spellEnd"/>
+      <w:proofErr w:type="gramEnd"/>
+      <w:r>
+        <w:rPr>
+          <w:rFonts w:ascii="Times New Roman" w:hAnsi="Times New Roman" w:cs="Times New Roman"/>
+          <w:sz w:val="28"/>
+          <w:highlight w:val="yellow"/>
+        </w:rPr>
+        <w:t xml:space="preserve"> install </w:t>
+      </w:r>
+      <w:proofErr w:type="spellStart"/>
+      <w:r>
+        <w:rPr>
+          <w:rFonts w:ascii="Times New Roman" w:hAnsi="Times New Roman" w:cs="Times New Roman"/>
+          <w:sz w:val="28"/>
+          <w:highlight w:val="yellow"/>
+        </w:rPr>
+        <w:t>mongodb</w:t>
+      </w:r>
       <w:bookmarkStart w:id="0" w:name="_GoBack"/>
-      <w:proofErr w:type="gramStart"/>
-      <w:r>
-        <w:rPr>
-          <w:rFonts w:ascii="Times New Roman" w:hAnsi="Times New Roman" w:cs="Times New Roman"/>
-          <w:sz w:val="28"/>
-        </w:rPr>
-        <w:t>db.Students2</w:t>
-      </w:r>
-      <w:r>
-        <w:rPr>
-          <w:rFonts w:ascii="Times New Roman" w:hAnsi="Times New Roman" w:cs="Times New Roman"/>
-          <w:sz w:val="28"/>
-        </w:rPr>
-        <w:t>.insert(</w:t>
-      </w:r>
-      <w:proofErr w:type="gramEnd"/>
-      <w:r>
-        <w:rPr>
-          <w:rFonts w:ascii="Times New Roman" w:hAnsi="Times New Roman" w:cs="Times New Roman"/>
-          <w:sz w:val="28"/>
-        </w:rPr>
-        <w:t>{_id:100,sname:"Seeta",age:21,tsid:db.Trainer.find()[0]});</w:t>
-      </w:r>
-    </w:p>
-    <w:p>
-      <w:pPr>
-        <w:spacing w:after="0"/>
-        <w:rPr>
-          <w:rFonts w:ascii="Times New Roman" w:hAnsi="Times New Roman" w:cs="Times New Roman"/>
-          <w:sz w:val="28"/>
-        </w:rPr>
-      </w:pPr>
-      <w:proofErr w:type="gramStart"/>
-      <w:r>
-        <w:rPr>
-          <w:rFonts w:ascii="Times New Roman" w:hAnsi="Times New Roman" w:cs="Times New Roman"/>
-          <w:sz w:val="28"/>
-        </w:rPr>
-        <w:t>db.Students2.insert(</w:t>
-      </w:r>
-      <w:proofErr w:type="gramEnd"/>
-      <w:r>
-        <w:rPr>
-          <w:rFonts w:ascii="Times New Roman" w:hAnsi="Times New Roman" w:cs="Times New Roman"/>
-          <w:sz w:val="28"/>
-        </w:rPr>
-        <w:t>{_id:101,sname:"Meeta",age:22,tsid:db.Trainer.find()[0]});</w:t>
-      </w:r>
-    </w:p>
-    <w:p>
-      <w:pPr>
-        <w:spacing w:after="0"/>
-        <w:rPr>
-          <w:rFonts w:ascii="Times New Roman" w:hAnsi="Times New Roman" w:cs="Times New Roman"/>
-          <w:sz w:val="28"/>
-        </w:rPr>
-      </w:pPr>
-      <w:proofErr w:type="gramStart"/>
-      <w:r>
-        <w:rPr>
-          <w:rFonts w:ascii="Times New Roman" w:hAnsi="Times New Roman" w:cs="Times New Roman"/>
-          <w:sz w:val="28"/>
-        </w:rPr>
-        <w:t>db.Students2.insert(</w:t>
-      </w:r>
-      <w:proofErr w:type="gramEnd"/>
-      <w:r>
-        <w:rPr>
-          <w:rFonts w:ascii="Times New Roman" w:hAnsi="Times New Roman" w:cs="Times New Roman"/>
-          <w:sz w:val="28"/>
-        </w:rPr>
-        <w:t>{_id:102,sname:"Reeta",age:23,tsid:db.Trainer.find()[1]});</w:t>
-      </w:r>
-    </w:p>
-    <w:p>
-      <w:pPr>
-        <w:spacing w:after="0"/>
-        <w:rPr>
-          <w:rFonts w:ascii="Times New Roman" w:hAnsi="Times New Roman" w:cs="Times New Roman"/>
-          <w:sz w:val="28"/>
-        </w:rPr>
-      </w:pPr>
-      <w:proofErr w:type="gramStart"/>
-      <w:r>
-        <w:rPr>
-          <w:rFonts w:ascii="Times New Roman" w:hAnsi="Times New Roman" w:cs="Times New Roman"/>
-          <w:sz w:val="28"/>
-        </w:rPr>
-        <w:t>db.Students2.insert(</w:t>
-      </w:r>
-      <w:proofErr w:type="gramEnd"/>
-      <w:r>
-        <w:rPr>
-          <w:rFonts w:ascii="Times New Roman" w:hAnsi="Times New Roman" w:cs="Times New Roman"/>
-          <w:sz w:val="28"/>
-        </w:rPr>
-        <w:t>{_id:103,sname:"Veeta",age:24,tsid:db.Trainer.find()[1]});</w:t>
-      </w:r>
-    </w:p>
-    <w:p>
-      <w:pPr>
-        <w:spacing w:after="0"/>
-        <w:rPr>
-          <w:rFonts w:ascii="Times New Roman" w:hAnsi="Times New Roman" w:cs="Times New Roman"/>
-          <w:sz w:val="28"/>
-        </w:rPr>
-      </w:pPr>
-      <w:r>
-        <w:rPr>
-          <w:rFonts w:ascii="Times New Roman" w:hAnsi="Times New Roman" w:cs="Times New Roman"/>
-          <w:sz w:val="28"/>
-        </w:rPr>
-        <w:t>db.Students2.insert({_id:104,sname:"Teeta",age:24,tsid:[db.Trainer.find()[0],db.Trainer.find()[1]]});</w:t>
-      </w:r>
-    </w:p>
-    <w:bookmarkEnd w:id="0"/>
+      <w:bookmarkEnd w:id="0"/>
+      <w:proofErr w:type="spellEnd"/>
+      <w:r>
+        <w:rPr>
+          <w:rFonts w:ascii="Times New Roman" w:hAnsi="Times New Roman" w:cs="Times New Roman"/>
+          <w:sz w:val="28"/>
+        </w:rPr>
+        <w:t xml:space="preserve"> </w:t>
+      </w:r>
+    </w:p>
     <w:p>
       <w:pPr>
         <w:spacing w:after="0"/>
@@ -25644,6 +27706,17 @@
       <w:contextualSpacing/>
     </w:pPr>
   </w:style>
+  <w:style w:type="character" w:styleId="Hyperlink">
+    <w:name w:val="Hyperlink"/>
+    <w:basedOn w:val="DefaultParagraphFont"/>
+    <w:uiPriority w:val="99"/>
+    <w:unhideWhenUsed/>
+    <w:rsid w:val="00FC7734"/>
+    <w:rPr>
+      <w:color w:val="0563C1" w:themeColor="hyperlink"/>
+      <w:u w:val="single"/>
+    </w:rPr>
+  </w:style>
 </w:styles>
 </file>
 

--- a/MEAN Stack - Phase 3.docx
+++ b/MEAN Stack - Phase 3.docx
@@ -23966,13 +23966,22 @@
           <w:sz w:val="28"/>
         </w:rPr>
       </w:pPr>
+      <w:proofErr w:type="spellStart"/>
       <w:proofErr w:type="gramStart"/>
       <w:r>
         <w:rPr>
           <w:rFonts w:ascii="Times New Roman" w:hAnsi="Times New Roman" w:cs="Times New Roman"/>
           <w:sz w:val="28"/>
         </w:rPr>
-        <w:t>WriteResult(</w:t>
+        <w:t>WriteResult</w:t>
+      </w:r>
+      <w:proofErr w:type="spellEnd"/>
+      <w:r>
+        <w:rPr>
+          <w:rFonts w:ascii="Times New Roman" w:hAnsi="Times New Roman" w:cs="Times New Roman"/>
+          <w:sz w:val="28"/>
+        </w:rPr>
+        <w:t>(</w:t>
       </w:r>
       <w:proofErr w:type="gramEnd"/>
       <w:r>
@@ -25591,23 +25600,7 @@
           <w:b/>
           <w:sz w:val="28"/>
         </w:rPr>
-        <w:t xml:space="preserve"> find </w:t>
-      </w:r>
-      <w:r>
-        <w:rPr>
-          <w:rFonts w:ascii="Times New Roman" w:hAnsi="Times New Roman" w:cs="Times New Roman"/>
-          <w:b/>
-          <w:sz w:val="28"/>
-        </w:rPr>
-        <w:t>minimum</w:t>
-      </w:r>
-      <w:r>
-        <w:rPr>
-          <w:rFonts w:ascii="Times New Roman" w:hAnsi="Times New Roman" w:cs="Times New Roman"/>
-          <w:b/>
-          <w:sz w:val="28"/>
-        </w:rPr>
-        <w:t xml:space="preserve"> salary in employees document</w:t>
+        <w:t xml:space="preserve"> find minimum salary in employees document</w:t>
       </w:r>
     </w:p>
     <w:p>
@@ -26687,16 +26680,1735 @@
         </w:rPr>
         <w:t>mongodb</w:t>
       </w:r>
+      <w:proofErr w:type="spellEnd"/>
+      <w:r>
+        <w:rPr>
+          <w:rFonts w:ascii="Times New Roman" w:hAnsi="Times New Roman" w:cs="Times New Roman"/>
+          <w:sz w:val="28"/>
+        </w:rPr>
+        <w:t xml:space="preserve"> </w:t>
+      </w:r>
+    </w:p>
+    <w:p>
+      <w:pPr>
+        <w:spacing w:after="0"/>
+        <w:rPr>
+          <w:rFonts w:ascii="Times New Roman" w:hAnsi="Times New Roman" w:cs="Times New Roman"/>
+          <w:sz w:val="28"/>
+        </w:rPr>
+      </w:pPr>
+    </w:p>
+    <w:p>
+      <w:pPr>
+        <w:spacing w:after="0"/>
+        <w:rPr>
+          <w:rFonts w:ascii="Times New Roman" w:hAnsi="Times New Roman" w:cs="Times New Roman"/>
+          <w:sz w:val="28"/>
+        </w:rPr>
+      </w:pPr>
+    </w:p>
+    <w:p>
+      <w:pPr>
+        <w:spacing w:after="0"/>
+        <w:rPr>
+          <w:rFonts w:ascii="Times New Roman" w:hAnsi="Times New Roman" w:cs="Times New Roman"/>
+          <w:sz w:val="28"/>
+        </w:rPr>
+      </w:pPr>
+      <w:r>
+        <w:rPr>
+          <w:rFonts w:ascii="Times New Roman" w:hAnsi="Times New Roman" w:cs="Times New Roman"/>
+          <w:sz w:val="28"/>
+          <w:highlight w:val="yellow"/>
+        </w:rPr>
+        <w:t>18-12-2022</w:t>
+      </w:r>
+    </w:p>
+    <w:p>
+      <w:pPr>
+        <w:spacing w:after="0"/>
+        <w:rPr>
+          <w:rFonts w:ascii="Times New Roman" w:hAnsi="Times New Roman" w:cs="Times New Roman"/>
+          <w:sz w:val="28"/>
+        </w:rPr>
+      </w:pPr>
+    </w:p>
+    <w:p>
+      <w:pPr>
+        <w:spacing w:after="0"/>
+        <w:rPr>
+          <w:rFonts w:ascii="Times New Roman" w:hAnsi="Times New Roman" w:cs="Times New Roman"/>
+          <w:sz w:val="28"/>
+        </w:rPr>
+      </w:pPr>
+      <w:r>
+        <w:rPr>
+          <w:rFonts w:ascii="Times New Roman" w:hAnsi="Times New Roman" w:cs="Times New Roman"/>
+          <w:sz w:val="28"/>
+        </w:rPr>
+        <w:t xml:space="preserve">Express JS with Mongo DB module to connect the mongo </w:t>
+      </w:r>
+      <w:proofErr w:type="spellStart"/>
+      <w:r>
+        <w:rPr>
+          <w:rFonts w:ascii="Times New Roman" w:hAnsi="Times New Roman" w:cs="Times New Roman"/>
+          <w:sz w:val="28"/>
+        </w:rPr>
+        <w:t>db</w:t>
+      </w:r>
+      <w:proofErr w:type="spellEnd"/>
+      <w:r>
+        <w:rPr>
+          <w:rFonts w:ascii="Times New Roman" w:hAnsi="Times New Roman" w:cs="Times New Roman"/>
+          <w:sz w:val="28"/>
+        </w:rPr>
+        <w:t xml:space="preserve"> database. </w:t>
+      </w:r>
+    </w:p>
+    <w:p>
+      <w:pPr>
+        <w:spacing w:after="0"/>
+        <w:rPr>
+          <w:rFonts w:ascii="Times New Roman" w:hAnsi="Times New Roman" w:cs="Times New Roman"/>
+          <w:sz w:val="28"/>
+        </w:rPr>
+      </w:pPr>
+    </w:p>
+    <w:p>
+      <w:pPr>
+        <w:spacing w:after="0"/>
+        <w:rPr>
+          <w:rFonts w:ascii="Times New Roman" w:hAnsi="Times New Roman" w:cs="Times New Roman"/>
+          <w:sz w:val="28"/>
+        </w:rPr>
+      </w:pPr>
+    </w:p>
+    <w:p>
+      <w:pPr>
+        <w:spacing w:after="0"/>
+        <w:rPr>
+          <w:rFonts w:ascii="Times New Roman" w:hAnsi="Times New Roman" w:cs="Times New Roman"/>
+          <w:sz w:val="28"/>
+        </w:rPr>
+      </w:pPr>
+    </w:p>
+    <w:p>
+      <w:pPr>
+        <w:spacing w:after="0"/>
+        <w:rPr>
+          <w:rFonts w:ascii="Times New Roman" w:hAnsi="Times New Roman" w:cs="Times New Roman"/>
+          <w:sz w:val="28"/>
+        </w:rPr>
+      </w:pPr>
+      <w:r>
+        <w:rPr>
+          <w:rFonts w:ascii="Times New Roman" w:hAnsi="Times New Roman" w:cs="Times New Roman"/>
+          <w:sz w:val="28"/>
+        </w:rPr>
+        <w:t xml:space="preserve">Post </w:t>
+      </w:r>
+    </w:p>
+    <w:p>
+      <w:pPr>
+        <w:spacing w:after="0"/>
+        <w:rPr>
+          <w:rFonts w:ascii="Times New Roman" w:hAnsi="Times New Roman" w:cs="Times New Roman"/>
+          <w:sz w:val="28"/>
+        </w:rPr>
+      </w:pPr>
+    </w:p>
+    <w:p>
+      <w:pPr>
+        <w:spacing w:after="0"/>
+        <w:rPr>
+          <w:rFonts w:ascii="Times New Roman" w:hAnsi="Times New Roman" w:cs="Times New Roman"/>
+          <w:sz w:val="28"/>
+        </w:rPr>
+      </w:pPr>
+      <w:r>
+        <w:rPr>
+          <w:rFonts w:ascii="Times New Roman" w:hAnsi="Times New Roman" w:cs="Times New Roman"/>
+          <w:sz w:val="28"/>
+        </w:rPr>
+        <w:t xml:space="preserve">Put </w:t>
+      </w:r>
+    </w:p>
+    <w:p>
+      <w:pPr>
+        <w:spacing w:after="0"/>
+        <w:rPr>
+          <w:rFonts w:ascii="Times New Roman" w:hAnsi="Times New Roman" w:cs="Times New Roman"/>
+          <w:sz w:val="28"/>
+        </w:rPr>
+      </w:pPr>
+    </w:p>
+    <w:p>
+      <w:pPr>
+        <w:spacing w:after="0"/>
+        <w:rPr>
+          <w:rFonts w:ascii="Times New Roman" w:hAnsi="Times New Roman" w:cs="Times New Roman"/>
+          <w:sz w:val="28"/>
+        </w:rPr>
+      </w:pPr>
+      <w:r>
+        <w:rPr>
+          <w:rFonts w:ascii="Times New Roman" w:hAnsi="Times New Roman" w:cs="Times New Roman"/>
+          <w:sz w:val="28"/>
+        </w:rPr>
+        <w:t xml:space="preserve">Delete </w:t>
+      </w:r>
+    </w:p>
+    <w:p>
+      <w:pPr>
+        <w:spacing w:after="0"/>
+        <w:rPr>
+          <w:rFonts w:ascii="Times New Roman" w:hAnsi="Times New Roman" w:cs="Times New Roman"/>
+          <w:sz w:val="28"/>
+        </w:rPr>
+      </w:pPr>
+    </w:p>
+    <w:p>
+      <w:pPr>
+        <w:spacing w:after="0"/>
+        <w:rPr>
+          <w:rFonts w:ascii="Times New Roman" w:hAnsi="Times New Roman" w:cs="Times New Roman"/>
+          <w:sz w:val="28"/>
+        </w:rPr>
+      </w:pPr>
+      <w:r>
+        <w:rPr>
+          <w:rFonts w:ascii="Times New Roman" w:hAnsi="Times New Roman" w:cs="Times New Roman"/>
+          <w:sz w:val="28"/>
+        </w:rPr>
+        <w:t xml:space="preserve">Get </w:t>
+      </w:r>
+    </w:p>
+    <w:p>
+      <w:pPr>
+        <w:spacing w:after="0"/>
+        <w:rPr>
+          <w:rFonts w:ascii="Times New Roman" w:hAnsi="Times New Roman" w:cs="Times New Roman"/>
+          <w:sz w:val="28"/>
+        </w:rPr>
+      </w:pPr>
+    </w:p>
+    <w:p>
+      <w:pPr>
+        <w:spacing w:after="0"/>
+        <w:rPr>
+          <w:rFonts w:ascii="Times New Roman" w:hAnsi="Times New Roman" w:cs="Times New Roman"/>
+          <w:sz w:val="28"/>
+        </w:rPr>
+      </w:pPr>
+    </w:p>
+    <w:p>
+      <w:pPr>
+        <w:spacing w:after="0"/>
+        <w:rPr>
+          <w:rFonts w:ascii="Times New Roman" w:hAnsi="Times New Roman" w:cs="Times New Roman"/>
+          <w:sz w:val="28"/>
+        </w:rPr>
+      </w:pPr>
+      <w:r>
+        <w:rPr>
+          <w:rFonts w:ascii="Times New Roman" w:hAnsi="Times New Roman" w:cs="Times New Roman"/>
+          <w:sz w:val="28"/>
+        </w:rPr>
+        <w:t xml:space="preserve">Employee </w:t>
+      </w:r>
+    </w:p>
+    <w:p>
+      <w:pPr>
+        <w:spacing w:after="0"/>
+        <w:rPr>
+          <w:rFonts w:ascii="Times New Roman" w:hAnsi="Times New Roman" w:cs="Times New Roman"/>
+          <w:sz w:val="28"/>
+        </w:rPr>
+      </w:pPr>
+      <w:r>
+        <w:rPr>
+          <w:rFonts w:ascii="Times New Roman" w:hAnsi="Times New Roman" w:cs="Times New Roman"/>
+          <w:sz w:val="28"/>
+        </w:rPr>
+        <w:t xml:space="preserve">Customer </w:t>
+      </w:r>
+    </w:p>
+    <w:p>
+      <w:pPr>
+        <w:spacing w:after="0"/>
+        <w:rPr>
+          <w:rFonts w:ascii="Times New Roman" w:hAnsi="Times New Roman" w:cs="Times New Roman"/>
+          <w:sz w:val="28"/>
+        </w:rPr>
+      </w:pPr>
+    </w:p>
+    <w:p>
+      <w:pPr>
+        <w:spacing w:after="0"/>
+        <w:rPr>
+          <w:rFonts w:ascii="Times New Roman" w:hAnsi="Times New Roman" w:cs="Times New Roman"/>
+          <w:sz w:val="28"/>
+        </w:rPr>
+      </w:pPr>
+      <w:r>
+        <w:rPr>
+          <w:rFonts w:ascii="Times New Roman" w:hAnsi="Times New Roman" w:cs="Times New Roman"/>
+          <w:sz w:val="28"/>
+          <w:highlight w:val="yellow"/>
+        </w:rPr>
+        <w:t xml:space="preserve">Express JS with MVC Style to connect Mongo </w:t>
+      </w:r>
+      <w:proofErr w:type="spellStart"/>
+      <w:r>
+        <w:rPr>
+          <w:rFonts w:ascii="Times New Roman" w:hAnsi="Times New Roman" w:cs="Times New Roman"/>
+          <w:sz w:val="28"/>
+          <w:highlight w:val="yellow"/>
+        </w:rPr>
+        <w:t>db</w:t>
+      </w:r>
+      <w:proofErr w:type="spellEnd"/>
+      <w:r>
+        <w:rPr>
+          <w:rFonts w:ascii="Times New Roman" w:hAnsi="Times New Roman" w:cs="Times New Roman"/>
+          <w:sz w:val="28"/>
+          <w:highlight w:val="yellow"/>
+        </w:rPr>
+        <w:t xml:space="preserve"> dataset using Mongo </w:t>
+      </w:r>
+      <w:proofErr w:type="spellStart"/>
+      <w:r>
+        <w:rPr>
+          <w:rFonts w:ascii="Times New Roman" w:hAnsi="Times New Roman" w:cs="Times New Roman"/>
+          <w:sz w:val="28"/>
+          <w:highlight w:val="yellow"/>
+        </w:rPr>
+        <w:t>db</w:t>
+      </w:r>
+      <w:proofErr w:type="spellEnd"/>
+      <w:r>
+        <w:rPr>
+          <w:rFonts w:ascii="Times New Roman" w:hAnsi="Times New Roman" w:cs="Times New Roman"/>
+          <w:sz w:val="28"/>
+          <w:highlight w:val="yellow"/>
+        </w:rPr>
+        <w:t xml:space="preserve"> node </w:t>
+      </w:r>
+      <w:proofErr w:type="spellStart"/>
+      <w:r>
+        <w:rPr>
+          <w:rFonts w:ascii="Times New Roman" w:hAnsi="Times New Roman" w:cs="Times New Roman"/>
+          <w:sz w:val="28"/>
+          <w:highlight w:val="yellow"/>
+        </w:rPr>
+        <w:t>js</w:t>
+      </w:r>
+      <w:proofErr w:type="spellEnd"/>
+      <w:r>
+        <w:rPr>
+          <w:rFonts w:ascii="Times New Roman" w:hAnsi="Times New Roman" w:cs="Times New Roman"/>
+          <w:sz w:val="28"/>
+          <w:highlight w:val="yellow"/>
+        </w:rPr>
+        <w:t xml:space="preserve"> module</w:t>
+      </w:r>
+      <w:r>
+        <w:rPr>
+          <w:rFonts w:ascii="Times New Roman" w:hAnsi="Times New Roman" w:cs="Times New Roman"/>
+          <w:sz w:val="28"/>
+        </w:rPr>
+        <w:t xml:space="preserve"> </w:t>
+      </w:r>
+    </w:p>
+    <w:p>
+      <w:pPr>
+        <w:spacing w:after="0"/>
+        <w:rPr>
+          <w:rFonts w:ascii="Times New Roman" w:hAnsi="Times New Roman" w:cs="Times New Roman"/>
+          <w:sz w:val="28"/>
+        </w:rPr>
+      </w:pPr>
+    </w:p>
+    <w:p>
+      <w:pPr>
+        <w:spacing w:after="0"/>
+        <w:rPr>
+          <w:rFonts w:ascii="Times New Roman" w:hAnsi="Times New Roman" w:cs="Times New Roman"/>
+          <w:sz w:val="28"/>
+        </w:rPr>
+      </w:pPr>
+      <w:r>
+        <w:rPr>
+          <w:rFonts w:ascii="Times New Roman" w:hAnsi="Times New Roman" w:cs="Times New Roman"/>
+          <w:sz w:val="28"/>
+        </w:rPr>
+        <w:t xml:space="preserve">Model View and Controller </w:t>
+      </w:r>
+    </w:p>
+    <w:p>
+      <w:pPr>
+        <w:spacing w:after="0"/>
+        <w:rPr>
+          <w:rFonts w:ascii="Times New Roman" w:hAnsi="Times New Roman" w:cs="Times New Roman"/>
+          <w:sz w:val="28"/>
+        </w:rPr>
+      </w:pPr>
+    </w:p>
+    <w:p>
+      <w:pPr>
+        <w:spacing w:after="0"/>
+        <w:rPr>
+          <w:rFonts w:ascii="Times New Roman" w:hAnsi="Times New Roman" w:cs="Times New Roman"/>
+          <w:sz w:val="28"/>
+        </w:rPr>
+      </w:pPr>
+      <w:r>
+        <w:rPr>
+          <w:rFonts w:ascii="Times New Roman" w:hAnsi="Times New Roman" w:cs="Times New Roman"/>
+          <w:sz w:val="28"/>
+        </w:rPr>
+        <w:t>View -</w:t>
+      </w:r>
+      <w:r>
+        <w:rPr>
+          <w:rFonts w:ascii="Times New Roman" w:hAnsi="Times New Roman" w:cs="Times New Roman"/>
+          <w:sz w:val="28"/>
+        </w:rPr>
+        <w:sym w:font="Wingdings" w:char="F0E0"/>
+      </w:r>
+      <w:r>
+        <w:rPr>
+          <w:rFonts w:ascii="Times New Roman" w:hAnsi="Times New Roman" w:cs="Times New Roman"/>
+          <w:sz w:val="28"/>
+        </w:rPr>
+        <w:t xml:space="preserve"> Angular or Express Engine as Jade </w:t>
+      </w:r>
+    </w:p>
+    <w:p>
+      <w:pPr>
+        <w:spacing w:after="0"/>
+        <w:rPr>
+          <w:rFonts w:ascii="Times New Roman" w:hAnsi="Times New Roman" w:cs="Times New Roman"/>
+          <w:sz w:val="28"/>
+        </w:rPr>
+      </w:pPr>
+    </w:p>
+    <w:p>
+      <w:pPr>
+        <w:spacing w:after="0"/>
+        <w:rPr>
+          <w:rFonts w:ascii="Times New Roman" w:hAnsi="Times New Roman" w:cs="Times New Roman"/>
+          <w:sz w:val="28"/>
+        </w:rPr>
+      </w:pPr>
+      <w:r>
+        <w:rPr>
+          <w:rFonts w:ascii="Times New Roman" w:hAnsi="Times New Roman" w:cs="Times New Roman"/>
+          <w:sz w:val="28"/>
+        </w:rPr>
+        <w:t>Controller and Model layer using Express JS</w:t>
+      </w:r>
+    </w:p>
+    <w:p>
+      <w:pPr>
+        <w:spacing w:after="0"/>
+        <w:rPr>
+          <w:rFonts w:ascii="Times New Roman" w:hAnsi="Times New Roman" w:cs="Times New Roman"/>
+          <w:sz w:val="28"/>
+        </w:rPr>
+      </w:pPr>
+    </w:p>
+    <w:p>
+      <w:pPr>
+        <w:spacing w:after="0"/>
+        <w:rPr>
+          <w:rFonts w:ascii="Times New Roman" w:hAnsi="Times New Roman" w:cs="Times New Roman"/>
+          <w:sz w:val="28"/>
+        </w:rPr>
+      </w:pPr>
+      <w:r>
+        <w:rPr>
+          <w:noProof/>
+        </w:rPr>
+        <w:lastRenderedPageBreak/>
+        <w:drawing>
+          <wp:inline distT="0" distB="0" distL="0" distR="0">
+            <wp:extent cx="5943600" cy="3417570"/>
+            <wp:effectExtent l="0" t="0" r="0" b="0"/>
+            <wp:docPr id="1" name="Picture 1" descr="Express Tutorial Part 4: Routes and controllers - Learn web development |  MDN"/>
+            <wp:cNvGraphicFramePr>
+              <a:graphicFrameLocks xmlns:a="http://schemas.openxmlformats.org/drawingml/2006/main" noChangeAspect="1"/>
+            </wp:cNvGraphicFramePr>
+            <a:graphic xmlns:a="http://schemas.openxmlformats.org/drawingml/2006/main">
+              <a:graphicData uri="http://schemas.openxmlformats.org/drawingml/2006/picture">
+                <pic:pic xmlns:pic="http://schemas.openxmlformats.org/drawingml/2006/picture">
+                  <pic:nvPicPr>
+                    <pic:cNvPr id="0" name="Picture 1" descr="Express Tutorial Part 4: Routes and controllers - Learn web development |  MDN"/>
+                    <pic:cNvPicPr>
+                      <a:picLocks noChangeAspect="1" noChangeArrowheads="1"/>
+                    </pic:cNvPicPr>
+                  </pic:nvPicPr>
+                  <pic:blipFill>
+                    <a:blip r:embed="rId8">
+                      <a:extLst>
+                        <a:ext uri="{28A0092B-C50C-407E-A947-70E740481C1C}">
+                          <a14:useLocalDpi xmlns:a14="http://schemas.microsoft.com/office/drawing/2010/main" val="0"/>
+                        </a:ext>
+                      </a:extLst>
+                    </a:blip>
+                    <a:srcRect/>
+                    <a:stretch>
+                      <a:fillRect/>
+                    </a:stretch>
+                  </pic:blipFill>
+                  <pic:spPr bwMode="auto">
+                    <a:xfrm>
+                      <a:off x="0" y="0"/>
+                      <a:ext cx="5943600" cy="3417570"/>
+                    </a:xfrm>
+                    <a:prstGeom prst="rect">
+                      <a:avLst/>
+                    </a:prstGeom>
+                    <a:noFill/>
+                    <a:ln>
+                      <a:noFill/>
+                    </a:ln>
+                  </pic:spPr>
+                </pic:pic>
+              </a:graphicData>
+            </a:graphic>
+          </wp:inline>
+        </w:drawing>
+      </w:r>
+    </w:p>
+    <w:p>
+      <w:pPr>
+        <w:spacing w:after="0"/>
+        <w:rPr>
+          <w:rFonts w:ascii="Times New Roman" w:hAnsi="Times New Roman" w:cs="Times New Roman"/>
+          <w:sz w:val="28"/>
+        </w:rPr>
+      </w:pPr>
+    </w:p>
+    <w:p>
+      <w:pPr>
+        <w:spacing w:after="0"/>
+        <w:rPr>
+          <w:rFonts w:ascii="Times New Roman" w:hAnsi="Times New Roman" w:cs="Times New Roman"/>
+          <w:sz w:val="28"/>
+        </w:rPr>
+      </w:pPr>
+      <w:r>
+        <w:rPr>
+          <w:rFonts w:ascii="Times New Roman" w:hAnsi="Times New Roman" w:cs="Times New Roman"/>
+          <w:sz w:val="28"/>
+        </w:rPr>
+        <w:t xml:space="preserve">Create folder with name </w:t>
+      </w:r>
+      <w:proofErr w:type="spellStart"/>
+      <w:r>
+        <w:rPr>
+          <w:rFonts w:ascii="Times New Roman" w:hAnsi="Times New Roman" w:cs="Times New Roman"/>
+          <w:sz w:val="28"/>
+          <w:highlight w:val="yellow"/>
+        </w:rPr>
+        <w:t>ProductRestAPI</w:t>
+      </w:r>
+      <w:proofErr w:type="spellEnd"/>
+      <w:r>
+        <w:rPr>
+          <w:rFonts w:ascii="Times New Roman" w:hAnsi="Times New Roman" w:cs="Times New Roman"/>
+          <w:sz w:val="28"/>
+          <w:highlight w:val="yellow"/>
+        </w:rPr>
+        <w:t xml:space="preserve"> Using </w:t>
+      </w:r>
+      <w:proofErr w:type="spellStart"/>
+      <w:r>
+        <w:rPr>
+          <w:rFonts w:ascii="Times New Roman" w:hAnsi="Times New Roman" w:cs="Times New Roman"/>
+          <w:sz w:val="28"/>
+          <w:highlight w:val="yellow"/>
+        </w:rPr>
+        <w:t>Mongodb</w:t>
+      </w:r>
+      <w:proofErr w:type="spellEnd"/>
+      <w:r>
+        <w:rPr>
+          <w:rFonts w:ascii="Times New Roman" w:hAnsi="Times New Roman" w:cs="Times New Roman"/>
+          <w:sz w:val="28"/>
+          <w:highlight w:val="yellow"/>
+        </w:rPr>
+        <w:t xml:space="preserve"> module</w:t>
+      </w:r>
+    </w:p>
+    <w:p>
+      <w:pPr>
+        <w:spacing w:after="0"/>
+        <w:rPr>
+          <w:rFonts w:ascii="Times New Roman" w:hAnsi="Times New Roman" w:cs="Times New Roman"/>
+          <w:sz w:val="28"/>
+        </w:rPr>
+      </w:pPr>
+      <w:r>
+        <w:rPr>
+          <w:rFonts w:ascii="Times New Roman" w:hAnsi="Times New Roman" w:cs="Times New Roman"/>
+          <w:sz w:val="28"/>
+        </w:rPr>
+        <w:t xml:space="preserve">Inside this folder create </w:t>
+      </w:r>
+      <w:proofErr w:type="spellStart"/>
+      <w:r>
+        <w:rPr>
+          <w:rFonts w:ascii="Times New Roman" w:hAnsi="Times New Roman" w:cs="Times New Roman"/>
+          <w:sz w:val="28"/>
+        </w:rPr>
+        <w:t>package.json</w:t>
+      </w:r>
+      <w:proofErr w:type="spellEnd"/>
+      <w:r>
+        <w:rPr>
+          <w:rFonts w:ascii="Times New Roman" w:hAnsi="Times New Roman" w:cs="Times New Roman"/>
+          <w:sz w:val="28"/>
+        </w:rPr>
+        <w:t xml:space="preserve"> file using </w:t>
+      </w:r>
+      <w:proofErr w:type="spellStart"/>
+      <w:r>
+        <w:rPr>
+          <w:rFonts w:ascii="Times New Roman" w:hAnsi="Times New Roman" w:cs="Times New Roman"/>
+          <w:sz w:val="28"/>
+        </w:rPr>
+        <w:t>npm</w:t>
+      </w:r>
+      <w:proofErr w:type="spellEnd"/>
+      <w:r>
+        <w:rPr>
+          <w:rFonts w:ascii="Times New Roman" w:hAnsi="Times New Roman" w:cs="Times New Roman"/>
+          <w:sz w:val="28"/>
+        </w:rPr>
+        <w:t xml:space="preserve"> </w:t>
+      </w:r>
+      <w:proofErr w:type="spellStart"/>
+      <w:r>
+        <w:rPr>
+          <w:rFonts w:ascii="Times New Roman" w:hAnsi="Times New Roman" w:cs="Times New Roman"/>
+          <w:sz w:val="28"/>
+        </w:rPr>
+        <w:t>init</w:t>
+      </w:r>
+      <w:proofErr w:type="spellEnd"/>
+      <w:r>
+        <w:rPr>
+          <w:rFonts w:ascii="Times New Roman" w:hAnsi="Times New Roman" w:cs="Times New Roman"/>
+          <w:sz w:val="28"/>
+        </w:rPr>
+        <w:t xml:space="preserve"> command. </w:t>
+      </w:r>
+    </w:p>
+    <w:p>
+      <w:pPr>
+        <w:spacing w:after="0"/>
+        <w:rPr>
+          <w:rFonts w:ascii="Times New Roman" w:hAnsi="Times New Roman" w:cs="Times New Roman"/>
+          <w:sz w:val="28"/>
+        </w:rPr>
+      </w:pPr>
+    </w:p>
+    <w:p>
+      <w:pPr>
+        <w:spacing w:after="0"/>
+        <w:rPr>
+          <w:rFonts w:ascii="Times New Roman" w:hAnsi="Times New Roman" w:cs="Times New Roman"/>
+          <w:sz w:val="28"/>
+        </w:rPr>
+      </w:pPr>
+      <w:proofErr w:type="spellStart"/>
+      <w:proofErr w:type="gramStart"/>
+      <w:r>
+        <w:rPr>
+          <w:rFonts w:ascii="Times New Roman" w:hAnsi="Times New Roman" w:cs="Times New Roman"/>
+          <w:sz w:val="28"/>
+        </w:rPr>
+        <w:t>n</w:t>
+      </w:r>
+      <w:r>
+        <w:rPr>
+          <w:rFonts w:ascii="Times New Roman" w:hAnsi="Times New Roman" w:cs="Times New Roman"/>
+          <w:sz w:val="28"/>
+        </w:rPr>
+        <w:t>pm</w:t>
+      </w:r>
+      <w:proofErr w:type="spellEnd"/>
+      <w:proofErr w:type="gramEnd"/>
+      <w:r>
+        <w:rPr>
+          <w:rFonts w:ascii="Times New Roman" w:hAnsi="Times New Roman" w:cs="Times New Roman"/>
+          <w:sz w:val="28"/>
+        </w:rPr>
+        <w:t xml:space="preserve"> </w:t>
+      </w:r>
+      <w:proofErr w:type="spellStart"/>
+      <w:r>
+        <w:rPr>
+          <w:rFonts w:ascii="Times New Roman" w:hAnsi="Times New Roman" w:cs="Times New Roman"/>
+          <w:sz w:val="28"/>
+        </w:rPr>
+        <w:t>init</w:t>
+      </w:r>
+      <w:proofErr w:type="spellEnd"/>
+      <w:r>
+        <w:rPr>
+          <w:rFonts w:ascii="Times New Roman" w:hAnsi="Times New Roman" w:cs="Times New Roman"/>
+          <w:sz w:val="28"/>
+        </w:rPr>
+        <w:t xml:space="preserve"> </w:t>
+      </w:r>
+      <w:r>
+        <w:rPr>
+          <w:rFonts w:ascii="Times New Roman" w:hAnsi="Times New Roman" w:cs="Times New Roman"/>
+          <w:sz w:val="28"/>
+        </w:rPr>
+        <w:tab/>
+      </w:r>
+      <w:r>
+        <w:rPr>
+          <w:rFonts w:ascii="Times New Roman" w:hAnsi="Times New Roman" w:cs="Times New Roman"/>
+          <w:sz w:val="28"/>
+        </w:rPr>
+        <w:tab/>
+        <w:t xml:space="preserve">(create </w:t>
+      </w:r>
+      <w:proofErr w:type="spellStart"/>
+      <w:r>
+        <w:rPr>
+          <w:rFonts w:ascii="Times New Roman" w:hAnsi="Times New Roman" w:cs="Times New Roman"/>
+          <w:sz w:val="28"/>
+        </w:rPr>
+        <w:t>package.json</w:t>
+      </w:r>
+      <w:proofErr w:type="spellEnd"/>
+      <w:r>
+        <w:rPr>
+          <w:rFonts w:ascii="Times New Roman" w:hAnsi="Times New Roman" w:cs="Times New Roman"/>
+          <w:sz w:val="28"/>
+        </w:rPr>
+        <w:t xml:space="preserve"> file) it will ask package name give </w:t>
+      </w:r>
+      <w:r>
+        <w:rPr>
+          <w:rFonts w:ascii="Times New Roman" w:hAnsi="Times New Roman" w:cs="Times New Roman"/>
+          <w:sz w:val="28"/>
+          <w:highlight w:val="yellow"/>
+        </w:rPr>
+        <w:t>com</w:t>
+      </w:r>
+      <w:r>
+        <w:rPr>
+          <w:rFonts w:ascii="Times New Roman" w:hAnsi="Times New Roman" w:cs="Times New Roman"/>
+          <w:sz w:val="28"/>
+        </w:rPr>
+        <w:t xml:space="preserve">. Then hit enter and enter. </w:t>
+      </w:r>
+    </w:p>
+    <w:p>
+      <w:pPr>
+        <w:spacing w:after="0"/>
+        <w:rPr>
+          <w:rFonts w:ascii="Times New Roman" w:hAnsi="Times New Roman" w:cs="Times New Roman"/>
+          <w:sz w:val="28"/>
+        </w:rPr>
+      </w:pPr>
+    </w:p>
+    <w:p>
+      <w:pPr>
+        <w:spacing w:after="0"/>
+        <w:rPr>
+          <w:rFonts w:ascii="Times New Roman" w:hAnsi="Times New Roman" w:cs="Times New Roman"/>
+          <w:sz w:val="28"/>
+        </w:rPr>
+      </w:pPr>
+      <w:r>
+        <w:rPr>
+          <w:rFonts w:ascii="Times New Roman" w:hAnsi="Times New Roman" w:cs="Times New Roman"/>
+          <w:sz w:val="28"/>
+        </w:rPr>
+        <w:t xml:space="preserve">Install the module </w:t>
+      </w:r>
+    </w:p>
+    <w:p>
+      <w:pPr>
+        <w:spacing w:after="0"/>
+        <w:rPr>
+          <w:rFonts w:ascii="Times New Roman" w:hAnsi="Times New Roman" w:cs="Times New Roman"/>
+          <w:sz w:val="28"/>
+        </w:rPr>
+      </w:pPr>
+    </w:p>
+    <w:p>
+      <w:pPr>
+        <w:spacing w:after="0"/>
+        <w:rPr>
+          <w:rFonts w:ascii="Times New Roman" w:hAnsi="Times New Roman" w:cs="Times New Roman"/>
+          <w:sz w:val="28"/>
+        </w:rPr>
+      </w:pPr>
+      <w:proofErr w:type="spellStart"/>
+      <w:proofErr w:type="gramStart"/>
+      <w:r>
+        <w:rPr>
+          <w:rFonts w:ascii="Times New Roman" w:hAnsi="Times New Roman" w:cs="Times New Roman"/>
+          <w:sz w:val="28"/>
+          <w:highlight w:val="yellow"/>
+        </w:rPr>
+        <w:t>npm</w:t>
+      </w:r>
+      <w:proofErr w:type="spellEnd"/>
+      <w:proofErr w:type="gramEnd"/>
+      <w:r>
+        <w:rPr>
+          <w:rFonts w:ascii="Times New Roman" w:hAnsi="Times New Roman" w:cs="Times New Roman"/>
+          <w:sz w:val="28"/>
+          <w:highlight w:val="yellow"/>
+        </w:rPr>
+        <w:t xml:space="preserve"> install </w:t>
+      </w:r>
+      <w:proofErr w:type="spellStart"/>
+      <w:r>
+        <w:rPr>
+          <w:rFonts w:ascii="Times New Roman" w:hAnsi="Times New Roman" w:cs="Times New Roman"/>
+          <w:sz w:val="28"/>
+          <w:highlight w:val="yellow"/>
+        </w:rPr>
+        <w:t>mognodb</w:t>
+      </w:r>
+      <w:proofErr w:type="spellEnd"/>
+      <w:r>
+        <w:rPr>
+          <w:rFonts w:ascii="Times New Roman" w:hAnsi="Times New Roman" w:cs="Times New Roman"/>
+          <w:sz w:val="28"/>
+        </w:rPr>
+        <w:t xml:space="preserve"> </w:t>
+      </w:r>
+    </w:p>
+    <w:p>
+      <w:pPr>
+        <w:spacing w:after="0"/>
+        <w:rPr>
+          <w:rFonts w:ascii="Times New Roman" w:hAnsi="Times New Roman" w:cs="Times New Roman"/>
+          <w:sz w:val="28"/>
+        </w:rPr>
+      </w:pPr>
+    </w:p>
+    <w:p>
+      <w:pPr>
+        <w:spacing w:after="0"/>
+        <w:rPr>
+          <w:rFonts w:ascii="Times New Roman" w:hAnsi="Times New Roman" w:cs="Times New Roman"/>
+          <w:sz w:val="28"/>
+        </w:rPr>
+      </w:pPr>
+    </w:p>
+    <w:p>
+      <w:pPr>
+        <w:spacing w:after="0"/>
+        <w:rPr>
+          <w:rFonts w:ascii="Times New Roman" w:hAnsi="Times New Roman" w:cs="Times New Roman"/>
+          <w:sz w:val="28"/>
+        </w:rPr>
+      </w:pPr>
+    </w:p>
+    <w:p>
+      <w:pPr>
+        <w:spacing w:after="0"/>
+        <w:rPr>
+          <w:rFonts w:ascii="Times New Roman" w:hAnsi="Times New Roman" w:cs="Times New Roman"/>
+          <w:sz w:val="28"/>
+        </w:rPr>
+      </w:pPr>
+      <w:r>
+        <w:rPr>
+          <w:rFonts w:ascii="Times New Roman" w:hAnsi="Times New Roman" w:cs="Times New Roman"/>
+          <w:sz w:val="28"/>
+        </w:rPr>
+        <w:t>W</w:t>
+      </w:r>
+      <w:r>
+        <w:rPr>
+          <w:rFonts w:ascii="Times New Roman" w:hAnsi="Times New Roman" w:cs="Times New Roman"/>
+          <w:sz w:val="28"/>
+        </w:rPr>
+        <w:t xml:space="preserve">e will create the folder. </w:t>
+      </w:r>
+    </w:p>
+    <w:p>
+      <w:pPr>
+        <w:spacing w:after="0"/>
+        <w:rPr>
+          <w:rFonts w:ascii="Times New Roman" w:hAnsi="Times New Roman" w:cs="Times New Roman"/>
+          <w:sz w:val="28"/>
+        </w:rPr>
+      </w:pPr>
+    </w:p>
+    <w:p>
+      <w:pPr>
+        <w:spacing w:after="0"/>
+        <w:rPr>
+          <w:rFonts w:ascii="Times New Roman" w:hAnsi="Times New Roman" w:cs="Times New Roman"/>
+          <w:sz w:val="28"/>
+        </w:rPr>
+      </w:pPr>
+    </w:p>
+    <w:p>
+      <w:pPr>
+        <w:spacing w:after="0"/>
+        <w:rPr>
+          <w:rFonts w:ascii="Times New Roman" w:hAnsi="Times New Roman" w:cs="Times New Roman"/>
+          <w:sz w:val="28"/>
+        </w:rPr>
+      </w:pPr>
+    </w:p>
+    <w:p>
+      <w:pPr>
+        <w:spacing w:after="0"/>
+        <w:rPr>
+          <w:rFonts w:ascii="Times New Roman" w:hAnsi="Times New Roman" w:cs="Times New Roman"/>
+          <w:sz w:val="28"/>
+        </w:rPr>
+      </w:pPr>
+    </w:p>
+    <w:p>
+      <w:pPr>
+        <w:spacing w:after="0"/>
+        <w:rPr>
+          <w:rFonts w:ascii="Times New Roman" w:hAnsi="Times New Roman" w:cs="Times New Roman"/>
+          <w:sz w:val="28"/>
+        </w:rPr>
+      </w:pPr>
+    </w:p>
+    <w:p>
+      <w:pPr>
+        <w:spacing w:after="0"/>
+        <w:rPr>
+          <w:rFonts w:ascii="Times New Roman" w:hAnsi="Times New Roman" w:cs="Times New Roman"/>
+          <w:sz w:val="28"/>
+        </w:rPr>
+      </w:pPr>
+    </w:p>
+    <w:p>
+      <w:pPr>
+        <w:spacing w:after="0"/>
+        <w:rPr>
+          <w:rFonts w:ascii="Times New Roman" w:hAnsi="Times New Roman" w:cs="Times New Roman"/>
+          <w:sz w:val="28"/>
+        </w:rPr>
+      </w:pPr>
+      <w:proofErr w:type="spellStart"/>
+      <w:proofErr w:type="gramStart"/>
+      <w:r>
+        <w:rPr>
+          <w:rFonts w:ascii="Times New Roman" w:hAnsi="Times New Roman" w:cs="Times New Roman"/>
+          <w:sz w:val="28"/>
+          <w:highlight w:val="yellow"/>
+        </w:rPr>
+        <w:lastRenderedPageBreak/>
+        <w:t>config</w:t>
+      </w:r>
+      <w:proofErr w:type="spellEnd"/>
+      <w:proofErr w:type="gramEnd"/>
+      <w:r>
+        <w:rPr>
+          <w:rFonts w:ascii="Times New Roman" w:hAnsi="Times New Roman" w:cs="Times New Roman"/>
+          <w:sz w:val="28"/>
+        </w:rPr>
+        <w:t xml:space="preserve"> </w:t>
+      </w:r>
+      <w:r>
+        <w:rPr>
+          <w:rFonts w:ascii="Times New Roman" w:hAnsi="Times New Roman" w:cs="Times New Roman"/>
+          <w:sz w:val="28"/>
+        </w:rPr>
+        <w:tab/>
+        <w:t>: This folder</w:t>
+      </w:r>
+      <w:r>
+        <w:rPr>
+          <w:rFonts w:ascii="Times New Roman" w:hAnsi="Times New Roman" w:cs="Times New Roman"/>
+          <w:sz w:val="28"/>
+        </w:rPr>
+        <w:t xml:space="preserve"> connect one file which help us</w:t>
+      </w:r>
+      <w:r>
+        <w:rPr>
+          <w:rFonts w:ascii="Times New Roman" w:hAnsi="Times New Roman" w:cs="Times New Roman"/>
+          <w:sz w:val="28"/>
+        </w:rPr>
+        <w:t xml:space="preserve"> to provide the database connection for mongo db. </w:t>
+      </w:r>
+      <w:proofErr w:type="spellStart"/>
+      <w:r>
+        <w:rPr>
+          <w:rFonts w:ascii="Times New Roman" w:hAnsi="Times New Roman" w:cs="Times New Roman"/>
+          <w:sz w:val="28"/>
+        </w:rPr>
+        <w:t>Config</w:t>
+      </w:r>
+      <w:proofErr w:type="spellEnd"/>
+      <w:r>
+        <w:rPr>
+          <w:rFonts w:ascii="Times New Roman" w:hAnsi="Times New Roman" w:cs="Times New Roman"/>
+          <w:sz w:val="28"/>
+        </w:rPr>
+        <w:t xml:space="preserve"> (database configuration). </w:t>
+      </w:r>
+    </w:p>
+    <w:p>
+      <w:pPr>
+        <w:spacing w:after="0"/>
+        <w:rPr>
+          <w:rFonts w:ascii="Times New Roman" w:hAnsi="Times New Roman" w:cs="Times New Roman"/>
+          <w:sz w:val="28"/>
+        </w:rPr>
+      </w:pPr>
+      <w:r>
+        <w:rPr>
+          <w:rFonts w:ascii="Times New Roman" w:hAnsi="Times New Roman" w:cs="Times New Roman"/>
+          <w:sz w:val="28"/>
+        </w:rPr>
+        <w:t xml:space="preserve">Create the file with name as </w:t>
+      </w:r>
+      <w:r>
+        <w:rPr>
+          <w:rFonts w:ascii="Times New Roman" w:hAnsi="Times New Roman" w:cs="Times New Roman"/>
+          <w:sz w:val="28"/>
+          <w:highlight w:val="yellow"/>
+        </w:rPr>
+        <w:t>dbConfig.js</w:t>
+      </w:r>
+      <w:r>
+        <w:rPr>
+          <w:rFonts w:ascii="Times New Roman" w:hAnsi="Times New Roman" w:cs="Times New Roman"/>
+          <w:sz w:val="28"/>
+        </w:rPr>
+        <w:t xml:space="preserve"> </w:t>
+      </w:r>
+    </w:p>
+    <w:p>
+      <w:pPr>
+        <w:tabs>
+          <w:tab w:val="left" w:pos="1850"/>
+        </w:tabs>
+        <w:spacing w:after="0"/>
+        <w:rPr>
+          <w:rFonts w:ascii="Times New Roman" w:hAnsi="Times New Roman" w:cs="Times New Roman"/>
+          <w:sz w:val="28"/>
+        </w:rPr>
+      </w:pPr>
+      <w:r>
+        <w:rPr>
+          <w:rFonts w:ascii="Times New Roman" w:hAnsi="Times New Roman" w:cs="Times New Roman"/>
+          <w:sz w:val="28"/>
+        </w:rPr>
+        <w:tab/>
+      </w:r>
+    </w:p>
+    <w:p>
+      <w:pPr>
+        <w:spacing w:after="0"/>
+        <w:rPr>
+          <w:rFonts w:ascii="Times New Roman" w:hAnsi="Times New Roman" w:cs="Times New Roman"/>
+          <w:sz w:val="28"/>
+        </w:rPr>
+      </w:pPr>
+      <w:proofErr w:type="gramStart"/>
+      <w:r>
+        <w:rPr>
+          <w:rFonts w:ascii="Times New Roman" w:hAnsi="Times New Roman" w:cs="Times New Roman"/>
+          <w:sz w:val="28"/>
+          <w:highlight w:val="yellow"/>
+        </w:rPr>
+        <w:t>repository</w:t>
+      </w:r>
+      <w:proofErr w:type="gramEnd"/>
+      <w:r>
+        <w:rPr>
+          <w:rFonts w:ascii="Times New Roman" w:hAnsi="Times New Roman" w:cs="Times New Roman"/>
+          <w:sz w:val="28"/>
+        </w:rPr>
+        <w:t xml:space="preserve"> </w:t>
+      </w:r>
+      <w:r>
+        <w:rPr>
+          <w:rFonts w:ascii="Times New Roman" w:hAnsi="Times New Roman" w:cs="Times New Roman"/>
+          <w:sz w:val="28"/>
+        </w:rPr>
+        <w:tab/>
+        <w:t xml:space="preserve">: This folder contains more than one file and each file </w:t>
+      </w:r>
+      <w:r>
+        <w:rPr>
+          <w:rFonts w:ascii="Times New Roman" w:hAnsi="Times New Roman" w:cs="Times New Roman"/>
+          <w:sz w:val="28"/>
+        </w:rPr>
+        <w:t xml:space="preserve">contains more than one function which is responsible to interact with database to do operation like insert, delete, update and retrieve from mongo </w:t>
+      </w:r>
+      <w:proofErr w:type="spellStart"/>
+      <w:r>
+        <w:rPr>
+          <w:rFonts w:ascii="Times New Roman" w:hAnsi="Times New Roman" w:cs="Times New Roman"/>
+          <w:sz w:val="28"/>
+        </w:rPr>
+        <w:t>db</w:t>
+      </w:r>
+      <w:proofErr w:type="spellEnd"/>
+      <w:r>
+        <w:rPr>
+          <w:rFonts w:ascii="Times New Roman" w:hAnsi="Times New Roman" w:cs="Times New Roman"/>
+          <w:sz w:val="28"/>
+        </w:rPr>
+        <w:t xml:space="preserve"> or any other database. </w:t>
+      </w:r>
+    </w:p>
+    <w:p>
+      <w:pPr>
+        <w:spacing w:after="0"/>
+        <w:rPr>
+          <w:rFonts w:ascii="Times New Roman" w:hAnsi="Times New Roman" w:cs="Times New Roman"/>
+          <w:sz w:val="28"/>
+        </w:rPr>
+      </w:pPr>
+      <w:r>
+        <w:rPr>
+          <w:rFonts w:ascii="Times New Roman" w:hAnsi="Times New Roman" w:cs="Times New Roman"/>
+          <w:sz w:val="28"/>
+        </w:rPr>
+        <w:t xml:space="preserve">This folder contains more than one file with database logic using </w:t>
+      </w:r>
+      <w:proofErr w:type="spellStart"/>
+      <w:r>
+        <w:rPr>
+          <w:rFonts w:ascii="Times New Roman" w:hAnsi="Times New Roman" w:cs="Times New Roman"/>
+          <w:sz w:val="28"/>
+        </w:rPr>
+        <w:t>mongodb</w:t>
+      </w:r>
+      <w:proofErr w:type="spellEnd"/>
+      <w:r>
+        <w:rPr>
+          <w:rFonts w:ascii="Times New Roman" w:hAnsi="Times New Roman" w:cs="Times New Roman"/>
+          <w:sz w:val="28"/>
+        </w:rPr>
+        <w:t xml:space="preserve"> or any other module. </w:t>
+      </w:r>
+    </w:p>
+    <w:p>
+      <w:pPr>
+        <w:spacing w:after="0"/>
+        <w:rPr>
+          <w:rFonts w:ascii="Times New Roman" w:hAnsi="Times New Roman" w:cs="Times New Roman"/>
+          <w:sz w:val="28"/>
+        </w:rPr>
+      </w:pPr>
+      <w:r>
+        <w:rPr>
+          <w:rFonts w:ascii="Times New Roman" w:hAnsi="Times New Roman" w:cs="Times New Roman"/>
+          <w:sz w:val="28"/>
+        </w:rPr>
+        <w:t xml:space="preserve">Like </w:t>
+      </w:r>
+      <w:r>
+        <w:rPr>
+          <w:rFonts w:ascii="Times New Roman" w:hAnsi="Times New Roman" w:cs="Times New Roman"/>
+          <w:sz w:val="28"/>
+        </w:rPr>
+        <w:tab/>
+      </w:r>
+      <w:proofErr w:type="spellStart"/>
+      <w:r>
+        <w:rPr>
+          <w:rFonts w:ascii="Times New Roman" w:hAnsi="Times New Roman" w:cs="Times New Roman"/>
+          <w:sz w:val="28"/>
+        </w:rPr>
+        <w:t>productRepository</w:t>
+      </w:r>
+      <w:proofErr w:type="spellEnd"/>
+      <w:r>
+        <w:rPr>
+          <w:rFonts w:ascii="Times New Roman" w:hAnsi="Times New Roman" w:cs="Times New Roman"/>
+          <w:sz w:val="28"/>
+        </w:rPr>
+        <w:t xml:space="preserve"> </w:t>
+      </w:r>
+    </w:p>
+    <w:p>
+      <w:pPr>
+        <w:spacing w:after="0"/>
+        <w:rPr>
+          <w:rFonts w:ascii="Times New Roman" w:hAnsi="Times New Roman" w:cs="Times New Roman"/>
+          <w:sz w:val="28"/>
+        </w:rPr>
+      </w:pPr>
+      <w:r>
+        <w:rPr>
+          <w:rFonts w:ascii="Times New Roman" w:hAnsi="Times New Roman" w:cs="Times New Roman"/>
+          <w:sz w:val="28"/>
+        </w:rPr>
+        <w:tab/>
+      </w:r>
+      <w:proofErr w:type="spellStart"/>
+      <w:proofErr w:type="gramStart"/>
+      <w:r>
+        <w:rPr>
+          <w:rFonts w:ascii="Times New Roman" w:hAnsi="Times New Roman" w:cs="Times New Roman"/>
+          <w:sz w:val="28"/>
+        </w:rPr>
+        <w:t>cusomerRepository</w:t>
+      </w:r>
+      <w:proofErr w:type="spellEnd"/>
+      <w:proofErr w:type="gramEnd"/>
+      <w:r>
+        <w:rPr>
+          <w:rFonts w:ascii="Times New Roman" w:hAnsi="Times New Roman" w:cs="Times New Roman"/>
+          <w:sz w:val="28"/>
+        </w:rPr>
+        <w:t xml:space="preserve"> </w:t>
+      </w:r>
+    </w:p>
+    <w:p>
+      <w:pPr>
+        <w:spacing w:after="0"/>
+        <w:rPr>
+          <w:rFonts w:ascii="Times New Roman" w:hAnsi="Times New Roman" w:cs="Times New Roman"/>
+          <w:sz w:val="28"/>
+        </w:rPr>
+      </w:pPr>
+      <w:r>
+        <w:rPr>
+          <w:rFonts w:ascii="Times New Roman" w:hAnsi="Times New Roman" w:cs="Times New Roman"/>
+          <w:sz w:val="28"/>
+        </w:rPr>
+        <w:tab/>
+      </w:r>
+      <w:proofErr w:type="spellStart"/>
+      <w:proofErr w:type="gramStart"/>
+      <w:r>
+        <w:rPr>
+          <w:rFonts w:ascii="Times New Roman" w:hAnsi="Times New Roman" w:cs="Times New Roman"/>
+          <w:sz w:val="28"/>
+        </w:rPr>
+        <w:t>mangerRepository</w:t>
+      </w:r>
+      <w:proofErr w:type="spellEnd"/>
+      <w:proofErr w:type="gramEnd"/>
+      <w:r>
+        <w:rPr>
+          <w:rFonts w:ascii="Times New Roman" w:hAnsi="Times New Roman" w:cs="Times New Roman"/>
+          <w:sz w:val="28"/>
+        </w:rPr>
+        <w:t xml:space="preserve"> </w:t>
+      </w:r>
+    </w:p>
+    <w:p>
+      <w:pPr>
+        <w:spacing w:after="0"/>
+        <w:rPr>
+          <w:rFonts w:ascii="Times New Roman" w:hAnsi="Times New Roman" w:cs="Times New Roman"/>
+          <w:sz w:val="28"/>
+        </w:rPr>
+      </w:pPr>
+    </w:p>
+    <w:p>
+      <w:pPr>
+        <w:spacing w:after="0"/>
+        <w:rPr>
+          <w:rFonts w:ascii="Times New Roman" w:hAnsi="Times New Roman" w:cs="Times New Roman"/>
+          <w:sz w:val="28"/>
+        </w:rPr>
+      </w:pPr>
+    </w:p>
+    <w:p>
+      <w:pPr>
+        <w:spacing w:after="0"/>
+        <w:rPr>
+          <w:rFonts w:ascii="Times New Roman" w:hAnsi="Times New Roman" w:cs="Times New Roman"/>
+          <w:sz w:val="28"/>
+        </w:rPr>
+      </w:pPr>
+      <w:r>
+        <w:rPr>
+          <w:rFonts w:ascii="Times New Roman" w:hAnsi="Times New Roman" w:cs="Times New Roman"/>
+          <w:sz w:val="28"/>
+        </w:rPr>
+        <w:t xml:space="preserve">So we create </w:t>
+      </w:r>
+      <w:r>
+        <w:rPr>
+          <w:rFonts w:ascii="Times New Roman" w:hAnsi="Times New Roman" w:cs="Times New Roman"/>
+          <w:sz w:val="28"/>
+          <w:highlight w:val="yellow"/>
+        </w:rPr>
+        <w:t>productRepository.js</w:t>
+      </w:r>
+      <w:r>
+        <w:rPr>
+          <w:rFonts w:ascii="Times New Roman" w:hAnsi="Times New Roman" w:cs="Times New Roman"/>
+          <w:sz w:val="28"/>
+        </w:rPr>
+        <w:t xml:space="preserve"> file and we will write more than one function to do some operation on Product collection. </w:t>
+      </w:r>
+    </w:p>
+    <w:p>
+      <w:pPr>
+        <w:spacing w:after="0"/>
+        <w:rPr>
+          <w:rFonts w:ascii="Times New Roman" w:hAnsi="Times New Roman" w:cs="Times New Roman"/>
+          <w:sz w:val="28"/>
+        </w:rPr>
+      </w:pPr>
+    </w:p>
+    <w:p>
+      <w:pPr>
+        <w:spacing w:after="0"/>
+        <w:rPr>
+          <w:rFonts w:ascii="Times New Roman" w:hAnsi="Times New Roman" w:cs="Times New Roman"/>
+          <w:sz w:val="28"/>
+        </w:rPr>
+      </w:pPr>
+    </w:p>
+    <w:p>
+      <w:pPr>
+        <w:spacing w:after="0"/>
+        <w:rPr>
+          <w:rFonts w:ascii="Times New Roman" w:hAnsi="Times New Roman" w:cs="Times New Roman"/>
+          <w:sz w:val="28"/>
+        </w:rPr>
+      </w:pPr>
+      <w:r>
+        <w:rPr>
+          <w:rFonts w:ascii="Times New Roman" w:hAnsi="Times New Roman" w:cs="Times New Roman"/>
+          <w:sz w:val="28"/>
+          <w:highlight w:val="yellow"/>
+        </w:rPr>
+        <w:t>controller</w:t>
+      </w:r>
+      <w:r>
+        <w:rPr>
+          <w:rFonts w:ascii="Times New Roman" w:hAnsi="Times New Roman" w:cs="Times New Roman"/>
+          <w:sz w:val="28"/>
+        </w:rPr>
+        <w:t xml:space="preserve"> </w:t>
+      </w:r>
+      <w:r>
+        <w:rPr>
+          <w:rFonts w:ascii="Times New Roman" w:hAnsi="Times New Roman" w:cs="Times New Roman"/>
+          <w:sz w:val="28"/>
+        </w:rPr>
+        <w:t xml:space="preserve">: This folder contains more than one file and each file contains function more http methods which response to take request from another file and pass the value to repository layer and base upon response it will pass the value to another as response. Controller layer controller request and response. </w:t>
+      </w:r>
+    </w:p>
+    <w:p>
+      <w:pPr>
+        <w:spacing w:after="0"/>
+        <w:rPr>
+          <w:rFonts w:ascii="Times New Roman" w:hAnsi="Times New Roman" w:cs="Times New Roman"/>
+          <w:sz w:val="28"/>
+        </w:rPr>
+      </w:pPr>
+      <w:r>
+        <w:rPr>
+          <w:rFonts w:ascii="Times New Roman" w:hAnsi="Times New Roman" w:cs="Times New Roman"/>
+          <w:sz w:val="28"/>
+        </w:rPr>
+        <w:t xml:space="preserve">Now we will create productController.js file and we will write more than one function which help us to receive the request and pass to repository layer and base upon response it will inform to another layer. </w:t>
+      </w:r>
+    </w:p>
+    <w:p>
+      <w:pPr>
+        <w:spacing w:after="0"/>
+        <w:rPr>
+          <w:rFonts w:ascii="Times New Roman" w:hAnsi="Times New Roman" w:cs="Times New Roman"/>
+          <w:sz w:val="28"/>
+        </w:rPr>
+      </w:pPr>
+    </w:p>
+    <w:p>
+      <w:pPr>
+        <w:spacing w:after="0"/>
+        <w:rPr>
+          <w:rFonts w:ascii="Times New Roman" w:hAnsi="Times New Roman" w:cs="Times New Roman"/>
+          <w:sz w:val="28"/>
+        </w:rPr>
+      </w:pPr>
+    </w:p>
+    <w:p>
+      <w:pPr>
+        <w:spacing w:after="0"/>
+        <w:rPr>
+          <w:rFonts w:ascii="Times New Roman" w:hAnsi="Times New Roman" w:cs="Times New Roman"/>
+          <w:sz w:val="28"/>
+        </w:rPr>
+      </w:pPr>
+      <w:proofErr w:type="gramStart"/>
+      <w:r>
+        <w:rPr>
+          <w:rFonts w:ascii="Times New Roman" w:hAnsi="Times New Roman" w:cs="Times New Roman"/>
+          <w:sz w:val="28"/>
+          <w:highlight w:val="yellow"/>
+        </w:rPr>
+        <w:t>router</w:t>
+      </w:r>
+      <w:r>
+        <w:rPr>
+          <w:rFonts w:ascii="Times New Roman" w:hAnsi="Times New Roman" w:cs="Times New Roman"/>
+          <w:sz w:val="28"/>
+        </w:rPr>
+        <w:t xml:space="preserve"> </w:t>
+      </w:r>
+      <w:r>
+        <w:rPr>
+          <w:rFonts w:ascii="Times New Roman" w:hAnsi="Times New Roman" w:cs="Times New Roman"/>
+          <w:sz w:val="28"/>
+        </w:rPr>
+        <w:t>:</w:t>
+      </w:r>
+      <w:proofErr w:type="gramEnd"/>
+      <w:r>
+        <w:rPr>
+          <w:rFonts w:ascii="Times New Roman" w:hAnsi="Times New Roman" w:cs="Times New Roman"/>
+          <w:sz w:val="28"/>
+        </w:rPr>
+        <w:t xml:space="preserve"> this folder contains routing file which is responsible to check </w:t>
+      </w:r>
+      <w:proofErr w:type="spellStart"/>
+      <w:r>
+        <w:rPr>
+          <w:rFonts w:ascii="Times New Roman" w:hAnsi="Times New Roman" w:cs="Times New Roman"/>
+          <w:sz w:val="28"/>
+        </w:rPr>
+        <w:t>subpath</w:t>
+      </w:r>
+      <w:proofErr w:type="spellEnd"/>
+      <w:r>
+        <w:rPr>
+          <w:rFonts w:ascii="Times New Roman" w:hAnsi="Times New Roman" w:cs="Times New Roman"/>
+          <w:sz w:val="28"/>
+        </w:rPr>
+        <w:t xml:space="preserve"> of request and as well as http method. </w:t>
+      </w:r>
+      <w:proofErr w:type="spellStart"/>
+      <w:r>
+        <w:rPr>
+          <w:rFonts w:ascii="Times New Roman" w:hAnsi="Times New Roman" w:cs="Times New Roman"/>
+          <w:sz w:val="28"/>
+        </w:rPr>
+        <w:t>Base</w:t>
+      </w:r>
+      <w:proofErr w:type="spellEnd"/>
+      <w:r>
+        <w:rPr>
+          <w:rFonts w:ascii="Times New Roman" w:hAnsi="Times New Roman" w:cs="Times New Roman"/>
+          <w:sz w:val="28"/>
+        </w:rPr>
+        <w:t xml:space="preserve"> upon </w:t>
+      </w:r>
+      <w:proofErr w:type="spellStart"/>
+      <w:r>
+        <w:rPr>
+          <w:rFonts w:ascii="Times New Roman" w:hAnsi="Times New Roman" w:cs="Times New Roman"/>
+          <w:sz w:val="28"/>
+        </w:rPr>
+        <w:t>subpath</w:t>
+      </w:r>
+      <w:proofErr w:type="spellEnd"/>
+      <w:r>
+        <w:rPr>
+          <w:rFonts w:ascii="Times New Roman" w:hAnsi="Times New Roman" w:cs="Times New Roman"/>
+          <w:sz w:val="28"/>
+        </w:rPr>
+        <w:t xml:space="preserve"> it will pass to controller layer. </w:t>
+      </w:r>
+    </w:p>
+    <w:p>
+      <w:pPr>
+        <w:spacing w:after="0"/>
+        <w:rPr>
+          <w:rFonts w:ascii="Times New Roman" w:hAnsi="Times New Roman" w:cs="Times New Roman"/>
+          <w:sz w:val="28"/>
+        </w:rPr>
+      </w:pPr>
+      <w:r>
+        <w:rPr>
+          <w:rFonts w:ascii="Times New Roman" w:hAnsi="Times New Roman" w:cs="Times New Roman"/>
+          <w:sz w:val="28"/>
+        </w:rPr>
+        <w:t xml:space="preserve">This file provide the clear picture of our application all path as well as sub path and controller methods. </w:t>
+      </w:r>
+    </w:p>
+    <w:p>
+      <w:pPr>
+        <w:spacing w:after="0"/>
+        <w:rPr>
+          <w:rFonts w:ascii="Times New Roman" w:hAnsi="Times New Roman" w:cs="Times New Roman"/>
+          <w:sz w:val="28"/>
+        </w:rPr>
+      </w:pPr>
+      <w:r>
+        <w:rPr>
+          <w:rFonts w:ascii="Times New Roman" w:hAnsi="Times New Roman" w:cs="Times New Roman"/>
+          <w:sz w:val="28"/>
+        </w:rPr>
+        <w:t xml:space="preserve">To create the router we need express </w:t>
+      </w:r>
+      <w:proofErr w:type="spellStart"/>
+      <w:r>
+        <w:rPr>
+          <w:rFonts w:ascii="Times New Roman" w:hAnsi="Times New Roman" w:cs="Times New Roman"/>
+          <w:sz w:val="28"/>
+        </w:rPr>
+        <w:t>js</w:t>
+      </w:r>
+      <w:proofErr w:type="spellEnd"/>
+      <w:r>
+        <w:rPr>
+          <w:rFonts w:ascii="Times New Roman" w:hAnsi="Times New Roman" w:cs="Times New Roman"/>
+          <w:sz w:val="28"/>
+        </w:rPr>
+        <w:t xml:space="preserve"> module </w:t>
+      </w:r>
+    </w:p>
+    <w:p>
+      <w:pPr>
+        <w:spacing w:after="0"/>
+        <w:rPr>
+          <w:rFonts w:ascii="Times New Roman" w:hAnsi="Times New Roman" w:cs="Times New Roman"/>
+          <w:sz w:val="28"/>
+        </w:rPr>
+      </w:pPr>
+    </w:p>
+    <w:p>
+      <w:pPr>
+        <w:spacing w:after="0"/>
+        <w:rPr>
+          <w:rFonts w:ascii="Times New Roman" w:hAnsi="Times New Roman" w:cs="Times New Roman"/>
+          <w:b/>
+          <w:sz w:val="28"/>
+        </w:rPr>
+      </w:pPr>
+      <w:proofErr w:type="spellStart"/>
+      <w:proofErr w:type="gramStart"/>
+      <w:r>
+        <w:rPr>
+          <w:rFonts w:ascii="Times New Roman" w:hAnsi="Times New Roman" w:cs="Times New Roman"/>
+          <w:b/>
+          <w:sz w:val="28"/>
+        </w:rPr>
+        <w:t>npm</w:t>
+      </w:r>
+      <w:proofErr w:type="spellEnd"/>
+      <w:proofErr w:type="gramEnd"/>
+      <w:r>
+        <w:rPr>
+          <w:rFonts w:ascii="Times New Roman" w:hAnsi="Times New Roman" w:cs="Times New Roman"/>
+          <w:b/>
+          <w:sz w:val="28"/>
+        </w:rPr>
+        <w:t xml:space="preserve"> install express </w:t>
+      </w:r>
+    </w:p>
+    <w:p>
+      <w:pPr>
+        <w:spacing w:after="0"/>
+        <w:rPr>
+          <w:rFonts w:ascii="Times New Roman" w:hAnsi="Times New Roman" w:cs="Times New Roman"/>
+          <w:sz w:val="28"/>
+        </w:rPr>
+      </w:pPr>
+    </w:p>
+    <w:p>
+      <w:pPr>
+        <w:spacing w:after="0"/>
+        <w:rPr>
+          <w:rFonts w:ascii="Times New Roman" w:hAnsi="Times New Roman" w:cs="Times New Roman"/>
+          <w:sz w:val="28"/>
+        </w:rPr>
+      </w:pPr>
+      <w:r>
+        <w:rPr>
+          <w:rFonts w:ascii="Times New Roman" w:hAnsi="Times New Roman" w:cs="Times New Roman"/>
+          <w:sz w:val="28"/>
+        </w:rPr>
+        <w:t xml:space="preserve">productRouter.js </w:t>
+      </w:r>
+    </w:p>
+    <w:p>
+      <w:pPr>
+        <w:spacing w:after="0"/>
+        <w:rPr>
+          <w:rFonts w:ascii="Times New Roman" w:hAnsi="Times New Roman" w:cs="Times New Roman"/>
+          <w:sz w:val="28"/>
+        </w:rPr>
+      </w:pPr>
+    </w:p>
+    <w:p>
+      <w:pPr>
+        <w:spacing w:after="0"/>
+        <w:rPr>
+          <w:rFonts w:ascii="Times New Roman" w:hAnsi="Times New Roman" w:cs="Times New Roman"/>
+          <w:sz w:val="28"/>
+        </w:rPr>
+      </w:pPr>
+    </w:p>
+    <w:p>
+      <w:pPr>
+        <w:spacing w:after="0"/>
+        <w:rPr>
+          <w:rFonts w:ascii="Times New Roman" w:hAnsi="Times New Roman" w:cs="Times New Roman"/>
+          <w:sz w:val="28"/>
+        </w:rPr>
+      </w:pPr>
+      <w:r>
+        <w:rPr>
+          <w:rFonts w:ascii="Times New Roman" w:hAnsi="Times New Roman" w:cs="Times New Roman"/>
+          <w:sz w:val="28"/>
+        </w:rPr>
+        <w:t>app.js (main file)</w:t>
+      </w:r>
+    </w:p>
+    <w:p>
+      <w:pPr>
+        <w:spacing w:after="0"/>
+        <w:rPr>
+          <w:rFonts w:ascii="Times New Roman" w:hAnsi="Times New Roman" w:cs="Times New Roman"/>
+          <w:sz w:val="28"/>
+        </w:rPr>
+      </w:pPr>
+    </w:p>
+    <w:p>
+      <w:pPr>
+        <w:spacing w:after="0"/>
+        <w:rPr>
+          <w:rFonts w:ascii="Times New Roman" w:hAnsi="Times New Roman" w:cs="Times New Roman"/>
+          <w:sz w:val="28"/>
+        </w:rPr>
+      </w:pPr>
+      <w:r>
+        <w:rPr>
+          <w:rFonts w:ascii="Times New Roman" w:hAnsi="Times New Roman" w:cs="Times New Roman"/>
+          <w:sz w:val="28"/>
+        </w:rPr>
+        <w:t xml:space="preserve">This file is responsible to load the required module, connect to database using </w:t>
+      </w:r>
+      <w:proofErr w:type="spellStart"/>
+      <w:r>
+        <w:rPr>
+          <w:rFonts w:ascii="Times New Roman" w:hAnsi="Times New Roman" w:cs="Times New Roman"/>
+          <w:sz w:val="28"/>
+        </w:rPr>
+        <w:t>config</w:t>
+      </w:r>
+      <w:proofErr w:type="spellEnd"/>
+      <w:r>
+        <w:rPr>
+          <w:rFonts w:ascii="Times New Roman" w:hAnsi="Times New Roman" w:cs="Times New Roman"/>
+          <w:sz w:val="28"/>
+        </w:rPr>
+        <w:t xml:space="preserve"> module, </w:t>
+      </w:r>
+      <w:proofErr w:type="gramStart"/>
+      <w:r>
+        <w:rPr>
+          <w:rFonts w:ascii="Times New Roman" w:hAnsi="Times New Roman" w:cs="Times New Roman"/>
+          <w:sz w:val="28"/>
+        </w:rPr>
+        <w:t>enable</w:t>
+      </w:r>
+      <w:proofErr w:type="gramEnd"/>
+      <w:r>
+        <w:rPr>
+          <w:rFonts w:ascii="Times New Roman" w:hAnsi="Times New Roman" w:cs="Times New Roman"/>
+          <w:sz w:val="28"/>
+        </w:rPr>
+        <w:t xml:space="preserve"> any middleware application and running the application on port number. </w:t>
+      </w:r>
       <w:bookmarkStart w:id="0" w:name="_GoBack"/>
       <w:bookmarkEnd w:id="0"/>
-      <w:proofErr w:type="spellEnd"/>
-      <w:r>
-        <w:rPr>
-          <w:rFonts w:ascii="Times New Roman" w:hAnsi="Times New Roman" w:cs="Times New Roman"/>
-          <w:sz w:val="28"/>
-        </w:rPr>
-        <w:t xml:space="preserve"> </w:t>
-      </w:r>
+    </w:p>
+    <w:p>
+      <w:pPr>
+        <w:spacing w:after="0"/>
+        <w:rPr>
+          <w:rFonts w:ascii="Times New Roman" w:hAnsi="Times New Roman" w:cs="Times New Roman"/>
+          <w:sz w:val="28"/>
+        </w:rPr>
+      </w:pPr>
+    </w:p>
+    <w:p>
+      <w:pPr>
+        <w:spacing w:after="0"/>
+        <w:rPr>
+          <w:rFonts w:ascii="Times New Roman" w:hAnsi="Times New Roman" w:cs="Times New Roman"/>
+          <w:sz w:val="28"/>
+        </w:rPr>
+      </w:pPr>
+      <w:proofErr w:type="gramStart"/>
+      <w:r>
+        <w:rPr>
+          <w:rFonts w:ascii="Times New Roman" w:hAnsi="Times New Roman" w:cs="Times New Roman"/>
+          <w:sz w:val="28"/>
+        </w:rPr>
+        <w:t>creating</w:t>
+      </w:r>
+      <w:proofErr w:type="gramEnd"/>
+      <w:r>
+        <w:rPr>
+          <w:rFonts w:ascii="Times New Roman" w:hAnsi="Times New Roman" w:cs="Times New Roman"/>
+          <w:sz w:val="28"/>
+        </w:rPr>
+        <w:t xml:space="preserve"> user defined module </w:t>
+      </w:r>
+    </w:p>
+    <w:p>
+      <w:pPr>
+        <w:spacing w:after="0"/>
+        <w:rPr>
+          <w:rFonts w:ascii="Times New Roman" w:hAnsi="Times New Roman" w:cs="Times New Roman"/>
+          <w:sz w:val="28"/>
+        </w:rPr>
+      </w:pPr>
+    </w:p>
+    <w:p>
+      <w:pPr>
+        <w:spacing w:after="0"/>
+        <w:rPr>
+          <w:rFonts w:ascii="Times New Roman" w:hAnsi="Times New Roman" w:cs="Times New Roman"/>
+          <w:sz w:val="28"/>
+        </w:rPr>
+      </w:pPr>
+      <w:proofErr w:type="gramStart"/>
+      <w:r>
+        <w:rPr>
+          <w:rFonts w:ascii="Times New Roman" w:hAnsi="Times New Roman" w:cs="Times New Roman"/>
+          <w:sz w:val="28"/>
+        </w:rPr>
+        <w:t>if</w:t>
+      </w:r>
+      <w:proofErr w:type="gramEnd"/>
+      <w:r>
+        <w:rPr>
+          <w:rFonts w:ascii="Times New Roman" w:hAnsi="Times New Roman" w:cs="Times New Roman"/>
+          <w:sz w:val="28"/>
+        </w:rPr>
+        <w:t xml:space="preserve"> any file contains variable or function or class the scope of the variable, function or class within that file. If we want to access in another file then we have to exports it and in another using require function we have to import it. </w:t>
+      </w:r>
+    </w:p>
+    <w:p>
+      <w:pPr>
+        <w:spacing w:after="0"/>
+        <w:rPr>
+          <w:rFonts w:ascii="Times New Roman" w:hAnsi="Times New Roman" w:cs="Times New Roman"/>
+          <w:sz w:val="28"/>
+        </w:rPr>
+      </w:pPr>
     </w:p>
     <w:p>
       <w:pPr>

--- a/MEAN Stack - Phase 3.docx
+++ b/MEAN Stack - Phase 3.docx
@@ -28330,94 +28330,877 @@
         </w:rPr>
         <w:t xml:space="preserve"> any middleware application and running the application on port number. </w:t>
       </w:r>
+    </w:p>
+    <w:p>
+      <w:pPr>
+        <w:spacing w:after="0"/>
+        <w:rPr>
+          <w:rFonts w:ascii="Times New Roman" w:hAnsi="Times New Roman" w:cs="Times New Roman"/>
+          <w:sz w:val="28"/>
+        </w:rPr>
+      </w:pPr>
+    </w:p>
+    <w:p>
+      <w:pPr>
+        <w:spacing w:after="0"/>
+        <w:rPr>
+          <w:rFonts w:ascii="Times New Roman" w:hAnsi="Times New Roman" w:cs="Times New Roman"/>
+          <w:sz w:val="28"/>
+        </w:rPr>
+      </w:pPr>
+      <w:proofErr w:type="gramStart"/>
+      <w:r>
+        <w:rPr>
+          <w:rFonts w:ascii="Times New Roman" w:hAnsi="Times New Roman" w:cs="Times New Roman"/>
+          <w:sz w:val="28"/>
+        </w:rPr>
+        <w:t>creating</w:t>
+      </w:r>
+      <w:proofErr w:type="gramEnd"/>
+      <w:r>
+        <w:rPr>
+          <w:rFonts w:ascii="Times New Roman" w:hAnsi="Times New Roman" w:cs="Times New Roman"/>
+          <w:sz w:val="28"/>
+        </w:rPr>
+        <w:t xml:space="preserve"> user defined module </w:t>
+      </w:r>
+    </w:p>
+    <w:p>
+      <w:pPr>
+        <w:spacing w:after="0"/>
+        <w:rPr>
+          <w:rFonts w:ascii="Times New Roman" w:hAnsi="Times New Roman" w:cs="Times New Roman"/>
+          <w:sz w:val="28"/>
+        </w:rPr>
+      </w:pPr>
+    </w:p>
+    <w:p>
+      <w:pPr>
+        <w:spacing w:after="0"/>
+        <w:rPr>
+          <w:rFonts w:ascii="Times New Roman" w:hAnsi="Times New Roman" w:cs="Times New Roman"/>
+          <w:sz w:val="28"/>
+        </w:rPr>
+      </w:pPr>
+      <w:proofErr w:type="gramStart"/>
+      <w:r>
+        <w:rPr>
+          <w:rFonts w:ascii="Times New Roman" w:hAnsi="Times New Roman" w:cs="Times New Roman"/>
+          <w:sz w:val="28"/>
+        </w:rPr>
+        <w:t>if</w:t>
+      </w:r>
+      <w:proofErr w:type="gramEnd"/>
+      <w:r>
+        <w:rPr>
+          <w:rFonts w:ascii="Times New Roman" w:hAnsi="Times New Roman" w:cs="Times New Roman"/>
+          <w:sz w:val="28"/>
+        </w:rPr>
+        <w:t xml:space="preserve"> any file contains variable or function or class the scope of the variable, function or class within that file. If we want to access in another file then we have to exports it and in another using require function we have to import it. </w:t>
+      </w:r>
+    </w:p>
+    <w:p>
+      <w:pPr>
+        <w:spacing w:after="0"/>
+        <w:rPr>
+          <w:rFonts w:ascii="Times New Roman" w:hAnsi="Times New Roman" w:cs="Times New Roman"/>
+          <w:sz w:val="28"/>
+        </w:rPr>
+      </w:pPr>
+    </w:p>
+    <w:p>
+      <w:pPr>
+        <w:spacing w:after="0"/>
+        <w:rPr>
+          <w:rFonts w:ascii="Times New Roman" w:hAnsi="Times New Roman" w:cs="Times New Roman"/>
+          <w:sz w:val="28"/>
+        </w:rPr>
+      </w:pPr>
+    </w:p>
+    <w:p>
+      <w:pPr>
+        <w:spacing w:after="0"/>
+        <w:rPr>
+          <w:rFonts w:ascii="Times New Roman" w:hAnsi="Times New Roman" w:cs="Times New Roman"/>
+          <w:sz w:val="28"/>
+        </w:rPr>
+      </w:pPr>
+    </w:p>
+    <w:p>
+      <w:pPr>
+        <w:spacing w:after="0"/>
+        <w:rPr>
+          <w:rFonts w:ascii="Times New Roman" w:hAnsi="Times New Roman" w:cs="Times New Roman"/>
+          <w:sz w:val="28"/>
+        </w:rPr>
+      </w:pPr>
+    </w:p>
+    <w:p>
+      <w:pPr>
+        <w:spacing w:after="0"/>
+        <w:rPr>
+          <w:rFonts w:ascii="Times New Roman" w:hAnsi="Times New Roman" w:cs="Times New Roman"/>
+          <w:sz w:val="28"/>
+        </w:rPr>
+      </w:pPr>
+    </w:p>
+    <w:p>
+      <w:pPr>
+        <w:spacing w:after="0"/>
+        <w:rPr>
+          <w:rFonts w:ascii="Times New Roman" w:hAnsi="Times New Roman" w:cs="Times New Roman"/>
+          <w:sz w:val="28"/>
+        </w:rPr>
+      </w:pPr>
+      <w:r>
+        <w:rPr>
+          <w:rFonts w:ascii="Times New Roman" w:hAnsi="Times New Roman" w:cs="Times New Roman"/>
+          <w:sz w:val="28"/>
+          <w:highlight w:val="yellow"/>
+        </w:rPr>
+        <w:t>a</w:t>
+      </w:r>
+      <w:r>
+        <w:rPr>
+          <w:rFonts w:ascii="Times New Roman" w:hAnsi="Times New Roman" w:cs="Times New Roman"/>
+          <w:sz w:val="28"/>
+          <w:highlight w:val="yellow"/>
+        </w:rPr>
+        <w:t>pp.js</w:t>
+      </w:r>
+      <w:r>
+        <w:rPr>
+          <w:rFonts w:ascii="Times New Roman" w:hAnsi="Times New Roman" w:cs="Times New Roman"/>
+          <w:sz w:val="28"/>
+        </w:rPr>
+        <w:t xml:space="preserve"> ---</w:t>
+      </w:r>
+      <w:r>
+        <w:rPr>
+          <w:rFonts w:ascii="Times New Roman" w:hAnsi="Times New Roman" w:cs="Times New Roman"/>
+          <w:sz w:val="28"/>
+        </w:rPr>
+        <w:sym w:font="Wingdings" w:char="F0E0"/>
+      </w:r>
+      <w:r>
+        <w:rPr>
+          <w:rFonts w:ascii="Times New Roman" w:hAnsi="Times New Roman" w:cs="Times New Roman"/>
+          <w:sz w:val="28"/>
+        </w:rPr>
+        <w:t xml:space="preserve"> </w:t>
+      </w:r>
+      <w:r>
+        <w:rPr>
+          <w:rFonts w:ascii="Times New Roman" w:hAnsi="Times New Roman" w:cs="Times New Roman"/>
+          <w:sz w:val="28"/>
+          <w:highlight w:val="yellow"/>
+        </w:rPr>
+        <w:t>DbConfig.js</w:t>
+      </w:r>
+      <w:r>
+        <w:rPr>
+          <w:rFonts w:ascii="Times New Roman" w:hAnsi="Times New Roman" w:cs="Times New Roman"/>
+          <w:sz w:val="28"/>
+        </w:rPr>
+        <w:t xml:space="preserve"> ---</w:t>
+      </w:r>
+      <w:r>
+        <w:rPr>
+          <w:rFonts w:ascii="Times New Roman" w:hAnsi="Times New Roman" w:cs="Times New Roman"/>
+          <w:sz w:val="28"/>
+        </w:rPr>
+        <w:sym w:font="Wingdings" w:char="F0E0"/>
+      </w:r>
+      <w:r>
+        <w:rPr>
+          <w:rFonts w:ascii="Times New Roman" w:hAnsi="Times New Roman" w:cs="Times New Roman"/>
+          <w:sz w:val="28"/>
+          <w:highlight w:val="yellow"/>
+        </w:rPr>
+        <w:t>productRouter.js</w:t>
+      </w:r>
+      <w:r>
+        <w:rPr>
+          <w:rFonts w:ascii="Times New Roman" w:hAnsi="Times New Roman" w:cs="Times New Roman"/>
+          <w:sz w:val="28"/>
+        </w:rPr>
+        <w:t xml:space="preserve"> -</w:t>
+      </w:r>
+      <w:r>
+        <w:rPr>
+          <w:rFonts w:ascii="Times New Roman" w:hAnsi="Times New Roman" w:cs="Times New Roman"/>
+          <w:sz w:val="28"/>
+        </w:rPr>
+        <w:sym w:font="Wingdings" w:char="F0E0"/>
+      </w:r>
+      <w:r>
+        <w:rPr>
+          <w:rFonts w:ascii="Times New Roman" w:hAnsi="Times New Roman" w:cs="Times New Roman"/>
+          <w:sz w:val="28"/>
+          <w:highlight w:val="yellow"/>
+        </w:rPr>
+        <w:t>productController.js</w:t>
+      </w:r>
+      <w:r>
+        <w:rPr>
+          <w:rFonts w:ascii="Times New Roman" w:hAnsi="Times New Roman" w:cs="Times New Roman"/>
+          <w:sz w:val="28"/>
+        </w:rPr>
+        <w:t xml:space="preserve"> --</w:t>
+      </w:r>
+      <w:r>
+        <w:rPr>
+          <w:rFonts w:ascii="Times New Roman" w:hAnsi="Times New Roman" w:cs="Times New Roman"/>
+          <w:sz w:val="28"/>
+        </w:rPr>
+        <w:sym w:font="Wingdings" w:char="F0E0"/>
+      </w:r>
+      <w:proofErr w:type="gramStart"/>
+      <w:r>
+        <w:rPr>
+          <w:rFonts w:ascii="Times New Roman" w:hAnsi="Times New Roman" w:cs="Times New Roman"/>
+          <w:sz w:val="28"/>
+          <w:highlight w:val="yellow"/>
+        </w:rPr>
+        <w:t>productRepository.js</w:t>
+      </w:r>
+      <w:r>
+        <w:rPr>
+          <w:rFonts w:ascii="Times New Roman" w:hAnsi="Times New Roman" w:cs="Times New Roman"/>
+          <w:sz w:val="28"/>
+        </w:rPr>
+        <w:t>(</w:t>
+      </w:r>
+      <w:proofErr w:type="gramEnd"/>
+      <w:r>
+        <w:rPr>
+          <w:rFonts w:ascii="Times New Roman" w:hAnsi="Times New Roman" w:cs="Times New Roman"/>
+          <w:sz w:val="28"/>
+        </w:rPr>
+        <w:t>using dbConfig.js)---</w:t>
+      </w:r>
+      <w:r>
+        <w:rPr>
+          <w:rFonts w:ascii="Times New Roman" w:hAnsi="Times New Roman" w:cs="Times New Roman"/>
+          <w:sz w:val="28"/>
+        </w:rPr>
+        <w:sym w:font="Wingdings" w:char="F0E0"/>
+      </w:r>
+      <w:r>
+        <w:rPr>
+          <w:rFonts w:ascii="Times New Roman" w:hAnsi="Times New Roman" w:cs="Times New Roman"/>
+          <w:sz w:val="28"/>
+        </w:rPr>
+        <w:t xml:space="preserve"> calling mongo </w:t>
+      </w:r>
+      <w:proofErr w:type="spellStart"/>
+      <w:r>
+        <w:rPr>
+          <w:rFonts w:ascii="Times New Roman" w:hAnsi="Times New Roman" w:cs="Times New Roman"/>
+          <w:sz w:val="28"/>
+        </w:rPr>
+        <w:t>db</w:t>
+      </w:r>
+      <w:proofErr w:type="spellEnd"/>
+      <w:r>
+        <w:rPr>
+          <w:rFonts w:ascii="Times New Roman" w:hAnsi="Times New Roman" w:cs="Times New Roman"/>
+          <w:sz w:val="28"/>
+        </w:rPr>
+        <w:t xml:space="preserve"> database to do operation. </w:t>
+      </w:r>
+    </w:p>
+    <w:p>
+      <w:pPr>
+        <w:spacing w:after="0"/>
+        <w:rPr>
+          <w:rFonts w:ascii="Times New Roman" w:hAnsi="Times New Roman" w:cs="Times New Roman"/>
+          <w:sz w:val="28"/>
+        </w:rPr>
+      </w:pPr>
+    </w:p>
+    <w:p>
+      <w:pPr>
+        <w:spacing w:after="0"/>
+        <w:rPr>
+          <w:rFonts w:ascii="Times New Roman" w:hAnsi="Times New Roman" w:cs="Times New Roman"/>
+          <w:sz w:val="28"/>
+        </w:rPr>
+      </w:pPr>
+      <w:r>
+        <w:rPr>
+          <w:rFonts w:ascii="Times New Roman" w:hAnsi="Times New Roman" w:cs="Times New Roman"/>
+          <w:sz w:val="28"/>
+        </w:rPr>
+        <w:t xml:space="preserve">dbConfig.js </w:t>
+      </w:r>
+      <w:proofErr w:type="gramStart"/>
+      <w:r>
+        <w:rPr>
+          <w:rFonts w:ascii="Times New Roman" w:hAnsi="Times New Roman" w:cs="Times New Roman"/>
+          <w:sz w:val="28"/>
+        </w:rPr>
+        <w:t>( this</w:t>
+      </w:r>
+      <w:proofErr w:type="gramEnd"/>
+      <w:r>
+        <w:rPr>
+          <w:rFonts w:ascii="Times New Roman" w:hAnsi="Times New Roman" w:cs="Times New Roman"/>
+          <w:sz w:val="28"/>
+        </w:rPr>
+        <w:t xml:space="preserve"> file contains two function </w:t>
+      </w:r>
+    </w:p>
+    <w:p>
+      <w:pPr>
+        <w:shd w:val="clear" w:color="auto" w:fill="FFFFFF"/>
+        <w:spacing w:line="285" w:lineRule="atLeast"/>
+        <w:rPr>
+          <w:rFonts w:ascii="Consolas" w:eastAsia="Times New Roman" w:hAnsi="Consolas" w:cs="Times New Roman"/>
+          <w:color w:val="000000"/>
+          <w:sz w:val="21"/>
+          <w:szCs w:val="21"/>
+        </w:rPr>
+      </w:pPr>
+      <w:proofErr w:type="gramStart"/>
+      <w:r>
+        <w:rPr>
+          <w:rFonts w:ascii="Times New Roman" w:hAnsi="Times New Roman" w:cs="Times New Roman"/>
+          <w:sz w:val="28"/>
+        </w:rPr>
+        <w:t>connection</w:t>
+      </w:r>
+      <w:proofErr w:type="gramEnd"/>
+      <w:r>
+        <w:rPr>
+          <w:rFonts w:ascii="Times New Roman" w:hAnsi="Times New Roman" w:cs="Times New Roman"/>
+          <w:sz w:val="28"/>
+        </w:rPr>
+        <w:t xml:space="preserve"> and </w:t>
+      </w:r>
+      <w:proofErr w:type="spellStart"/>
+      <w:r>
+        <w:rPr>
+          <w:rFonts w:ascii="Consolas" w:eastAsia="Times New Roman" w:hAnsi="Consolas" w:cs="Times New Roman"/>
+          <w:color w:val="795E26"/>
+          <w:sz w:val="21"/>
+          <w:szCs w:val="21"/>
+        </w:rPr>
+        <w:t>CollectionInformation</w:t>
+      </w:r>
+      <w:proofErr w:type="spellEnd"/>
+    </w:p>
+    <w:p>
+      <w:pPr>
+        <w:spacing w:after="0"/>
+        <w:rPr>
+          <w:rFonts w:ascii="Times New Roman" w:hAnsi="Times New Roman" w:cs="Times New Roman"/>
+          <w:sz w:val="28"/>
+        </w:rPr>
+      </w:pPr>
+      <w:proofErr w:type="gramStart"/>
+      <w:r>
+        <w:rPr>
+          <w:rFonts w:ascii="Times New Roman" w:hAnsi="Times New Roman" w:cs="Times New Roman"/>
+          <w:sz w:val="28"/>
+        </w:rPr>
+        <w:t>connection</w:t>
+      </w:r>
+      <w:proofErr w:type="gramEnd"/>
+      <w:r>
+        <w:rPr>
+          <w:rFonts w:ascii="Times New Roman" w:hAnsi="Times New Roman" w:cs="Times New Roman"/>
+          <w:sz w:val="28"/>
+        </w:rPr>
+        <w:t xml:space="preserve"> function responsible to provide the connection </w:t>
+      </w:r>
+    </w:p>
+    <w:p>
+      <w:pPr>
+        <w:spacing w:after="0"/>
+        <w:rPr>
+          <w:rFonts w:ascii="Times New Roman" w:hAnsi="Times New Roman" w:cs="Times New Roman"/>
+          <w:sz w:val="28"/>
+        </w:rPr>
+      </w:pPr>
+      <w:proofErr w:type="spellStart"/>
+      <w:r>
+        <w:rPr>
+          <w:rFonts w:ascii="Times New Roman" w:hAnsi="Times New Roman" w:cs="Times New Roman"/>
+          <w:sz w:val="28"/>
+        </w:rPr>
+        <w:t>CollectionInformation</w:t>
+      </w:r>
+      <w:proofErr w:type="spellEnd"/>
+      <w:r>
+        <w:rPr>
+          <w:rFonts w:ascii="Times New Roman" w:hAnsi="Times New Roman" w:cs="Times New Roman"/>
+          <w:sz w:val="28"/>
+        </w:rPr>
+        <w:t xml:space="preserve"> function take two parameter </w:t>
+      </w:r>
+      <w:proofErr w:type="spellStart"/>
+      <w:r>
+        <w:rPr>
+          <w:rFonts w:ascii="Times New Roman" w:hAnsi="Times New Roman" w:cs="Times New Roman"/>
+          <w:sz w:val="28"/>
+        </w:rPr>
+        <w:t>ie</w:t>
+      </w:r>
+      <w:proofErr w:type="spellEnd"/>
+      <w:r>
+        <w:rPr>
+          <w:rFonts w:ascii="Times New Roman" w:hAnsi="Times New Roman" w:cs="Times New Roman"/>
+          <w:sz w:val="28"/>
+        </w:rPr>
+        <w:t xml:space="preserve"> 1</w:t>
+      </w:r>
+      <w:r>
+        <w:rPr>
+          <w:rFonts w:ascii="Times New Roman" w:hAnsi="Times New Roman" w:cs="Times New Roman"/>
+          <w:sz w:val="28"/>
+          <w:vertAlign w:val="superscript"/>
+        </w:rPr>
+        <w:t>st</w:t>
+      </w:r>
+      <w:r>
+        <w:rPr>
+          <w:rFonts w:ascii="Times New Roman" w:hAnsi="Times New Roman" w:cs="Times New Roman"/>
+          <w:sz w:val="28"/>
+        </w:rPr>
+        <w:t xml:space="preserve"> is database name and 2</w:t>
+      </w:r>
+      <w:r>
+        <w:rPr>
+          <w:rFonts w:ascii="Times New Roman" w:hAnsi="Times New Roman" w:cs="Times New Roman"/>
+          <w:sz w:val="28"/>
+          <w:vertAlign w:val="superscript"/>
+        </w:rPr>
+        <w:t>nd</w:t>
+      </w:r>
+      <w:r>
+        <w:rPr>
+          <w:rFonts w:ascii="Times New Roman" w:hAnsi="Times New Roman" w:cs="Times New Roman"/>
+          <w:sz w:val="28"/>
+        </w:rPr>
+        <w:t xml:space="preserve"> parameter is collection name. </w:t>
+      </w:r>
+    </w:p>
+    <w:p>
+      <w:pPr>
+        <w:spacing w:after="0"/>
+        <w:rPr>
+          <w:rFonts w:ascii="Times New Roman" w:hAnsi="Times New Roman" w:cs="Times New Roman"/>
+          <w:sz w:val="28"/>
+        </w:rPr>
+      </w:pPr>
+    </w:p>
+    <w:p>
+      <w:pPr>
+        <w:spacing w:after="0"/>
+        <w:rPr>
+          <w:rFonts w:ascii="Times New Roman" w:hAnsi="Times New Roman" w:cs="Times New Roman"/>
+          <w:sz w:val="28"/>
+        </w:rPr>
+      </w:pPr>
+      <w:r>
+        <w:rPr>
+          <w:rFonts w:ascii="Times New Roman" w:hAnsi="Times New Roman" w:cs="Times New Roman"/>
+          <w:sz w:val="28"/>
+          <w:highlight w:val="yellow"/>
+        </w:rPr>
+        <w:t>productRepository.js</w:t>
+      </w:r>
+      <w:r>
+        <w:rPr>
+          <w:rFonts w:ascii="Times New Roman" w:hAnsi="Times New Roman" w:cs="Times New Roman"/>
+          <w:sz w:val="28"/>
+        </w:rPr>
+        <w:t xml:space="preserve">  This file using require function load the dbConfig.js file and call the </w:t>
+      </w:r>
+      <w:proofErr w:type="spellStart"/>
+      <w:r>
+        <w:rPr>
+          <w:rFonts w:ascii="Times New Roman" w:hAnsi="Times New Roman" w:cs="Times New Roman"/>
+          <w:sz w:val="28"/>
+        </w:rPr>
+        <w:t>CollectionInformation</w:t>
+      </w:r>
+      <w:proofErr w:type="spellEnd"/>
+      <w:r>
+        <w:rPr>
+          <w:rFonts w:ascii="Times New Roman" w:hAnsi="Times New Roman" w:cs="Times New Roman"/>
+          <w:sz w:val="28"/>
+        </w:rPr>
+        <w:t xml:space="preserve"> function to get the database details and collection name and it will do the operation like insert, delete, update and retrieve. </w:t>
+      </w:r>
+    </w:p>
+    <w:p>
+      <w:pPr>
+        <w:spacing w:after="0"/>
+        <w:rPr>
+          <w:rFonts w:ascii="Times New Roman" w:hAnsi="Times New Roman" w:cs="Times New Roman"/>
+          <w:sz w:val="28"/>
+        </w:rPr>
+      </w:pPr>
+    </w:p>
+    <w:p>
+      <w:pPr>
+        <w:spacing w:after="0"/>
+        <w:rPr>
+          <w:rFonts w:ascii="Times New Roman" w:hAnsi="Times New Roman" w:cs="Times New Roman"/>
+          <w:sz w:val="28"/>
+        </w:rPr>
+      </w:pPr>
+      <w:r>
+        <w:rPr>
+          <w:rFonts w:ascii="Times New Roman" w:hAnsi="Times New Roman" w:cs="Times New Roman"/>
+          <w:sz w:val="28"/>
+        </w:rPr>
+        <w:t xml:space="preserve">This file must contains only pure database logic. </w:t>
+      </w:r>
+    </w:p>
+    <w:p>
+      <w:pPr>
+        <w:spacing w:after="0"/>
+        <w:rPr>
+          <w:rFonts w:ascii="Times New Roman" w:hAnsi="Times New Roman" w:cs="Times New Roman"/>
+          <w:sz w:val="28"/>
+        </w:rPr>
+      </w:pPr>
+    </w:p>
+    <w:p>
+      <w:pPr>
+        <w:spacing w:after="0"/>
+        <w:rPr>
+          <w:rFonts w:ascii="Times New Roman" w:hAnsi="Times New Roman" w:cs="Times New Roman"/>
+          <w:sz w:val="28"/>
+        </w:rPr>
+      </w:pPr>
+    </w:p>
+    <w:p>
+      <w:pPr>
+        <w:spacing w:after="0"/>
+        <w:rPr>
+          <w:rFonts w:ascii="Times New Roman" w:hAnsi="Times New Roman" w:cs="Times New Roman"/>
+          <w:sz w:val="28"/>
+        </w:rPr>
+      </w:pPr>
+      <w:r>
+        <w:rPr>
+          <w:rFonts w:ascii="Times New Roman" w:hAnsi="Times New Roman" w:cs="Times New Roman"/>
+          <w:sz w:val="28"/>
+        </w:rPr>
+        <w:lastRenderedPageBreak/>
+        <w:t xml:space="preserve">Linking one file and another file using require function to load the module in JavaScript ES5 style. </w:t>
+      </w:r>
+    </w:p>
+    <w:p>
+      <w:pPr>
+        <w:spacing w:after="0"/>
+        <w:rPr>
+          <w:rFonts w:ascii="Times New Roman" w:hAnsi="Times New Roman" w:cs="Times New Roman"/>
+          <w:sz w:val="28"/>
+        </w:rPr>
+      </w:pPr>
+      <w:r>
+        <w:rPr>
+          <w:rFonts w:ascii="Times New Roman" w:hAnsi="Times New Roman" w:cs="Times New Roman"/>
+          <w:sz w:val="28"/>
+        </w:rPr>
+        <w:t xml:space="preserve">From JavaScript ES6 as well as Typescript we use import rather than require. </w:t>
+      </w:r>
+    </w:p>
+    <w:p>
+      <w:pPr>
+        <w:spacing w:after="0"/>
+        <w:rPr>
+          <w:rFonts w:ascii="Times New Roman" w:hAnsi="Times New Roman" w:cs="Times New Roman"/>
+          <w:sz w:val="28"/>
+        </w:rPr>
+      </w:pPr>
+    </w:p>
+    <w:p>
+      <w:pPr>
+        <w:spacing w:after="0"/>
+        <w:rPr>
+          <w:rFonts w:ascii="Times New Roman" w:hAnsi="Times New Roman" w:cs="Times New Roman"/>
+          <w:sz w:val="28"/>
+        </w:rPr>
+      </w:pPr>
+    </w:p>
+    <w:p>
+      <w:pPr>
+        <w:spacing w:after="0"/>
+        <w:rPr>
+          <w:rFonts w:ascii="Times New Roman" w:hAnsi="Times New Roman" w:cs="Times New Roman"/>
+          <w:sz w:val="28"/>
+        </w:rPr>
+      </w:pPr>
+    </w:p>
+    <w:p>
+      <w:pPr>
+        <w:spacing w:after="0"/>
+        <w:rPr>
+          <w:rFonts w:ascii="Times New Roman" w:hAnsi="Times New Roman" w:cs="Times New Roman"/>
+          <w:sz w:val="28"/>
+        </w:rPr>
+      </w:pPr>
+      <w:proofErr w:type="gramStart"/>
+      <w:r>
+        <w:rPr>
+          <w:rFonts w:ascii="Times New Roman" w:hAnsi="Times New Roman" w:cs="Times New Roman"/>
+          <w:sz w:val="28"/>
+        </w:rPr>
+        <w:t>productController.js :</w:t>
+      </w:r>
+      <w:proofErr w:type="gramEnd"/>
+      <w:r>
+        <w:rPr>
+          <w:rFonts w:ascii="Times New Roman" w:hAnsi="Times New Roman" w:cs="Times New Roman"/>
+          <w:sz w:val="28"/>
+        </w:rPr>
+        <w:t xml:space="preserve"> this file contains more than one function each function take two parameter. Request and response. Request is use to receive the request from client and response is use to give the response back to client. These function receive request from client and pass the data to repository layer. </w:t>
+      </w:r>
+    </w:p>
+    <w:p>
+      <w:pPr>
+        <w:spacing w:after="0"/>
+        <w:rPr>
+          <w:rFonts w:ascii="Times New Roman" w:hAnsi="Times New Roman" w:cs="Times New Roman"/>
+          <w:sz w:val="28"/>
+        </w:rPr>
+      </w:pPr>
+    </w:p>
+    <w:p>
+      <w:pPr>
+        <w:spacing w:after="0"/>
+        <w:rPr>
+          <w:rFonts w:ascii="Times New Roman" w:hAnsi="Times New Roman" w:cs="Times New Roman"/>
+          <w:sz w:val="28"/>
+        </w:rPr>
+      </w:pPr>
+      <w:r>
+        <w:rPr>
+          <w:rFonts w:ascii="Times New Roman" w:hAnsi="Times New Roman" w:cs="Times New Roman"/>
+          <w:sz w:val="28"/>
+        </w:rPr>
+        <w:t xml:space="preserve">Using </w:t>
+      </w:r>
+      <w:r>
+        <w:rPr>
+          <w:rFonts w:ascii="Times New Roman" w:hAnsi="Times New Roman" w:cs="Times New Roman"/>
+          <w:sz w:val="28"/>
+          <w:highlight w:val="yellow"/>
+        </w:rPr>
+        <w:t>await</w:t>
+      </w:r>
+      <w:r>
+        <w:rPr>
+          <w:rFonts w:ascii="Times New Roman" w:hAnsi="Times New Roman" w:cs="Times New Roman"/>
+          <w:sz w:val="28"/>
+        </w:rPr>
+        <w:t xml:space="preserve"> keyword we are making asynchronous statement as asynchronous. </w:t>
+      </w:r>
+    </w:p>
+    <w:p>
+      <w:pPr>
+        <w:spacing w:after="0"/>
+        <w:rPr>
+          <w:rFonts w:ascii="Times New Roman" w:hAnsi="Times New Roman" w:cs="Times New Roman"/>
+          <w:sz w:val="28"/>
+        </w:rPr>
+      </w:pPr>
+      <w:r>
+        <w:rPr>
+          <w:rFonts w:ascii="Times New Roman" w:hAnsi="Times New Roman" w:cs="Times New Roman"/>
+          <w:sz w:val="28"/>
+        </w:rPr>
+        <w:t xml:space="preserve">If we use await keyword inside a function for that function we need to use </w:t>
+      </w:r>
+      <w:proofErr w:type="spellStart"/>
+      <w:r>
+        <w:rPr>
+          <w:rFonts w:ascii="Times New Roman" w:hAnsi="Times New Roman" w:cs="Times New Roman"/>
+          <w:sz w:val="28"/>
+          <w:highlight w:val="yellow"/>
+        </w:rPr>
+        <w:t>async</w:t>
+      </w:r>
+      <w:proofErr w:type="spellEnd"/>
+      <w:r>
+        <w:rPr>
+          <w:rFonts w:ascii="Times New Roman" w:hAnsi="Times New Roman" w:cs="Times New Roman"/>
+          <w:sz w:val="28"/>
+        </w:rPr>
+        <w:t xml:space="preserve"> keyword. </w:t>
+      </w:r>
+    </w:p>
+    <w:p>
+      <w:pPr>
+        <w:spacing w:after="0"/>
+        <w:rPr>
+          <w:rFonts w:ascii="Times New Roman" w:hAnsi="Times New Roman" w:cs="Times New Roman"/>
+          <w:sz w:val="28"/>
+        </w:rPr>
+      </w:pPr>
+    </w:p>
+    <w:p>
+      <w:pPr>
+        <w:spacing w:after="0"/>
+        <w:rPr>
+          <w:rFonts w:ascii="Times New Roman" w:hAnsi="Times New Roman" w:cs="Times New Roman"/>
+          <w:sz w:val="28"/>
+        </w:rPr>
+      </w:pPr>
+    </w:p>
+    <w:p>
+      <w:pPr>
+        <w:spacing w:after="0"/>
+        <w:rPr>
+          <w:rFonts w:ascii="Times New Roman" w:hAnsi="Times New Roman" w:cs="Times New Roman"/>
+          <w:sz w:val="28"/>
+        </w:rPr>
+      </w:pPr>
+      <w:r>
+        <w:rPr>
+          <w:rFonts w:ascii="Times New Roman" w:hAnsi="Times New Roman" w:cs="Times New Roman"/>
+          <w:sz w:val="28"/>
+        </w:rPr>
+        <w:t xml:space="preserve">productRouter.js </w:t>
+      </w:r>
+    </w:p>
+    <w:p>
+      <w:pPr>
+        <w:spacing w:after="0"/>
+        <w:rPr>
+          <w:rFonts w:ascii="Times New Roman" w:hAnsi="Times New Roman" w:cs="Times New Roman"/>
+          <w:sz w:val="28"/>
+        </w:rPr>
+      </w:pPr>
+    </w:p>
+    <w:p>
+      <w:pPr>
+        <w:spacing w:after="0"/>
+        <w:rPr>
+          <w:rFonts w:ascii="Times New Roman" w:hAnsi="Times New Roman" w:cs="Times New Roman"/>
+          <w:sz w:val="28"/>
+        </w:rPr>
+      </w:pPr>
+      <w:r>
+        <w:rPr>
+          <w:rFonts w:ascii="Times New Roman" w:hAnsi="Times New Roman" w:cs="Times New Roman"/>
+          <w:sz w:val="28"/>
+        </w:rPr>
+        <w:t>Inside this file we have to create the reference of router with help of express module and this reference provide get, post, put, patch and delete method which take two parameter 1</w:t>
+      </w:r>
+      <w:r>
+        <w:rPr>
+          <w:rFonts w:ascii="Times New Roman" w:hAnsi="Times New Roman" w:cs="Times New Roman"/>
+          <w:sz w:val="28"/>
+          <w:vertAlign w:val="superscript"/>
+        </w:rPr>
+        <w:t>st</w:t>
+      </w:r>
+      <w:r>
+        <w:rPr>
+          <w:rFonts w:ascii="Times New Roman" w:hAnsi="Times New Roman" w:cs="Times New Roman"/>
+          <w:sz w:val="28"/>
+        </w:rPr>
+        <w:t xml:space="preserve"> parameter is </w:t>
+      </w:r>
+      <w:proofErr w:type="spellStart"/>
+      <w:r>
+        <w:rPr>
+          <w:rFonts w:ascii="Times New Roman" w:hAnsi="Times New Roman" w:cs="Times New Roman"/>
+          <w:sz w:val="28"/>
+        </w:rPr>
+        <w:t>subpath</w:t>
+      </w:r>
+      <w:proofErr w:type="spellEnd"/>
+      <w:r>
+        <w:rPr>
+          <w:rFonts w:ascii="Times New Roman" w:hAnsi="Times New Roman" w:cs="Times New Roman"/>
+          <w:sz w:val="28"/>
+        </w:rPr>
+        <w:t xml:space="preserve"> of request and 2</w:t>
+      </w:r>
+      <w:r>
+        <w:rPr>
+          <w:rFonts w:ascii="Times New Roman" w:hAnsi="Times New Roman" w:cs="Times New Roman"/>
+          <w:sz w:val="28"/>
+          <w:vertAlign w:val="superscript"/>
+        </w:rPr>
+        <w:t>nd</w:t>
+      </w:r>
+      <w:r>
+        <w:rPr>
+          <w:rFonts w:ascii="Times New Roman" w:hAnsi="Times New Roman" w:cs="Times New Roman"/>
+          <w:sz w:val="28"/>
+        </w:rPr>
+        <w:t xml:space="preserve"> parameter is controller reference with function name. </w:t>
+      </w:r>
+    </w:p>
+    <w:p>
+      <w:pPr>
+        <w:spacing w:after="0"/>
+        <w:rPr>
+          <w:rFonts w:ascii="Times New Roman" w:hAnsi="Times New Roman" w:cs="Times New Roman"/>
+          <w:sz w:val="28"/>
+        </w:rPr>
+      </w:pPr>
+    </w:p>
+    <w:p>
+      <w:pPr>
+        <w:spacing w:after="0"/>
+        <w:rPr>
+          <w:rFonts w:ascii="Times New Roman" w:hAnsi="Times New Roman" w:cs="Times New Roman"/>
+          <w:sz w:val="28"/>
+        </w:rPr>
+      </w:pPr>
+    </w:p>
+    <w:p>
+      <w:pPr>
+        <w:spacing w:after="0"/>
+        <w:rPr>
+          <w:rFonts w:ascii="Times New Roman" w:hAnsi="Times New Roman" w:cs="Times New Roman"/>
+          <w:sz w:val="28"/>
+        </w:rPr>
+      </w:pPr>
+      <w:r>
+        <w:rPr>
+          <w:rFonts w:ascii="Times New Roman" w:hAnsi="Times New Roman" w:cs="Times New Roman"/>
+          <w:sz w:val="28"/>
+        </w:rPr>
+        <w:t xml:space="preserve">App.js ( it is main file) which load all required module like express, then add middleware module like enable </w:t>
+      </w:r>
+      <w:proofErr w:type="spellStart"/>
+      <w:r>
+        <w:rPr>
+          <w:rFonts w:ascii="Times New Roman" w:hAnsi="Times New Roman" w:cs="Times New Roman"/>
+          <w:sz w:val="28"/>
+        </w:rPr>
+        <w:t>json</w:t>
+      </w:r>
+      <w:proofErr w:type="spellEnd"/>
+      <w:r>
+        <w:rPr>
+          <w:rFonts w:ascii="Times New Roman" w:hAnsi="Times New Roman" w:cs="Times New Roman"/>
+          <w:sz w:val="28"/>
+        </w:rPr>
+        <w:t xml:space="preserve"> or another module. Then check the main path of the application and add middleware for router module and run the application on specific port number. </w:t>
+      </w:r>
+    </w:p>
+    <w:p>
+      <w:pPr>
+        <w:spacing w:after="0"/>
+        <w:rPr>
+          <w:rFonts w:ascii="Times New Roman" w:hAnsi="Times New Roman" w:cs="Times New Roman"/>
+          <w:sz w:val="28"/>
+        </w:rPr>
+      </w:pPr>
       <w:bookmarkStart w:id="0" w:name="_GoBack"/>
       <w:bookmarkEnd w:id="0"/>
-    </w:p>
-    <w:p>
-      <w:pPr>
-        <w:spacing w:after="0"/>
-        <w:rPr>
-          <w:rFonts w:ascii="Times New Roman" w:hAnsi="Times New Roman" w:cs="Times New Roman"/>
-          <w:sz w:val="28"/>
-        </w:rPr>
-      </w:pPr>
-    </w:p>
-    <w:p>
-      <w:pPr>
-        <w:spacing w:after="0"/>
-        <w:rPr>
-          <w:rFonts w:ascii="Times New Roman" w:hAnsi="Times New Roman" w:cs="Times New Roman"/>
-          <w:sz w:val="28"/>
-        </w:rPr>
-      </w:pPr>
-      <w:proofErr w:type="gramStart"/>
-      <w:r>
-        <w:rPr>
-          <w:rFonts w:ascii="Times New Roman" w:hAnsi="Times New Roman" w:cs="Times New Roman"/>
-          <w:sz w:val="28"/>
-        </w:rPr>
-        <w:t>creating</w:t>
-      </w:r>
-      <w:proofErr w:type="gramEnd"/>
-      <w:r>
-        <w:rPr>
-          <w:rFonts w:ascii="Times New Roman" w:hAnsi="Times New Roman" w:cs="Times New Roman"/>
-          <w:sz w:val="28"/>
-        </w:rPr>
-        <w:t xml:space="preserve"> user defined module </w:t>
-      </w:r>
-    </w:p>
-    <w:p>
-      <w:pPr>
-        <w:spacing w:after="0"/>
-        <w:rPr>
-          <w:rFonts w:ascii="Times New Roman" w:hAnsi="Times New Roman" w:cs="Times New Roman"/>
-          <w:sz w:val="28"/>
-        </w:rPr>
-      </w:pPr>
-    </w:p>
-    <w:p>
-      <w:pPr>
-        <w:spacing w:after="0"/>
-        <w:rPr>
-          <w:rFonts w:ascii="Times New Roman" w:hAnsi="Times New Roman" w:cs="Times New Roman"/>
-          <w:sz w:val="28"/>
-        </w:rPr>
-      </w:pPr>
-      <w:proofErr w:type="gramStart"/>
-      <w:r>
-        <w:rPr>
-          <w:rFonts w:ascii="Times New Roman" w:hAnsi="Times New Roman" w:cs="Times New Roman"/>
-          <w:sz w:val="28"/>
-        </w:rPr>
-        <w:t>if</w:t>
-      </w:r>
-      <w:proofErr w:type="gramEnd"/>
-      <w:r>
-        <w:rPr>
-          <w:rFonts w:ascii="Times New Roman" w:hAnsi="Times New Roman" w:cs="Times New Roman"/>
-          <w:sz w:val="28"/>
-        </w:rPr>
-        <w:t xml:space="preserve"> any file contains variable or function or class the scope of the variable, function or class within that file. If we want to access in another file then we have to exports it and in another using require function we have to import it. </w:t>
-      </w:r>
-    </w:p>
-    <w:p>
-      <w:pPr>
-        <w:spacing w:after="0"/>
-        <w:rPr>
-          <w:rFonts w:ascii="Times New Roman" w:hAnsi="Times New Roman" w:cs="Times New Roman"/>
-          <w:sz w:val="28"/>
-        </w:rPr>
-      </w:pPr>
-    </w:p>
-    <w:p>
-      <w:pPr>
-        <w:spacing w:after="0"/>
-        <w:rPr>
-          <w:rFonts w:ascii="Times New Roman" w:hAnsi="Times New Roman" w:cs="Times New Roman"/>
-          <w:sz w:val="28"/>
-        </w:rPr>
-      </w:pPr>
     </w:p>
     <w:sectPr>
       <w:pgSz w:w="12240" w:h="15840"/>

--- a/MEAN Stack - Phase 3.docx
+++ b/MEAN Stack - Phase 3.docx
@@ -29199,6 +29199,648 @@
           <w:sz w:val="28"/>
         </w:rPr>
       </w:pPr>
+    </w:p>
+    <w:p>
+      <w:pPr>
+        <w:spacing w:after="0"/>
+        <w:rPr>
+          <w:rFonts w:ascii="Times New Roman" w:hAnsi="Times New Roman" w:cs="Times New Roman"/>
+          <w:sz w:val="28"/>
+          <w:highlight w:val="yellow"/>
+        </w:rPr>
+      </w:pPr>
+    </w:p>
+    <w:p>
+      <w:pPr>
+        <w:spacing w:after="0"/>
+        <w:rPr>
+          <w:rFonts w:ascii="Times New Roman" w:hAnsi="Times New Roman" w:cs="Times New Roman"/>
+          <w:sz w:val="28"/>
+          <w:highlight w:val="yellow"/>
+        </w:rPr>
+      </w:pPr>
+    </w:p>
+    <w:p>
+      <w:pPr>
+        <w:spacing w:after="0"/>
+        <w:rPr>
+          <w:rFonts w:ascii="Times New Roman" w:hAnsi="Times New Roman" w:cs="Times New Roman"/>
+          <w:sz w:val="28"/>
+          <w:highlight w:val="yellow"/>
+        </w:rPr>
+      </w:pPr>
+    </w:p>
+    <w:p>
+      <w:pPr>
+        <w:spacing w:after="0"/>
+        <w:rPr>
+          <w:rFonts w:ascii="Times New Roman" w:hAnsi="Times New Roman" w:cs="Times New Roman"/>
+          <w:sz w:val="28"/>
+          <w:highlight w:val="yellow"/>
+        </w:rPr>
+      </w:pPr>
+    </w:p>
+    <w:p>
+      <w:pPr>
+        <w:spacing w:after="0"/>
+        <w:rPr>
+          <w:rFonts w:ascii="Times New Roman" w:hAnsi="Times New Roman" w:cs="Times New Roman"/>
+          <w:sz w:val="28"/>
+          <w:highlight w:val="yellow"/>
+        </w:rPr>
+      </w:pPr>
+    </w:p>
+    <w:p>
+      <w:pPr>
+        <w:spacing w:after="0"/>
+        <w:rPr>
+          <w:rFonts w:ascii="Times New Roman" w:hAnsi="Times New Roman" w:cs="Times New Roman"/>
+          <w:sz w:val="28"/>
+          <w:highlight w:val="yellow"/>
+        </w:rPr>
+      </w:pPr>
+    </w:p>
+    <w:p>
+      <w:pPr>
+        <w:spacing w:after="0"/>
+        <w:rPr>
+          <w:rFonts w:ascii="Times New Roman" w:hAnsi="Times New Roman" w:cs="Times New Roman"/>
+          <w:sz w:val="28"/>
+          <w:highlight w:val="yellow"/>
+        </w:rPr>
+      </w:pPr>
+    </w:p>
+    <w:p>
+      <w:pPr>
+        <w:spacing w:after="0"/>
+        <w:rPr>
+          <w:rFonts w:ascii="Times New Roman" w:hAnsi="Times New Roman" w:cs="Times New Roman"/>
+          <w:sz w:val="28"/>
+          <w:highlight w:val="yellow"/>
+        </w:rPr>
+      </w:pPr>
+    </w:p>
+    <w:p>
+      <w:pPr>
+        <w:spacing w:after="0"/>
+        <w:rPr>
+          <w:rFonts w:ascii="Times New Roman" w:hAnsi="Times New Roman" w:cs="Times New Roman"/>
+          <w:sz w:val="28"/>
+        </w:rPr>
+      </w:pPr>
+      <w:r>
+        <w:rPr>
+          <w:rFonts w:ascii="Times New Roman" w:hAnsi="Times New Roman" w:cs="Times New Roman"/>
+          <w:sz w:val="28"/>
+          <w:highlight w:val="yellow"/>
+        </w:rPr>
+        <w:lastRenderedPageBreak/>
+        <w:t>07/01/2022</w:t>
+      </w:r>
+    </w:p>
+    <w:p>
+      <w:pPr>
+        <w:spacing w:after="0"/>
+        <w:rPr>
+          <w:rFonts w:ascii="Times New Roman" w:hAnsi="Times New Roman" w:cs="Times New Roman"/>
+          <w:sz w:val="28"/>
+        </w:rPr>
+      </w:pPr>
+    </w:p>
+    <w:p>
+      <w:pPr>
+        <w:spacing w:after="0"/>
+        <w:rPr>
+          <w:rFonts w:ascii="Times New Roman" w:hAnsi="Times New Roman" w:cs="Times New Roman"/>
+          <w:sz w:val="28"/>
+        </w:rPr>
+      </w:pPr>
+    </w:p>
+    <w:p>
+      <w:pPr>
+        <w:spacing w:after="0"/>
+        <w:rPr>
+          <w:rFonts w:ascii="Times New Roman" w:hAnsi="Times New Roman" w:cs="Times New Roman"/>
+          <w:sz w:val="28"/>
+        </w:rPr>
+      </w:pPr>
+      <w:r>
+        <w:rPr>
+          <w:rFonts w:ascii="Times New Roman" w:hAnsi="Times New Roman" w:cs="Times New Roman"/>
+          <w:sz w:val="28"/>
+        </w:rPr>
+        <w:t xml:space="preserve">Product CRUD Operation </w:t>
+      </w:r>
+    </w:p>
+    <w:p>
+      <w:pPr>
+        <w:spacing w:after="0"/>
+        <w:rPr>
+          <w:rFonts w:ascii="Times New Roman" w:hAnsi="Times New Roman" w:cs="Times New Roman"/>
+          <w:sz w:val="28"/>
+        </w:rPr>
+      </w:pPr>
+    </w:p>
+    <w:p>
+      <w:pPr>
+        <w:pStyle w:val="ListParagraph"/>
+        <w:numPr>
+          <w:ilvl w:val="0"/>
+          <w:numId w:val="7"/>
+        </w:numPr>
+        <w:spacing w:after="0"/>
+        <w:rPr>
+          <w:rFonts w:ascii="Times New Roman" w:hAnsi="Times New Roman" w:cs="Times New Roman"/>
+          <w:sz w:val="28"/>
+        </w:rPr>
+      </w:pPr>
+      <w:r>
+        <w:rPr>
+          <w:rFonts w:ascii="Times New Roman" w:hAnsi="Times New Roman" w:cs="Times New Roman"/>
+          <w:sz w:val="28"/>
+        </w:rPr>
+        <w:t xml:space="preserve">Get all products details </w:t>
+      </w:r>
+      <w:r>
+        <w:rPr>
+          <w:rFonts w:ascii="Times New Roman" w:hAnsi="Times New Roman" w:cs="Times New Roman"/>
+          <w:sz w:val="28"/>
+        </w:rPr>
+        <w:tab/>
+        <w:t xml:space="preserve">: Get Method </w:t>
+      </w:r>
+    </w:p>
+    <w:p>
+      <w:pPr>
+        <w:pStyle w:val="ListParagraph"/>
+        <w:shd w:val="clear" w:color="auto" w:fill="FFFFFF"/>
+        <w:spacing w:after="0" w:line="285" w:lineRule="atLeast"/>
+        <w:rPr>
+          <w:rFonts w:ascii="Consolas" w:eastAsia="Times New Roman" w:hAnsi="Consolas" w:cs="Times New Roman"/>
+          <w:color w:val="000000"/>
+          <w:sz w:val="21"/>
+          <w:szCs w:val="21"/>
+        </w:rPr>
+      </w:pPr>
+      <w:r>
+        <w:rPr>
+          <w:rFonts w:ascii="Consolas" w:eastAsia="Times New Roman" w:hAnsi="Consolas" w:cs="Times New Roman"/>
+          <w:color w:val="008000"/>
+          <w:sz w:val="21"/>
+          <w:szCs w:val="21"/>
+        </w:rPr>
+        <w:t>http://localhost:3000/api/products/findProductInfo</w:t>
+      </w:r>
+    </w:p>
+    <w:p>
+      <w:pPr>
+        <w:pStyle w:val="ListParagraph"/>
+        <w:numPr>
+          <w:ilvl w:val="0"/>
+          <w:numId w:val="7"/>
+        </w:numPr>
+        <w:spacing w:after="0"/>
+        <w:rPr>
+          <w:rFonts w:ascii="Times New Roman" w:hAnsi="Times New Roman" w:cs="Times New Roman"/>
+          <w:sz w:val="28"/>
+        </w:rPr>
+      </w:pPr>
+      <w:r>
+        <w:rPr>
+          <w:rFonts w:ascii="Times New Roman" w:hAnsi="Times New Roman" w:cs="Times New Roman"/>
+          <w:sz w:val="28"/>
+        </w:rPr>
+        <w:t xml:space="preserve">Search product using </w:t>
+      </w:r>
+      <w:proofErr w:type="spellStart"/>
+      <w:r>
+        <w:rPr>
+          <w:rFonts w:ascii="Times New Roman" w:hAnsi="Times New Roman" w:cs="Times New Roman"/>
+          <w:sz w:val="28"/>
+        </w:rPr>
+        <w:t>productId</w:t>
+      </w:r>
+      <w:proofErr w:type="spellEnd"/>
+      <w:r>
+        <w:rPr>
+          <w:rFonts w:ascii="Times New Roman" w:hAnsi="Times New Roman" w:cs="Times New Roman"/>
+          <w:sz w:val="28"/>
+        </w:rPr>
+        <w:t xml:space="preserve"> : Get method </w:t>
+      </w:r>
+    </w:p>
+    <w:p>
+      <w:pPr>
+        <w:pStyle w:val="ListParagraph"/>
+        <w:shd w:val="clear" w:color="auto" w:fill="FFFFFF"/>
+        <w:spacing w:after="0" w:line="285" w:lineRule="atLeast"/>
+        <w:rPr>
+          <w:rFonts w:ascii="Consolas" w:eastAsia="Times New Roman" w:hAnsi="Consolas" w:cs="Times New Roman"/>
+          <w:color w:val="000000"/>
+          <w:sz w:val="21"/>
+          <w:szCs w:val="21"/>
+        </w:rPr>
+      </w:pPr>
+      <w:r>
+        <w:rPr>
+          <w:rFonts w:ascii="Consolas" w:eastAsia="Times New Roman" w:hAnsi="Consolas" w:cs="Times New Roman"/>
+          <w:color w:val="008000"/>
+          <w:sz w:val="21"/>
+          <w:szCs w:val="21"/>
+        </w:rPr>
+        <w:t>http://localhost:3000/api/products/findProductById/1</w:t>
+      </w:r>
+    </w:p>
+    <w:p>
+      <w:pPr>
+        <w:pStyle w:val="ListParagraph"/>
+        <w:numPr>
+          <w:ilvl w:val="0"/>
+          <w:numId w:val="7"/>
+        </w:numPr>
+        <w:spacing w:after="0"/>
+        <w:rPr>
+          <w:rFonts w:ascii="Times New Roman" w:hAnsi="Times New Roman" w:cs="Times New Roman"/>
+          <w:sz w:val="28"/>
+        </w:rPr>
+      </w:pPr>
+      <w:r>
+        <w:rPr>
+          <w:rFonts w:ascii="Times New Roman" w:hAnsi="Times New Roman" w:cs="Times New Roman"/>
+          <w:sz w:val="28"/>
+        </w:rPr>
+        <w:t xml:space="preserve">Store the product details </w:t>
+      </w:r>
+    </w:p>
+    <w:p>
+      <w:pPr>
+        <w:pStyle w:val="ListParagraph"/>
+        <w:shd w:val="clear" w:color="auto" w:fill="FFFFFF"/>
+        <w:spacing w:after="0" w:line="285" w:lineRule="atLeast"/>
+        <w:rPr>
+          <w:rFonts w:ascii="Consolas" w:eastAsia="Times New Roman" w:hAnsi="Consolas" w:cs="Times New Roman"/>
+          <w:color w:val="000000"/>
+          <w:sz w:val="21"/>
+          <w:szCs w:val="21"/>
+        </w:rPr>
+      </w:pPr>
+      <w:r>
+        <w:rPr>
+          <w:rFonts w:ascii="Consolas" w:eastAsia="Times New Roman" w:hAnsi="Consolas" w:cs="Times New Roman"/>
+          <w:color w:val="008000"/>
+          <w:sz w:val="21"/>
+          <w:szCs w:val="21"/>
+        </w:rPr>
+        <w:t>http://localhost:3000/api/products/storeProduct</w:t>
+      </w:r>
+    </w:p>
+    <w:p>
+      <w:pPr>
+        <w:pStyle w:val="ListParagraph"/>
+        <w:spacing w:after="0"/>
+        <w:rPr>
+          <w:rFonts w:ascii="Times New Roman" w:hAnsi="Times New Roman" w:cs="Times New Roman"/>
+          <w:sz w:val="28"/>
+        </w:rPr>
+      </w:pPr>
+    </w:p>
+    <w:p>
+      <w:pPr>
+        <w:pStyle w:val="ListParagraph"/>
+        <w:spacing w:after="0"/>
+        <w:rPr>
+          <w:rFonts w:ascii="Times New Roman" w:hAnsi="Times New Roman" w:cs="Times New Roman"/>
+          <w:sz w:val="28"/>
+        </w:rPr>
+      </w:pPr>
+    </w:p>
+    <w:p>
+      <w:pPr>
+        <w:pStyle w:val="ListParagraph"/>
+        <w:spacing w:after="0"/>
+        <w:rPr>
+          <w:rFonts w:ascii="Times New Roman" w:hAnsi="Times New Roman" w:cs="Times New Roman"/>
+          <w:sz w:val="28"/>
+        </w:rPr>
+      </w:pPr>
+    </w:p>
+    <w:p>
+      <w:pPr>
+        <w:pStyle w:val="ListParagraph"/>
+        <w:spacing w:after="0"/>
+        <w:rPr>
+          <w:rFonts w:ascii="Times New Roman" w:hAnsi="Times New Roman" w:cs="Times New Roman"/>
+          <w:sz w:val="28"/>
+        </w:rPr>
+      </w:pPr>
+    </w:p>
+    <w:p>
+      <w:pPr>
+        <w:pStyle w:val="ListParagraph"/>
+        <w:spacing w:after="0"/>
+        <w:rPr>
+          <w:rFonts w:ascii="Times New Roman" w:hAnsi="Times New Roman" w:cs="Times New Roman"/>
+          <w:sz w:val="28"/>
+        </w:rPr>
+      </w:pPr>
+      <w:proofErr w:type="gramStart"/>
+      <w:r>
+        <w:rPr>
+          <w:rFonts w:ascii="Times New Roman" w:hAnsi="Times New Roman" w:cs="Times New Roman"/>
+          <w:sz w:val="28"/>
+        </w:rPr>
+        <w:t>node</w:t>
+      </w:r>
+      <w:proofErr w:type="gramEnd"/>
+      <w:r>
+        <w:rPr>
+          <w:rFonts w:ascii="Times New Roman" w:hAnsi="Times New Roman" w:cs="Times New Roman"/>
+          <w:sz w:val="28"/>
+        </w:rPr>
+        <w:t xml:space="preserve"> </w:t>
+      </w:r>
+      <w:proofErr w:type="spellStart"/>
+      <w:r>
+        <w:rPr>
+          <w:rFonts w:ascii="Times New Roman" w:hAnsi="Times New Roman" w:cs="Times New Roman"/>
+          <w:sz w:val="28"/>
+        </w:rPr>
+        <w:t>js</w:t>
+      </w:r>
+      <w:proofErr w:type="spellEnd"/>
+      <w:r>
+        <w:rPr>
+          <w:rFonts w:ascii="Times New Roman" w:hAnsi="Times New Roman" w:cs="Times New Roman"/>
+          <w:sz w:val="28"/>
+        </w:rPr>
+        <w:t xml:space="preserve"> provided external module </w:t>
+      </w:r>
+      <w:proofErr w:type="spellStart"/>
+      <w:r>
+        <w:rPr>
+          <w:rFonts w:ascii="Times New Roman" w:hAnsi="Times New Roman" w:cs="Times New Roman"/>
+          <w:sz w:val="28"/>
+        </w:rPr>
+        <w:t>ie</w:t>
+      </w:r>
+      <w:proofErr w:type="spellEnd"/>
+      <w:r>
+        <w:rPr>
+          <w:rFonts w:ascii="Times New Roman" w:hAnsi="Times New Roman" w:cs="Times New Roman"/>
+          <w:sz w:val="28"/>
+        </w:rPr>
+        <w:t xml:space="preserve"> </w:t>
+      </w:r>
+      <w:proofErr w:type="spellStart"/>
+      <w:r>
+        <w:rPr>
+          <w:rFonts w:ascii="Times New Roman" w:hAnsi="Times New Roman" w:cs="Times New Roman"/>
+          <w:sz w:val="28"/>
+        </w:rPr>
+        <w:t>nodemon</w:t>
+      </w:r>
+      <w:proofErr w:type="spellEnd"/>
+      <w:r>
+        <w:rPr>
+          <w:rFonts w:ascii="Times New Roman" w:hAnsi="Times New Roman" w:cs="Times New Roman"/>
+          <w:sz w:val="28"/>
+        </w:rPr>
+        <w:t xml:space="preserve"> which help to refresh our node </w:t>
+      </w:r>
+      <w:proofErr w:type="spellStart"/>
+      <w:r>
+        <w:rPr>
+          <w:rFonts w:ascii="Times New Roman" w:hAnsi="Times New Roman" w:cs="Times New Roman"/>
+          <w:sz w:val="28"/>
+        </w:rPr>
+        <w:t>js</w:t>
+      </w:r>
+      <w:proofErr w:type="spellEnd"/>
+      <w:r>
+        <w:rPr>
+          <w:rFonts w:ascii="Times New Roman" w:hAnsi="Times New Roman" w:cs="Times New Roman"/>
+          <w:sz w:val="28"/>
+        </w:rPr>
+        <w:t xml:space="preserve"> project if we do any changes in project. </w:t>
+      </w:r>
+    </w:p>
+    <w:p>
+      <w:pPr>
+        <w:spacing w:after="0"/>
+        <w:rPr>
+          <w:rFonts w:ascii="Times New Roman" w:hAnsi="Times New Roman" w:cs="Times New Roman"/>
+          <w:sz w:val="28"/>
+        </w:rPr>
+      </w:pPr>
+    </w:p>
+    <w:p>
+      <w:pPr>
+        <w:pStyle w:val="ListParagraph"/>
+        <w:spacing w:after="0"/>
+        <w:rPr>
+          <w:rFonts w:ascii="Times New Roman" w:hAnsi="Times New Roman" w:cs="Times New Roman"/>
+          <w:sz w:val="28"/>
+        </w:rPr>
+      </w:pPr>
+      <w:proofErr w:type="gramStart"/>
+      <w:r>
+        <w:rPr>
+          <w:rFonts w:ascii="Times New Roman" w:hAnsi="Times New Roman" w:cs="Times New Roman"/>
+          <w:sz w:val="28"/>
+        </w:rPr>
+        <w:t>pm</w:t>
+      </w:r>
+      <w:proofErr w:type="gramEnd"/>
+      <w:r>
+        <w:rPr>
+          <w:rFonts w:ascii="Times New Roman" w:hAnsi="Times New Roman" w:cs="Times New Roman"/>
+          <w:sz w:val="28"/>
+        </w:rPr>
+        <w:t xml:space="preserve"> install </w:t>
+      </w:r>
+      <w:proofErr w:type="spellStart"/>
+      <w:r>
+        <w:rPr>
+          <w:rFonts w:ascii="Times New Roman" w:hAnsi="Times New Roman" w:cs="Times New Roman"/>
+          <w:sz w:val="28"/>
+        </w:rPr>
+        <w:t>nodemon</w:t>
+      </w:r>
+      <w:proofErr w:type="spellEnd"/>
+      <w:r>
+        <w:rPr>
+          <w:rFonts w:ascii="Times New Roman" w:hAnsi="Times New Roman" w:cs="Times New Roman"/>
+          <w:sz w:val="28"/>
+        </w:rPr>
+        <w:t xml:space="preserve"> –g </w:t>
+      </w:r>
+    </w:p>
+    <w:p>
+      <w:pPr>
+        <w:pStyle w:val="ListParagraph"/>
+        <w:spacing w:after="0"/>
+        <w:rPr>
+          <w:rFonts w:ascii="Times New Roman" w:hAnsi="Times New Roman" w:cs="Times New Roman"/>
+          <w:sz w:val="28"/>
+        </w:rPr>
+      </w:pPr>
+    </w:p>
+    <w:p>
+      <w:pPr>
+        <w:pStyle w:val="ListParagraph"/>
+        <w:spacing w:after="0"/>
+        <w:rPr>
+          <w:rFonts w:ascii="Times New Roman" w:hAnsi="Times New Roman" w:cs="Times New Roman"/>
+          <w:sz w:val="28"/>
+        </w:rPr>
+      </w:pPr>
+      <w:proofErr w:type="gramStart"/>
+      <w:r>
+        <w:rPr>
+          <w:rFonts w:ascii="Times New Roman" w:hAnsi="Times New Roman" w:cs="Times New Roman"/>
+          <w:sz w:val="28"/>
+        </w:rPr>
+        <w:t>or</w:t>
+      </w:r>
+      <w:proofErr w:type="gramEnd"/>
+      <w:r>
+        <w:rPr>
+          <w:rFonts w:ascii="Times New Roman" w:hAnsi="Times New Roman" w:cs="Times New Roman"/>
+          <w:sz w:val="28"/>
+        </w:rPr>
+        <w:t xml:space="preserve"> </w:t>
+      </w:r>
+    </w:p>
+    <w:p>
+      <w:pPr>
+        <w:pStyle w:val="ListParagraph"/>
+        <w:spacing w:after="0"/>
+        <w:rPr>
+          <w:rFonts w:ascii="Times New Roman" w:hAnsi="Times New Roman" w:cs="Times New Roman"/>
+          <w:sz w:val="28"/>
+        </w:rPr>
+      </w:pPr>
+    </w:p>
+    <w:p>
+      <w:pPr>
+        <w:pStyle w:val="ListParagraph"/>
+        <w:spacing w:after="0"/>
+        <w:rPr>
+          <w:rFonts w:ascii="Times New Roman" w:hAnsi="Times New Roman" w:cs="Times New Roman"/>
+          <w:sz w:val="28"/>
+        </w:rPr>
+      </w:pPr>
+      <w:proofErr w:type="spellStart"/>
+      <w:proofErr w:type="gramStart"/>
+      <w:r>
+        <w:rPr>
+          <w:rFonts w:ascii="Times New Roman" w:hAnsi="Times New Roman" w:cs="Times New Roman"/>
+          <w:sz w:val="28"/>
+        </w:rPr>
+        <w:t>npm</w:t>
+      </w:r>
+      <w:proofErr w:type="spellEnd"/>
+      <w:proofErr w:type="gramEnd"/>
+      <w:r>
+        <w:rPr>
+          <w:rFonts w:ascii="Times New Roman" w:hAnsi="Times New Roman" w:cs="Times New Roman"/>
+          <w:sz w:val="28"/>
+        </w:rPr>
+        <w:t xml:space="preserve"> install </w:t>
+      </w:r>
+      <w:proofErr w:type="spellStart"/>
+      <w:r>
+        <w:rPr>
+          <w:rFonts w:ascii="Times New Roman" w:hAnsi="Times New Roman" w:cs="Times New Roman"/>
+          <w:sz w:val="28"/>
+        </w:rPr>
+        <w:t>nodemon</w:t>
+      </w:r>
+      <w:proofErr w:type="spellEnd"/>
+      <w:r>
+        <w:rPr>
+          <w:rFonts w:ascii="Times New Roman" w:hAnsi="Times New Roman" w:cs="Times New Roman"/>
+          <w:sz w:val="28"/>
+        </w:rPr>
+        <w:t xml:space="preserve"> </w:t>
+      </w:r>
+    </w:p>
+    <w:p>
+      <w:pPr>
+        <w:pStyle w:val="ListParagraph"/>
+        <w:spacing w:after="0"/>
+        <w:rPr>
+          <w:rFonts w:ascii="Times New Roman" w:hAnsi="Times New Roman" w:cs="Times New Roman"/>
+          <w:sz w:val="28"/>
+        </w:rPr>
+      </w:pPr>
+    </w:p>
+    <w:p>
+      <w:pPr>
+        <w:spacing w:after="0"/>
+        <w:rPr>
+          <w:rFonts w:ascii="Times New Roman" w:hAnsi="Times New Roman" w:cs="Times New Roman"/>
+          <w:sz w:val="28"/>
+        </w:rPr>
+      </w:pPr>
+    </w:p>
+    <w:p>
+      <w:pPr>
+        <w:spacing w:after="0"/>
+        <w:rPr>
+          <w:rFonts w:ascii="Times New Roman" w:hAnsi="Times New Roman" w:cs="Times New Roman"/>
+          <w:sz w:val="28"/>
+        </w:rPr>
+      </w:pPr>
+      <w:r>
+        <w:rPr>
+          <w:rFonts w:ascii="Times New Roman" w:hAnsi="Times New Roman" w:cs="Times New Roman"/>
+          <w:sz w:val="28"/>
+        </w:rPr>
+        <w:tab/>
+      </w:r>
+      <w:proofErr w:type="spellStart"/>
+      <w:proofErr w:type="gramStart"/>
+      <w:r>
+        <w:rPr>
+          <w:rFonts w:ascii="Times New Roman" w:hAnsi="Times New Roman" w:cs="Times New Roman"/>
+          <w:sz w:val="28"/>
+        </w:rPr>
+        <w:t>nodemon</w:t>
+      </w:r>
+      <w:proofErr w:type="spellEnd"/>
+      <w:proofErr w:type="gramEnd"/>
+      <w:r>
+        <w:rPr>
+          <w:rFonts w:ascii="Times New Roman" w:hAnsi="Times New Roman" w:cs="Times New Roman"/>
+          <w:sz w:val="28"/>
+        </w:rPr>
+        <w:t xml:space="preserve"> app.js </w:t>
+      </w:r>
+      <w:r>
+        <w:rPr>
+          <w:rFonts w:ascii="Times New Roman" w:hAnsi="Times New Roman" w:cs="Times New Roman"/>
+          <w:sz w:val="28"/>
+        </w:rPr>
+        <w:tab/>
+      </w:r>
+      <w:r>
+        <w:rPr>
+          <w:rFonts w:ascii="Times New Roman" w:hAnsi="Times New Roman" w:cs="Times New Roman"/>
+          <w:sz w:val="28"/>
+        </w:rPr>
+        <w:tab/>
+        <w:t xml:space="preserve">rather than node app.js </w:t>
+      </w:r>
+    </w:p>
+    <w:p>
+      <w:pPr>
+        <w:spacing w:after="0"/>
+        <w:rPr>
+          <w:rFonts w:ascii="Times New Roman" w:hAnsi="Times New Roman" w:cs="Times New Roman"/>
+          <w:sz w:val="28"/>
+        </w:rPr>
+      </w:pPr>
       <w:bookmarkStart w:id="0" w:name="_GoBack"/>
       <w:bookmarkEnd w:id="0"/>
     </w:p>
@@ -29393,9 +30035,9 @@
     </w:lvl>
   </w:abstractNum>
   <w:abstractNum w:abstractNumId="2" w15:restartNumberingAfterBreak="0">
-    <w:nsid w:val="33E80CF2"/>
+    <w:nsid w:val="26996611"/>
     <w:multiLevelType w:val="hybridMultilevel"/>
-    <w:tmpl w:val="8A8A39A8"/>
+    <w:tmpl w:val="53F07264"/>
     <w:lvl w:ilvl="0" w:tplc="0409000F">
       <w:start w:val="1"/>
       <w:numFmt w:val="decimal"/>
@@ -29482,16 +30124,16 @@
     </w:lvl>
   </w:abstractNum>
   <w:abstractNum w:abstractNumId="3" w15:restartNumberingAfterBreak="0">
-    <w:nsid w:val="34293BA0"/>
+    <w:nsid w:val="33E80CF2"/>
     <w:multiLevelType w:val="hybridMultilevel"/>
-    <w:tmpl w:val="072217F8"/>
-    <w:lvl w:ilvl="0" w:tplc="2C565C5E">
+    <w:tmpl w:val="8A8A39A8"/>
+    <w:lvl w:ilvl="0" w:tplc="0409000F">
       <w:start w:val="1"/>
       <w:numFmt w:val="decimal"/>
       <w:lvlText w:val="%1."/>
       <w:lvlJc w:val="left"/>
       <w:pPr>
-        <w:ind w:left="1080" w:hanging="360"/>
+        <w:ind w:left="720" w:hanging="360"/>
       </w:pPr>
       <w:rPr>
         <w:rFonts w:hint="default"/>
@@ -29503,7 +30145,7 @@
       <w:lvlText w:val="%2."/>
       <w:lvlJc w:val="left"/>
       <w:pPr>
-        <w:ind w:left="1800" w:hanging="360"/>
+        <w:ind w:left="1440" w:hanging="360"/>
       </w:pPr>
     </w:lvl>
     <w:lvl w:ilvl="2" w:tplc="0409001B" w:tentative="1">
@@ -29512,7 +30154,7 @@
       <w:lvlText w:val="%3."/>
       <w:lvlJc w:val="right"/>
       <w:pPr>
-        <w:ind w:left="2520" w:hanging="180"/>
+        <w:ind w:left="2160" w:hanging="180"/>
       </w:pPr>
     </w:lvl>
     <w:lvl w:ilvl="3" w:tplc="0409000F" w:tentative="1">
@@ -29521,7 +30163,7 @@
       <w:lvlText w:val="%4."/>
       <w:lvlJc w:val="left"/>
       <w:pPr>
-        <w:ind w:left="3240" w:hanging="360"/>
+        <w:ind w:left="2880" w:hanging="360"/>
       </w:pPr>
     </w:lvl>
     <w:lvl w:ilvl="4" w:tplc="04090019" w:tentative="1">
@@ -29530,7 +30172,7 @@
       <w:lvlText w:val="%5."/>
       <w:lvlJc w:val="left"/>
       <w:pPr>
-        <w:ind w:left="3960" w:hanging="360"/>
+        <w:ind w:left="3600" w:hanging="360"/>
       </w:pPr>
     </w:lvl>
     <w:lvl w:ilvl="5" w:tplc="0409001B" w:tentative="1">
@@ -29539,7 +30181,7 @@
       <w:lvlText w:val="%6."/>
       <w:lvlJc w:val="right"/>
       <w:pPr>
-        <w:ind w:left="4680" w:hanging="180"/>
+        <w:ind w:left="4320" w:hanging="180"/>
       </w:pPr>
     </w:lvl>
     <w:lvl w:ilvl="6" w:tplc="0409000F" w:tentative="1">
@@ -29548,7 +30190,7 @@
       <w:lvlText w:val="%7."/>
       <w:lvlJc w:val="left"/>
       <w:pPr>
-        <w:ind w:left="5400" w:hanging="360"/>
+        <w:ind w:left="5040" w:hanging="360"/>
       </w:pPr>
     </w:lvl>
     <w:lvl w:ilvl="7" w:tplc="04090019" w:tentative="1">
@@ -29557,7 +30199,7 @@
       <w:lvlText w:val="%8."/>
       <w:lvlJc w:val="left"/>
       <w:pPr>
-        <w:ind w:left="6120" w:hanging="360"/>
+        <w:ind w:left="5760" w:hanging="360"/>
       </w:pPr>
     </w:lvl>
     <w:lvl w:ilvl="8" w:tplc="0409001B" w:tentative="1">
@@ -29566,21 +30208,21 @@
       <w:lvlText w:val="%9."/>
       <w:lvlJc w:val="right"/>
       <w:pPr>
-        <w:ind w:left="6840" w:hanging="180"/>
+        <w:ind w:left="6480" w:hanging="180"/>
       </w:pPr>
     </w:lvl>
   </w:abstractNum>
   <w:abstractNum w:abstractNumId="4" w15:restartNumberingAfterBreak="0">
-    <w:nsid w:val="45174180"/>
+    <w:nsid w:val="34293BA0"/>
     <w:multiLevelType w:val="hybridMultilevel"/>
-    <w:tmpl w:val="9E8E3B66"/>
-    <w:lvl w:ilvl="0" w:tplc="0409000F">
+    <w:tmpl w:val="072217F8"/>
+    <w:lvl w:ilvl="0" w:tplc="2C565C5E">
       <w:start w:val="1"/>
       <w:numFmt w:val="decimal"/>
       <w:lvlText w:val="%1."/>
       <w:lvlJc w:val="left"/>
       <w:pPr>
-        <w:ind w:left="720" w:hanging="360"/>
+        <w:ind w:left="1080" w:hanging="360"/>
       </w:pPr>
       <w:rPr>
         <w:rFonts w:hint="default"/>
@@ -29592,7 +30234,7 @@
       <w:lvlText w:val="%2."/>
       <w:lvlJc w:val="left"/>
       <w:pPr>
-        <w:ind w:left="1440" w:hanging="360"/>
+        <w:ind w:left="1800" w:hanging="360"/>
       </w:pPr>
     </w:lvl>
     <w:lvl w:ilvl="2" w:tplc="0409001B" w:tentative="1">
@@ -29601,7 +30243,7 @@
       <w:lvlText w:val="%3."/>
       <w:lvlJc w:val="right"/>
       <w:pPr>
-        <w:ind w:left="2160" w:hanging="180"/>
+        <w:ind w:left="2520" w:hanging="180"/>
       </w:pPr>
     </w:lvl>
     <w:lvl w:ilvl="3" w:tplc="0409000F" w:tentative="1">
@@ -29610,7 +30252,7 @@
       <w:lvlText w:val="%4."/>
       <w:lvlJc w:val="left"/>
       <w:pPr>
-        <w:ind w:left="2880" w:hanging="360"/>
+        <w:ind w:left="3240" w:hanging="360"/>
       </w:pPr>
     </w:lvl>
     <w:lvl w:ilvl="4" w:tplc="04090019" w:tentative="1">
@@ -29619,7 +30261,7 @@
       <w:lvlText w:val="%5."/>
       <w:lvlJc w:val="left"/>
       <w:pPr>
-        <w:ind w:left="3600" w:hanging="360"/>
+        <w:ind w:left="3960" w:hanging="360"/>
       </w:pPr>
     </w:lvl>
     <w:lvl w:ilvl="5" w:tplc="0409001B" w:tentative="1">
@@ -29628,7 +30270,7 @@
       <w:lvlText w:val="%6."/>
       <w:lvlJc w:val="right"/>
       <w:pPr>
-        <w:ind w:left="4320" w:hanging="180"/>
+        <w:ind w:left="4680" w:hanging="180"/>
       </w:pPr>
     </w:lvl>
     <w:lvl w:ilvl="6" w:tplc="0409000F" w:tentative="1">
@@ -29637,7 +30279,7 @@
       <w:lvlText w:val="%7."/>
       <w:lvlJc w:val="left"/>
       <w:pPr>
-        <w:ind w:left="5040" w:hanging="360"/>
+        <w:ind w:left="5400" w:hanging="360"/>
       </w:pPr>
     </w:lvl>
     <w:lvl w:ilvl="7" w:tplc="04090019" w:tentative="1">
@@ -29646,7 +30288,7 @@
       <w:lvlText w:val="%8."/>
       <w:lvlJc w:val="left"/>
       <w:pPr>
-        <w:ind w:left="5760" w:hanging="360"/>
+        <w:ind w:left="6120" w:hanging="360"/>
       </w:pPr>
     </w:lvl>
     <w:lvl w:ilvl="8" w:tplc="0409001B" w:tentative="1">
@@ -29655,14 +30297,14 @@
       <w:lvlText w:val="%9."/>
       <w:lvlJc w:val="right"/>
       <w:pPr>
-        <w:ind w:left="6480" w:hanging="180"/>
+        <w:ind w:left="6840" w:hanging="180"/>
       </w:pPr>
     </w:lvl>
   </w:abstractNum>
   <w:abstractNum w:abstractNumId="5" w15:restartNumberingAfterBreak="0">
-    <w:nsid w:val="78F77FDC"/>
+    <w:nsid w:val="45174180"/>
     <w:multiLevelType w:val="hybridMultilevel"/>
-    <w:tmpl w:val="ABBAACFE"/>
+    <w:tmpl w:val="9E8E3B66"/>
     <w:lvl w:ilvl="0" w:tplc="0409000F">
       <w:start w:val="1"/>
       <w:numFmt w:val="decimal"/>
@@ -29748,8 +30390,97 @@
       </w:pPr>
     </w:lvl>
   </w:abstractNum>
+  <w:abstractNum w:abstractNumId="6" w15:restartNumberingAfterBreak="0">
+    <w:nsid w:val="78F77FDC"/>
+    <w:multiLevelType w:val="hybridMultilevel"/>
+    <w:tmpl w:val="ABBAACFE"/>
+    <w:lvl w:ilvl="0" w:tplc="0409000F">
+      <w:start w:val="1"/>
+      <w:numFmt w:val="decimal"/>
+      <w:lvlText w:val="%1."/>
+      <w:lvlJc w:val="left"/>
+      <w:pPr>
+        <w:ind w:left="720" w:hanging="360"/>
+      </w:pPr>
+      <w:rPr>
+        <w:rFonts w:hint="default"/>
+      </w:rPr>
+    </w:lvl>
+    <w:lvl w:ilvl="1" w:tplc="04090019" w:tentative="1">
+      <w:start w:val="1"/>
+      <w:numFmt w:val="lowerLetter"/>
+      <w:lvlText w:val="%2."/>
+      <w:lvlJc w:val="left"/>
+      <w:pPr>
+        <w:ind w:left="1440" w:hanging="360"/>
+      </w:pPr>
+    </w:lvl>
+    <w:lvl w:ilvl="2" w:tplc="0409001B" w:tentative="1">
+      <w:start w:val="1"/>
+      <w:numFmt w:val="lowerRoman"/>
+      <w:lvlText w:val="%3."/>
+      <w:lvlJc w:val="right"/>
+      <w:pPr>
+        <w:ind w:left="2160" w:hanging="180"/>
+      </w:pPr>
+    </w:lvl>
+    <w:lvl w:ilvl="3" w:tplc="0409000F" w:tentative="1">
+      <w:start w:val="1"/>
+      <w:numFmt w:val="decimal"/>
+      <w:lvlText w:val="%4."/>
+      <w:lvlJc w:val="left"/>
+      <w:pPr>
+        <w:ind w:left="2880" w:hanging="360"/>
+      </w:pPr>
+    </w:lvl>
+    <w:lvl w:ilvl="4" w:tplc="04090019" w:tentative="1">
+      <w:start w:val="1"/>
+      <w:numFmt w:val="lowerLetter"/>
+      <w:lvlText w:val="%5."/>
+      <w:lvlJc w:val="left"/>
+      <w:pPr>
+        <w:ind w:left="3600" w:hanging="360"/>
+      </w:pPr>
+    </w:lvl>
+    <w:lvl w:ilvl="5" w:tplc="0409001B" w:tentative="1">
+      <w:start w:val="1"/>
+      <w:numFmt w:val="lowerRoman"/>
+      <w:lvlText w:val="%6."/>
+      <w:lvlJc w:val="right"/>
+      <w:pPr>
+        <w:ind w:left="4320" w:hanging="180"/>
+      </w:pPr>
+    </w:lvl>
+    <w:lvl w:ilvl="6" w:tplc="0409000F" w:tentative="1">
+      <w:start w:val="1"/>
+      <w:numFmt w:val="decimal"/>
+      <w:lvlText w:val="%7."/>
+      <w:lvlJc w:val="left"/>
+      <w:pPr>
+        <w:ind w:left="5040" w:hanging="360"/>
+      </w:pPr>
+    </w:lvl>
+    <w:lvl w:ilvl="7" w:tplc="04090019" w:tentative="1">
+      <w:start w:val="1"/>
+      <w:numFmt w:val="lowerLetter"/>
+      <w:lvlText w:val="%8."/>
+      <w:lvlJc w:val="left"/>
+      <w:pPr>
+        <w:ind w:left="5760" w:hanging="360"/>
+      </w:pPr>
+    </w:lvl>
+    <w:lvl w:ilvl="8" w:tplc="0409001B" w:tentative="1">
+      <w:start w:val="1"/>
+      <w:numFmt w:val="lowerRoman"/>
+      <w:lvlText w:val="%9."/>
+      <w:lvlJc w:val="right"/>
+      <w:pPr>
+        <w:ind w:left="6480" w:hanging="180"/>
+      </w:pPr>
+    </w:lvl>
+  </w:abstractNum>
   <w:num w:numId="1">
-    <w:abstractNumId w:val="4"/>
+    <w:abstractNumId w:val="5"/>
   </w:num>
   <w:num w:numId="2">
     <w:abstractNumId w:val="0"/>
@@ -29758,12 +30489,15 @@
     <w:abstractNumId w:val="1"/>
   </w:num>
   <w:num w:numId="4">
+    <w:abstractNumId w:val="4"/>
+  </w:num>
+  <w:num w:numId="5">
+    <w:abstractNumId w:val="6"/>
+  </w:num>
+  <w:num w:numId="6">
     <w:abstractNumId w:val="3"/>
   </w:num>
-  <w:num w:numId="5">
-    <w:abstractNumId w:val="5"/>
-  </w:num>
-  <w:num w:numId="6">
+  <w:num w:numId="7">
     <w:abstractNumId w:val="2"/>
   </w:num>
 </w:numbering>

--- a/MEAN Stack - Phase 3.docx
+++ b/MEAN Stack - Phase 3.docx
@@ -29841,8 +29841,1264 @@
           <w:sz w:val="28"/>
         </w:rPr>
       </w:pPr>
+    </w:p>
+    <w:p>
+      <w:pPr>
+        <w:spacing w:after="0"/>
+        <w:rPr>
+          <w:rFonts w:ascii="Times New Roman" w:hAnsi="Times New Roman" w:cs="Times New Roman"/>
+          <w:sz w:val="28"/>
+        </w:rPr>
+      </w:pPr>
+      <w:r>
+        <w:rPr>
+          <w:rFonts w:ascii="Times New Roman" w:hAnsi="Times New Roman" w:cs="Times New Roman"/>
+          <w:sz w:val="28"/>
+        </w:rPr>
+        <w:tab/>
+        <w:t xml:space="preserve">After created all rest API using express module </w:t>
+      </w:r>
+    </w:p>
+    <w:p>
+      <w:pPr>
+        <w:spacing w:after="0"/>
+        <w:rPr>
+          <w:rFonts w:ascii="Times New Roman" w:hAnsi="Times New Roman" w:cs="Times New Roman"/>
+          <w:sz w:val="28"/>
+        </w:rPr>
+      </w:pPr>
+    </w:p>
+    <w:p>
+      <w:pPr>
+        <w:spacing w:after="0"/>
+        <w:rPr>
+          <w:rFonts w:ascii="Times New Roman" w:hAnsi="Times New Roman" w:cs="Times New Roman"/>
+          <w:sz w:val="28"/>
+        </w:rPr>
+      </w:pPr>
+      <w:r>
+        <w:rPr>
+          <w:rFonts w:ascii="Times New Roman" w:hAnsi="Times New Roman" w:cs="Times New Roman"/>
+          <w:sz w:val="28"/>
+        </w:rPr>
+        <w:tab/>
+        <w:t>Now create the angular project</w:t>
+      </w:r>
+    </w:p>
+    <w:p>
+      <w:pPr>
+        <w:spacing w:after="0"/>
+        <w:rPr>
+          <w:rFonts w:ascii="Times New Roman" w:hAnsi="Times New Roman" w:cs="Times New Roman"/>
+          <w:sz w:val="28"/>
+        </w:rPr>
+      </w:pPr>
+      <w:r>
+        <w:rPr>
+          <w:rFonts w:ascii="Times New Roman" w:hAnsi="Times New Roman" w:cs="Times New Roman"/>
+          <w:sz w:val="28"/>
+        </w:rPr>
+        <w:t xml:space="preserve"> </w:t>
+      </w:r>
+    </w:p>
+    <w:p>
+      <w:pPr>
+        <w:spacing w:after="0"/>
+        <w:rPr>
+          <w:rFonts w:ascii="Times New Roman" w:hAnsi="Times New Roman" w:cs="Times New Roman"/>
+          <w:sz w:val="28"/>
+        </w:rPr>
+      </w:pPr>
+      <w:r>
+        <w:rPr>
+          <w:rFonts w:ascii="Times New Roman" w:hAnsi="Times New Roman" w:cs="Times New Roman"/>
+          <w:sz w:val="28"/>
+        </w:rPr>
+        <w:tab/>
+      </w:r>
+    </w:p>
+    <w:p>
+      <w:pPr>
+        <w:spacing w:after="0"/>
+        <w:rPr>
+          <w:rFonts w:ascii="Times New Roman" w:hAnsi="Times New Roman" w:cs="Times New Roman"/>
+          <w:sz w:val="28"/>
+        </w:rPr>
+      </w:pPr>
+    </w:p>
+    <w:p>
+      <w:pPr>
+        <w:spacing w:after="0"/>
+        <w:rPr>
+          <w:rFonts w:ascii="Times New Roman" w:hAnsi="Times New Roman" w:cs="Times New Roman"/>
+          <w:sz w:val="28"/>
+        </w:rPr>
+      </w:pPr>
+    </w:p>
+    <w:p>
+      <w:pPr>
+        <w:spacing w:after="0"/>
+        <w:rPr>
+          <w:rFonts w:ascii="Times New Roman" w:hAnsi="Times New Roman" w:cs="Times New Roman"/>
+          <w:sz w:val="28"/>
+        </w:rPr>
+      </w:pPr>
+    </w:p>
+    <w:p>
+      <w:pPr>
+        <w:spacing w:after="0"/>
+        <w:rPr>
+          <w:rFonts w:ascii="Times New Roman" w:hAnsi="Times New Roman" w:cs="Times New Roman"/>
+          <w:sz w:val="28"/>
+        </w:rPr>
+      </w:pPr>
+    </w:p>
+    <w:p>
+      <w:pPr>
+        <w:spacing w:after="0"/>
+        <w:rPr>
+          <w:rFonts w:ascii="Times New Roman" w:hAnsi="Times New Roman" w:cs="Times New Roman"/>
+          <w:sz w:val="28"/>
+        </w:rPr>
+      </w:pPr>
+    </w:p>
+    <w:p>
+      <w:pPr>
+        <w:spacing w:after="0"/>
+        <w:ind w:firstLine="720"/>
+        <w:rPr>
+          <w:rFonts w:ascii="Times New Roman" w:hAnsi="Times New Roman" w:cs="Times New Roman"/>
+          <w:sz w:val="28"/>
+        </w:rPr>
+      </w:pPr>
+      <w:proofErr w:type="gramStart"/>
+      <w:r>
+        <w:rPr>
+          <w:rFonts w:ascii="Times New Roman" w:hAnsi="Times New Roman" w:cs="Times New Roman"/>
+          <w:sz w:val="28"/>
+        </w:rPr>
+        <w:lastRenderedPageBreak/>
+        <w:t>ng</w:t>
+      </w:r>
+      <w:proofErr w:type="gramEnd"/>
+      <w:r>
+        <w:rPr>
+          <w:rFonts w:ascii="Times New Roman" w:hAnsi="Times New Roman" w:cs="Times New Roman"/>
+          <w:sz w:val="28"/>
+        </w:rPr>
+        <w:t xml:space="preserve"> new product-angular-app</w:t>
+      </w:r>
+    </w:p>
+    <w:p>
+      <w:pPr>
+        <w:spacing w:after="0"/>
+        <w:rPr>
+          <w:rFonts w:ascii="Times New Roman" w:hAnsi="Times New Roman" w:cs="Times New Roman"/>
+          <w:sz w:val="28"/>
+        </w:rPr>
+      </w:pPr>
+      <w:r>
+        <w:rPr>
+          <w:rFonts w:ascii="Times New Roman" w:hAnsi="Times New Roman" w:cs="Times New Roman"/>
+          <w:sz w:val="28"/>
+        </w:rPr>
+        <w:tab/>
+      </w:r>
+      <w:r>
+        <w:rPr>
+          <w:rFonts w:ascii="Times New Roman" w:hAnsi="Times New Roman" w:cs="Times New Roman"/>
+          <w:sz w:val="28"/>
+        </w:rPr>
+        <w:tab/>
+      </w:r>
+      <w:proofErr w:type="gramStart"/>
+      <w:r>
+        <w:rPr>
+          <w:rFonts w:ascii="Times New Roman" w:hAnsi="Times New Roman" w:cs="Times New Roman"/>
+          <w:sz w:val="28"/>
+        </w:rPr>
+        <w:t>routing</w:t>
+      </w:r>
+      <w:proofErr w:type="gramEnd"/>
+      <w:r>
+        <w:rPr>
+          <w:rFonts w:ascii="Times New Roman" w:hAnsi="Times New Roman" w:cs="Times New Roman"/>
+          <w:sz w:val="28"/>
+        </w:rPr>
+        <w:t xml:space="preserve"> -</w:t>
+      </w:r>
+      <w:r>
+        <w:rPr>
+          <w:rFonts w:ascii="Times New Roman" w:hAnsi="Times New Roman" w:cs="Times New Roman"/>
+          <w:sz w:val="28"/>
+        </w:rPr>
+        <w:sym w:font="Wingdings" w:char="F0E0"/>
+      </w:r>
+      <w:r>
+        <w:rPr>
+          <w:rFonts w:ascii="Times New Roman" w:hAnsi="Times New Roman" w:cs="Times New Roman"/>
+          <w:sz w:val="28"/>
+        </w:rPr>
+        <w:t xml:space="preserve"> yes </w:t>
+      </w:r>
+    </w:p>
+    <w:p>
+      <w:pPr>
+        <w:spacing w:after="0"/>
+        <w:rPr>
+          <w:rFonts w:ascii="Times New Roman" w:hAnsi="Times New Roman" w:cs="Times New Roman"/>
+          <w:sz w:val="28"/>
+        </w:rPr>
+      </w:pPr>
+      <w:r>
+        <w:rPr>
+          <w:rFonts w:ascii="Times New Roman" w:hAnsi="Times New Roman" w:cs="Times New Roman"/>
+          <w:sz w:val="28"/>
+        </w:rPr>
+        <w:tab/>
+      </w:r>
+      <w:r>
+        <w:rPr>
+          <w:rFonts w:ascii="Times New Roman" w:hAnsi="Times New Roman" w:cs="Times New Roman"/>
+          <w:sz w:val="28"/>
+        </w:rPr>
+        <w:tab/>
+      </w:r>
+      <w:proofErr w:type="gramStart"/>
+      <w:r>
+        <w:rPr>
+          <w:rFonts w:ascii="Times New Roman" w:hAnsi="Times New Roman" w:cs="Times New Roman"/>
+          <w:sz w:val="28"/>
+        </w:rPr>
+        <w:t>styling</w:t>
+      </w:r>
+      <w:proofErr w:type="gramEnd"/>
+      <w:r>
+        <w:rPr>
+          <w:rFonts w:ascii="Times New Roman" w:hAnsi="Times New Roman" w:cs="Times New Roman"/>
+          <w:sz w:val="28"/>
+        </w:rPr>
+        <w:t xml:space="preserve"> </w:t>
+      </w:r>
+      <w:r>
+        <w:rPr>
+          <w:rFonts w:ascii="Times New Roman" w:hAnsi="Times New Roman" w:cs="Times New Roman"/>
+          <w:sz w:val="28"/>
+        </w:rPr>
+        <w:sym w:font="Wingdings" w:char="F0E0"/>
+      </w:r>
+      <w:r>
+        <w:rPr>
+          <w:rFonts w:ascii="Times New Roman" w:hAnsi="Times New Roman" w:cs="Times New Roman"/>
+          <w:sz w:val="28"/>
+        </w:rPr>
+        <w:t xml:space="preserve"> </w:t>
+      </w:r>
+      <w:proofErr w:type="spellStart"/>
+      <w:r>
+        <w:rPr>
+          <w:rFonts w:ascii="Times New Roman" w:hAnsi="Times New Roman" w:cs="Times New Roman"/>
+          <w:sz w:val="28"/>
+        </w:rPr>
+        <w:t>css</w:t>
+      </w:r>
+      <w:proofErr w:type="spellEnd"/>
+      <w:r>
+        <w:rPr>
+          <w:rFonts w:ascii="Times New Roman" w:hAnsi="Times New Roman" w:cs="Times New Roman"/>
+          <w:sz w:val="28"/>
+        </w:rPr>
+        <w:t xml:space="preserve"> </w:t>
+      </w:r>
+    </w:p>
+    <w:p>
+      <w:pPr>
+        <w:spacing w:after="0"/>
+        <w:rPr>
+          <w:rFonts w:ascii="Times New Roman" w:hAnsi="Times New Roman" w:cs="Times New Roman"/>
+          <w:sz w:val="28"/>
+        </w:rPr>
+      </w:pPr>
+    </w:p>
+    <w:p>
+      <w:pPr>
+        <w:spacing w:after="0"/>
+        <w:rPr>
+          <w:rFonts w:ascii="Times New Roman" w:hAnsi="Times New Roman" w:cs="Times New Roman"/>
+          <w:sz w:val="28"/>
+        </w:rPr>
+      </w:pPr>
+      <w:r>
+        <w:rPr>
+          <w:rFonts w:ascii="Times New Roman" w:hAnsi="Times New Roman" w:cs="Times New Roman"/>
+          <w:sz w:val="28"/>
+        </w:rPr>
+        <w:tab/>
+      </w:r>
+      <w:proofErr w:type="gramStart"/>
+      <w:r>
+        <w:rPr>
+          <w:rFonts w:ascii="Times New Roman" w:hAnsi="Times New Roman" w:cs="Times New Roman"/>
+          <w:sz w:val="28"/>
+          <w:highlight w:val="yellow"/>
+        </w:rPr>
+        <w:t>ng</w:t>
+      </w:r>
+      <w:proofErr w:type="gramEnd"/>
+      <w:r>
+        <w:rPr>
+          <w:rFonts w:ascii="Times New Roman" w:hAnsi="Times New Roman" w:cs="Times New Roman"/>
+          <w:sz w:val="28"/>
+          <w:highlight w:val="yellow"/>
+        </w:rPr>
+        <w:t xml:space="preserve"> g c product</w:t>
+      </w:r>
+      <w:r>
+        <w:rPr>
+          <w:rFonts w:ascii="Times New Roman" w:hAnsi="Times New Roman" w:cs="Times New Roman"/>
+          <w:sz w:val="28"/>
+        </w:rPr>
+        <w:t xml:space="preserve"> </w:t>
+      </w:r>
+      <w:r>
+        <w:rPr>
+          <w:rFonts w:ascii="Times New Roman" w:hAnsi="Times New Roman" w:cs="Times New Roman"/>
+          <w:sz w:val="28"/>
+        </w:rPr>
+        <w:tab/>
+      </w:r>
+      <w:r>
+        <w:rPr>
+          <w:rFonts w:ascii="Times New Roman" w:hAnsi="Times New Roman" w:cs="Times New Roman"/>
+          <w:sz w:val="28"/>
+        </w:rPr>
+        <w:tab/>
+        <w:t>(create the component)</w:t>
+      </w:r>
+    </w:p>
+    <w:p>
+      <w:pPr>
+        <w:spacing w:after="0"/>
+        <w:rPr>
+          <w:rFonts w:ascii="Times New Roman" w:hAnsi="Times New Roman" w:cs="Times New Roman"/>
+          <w:sz w:val="28"/>
+        </w:rPr>
+      </w:pPr>
+      <w:r>
+        <w:rPr>
+          <w:rFonts w:ascii="Times New Roman" w:hAnsi="Times New Roman" w:cs="Times New Roman"/>
+          <w:sz w:val="28"/>
+        </w:rPr>
+        <w:tab/>
+      </w:r>
+      <w:proofErr w:type="gramStart"/>
+      <w:r>
+        <w:rPr>
+          <w:rFonts w:ascii="Times New Roman" w:hAnsi="Times New Roman" w:cs="Times New Roman"/>
+          <w:sz w:val="28"/>
+          <w:highlight w:val="yellow"/>
+        </w:rPr>
+        <w:t>ng</w:t>
+      </w:r>
+      <w:proofErr w:type="gramEnd"/>
+      <w:r>
+        <w:rPr>
+          <w:rFonts w:ascii="Times New Roman" w:hAnsi="Times New Roman" w:cs="Times New Roman"/>
+          <w:sz w:val="28"/>
+          <w:highlight w:val="yellow"/>
+        </w:rPr>
+        <w:t xml:space="preserve"> g s product</w:t>
+      </w:r>
+      <w:r>
+        <w:rPr>
+          <w:rFonts w:ascii="Times New Roman" w:hAnsi="Times New Roman" w:cs="Times New Roman"/>
+          <w:sz w:val="28"/>
+        </w:rPr>
+        <w:tab/>
+      </w:r>
+      <w:r>
+        <w:rPr>
+          <w:rFonts w:ascii="Times New Roman" w:hAnsi="Times New Roman" w:cs="Times New Roman"/>
+          <w:sz w:val="28"/>
+        </w:rPr>
+        <w:tab/>
+        <w:t>(create the service)</w:t>
+      </w:r>
+    </w:p>
+    <w:p>
+      <w:pPr>
+        <w:spacing w:after="0"/>
+        <w:rPr>
+          <w:rFonts w:ascii="Times New Roman" w:hAnsi="Times New Roman" w:cs="Times New Roman"/>
+          <w:sz w:val="28"/>
+        </w:rPr>
+      </w:pPr>
+      <w:r>
+        <w:rPr>
+          <w:rFonts w:ascii="Times New Roman" w:hAnsi="Times New Roman" w:cs="Times New Roman"/>
+          <w:sz w:val="28"/>
+        </w:rPr>
+        <w:tab/>
+      </w:r>
+      <w:proofErr w:type="gramStart"/>
+      <w:r>
+        <w:rPr>
+          <w:rFonts w:ascii="Times New Roman" w:hAnsi="Times New Roman" w:cs="Times New Roman"/>
+          <w:sz w:val="28"/>
+          <w:highlight w:val="yellow"/>
+        </w:rPr>
+        <w:t>ng</w:t>
+      </w:r>
+      <w:proofErr w:type="gramEnd"/>
+      <w:r>
+        <w:rPr>
+          <w:rFonts w:ascii="Times New Roman" w:hAnsi="Times New Roman" w:cs="Times New Roman"/>
+          <w:sz w:val="28"/>
+          <w:highlight w:val="yellow"/>
+        </w:rPr>
+        <w:t xml:space="preserve"> g class product</w:t>
+      </w:r>
+      <w:r>
+        <w:rPr>
+          <w:rFonts w:ascii="Times New Roman" w:hAnsi="Times New Roman" w:cs="Times New Roman"/>
+          <w:sz w:val="28"/>
+        </w:rPr>
+        <w:tab/>
+      </w:r>
+      <w:r>
+        <w:rPr>
+          <w:rFonts w:ascii="Times New Roman" w:hAnsi="Times New Roman" w:cs="Times New Roman"/>
+          <w:sz w:val="28"/>
+        </w:rPr>
+        <w:tab/>
+        <w:t xml:space="preserve">(create the model class which help to map the </w:t>
+      </w:r>
+      <w:proofErr w:type="spellStart"/>
+      <w:r>
+        <w:rPr>
+          <w:rFonts w:ascii="Times New Roman" w:hAnsi="Times New Roman" w:cs="Times New Roman"/>
+          <w:sz w:val="28"/>
+        </w:rPr>
+        <w:t>json</w:t>
+      </w:r>
+      <w:proofErr w:type="spellEnd"/>
+      <w:r>
+        <w:rPr>
+          <w:rFonts w:ascii="Times New Roman" w:hAnsi="Times New Roman" w:cs="Times New Roman"/>
+          <w:sz w:val="28"/>
+        </w:rPr>
+        <w:t xml:space="preserve"> data)</w:t>
+      </w:r>
+    </w:p>
+    <w:p>
+      <w:pPr>
+        <w:spacing w:after="0"/>
+        <w:rPr>
+          <w:rFonts w:ascii="Times New Roman" w:hAnsi="Times New Roman" w:cs="Times New Roman"/>
+          <w:sz w:val="28"/>
+        </w:rPr>
+      </w:pPr>
+    </w:p>
+    <w:p>
+      <w:pPr>
+        <w:spacing w:after="0"/>
+        <w:rPr>
+          <w:rFonts w:ascii="Times New Roman" w:hAnsi="Times New Roman" w:cs="Times New Roman"/>
+          <w:sz w:val="28"/>
+        </w:rPr>
+      </w:pPr>
+      <w:proofErr w:type="gramStart"/>
+      <w:r>
+        <w:rPr>
+          <w:rFonts w:ascii="Times New Roman" w:hAnsi="Times New Roman" w:cs="Times New Roman"/>
+          <w:sz w:val="28"/>
+        </w:rPr>
+        <w:t>to</w:t>
+      </w:r>
+      <w:proofErr w:type="gramEnd"/>
+      <w:r>
+        <w:rPr>
+          <w:rFonts w:ascii="Times New Roman" w:hAnsi="Times New Roman" w:cs="Times New Roman"/>
+          <w:sz w:val="28"/>
+        </w:rPr>
+        <w:t xml:space="preserve"> call RESTPI we need to do DI for </w:t>
+      </w:r>
+      <w:proofErr w:type="spellStart"/>
+      <w:r>
+        <w:rPr>
+          <w:rFonts w:ascii="Times New Roman" w:hAnsi="Times New Roman" w:cs="Times New Roman"/>
+          <w:sz w:val="28"/>
+        </w:rPr>
+        <w:t>HttpClient</w:t>
+      </w:r>
+      <w:proofErr w:type="spellEnd"/>
+      <w:r>
+        <w:rPr>
+          <w:rFonts w:ascii="Times New Roman" w:hAnsi="Times New Roman" w:cs="Times New Roman"/>
+          <w:sz w:val="28"/>
+        </w:rPr>
+        <w:t xml:space="preserve"> in service class. </w:t>
+      </w:r>
+    </w:p>
+    <w:p>
+      <w:pPr>
+        <w:spacing w:after="0"/>
+        <w:rPr>
+          <w:rFonts w:ascii="Times New Roman" w:hAnsi="Times New Roman" w:cs="Times New Roman"/>
+          <w:sz w:val="28"/>
+        </w:rPr>
+      </w:pPr>
+      <w:proofErr w:type="spellStart"/>
+      <w:r>
+        <w:rPr>
+          <w:rFonts w:ascii="Times New Roman" w:hAnsi="Times New Roman" w:cs="Times New Roman"/>
+          <w:sz w:val="28"/>
+        </w:rPr>
+        <w:t>HttpClient</w:t>
+      </w:r>
+      <w:proofErr w:type="spellEnd"/>
+      <w:r>
+        <w:rPr>
+          <w:rFonts w:ascii="Times New Roman" w:hAnsi="Times New Roman" w:cs="Times New Roman"/>
+          <w:sz w:val="28"/>
+        </w:rPr>
+        <w:t xml:space="preserve"> API is part of </w:t>
+      </w:r>
+      <w:proofErr w:type="spellStart"/>
+      <w:r>
+        <w:rPr>
+          <w:rFonts w:ascii="Times New Roman" w:hAnsi="Times New Roman" w:cs="Times New Roman"/>
+          <w:sz w:val="28"/>
+        </w:rPr>
+        <w:t>HttpClientModule</w:t>
+      </w:r>
+      <w:proofErr w:type="spellEnd"/>
+      <w:r>
+        <w:rPr>
+          <w:rFonts w:ascii="Times New Roman" w:hAnsi="Times New Roman" w:cs="Times New Roman"/>
+          <w:sz w:val="28"/>
+        </w:rPr>
+        <w:t xml:space="preserve">. So we need to import </w:t>
+      </w:r>
+      <w:proofErr w:type="spellStart"/>
+      <w:r>
+        <w:rPr>
+          <w:rFonts w:ascii="Times New Roman" w:hAnsi="Times New Roman" w:cs="Times New Roman"/>
+          <w:sz w:val="28"/>
+        </w:rPr>
+        <w:t>HttpClientModule</w:t>
+      </w:r>
+      <w:proofErr w:type="spellEnd"/>
+      <w:r>
+        <w:rPr>
+          <w:rFonts w:ascii="Times New Roman" w:hAnsi="Times New Roman" w:cs="Times New Roman"/>
+          <w:sz w:val="28"/>
+        </w:rPr>
+        <w:t xml:space="preserve"> in </w:t>
+      </w:r>
+      <w:proofErr w:type="spellStart"/>
+      <w:r>
+        <w:rPr>
+          <w:rFonts w:ascii="Times New Roman" w:hAnsi="Times New Roman" w:cs="Times New Roman"/>
+          <w:sz w:val="28"/>
+        </w:rPr>
+        <w:t>app.module.ts</w:t>
+      </w:r>
+      <w:proofErr w:type="spellEnd"/>
+      <w:r>
+        <w:rPr>
+          <w:rFonts w:ascii="Times New Roman" w:hAnsi="Times New Roman" w:cs="Times New Roman"/>
+          <w:sz w:val="28"/>
+        </w:rPr>
+        <w:t xml:space="preserve"> file in imports section. </w:t>
+      </w:r>
+    </w:p>
+    <w:p>
+      <w:pPr>
+        <w:spacing w:after="0"/>
+        <w:rPr>
+          <w:rFonts w:ascii="Times New Roman" w:hAnsi="Times New Roman" w:cs="Times New Roman"/>
+          <w:sz w:val="28"/>
+        </w:rPr>
+      </w:pPr>
+    </w:p>
+    <w:p>
+      <w:pPr>
+        <w:spacing w:after="0"/>
+        <w:rPr>
+          <w:rFonts w:ascii="Times New Roman" w:hAnsi="Times New Roman" w:cs="Times New Roman"/>
+          <w:sz w:val="28"/>
+        </w:rPr>
+      </w:pPr>
+      <w:r>
+        <w:rPr>
+          <w:rFonts w:ascii="Times New Roman" w:hAnsi="Times New Roman" w:cs="Times New Roman"/>
+          <w:sz w:val="28"/>
+        </w:rPr>
+        <w:t xml:space="preserve">Angular forms </w:t>
+      </w:r>
+    </w:p>
+    <w:p>
+      <w:pPr>
+        <w:spacing w:after="0"/>
+        <w:rPr>
+          <w:rFonts w:ascii="Times New Roman" w:hAnsi="Times New Roman" w:cs="Times New Roman"/>
+          <w:sz w:val="28"/>
+        </w:rPr>
+      </w:pPr>
+      <w:r>
+        <w:rPr>
+          <w:rFonts w:ascii="Times New Roman" w:hAnsi="Times New Roman" w:cs="Times New Roman"/>
+          <w:sz w:val="28"/>
+        </w:rPr>
+        <w:t xml:space="preserve">Template Driven Form </w:t>
+      </w:r>
+      <w:r>
+        <w:rPr>
+          <w:rFonts w:ascii="Times New Roman" w:hAnsi="Times New Roman" w:cs="Times New Roman"/>
+          <w:sz w:val="28"/>
+        </w:rPr>
+        <w:tab/>
+      </w:r>
+      <w:r>
+        <w:rPr>
+          <w:rFonts w:ascii="Times New Roman" w:hAnsi="Times New Roman" w:cs="Times New Roman"/>
+          <w:sz w:val="28"/>
+        </w:rPr>
+        <w:tab/>
+      </w:r>
+      <w:r>
+        <w:rPr>
+          <w:rFonts w:ascii="Times New Roman" w:hAnsi="Times New Roman" w:cs="Times New Roman"/>
+          <w:sz w:val="28"/>
+        </w:rPr>
+        <w:tab/>
+      </w:r>
+      <w:r>
+        <w:rPr>
+          <w:rFonts w:ascii="Times New Roman" w:hAnsi="Times New Roman" w:cs="Times New Roman"/>
+          <w:sz w:val="28"/>
+        </w:rPr>
+        <w:tab/>
+      </w:r>
+      <w:r>
+        <w:rPr>
+          <w:rFonts w:ascii="Times New Roman" w:hAnsi="Times New Roman" w:cs="Times New Roman"/>
+          <w:sz w:val="28"/>
+        </w:rPr>
+        <w:t xml:space="preserve">: </w:t>
+      </w:r>
+      <w:proofErr w:type="spellStart"/>
+      <w:r>
+        <w:rPr>
+          <w:rFonts w:ascii="Times New Roman" w:hAnsi="Times New Roman" w:cs="Times New Roman"/>
+          <w:sz w:val="28"/>
+        </w:rPr>
+        <w:t>ngForm</w:t>
+      </w:r>
+      <w:proofErr w:type="spellEnd"/>
+      <w:r>
+        <w:rPr>
+          <w:rFonts w:ascii="Times New Roman" w:hAnsi="Times New Roman" w:cs="Times New Roman"/>
+          <w:sz w:val="28"/>
+        </w:rPr>
+        <w:t xml:space="preserve"> and </w:t>
+      </w:r>
+      <w:proofErr w:type="spellStart"/>
+      <w:r>
+        <w:rPr>
+          <w:rFonts w:ascii="Times New Roman" w:hAnsi="Times New Roman" w:cs="Times New Roman"/>
+          <w:sz w:val="28"/>
+        </w:rPr>
+        <w:t>ngModel</w:t>
+      </w:r>
+      <w:proofErr w:type="spellEnd"/>
+      <w:r>
+        <w:rPr>
+          <w:rFonts w:ascii="Times New Roman" w:hAnsi="Times New Roman" w:cs="Times New Roman"/>
+          <w:sz w:val="28"/>
+        </w:rPr>
+        <w:t xml:space="preserve"> attribute </w:t>
+      </w:r>
+    </w:p>
+    <w:p>
+      <w:pPr>
+        <w:spacing w:after="0"/>
+        <w:rPr>
+          <w:rFonts w:ascii="Times New Roman" w:hAnsi="Times New Roman" w:cs="Times New Roman"/>
+          <w:sz w:val="28"/>
+        </w:rPr>
+      </w:pPr>
+      <w:r>
+        <w:rPr>
+          <w:rFonts w:ascii="Times New Roman" w:hAnsi="Times New Roman" w:cs="Times New Roman"/>
+          <w:sz w:val="28"/>
+        </w:rPr>
+        <w:t xml:space="preserve">Model Driven Form </w:t>
+      </w:r>
+      <w:r>
+        <w:rPr>
+          <w:rFonts w:ascii="Times New Roman" w:hAnsi="Times New Roman" w:cs="Times New Roman"/>
+          <w:sz w:val="28"/>
+        </w:rPr>
+        <w:t xml:space="preserve">or Reactive forms </w:t>
+      </w:r>
+      <w:r>
+        <w:rPr>
+          <w:rFonts w:ascii="Times New Roman" w:hAnsi="Times New Roman" w:cs="Times New Roman"/>
+          <w:sz w:val="28"/>
+        </w:rPr>
+        <w:tab/>
+      </w:r>
+      <w:proofErr w:type="gramStart"/>
+      <w:r>
+        <w:rPr>
+          <w:rFonts w:ascii="Times New Roman" w:hAnsi="Times New Roman" w:cs="Times New Roman"/>
+          <w:sz w:val="28"/>
+        </w:rPr>
+        <w:t>:</w:t>
+      </w:r>
+      <w:proofErr w:type="spellStart"/>
+      <w:r>
+        <w:rPr>
+          <w:rFonts w:ascii="Times New Roman" w:hAnsi="Times New Roman" w:cs="Times New Roman"/>
+          <w:sz w:val="28"/>
+        </w:rPr>
+        <w:t>FormGroup</w:t>
+      </w:r>
+      <w:proofErr w:type="spellEnd"/>
+      <w:proofErr w:type="gramEnd"/>
+      <w:r>
+        <w:rPr>
+          <w:rFonts w:ascii="Times New Roman" w:hAnsi="Times New Roman" w:cs="Times New Roman"/>
+          <w:sz w:val="28"/>
+        </w:rPr>
+        <w:t xml:space="preserve"> and </w:t>
+      </w:r>
+      <w:proofErr w:type="spellStart"/>
+      <w:r>
+        <w:rPr>
+          <w:rFonts w:ascii="Times New Roman" w:hAnsi="Times New Roman" w:cs="Times New Roman"/>
+          <w:sz w:val="28"/>
+        </w:rPr>
+        <w:t>FormControl</w:t>
+      </w:r>
+      <w:proofErr w:type="spellEnd"/>
+      <w:r>
+        <w:rPr>
+          <w:rFonts w:ascii="Times New Roman" w:hAnsi="Times New Roman" w:cs="Times New Roman"/>
+          <w:sz w:val="28"/>
+        </w:rPr>
+        <w:t xml:space="preserve"> </w:t>
+      </w:r>
+    </w:p>
+    <w:p>
+      <w:pPr>
+        <w:spacing w:after="0"/>
+        <w:rPr>
+          <w:rFonts w:ascii="Times New Roman" w:hAnsi="Times New Roman" w:cs="Times New Roman"/>
+          <w:sz w:val="28"/>
+        </w:rPr>
+      </w:pPr>
+    </w:p>
+    <w:p>
+      <w:pPr>
+        <w:spacing w:after="0"/>
+        <w:rPr>
+          <w:rFonts w:ascii="Times New Roman" w:hAnsi="Times New Roman" w:cs="Times New Roman"/>
+          <w:sz w:val="28"/>
+        </w:rPr>
+      </w:pPr>
+      <w:r>
+        <w:rPr>
+          <w:rFonts w:ascii="Times New Roman" w:hAnsi="Times New Roman" w:cs="Times New Roman"/>
+          <w:sz w:val="28"/>
+        </w:rPr>
+        <w:t xml:space="preserve">If we are planning to use Template driven form then we need to import </w:t>
+      </w:r>
+      <w:proofErr w:type="spellStart"/>
+      <w:r>
+        <w:rPr>
+          <w:rFonts w:ascii="Times New Roman" w:hAnsi="Times New Roman" w:cs="Times New Roman"/>
+          <w:sz w:val="28"/>
+        </w:rPr>
+        <w:t>FormsModule</w:t>
+      </w:r>
+      <w:proofErr w:type="spellEnd"/>
+      <w:r>
+        <w:rPr>
+          <w:rFonts w:ascii="Times New Roman" w:hAnsi="Times New Roman" w:cs="Times New Roman"/>
+          <w:sz w:val="28"/>
+        </w:rPr>
+        <w:t xml:space="preserve"> and if we are planning use reactive form then we need to import </w:t>
+      </w:r>
+      <w:proofErr w:type="spellStart"/>
+      <w:r>
+        <w:rPr>
+          <w:rFonts w:ascii="Times New Roman" w:hAnsi="Times New Roman" w:cs="Times New Roman"/>
+          <w:sz w:val="28"/>
+        </w:rPr>
+        <w:t>ReactiveFormsModule</w:t>
+      </w:r>
+      <w:proofErr w:type="spellEnd"/>
+      <w:r>
+        <w:rPr>
+          <w:rFonts w:ascii="Times New Roman" w:hAnsi="Times New Roman" w:cs="Times New Roman"/>
+          <w:sz w:val="28"/>
+        </w:rPr>
+        <w:t xml:space="preserve"> in </w:t>
+      </w:r>
+      <w:proofErr w:type="spellStart"/>
+      <w:r>
+        <w:rPr>
+          <w:rFonts w:ascii="Times New Roman" w:hAnsi="Times New Roman" w:cs="Times New Roman"/>
+          <w:sz w:val="28"/>
+        </w:rPr>
+        <w:t>app.module.ts</w:t>
+      </w:r>
+      <w:proofErr w:type="spellEnd"/>
+      <w:r>
+        <w:rPr>
+          <w:rFonts w:ascii="Times New Roman" w:hAnsi="Times New Roman" w:cs="Times New Roman"/>
+          <w:sz w:val="28"/>
+        </w:rPr>
+        <w:t xml:space="preserve"> file in import section. </w:t>
+      </w:r>
+    </w:p>
+    <w:p>
+      <w:pPr>
+        <w:spacing w:after="0"/>
+        <w:rPr>
+          <w:rFonts w:ascii="Times New Roman" w:hAnsi="Times New Roman" w:cs="Times New Roman"/>
+          <w:sz w:val="28"/>
+        </w:rPr>
+      </w:pPr>
+    </w:p>
+    <w:p>
+      <w:pPr>
+        <w:spacing w:after="0"/>
+        <w:rPr>
+          <w:rFonts w:ascii="Times New Roman" w:hAnsi="Times New Roman" w:cs="Times New Roman"/>
+          <w:sz w:val="28"/>
+        </w:rPr>
+      </w:pPr>
+      <w:r>
+        <w:rPr>
+          <w:rFonts w:ascii="Times New Roman" w:hAnsi="Times New Roman" w:cs="Times New Roman"/>
+          <w:sz w:val="28"/>
+        </w:rPr>
+        <w:t>CORS policy</w:t>
+      </w:r>
+    </w:p>
+    <w:p>
+      <w:pPr>
+        <w:spacing w:after="0"/>
+        <w:rPr>
+          <w:rFonts w:ascii="Times New Roman" w:hAnsi="Times New Roman" w:cs="Times New Roman"/>
+          <w:sz w:val="28"/>
+        </w:rPr>
+      </w:pPr>
+    </w:p>
+    <w:p>
+      <w:pPr>
+        <w:spacing w:after="0"/>
+        <w:rPr>
+          <w:rFonts w:ascii="Times New Roman" w:hAnsi="Times New Roman" w:cs="Times New Roman"/>
+          <w:sz w:val="28"/>
+        </w:rPr>
+      </w:pPr>
+      <w:proofErr w:type="gramStart"/>
+      <w:r>
+        <w:rPr>
+          <w:rFonts w:ascii="Times New Roman" w:hAnsi="Times New Roman" w:cs="Times New Roman"/>
+          <w:sz w:val="28"/>
+          <w:highlight w:val="yellow"/>
+        </w:rPr>
+        <w:t>CORS :</w:t>
+      </w:r>
+      <w:proofErr w:type="gramEnd"/>
+      <w:r>
+        <w:rPr>
+          <w:rFonts w:ascii="Times New Roman" w:hAnsi="Times New Roman" w:cs="Times New Roman"/>
+          <w:sz w:val="28"/>
+          <w:highlight w:val="yellow"/>
+        </w:rPr>
+        <w:t xml:space="preserve"> Cross Origin Resource Sharing</w:t>
+      </w:r>
+      <w:r>
+        <w:rPr>
+          <w:rFonts w:ascii="Times New Roman" w:hAnsi="Times New Roman" w:cs="Times New Roman"/>
+          <w:sz w:val="28"/>
+        </w:rPr>
+        <w:t xml:space="preserve"> </w:t>
+      </w:r>
+    </w:p>
+    <w:p>
+      <w:pPr>
+        <w:spacing w:after="0"/>
+        <w:rPr>
+          <w:rFonts w:ascii="Times New Roman" w:hAnsi="Times New Roman" w:cs="Times New Roman"/>
+          <w:sz w:val="28"/>
+        </w:rPr>
+      </w:pPr>
+    </w:p>
+    <w:p>
+      <w:pPr>
+        <w:spacing w:after="0"/>
+        <w:rPr>
+          <w:rFonts w:ascii="Times New Roman" w:hAnsi="Times New Roman" w:cs="Times New Roman"/>
+          <w:sz w:val="28"/>
+        </w:rPr>
+      </w:pPr>
+      <w:r>
+        <w:rPr>
+          <w:rFonts w:ascii="Times New Roman" w:hAnsi="Times New Roman" w:cs="Times New Roman"/>
+          <w:sz w:val="28"/>
+        </w:rPr>
+        <w:t>Angular project -</w:t>
+      </w:r>
+      <w:r>
+        <w:rPr>
+          <w:rFonts w:ascii="Times New Roman" w:hAnsi="Times New Roman" w:cs="Times New Roman"/>
+          <w:sz w:val="28"/>
+        </w:rPr>
+        <w:sym w:font="Wingdings" w:char="F0E0"/>
+      </w:r>
+      <w:r>
+        <w:rPr>
+          <w:rFonts w:ascii="Times New Roman" w:hAnsi="Times New Roman" w:cs="Times New Roman"/>
+          <w:sz w:val="28"/>
+        </w:rPr>
+        <w:t xml:space="preserve"> internal web server with default port number 4200</w:t>
+      </w:r>
+    </w:p>
+    <w:p>
+      <w:pPr>
+        <w:spacing w:after="0"/>
+        <w:rPr>
+          <w:rFonts w:ascii="Times New Roman" w:hAnsi="Times New Roman" w:cs="Times New Roman"/>
+          <w:sz w:val="28"/>
+        </w:rPr>
+      </w:pPr>
+    </w:p>
+    <w:p>
+      <w:pPr>
+        <w:spacing w:after="0"/>
+        <w:rPr>
+          <w:rFonts w:ascii="Times New Roman" w:hAnsi="Times New Roman" w:cs="Times New Roman"/>
+          <w:sz w:val="28"/>
+        </w:rPr>
+      </w:pPr>
+      <w:r>
+        <w:rPr>
+          <w:rFonts w:ascii="Times New Roman" w:hAnsi="Times New Roman" w:cs="Times New Roman"/>
+          <w:sz w:val="28"/>
+        </w:rPr>
+        <w:t xml:space="preserve">Express JS </w:t>
+      </w:r>
+      <w:r>
+        <w:rPr>
+          <w:rFonts w:ascii="Times New Roman" w:hAnsi="Times New Roman" w:cs="Times New Roman"/>
+          <w:sz w:val="28"/>
+        </w:rPr>
+        <w:sym w:font="Wingdings" w:char="F0E0"/>
+      </w:r>
+      <w:r>
+        <w:rPr>
+          <w:rFonts w:ascii="Times New Roman" w:hAnsi="Times New Roman" w:cs="Times New Roman"/>
+          <w:sz w:val="28"/>
+        </w:rPr>
+        <w:t xml:space="preserve"> running on node </w:t>
+      </w:r>
+      <w:proofErr w:type="spellStart"/>
+      <w:r>
+        <w:rPr>
+          <w:rFonts w:ascii="Times New Roman" w:hAnsi="Times New Roman" w:cs="Times New Roman"/>
+          <w:sz w:val="28"/>
+        </w:rPr>
+        <w:t>js</w:t>
+      </w:r>
+      <w:proofErr w:type="spellEnd"/>
+      <w:r>
+        <w:rPr>
+          <w:rFonts w:ascii="Times New Roman" w:hAnsi="Times New Roman" w:cs="Times New Roman"/>
+          <w:sz w:val="28"/>
+        </w:rPr>
+        <w:t xml:space="preserve"> server with port number 3000</w:t>
+      </w:r>
+    </w:p>
+    <w:p>
+      <w:pPr>
+        <w:spacing w:after="0"/>
+        <w:rPr>
+          <w:rFonts w:ascii="Times New Roman" w:hAnsi="Times New Roman" w:cs="Times New Roman"/>
+          <w:sz w:val="28"/>
+        </w:rPr>
+      </w:pPr>
+    </w:p>
+    <w:p>
+      <w:pPr>
+        <w:spacing w:after="0"/>
+        <w:rPr>
+          <w:rFonts w:ascii="Times New Roman" w:hAnsi="Times New Roman" w:cs="Times New Roman"/>
+          <w:sz w:val="28"/>
+        </w:rPr>
+      </w:pPr>
+      <w:r>
+        <w:rPr>
+          <w:rFonts w:ascii="Times New Roman" w:hAnsi="Times New Roman" w:cs="Times New Roman"/>
+          <w:sz w:val="28"/>
+        </w:rPr>
+        <w:t xml:space="preserve">Two domain or server are communicate to </w:t>
+      </w:r>
+      <w:proofErr w:type="spellStart"/>
+      <w:r>
+        <w:rPr>
+          <w:rFonts w:ascii="Times New Roman" w:hAnsi="Times New Roman" w:cs="Times New Roman"/>
+          <w:sz w:val="28"/>
+        </w:rPr>
+        <w:t>each others</w:t>
+      </w:r>
+      <w:proofErr w:type="spellEnd"/>
+      <w:r>
+        <w:rPr>
+          <w:rFonts w:ascii="Times New Roman" w:hAnsi="Times New Roman" w:cs="Times New Roman"/>
+          <w:sz w:val="28"/>
+        </w:rPr>
+        <w:t xml:space="preserve">. So browser disable the features </w:t>
+      </w:r>
+      <w:proofErr w:type="spellStart"/>
+      <w:r>
+        <w:rPr>
+          <w:rFonts w:ascii="Times New Roman" w:hAnsi="Times New Roman" w:cs="Times New Roman"/>
+          <w:sz w:val="28"/>
+        </w:rPr>
+        <w:t>ie</w:t>
+      </w:r>
+      <w:proofErr w:type="spellEnd"/>
+      <w:r>
+        <w:rPr>
+          <w:rFonts w:ascii="Times New Roman" w:hAnsi="Times New Roman" w:cs="Times New Roman"/>
+          <w:sz w:val="28"/>
+        </w:rPr>
+        <w:t xml:space="preserve"> </w:t>
+      </w:r>
+      <w:proofErr w:type="spellStart"/>
+      <w:r>
+        <w:rPr>
+          <w:rFonts w:ascii="Times New Roman" w:hAnsi="Times New Roman" w:cs="Times New Roman"/>
+          <w:sz w:val="28"/>
+        </w:rPr>
+        <w:t>cors</w:t>
+      </w:r>
+      <w:proofErr w:type="spellEnd"/>
+      <w:r>
+        <w:rPr>
+          <w:rFonts w:ascii="Times New Roman" w:hAnsi="Times New Roman" w:cs="Times New Roman"/>
+          <w:sz w:val="28"/>
+        </w:rPr>
+        <w:t xml:space="preserve">. </w:t>
+      </w:r>
+    </w:p>
+    <w:p>
+      <w:pPr>
+        <w:spacing w:after="0"/>
+        <w:rPr>
+          <w:rFonts w:ascii="Times New Roman" w:hAnsi="Times New Roman" w:cs="Times New Roman"/>
+          <w:sz w:val="28"/>
+        </w:rPr>
+      </w:pPr>
+      <w:r>
+        <w:rPr>
+          <w:rFonts w:ascii="Times New Roman" w:hAnsi="Times New Roman" w:cs="Times New Roman"/>
+          <w:sz w:val="28"/>
+        </w:rPr>
+        <w:t xml:space="preserve">To enable </w:t>
+      </w:r>
+      <w:proofErr w:type="spellStart"/>
+      <w:r>
+        <w:rPr>
+          <w:rFonts w:ascii="Times New Roman" w:hAnsi="Times New Roman" w:cs="Times New Roman"/>
+          <w:sz w:val="28"/>
+        </w:rPr>
+        <w:t>cors</w:t>
+      </w:r>
+      <w:proofErr w:type="spellEnd"/>
+      <w:r>
+        <w:rPr>
+          <w:rFonts w:ascii="Times New Roman" w:hAnsi="Times New Roman" w:cs="Times New Roman"/>
+          <w:sz w:val="28"/>
+        </w:rPr>
+        <w:t xml:space="preserve"> policy using node </w:t>
+      </w:r>
+      <w:proofErr w:type="spellStart"/>
+      <w:r>
+        <w:rPr>
+          <w:rFonts w:ascii="Times New Roman" w:hAnsi="Times New Roman" w:cs="Times New Roman"/>
+          <w:sz w:val="28"/>
+        </w:rPr>
+        <w:t>js</w:t>
+      </w:r>
+      <w:proofErr w:type="spellEnd"/>
+      <w:r>
+        <w:rPr>
+          <w:rFonts w:ascii="Times New Roman" w:hAnsi="Times New Roman" w:cs="Times New Roman"/>
+          <w:sz w:val="28"/>
+        </w:rPr>
+        <w:t xml:space="preserve">. Node </w:t>
+      </w:r>
+      <w:proofErr w:type="spellStart"/>
+      <w:r>
+        <w:rPr>
+          <w:rFonts w:ascii="Times New Roman" w:hAnsi="Times New Roman" w:cs="Times New Roman"/>
+          <w:sz w:val="28"/>
+        </w:rPr>
+        <w:t>js</w:t>
+      </w:r>
+      <w:proofErr w:type="spellEnd"/>
+      <w:r>
+        <w:rPr>
+          <w:rFonts w:ascii="Times New Roman" w:hAnsi="Times New Roman" w:cs="Times New Roman"/>
+          <w:sz w:val="28"/>
+        </w:rPr>
+        <w:t xml:space="preserve"> provided external module </w:t>
+      </w:r>
+      <w:proofErr w:type="spellStart"/>
+      <w:r>
+        <w:rPr>
+          <w:rFonts w:ascii="Times New Roman" w:hAnsi="Times New Roman" w:cs="Times New Roman"/>
+          <w:sz w:val="28"/>
+        </w:rPr>
+        <w:t>ie</w:t>
+      </w:r>
+      <w:proofErr w:type="spellEnd"/>
+      <w:r>
+        <w:rPr>
+          <w:rFonts w:ascii="Times New Roman" w:hAnsi="Times New Roman" w:cs="Times New Roman"/>
+          <w:sz w:val="28"/>
+        </w:rPr>
+        <w:t xml:space="preserve"> </w:t>
+      </w:r>
+      <w:proofErr w:type="spellStart"/>
+      <w:r>
+        <w:rPr>
+          <w:rFonts w:ascii="Times New Roman" w:hAnsi="Times New Roman" w:cs="Times New Roman"/>
+          <w:sz w:val="28"/>
+        </w:rPr>
+        <w:t>cors</w:t>
+      </w:r>
+      <w:proofErr w:type="spellEnd"/>
+      <w:r>
+        <w:rPr>
+          <w:rFonts w:ascii="Times New Roman" w:hAnsi="Times New Roman" w:cs="Times New Roman"/>
+          <w:sz w:val="28"/>
+        </w:rPr>
+        <w:t xml:space="preserve">. So we need to install </w:t>
+      </w:r>
+      <w:proofErr w:type="spellStart"/>
+      <w:r>
+        <w:rPr>
+          <w:rFonts w:ascii="Times New Roman" w:hAnsi="Times New Roman" w:cs="Times New Roman"/>
+          <w:sz w:val="28"/>
+        </w:rPr>
+        <w:t>cors</w:t>
+      </w:r>
+      <w:proofErr w:type="spellEnd"/>
+      <w:r>
+        <w:rPr>
+          <w:rFonts w:ascii="Times New Roman" w:hAnsi="Times New Roman" w:cs="Times New Roman"/>
+          <w:sz w:val="28"/>
+        </w:rPr>
+        <w:t xml:space="preserve"> module and add as middleware to enable </w:t>
+      </w:r>
+      <w:proofErr w:type="spellStart"/>
+      <w:r>
+        <w:rPr>
+          <w:rFonts w:ascii="Times New Roman" w:hAnsi="Times New Roman" w:cs="Times New Roman"/>
+          <w:sz w:val="28"/>
+        </w:rPr>
+        <w:t>cors</w:t>
+      </w:r>
+      <w:proofErr w:type="spellEnd"/>
+      <w:r>
+        <w:rPr>
+          <w:rFonts w:ascii="Times New Roman" w:hAnsi="Times New Roman" w:cs="Times New Roman"/>
+          <w:sz w:val="28"/>
+        </w:rPr>
+        <w:t xml:space="preserve"> policy using express </w:t>
+      </w:r>
+      <w:proofErr w:type="spellStart"/>
+      <w:r>
+        <w:rPr>
+          <w:rFonts w:ascii="Times New Roman" w:hAnsi="Times New Roman" w:cs="Times New Roman"/>
+          <w:sz w:val="28"/>
+        </w:rPr>
+        <w:t>js</w:t>
+      </w:r>
+      <w:proofErr w:type="spellEnd"/>
+      <w:r>
+        <w:rPr>
+          <w:rFonts w:ascii="Times New Roman" w:hAnsi="Times New Roman" w:cs="Times New Roman"/>
+          <w:sz w:val="28"/>
+        </w:rPr>
+        <w:t xml:space="preserve">. </w:t>
+      </w:r>
+    </w:p>
+    <w:p>
+      <w:pPr>
+        <w:spacing w:after="0"/>
+        <w:rPr>
+          <w:rFonts w:ascii="Times New Roman" w:hAnsi="Times New Roman" w:cs="Times New Roman"/>
+          <w:sz w:val="28"/>
+        </w:rPr>
+      </w:pPr>
       <w:bookmarkStart w:id="0" w:name="_GoBack"/>
       <w:bookmarkEnd w:id="0"/>
+    </w:p>
+    <w:p>
+      <w:pPr>
+        <w:spacing w:after="0"/>
+        <w:rPr>
+          <w:rFonts w:ascii="Times New Roman" w:hAnsi="Times New Roman" w:cs="Times New Roman"/>
+          <w:sz w:val="28"/>
+        </w:rPr>
+      </w:pPr>
+    </w:p>
+    <w:p>
+      <w:pPr>
+        <w:spacing w:after="0"/>
+        <w:rPr>
+          <w:rFonts w:ascii="Times New Roman" w:hAnsi="Times New Roman" w:cs="Times New Roman"/>
+          <w:sz w:val="28"/>
+        </w:rPr>
+      </w:pPr>
+    </w:p>
+    <w:p>
+      <w:pPr>
+        <w:spacing w:after="0"/>
+        <w:rPr>
+          <w:rFonts w:ascii="Times New Roman" w:hAnsi="Times New Roman" w:cs="Times New Roman"/>
+          <w:sz w:val="28"/>
+        </w:rPr>
+      </w:pPr>
+    </w:p>
+    <w:p>
+      <w:pPr>
+        <w:spacing w:after="0"/>
+        <w:rPr>
+          <w:rFonts w:ascii="Times New Roman" w:hAnsi="Times New Roman" w:cs="Times New Roman"/>
+          <w:sz w:val="28"/>
+        </w:rPr>
+      </w:pPr>
+    </w:p>
+    <w:p>
+      <w:pPr>
+        <w:spacing w:after="0"/>
+        <w:rPr>
+          <w:rFonts w:ascii="Times New Roman" w:hAnsi="Times New Roman" w:cs="Times New Roman"/>
+          <w:sz w:val="28"/>
+        </w:rPr>
+      </w:pPr>
     </w:p>
     <w:sectPr>
       <w:pgSz w:w="12240" w:h="15840"/>

--- a/MEAN Stack - Phase 3.docx
+++ b/MEAN Stack - Phase 3.docx
@@ -32156,190 +32156,542 @@
         </w:rPr>
         <w:t>studentRepository.js</w:t>
       </w:r>
+      <w:r>
+        <w:rPr>
+          <w:rFonts w:ascii="Times New Roman" w:hAnsi="Times New Roman" w:cs="Times New Roman"/>
+          <w:sz w:val="28"/>
+        </w:rPr>
+        <w:t xml:space="preserve"> </w:t>
+      </w:r>
+    </w:p>
+    <w:p>
+      <w:pPr>
+        <w:spacing w:after="0"/>
+        <w:rPr>
+          <w:rFonts w:ascii="Times New Roman" w:hAnsi="Times New Roman" w:cs="Times New Roman"/>
+          <w:sz w:val="28"/>
+        </w:rPr>
+      </w:pPr>
+    </w:p>
+    <w:p>
+      <w:pPr>
+        <w:spacing w:after="0"/>
+        <w:rPr>
+          <w:rFonts w:ascii="Times New Roman" w:hAnsi="Times New Roman" w:cs="Times New Roman"/>
+          <w:sz w:val="28"/>
+        </w:rPr>
+      </w:pPr>
+      <w:proofErr w:type="gramStart"/>
+      <w:r>
+        <w:rPr>
+          <w:rFonts w:ascii="Times New Roman" w:hAnsi="Times New Roman" w:cs="Times New Roman"/>
+          <w:sz w:val="28"/>
+          <w:highlight w:val="yellow"/>
+        </w:rPr>
+        <w:t>c</w:t>
+      </w:r>
+      <w:r>
+        <w:rPr>
+          <w:rFonts w:ascii="Times New Roman" w:hAnsi="Times New Roman" w:cs="Times New Roman"/>
+          <w:sz w:val="28"/>
+          <w:highlight w:val="yellow"/>
+        </w:rPr>
+        <w:t>ontroller</w:t>
+      </w:r>
+      <w:proofErr w:type="gramEnd"/>
+      <w:r>
+        <w:rPr>
+          <w:rFonts w:ascii="Times New Roman" w:hAnsi="Times New Roman" w:cs="Times New Roman"/>
+          <w:sz w:val="28"/>
+        </w:rPr>
+        <w:t xml:space="preserve"> </w:t>
+      </w:r>
+      <w:r>
+        <w:rPr>
+          <w:rFonts w:ascii="Times New Roman" w:hAnsi="Times New Roman" w:cs="Times New Roman"/>
+          <w:sz w:val="28"/>
+        </w:rPr>
+        <w:tab/>
+      </w:r>
+      <w:r>
+        <w:rPr>
+          <w:rFonts w:ascii="Times New Roman" w:hAnsi="Times New Roman" w:cs="Times New Roman"/>
+          <w:sz w:val="28"/>
+        </w:rPr>
+        <w:tab/>
+        <w:t xml:space="preserve">this folder contains set of files which is responsible to take the request from router file and pass the repository </w:t>
+      </w:r>
+      <w:proofErr w:type="spellStart"/>
+      <w:r>
+        <w:rPr>
+          <w:rFonts w:ascii="Times New Roman" w:hAnsi="Times New Roman" w:cs="Times New Roman"/>
+          <w:sz w:val="28"/>
+        </w:rPr>
+        <w:t>base</w:t>
+      </w:r>
+      <w:proofErr w:type="spellEnd"/>
+      <w:r>
+        <w:rPr>
+          <w:rFonts w:ascii="Times New Roman" w:hAnsi="Times New Roman" w:cs="Times New Roman"/>
+          <w:sz w:val="28"/>
+        </w:rPr>
+        <w:t xml:space="preserve"> upon the result will send the message to client application. </w:t>
+      </w:r>
+    </w:p>
+    <w:p>
+      <w:pPr>
+        <w:spacing w:after="0"/>
+        <w:rPr>
+          <w:rFonts w:ascii="Times New Roman" w:hAnsi="Times New Roman" w:cs="Times New Roman"/>
+          <w:sz w:val="28"/>
+        </w:rPr>
+      </w:pPr>
+    </w:p>
+    <w:p>
+      <w:pPr>
+        <w:spacing w:after="0"/>
+        <w:rPr>
+          <w:rFonts w:ascii="Times New Roman" w:hAnsi="Times New Roman" w:cs="Times New Roman"/>
+          <w:sz w:val="28"/>
+        </w:rPr>
+      </w:pPr>
+      <w:r>
+        <w:rPr>
+          <w:rFonts w:ascii="Times New Roman" w:hAnsi="Times New Roman" w:cs="Times New Roman"/>
+          <w:sz w:val="28"/>
+          <w:highlight w:val="yellow"/>
+        </w:rPr>
+        <w:t>studentController.js</w:t>
+      </w:r>
+      <w:r>
+        <w:rPr>
+          <w:rFonts w:ascii="Times New Roman" w:hAnsi="Times New Roman" w:cs="Times New Roman"/>
+          <w:sz w:val="28"/>
+        </w:rPr>
+        <w:t xml:space="preserve"> </w:t>
+      </w:r>
+    </w:p>
+    <w:p>
+      <w:pPr>
+        <w:spacing w:after="0"/>
+        <w:rPr>
+          <w:rFonts w:ascii="Times New Roman" w:hAnsi="Times New Roman" w:cs="Times New Roman"/>
+          <w:sz w:val="28"/>
+        </w:rPr>
+      </w:pPr>
+    </w:p>
+    <w:p>
+      <w:pPr>
+        <w:spacing w:after="0"/>
+        <w:rPr>
+          <w:rFonts w:ascii="Times New Roman" w:hAnsi="Times New Roman" w:cs="Times New Roman"/>
+          <w:sz w:val="28"/>
+        </w:rPr>
+      </w:pPr>
+      <w:proofErr w:type="gramStart"/>
+      <w:r>
+        <w:rPr>
+          <w:rFonts w:ascii="Times New Roman" w:hAnsi="Times New Roman" w:cs="Times New Roman"/>
+          <w:sz w:val="28"/>
+          <w:highlight w:val="yellow"/>
+        </w:rPr>
+        <w:t>r</w:t>
+      </w:r>
+      <w:r>
+        <w:rPr>
+          <w:rFonts w:ascii="Times New Roman" w:hAnsi="Times New Roman" w:cs="Times New Roman"/>
+          <w:sz w:val="28"/>
+          <w:highlight w:val="yellow"/>
+        </w:rPr>
+        <w:t>outer</w:t>
+      </w:r>
+      <w:r>
+        <w:rPr>
+          <w:rFonts w:ascii="Times New Roman" w:hAnsi="Times New Roman" w:cs="Times New Roman"/>
+          <w:sz w:val="28"/>
+        </w:rPr>
+        <w:t xml:space="preserve"> :</w:t>
+      </w:r>
+      <w:proofErr w:type="gramEnd"/>
+      <w:r>
+        <w:rPr>
+          <w:rFonts w:ascii="Times New Roman" w:hAnsi="Times New Roman" w:cs="Times New Roman"/>
+          <w:sz w:val="28"/>
+        </w:rPr>
+        <w:t xml:space="preserve"> </w:t>
+      </w:r>
+      <w:r>
+        <w:rPr>
+          <w:rFonts w:ascii="Times New Roman" w:hAnsi="Times New Roman" w:cs="Times New Roman"/>
+          <w:sz w:val="28"/>
+        </w:rPr>
+        <w:tab/>
+      </w:r>
+      <w:r>
+        <w:rPr>
+          <w:rFonts w:ascii="Times New Roman" w:hAnsi="Times New Roman" w:cs="Times New Roman"/>
+          <w:sz w:val="28"/>
+        </w:rPr>
+        <w:tab/>
+        <w:t xml:space="preserve">this file contains set of  files which is responsible to check the sub path of request and base upon request it will pass the flow of the application to particular function or method of controller layer. </w:t>
+      </w:r>
+    </w:p>
+    <w:p>
+      <w:pPr>
+        <w:spacing w:after="0"/>
+        <w:rPr>
+          <w:rFonts w:ascii="Times New Roman" w:hAnsi="Times New Roman" w:cs="Times New Roman"/>
+          <w:sz w:val="28"/>
+        </w:rPr>
+      </w:pPr>
+    </w:p>
+    <w:p>
+      <w:pPr>
+        <w:spacing w:after="0"/>
+        <w:rPr>
+          <w:rFonts w:ascii="Times New Roman" w:hAnsi="Times New Roman" w:cs="Times New Roman"/>
+          <w:sz w:val="28"/>
+        </w:rPr>
+      </w:pPr>
+      <w:r>
+        <w:rPr>
+          <w:rFonts w:ascii="Times New Roman" w:hAnsi="Times New Roman" w:cs="Times New Roman"/>
+          <w:sz w:val="28"/>
+          <w:highlight w:val="yellow"/>
+        </w:rPr>
+        <w:t>studentRouter.js</w:t>
+      </w:r>
+    </w:p>
+    <w:p>
+      <w:pPr>
+        <w:spacing w:after="0"/>
+        <w:rPr>
+          <w:rFonts w:ascii="Times New Roman" w:hAnsi="Times New Roman" w:cs="Times New Roman"/>
+          <w:sz w:val="28"/>
+        </w:rPr>
+      </w:pPr>
+    </w:p>
+    <w:p>
+      <w:pPr>
+        <w:spacing w:after="0"/>
+        <w:rPr>
+          <w:rFonts w:ascii="Times New Roman" w:hAnsi="Times New Roman" w:cs="Times New Roman"/>
+          <w:sz w:val="28"/>
+        </w:rPr>
+      </w:pPr>
+      <w:r>
+        <w:rPr>
+          <w:rFonts w:ascii="Times New Roman" w:hAnsi="Times New Roman" w:cs="Times New Roman"/>
+          <w:sz w:val="28"/>
+          <w:highlight w:val="yellow"/>
+        </w:rPr>
+        <w:t>a</w:t>
+      </w:r>
+      <w:r>
+        <w:rPr>
+          <w:rFonts w:ascii="Times New Roman" w:hAnsi="Times New Roman" w:cs="Times New Roman"/>
+          <w:sz w:val="28"/>
+          <w:highlight w:val="yellow"/>
+        </w:rPr>
+        <w:t>pp.js</w:t>
+      </w:r>
+      <w:r>
+        <w:rPr>
+          <w:rFonts w:ascii="Times New Roman" w:hAnsi="Times New Roman" w:cs="Times New Roman"/>
+          <w:sz w:val="28"/>
+        </w:rPr>
+        <w:t xml:space="preserve"> </w:t>
+      </w:r>
+      <w:r>
+        <w:rPr>
+          <w:rFonts w:ascii="Times New Roman" w:hAnsi="Times New Roman" w:cs="Times New Roman"/>
+          <w:sz w:val="28"/>
+        </w:rPr>
+        <w:tab/>
+      </w:r>
+      <w:r>
+        <w:rPr>
+          <w:rFonts w:ascii="Times New Roman" w:hAnsi="Times New Roman" w:cs="Times New Roman"/>
+          <w:sz w:val="28"/>
+        </w:rPr>
+        <w:tab/>
+        <w:t>: this is entry of the application.</w:t>
+      </w:r>
+    </w:p>
+    <w:p>
+      <w:pPr>
+        <w:spacing w:after="0"/>
+        <w:rPr>
+          <w:rFonts w:ascii="Times New Roman" w:hAnsi="Times New Roman" w:cs="Times New Roman"/>
+          <w:sz w:val="28"/>
+        </w:rPr>
+      </w:pPr>
+    </w:p>
+    <w:p>
+      <w:pPr>
+        <w:spacing w:after="0"/>
+        <w:rPr>
+          <w:rFonts w:ascii="Times New Roman" w:hAnsi="Times New Roman" w:cs="Times New Roman"/>
+          <w:sz w:val="28"/>
+        </w:rPr>
+      </w:pPr>
+    </w:p>
+    <w:p>
+      <w:pPr>
+        <w:spacing w:after="0"/>
+        <w:rPr>
+          <w:rFonts w:ascii="Times New Roman" w:hAnsi="Times New Roman" w:cs="Times New Roman"/>
+          <w:sz w:val="28"/>
+        </w:rPr>
+      </w:pPr>
+    </w:p>
+    <w:p>
+      <w:pPr>
+        <w:spacing w:after="0"/>
+        <w:rPr>
+          <w:rFonts w:ascii="Times New Roman" w:hAnsi="Times New Roman" w:cs="Times New Roman"/>
+          <w:sz w:val="28"/>
+        </w:rPr>
+      </w:pPr>
+    </w:p>
+    <w:p>
+      <w:pPr>
+        <w:spacing w:after="0"/>
+        <w:rPr>
+          <w:rFonts w:ascii="Times New Roman" w:hAnsi="Times New Roman" w:cs="Times New Roman"/>
+          <w:sz w:val="28"/>
+        </w:rPr>
+      </w:pPr>
+    </w:p>
+    <w:p>
+      <w:pPr>
+        <w:spacing w:after="0"/>
+        <w:rPr>
+          <w:rFonts w:ascii="Times New Roman" w:hAnsi="Times New Roman" w:cs="Times New Roman"/>
+          <w:sz w:val="28"/>
+        </w:rPr>
+      </w:pPr>
+      <w:r>
+        <w:rPr>
+          <w:rFonts w:ascii="Times New Roman" w:hAnsi="Times New Roman" w:cs="Times New Roman"/>
+          <w:sz w:val="28"/>
+          <w:highlight w:val="yellow"/>
+        </w:rPr>
+        <w:lastRenderedPageBreak/>
+        <w:t>14-01-2022</w:t>
+      </w:r>
+    </w:p>
+    <w:p>
+      <w:pPr>
+        <w:spacing w:after="0"/>
+        <w:rPr>
+          <w:rFonts w:ascii="Times New Roman" w:hAnsi="Times New Roman" w:cs="Times New Roman"/>
+          <w:sz w:val="28"/>
+        </w:rPr>
+      </w:pPr>
+      <w:r>
+        <w:rPr>
+          <w:rFonts w:ascii="Times New Roman" w:hAnsi="Times New Roman" w:cs="Times New Roman"/>
+          <w:sz w:val="28"/>
+        </w:rPr>
+        <w:t xml:space="preserve"> </w:t>
+      </w:r>
+    </w:p>
+    <w:p>
+      <w:pPr>
+        <w:spacing w:after="0"/>
+        <w:rPr>
+          <w:rFonts w:ascii="Times New Roman" w:hAnsi="Times New Roman" w:cs="Times New Roman"/>
+          <w:sz w:val="28"/>
+        </w:rPr>
+      </w:pPr>
+    </w:p>
+    <w:p>
+      <w:pPr>
+        <w:spacing w:after="0"/>
+        <w:rPr>
+          <w:rFonts w:ascii="Times New Roman" w:hAnsi="Times New Roman" w:cs="Times New Roman"/>
+          <w:sz w:val="28"/>
+        </w:rPr>
+      </w:pPr>
+    </w:p>
+    <w:p>
+      <w:pPr>
+        <w:spacing w:after="0"/>
+        <w:rPr>
+          <w:rFonts w:ascii="Times New Roman" w:hAnsi="Times New Roman" w:cs="Times New Roman"/>
+          <w:sz w:val="28"/>
+        </w:rPr>
+      </w:pPr>
+      <w:r>
+        <w:rPr>
+          <w:rFonts w:ascii="Times New Roman" w:hAnsi="Times New Roman" w:cs="Times New Roman"/>
+          <w:sz w:val="28"/>
+          <w:highlight w:val="yellow"/>
+        </w:rPr>
+        <w:t>Socket.io</w:t>
+      </w:r>
+      <w:r>
+        <w:rPr>
+          <w:rFonts w:ascii="Times New Roman" w:hAnsi="Times New Roman" w:cs="Times New Roman"/>
+          <w:sz w:val="28"/>
+        </w:rPr>
+        <w:t xml:space="preserve"> is a library provided by node </w:t>
+      </w:r>
+      <w:proofErr w:type="spellStart"/>
+      <w:r>
+        <w:rPr>
+          <w:rFonts w:ascii="Times New Roman" w:hAnsi="Times New Roman" w:cs="Times New Roman"/>
+          <w:sz w:val="28"/>
+        </w:rPr>
+        <w:t>js</w:t>
+      </w:r>
+      <w:proofErr w:type="spellEnd"/>
+      <w:r>
+        <w:rPr>
+          <w:rFonts w:ascii="Times New Roman" w:hAnsi="Times New Roman" w:cs="Times New Roman"/>
+          <w:sz w:val="28"/>
+        </w:rPr>
+        <w:t xml:space="preserve"> which is base up the Web Socket API. </w:t>
+      </w:r>
+    </w:p>
+    <w:p>
+      <w:pPr>
+        <w:spacing w:after="0"/>
+        <w:rPr>
+          <w:rFonts w:ascii="Times New Roman" w:hAnsi="Times New Roman" w:cs="Times New Roman"/>
+          <w:sz w:val="28"/>
+        </w:rPr>
+      </w:pPr>
+    </w:p>
+    <w:p>
+      <w:pPr>
+        <w:spacing w:after="0"/>
+        <w:rPr>
+          <w:rFonts w:ascii="Times New Roman" w:hAnsi="Times New Roman" w:cs="Times New Roman"/>
+          <w:sz w:val="28"/>
+        </w:rPr>
+      </w:pPr>
+      <w:r>
+        <w:rPr>
+          <w:rFonts w:ascii="Times New Roman" w:hAnsi="Times New Roman" w:cs="Times New Roman"/>
+          <w:sz w:val="28"/>
+        </w:rPr>
+        <w:t xml:space="preserve">Web Socket API </w:t>
+      </w:r>
+      <w:proofErr w:type="spellStart"/>
+      <w:proofErr w:type="gramStart"/>
+      <w:r>
+        <w:rPr>
+          <w:rFonts w:ascii="Times New Roman" w:hAnsi="Times New Roman" w:cs="Times New Roman"/>
+          <w:sz w:val="28"/>
+        </w:rPr>
+        <w:t>api</w:t>
+      </w:r>
+      <w:proofErr w:type="spellEnd"/>
+      <w:proofErr w:type="gramEnd"/>
+      <w:r>
+        <w:rPr>
+          <w:rFonts w:ascii="Times New Roman" w:hAnsi="Times New Roman" w:cs="Times New Roman"/>
+          <w:sz w:val="28"/>
+        </w:rPr>
+        <w:t xml:space="preserve"> is </w:t>
+      </w:r>
+      <w:proofErr w:type="spellStart"/>
+      <w:r>
+        <w:rPr>
+          <w:rFonts w:ascii="Times New Roman" w:hAnsi="Times New Roman" w:cs="Times New Roman"/>
+          <w:sz w:val="28"/>
+        </w:rPr>
+        <w:t>base</w:t>
+      </w:r>
+      <w:proofErr w:type="spellEnd"/>
+      <w:r>
+        <w:rPr>
+          <w:rFonts w:ascii="Times New Roman" w:hAnsi="Times New Roman" w:cs="Times New Roman"/>
+          <w:sz w:val="28"/>
+        </w:rPr>
+        <w:t xml:space="preserve"> upon socket programming. </w:t>
+      </w:r>
+    </w:p>
+    <w:p>
+      <w:pPr>
+        <w:spacing w:after="0"/>
+        <w:rPr>
+          <w:rFonts w:ascii="Times New Roman" w:hAnsi="Times New Roman" w:cs="Times New Roman"/>
+          <w:sz w:val="28"/>
+        </w:rPr>
+      </w:pPr>
+    </w:p>
+    <w:p>
+      <w:pPr>
+        <w:spacing w:after="0"/>
+        <w:rPr>
+          <w:rFonts w:ascii="Times New Roman" w:hAnsi="Times New Roman" w:cs="Times New Roman"/>
+          <w:sz w:val="28"/>
+        </w:rPr>
+      </w:pPr>
+      <w:r>
+        <w:rPr>
+          <w:rFonts w:ascii="Times New Roman" w:hAnsi="Times New Roman" w:cs="Times New Roman"/>
+          <w:sz w:val="28"/>
+        </w:rPr>
+        <w:t xml:space="preserve">A Socket is a communication connection point (end point) that has name and address in the network. Using socket programming through network we can send and receive the data. Using socket we can achieve two way communication. </w:t>
+      </w:r>
+    </w:p>
+    <w:p>
+      <w:pPr>
+        <w:spacing w:after="0"/>
+        <w:rPr>
+          <w:rFonts w:ascii="Times New Roman" w:hAnsi="Times New Roman" w:cs="Times New Roman"/>
+          <w:sz w:val="28"/>
+        </w:rPr>
+      </w:pPr>
+    </w:p>
+    <w:p>
+      <w:pPr>
+        <w:spacing w:after="0"/>
+        <w:rPr>
+          <w:rFonts w:ascii="Times New Roman" w:hAnsi="Times New Roman" w:cs="Times New Roman"/>
+          <w:sz w:val="28"/>
+        </w:rPr>
+      </w:pPr>
+      <w:r>
+        <w:rPr>
+          <w:rFonts w:ascii="Times New Roman" w:hAnsi="Times New Roman" w:cs="Times New Roman"/>
+          <w:sz w:val="28"/>
+        </w:rPr>
+        <w:t xml:space="preserve">Node JS provided net core module which help to do the socket programming or networking programming. </w:t>
+      </w:r>
+    </w:p>
+    <w:p>
+      <w:pPr>
+        <w:spacing w:after="0"/>
+        <w:rPr>
+          <w:rFonts w:ascii="Times New Roman" w:hAnsi="Times New Roman" w:cs="Times New Roman"/>
+          <w:sz w:val="28"/>
+        </w:rPr>
+      </w:pPr>
+    </w:p>
+    <w:p>
+      <w:pPr>
+        <w:spacing w:after="0"/>
+        <w:rPr>
+          <w:rFonts w:ascii="Times New Roman" w:hAnsi="Times New Roman" w:cs="Times New Roman"/>
+          <w:sz w:val="28"/>
+        </w:rPr>
+      </w:pPr>
       <w:bookmarkStart w:id="0" w:name="_GoBack"/>
       <w:bookmarkEnd w:id="0"/>
-      <w:r>
-        <w:rPr>
-          <w:rFonts w:ascii="Times New Roman" w:hAnsi="Times New Roman" w:cs="Times New Roman"/>
-          <w:sz w:val="28"/>
-        </w:rPr>
-        <w:t xml:space="preserve"> </w:t>
-      </w:r>
-    </w:p>
-    <w:p>
-      <w:pPr>
-        <w:spacing w:after="0"/>
-        <w:rPr>
-          <w:rFonts w:ascii="Times New Roman" w:hAnsi="Times New Roman" w:cs="Times New Roman"/>
-          <w:sz w:val="28"/>
-        </w:rPr>
-      </w:pPr>
-    </w:p>
-    <w:p>
-      <w:pPr>
-        <w:spacing w:after="0"/>
-        <w:rPr>
-          <w:rFonts w:ascii="Times New Roman" w:hAnsi="Times New Roman" w:cs="Times New Roman"/>
-          <w:sz w:val="28"/>
-        </w:rPr>
-      </w:pPr>
-      <w:proofErr w:type="gramStart"/>
-      <w:r>
-        <w:rPr>
-          <w:rFonts w:ascii="Times New Roman" w:hAnsi="Times New Roman" w:cs="Times New Roman"/>
-          <w:sz w:val="28"/>
-        </w:rPr>
-        <w:t>c</w:t>
-      </w:r>
-      <w:r>
-        <w:rPr>
-          <w:rFonts w:ascii="Times New Roman" w:hAnsi="Times New Roman" w:cs="Times New Roman"/>
-          <w:sz w:val="28"/>
-        </w:rPr>
-        <w:t>ontroller</w:t>
-      </w:r>
-      <w:proofErr w:type="gramEnd"/>
-      <w:r>
-        <w:rPr>
-          <w:rFonts w:ascii="Times New Roman" w:hAnsi="Times New Roman" w:cs="Times New Roman"/>
-          <w:sz w:val="28"/>
-        </w:rPr>
-        <w:t xml:space="preserve"> </w:t>
-      </w:r>
-      <w:r>
-        <w:rPr>
-          <w:rFonts w:ascii="Times New Roman" w:hAnsi="Times New Roman" w:cs="Times New Roman"/>
-          <w:sz w:val="28"/>
-        </w:rPr>
-        <w:tab/>
-      </w:r>
-      <w:r>
-        <w:rPr>
-          <w:rFonts w:ascii="Times New Roman" w:hAnsi="Times New Roman" w:cs="Times New Roman"/>
-          <w:sz w:val="28"/>
-        </w:rPr>
-        <w:tab/>
-        <w:t xml:space="preserve">this folder contains set of files which is responsible to take the request from router file and pass the repository </w:t>
-      </w:r>
-      <w:proofErr w:type="spellStart"/>
-      <w:r>
-        <w:rPr>
-          <w:rFonts w:ascii="Times New Roman" w:hAnsi="Times New Roman" w:cs="Times New Roman"/>
-          <w:sz w:val="28"/>
-        </w:rPr>
-        <w:t>base</w:t>
-      </w:r>
-      <w:proofErr w:type="spellEnd"/>
-      <w:r>
-        <w:rPr>
-          <w:rFonts w:ascii="Times New Roman" w:hAnsi="Times New Roman" w:cs="Times New Roman"/>
-          <w:sz w:val="28"/>
-        </w:rPr>
-        <w:t xml:space="preserve"> upon the result will send the message to client application. </w:t>
-      </w:r>
-    </w:p>
-    <w:p>
-      <w:pPr>
-        <w:spacing w:after="0"/>
-        <w:rPr>
-          <w:rFonts w:ascii="Times New Roman" w:hAnsi="Times New Roman" w:cs="Times New Roman"/>
-          <w:sz w:val="28"/>
-        </w:rPr>
-      </w:pPr>
-    </w:p>
-    <w:p>
-      <w:pPr>
-        <w:spacing w:after="0"/>
-        <w:rPr>
-          <w:rFonts w:ascii="Times New Roman" w:hAnsi="Times New Roman" w:cs="Times New Roman"/>
-          <w:sz w:val="28"/>
-        </w:rPr>
-      </w:pPr>
-      <w:proofErr w:type="gramStart"/>
-      <w:r>
-        <w:rPr>
-          <w:rFonts w:ascii="Times New Roman" w:hAnsi="Times New Roman" w:cs="Times New Roman"/>
-          <w:sz w:val="28"/>
-        </w:rPr>
-        <w:t>r</w:t>
-      </w:r>
-      <w:r>
-        <w:rPr>
-          <w:rFonts w:ascii="Times New Roman" w:hAnsi="Times New Roman" w:cs="Times New Roman"/>
-          <w:sz w:val="28"/>
-        </w:rPr>
-        <w:t>outer :</w:t>
-      </w:r>
-      <w:proofErr w:type="gramEnd"/>
-      <w:r>
-        <w:rPr>
-          <w:rFonts w:ascii="Times New Roman" w:hAnsi="Times New Roman" w:cs="Times New Roman"/>
-          <w:sz w:val="28"/>
-        </w:rPr>
-        <w:t xml:space="preserve"> </w:t>
-      </w:r>
-      <w:r>
-        <w:rPr>
-          <w:rFonts w:ascii="Times New Roman" w:hAnsi="Times New Roman" w:cs="Times New Roman"/>
-          <w:sz w:val="28"/>
-        </w:rPr>
-        <w:tab/>
-      </w:r>
-      <w:r>
-        <w:rPr>
-          <w:rFonts w:ascii="Times New Roman" w:hAnsi="Times New Roman" w:cs="Times New Roman"/>
-          <w:sz w:val="28"/>
-        </w:rPr>
-        <w:tab/>
-        <w:t xml:space="preserve">this file contains set of  files which is responsible to check the sub path of request and base upon request it will pass the flow of the application to particular function or method of controller layer. </w:t>
-      </w:r>
-    </w:p>
-    <w:p>
-      <w:pPr>
-        <w:spacing w:after="0"/>
-        <w:rPr>
-          <w:rFonts w:ascii="Times New Roman" w:hAnsi="Times New Roman" w:cs="Times New Roman"/>
-          <w:sz w:val="28"/>
-        </w:rPr>
-      </w:pPr>
-    </w:p>
-    <w:p>
-      <w:pPr>
-        <w:spacing w:after="0"/>
-        <w:rPr>
-          <w:rFonts w:ascii="Times New Roman" w:hAnsi="Times New Roman" w:cs="Times New Roman"/>
-          <w:sz w:val="28"/>
-        </w:rPr>
-      </w:pPr>
-      <w:r>
-        <w:rPr>
-          <w:rFonts w:ascii="Times New Roman" w:hAnsi="Times New Roman" w:cs="Times New Roman"/>
-          <w:sz w:val="28"/>
-        </w:rPr>
-        <w:t>a</w:t>
-      </w:r>
-      <w:r>
-        <w:rPr>
-          <w:rFonts w:ascii="Times New Roman" w:hAnsi="Times New Roman" w:cs="Times New Roman"/>
-          <w:sz w:val="28"/>
-        </w:rPr>
-        <w:t xml:space="preserve">pp.js </w:t>
-      </w:r>
-      <w:r>
-        <w:rPr>
-          <w:rFonts w:ascii="Times New Roman" w:hAnsi="Times New Roman" w:cs="Times New Roman"/>
-          <w:sz w:val="28"/>
-        </w:rPr>
-        <w:tab/>
-      </w:r>
-      <w:r>
-        <w:rPr>
-          <w:rFonts w:ascii="Times New Roman" w:hAnsi="Times New Roman" w:cs="Times New Roman"/>
-          <w:sz w:val="28"/>
-        </w:rPr>
-        <w:tab/>
-        <w:t xml:space="preserve">: this is entry of the application. </w:t>
-      </w:r>
+    </w:p>
+    <w:p>
+      <w:pPr>
+        <w:spacing w:after="0"/>
+        <w:rPr>
+          <w:rFonts w:ascii="Times New Roman" w:hAnsi="Times New Roman" w:cs="Times New Roman"/>
+          <w:sz w:val="28"/>
+        </w:rPr>
+      </w:pPr>
     </w:p>
     <w:sectPr>
       <w:pgSz w:w="12240" w:h="15840"/>

--- a/MEAN Stack - Phase 3.docx
+++ b/MEAN Stack - Phase 3.docx
@@ -32681,8 +32681,468 @@
           <w:sz w:val="28"/>
         </w:rPr>
       </w:pPr>
+    </w:p>
+    <w:p>
+      <w:pPr>
+        <w:spacing w:after="0"/>
+        <w:rPr>
+          <w:rFonts w:ascii="Times New Roman" w:hAnsi="Times New Roman" w:cs="Times New Roman"/>
+          <w:sz w:val="28"/>
+        </w:rPr>
+      </w:pPr>
+      <w:r>
+        <w:rPr>
+          <w:rFonts w:ascii="Times New Roman" w:hAnsi="Times New Roman" w:cs="Times New Roman"/>
+          <w:sz w:val="28"/>
+        </w:rPr>
+        <w:t xml:space="preserve">In socket programming using net module both are command application. </w:t>
+      </w:r>
+    </w:p>
+    <w:p>
+      <w:pPr>
+        <w:spacing w:after="0"/>
+        <w:rPr>
+          <w:rFonts w:ascii="Times New Roman" w:hAnsi="Times New Roman" w:cs="Times New Roman"/>
+          <w:sz w:val="28"/>
+        </w:rPr>
+      </w:pPr>
+    </w:p>
+    <w:p>
+      <w:pPr>
+        <w:spacing w:after="0"/>
+        <w:rPr>
+          <w:rFonts w:ascii="Times New Roman" w:hAnsi="Times New Roman" w:cs="Times New Roman"/>
+          <w:sz w:val="28"/>
+        </w:rPr>
+      </w:pPr>
+      <w:r>
+        <w:rPr>
+          <w:rFonts w:ascii="Times New Roman" w:hAnsi="Times New Roman" w:cs="Times New Roman"/>
+          <w:sz w:val="28"/>
+        </w:rPr>
+        <w:t xml:space="preserve">Both application is use to send and receive the data. </w:t>
+      </w:r>
+    </w:p>
+    <w:p>
+      <w:pPr>
+        <w:spacing w:after="0"/>
+        <w:rPr>
+          <w:rFonts w:ascii="Times New Roman" w:hAnsi="Times New Roman" w:cs="Times New Roman"/>
+          <w:sz w:val="28"/>
+        </w:rPr>
+      </w:pPr>
+    </w:p>
+    <w:p>
+      <w:pPr>
+        <w:spacing w:after="0"/>
+        <w:rPr>
+          <w:rFonts w:ascii="Times New Roman" w:hAnsi="Times New Roman" w:cs="Times New Roman"/>
+          <w:sz w:val="28"/>
+        </w:rPr>
+      </w:pPr>
+      <w:r>
+        <w:rPr>
+          <w:rFonts w:ascii="Times New Roman" w:hAnsi="Times New Roman" w:cs="Times New Roman"/>
+          <w:sz w:val="28"/>
+        </w:rPr>
+        <w:t xml:space="preserve">Web </w:t>
+      </w:r>
+      <w:proofErr w:type="gramStart"/>
+      <w:r>
+        <w:rPr>
+          <w:rFonts w:ascii="Times New Roman" w:hAnsi="Times New Roman" w:cs="Times New Roman"/>
+          <w:sz w:val="28"/>
+        </w:rPr>
+        <w:t>Socket :</w:t>
+      </w:r>
+      <w:proofErr w:type="gramEnd"/>
+      <w:r>
+        <w:rPr>
+          <w:rFonts w:ascii="Times New Roman" w:hAnsi="Times New Roman" w:cs="Times New Roman"/>
+          <w:sz w:val="28"/>
+        </w:rPr>
+        <w:t xml:space="preserve"> Socket program on web application. </w:t>
+      </w:r>
+    </w:p>
+    <w:p>
+      <w:pPr>
+        <w:spacing w:after="0"/>
+        <w:rPr>
+          <w:rFonts w:ascii="Times New Roman" w:hAnsi="Times New Roman" w:cs="Times New Roman"/>
+          <w:sz w:val="28"/>
+        </w:rPr>
+      </w:pPr>
+      <w:r>
+        <w:rPr>
+          <w:rFonts w:ascii="Times New Roman" w:hAnsi="Times New Roman" w:cs="Times New Roman"/>
+          <w:sz w:val="28"/>
+        </w:rPr>
+        <w:t xml:space="preserve">From server point of view. Node </w:t>
+      </w:r>
+      <w:proofErr w:type="spellStart"/>
+      <w:r>
+        <w:rPr>
+          <w:rFonts w:ascii="Times New Roman" w:hAnsi="Times New Roman" w:cs="Times New Roman"/>
+          <w:sz w:val="28"/>
+        </w:rPr>
+        <w:t>js</w:t>
+      </w:r>
+      <w:proofErr w:type="spellEnd"/>
+      <w:r>
+        <w:rPr>
+          <w:rFonts w:ascii="Times New Roman" w:hAnsi="Times New Roman" w:cs="Times New Roman"/>
+          <w:sz w:val="28"/>
+        </w:rPr>
+        <w:t xml:space="preserve"> provided </w:t>
+      </w:r>
+      <w:r>
+        <w:rPr>
+          <w:rFonts w:ascii="Times New Roman" w:hAnsi="Times New Roman" w:cs="Times New Roman"/>
+          <w:sz w:val="28"/>
+          <w:highlight w:val="yellow"/>
+        </w:rPr>
+        <w:t>express-</w:t>
+      </w:r>
+      <w:proofErr w:type="spellStart"/>
+      <w:r>
+        <w:rPr>
+          <w:rFonts w:ascii="Times New Roman" w:hAnsi="Times New Roman" w:cs="Times New Roman"/>
+          <w:sz w:val="28"/>
+          <w:highlight w:val="yellow"/>
+        </w:rPr>
+        <w:t>ws</w:t>
+      </w:r>
+      <w:proofErr w:type="spellEnd"/>
+      <w:r>
+        <w:rPr>
+          <w:rFonts w:ascii="Times New Roman" w:hAnsi="Times New Roman" w:cs="Times New Roman"/>
+          <w:sz w:val="28"/>
+        </w:rPr>
+        <w:t xml:space="preserve"> which help do web socket programming. </w:t>
+      </w:r>
+    </w:p>
+    <w:p>
+      <w:pPr>
+        <w:spacing w:after="0"/>
+        <w:rPr>
+          <w:rFonts w:ascii="Times New Roman" w:hAnsi="Times New Roman" w:cs="Times New Roman"/>
+          <w:sz w:val="28"/>
+        </w:rPr>
+      </w:pPr>
+      <w:r>
+        <w:rPr>
+          <w:rFonts w:ascii="Times New Roman" w:hAnsi="Times New Roman" w:cs="Times New Roman"/>
+          <w:sz w:val="28"/>
+        </w:rPr>
+        <w:t xml:space="preserve">From client point of view </w:t>
+      </w:r>
+      <w:proofErr w:type="spellStart"/>
+      <w:r>
+        <w:rPr>
+          <w:rFonts w:ascii="Times New Roman" w:hAnsi="Times New Roman" w:cs="Times New Roman"/>
+          <w:sz w:val="28"/>
+          <w:highlight w:val="yellow"/>
+        </w:rPr>
+        <w:t>WebSocket</w:t>
+      </w:r>
+      <w:proofErr w:type="spellEnd"/>
+      <w:r>
+        <w:rPr>
+          <w:rFonts w:ascii="Times New Roman" w:hAnsi="Times New Roman" w:cs="Times New Roman"/>
+          <w:sz w:val="28"/>
+        </w:rPr>
+        <w:t xml:space="preserve"> is </w:t>
+      </w:r>
+      <w:proofErr w:type="spellStart"/>
+      <w:r>
+        <w:rPr>
+          <w:rFonts w:ascii="Times New Roman" w:hAnsi="Times New Roman" w:cs="Times New Roman"/>
+          <w:sz w:val="28"/>
+        </w:rPr>
+        <w:t>pre defined</w:t>
+      </w:r>
+      <w:proofErr w:type="spellEnd"/>
+      <w:r>
+        <w:rPr>
+          <w:rFonts w:ascii="Times New Roman" w:hAnsi="Times New Roman" w:cs="Times New Roman"/>
+          <w:sz w:val="28"/>
+        </w:rPr>
+        <w:t xml:space="preserve"> object introduced by JavaScript do to web socket programming. </w:t>
+      </w:r>
+    </w:p>
+    <w:p>
+      <w:pPr>
+        <w:spacing w:after="0"/>
+        <w:rPr>
+          <w:rFonts w:ascii="Times New Roman" w:hAnsi="Times New Roman" w:cs="Times New Roman"/>
+          <w:sz w:val="28"/>
+        </w:rPr>
+      </w:pPr>
+    </w:p>
+    <w:p>
+      <w:pPr>
+        <w:spacing w:after="0"/>
+        <w:rPr>
+          <w:rFonts w:ascii="Times New Roman" w:hAnsi="Times New Roman" w:cs="Times New Roman"/>
+          <w:sz w:val="28"/>
+        </w:rPr>
+      </w:pPr>
+    </w:p>
+    <w:p>
+      <w:pPr>
+        <w:spacing w:after="0"/>
+        <w:rPr>
+          <w:rFonts w:ascii="Times New Roman" w:hAnsi="Times New Roman" w:cs="Times New Roman"/>
+          <w:sz w:val="28"/>
+        </w:rPr>
+      </w:pPr>
+      <w:r>
+        <w:rPr>
+          <w:rFonts w:ascii="Times New Roman" w:hAnsi="Times New Roman" w:cs="Times New Roman"/>
+          <w:sz w:val="28"/>
+          <w:highlight w:val="yellow"/>
+        </w:rPr>
+        <w:t xml:space="preserve">Please create the folder as </w:t>
+      </w:r>
+      <w:proofErr w:type="spellStart"/>
+      <w:r>
+        <w:rPr>
+          <w:rFonts w:ascii="Times New Roman" w:hAnsi="Times New Roman" w:cs="Times New Roman"/>
+          <w:sz w:val="28"/>
+          <w:highlight w:val="yellow"/>
+        </w:rPr>
+        <w:t>websocket</w:t>
+      </w:r>
+      <w:proofErr w:type="spellEnd"/>
+      <w:r>
+        <w:rPr>
+          <w:rFonts w:ascii="Times New Roman" w:hAnsi="Times New Roman" w:cs="Times New Roman"/>
+          <w:sz w:val="28"/>
+        </w:rPr>
+        <w:t xml:space="preserve"> </w:t>
+      </w:r>
+    </w:p>
+    <w:p>
+      <w:pPr>
+        <w:spacing w:after="0"/>
+        <w:rPr>
+          <w:rFonts w:ascii="Times New Roman" w:hAnsi="Times New Roman" w:cs="Times New Roman"/>
+          <w:sz w:val="28"/>
+        </w:rPr>
+      </w:pPr>
+    </w:p>
+    <w:p>
+      <w:pPr>
+        <w:spacing w:after="0"/>
+        <w:rPr>
+          <w:rFonts w:ascii="Times New Roman" w:hAnsi="Times New Roman" w:cs="Times New Roman"/>
+          <w:sz w:val="28"/>
+        </w:rPr>
+      </w:pPr>
+      <w:r>
+        <w:rPr>
+          <w:rFonts w:ascii="Times New Roman" w:hAnsi="Times New Roman" w:cs="Times New Roman"/>
+          <w:sz w:val="28"/>
+        </w:rPr>
+        <w:t xml:space="preserve">Using </w:t>
+      </w:r>
+      <w:proofErr w:type="spellStart"/>
+      <w:r>
+        <w:rPr>
+          <w:rFonts w:ascii="Times New Roman" w:hAnsi="Times New Roman" w:cs="Times New Roman"/>
+          <w:sz w:val="28"/>
+        </w:rPr>
+        <w:t>npm</w:t>
+      </w:r>
+      <w:proofErr w:type="spellEnd"/>
+      <w:r>
+        <w:rPr>
+          <w:rFonts w:ascii="Times New Roman" w:hAnsi="Times New Roman" w:cs="Times New Roman"/>
+          <w:sz w:val="28"/>
+        </w:rPr>
+        <w:t xml:space="preserve"> </w:t>
+      </w:r>
+      <w:proofErr w:type="spellStart"/>
+      <w:r>
+        <w:rPr>
+          <w:rFonts w:ascii="Times New Roman" w:hAnsi="Times New Roman" w:cs="Times New Roman"/>
+          <w:sz w:val="28"/>
+        </w:rPr>
+        <w:t>init</w:t>
+      </w:r>
+      <w:proofErr w:type="spellEnd"/>
+      <w:r>
+        <w:rPr>
+          <w:rFonts w:ascii="Times New Roman" w:hAnsi="Times New Roman" w:cs="Times New Roman"/>
+          <w:sz w:val="28"/>
+        </w:rPr>
+        <w:t xml:space="preserve"> command create </w:t>
+      </w:r>
+      <w:proofErr w:type="spellStart"/>
+      <w:r>
+        <w:rPr>
+          <w:rFonts w:ascii="Times New Roman" w:hAnsi="Times New Roman" w:cs="Times New Roman"/>
+          <w:sz w:val="28"/>
+        </w:rPr>
+        <w:t>package.json</w:t>
+      </w:r>
+      <w:proofErr w:type="spellEnd"/>
+      <w:r>
+        <w:rPr>
+          <w:rFonts w:ascii="Times New Roman" w:hAnsi="Times New Roman" w:cs="Times New Roman"/>
+          <w:sz w:val="28"/>
+        </w:rPr>
+        <w:t xml:space="preserve"> file </w:t>
+      </w:r>
+    </w:p>
+    <w:p>
+      <w:pPr>
+        <w:spacing w:after="0"/>
+        <w:rPr>
+          <w:rFonts w:ascii="Times New Roman" w:hAnsi="Times New Roman" w:cs="Times New Roman"/>
+          <w:sz w:val="28"/>
+        </w:rPr>
+      </w:pPr>
+    </w:p>
+    <w:p>
+      <w:pPr>
+        <w:spacing w:after="0"/>
+        <w:rPr>
+          <w:rFonts w:ascii="Times New Roman" w:hAnsi="Times New Roman" w:cs="Times New Roman"/>
+          <w:sz w:val="28"/>
+        </w:rPr>
+      </w:pPr>
+      <w:r>
+        <w:rPr>
+          <w:rFonts w:ascii="Times New Roman" w:hAnsi="Times New Roman" w:cs="Times New Roman"/>
+          <w:sz w:val="28"/>
+        </w:rPr>
+        <w:t xml:space="preserve">Install to external module </w:t>
+      </w:r>
+      <w:proofErr w:type="spellStart"/>
+      <w:r>
+        <w:rPr>
+          <w:rFonts w:ascii="Times New Roman" w:hAnsi="Times New Roman" w:cs="Times New Roman"/>
+          <w:sz w:val="28"/>
+        </w:rPr>
+        <w:t>ie</w:t>
+      </w:r>
+      <w:proofErr w:type="spellEnd"/>
+      <w:r>
+        <w:rPr>
+          <w:rFonts w:ascii="Times New Roman" w:hAnsi="Times New Roman" w:cs="Times New Roman"/>
+          <w:sz w:val="28"/>
+        </w:rPr>
+        <w:t xml:space="preserve"> </w:t>
+      </w:r>
+    </w:p>
+    <w:p>
+      <w:pPr>
+        <w:spacing w:after="0"/>
+        <w:rPr>
+          <w:rFonts w:ascii="Times New Roman" w:hAnsi="Times New Roman" w:cs="Times New Roman"/>
+          <w:sz w:val="28"/>
+        </w:rPr>
+      </w:pPr>
+      <w:proofErr w:type="spellStart"/>
+      <w:proofErr w:type="gramStart"/>
+      <w:r>
+        <w:rPr>
+          <w:rFonts w:ascii="Times New Roman" w:hAnsi="Times New Roman" w:cs="Times New Roman"/>
+          <w:sz w:val="28"/>
+        </w:rPr>
+        <w:t>npm</w:t>
+      </w:r>
+      <w:proofErr w:type="spellEnd"/>
+      <w:proofErr w:type="gramEnd"/>
+      <w:r>
+        <w:rPr>
+          <w:rFonts w:ascii="Times New Roman" w:hAnsi="Times New Roman" w:cs="Times New Roman"/>
+          <w:sz w:val="28"/>
+        </w:rPr>
+        <w:t xml:space="preserve"> install express </w:t>
+      </w:r>
+    </w:p>
+    <w:p>
+      <w:pPr>
+        <w:spacing w:after="0"/>
+        <w:rPr>
+          <w:rFonts w:ascii="Times New Roman" w:hAnsi="Times New Roman" w:cs="Times New Roman"/>
+          <w:sz w:val="28"/>
+        </w:rPr>
+      </w:pPr>
+      <w:proofErr w:type="spellStart"/>
+      <w:proofErr w:type="gramStart"/>
+      <w:r>
+        <w:rPr>
+          <w:rFonts w:ascii="Times New Roman" w:hAnsi="Times New Roman" w:cs="Times New Roman"/>
+          <w:sz w:val="28"/>
+        </w:rPr>
+        <w:t>npm</w:t>
+      </w:r>
+      <w:proofErr w:type="spellEnd"/>
+      <w:proofErr w:type="gramEnd"/>
+      <w:r>
+        <w:rPr>
+          <w:rFonts w:ascii="Times New Roman" w:hAnsi="Times New Roman" w:cs="Times New Roman"/>
+          <w:sz w:val="28"/>
+        </w:rPr>
+        <w:t xml:space="preserve"> install express-</w:t>
+      </w:r>
+      <w:proofErr w:type="spellStart"/>
+      <w:r>
+        <w:rPr>
+          <w:rFonts w:ascii="Times New Roman" w:hAnsi="Times New Roman" w:cs="Times New Roman"/>
+          <w:sz w:val="28"/>
+        </w:rPr>
+        <w:t>ws</w:t>
+      </w:r>
+      <w:proofErr w:type="spellEnd"/>
+      <w:r>
+        <w:rPr>
+          <w:rFonts w:ascii="Times New Roman" w:hAnsi="Times New Roman" w:cs="Times New Roman"/>
+          <w:sz w:val="28"/>
+        </w:rPr>
+        <w:t xml:space="preserve"> </w:t>
+      </w:r>
+    </w:p>
+    <w:p>
+      <w:pPr>
+        <w:spacing w:after="0"/>
+        <w:rPr>
+          <w:rFonts w:ascii="Times New Roman" w:hAnsi="Times New Roman" w:cs="Times New Roman"/>
+          <w:sz w:val="28"/>
+        </w:rPr>
+      </w:pPr>
+    </w:p>
+    <w:p>
+      <w:pPr>
+        <w:spacing w:after="0"/>
+        <w:rPr>
+          <w:rFonts w:ascii="Times New Roman" w:hAnsi="Times New Roman" w:cs="Times New Roman"/>
+          <w:sz w:val="28"/>
+        </w:rPr>
+      </w:pPr>
+    </w:p>
+    <w:p>
+      <w:pPr>
+        <w:spacing w:after="0"/>
+        <w:rPr>
+          <w:rFonts w:ascii="Times New Roman" w:hAnsi="Times New Roman" w:cs="Times New Roman"/>
+          <w:sz w:val="28"/>
+        </w:rPr>
+      </w:pPr>
       <w:bookmarkStart w:id="0" w:name="_GoBack"/>
       <w:bookmarkEnd w:id="0"/>
+    </w:p>
+    <w:p>
+      <w:pPr>
+        <w:spacing w:after="0"/>
+        <w:rPr>
+          <w:rFonts w:ascii="Times New Roman" w:hAnsi="Times New Roman" w:cs="Times New Roman"/>
+          <w:sz w:val="28"/>
+        </w:rPr>
+      </w:pPr>
     </w:p>
     <w:p>
       <w:pPr>

--- a/MEAN Stack - Phase 3.docx
+++ b/MEAN Stack - Phase 3.docx
@@ -33123,6 +33123,122 @@
           <w:sz w:val="28"/>
         </w:rPr>
       </w:pPr>
+    </w:p>
+    <w:p>
+      <w:pPr>
+        <w:spacing w:after="0"/>
+        <w:rPr>
+          <w:rFonts w:ascii="Times New Roman" w:hAnsi="Times New Roman" w:cs="Times New Roman"/>
+          <w:sz w:val="28"/>
+        </w:rPr>
+      </w:pPr>
+    </w:p>
+    <w:p>
+      <w:pPr>
+        <w:spacing w:after="0"/>
+        <w:rPr>
+          <w:rFonts w:ascii="Times New Roman" w:hAnsi="Times New Roman" w:cs="Times New Roman"/>
+          <w:sz w:val="28"/>
+        </w:rPr>
+      </w:pPr>
+    </w:p>
+    <w:p>
+      <w:pPr>
+        <w:spacing w:after="0"/>
+        <w:rPr>
+          <w:rFonts w:ascii="Times New Roman" w:hAnsi="Times New Roman" w:cs="Times New Roman"/>
+          <w:sz w:val="28"/>
+        </w:rPr>
+      </w:pPr>
+      <w:proofErr w:type="spellStart"/>
+      <w:r>
+        <w:rPr>
+          <w:rFonts w:ascii="Times New Roman" w:hAnsi="Times New Roman" w:cs="Times New Roman"/>
+          <w:sz w:val="28"/>
+        </w:rPr>
+        <w:t>WebSocket</w:t>
+      </w:r>
+      <w:proofErr w:type="spellEnd"/>
+      <w:r>
+        <w:rPr>
+          <w:rFonts w:ascii="Times New Roman" w:hAnsi="Times New Roman" w:cs="Times New Roman"/>
+          <w:sz w:val="28"/>
+        </w:rPr>
+        <w:t xml:space="preserve"> is like a JavaScript </w:t>
+      </w:r>
+    </w:p>
+    <w:p>
+      <w:pPr>
+        <w:spacing w:after="0"/>
+        <w:rPr>
+          <w:rFonts w:ascii="Times New Roman" w:hAnsi="Times New Roman" w:cs="Times New Roman"/>
+          <w:sz w:val="28"/>
+        </w:rPr>
+      </w:pPr>
+      <w:r>
+        <w:rPr>
+          <w:rFonts w:ascii="Times New Roman" w:hAnsi="Times New Roman" w:cs="Times New Roman"/>
+          <w:sz w:val="28"/>
+        </w:rPr>
+        <w:t xml:space="preserve">Socket.io is like a </w:t>
+      </w:r>
+      <w:proofErr w:type="spellStart"/>
+      <w:r>
+        <w:rPr>
+          <w:rFonts w:ascii="Times New Roman" w:hAnsi="Times New Roman" w:cs="Times New Roman"/>
+          <w:sz w:val="28"/>
+        </w:rPr>
+        <w:t>jquery</w:t>
+      </w:r>
+      <w:proofErr w:type="spellEnd"/>
+      <w:r>
+        <w:rPr>
+          <w:rFonts w:ascii="Times New Roman" w:hAnsi="Times New Roman" w:cs="Times New Roman"/>
+          <w:sz w:val="28"/>
+        </w:rPr>
+        <w:t xml:space="preserve"> </w:t>
+      </w:r>
+    </w:p>
+    <w:p>
+      <w:pPr>
+        <w:spacing w:after="0"/>
+        <w:rPr>
+          <w:rFonts w:ascii="Times New Roman" w:hAnsi="Times New Roman" w:cs="Times New Roman"/>
+          <w:sz w:val="28"/>
+        </w:rPr>
+      </w:pPr>
+    </w:p>
+    <w:p>
+      <w:pPr>
+        <w:spacing w:after="0"/>
+        <w:rPr>
+          <w:rFonts w:ascii="Times New Roman" w:hAnsi="Times New Roman" w:cs="Times New Roman"/>
+          <w:sz w:val="28"/>
+        </w:rPr>
+      </w:pPr>
+      <w:r>
+        <w:rPr>
+          <w:rFonts w:ascii="Times New Roman" w:hAnsi="Times New Roman" w:cs="Times New Roman"/>
+          <w:sz w:val="28"/>
+        </w:rPr>
+        <w:t xml:space="preserve">Socket.io is library provided by node </w:t>
+      </w:r>
+      <w:proofErr w:type="spellStart"/>
+      <w:r>
+        <w:rPr>
+          <w:rFonts w:ascii="Times New Roman" w:hAnsi="Times New Roman" w:cs="Times New Roman"/>
+          <w:sz w:val="28"/>
+        </w:rPr>
+        <w:t>js</w:t>
+      </w:r>
+      <w:proofErr w:type="spellEnd"/>
+      <w:r>
+        <w:rPr>
+          <w:rFonts w:ascii="Times New Roman" w:hAnsi="Times New Roman" w:cs="Times New Roman"/>
+          <w:sz w:val="28"/>
+        </w:rPr>
+        <w:t xml:space="preserve"> which help to do web socket programming on web application. </w:t>
+      </w:r>
     </w:p>
     <w:p>
       <w:pPr>

--- a/MEAN Stack - Phase 3.docx
+++ b/MEAN Stack - Phase 3.docx
@@ -33238,6 +33238,136 @@
           <w:sz w:val="28"/>
         </w:rPr>
         <w:t xml:space="preserve"> which help to do web socket programming on web application. </w:t>
+      </w:r>
+    </w:p>
+    <w:p>
+      <w:pPr>
+        <w:spacing w:after="0"/>
+        <w:rPr>
+          <w:rFonts w:ascii="Times New Roman" w:hAnsi="Times New Roman" w:cs="Times New Roman"/>
+          <w:sz w:val="28"/>
+        </w:rPr>
+      </w:pPr>
+    </w:p>
+    <w:p>
+      <w:pPr>
+        <w:spacing w:after="0"/>
+        <w:rPr>
+          <w:rFonts w:ascii="Times New Roman" w:hAnsi="Times New Roman" w:cs="Times New Roman"/>
+          <w:sz w:val="28"/>
+        </w:rPr>
+      </w:pPr>
+      <w:r>
+        <w:rPr>
+          <w:rFonts w:ascii="Times New Roman" w:hAnsi="Times New Roman" w:cs="Times New Roman"/>
+          <w:sz w:val="28"/>
+        </w:rPr>
+        <w:t xml:space="preserve">Create socket.io folder </w:t>
+      </w:r>
+    </w:p>
+    <w:p>
+      <w:pPr>
+        <w:spacing w:after="0"/>
+        <w:rPr>
+          <w:rFonts w:ascii="Times New Roman" w:hAnsi="Times New Roman" w:cs="Times New Roman"/>
+          <w:sz w:val="28"/>
+        </w:rPr>
+      </w:pPr>
+      <w:r>
+        <w:rPr>
+          <w:rFonts w:ascii="Times New Roman" w:hAnsi="Times New Roman" w:cs="Times New Roman"/>
+          <w:sz w:val="28"/>
+        </w:rPr>
+        <w:t xml:space="preserve">Create </w:t>
+      </w:r>
+      <w:proofErr w:type="spellStart"/>
+      <w:r>
+        <w:rPr>
+          <w:rFonts w:ascii="Times New Roman" w:hAnsi="Times New Roman" w:cs="Times New Roman"/>
+          <w:sz w:val="28"/>
+        </w:rPr>
+        <w:t>package.json</w:t>
+      </w:r>
+      <w:proofErr w:type="spellEnd"/>
+      <w:r>
+        <w:rPr>
+          <w:rFonts w:ascii="Times New Roman" w:hAnsi="Times New Roman" w:cs="Times New Roman"/>
+          <w:sz w:val="28"/>
+        </w:rPr>
+        <w:t xml:space="preserve"> file using </w:t>
+      </w:r>
+      <w:proofErr w:type="spellStart"/>
+      <w:r>
+        <w:rPr>
+          <w:rFonts w:ascii="Times New Roman" w:hAnsi="Times New Roman" w:cs="Times New Roman"/>
+          <w:sz w:val="28"/>
+        </w:rPr>
+        <w:t>npm</w:t>
+      </w:r>
+      <w:proofErr w:type="spellEnd"/>
+      <w:r>
+        <w:rPr>
+          <w:rFonts w:ascii="Times New Roman" w:hAnsi="Times New Roman" w:cs="Times New Roman"/>
+          <w:sz w:val="28"/>
+        </w:rPr>
+        <w:t xml:space="preserve"> </w:t>
+      </w:r>
+      <w:proofErr w:type="spellStart"/>
+      <w:r>
+        <w:rPr>
+          <w:rFonts w:ascii="Times New Roman" w:hAnsi="Times New Roman" w:cs="Times New Roman"/>
+          <w:sz w:val="28"/>
+        </w:rPr>
+        <w:t>init</w:t>
+      </w:r>
+      <w:proofErr w:type="spellEnd"/>
+      <w:r>
+        <w:rPr>
+          <w:rFonts w:ascii="Times New Roman" w:hAnsi="Times New Roman" w:cs="Times New Roman"/>
+          <w:sz w:val="28"/>
+        </w:rPr>
+        <w:t xml:space="preserve"> command </w:t>
+      </w:r>
+    </w:p>
+    <w:p>
+      <w:pPr>
+        <w:spacing w:after="0"/>
+        <w:rPr>
+          <w:rFonts w:ascii="Times New Roman" w:hAnsi="Times New Roman" w:cs="Times New Roman"/>
+          <w:sz w:val="28"/>
+        </w:rPr>
+      </w:pPr>
+      <w:r>
+        <w:rPr>
+          <w:rFonts w:ascii="Times New Roman" w:hAnsi="Times New Roman" w:cs="Times New Roman"/>
+          <w:sz w:val="28"/>
+        </w:rPr>
+        <w:t>Install</w:t>
+      </w:r>
+    </w:p>
+    <w:p>
+      <w:pPr>
+        <w:spacing w:after="0"/>
+        <w:rPr>
+          <w:rFonts w:ascii="Times New Roman" w:hAnsi="Times New Roman" w:cs="Times New Roman"/>
+          <w:sz w:val="28"/>
+        </w:rPr>
+      </w:pPr>
+      <w:proofErr w:type="spellStart"/>
+      <w:r>
+        <w:rPr>
+          <w:rFonts w:ascii="Times New Roman" w:hAnsi="Times New Roman" w:cs="Times New Roman"/>
+          <w:sz w:val="28"/>
+        </w:rPr>
+        <w:t>Npm</w:t>
+      </w:r>
+      <w:proofErr w:type="spellEnd"/>
+      <w:r>
+        <w:rPr>
+          <w:rFonts w:ascii="Times New Roman" w:hAnsi="Times New Roman" w:cs="Times New Roman"/>
+          <w:sz w:val="28"/>
+        </w:rPr>
+        <w:t xml:space="preserve"> install express socket.io </w:t>
       </w:r>
     </w:p>
     <w:p>
